--- a/doc.docx
+++ b/doc.docx
@@ -353,11 +353,6 @@
     </w:p>
     <w:p/>
     <w:p>
-      <w:pPr>
-        <w:rPr>
-          <w:rFonts w:hint="eastAsia"/>
-        </w:rPr>
-      </w:pPr>
       <w:r>
         <w:t>Manage.py</w:t>
       </w:r>
@@ -369,11 +364,6 @@
       </w:r>
     </w:p>
     <w:p>
-      <w:pPr>
-        <w:rPr>
-          <w:rFonts w:hint="eastAsia"/>
-        </w:rPr>
-      </w:pPr>
       <w:r>
         <w:rPr>
           <w:noProof/>
@@ -535,11 +525,6 @@
       </w:r>
     </w:p>
     <w:p>
-      <w:pPr>
-        <w:rPr>
-          <w:rFonts w:hint="eastAsia"/>
-        </w:rPr>
-      </w:pPr>
       <w:r>
         <w:rPr>
           <w:noProof/>
@@ -580,8 +565,78 @@
           </wp:inline>
         </w:drawing>
       </w:r>
+    </w:p>
+    <w:p/>
+    <w:p>
+      <w:pPr>
+        <w:rPr>
+          <w:rFonts w:hint="eastAsia"/>
+        </w:rPr>
+      </w:pPr>
+      <w:r>
+        <w:rPr>
+          <w:rFonts w:hint="eastAsia"/>
+        </w:rPr>
+        <w:t>0</w:t>
+      </w:r>
+      <w:r>
+        <w:t>3 Bootstrap4</w:t>
+      </w:r>
+      <w:r>
+        <w:rPr>
+          <w:rFonts w:hint="eastAsia"/>
+        </w:rPr>
+        <w:t>를 활용한 기본 레이아웃 구현</w:t>
+      </w:r>
       <w:bookmarkStart w:id="0" w:name="_GoBack"/>
       <w:bookmarkEnd w:id="0"/>
+    </w:p>
+    <w:p>
+      <w:pPr>
+        <w:rPr>
+          <w:rFonts w:hint="eastAsia"/>
+        </w:rPr>
+      </w:pPr>
+      <w:r>
+        <w:rPr>
+          <w:noProof/>
+        </w:rPr>
+        <w:drawing>
+          <wp:inline distT="0" distB="0" distL="0" distR="0" wp14:anchorId="6710B944" wp14:editId="6D8665AA">
+            <wp:extent cx="5731510" cy="1639570"/>
+            <wp:effectExtent l="0" t="0" r="2540" b="0"/>
+            <wp:docPr id="9" name="그림 9"/>
+            <wp:cNvGraphicFramePr>
+              <a:graphicFrameLocks xmlns:a="http://schemas.openxmlformats.org/drawingml/2006/main" noChangeAspect="1"/>
+            </wp:cNvGraphicFramePr>
+            <a:graphic xmlns:a="http://schemas.openxmlformats.org/drawingml/2006/main">
+              <a:graphicData uri="http://schemas.openxmlformats.org/drawingml/2006/picture">
+                <pic:pic xmlns:pic="http://schemas.openxmlformats.org/drawingml/2006/picture">
+                  <pic:nvPicPr>
+                    <pic:cNvPr id="1" name=""/>
+                    <pic:cNvPicPr/>
+                  </pic:nvPicPr>
+                  <pic:blipFill>
+                    <a:blip r:embed="rId12"/>
+                    <a:stretch>
+                      <a:fillRect/>
+                    </a:stretch>
+                  </pic:blipFill>
+                  <pic:spPr>
+                    <a:xfrm>
+                      <a:off x="0" y="0"/>
+                      <a:ext cx="5731510" cy="1639570"/>
+                    </a:xfrm>
+                    <a:prstGeom prst="rect">
+                      <a:avLst/>
+                    </a:prstGeom>
+                  </pic:spPr>
+                </pic:pic>
+              </a:graphicData>
+            </a:graphic>
+          </wp:inline>
+        </w:drawing>
+      </w:r>
     </w:p>
     <w:sectPr>
       <w:pgSz w:w="11906" w:h="16838"/>

--- a/doc.docx
+++ b/doc.docx
@@ -568,11 +568,6 @@
     </w:p>
     <w:p/>
     <w:p>
-      <w:pPr>
-        <w:rPr>
-          <w:rFonts w:hint="eastAsia"/>
-        </w:rPr>
-      </w:pPr>
       <w:r>
         <w:rPr>
           <w:rFonts w:hint="eastAsia"/>
@@ -588,15 +583,8 @@
         </w:rPr>
         <w:t>를 활용한 기본 레이아웃 구현</w:t>
       </w:r>
-      <w:bookmarkStart w:id="0" w:name="_GoBack"/>
-      <w:bookmarkEnd w:id="0"/>
-    </w:p>
-    <w:p>
-      <w:pPr>
-        <w:rPr>
-          <w:rFonts w:hint="eastAsia"/>
-        </w:rPr>
-      </w:pPr>
+    </w:p>
+    <w:p>
       <w:r>
         <w:rPr>
           <w:noProof/>
@@ -637,6 +625,513 @@
           </wp:inline>
         </w:drawing>
       </w:r>
+    </w:p>
+    <w:p/>
+    <w:p>
+      <w:r>
+        <w:rPr>
+          <w:rFonts w:hint="eastAsia"/>
+        </w:rPr>
+        <w:t>0</w:t>
+      </w:r>
+      <w:r>
+        <w:t xml:space="preserve">4 </w:t>
+      </w:r>
+      <w:r>
+        <w:rPr>
+          <w:rFonts w:hint="eastAsia"/>
+        </w:rPr>
+        <w:t>커스텀 유저 지정 및 회원가입 구현</w:t>
+      </w:r>
+    </w:p>
+    <w:p>
+      <w:r>
+        <w:rPr>
+          <w:noProof/>
+        </w:rPr>
+        <w:drawing>
+          <wp:inline distT="0" distB="0" distL="0" distR="0" wp14:anchorId="25E08FD5" wp14:editId="73E0B1D1">
+            <wp:extent cx="5731510" cy="1334135"/>
+            <wp:effectExtent l="0" t="0" r="2540" b="0"/>
+            <wp:docPr id="10" name="그림 10"/>
+            <wp:cNvGraphicFramePr>
+              <a:graphicFrameLocks xmlns:a="http://schemas.openxmlformats.org/drawingml/2006/main" noChangeAspect="1"/>
+            </wp:cNvGraphicFramePr>
+            <a:graphic xmlns:a="http://schemas.openxmlformats.org/drawingml/2006/main">
+              <a:graphicData uri="http://schemas.openxmlformats.org/drawingml/2006/picture">
+                <pic:pic xmlns:pic="http://schemas.openxmlformats.org/drawingml/2006/picture">
+                  <pic:nvPicPr>
+                    <pic:cNvPr id="1" name=""/>
+                    <pic:cNvPicPr/>
+                  </pic:nvPicPr>
+                  <pic:blipFill>
+                    <a:blip r:embed="rId13"/>
+                    <a:stretch>
+                      <a:fillRect/>
+                    </a:stretch>
+                  </pic:blipFill>
+                  <pic:spPr>
+                    <a:xfrm>
+                      <a:off x="0" y="0"/>
+                      <a:ext cx="5731510" cy="1334135"/>
+                    </a:xfrm>
+                    <a:prstGeom prst="rect">
+                      <a:avLst/>
+                    </a:prstGeom>
+                  </pic:spPr>
+                </pic:pic>
+              </a:graphicData>
+            </a:graphic>
+          </wp:inline>
+        </w:drawing>
+      </w:r>
+    </w:p>
+    <w:p>
+      <w:r>
+        <w:rPr>
+          <w:noProof/>
+        </w:rPr>
+        <w:drawing>
+          <wp:inline distT="0" distB="0" distL="0" distR="0" wp14:anchorId="1EA4BA9C" wp14:editId="3097A254">
+            <wp:extent cx="5448300" cy="1504950"/>
+            <wp:effectExtent l="0" t="0" r="0" b="0"/>
+            <wp:docPr id="11" name="그림 11"/>
+            <wp:cNvGraphicFramePr>
+              <a:graphicFrameLocks xmlns:a="http://schemas.openxmlformats.org/drawingml/2006/main" noChangeAspect="1"/>
+            </wp:cNvGraphicFramePr>
+            <a:graphic xmlns:a="http://schemas.openxmlformats.org/drawingml/2006/main">
+              <a:graphicData uri="http://schemas.openxmlformats.org/drawingml/2006/picture">
+                <pic:pic xmlns:pic="http://schemas.openxmlformats.org/drawingml/2006/picture">
+                  <pic:nvPicPr>
+                    <pic:cNvPr id="1" name=""/>
+                    <pic:cNvPicPr/>
+                  </pic:nvPicPr>
+                  <pic:blipFill>
+                    <a:blip r:embed="rId14"/>
+                    <a:stretch>
+                      <a:fillRect/>
+                    </a:stretch>
+                  </pic:blipFill>
+                  <pic:spPr>
+                    <a:xfrm>
+                      <a:off x="0" y="0"/>
+                      <a:ext cx="5448300" cy="1504950"/>
+                    </a:xfrm>
+                    <a:prstGeom prst="rect">
+                      <a:avLst/>
+                    </a:prstGeom>
+                  </pic:spPr>
+                </pic:pic>
+              </a:graphicData>
+            </a:graphic>
+          </wp:inline>
+        </w:drawing>
+      </w:r>
+    </w:p>
+    <w:p>
+      <w:r>
+        <w:rPr>
+          <w:rFonts w:hint="eastAsia"/>
+        </w:rPr>
+        <w:t>장고에서 U</w:t>
+      </w:r>
+      <w:r>
+        <w:t>ser model</w:t>
+      </w:r>
+      <w:r>
+        <w:rPr>
+          <w:rFonts w:hint="eastAsia"/>
+        </w:rPr>
+        <w:t>이 꼭 가져야될 필요 스펙들이 있는데,</w:t>
+      </w:r>
+      <w:r>
+        <w:t xml:space="preserve"> </w:t>
+      </w:r>
+      <w:r>
+        <w:rPr>
+          <w:rFonts w:hint="eastAsia"/>
+        </w:rPr>
+        <w:t xml:space="preserve">그런 내용들은 </w:t>
+      </w:r>
+      <w:r>
+        <w:t xml:space="preserve">AbstractUser </w:t>
+      </w:r>
+      <w:r>
+        <w:rPr>
+          <w:rFonts w:hint="eastAsia"/>
+        </w:rPr>
+        <w:t xml:space="preserve">라는 </w:t>
+      </w:r>
+      <w:r>
+        <w:rPr>
+          <w:rFonts w:hint="eastAsia"/>
+        </w:rPr>
+        <w:t>추상화 모델을 통해서 지원하고 있다.</w:t>
+      </w:r>
+    </w:p>
+    <w:p>
+      <w:r>
+        <w:rPr>
+          <w:rFonts w:hint="eastAsia"/>
+        </w:rPr>
+        <w:t>그래서 U</w:t>
+      </w:r>
+      <w:r>
+        <w:t xml:space="preserve">ser </w:t>
+      </w:r>
+      <w:r>
+        <w:rPr>
+          <w:rFonts w:hint="eastAsia"/>
+        </w:rPr>
+        <w:t>모델을 만들 때 필히</w:t>
+      </w:r>
+      <w:r>
+        <w:rPr>
+          <w:rFonts w:hint="eastAsia"/>
+        </w:rPr>
+        <w:t xml:space="preserve"> </w:t>
+      </w:r>
+      <w:r>
+        <w:t xml:space="preserve">AbstractUser </w:t>
+      </w:r>
+      <w:r>
+        <w:rPr>
+          <w:rFonts w:hint="eastAsia"/>
+        </w:rPr>
+        <w:t>모델을</w:t>
+      </w:r>
+      <w:r>
+        <w:rPr>
+          <w:rFonts w:hint="eastAsia"/>
+        </w:rPr>
+        <w:t xml:space="preserve"> 상속받아 사용하는 것이 좋다.</w:t>
+      </w:r>
+      <w:r>
+        <w:rPr>
+          <w:rFonts w:hint="eastAsia"/>
+        </w:rPr>
+        <w:t xml:space="preserve"> </w:t>
+      </w:r>
+    </w:p>
+    <w:p/>
+    <w:p>
+      <w:r>
+        <w:rPr>
+          <w:noProof/>
+        </w:rPr>
+        <w:lastRenderedPageBreak/>
+        <w:drawing>
+          <wp:inline distT="0" distB="0" distL="0" distR="0" wp14:anchorId="1D4697EF" wp14:editId="383F7C86">
+            <wp:extent cx="4572000" cy="1590675"/>
+            <wp:effectExtent l="0" t="0" r="0" b="9525"/>
+            <wp:docPr id="12" name="그림 12"/>
+            <wp:cNvGraphicFramePr>
+              <a:graphicFrameLocks xmlns:a="http://schemas.openxmlformats.org/drawingml/2006/main" noChangeAspect="1"/>
+            </wp:cNvGraphicFramePr>
+            <a:graphic xmlns:a="http://schemas.openxmlformats.org/drawingml/2006/main">
+              <a:graphicData uri="http://schemas.openxmlformats.org/drawingml/2006/picture">
+                <pic:pic xmlns:pic="http://schemas.openxmlformats.org/drawingml/2006/picture">
+                  <pic:nvPicPr>
+                    <pic:cNvPr id="1" name=""/>
+                    <pic:cNvPicPr/>
+                  </pic:nvPicPr>
+                  <pic:blipFill>
+                    <a:blip r:embed="rId15"/>
+                    <a:stretch>
+                      <a:fillRect/>
+                    </a:stretch>
+                  </pic:blipFill>
+                  <pic:spPr>
+                    <a:xfrm>
+                      <a:off x="0" y="0"/>
+                      <a:ext cx="4572000" cy="1590675"/>
+                    </a:xfrm>
+                    <a:prstGeom prst="rect">
+                      <a:avLst/>
+                    </a:prstGeom>
+                  </pic:spPr>
+                </pic:pic>
+              </a:graphicData>
+            </a:graphic>
+          </wp:inline>
+        </w:drawing>
+      </w:r>
+    </w:p>
+    <w:p>
+      <w:r>
+        <w:rPr>
+          <w:rFonts w:hint="eastAsia"/>
+        </w:rPr>
+        <w:t xml:space="preserve">기본적으로 </w:t>
+      </w:r>
+      <w:r>
+        <w:t xml:space="preserve">AUTH_USER_MODEL </w:t>
+      </w:r>
+      <w:r>
+        <w:rPr>
+          <w:rFonts w:hint="eastAsia"/>
+        </w:rPr>
+        <w:t xml:space="preserve">이라는 값은 </w:t>
+      </w:r>
+      <w:r>
+        <w:t>“auth.User”</w:t>
+      </w:r>
+      <w:r>
+        <w:rPr>
+          <w:rFonts w:hint="eastAsia"/>
+        </w:rPr>
+        <w:t>으로 설정되어 있다.</w:t>
+      </w:r>
+    </w:p>
+    <w:p>
+      <w:r>
+        <w:rPr>
+          <w:rFonts w:hint="eastAsia"/>
+        </w:rPr>
+        <w:t>a</w:t>
+      </w:r>
+      <w:r>
+        <w:t>uth</w:t>
+      </w:r>
+      <w:r>
+        <w:rPr>
+          <w:rFonts w:hint="eastAsia"/>
+        </w:rPr>
+        <w:t xml:space="preserve">라는 앱에 있는 </w:t>
+      </w:r>
+      <w:r>
+        <w:t xml:space="preserve">User </w:t>
+      </w:r>
+      <w:r>
+        <w:rPr>
+          <w:rFonts w:hint="eastAsia"/>
+        </w:rPr>
+        <w:t>모델을 현재 프로젝트에 대한 기본 장고 모델로 쓰겠다는 의미이다.</w:t>
+      </w:r>
+    </w:p>
+    <w:p>
+      <w:r>
+        <w:rPr>
+          <w:rFonts w:hint="eastAsia"/>
+        </w:rPr>
+        <w:t xml:space="preserve">따라서 장고 기본 </w:t>
+      </w:r>
+      <w:r>
+        <w:t xml:space="preserve">auth.User </w:t>
+      </w:r>
+      <w:r>
+        <w:rPr>
+          <w:rFonts w:hint="eastAsia"/>
+        </w:rPr>
+        <w:t xml:space="preserve">모델을 쓰는 것이 아니라 다른 </w:t>
+      </w:r>
+      <w:r>
+        <w:t>custom user</w:t>
+      </w:r>
+      <w:r>
+        <w:rPr>
+          <w:rFonts w:hint="eastAsia"/>
+        </w:rPr>
+        <w:t xml:space="preserve"> 모델을 만들어 쓸 경우 미리 위 설정을 끝마치고 </w:t>
+      </w:r>
+      <w:r>
+        <w:t>db migrate</w:t>
+      </w:r>
+      <w:r>
+        <w:rPr>
+          <w:rFonts w:hint="eastAsia"/>
+        </w:rPr>
+        <w:t>를 해야 한다.</w:t>
+      </w:r>
+    </w:p>
+    <w:p>
+      <w:r>
+        <w:rPr>
+          <w:rFonts w:hint="eastAsia"/>
+        </w:rPr>
+        <w:t xml:space="preserve">새로운 </w:t>
+      </w:r>
+      <w:r>
+        <w:t xml:space="preserve">custom user model </w:t>
+      </w:r>
+      <w:r>
+        <w:rPr>
+          <w:rFonts w:hint="eastAsia"/>
+        </w:rPr>
+        <w:t xml:space="preserve">생성 설정을 안한상태에서 </w:t>
+      </w:r>
+      <w:r>
+        <w:t>db migrate</w:t>
+      </w:r>
+      <w:r>
+        <w:rPr>
+          <w:rFonts w:hint="eastAsia"/>
+        </w:rPr>
+        <w:t xml:space="preserve">를 하면 </w:t>
+      </w:r>
+      <w:r>
+        <w:rPr>
+          <w:rFonts w:hint="eastAsia"/>
+        </w:rPr>
+        <w:t xml:space="preserve">기본 </w:t>
+      </w:r>
+      <w:r>
+        <w:t xml:space="preserve">User </w:t>
+      </w:r>
+      <w:r>
+        <w:rPr>
+          <w:rFonts w:hint="eastAsia"/>
+        </w:rPr>
+        <w:t>M</w:t>
+      </w:r>
+      <w:r>
+        <w:t>odel</w:t>
+      </w:r>
+      <w:r>
+        <w:rPr>
+          <w:rFonts w:hint="eastAsia"/>
+        </w:rPr>
+        <w:t>에 대한 테이블이 바뀌기 때문이다.</w:t>
+      </w:r>
+    </w:p>
+    <w:p>
+      <w:r>
+        <w:rPr>
+          <w:noProof/>
+        </w:rPr>
+        <w:lastRenderedPageBreak/>
+        <w:drawing>
+          <wp:inline distT="0" distB="0" distL="0" distR="0" wp14:anchorId="7E202A00" wp14:editId="32F83850">
+            <wp:extent cx="5391150" cy="5876925"/>
+            <wp:effectExtent l="0" t="0" r="0" b="9525"/>
+            <wp:docPr id="13" name="그림 13"/>
+            <wp:cNvGraphicFramePr>
+              <a:graphicFrameLocks xmlns:a="http://schemas.openxmlformats.org/drawingml/2006/main" noChangeAspect="1"/>
+            </wp:cNvGraphicFramePr>
+            <a:graphic xmlns:a="http://schemas.openxmlformats.org/drawingml/2006/main">
+              <a:graphicData uri="http://schemas.openxmlformats.org/drawingml/2006/picture">
+                <pic:pic xmlns:pic="http://schemas.openxmlformats.org/drawingml/2006/picture">
+                  <pic:nvPicPr>
+                    <pic:cNvPr id="1" name=""/>
+                    <pic:cNvPicPr/>
+                  </pic:nvPicPr>
+                  <pic:blipFill>
+                    <a:blip r:embed="rId16"/>
+                    <a:stretch>
+                      <a:fillRect/>
+                    </a:stretch>
+                  </pic:blipFill>
+                  <pic:spPr>
+                    <a:xfrm>
+                      <a:off x="0" y="0"/>
+                      <a:ext cx="5391150" cy="5876925"/>
+                    </a:xfrm>
+                    <a:prstGeom prst="rect">
+                      <a:avLst/>
+                    </a:prstGeom>
+                  </pic:spPr>
+                </pic:pic>
+              </a:graphicData>
+            </a:graphic>
+          </wp:inline>
+        </w:drawing>
+      </w:r>
+    </w:p>
+    <w:p>
+      <w:r>
+        <w:rPr>
+          <w:rFonts w:hint="eastAsia"/>
+        </w:rPr>
+        <w:t>회원가입할 때 사용할 수</w:t>
+      </w:r>
+      <w:r>
+        <w:t xml:space="preserve"> </w:t>
+      </w:r>
+      <w:r>
+        <w:rPr>
+          <w:rFonts w:hint="eastAsia"/>
+        </w:rPr>
+        <w:t xml:space="preserve">있는 </w:t>
+      </w:r>
+      <w:r>
+        <w:t>UserCreationForm</w:t>
+      </w:r>
+      <w:r>
+        <w:rPr>
+          <w:rFonts w:hint="eastAsia"/>
+        </w:rPr>
+        <w:t>을 장고에서 이미 잘 만들어 놓은게 있으니 활용하면 좋다.</w:t>
+      </w:r>
+    </w:p>
+    <w:p>
+      <w:r>
+        <w:rPr>
+          <w:noProof/>
+        </w:rPr>
+        <w:lastRenderedPageBreak/>
+        <w:drawing>
+          <wp:inline distT="0" distB="0" distL="0" distR="0" wp14:anchorId="1F33F0DB" wp14:editId="7EF14652">
+            <wp:extent cx="5731510" cy="2226945"/>
+            <wp:effectExtent l="0" t="0" r="2540" b="1905"/>
+            <wp:docPr id="15" name="그림 15"/>
+            <wp:cNvGraphicFramePr>
+              <a:graphicFrameLocks xmlns:a="http://schemas.openxmlformats.org/drawingml/2006/main" noChangeAspect="1"/>
+            </wp:cNvGraphicFramePr>
+            <a:graphic xmlns:a="http://schemas.openxmlformats.org/drawingml/2006/main">
+              <a:graphicData uri="http://schemas.openxmlformats.org/drawingml/2006/picture">
+                <pic:pic xmlns:pic="http://schemas.openxmlformats.org/drawingml/2006/picture">
+                  <pic:nvPicPr>
+                    <pic:cNvPr id="1" name=""/>
+                    <pic:cNvPicPr/>
+                  </pic:nvPicPr>
+                  <pic:blipFill>
+                    <a:blip r:embed="rId17"/>
+                    <a:stretch>
+                      <a:fillRect/>
+                    </a:stretch>
+                  </pic:blipFill>
+                  <pic:spPr>
+                    <a:xfrm>
+                      <a:off x="0" y="0"/>
+                      <a:ext cx="5731510" cy="2226945"/>
+                    </a:xfrm>
+                    <a:prstGeom prst="rect">
+                      <a:avLst/>
+                    </a:prstGeom>
+                  </pic:spPr>
+                </pic:pic>
+              </a:graphicData>
+            </a:graphic>
+          </wp:inline>
+        </w:drawing>
+      </w:r>
+    </w:p>
+    <w:p>
+      <w:r>
+        <w:rPr>
+          <w:rFonts w:hint="eastAsia"/>
+        </w:rPr>
+        <w:t>또한 위처럼 기존 정의된 함수를 오버라이딩해서 원하는 기능을 추가할 수 있다.</w:t>
+      </w:r>
+    </w:p>
+    <w:p/>
+    <w:p>
+      <w:pPr>
+        <w:rPr>
+          <w:rFonts w:hint="eastAsia"/>
+        </w:rPr>
+      </w:pPr>
+      <w:r>
+        <w:rPr>
+          <w:rFonts w:hint="eastAsia"/>
+        </w:rPr>
+        <w:t>#</w:t>
+      </w:r>
+      <w:r>
+        <w:t>24:44</w:t>
+      </w:r>
+      <w:bookmarkStart w:id="0" w:name="_GoBack"/>
+      <w:bookmarkEnd w:id="0"/>
     </w:p>
     <w:sectPr>
       <w:pgSz w:w="11906" w:h="16838"/>

--- a/doc.docx
+++ b/doc.docx
@@ -422,7 +422,15 @@
         <w:t xml:space="preserve">이 없다면 </w:t>
       </w:r>
       <w:r>
-        <w:t xml:space="preserve">‘askcompany.settings’ </w:t>
+        <w:t>‘</w:t>
+      </w:r>
+      <w:proofErr w:type="spellStart"/>
+      <w:r>
+        <w:t>askcompany.settings</w:t>
+      </w:r>
+      <w:proofErr w:type="spellEnd"/>
+      <w:r>
+        <w:t xml:space="preserve">’ </w:t>
       </w:r>
       <w:r>
         <w:rPr>
@@ -474,12 +482,20 @@
       </w:r>
     </w:p>
     <w:p>
+      <w:proofErr w:type="spellStart"/>
       <w:r>
         <w:rPr>
           <w:rFonts w:hint="eastAsia"/>
         </w:rPr>
         <w:lastRenderedPageBreak/>
-        <w:t xml:space="preserve">처럼 기존 </w:t>
+        <w:t>처럼</w:t>
+      </w:r>
+      <w:proofErr w:type="spellEnd"/>
+      <w:r>
+        <w:rPr>
+          <w:rFonts w:hint="eastAsia"/>
+        </w:rPr>
+        <w:t xml:space="preserve"> 기존 </w:t>
       </w:r>
       <w:r>
         <w:t>settings.py</w:t>
@@ -521,7 +537,21 @@
         <w:rPr>
           <w:rFonts w:hint="eastAsia"/>
         </w:rPr>
-        <w:t>파일 경로를 각각 개발,운영 환경에 맞는 설정으로 바꿔야 한다.</w:t>
+        <w:t xml:space="preserve">파일 경로를 각각 </w:t>
+      </w:r>
+      <w:proofErr w:type="gramStart"/>
+      <w:r>
+        <w:rPr>
+          <w:rFonts w:hint="eastAsia"/>
+        </w:rPr>
+        <w:t>개발,운영</w:t>
+      </w:r>
+      <w:proofErr w:type="gramEnd"/>
+      <w:r>
+        <w:rPr>
+          <w:rFonts w:hint="eastAsia"/>
+        </w:rPr>
+        <w:t xml:space="preserve"> 환경에 맞는 설정으로 바꿔야 한다.</w:t>
       </w:r>
     </w:p>
     <w:p>
@@ -742,7 +772,21 @@
         <w:rPr>
           <w:rFonts w:hint="eastAsia"/>
         </w:rPr>
-        <w:t>이 꼭 가져야될 필요 스펙들이 있는데,</w:t>
+        <w:t xml:space="preserve">이 꼭 </w:t>
+      </w:r>
+      <w:proofErr w:type="spellStart"/>
+      <w:r>
+        <w:rPr>
+          <w:rFonts w:hint="eastAsia"/>
+        </w:rPr>
+        <w:t>가져야될</w:t>
+      </w:r>
+      <w:proofErr w:type="spellEnd"/>
+      <w:r>
+        <w:rPr>
+          <w:rFonts w:hint="eastAsia"/>
+        </w:rPr>
+        <w:t xml:space="preserve"> 필요 스펙들이 있는데,</w:t>
       </w:r>
       <w:r>
         <w:t xml:space="preserve"> </w:t>
@@ -753,8 +797,13 @@
         </w:rPr>
         <w:t xml:space="preserve">그런 내용들은 </w:t>
       </w:r>
-      <w:r>
-        <w:t xml:space="preserve">AbstractUser </w:t>
+      <w:proofErr w:type="spellStart"/>
+      <w:r>
+        <w:t>AbstractUser</w:t>
+      </w:r>
+      <w:proofErr w:type="spellEnd"/>
+      <w:r>
+        <w:t xml:space="preserve"> </w:t>
       </w:r>
       <w:r>
         <w:rPr>
@@ -791,8 +840,13 @@
         </w:rPr>
         <w:t xml:space="preserve"> </w:t>
       </w:r>
-      <w:r>
-        <w:t xml:space="preserve">AbstractUser </w:t>
+      <w:proofErr w:type="spellStart"/>
+      <w:r>
+        <w:t>AbstractUser</w:t>
+      </w:r>
+      <w:proofErr w:type="spellEnd"/>
+      <w:r>
+        <w:t xml:space="preserve"> </w:t>
       </w:r>
       <w:r>
         <w:rPr>
@@ -874,13 +928,31 @@
         <w:t xml:space="preserve">이라는 값은 </w:t>
       </w:r>
       <w:r>
-        <w:t>“auth.User”</w:t>
-      </w:r>
-      <w:r>
-        <w:rPr>
-          <w:rFonts w:hint="eastAsia"/>
-        </w:rPr>
-        <w:t>으로 설정되어 있다.</w:t>
+        <w:t>“</w:t>
+      </w:r>
+      <w:proofErr w:type="spellStart"/>
+      <w:proofErr w:type="gramStart"/>
+      <w:r>
+        <w:t>auth.User</w:t>
+      </w:r>
+      <w:proofErr w:type="spellEnd"/>
+      <w:proofErr w:type="gramEnd"/>
+      <w:r>
+        <w:t>”</w:t>
+      </w:r>
+      <w:proofErr w:type="spellStart"/>
+      <w:r>
+        <w:rPr>
+          <w:rFonts w:hint="eastAsia"/>
+        </w:rPr>
+        <w:t>으로</w:t>
+      </w:r>
+      <w:proofErr w:type="spellEnd"/>
+      <w:r>
+        <w:rPr>
+          <w:rFonts w:hint="eastAsia"/>
+        </w:rPr>
+        <w:t xml:space="preserve"> 설정되어 있다.</w:t>
       </w:r>
     </w:p>
     <w:p>
@@ -916,8 +988,15 @@
         </w:rPr>
         <w:t xml:space="preserve">따라서 장고 기본 </w:t>
       </w:r>
-      <w:r>
-        <w:t xml:space="preserve">auth.User </w:t>
+      <w:proofErr w:type="spellStart"/>
+      <w:proofErr w:type="gramStart"/>
+      <w:r>
+        <w:t>auth.User</w:t>
+      </w:r>
+      <w:proofErr w:type="spellEnd"/>
+      <w:proofErr w:type="gramEnd"/>
+      <w:r>
+        <w:t xml:space="preserve"> </w:t>
       </w:r>
       <w:r>
         <w:rPr>
@@ -934,8 +1013,13 @@
         </w:rPr>
         <w:t xml:space="preserve"> 모델을 만들어 쓸 경우 미리 위 설정을 끝마치고 </w:t>
       </w:r>
-      <w:r>
-        <w:t>db migrate</w:t>
+      <w:proofErr w:type="spellStart"/>
+      <w:r>
+        <w:t>db</w:t>
+      </w:r>
+      <w:proofErr w:type="spellEnd"/>
+      <w:r>
+        <w:t xml:space="preserve"> migrate</w:t>
       </w:r>
       <w:r>
         <w:rPr>
@@ -960,8 +1044,13 @@
         </w:rPr>
         <w:t xml:space="preserve">생성 설정을 안한상태에서 </w:t>
       </w:r>
-      <w:r>
-        <w:t>db migrate</w:t>
+      <w:proofErr w:type="spellStart"/>
+      <w:r>
+        <w:t>db</w:t>
+      </w:r>
+      <w:proofErr w:type="spellEnd"/>
+      <w:r>
+        <w:t xml:space="preserve"> migrate</w:t>
       </w:r>
       <w:r>
         <w:rPr>
@@ -1038,11 +1127,19 @@
       </w:r>
     </w:p>
     <w:p>
-      <w:r>
-        <w:rPr>
-          <w:rFonts w:hint="eastAsia"/>
-        </w:rPr>
-        <w:t>회원가입할 때 사용할 수</w:t>
+      <w:proofErr w:type="spellStart"/>
+      <w:r>
+        <w:rPr>
+          <w:rFonts w:hint="eastAsia"/>
+        </w:rPr>
+        <w:t>회원가입할</w:t>
+      </w:r>
+      <w:proofErr w:type="spellEnd"/>
+      <w:r>
+        <w:rPr>
+          <w:rFonts w:hint="eastAsia"/>
+        </w:rPr>
+        <w:t xml:space="preserve"> 때 사용할 수</w:t>
       </w:r>
       <w:r>
         <w:t xml:space="preserve"> </w:t>
@@ -1053,14 +1150,30 @@
         </w:rPr>
         <w:t xml:space="preserve">있는 </w:t>
       </w:r>
+      <w:proofErr w:type="spellStart"/>
       <w:r>
         <w:t>UserCreationForm</w:t>
       </w:r>
-      <w:r>
-        <w:rPr>
-          <w:rFonts w:hint="eastAsia"/>
-        </w:rPr>
-        <w:t>을 장고에서 이미 잘 만들어 놓은게 있으니 활용하면 좋다.</w:t>
+      <w:proofErr w:type="spellEnd"/>
+      <w:r>
+        <w:rPr>
+          <w:rFonts w:hint="eastAsia"/>
+        </w:rPr>
+        <w:t xml:space="preserve">을 장고에서 이미 잘 만들어 </w:t>
+      </w:r>
+      <w:proofErr w:type="spellStart"/>
+      <w:r>
+        <w:rPr>
+          <w:rFonts w:hint="eastAsia"/>
+        </w:rPr>
+        <w:t>놓은게</w:t>
+      </w:r>
+      <w:proofErr w:type="spellEnd"/>
+      <w:r>
+        <w:rPr>
+          <w:rFonts w:hint="eastAsia"/>
+        </w:rPr>
+        <w:t xml:space="preserve"> 있으니 활용하면 좋다.</w:t>
       </w:r>
     </w:p>
     <w:p>
@@ -1111,27 +1224,1244 @@
         <w:rPr>
           <w:rFonts w:hint="eastAsia"/>
         </w:rPr>
-        <w:t>또한 위처럼 기존 정의된 함수를 오버라이딩해서 원하는 기능을 추가할 수 있다.</w:t>
+        <w:t xml:space="preserve">또한 위처럼 기존 정의된 함수를 </w:t>
+      </w:r>
+      <w:proofErr w:type="spellStart"/>
+      <w:r>
+        <w:rPr>
+          <w:rFonts w:hint="eastAsia"/>
+        </w:rPr>
+        <w:t>오버라이딩해서</w:t>
+      </w:r>
+      <w:proofErr w:type="spellEnd"/>
+      <w:r>
+        <w:rPr>
+          <w:rFonts w:hint="eastAsia"/>
+        </w:rPr>
+        <w:t xml:space="preserve"> 원하는 기능을 추가할 수 있다.</w:t>
       </w:r>
     </w:p>
     <w:p/>
     <w:p>
       <w:pPr>
-        <w:rPr>
-          <w:rFonts w:hint="eastAsia"/>
-        </w:rPr>
+        <w:pStyle w:val="2"/>
       </w:pPr>
       <w:r>
-        <w:rPr>
-          <w:rFonts w:hint="eastAsia"/>
-        </w:rPr>
-        <w:t>#</w:t>
-      </w:r>
-      <w:r>
-        <w:t>24:44</w:t>
-      </w:r>
+        <w:t>05-</w:t>
+      </w:r>
+      <w:r>
+        <w:rPr>
+          <w:rFonts w:hint="eastAsia"/>
+        </w:rPr>
+        <w:t>회원 가입 이메일 보내기</w:t>
+      </w:r>
+    </w:p>
+    <w:p>
+      <w:r>
+        <w:rPr>
+          <w:noProof/>
+        </w:rPr>
+        <w:drawing>
+          <wp:inline distT="0" distB="0" distL="0" distR="0" wp14:anchorId="2D3C43B8" wp14:editId="0A973B38">
+            <wp:extent cx="5731510" cy="1344930"/>
+            <wp:effectExtent l="0" t="0" r="2540" b="7620"/>
+            <wp:docPr id="14" name="그림 14"/>
+            <wp:cNvGraphicFramePr>
+              <a:graphicFrameLocks xmlns:a="http://schemas.openxmlformats.org/drawingml/2006/main" noChangeAspect="1"/>
+            </wp:cNvGraphicFramePr>
+            <a:graphic xmlns:a="http://schemas.openxmlformats.org/drawingml/2006/main">
+              <a:graphicData uri="http://schemas.openxmlformats.org/drawingml/2006/picture">
+                <pic:pic xmlns:pic="http://schemas.openxmlformats.org/drawingml/2006/picture">
+                  <pic:nvPicPr>
+                    <pic:cNvPr id="1" name=""/>
+                    <pic:cNvPicPr/>
+                  </pic:nvPicPr>
+                  <pic:blipFill>
+                    <a:blip r:embed="rId18"/>
+                    <a:stretch>
+                      <a:fillRect/>
+                    </a:stretch>
+                  </pic:blipFill>
+                  <pic:spPr>
+                    <a:xfrm>
+                      <a:off x="0" y="0"/>
+                      <a:ext cx="5731510" cy="1344930"/>
+                    </a:xfrm>
+                    <a:prstGeom prst="rect">
+                      <a:avLst/>
+                    </a:prstGeom>
+                  </pic:spPr>
+                </pic:pic>
+              </a:graphicData>
+            </a:graphic>
+          </wp:inline>
+        </w:drawing>
+      </w:r>
+    </w:p>
+    <w:p>
+      <w:r>
+        <w:rPr>
+          <w:rFonts w:hint="eastAsia"/>
+        </w:rPr>
+        <w:t xml:space="preserve">본 강의에서는 </w:t>
+      </w:r>
+      <w:proofErr w:type="spellStart"/>
+      <w:r>
+        <w:rPr>
+          <w:rFonts w:hint="eastAsia"/>
+        </w:rPr>
+        <w:t>s</w:t>
+      </w:r>
+      <w:r>
+        <w:t>endgrid</w:t>
+      </w:r>
+      <w:proofErr w:type="spellEnd"/>
+      <w:r>
+        <w:rPr>
+          <w:rFonts w:hint="eastAsia"/>
+        </w:rPr>
+        <w:t xml:space="preserve">를 통하여 메일 전송 기능 </w:t>
+      </w:r>
+      <w:proofErr w:type="spellStart"/>
+      <w:r>
+        <w:rPr>
+          <w:rFonts w:hint="eastAsia"/>
+        </w:rPr>
+        <w:t>구현하는것으로</w:t>
+      </w:r>
+      <w:proofErr w:type="spellEnd"/>
+      <w:r>
+        <w:rPr>
+          <w:rFonts w:hint="eastAsia"/>
+        </w:rPr>
+        <w:t xml:space="preserve"> 강의되었지만,</w:t>
+      </w:r>
+      <w:r>
+        <w:t xml:space="preserve"> </w:t>
+      </w:r>
+      <w:r>
+        <w:rPr>
+          <w:rFonts w:hint="eastAsia"/>
+        </w:rPr>
+        <w:t xml:space="preserve">나는 </w:t>
+      </w:r>
+      <w:proofErr w:type="spellStart"/>
+      <w:r>
+        <w:t>sendgird</w:t>
+      </w:r>
+      <w:proofErr w:type="spellEnd"/>
+      <w:r>
+        <w:t xml:space="preserve"> </w:t>
+      </w:r>
+      <w:r>
+        <w:rPr>
+          <w:rFonts w:hint="eastAsia"/>
+        </w:rPr>
+        <w:t xml:space="preserve">회원가입이 여의치 않아서 </w:t>
+      </w:r>
+      <w:proofErr w:type="spellStart"/>
+      <w:r>
+        <w:t>gmail</w:t>
+      </w:r>
+      <w:proofErr w:type="spellEnd"/>
+      <w:r>
+        <w:rPr>
+          <w:rFonts w:hint="eastAsia"/>
+        </w:rPr>
+        <w:t xml:space="preserve">을 통한 메일 전송 기능으로 </w:t>
+      </w:r>
+      <w:proofErr w:type="gramStart"/>
+      <w:r>
+        <w:rPr>
+          <w:rFonts w:hint="eastAsia"/>
+        </w:rPr>
+        <w:t>구현 하였다</w:t>
+      </w:r>
+      <w:proofErr w:type="gramEnd"/>
+      <w:r>
+        <w:rPr>
+          <w:rFonts w:hint="eastAsia"/>
+        </w:rPr>
+        <w:t>.</w:t>
+      </w:r>
+    </w:p>
+    <w:p>
+      <w:r>
+        <w:t xml:space="preserve">Google </w:t>
+      </w:r>
+      <w:r>
+        <w:rPr>
+          <w:rFonts w:hint="eastAsia"/>
+        </w:rPr>
+        <w:t>s</w:t>
+      </w:r>
+      <w:r>
+        <w:t xml:space="preserve">mtp </w:t>
+      </w:r>
+      <w:r>
+        <w:rPr>
+          <w:rFonts w:hint="eastAsia"/>
+        </w:rPr>
+        <w:t>설정법 블로그</w:t>
+      </w:r>
+    </w:p>
+    <w:p>
+      <w:hyperlink r:id="rId19" w:history="1">
+        <w:r>
+          <w:rPr>
+            <w:rStyle w:val="a3"/>
+          </w:rPr>
+          <w:t>https://charactermail.tistory.com/237</w:t>
+        </w:r>
+      </w:hyperlink>
+    </w:p>
+    <w:p>
+      <w:r>
+        <w:t>Settings.py</w:t>
+      </w:r>
+      <w:r>
+        <w:rPr>
+          <w:rFonts w:hint="eastAsia"/>
+        </w:rPr>
+        <w:t>에 추가 해야함</w:t>
+      </w:r>
+    </w:p>
+    <w:p>
+      <w:pPr>
+        <w:widowControl/>
+        <w:shd w:val="clear" w:color="auto" w:fill="1E1E1E"/>
+        <w:wordWrap/>
+        <w:autoSpaceDE/>
+        <w:autoSpaceDN/>
+        <w:spacing w:after="0" w:line="285" w:lineRule="atLeast"/>
+        <w:jc w:val="left"/>
+        <w:rPr>
+          <w:rFonts w:ascii="Consolas" w:eastAsia="굴림" w:hAnsi="Consolas" w:cs="굴림"/>
+          <w:color w:val="D4D4D4"/>
+          <w:kern w:val="0"/>
+          <w:sz w:val="21"/>
+          <w:szCs w:val="21"/>
+        </w:rPr>
+      </w:pPr>
+      <w:r>
+        <w:rPr>
+          <w:rFonts w:ascii="Consolas" w:eastAsia="굴림" w:hAnsi="Consolas" w:cs="굴림"/>
+          <w:color w:val="D4D4D4"/>
+          <w:kern w:val="0"/>
+          <w:sz w:val="21"/>
+          <w:szCs w:val="21"/>
+        </w:rPr>
+        <w:t>EMAIL_HOST = </w:t>
+      </w:r>
+      <w:r>
+        <w:rPr>
+          <w:rFonts w:ascii="Consolas" w:eastAsia="굴림" w:hAnsi="Consolas" w:cs="굴림"/>
+          <w:color w:val="CE9178"/>
+          <w:kern w:val="0"/>
+          <w:sz w:val="21"/>
+          <w:szCs w:val="21"/>
+        </w:rPr>
+        <w:t>'smtp.gmail.com'</w:t>
+      </w:r>
+    </w:p>
+    <w:p>
+      <w:pPr>
+        <w:widowControl/>
+        <w:shd w:val="clear" w:color="auto" w:fill="1E1E1E"/>
+        <w:wordWrap/>
+        <w:autoSpaceDE/>
+        <w:autoSpaceDN/>
+        <w:spacing w:after="0" w:line="285" w:lineRule="atLeast"/>
+        <w:jc w:val="left"/>
+        <w:rPr>
+          <w:rFonts w:ascii="Consolas" w:eastAsia="굴림" w:hAnsi="Consolas" w:cs="굴림"/>
+          <w:color w:val="D4D4D4"/>
+          <w:kern w:val="0"/>
+          <w:sz w:val="21"/>
+          <w:szCs w:val="21"/>
+        </w:rPr>
+      </w:pPr>
+      <w:r>
+        <w:rPr>
+          <w:rFonts w:ascii="Consolas" w:eastAsia="굴림" w:hAnsi="Consolas" w:cs="굴림"/>
+          <w:color w:val="D4D4D4"/>
+          <w:kern w:val="0"/>
+          <w:sz w:val="21"/>
+          <w:szCs w:val="21"/>
+        </w:rPr>
+        <w:t>EMAIL_PORT = </w:t>
+      </w:r>
+      <w:r>
+        <w:rPr>
+          <w:rFonts w:ascii="Consolas" w:eastAsia="굴림" w:hAnsi="Consolas" w:cs="굴림"/>
+          <w:color w:val="B5CEA8"/>
+          <w:kern w:val="0"/>
+          <w:sz w:val="21"/>
+          <w:szCs w:val="21"/>
+        </w:rPr>
+        <w:t>587</w:t>
+      </w:r>
+    </w:p>
+    <w:p>
+      <w:pPr>
+        <w:widowControl/>
+        <w:shd w:val="clear" w:color="auto" w:fill="1E1E1E"/>
+        <w:wordWrap/>
+        <w:autoSpaceDE/>
+        <w:autoSpaceDN/>
+        <w:spacing w:after="0" w:line="285" w:lineRule="atLeast"/>
+        <w:jc w:val="left"/>
+        <w:rPr>
+          <w:rFonts w:ascii="Consolas" w:eastAsia="굴림" w:hAnsi="Consolas" w:cs="굴림"/>
+          <w:color w:val="D4D4D4"/>
+          <w:kern w:val="0"/>
+          <w:sz w:val="21"/>
+          <w:szCs w:val="21"/>
+        </w:rPr>
+      </w:pPr>
+      <w:r>
+        <w:rPr>
+          <w:rFonts w:ascii="Consolas" w:eastAsia="굴림" w:hAnsi="Consolas" w:cs="굴림"/>
+          <w:color w:val="D4D4D4"/>
+          <w:kern w:val="0"/>
+          <w:sz w:val="21"/>
+          <w:szCs w:val="21"/>
+        </w:rPr>
+        <w:t>EMAIL_HOST_USER = </w:t>
+      </w:r>
+      <w:r>
+        <w:rPr>
+          <w:rFonts w:ascii="Consolas" w:eastAsia="굴림" w:hAnsi="Consolas" w:cs="굴림"/>
+          <w:color w:val="D4D4D4"/>
+          <w:kern w:val="0"/>
+          <w:sz w:val="21"/>
+          <w:szCs w:val="21"/>
+        </w:rPr>
+        <w:t>‘</w:t>
+      </w:r>
+      <w:proofErr w:type="spellStart"/>
+      <w:r>
+        <w:rPr>
+          <w:rFonts w:ascii="Consolas" w:eastAsia="굴림" w:hAnsi="Consolas" w:cs="굴림"/>
+          <w:color w:val="D4D4D4"/>
+          <w:kern w:val="0"/>
+          <w:sz w:val="21"/>
+          <w:szCs w:val="21"/>
+        </w:rPr>
+        <w:t>gmailid</w:t>
+      </w:r>
+      <w:proofErr w:type="spellEnd"/>
+      <w:r>
+        <w:rPr>
+          <w:rFonts w:ascii="Consolas" w:eastAsia="굴림" w:hAnsi="Consolas" w:cs="굴림"/>
+          <w:color w:val="D4D4D4"/>
+          <w:kern w:val="0"/>
+          <w:sz w:val="21"/>
+          <w:szCs w:val="21"/>
+        </w:rPr>
+        <w:t>’</w:t>
+      </w:r>
+      <w:r>
+        <w:rPr>
+          <w:rFonts w:ascii="Consolas" w:eastAsia="굴림" w:hAnsi="Consolas" w:cs="굴림"/>
+          <w:color w:val="CE9178"/>
+          <w:kern w:val="0"/>
+          <w:sz w:val="21"/>
+          <w:szCs w:val="21"/>
+        </w:rPr>
+        <w:t>@gmail.com'</w:t>
+      </w:r>
+    </w:p>
+    <w:p>
+      <w:pPr>
+        <w:widowControl/>
+        <w:shd w:val="clear" w:color="auto" w:fill="1E1E1E"/>
+        <w:wordWrap/>
+        <w:autoSpaceDE/>
+        <w:autoSpaceDN/>
+        <w:spacing w:after="0" w:line="285" w:lineRule="atLeast"/>
+        <w:jc w:val="left"/>
+        <w:rPr>
+          <w:rFonts w:ascii="Consolas" w:eastAsia="굴림" w:hAnsi="Consolas" w:cs="굴림"/>
+          <w:color w:val="D4D4D4"/>
+          <w:kern w:val="0"/>
+          <w:sz w:val="21"/>
+          <w:szCs w:val="21"/>
+        </w:rPr>
+      </w:pPr>
+      <w:r>
+        <w:rPr>
+          <w:rFonts w:ascii="Consolas" w:eastAsia="굴림" w:hAnsi="Consolas" w:cs="굴림"/>
+          <w:color w:val="D4D4D4"/>
+          <w:kern w:val="0"/>
+          <w:sz w:val="21"/>
+          <w:szCs w:val="21"/>
+        </w:rPr>
+        <w:t>EMAIL_HOST_PASSWORD = </w:t>
+      </w:r>
+      <w:r>
+        <w:rPr>
+          <w:rFonts w:ascii="Consolas" w:eastAsia="굴림" w:hAnsi="Consolas" w:cs="굴림"/>
+          <w:color w:val="CE9178"/>
+          <w:kern w:val="0"/>
+          <w:sz w:val="21"/>
+          <w:szCs w:val="21"/>
+        </w:rPr>
+        <w:t>'</w:t>
+      </w:r>
+      <w:r>
+        <w:rPr>
+          <w:rFonts w:ascii="Consolas" w:eastAsia="굴림" w:hAnsi="Consolas" w:cs="굴림"/>
+          <w:color w:val="CE9178"/>
+          <w:kern w:val="0"/>
+          <w:sz w:val="21"/>
+          <w:szCs w:val="21"/>
+        </w:rPr>
+        <w:t>password</w:t>
+      </w:r>
+      <w:r>
+        <w:rPr>
+          <w:rFonts w:ascii="Consolas" w:eastAsia="굴림" w:hAnsi="Consolas" w:cs="굴림"/>
+          <w:color w:val="CE9178"/>
+          <w:kern w:val="0"/>
+          <w:sz w:val="21"/>
+          <w:szCs w:val="21"/>
+        </w:rPr>
+        <w:t>'</w:t>
+      </w:r>
+    </w:p>
+    <w:p>
+      <w:pPr>
+        <w:widowControl/>
+        <w:shd w:val="clear" w:color="auto" w:fill="1E1E1E"/>
+        <w:wordWrap/>
+        <w:autoSpaceDE/>
+        <w:autoSpaceDN/>
+        <w:spacing w:after="0" w:line="285" w:lineRule="atLeast"/>
+        <w:jc w:val="left"/>
+        <w:rPr>
+          <w:rFonts w:ascii="Consolas" w:eastAsia="굴림" w:hAnsi="Consolas" w:cs="굴림"/>
+          <w:color w:val="D4D4D4"/>
+          <w:kern w:val="0"/>
+          <w:sz w:val="21"/>
+          <w:szCs w:val="21"/>
+        </w:rPr>
+      </w:pPr>
+      <w:r>
+        <w:rPr>
+          <w:rFonts w:ascii="Consolas" w:eastAsia="굴림" w:hAnsi="Consolas" w:cs="굴림"/>
+          <w:color w:val="D4D4D4"/>
+          <w:kern w:val="0"/>
+          <w:sz w:val="21"/>
+          <w:szCs w:val="21"/>
+        </w:rPr>
+        <w:t>EMAIL_USE_TLS = </w:t>
+      </w:r>
+      <w:r>
+        <w:rPr>
+          <w:rFonts w:ascii="Consolas" w:eastAsia="굴림" w:hAnsi="Consolas" w:cs="굴림"/>
+          <w:color w:val="569CD6"/>
+          <w:kern w:val="0"/>
+          <w:sz w:val="21"/>
+          <w:szCs w:val="21"/>
+        </w:rPr>
+        <w:t>True</w:t>
+      </w:r>
+    </w:p>
+    <w:p/>
+    <w:p>
+      <w:r>
+        <w:rPr>
+          <w:rFonts w:hint="eastAsia"/>
+        </w:rPr>
+        <w:t xml:space="preserve">장고 </w:t>
+      </w:r>
+      <w:proofErr w:type="spellStart"/>
+      <w:r>
+        <w:rPr>
+          <w:rFonts w:hint="eastAsia"/>
+        </w:rPr>
+        <w:t>s</w:t>
+      </w:r>
+      <w:r>
+        <w:t>end_mail</w:t>
+      </w:r>
+      <w:proofErr w:type="spellEnd"/>
+      <w:r>
+        <w:t xml:space="preserve">() </w:t>
+      </w:r>
+      <w:proofErr w:type="spellStart"/>
+      <w:r>
+        <w:t>api</w:t>
+      </w:r>
+      <w:proofErr w:type="spellEnd"/>
+      <w:r>
+        <w:t xml:space="preserve"> </w:t>
+      </w:r>
+      <w:r>
+        <w:rPr>
+          <w:rFonts w:hint="eastAsia"/>
+        </w:rPr>
+        <w:t>d</w:t>
+      </w:r>
+      <w:r>
+        <w:t xml:space="preserve">oc </w:t>
+      </w:r>
+      <w:r>
+        <w:rPr>
+          <w:rFonts w:hint="eastAsia"/>
+        </w:rPr>
+        <w:t>링크</w:t>
+      </w:r>
+    </w:p>
+    <w:p>
+      <w:hyperlink r:id="rId20" w:history="1">
+        <w:r>
+          <w:rPr>
+            <w:rStyle w:val="a3"/>
+          </w:rPr>
+          <w:t>https://docs.djangoproject.com/en/3.0/topics/email/</w:t>
+        </w:r>
+      </w:hyperlink>
+    </w:p>
+    <w:p/>
+    <w:p>
+      <w:r>
+        <w:rPr>
+          <w:rFonts w:hint="eastAsia"/>
+        </w:rPr>
+        <w:lastRenderedPageBreak/>
+        <w:t>m</w:t>
+      </w:r>
+      <w:r>
+        <w:t xml:space="preserve">ail </w:t>
+      </w:r>
+      <w:r>
+        <w:rPr>
+          <w:rFonts w:hint="eastAsia"/>
+        </w:rPr>
+        <w:t xml:space="preserve">보내는 </w:t>
+      </w:r>
+      <w:proofErr w:type="spellStart"/>
+      <w:r>
+        <w:t>api</w:t>
+      </w:r>
+      <w:proofErr w:type="spellEnd"/>
+      <w:r>
+        <w:t xml:space="preserve"> </w:t>
+      </w:r>
+      <w:r>
+        <w:rPr>
+          <w:rFonts w:hint="eastAsia"/>
+        </w:rPr>
+        <w:t>사용법</w:t>
+      </w:r>
+    </w:p>
+    <w:p/>
+    <w:p>
+      <w:r>
+        <w:t xml:space="preserve">In [1]: from </w:t>
+      </w:r>
+      <w:proofErr w:type="spellStart"/>
+      <w:proofErr w:type="gramStart"/>
+      <w:r>
+        <w:t>django.core</w:t>
+      </w:r>
+      <w:proofErr w:type="gramEnd"/>
+      <w:r>
+        <w:t>.mail</w:t>
+      </w:r>
+      <w:proofErr w:type="spellEnd"/>
+      <w:r>
+        <w:t xml:space="preserve"> import </w:t>
+      </w:r>
+      <w:proofErr w:type="spellStart"/>
+      <w:r>
+        <w:t>EmailMessage</w:t>
+      </w:r>
+      <w:proofErr w:type="spellEnd"/>
+    </w:p>
+    <w:p>
+      <w:r>
+        <w:t xml:space="preserve">In [2]: mail = </w:t>
+      </w:r>
+      <w:proofErr w:type="spellStart"/>
+      <w:r>
+        <w:t>EmailMessage</w:t>
+      </w:r>
+      <w:proofErr w:type="spellEnd"/>
+      <w:r>
+        <w:t>('</w:t>
+      </w:r>
+      <w:proofErr w:type="spellStart"/>
+      <w:r>
+        <w:t>title','content</w:t>
+      </w:r>
+      <w:proofErr w:type="gramStart"/>
+      <w:r>
+        <w:t>',to</w:t>
+      </w:r>
+      <w:proofErr w:type="spellEnd"/>
+      <w:proofErr w:type="gramEnd"/>
+      <w:r>
+        <w:t>=['</w:t>
+      </w:r>
+      <w:r>
+        <w:t>TO</w:t>
+      </w:r>
+      <w:r>
+        <w:t>@naver.com'])</w:t>
+      </w:r>
+    </w:p>
+    <w:p/>
+    <w:p>
+      <w:r>
+        <w:t xml:space="preserve">In [3]: </w:t>
+      </w:r>
+      <w:proofErr w:type="spellStart"/>
+      <w:proofErr w:type="gramStart"/>
+      <w:r>
+        <w:t>mail.send</w:t>
+      </w:r>
+      <w:proofErr w:type="spellEnd"/>
+      <w:proofErr w:type="gramEnd"/>
+      <w:r>
+        <w:t>()</w:t>
+      </w:r>
+    </w:p>
+    <w:p>
+      <w:proofErr w:type="gramStart"/>
+      <w:r>
+        <w:t>Out[</w:t>
+      </w:r>
+      <w:proofErr w:type="gramEnd"/>
+      <w:r>
+        <w:t>3]: 1</w:t>
+      </w:r>
+    </w:p>
+    <w:p/>
+    <w:p>
+      <w:r>
+        <w:t xml:space="preserve">In [4]: from </w:t>
+      </w:r>
+      <w:proofErr w:type="spellStart"/>
+      <w:proofErr w:type="gramStart"/>
+      <w:r>
+        <w:t>django.core</w:t>
+      </w:r>
+      <w:proofErr w:type="gramEnd"/>
+      <w:r>
+        <w:t>.mail</w:t>
+      </w:r>
+      <w:proofErr w:type="spellEnd"/>
+      <w:r>
+        <w:t xml:space="preserve"> import </w:t>
+      </w:r>
+      <w:proofErr w:type="spellStart"/>
+      <w:r>
+        <w:t>send_mail</w:t>
+      </w:r>
+      <w:proofErr w:type="spellEnd"/>
+    </w:p>
+    <w:p>
+      <w:r>
+        <w:t xml:space="preserve">In [6]: </w:t>
+      </w:r>
+      <w:proofErr w:type="spellStart"/>
+      <w:r>
+        <w:t>send_</w:t>
+      </w:r>
+      <w:proofErr w:type="gramStart"/>
+      <w:r>
+        <w:t>mail</w:t>
+      </w:r>
+      <w:proofErr w:type="spellEnd"/>
+      <w:r>
+        <w:t>(</w:t>
+      </w:r>
+      <w:proofErr w:type="gramEnd"/>
+      <w:r>
+        <w:t>"hello title", "hello content", "</w:t>
+      </w:r>
+      <w:r>
+        <w:t>FROM</w:t>
+      </w:r>
+      <w:r>
+        <w:t>@gmail.com", [</w:t>
+      </w:r>
+      <w:r>
+        <w:t>TO</w:t>
+      </w:r>
+      <w:r>
+        <w:t>@naver.com'])</w:t>
+      </w:r>
+    </w:p>
+    <w:p>
+      <w:proofErr w:type="gramStart"/>
+      <w:r>
+        <w:t>Out[</w:t>
+      </w:r>
+      <w:proofErr w:type="gramEnd"/>
+      <w:r>
+        <w:t>6]: 1</w:t>
+      </w:r>
+    </w:p>
+    <w:p/>
+    <w:p/>
+    <w:p>
+      <w:pPr>
+        <w:pStyle w:val="3"/>
+        <w:ind w:left="1000" w:hanging="400"/>
+      </w:pPr>
+      <w:r>
+        <w:rPr>
+          <w:rFonts w:hint="eastAsia"/>
+        </w:rPr>
+        <w:t xml:space="preserve">올바른 유저 </w:t>
+      </w:r>
+      <w:r>
+        <w:t xml:space="preserve">model </w:t>
+      </w:r>
+      <w:proofErr w:type="spellStart"/>
+      <w:r>
+        <w:rPr>
+          <w:rFonts w:hint="eastAsia"/>
+        </w:rPr>
+        <w:t>가져오는법</w:t>
+      </w:r>
+      <w:proofErr w:type="spellEnd"/>
+    </w:p>
+    <w:p>
+      <w:r>
+        <w:t>Settings</w:t>
+      </w:r>
+      <w:r>
+        <w:rPr>
+          <w:rFonts w:hint="eastAsia"/>
+        </w:rPr>
+        <w:t xml:space="preserve">의 </w:t>
+      </w:r>
+    </w:p>
+    <w:p>
+      <w:pPr>
+        <w:widowControl/>
+        <w:shd w:val="clear" w:color="auto" w:fill="1E1E1E"/>
+        <w:wordWrap/>
+        <w:autoSpaceDE/>
+        <w:autoSpaceDN/>
+        <w:spacing w:after="0" w:line="285" w:lineRule="atLeast"/>
+        <w:jc w:val="left"/>
+        <w:rPr>
+          <w:rFonts w:ascii="Consolas" w:eastAsia="굴림" w:hAnsi="Consolas" w:cs="굴림"/>
+          <w:color w:val="D4D4D4"/>
+          <w:kern w:val="0"/>
+          <w:sz w:val="21"/>
+          <w:szCs w:val="21"/>
+        </w:rPr>
+      </w:pPr>
+      <w:r>
+        <w:rPr>
+          <w:rFonts w:ascii="Consolas" w:eastAsia="굴림" w:hAnsi="Consolas" w:cs="굴림"/>
+          <w:color w:val="D4D4D4"/>
+          <w:kern w:val="0"/>
+          <w:sz w:val="21"/>
+          <w:szCs w:val="21"/>
+        </w:rPr>
+        <w:t>AUTH_USER_MODEL = </w:t>
+      </w:r>
+      <w:r>
+        <w:rPr>
+          <w:rFonts w:ascii="Consolas" w:eastAsia="굴림" w:hAnsi="Consolas" w:cs="굴림"/>
+          <w:color w:val="CE9178"/>
+          <w:kern w:val="0"/>
+          <w:sz w:val="21"/>
+          <w:szCs w:val="21"/>
+        </w:rPr>
+        <w:t>"</w:t>
+      </w:r>
+      <w:proofErr w:type="spellStart"/>
+      <w:proofErr w:type="gramStart"/>
+      <w:r>
+        <w:rPr>
+          <w:rFonts w:ascii="Consolas" w:eastAsia="굴림" w:hAnsi="Consolas" w:cs="굴림"/>
+          <w:color w:val="CE9178"/>
+          <w:kern w:val="0"/>
+          <w:sz w:val="21"/>
+          <w:szCs w:val="21"/>
+        </w:rPr>
+        <w:t>accounts.User</w:t>
+      </w:r>
+      <w:proofErr w:type="spellEnd"/>
+      <w:proofErr w:type="gramEnd"/>
+      <w:r>
+        <w:rPr>
+          <w:rFonts w:ascii="Consolas" w:eastAsia="굴림" w:hAnsi="Consolas" w:cs="굴림"/>
+          <w:color w:val="CE9178"/>
+          <w:kern w:val="0"/>
+          <w:sz w:val="21"/>
+          <w:szCs w:val="21"/>
+        </w:rPr>
+        <w:t>"</w:t>
+      </w:r>
+    </w:p>
+    <w:p/>
+    <w:p>
+      <w:r>
+        <w:t xml:space="preserve"> </w:t>
+      </w:r>
+      <w:r>
+        <w:rPr>
+          <w:rFonts w:hint="eastAsia"/>
+        </w:rPr>
+        <w:t>을 참조하여 활성화된 u</w:t>
+      </w:r>
+      <w:r>
+        <w:t xml:space="preserve">ser </w:t>
+      </w:r>
+      <w:r>
+        <w:rPr>
+          <w:rFonts w:hint="eastAsia"/>
+        </w:rPr>
+        <w:t>모델을 가져오게 된다.</w:t>
+      </w:r>
+    </w:p>
+    <w:p>
+      <w:pPr>
+        <w:rPr>
+          <w:b/>
+          <w:bCs/>
+          <w:u w:val="single"/>
+        </w:rPr>
+      </w:pPr>
+      <w:r>
+        <w:rPr>
+          <w:b/>
+          <w:bCs/>
+          <w:u w:val="single"/>
+        </w:rPr>
+        <w:t xml:space="preserve">In [1]: from </w:t>
+      </w:r>
+      <w:proofErr w:type="spellStart"/>
+      <w:proofErr w:type="gramStart"/>
+      <w:r>
+        <w:rPr>
+          <w:b/>
+          <w:bCs/>
+          <w:u w:val="single"/>
+        </w:rPr>
+        <w:t>django.contrib</w:t>
+      </w:r>
+      <w:proofErr w:type="gramEnd"/>
+      <w:r>
+        <w:rPr>
+          <w:b/>
+          <w:bCs/>
+          <w:u w:val="single"/>
+        </w:rPr>
+        <w:t>.auth</w:t>
+      </w:r>
+      <w:proofErr w:type="spellEnd"/>
+      <w:r>
+        <w:rPr>
+          <w:b/>
+          <w:bCs/>
+          <w:u w:val="single"/>
+        </w:rPr>
+        <w:t xml:space="preserve"> import </w:t>
+      </w:r>
+      <w:proofErr w:type="spellStart"/>
+      <w:r>
+        <w:rPr>
+          <w:b/>
+          <w:bCs/>
+          <w:u w:val="single"/>
+        </w:rPr>
+        <w:t>get_user_model</w:t>
+      </w:r>
+      <w:proofErr w:type="spellEnd"/>
+    </w:p>
+    <w:p>
+      <w:pPr>
+        <w:rPr>
+          <w:b/>
+          <w:bCs/>
+          <w:u w:val="single"/>
+        </w:rPr>
+      </w:pPr>
+      <w:r>
+        <w:rPr>
+          <w:b/>
+          <w:bCs/>
+          <w:u w:val="single"/>
+        </w:rPr>
+        <w:t xml:space="preserve">In [2]: User = </w:t>
+      </w:r>
+      <w:proofErr w:type="spellStart"/>
+      <w:r>
+        <w:rPr>
+          <w:b/>
+          <w:bCs/>
+          <w:u w:val="single"/>
+        </w:rPr>
+        <w:t>get_user_</w:t>
+      </w:r>
+      <w:proofErr w:type="gramStart"/>
+      <w:r>
+        <w:rPr>
+          <w:b/>
+          <w:bCs/>
+          <w:u w:val="single"/>
+        </w:rPr>
+        <w:t>model</w:t>
+      </w:r>
+      <w:proofErr w:type="spellEnd"/>
+      <w:r>
+        <w:rPr>
+          <w:b/>
+          <w:bCs/>
+          <w:u w:val="single"/>
+        </w:rPr>
+        <w:t>(</w:t>
+      </w:r>
+      <w:proofErr w:type="gramEnd"/>
+      <w:r>
+        <w:rPr>
+          <w:b/>
+          <w:bCs/>
+          <w:u w:val="single"/>
+        </w:rPr>
+        <w:t>)</w:t>
+      </w:r>
+    </w:p>
+    <w:p>
+      <w:r>
+        <w:t xml:space="preserve">In [3]: user = </w:t>
+      </w:r>
+      <w:proofErr w:type="spellStart"/>
+      <w:proofErr w:type="gramStart"/>
+      <w:r>
+        <w:t>User.objects.first</w:t>
+      </w:r>
+      <w:proofErr w:type="spellEnd"/>
+      <w:proofErr w:type="gramEnd"/>
+      <w:r>
+        <w:t>()</w:t>
+      </w:r>
+    </w:p>
+    <w:p>
+      <w:r>
+        <w:t xml:space="preserve">In [4]: </w:t>
+      </w:r>
+      <w:proofErr w:type="spellStart"/>
+      <w:proofErr w:type="gramStart"/>
+      <w:r>
+        <w:t>user.send</w:t>
+      </w:r>
+      <w:proofErr w:type="gramEnd"/>
+      <w:r>
+        <w:t>_welcome_email</w:t>
+      </w:r>
+      <w:proofErr w:type="spellEnd"/>
+      <w:r>
+        <w:t>()</w:t>
+      </w:r>
+    </w:p>
+    <w:p/>
+    <w:p>
+      <w:pPr>
+        <w:pStyle w:val="3"/>
+        <w:ind w:left="1000" w:hanging="400"/>
+        <w:rPr>
+          <w:rFonts w:hint="eastAsia"/>
+        </w:rPr>
+      </w:pPr>
       <w:bookmarkStart w:id="0" w:name="_GoBack"/>
-      <w:bookmarkEnd w:id="0"/>
+      <w:r>
+        <w:t xml:space="preserve">Txt </w:t>
+      </w:r>
+      <w:r>
+        <w:rPr>
+          <w:rFonts w:hint="eastAsia"/>
+        </w:rPr>
+        <w:t>파일의 s</w:t>
+      </w:r>
+      <w:r>
+        <w:t>tring</w:t>
+      </w:r>
+      <w:r>
+        <w:rPr>
+          <w:rFonts w:hint="eastAsia"/>
+        </w:rPr>
+        <w:t xml:space="preserve">을 읽어서 템플릿 </w:t>
+      </w:r>
+      <w:proofErr w:type="spellStart"/>
+      <w:r>
+        <w:rPr>
+          <w:rFonts w:hint="eastAsia"/>
+        </w:rPr>
+        <w:t>렌더링된</w:t>
+      </w:r>
+      <w:proofErr w:type="spellEnd"/>
+      <w:r>
+        <w:rPr>
+          <w:rFonts w:hint="eastAsia"/>
+        </w:rPr>
+        <w:t xml:space="preserve"> 문자열 만드는 부분</w:t>
+      </w:r>
+    </w:p>
+    <w:bookmarkEnd w:id="0"/>
+    <w:p>
+      <w:pPr>
+        <w:widowControl/>
+        <w:shd w:val="clear" w:color="auto" w:fill="1E1E1E"/>
+        <w:wordWrap/>
+        <w:autoSpaceDE/>
+        <w:autoSpaceDN/>
+        <w:spacing w:after="0" w:line="285" w:lineRule="atLeast"/>
+        <w:jc w:val="left"/>
+        <w:rPr>
+          <w:rFonts w:ascii="Consolas" w:eastAsia="굴림" w:hAnsi="Consolas" w:cs="굴림"/>
+          <w:color w:val="D4D4D4"/>
+          <w:kern w:val="0"/>
+          <w:sz w:val="21"/>
+          <w:szCs w:val="21"/>
+        </w:rPr>
+      </w:pPr>
+      <w:r>
+        <w:rPr>
+          <w:rFonts w:ascii="Consolas" w:eastAsia="굴림" w:hAnsi="Consolas" w:cs="굴림"/>
+          <w:color w:val="D4D4D4"/>
+          <w:kern w:val="0"/>
+          <w:sz w:val="21"/>
+          <w:szCs w:val="21"/>
+        </w:rPr>
+        <w:t>    </w:t>
+      </w:r>
+      <w:r>
+        <w:rPr>
+          <w:rFonts w:ascii="Consolas" w:eastAsia="굴림" w:hAnsi="Consolas" w:cs="굴림"/>
+          <w:color w:val="569CD6"/>
+          <w:kern w:val="0"/>
+          <w:sz w:val="21"/>
+          <w:szCs w:val="21"/>
+        </w:rPr>
+        <w:t>def</w:t>
+      </w:r>
+      <w:r>
+        <w:rPr>
+          <w:rFonts w:ascii="Consolas" w:eastAsia="굴림" w:hAnsi="Consolas" w:cs="굴림"/>
+          <w:color w:val="D4D4D4"/>
+          <w:kern w:val="0"/>
+          <w:sz w:val="21"/>
+          <w:szCs w:val="21"/>
+        </w:rPr>
+        <w:t> </w:t>
+      </w:r>
+      <w:proofErr w:type="spellStart"/>
+      <w:r>
+        <w:rPr>
+          <w:rFonts w:ascii="Consolas" w:eastAsia="굴림" w:hAnsi="Consolas" w:cs="굴림"/>
+          <w:color w:val="DCDCAA"/>
+          <w:kern w:val="0"/>
+          <w:sz w:val="21"/>
+          <w:szCs w:val="21"/>
+        </w:rPr>
+        <w:t>send_welcome_email</w:t>
+      </w:r>
+      <w:proofErr w:type="spellEnd"/>
+      <w:r>
+        <w:rPr>
+          <w:rFonts w:ascii="Consolas" w:eastAsia="굴림" w:hAnsi="Consolas" w:cs="굴림"/>
+          <w:color w:val="D4D4D4"/>
+          <w:kern w:val="0"/>
+          <w:sz w:val="21"/>
+          <w:szCs w:val="21"/>
+        </w:rPr>
+        <w:t>(</w:t>
+      </w:r>
+      <w:r>
+        <w:rPr>
+          <w:rFonts w:ascii="Consolas" w:eastAsia="굴림" w:hAnsi="Consolas" w:cs="굴림"/>
+          <w:color w:val="9CDCFE"/>
+          <w:kern w:val="0"/>
+          <w:sz w:val="21"/>
+          <w:szCs w:val="21"/>
+        </w:rPr>
+        <w:t>self</w:t>
+      </w:r>
+      <w:r>
+        <w:rPr>
+          <w:rFonts w:ascii="Consolas" w:eastAsia="굴림" w:hAnsi="Consolas" w:cs="굴림"/>
+          <w:color w:val="D4D4D4"/>
+          <w:kern w:val="0"/>
+          <w:sz w:val="21"/>
+          <w:szCs w:val="21"/>
+        </w:rPr>
+        <w:t>):</w:t>
+      </w:r>
+    </w:p>
+    <w:p>
+      <w:pPr>
+        <w:widowControl/>
+        <w:shd w:val="clear" w:color="auto" w:fill="1E1E1E"/>
+        <w:wordWrap/>
+        <w:autoSpaceDE/>
+        <w:autoSpaceDN/>
+        <w:spacing w:after="0" w:line="285" w:lineRule="atLeast"/>
+        <w:jc w:val="left"/>
+        <w:rPr>
+          <w:rFonts w:ascii="Consolas" w:eastAsia="굴림" w:hAnsi="Consolas" w:cs="굴림"/>
+          <w:color w:val="D4D4D4"/>
+          <w:kern w:val="0"/>
+          <w:sz w:val="21"/>
+          <w:szCs w:val="21"/>
+        </w:rPr>
+      </w:pPr>
+      <w:r>
+        <w:rPr>
+          <w:rFonts w:ascii="Consolas" w:eastAsia="굴림" w:hAnsi="Consolas" w:cs="굴림"/>
+          <w:color w:val="D4D4D4"/>
+          <w:kern w:val="0"/>
+          <w:sz w:val="21"/>
+          <w:szCs w:val="21"/>
+        </w:rPr>
+        <w:t>        subject = render_to_</w:t>
+      </w:r>
+      <w:proofErr w:type="gramStart"/>
+      <w:r>
+        <w:rPr>
+          <w:rFonts w:ascii="Consolas" w:eastAsia="굴림" w:hAnsi="Consolas" w:cs="굴림"/>
+          <w:color w:val="D4D4D4"/>
+          <w:kern w:val="0"/>
+          <w:sz w:val="21"/>
+          <w:szCs w:val="21"/>
+        </w:rPr>
+        <w:t>string(</w:t>
+      </w:r>
+      <w:proofErr w:type="gramEnd"/>
+      <w:r>
+        <w:rPr>
+          <w:rFonts w:ascii="Consolas" w:eastAsia="굴림" w:hAnsi="Consolas" w:cs="굴림"/>
+          <w:color w:val="CE9178"/>
+          <w:kern w:val="0"/>
+          <w:sz w:val="21"/>
+          <w:szCs w:val="21"/>
+        </w:rPr>
+        <w:t>"accounts/welcome_email_subject.txt"</w:t>
+      </w:r>
+      <w:r>
+        <w:rPr>
+          <w:rFonts w:ascii="Consolas" w:eastAsia="굴림" w:hAnsi="Consolas" w:cs="굴림"/>
+          <w:color w:val="D4D4D4"/>
+          <w:kern w:val="0"/>
+          <w:sz w:val="21"/>
+          <w:szCs w:val="21"/>
+        </w:rPr>
+        <w:t>, {</w:t>
+      </w:r>
+    </w:p>
+    <w:p>
+      <w:pPr>
+        <w:widowControl/>
+        <w:shd w:val="clear" w:color="auto" w:fill="1E1E1E"/>
+        <w:wordWrap/>
+        <w:autoSpaceDE/>
+        <w:autoSpaceDN/>
+        <w:spacing w:after="0" w:line="285" w:lineRule="atLeast"/>
+        <w:jc w:val="left"/>
+        <w:rPr>
+          <w:rFonts w:ascii="Consolas" w:eastAsia="굴림" w:hAnsi="Consolas" w:cs="굴림"/>
+          <w:color w:val="D4D4D4"/>
+          <w:kern w:val="0"/>
+          <w:sz w:val="21"/>
+          <w:szCs w:val="21"/>
+        </w:rPr>
+      </w:pPr>
+      <w:r>
+        <w:rPr>
+          <w:rFonts w:ascii="Consolas" w:eastAsia="굴림" w:hAnsi="Consolas" w:cs="굴림"/>
+          <w:color w:val="9CDCFE"/>
+          <w:kern w:val="0"/>
+          <w:sz w:val="21"/>
+          <w:szCs w:val="21"/>
+        </w:rPr>
+        <w:t>            </w:t>
+      </w:r>
+      <w:r>
+        <w:rPr>
+          <w:rFonts w:ascii="Consolas" w:eastAsia="굴림" w:hAnsi="Consolas" w:cs="굴림"/>
+          <w:color w:val="CE9178"/>
+          <w:kern w:val="0"/>
+          <w:sz w:val="21"/>
+          <w:szCs w:val="21"/>
+        </w:rPr>
+        <w:t>"user"</w:t>
+      </w:r>
+      <w:r>
+        <w:rPr>
+          <w:rFonts w:ascii="Consolas" w:eastAsia="굴림" w:hAnsi="Consolas" w:cs="굴림"/>
+          <w:color w:val="D4D4D4"/>
+          <w:kern w:val="0"/>
+          <w:sz w:val="21"/>
+          <w:szCs w:val="21"/>
+        </w:rPr>
+        <w:t>: </w:t>
+      </w:r>
+      <w:r>
+        <w:rPr>
+          <w:rFonts w:ascii="Consolas" w:eastAsia="굴림" w:hAnsi="Consolas" w:cs="굴림"/>
+          <w:color w:val="569CD6"/>
+          <w:kern w:val="0"/>
+          <w:sz w:val="21"/>
+          <w:szCs w:val="21"/>
+        </w:rPr>
+        <w:t>self</w:t>
+      </w:r>
+      <w:r>
+        <w:rPr>
+          <w:rFonts w:ascii="Consolas" w:eastAsia="굴림" w:hAnsi="Consolas" w:cs="굴림"/>
+          <w:color w:val="D4D4D4"/>
+          <w:kern w:val="0"/>
+          <w:sz w:val="21"/>
+          <w:szCs w:val="21"/>
+        </w:rPr>
+        <w:t>,</w:t>
+      </w:r>
+    </w:p>
+    <w:p>
+      <w:pPr>
+        <w:widowControl/>
+        <w:shd w:val="clear" w:color="auto" w:fill="1E1E1E"/>
+        <w:wordWrap/>
+        <w:autoSpaceDE/>
+        <w:autoSpaceDN/>
+        <w:spacing w:after="0" w:line="285" w:lineRule="atLeast"/>
+        <w:jc w:val="left"/>
+        <w:rPr>
+          <w:rFonts w:ascii="Consolas" w:eastAsia="굴림" w:hAnsi="Consolas" w:cs="굴림"/>
+          <w:color w:val="D4D4D4"/>
+          <w:kern w:val="0"/>
+          <w:sz w:val="21"/>
+          <w:szCs w:val="21"/>
+        </w:rPr>
+      </w:pPr>
+      <w:r>
+        <w:rPr>
+          <w:rFonts w:ascii="Consolas" w:eastAsia="굴림" w:hAnsi="Consolas" w:cs="굴림"/>
+          <w:color w:val="D4D4D4"/>
+          <w:kern w:val="0"/>
+          <w:sz w:val="21"/>
+          <w:szCs w:val="21"/>
+        </w:rPr>
+        <w:t>        })</w:t>
+      </w:r>
+    </w:p>
+    <w:p>
+      <w:pPr>
+        <w:rPr>
+          <w:rFonts w:hint="eastAsia"/>
+        </w:rPr>
+      </w:pPr>
     </w:p>
     <w:sectPr>
       <w:pgSz w:w="11906" w:h="16838"/>
@@ -1585,6 +2915,24 @@
       <w:rFonts w:asciiTheme="majorHAnsi" w:eastAsiaTheme="majorEastAsia" w:hAnsiTheme="majorHAnsi" w:cstheme="majorBidi"/>
     </w:rPr>
   </w:style>
+  <w:style w:type="paragraph" w:styleId="3">
+    <w:name w:val="heading 3"/>
+    <w:basedOn w:val="a"/>
+    <w:next w:val="a"/>
+    <w:link w:val="3Char"/>
+    <w:uiPriority w:val="9"/>
+    <w:unhideWhenUsed/>
+    <w:qFormat/>
+    <w:rsid w:val="00F01D9A"/>
+    <w:pPr>
+      <w:keepNext/>
+      <w:ind w:leftChars="300" w:left="300" w:hangingChars="200" w:hanging="2000"/>
+      <w:outlineLvl w:val="2"/>
+    </w:pPr>
+    <w:rPr>
+      <w:rFonts w:asciiTheme="majorHAnsi" w:eastAsiaTheme="majorEastAsia" w:hAnsiTheme="majorHAnsi" w:cstheme="majorBidi"/>
+    </w:rPr>
+  </w:style>
   <w:style w:type="character" w:default="1" w:styleId="a0">
     <w:name w:val="Default Paragraph Font"/>
     <w:uiPriority w:val="1"/>
@@ -1630,6 +2978,28 @@
     <w:link w:val="2"/>
     <w:uiPriority w:val="9"/>
     <w:rsid w:val="00152305"/>
+    <w:rPr>
+      <w:rFonts w:asciiTheme="majorHAnsi" w:eastAsiaTheme="majorEastAsia" w:hAnsiTheme="majorHAnsi" w:cstheme="majorBidi"/>
+    </w:rPr>
+  </w:style>
+  <w:style w:type="character" w:styleId="a3">
+    <w:name w:val="Hyperlink"/>
+    <w:basedOn w:val="a0"/>
+    <w:uiPriority w:val="99"/>
+    <w:semiHidden/>
+    <w:unhideWhenUsed/>
+    <w:rsid w:val="00E73A2B"/>
+    <w:rPr>
+      <w:color w:val="0000FF"/>
+      <w:u w:val="single"/>
+    </w:rPr>
+  </w:style>
+  <w:style w:type="character" w:customStyle="1" w:styleId="3Char">
+    <w:name w:val="제목 3 Char"/>
+    <w:basedOn w:val="a0"/>
+    <w:link w:val="3"/>
+    <w:uiPriority w:val="9"/>
+    <w:rsid w:val="00F01D9A"/>
     <w:rPr>
       <w:rFonts w:asciiTheme="majorHAnsi" w:eastAsiaTheme="majorEastAsia" w:hAnsiTheme="majorHAnsi" w:cstheme="majorBidi"/>
     </w:rPr>

--- a/doc.docx
+++ b/doc.docx
@@ -422,15 +422,7 @@
         <w:t xml:space="preserve">이 없다면 </w:t>
       </w:r>
       <w:r>
-        <w:t>‘</w:t>
-      </w:r>
-      <w:proofErr w:type="spellStart"/>
-      <w:r>
-        <w:t>askcompany.settings</w:t>
-      </w:r>
-      <w:proofErr w:type="spellEnd"/>
-      <w:r>
-        <w:t xml:space="preserve">’ </w:t>
+        <w:t xml:space="preserve">‘askcompany.settings’ </w:t>
       </w:r>
       <w:r>
         <w:rPr>
@@ -482,20 +474,12 @@
       </w:r>
     </w:p>
     <w:p>
-      <w:proofErr w:type="spellStart"/>
       <w:r>
         <w:rPr>
           <w:rFonts w:hint="eastAsia"/>
         </w:rPr>
         <w:lastRenderedPageBreak/>
-        <w:t>처럼</w:t>
-      </w:r>
-      <w:proofErr w:type="spellEnd"/>
-      <w:r>
-        <w:rPr>
-          <w:rFonts w:hint="eastAsia"/>
-        </w:rPr>
-        <w:t xml:space="preserve"> 기존 </w:t>
+        <w:t xml:space="preserve">처럼 기존 </w:t>
       </w:r>
       <w:r>
         <w:t>settings.py</w:t>
@@ -537,21 +521,7 @@
         <w:rPr>
           <w:rFonts w:hint="eastAsia"/>
         </w:rPr>
-        <w:t xml:space="preserve">파일 경로를 각각 </w:t>
-      </w:r>
-      <w:proofErr w:type="gramStart"/>
-      <w:r>
-        <w:rPr>
-          <w:rFonts w:hint="eastAsia"/>
-        </w:rPr>
-        <w:t>개발,운영</w:t>
-      </w:r>
-      <w:proofErr w:type="gramEnd"/>
-      <w:r>
-        <w:rPr>
-          <w:rFonts w:hint="eastAsia"/>
-        </w:rPr>
-        <w:t xml:space="preserve"> 환경에 맞는 설정으로 바꿔야 한다.</w:t>
+        <w:t>파일 경로를 각각 개발,운영 환경에 맞는 설정으로 바꿔야 한다.</w:t>
       </w:r>
     </w:p>
     <w:p>
@@ -772,21 +742,7 @@
         <w:rPr>
           <w:rFonts w:hint="eastAsia"/>
         </w:rPr>
-        <w:t xml:space="preserve">이 꼭 </w:t>
-      </w:r>
-      <w:proofErr w:type="spellStart"/>
-      <w:r>
-        <w:rPr>
-          <w:rFonts w:hint="eastAsia"/>
-        </w:rPr>
-        <w:t>가져야될</w:t>
-      </w:r>
-      <w:proofErr w:type="spellEnd"/>
-      <w:r>
-        <w:rPr>
-          <w:rFonts w:hint="eastAsia"/>
-        </w:rPr>
-        <w:t xml:space="preserve"> 필요 스펙들이 있는데,</w:t>
+        <w:t>이 꼭 가져야될 필요 스펙들이 있는데,</w:t>
       </w:r>
       <w:r>
         <w:t xml:space="preserve"> </w:t>
@@ -797,56 +753,46 @@
         </w:rPr>
         <w:t xml:space="preserve">그런 내용들은 </w:t>
       </w:r>
-      <w:proofErr w:type="spellStart"/>
-      <w:r>
-        <w:t>AbstractUser</w:t>
-      </w:r>
-      <w:proofErr w:type="spellEnd"/>
-      <w:r>
+      <w:r>
+        <w:t xml:space="preserve">AbstractUser </w:t>
+      </w:r>
+      <w:r>
+        <w:rPr>
+          <w:rFonts w:hint="eastAsia"/>
+        </w:rPr>
+        <w:t xml:space="preserve">라는 </w:t>
+      </w:r>
+      <w:r>
+        <w:rPr>
+          <w:rFonts w:hint="eastAsia"/>
+        </w:rPr>
+        <w:t>추상화 모델을 통해서 지원하고 있다.</w:t>
+      </w:r>
+    </w:p>
+    <w:p>
+      <w:r>
+        <w:rPr>
+          <w:rFonts w:hint="eastAsia"/>
+        </w:rPr>
+        <w:t>그래서 U</w:t>
+      </w:r>
+      <w:r>
+        <w:t xml:space="preserve">ser </w:t>
+      </w:r>
+      <w:r>
+        <w:rPr>
+          <w:rFonts w:hint="eastAsia"/>
+        </w:rPr>
+        <w:t>모델을 만들 때 필히</w:t>
+      </w:r>
+      <w:r>
+        <w:rPr>
+          <w:rFonts w:hint="eastAsia"/>
+        </w:rPr>
         <w:t xml:space="preserve"> </w:t>
       </w:r>
       <w:r>
-        <w:rPr>
-          <w:rFonts w:hint="eastAsia"/>
-        </w:rPr>
-        <w:t xml:space="preserve">라는 </w:t>
-      </w:r>
-      <w:r>
-        <w:rPr>
-          <w:rFonts w:hint="eastAsia"/>
-        </w:rPr>
-        <w:t>추상화 모델을 통해서 지원하고 있다.</w:t>
-      </w:r>
-    </w:p>
-    <w:p>
-      <w:r>
-        <w:rPr>
-          <w:rFonts w:hint="eastAsia"/>
-        </w:rPr>
-        <w:t>그래서 U</w:t>
-      </w:r>
-      <w:r>
-        <w:t xml:space="preserve">ser </w:t>
-      </w:r>
-      <w:r>
-        <w:rPr>
-          <w:rFonts w:hint="eastAsia"/>
-        </w:rPr>
-        <w:t>모델을 만들 때 필히</w:t>
-      </w:r>
-      <w:r>
-        <w:rPr>
-          <w:rFonts w:hint="eastAsia"/>
-        </w:rPr>
-        <w:t xml:space="preserve"> </w:t>
-      </w:r>
-      <w:proofErr w:type="spellStart"/>
-      <w:r>
-        <w:t>AbstractUser</w:t>
-      </w:r>
-      <w:proofErr w:type="spellEnd"/>
-      <w:r>
-        <w:t xml:space="preserve"> </w:t>
+        <w:t xml:space="preserve">AbstractUser </w:t>
       </w:r>
       <w:r>
         <w:rPr>
@@ -928,31 +874,13 @@
         <w:t xml:space="preserve">이라는 값은 </w:t>
       </w:r>
       <w:r>
-        <w:t>“</w:t>
-      </w:r>
-      <w:proofErr w:type="spellStart"/>
-      <w:proofErr w:type="gramStart"/>
-      <w:r>
-        <w:t>auth.User</w:t>
-      </w:r>
-      <w:proofErr w:type="spellEnd"/>
-      <w:proofErr w:type="gramEnd"/>
-      <w:r>
-        <w:t>”</w:t>
-      </w:r>
-      <w:proofErr w:type="spellStart"/>
-      <w:r>
-        <w:rPr>
-          <w:rFonts w:hint="eastAsia"/>
-        </w:rPr>
-        <w:t>으로</w:t>
-      </w:r>
-      <w:proofErr w:type="spellEnd"/>
-      <w:r>
-        <w:rPr>
-          <w:rFonts w:hint="eastAsia"/>
-        </w:rPr>
-        <w:t xml:space="preserve"> 설정되어 있다.</w:t>
+        <w:t>“auth.User”</w:t>
+      </w:r>
+      <w:r>
+        <w:rPr>
+          <w:rFonts w:hint="eastAsia"/>
+        </w:rPr>
+        <w:t>으로 설정되어 있다.</w:t>
       </w:r>
     </w:p>
     <w:p>
@@ -988,15 +916,8 @@
         </w:rPr>
         <w:t xml:space="preserve">따라서 장고 기본 </w:t>
       </w:r>
-      <w:proofErr w:type="spellStart"/>
-      <w:proofErr w:type="gramStart"/>
-      <w:r>
-        <w:t>auth.User</w:t>
-      </w:r>
-      <w:proofErr w:type="spellEnd"/>
-      <w:proofErr w:type="gramEnd"/>
-      <w:r>
-        <w:t xml:space="preserve"> </w:t>
+      <w:r>
+        <w:t xml:space="preserve">auth.User </w:t>
       </w:r>
       <w:r>
         <w:rPr>
@@ -1013,13 +934,8 @@
         </w:rPr>
         <w:t xml:space="preserve"> 모델을 만들어 쓸 경우 미리 위 설정을 끝마치고 </w:t>
       </w:r>
-      <w:proofErr w:type="spellStart"/>
-      <w:r>
-        <w:t>db</w:t>
-      </w:r>
-      <w:proofErr w:type="spellEnd"/>
-      <w:r>
-        <w:t xml:space="preserve"> migrate</w:t>
+      <w:r>
+        <w:t>db migrate</w:t>
       </w:r>
       <w:r>
         <w:rPr>
@@ -1044,13 +960,8 @@
         </w:rPr>
         <w:t xml:space="preserve">생성 설정을 안한상태에서 </w:t>
       </w:r>
-      <w:proofErr w:type="spellStart"/>
-      <w:r>
-        <w:t>db</w:t>
-      </w:r>
-      <w:proofErr w:type="spellEnd"/>
-      <w:r>
-        <w:t xml:space="preserve"> migrate</w:t>
+      <w:r>
+        <w:t>db migrate</w:t>
       </w:r>
       <w:r>
         <w:rPr>
@@ -1127,19 +1038,11 @@
       </w:r>
     </w:p>
     <w:p>
-      <w:proofErr w:type="spellStart"/>
-      <w:r>
-        <w:rPr>
-          <w:rFonts w:hint="eastAsia"/>
-        </w:rPr>
-        <w:t>회원가입할</w:t>
-      </w:r>
-      <w:proofErr w:type="spellEnd"/>
-      <w:r>
-        <w:rPr>
-          <w:rFonts w:hint="eastAsia"/>
-        </w:rPr>
-        <w:t xml:space="preserve"> 때 사용할 수</w:t>
+      <w:r>
+        <w:rPr>
+          <w:rFonts w:hint="eastAsia"/>
+        </w:rPr>
+        <w:t>회원가입할 때 사용할 수</w:t>
       </w:r>
       <w:r>
         <w:t xml:space="preserve"> </w:t>
@@ -1150,30 +1053,14 @@
         </w:rPr>
         <w:t xml:space="preserve">있는 </w:t>
       </w:r>
-      <w:proofErr w:type="spellStart"/>
       <w:r>
         <w:t>UserCreationForm</w:t>
       </w:r>
-      <w:proofErr w:type="spellEnd"/>
-      <w:r>
-        <w:rPr>
-          <w:rFonts w:hint="eastAsia"/>
-        </w:rPr>
-        <w:t xml:space="preserve">을 장고에서 이미 잘 만들어 </w:t>
-      </w:r>
-      <w:proofErr w:type="spellStart"/>
-      <w:r>
-        <w:rPr>
-          <w:rFonts w:hint="eastAsia"/>
-        </w:rPr>
-        <w:t>놓은게</w:t>
-      </w:r>
-      <w:proofErr w:type="spellEnd"/>
-      <w:r>
-        <w:rPr>
-          <w:rFonts w:hint="eastAsia"/>
-        </w:rPr>
-        <w:t xml:space="preserve"> 있으니 활용하면 좋다.</w:t>
+      <w:r>
+        <w:rPr>
+          <w:rFonts w:hint="eastAsia"/>
+        </w:rPr>
+        <w:t>을 장고에서 이미 잘 만들어 놓은게 있으니 활용하면 좋다.</w:t>
       </w:r>
     </w:p>
     <w:p>
@@ -1224,21 +1111,7 @@
         <w:rPr>
           <w:rFonts w:hint="eastAsia"/>
         </w:rPr>
-        <w:t xml:space="preserve">또한 위처럼 기존 정의된 함수를 </w:t>
-      </w:r>
-      <w:proofErr w:type="spellStart"/>
-      <w:r>
-        <w:rPr>
-          <w:rFonts w:hint="eastAsia"/>
-        </w:rPr>
-        <w:t>오버라이딩해서</w:t>
-      </w:r>
-      <w:proofErr w:type="spellEnd"/>
-      <w:r>
-        <w:rPr>
-          <w:rFonts w:hint="eastAsia"/>
-        </w:rPr>
-        <w:t xml:space="preserve"> 원하는 기능을 추가할 수 있다.</w:t>
+        <w:t>또한 위처럼 기존 정의된 함수를 오버라이딩해서 원하는 기능을 추가할 수 있다.</w:t>
       </w:r>
     </w:p>
     <w:p/>
@@ -1305,7 +1178,6 @@
         </w:rPr>
         <w:t xml:space="preserve">본 강의에서는 </w:t>
       </w:r>
-      <w:proofErr w:type="spellStart"/>
       <w:r>
         <w:rPr>
           <w:rFonts w:hint="eastAsia"/>
@@ -1315,26 +1187,11 @@
       <w:r>
         <w:t>endgrid</w:t>
       </w:r>
-      <w:proofErr w:type="spellEnd"/>
-      <w:r>
-        <w:rPr>
-          <w:rFonts w:hint="eastAsia"/>
-        </w:rPr>
-        <w:t xml:space="preserve">를 통하여 메일 전송 기능 </w:t>
-      </w:r>
-      <w:proofErr w:type="spellStart"/>
-      <w:r>
-        <w:rPr>
-          <w:rFonts w:hint="eastAsia"/>
-        </w:rPr>
-        <w:t>구현하는것으로</w:t>
-      </w:r>
-      <w:proofErr w:type="spellEnd"/>
-      <w:r>
-        <w:rPr>
-          <w:rFonts w:hint="eastAsia"/>
-        </w:rPr>
-        <w:t xml:space="preserve"> 강의되었지만,</w:t>
+      <w:r>
+        <w:rPr>
+          <w:rFonts w:hint="eastAsia"/>
+        </w:rPr>
+        <w:t>를 통하여 메일 전송 기능 구현하는것으로 강의되었지만,</w:t>
       </w:r>
       <w:r>
         <w:t xml:space="preserve"> </w:t>
@@ -1345,13 +1202,8 @@
         </w:rPr>
         <w:t xml:space="preserve">나는 </w:t>
       </w:r>
-      <w:proofErr w:type="spellStart"/>
-      <w:r>
-        <w:t>sendgird</w:t>
-      </w:r>
-      <w:proofErr w:type="spellEnd"/>
-      <w:r>
-        <w:t xml:space="preserve"> </w:t>
+      <w:r>
+        <w:t xml:space="preserve">sendgird </w:t>
       </w:r>
       <w:r>
         <w:rPr>
@@ -1359,30 +1211,14 @@
         </w:rPr>
         <w:t xml:space="preserve">회원가입이 여의치 않아서 </w:t>
       </w:r>
-      <w:proofErr w:type="spellStart"/>
       <w:r>
         <w:t>gmail</w:t>
       </w:r>
-      <w:proofErr w:type="spellEnd"/>
-      <w:r>
-        <w:rPr>
-          <w:rFonts w:hint="eastAsia"/>
-        </w:rPr>
-        <w:t xml:space="preserve">을 통한 메일 전송 기능으로 </w:t>
-      </w:r>
-      <w:proofErr w:type="gramStart"/>
-      <w:r>
-        <w:rPr>
-          <w:rFonts w:hint="eastAsia"/>
-        </w:rPr>
-        <w:t>구현 하였다</w:t>
-      </w:r>
-      <w:proofErr w:type="gramEnd"/>
-      <w:r>
-        <w:rPr>
-          <w:rFonts w:hint="eastAsia"/>
-        </w:rPr>
-        <w:t>.</w:t>
+      <w:r>
+        <w:rPr>
+          <w:rFonts w:hint="eastAsia"/>
+        </w:rPr>
+        <w:t>을 통한 메일 전송 기능으로 구현 하였다.</w:t>
       </w:r>
     </w:p>
     <w:p>
@@ -1537,29 +1373,7 @@
           <w:sz w:val="21"/>
           <w:szCs w:val="21"/>
         </w:rPr>
-        <w:t>‘</w:t>
-      </w:r>
-      <w:proofErr w:type="spellStart"/>
-      <w:r>
-        <w:rPr>
-          <w:rFonts w:ascii="Consolas" w:eastAsia="굴림" w:hAnsi="Consolas" w:cs="굴림"/>
-          <w:color w:val="D4D4D4"/>
-          <w:kern w:val="0"/>
-          <w:sz w:val="21"/>
-          <w:szCs w:val="21"/>
-        </w:rPr>
-        <w:t>gmailid</w:t>
-      </w:r>
-      <w:proofErr w:type="spellEnd"/>
-      <w:r>
-        <w:rPr>
-          <w:rFonts w:ascii="Consolas" w:eastAsia="굴림" w:hAnsi="Consolas" w:cs="굴림"/>
-          <w:color w:val="D4D4D4"/>
-          <w:kern w:val="0"/>
-          <w:sz w:val="21"/>
-          <w:szCs w:val="21"/>
-        </w:rPr>
-        <w:t>’</w:t>
+        <w:t>‘gmailid’</w:t>
       </w:r>
       <w:r>
         <w:rPr>
@@ -1674,29 +1488,10 @@
         <w:rPr>
           <w:rFonts w:hint="eastAsia"/>
         </w:rPr>
-        <w:t xml:space="preserve">장고 </w:t>
-      </w:r>
-      <w:proofErr w:type="spellStart"/>
-      <w:r>
-        <w:rPr>
-          <w:rFonts w:hint="eastAsia"/>
-        </w:rPr>
-        <w:t>s</w:t>
-      </w:r>
-      <w:r>
-        <w:t>end_mail</w:t>
-      </w:r>
-      <w:proofErr w:type="spellEnd"/>
-      <w:r>
-        <w:t xml:space="preserve">() </w:t>
-      </w:r>
-      <w:proofErr w:type="spellStart"/>
-      <w:r>
-        <w:t>api</w:t>
-      </w:r>
-      <w:proofErr w:type="spellEnd"/>
-      <w:r>
-        <w:t xml:space="preserve"> </w:t>
+        <w:t>장고 s</w:t>
+      </w:r>
+      <w:r>
+        <w:t xml:space="preserve">end_mail() api </w:t>
       </w:r>
       <w:r>
         <w:rPr>
@@ -1742,13 +1537,8 @@
         </w:rPr>
         <w:t xml:space="preserve">보내는 </w:t>
       </w:r>
-      <w:proofErr w:type="spellStart"/>
-      <w:r>
-        <w:t>api</w:t>
-      </w:r>
-      <w:proofErr w:type="spellEnd"/>
-      <w:r>
-        <w:t xml:space="preserve"> </w:t>
+      <w:r>
+        <w:t xml:space="preserve">api </w:t>
       </w:r>
       <w:r>
         <w:rPr>
@@ -1760,51 +1550,12 @@
     <w:p/>
     <w:p>
       <w:r>
-        <w:t xml:space="preserve">In [1]: from </w:t>
-      </w:r>
-      <w:proofErr w:type="spellStart"/>
-      <w:proofErr w:type="gramStart"/>
-      <w:r>
-        <w:t>django.core</w:t>
-      </w:r>
-      <w:proofErr w:type="gramEnd"/>
-      <w:r>
-        <w:t>.mail</w:t>
-      </w:r>
-      <w:proofErr w:type="spellEnd"/>
-      <w:r>
-        <w:t xml:space="preserve"> import </w:t>
-      </w:r>
-      <w:proofErr w:type="spellStart"/>
-      <w:r>
-        <w:t>EmailMessage</w:t>
-      </w:r>
-      <w:proofErr w:type="spellEnd"/>
-    </w:p>
-    <w:p>
-      <w:r>
-        <w:t xml:space="preserve">In [2]: mail = </w:t>
-      </w:r>
-      <w:proofErr w:type="spellStart"/>
-      <w:r>
-        <w:t>EmailMessage</w:t>
-      </w:r>
-      <w:proofErr w:type="spellEnd"/>
-      <w:r>
-        <w:t>('</w:t>
-      </w:r>
-      <w:proofErr w:type="spellStart"/>
-      <w:r>
-        <w:t>title','content</w:t>
-      </w:r>
-      <w:proofErr w:type="gramStart"/>
-      <w:r>
-        <w:t>',to</w:t>
-      </w:r>
-      <w:proofErr w:type="spellEnd"/>
-      <w:proofErr w:type="gramEnd"/>
-      <w:r>
-        <w:t>=['</w:t>
+        <w:t>In [1]: from django.core.mail import EmailMessage</w:t>
+      </w:r>
+    </w:p>
+    <w:p>
+      <w:r>
+        <w:t>In [2]: mail = EmailMessage('title','content',to=['</w:t>
       </w:r>
       <w:r>
         <w:t>TO</w:t>
@@ -1816,72 +1567,23 @@
     <w:p/>
     <w:p>
       <w:r>
-        <w:t xml:space="preserve">In [3]: </w:t>
-      </w:r>
-      <w:proofErr w:type="spellStart"/>
-      <w:proofErr w:type="gramStart"/>
-      <w:r>
-        <w:t>mail.send</w:t>
-      </w:r>
-      <w:proofErr w:type="spellEnd"/>
-      <w:proofErr w:type="gramEnd"/>
-      <w:r>
-        <w:t>()</w:t>
-      </w:r>
-    </w:p>
-    <w:p>
-      <w:proofErr w:type="gramStart"/>
-      <w:r>
-        <w:t>Out[</w:t>
-      </w:r>
-      <w:proofErr w:type="gramEnd"/>
-      <w:r>
-        <w:t>3]: 1</w:t>
+        <w:t>In [3]: mail.send()</w:t>
+      </w:r>
+    </w:p>
+    <w:p>
+      <w:r>
+        <w:t>Out[3]: 1</w:t>
       </w:r>
     </w:p>
     <w:p/>
     <w:p>
       <w:r>
-        <w:t xml:space="preserve">In [4]: from </w:t>
-      </w:r>
-      <w:proofErr w:type="spellStart"/>
-      <w:proofErr w:type="gramStart"/>
-      <w:r>
-        <w:t>django.core</w:t>
-      </w:r>
-      <w:proofErr w:type="gramEnd"/>
-      <w:r>
-        <w:t>.mail</w:t>
-      </w:r>
-      <w:proofErr w:type="spellEnd"/>
-      <w:r>
-        <w:t xml:space="preserve"> import </w:t>
-      </w:r>
-      <w:proofErr w:type="spellStart"/>
-      <w:r>
-        <w:t>send_mail</w:t>
-      </w:r>
-      <w:proofErr w:type="spellEnd"/>
-    </w:p>
-    <w:p>
-      <w:r>
-        <w:t xml:space="preserve">In [6]: </w:t>
-      </w:r>
-      <w:proofErr w:type="spellStart"/>
-      <w:r>
-        <w:t>send_</w:t>
-      </w:r>
-      <w:proofErr w:type="gramStart"/>
-      <w:r>
-        <w:t>mail</w:t>
-      </w:r>
-      <w:proofErr w:type="spellEnd"/>
-      <w:r>
-        <w:t>(</w:t>
-      </w:r>
-      <w:proofErr w:type="gramEnd"/>
-      <w:r>
-        <w:t>"hello title", "hello content", "</w:t>
+        <w:t>In [4]: from django.core.mail import send_mail</w:t>
+      </w:r>
+    </w:p>
+    <w:p>
+      <w:r>
+        <w:t>In [6]: send_mail("hello title", "hello content", "</w:t>
       </w:r>
       <w:r>
         <w:t>FROM</w:t>
@@ -1897,13 +1599,8 @@
       </w:r>
     </w:p>
     <w:p>
-      <w:proofErr w:type="gramStart"/>
-      <w:r>
-        <w:t>Out[</w:t>
-      </w:r>
-      <w:proofErr w:type="gramEnd"/>
-      <w:r>
-        <w:t>6]: 1</w:t>
+      <w:r>
+        <w:t>Out[6]: 1</w:t>
       </w:r>
     </w:p>
     <w:p/>
@@ -1922,14 +1619,12 @@
       <w:r>
         <w:t xml:space="preserve">model </w:t>
       </w:r>
-      <w:proofErr w:type="spellStart"/>
       <w:r>
         <w:rPr>
           <w:rFonts w:hint="eastAsia"/>
         </w:rPr>
         <w:t>가져오는법</w:t>
       </w:r>
-      <w:proofErr w:type="spellEnd"/>
     </w:p>
     <w:p>
       <w:r>
@@ -1977,31 +1672,7 @@
           <w:sz w:val="21"/>
           <w:szCs w:val="21"/>
         </w:rPr>
-        <w:t>"</w:t>
-      </w:r>
-      <w:proofErr w:type="spellStart"/>
-      <w:proofErr w:type="gramStart"/>
-      <w:r>
-        <w:rPr>
-          <w:rFonts w:ascii="Consolas" w:eastAsia="굴림" w:hAnsi="Consolas" w:cs="굴림"/>
-          <w:color w:val="CE9178"/>
-          <w:kern w:val="0"/>
-          <w:sz w:val="21"/>
-          <w:szCs w:val="21"/>
-        </w:rPr>
-        <w:t>accounts.User</w:t>
-      </w:r>
-      <w:proofErr w:type="spellEnd"/>
-      <w:proofErr w:type="gramEnd"/>
-      <w:r>
-        <w:rPr>
-          <w:rFonts w:ascii="Consolas" w:eastAsia="굴림" w:hAnsi="Consolas" w:cs="굴림"/>
-          <w:color w:val="CE9178"/>
-          <w:kern w:val="0"/>
-          <w:sz w:val="21"/>
-          <w:szCs w:val="21"/>
-        </w:rPr>
-        <w:t>"</w:t>
+        <w:t>"accounts.User"</w:t>
       </w:r>
     </w:p>
     <w:p/>
@@ -2039,131 +1710,34 @@
           <w:bCs/>
           <w:u w:val="single"/>
         </w:rPr>
-        <w:t xml:space="preserve">In [1]: from </w:t>
-      </w:r>
-      <w:proofErr w:type="spellStart"/>
-      <w:proofErr w:type="gramStart"/>
-      <w:r>
+        <w:t>In [1]: from django.contrib.auth import get_user_model</w:t>
+      </w:r>
+    </w:p>
+    <w:p>
+      <w:pPr>
         <w:rPr>
           <w:b/>
           <w:bCs/>
           <w:u w:val="single"/>
         </w:rPr>
-        <w:t>django.contrib</w:t>
-      </w:r>
-      <w:proofErr w:type="gramEnd"/>
+      </w:pPr>
       <w:r>
         <w:rPr>
           <w:b/>
           <w:bCs/>
           <w:u w:val="single"/>
         </w:rPr>
-        <w:t>.auth</w:t>
-      </w:r>
-      <w:proofErr w:type="spellEnd"/>
-      <w:r>
-        <w:rPr>
-          <w:b/>
-          <w:bCs/>
-          <w:u w:val="single"/>
-        </w:rPr>
-        <w:t xml:space="preserve"> import </w:t>
-      </w:r>
-      <w:proofErr w:type="spellStart"/>
-      <w:r>
-        <w:rPr>
-          <w:b/>
-          <w:bCs/>
-          <w:u w:val="single"/>
-        </w:rPr>
-        <w:t>get_user_model</w:t>
-      </w:r>
-      <w:proofErr w:type="spellEnd"/>
-    </w:p>
-    <w:p>
-      <w:pPr>
-        <w:rPr>
-          <w:b/>
-          <w:bCs/>
-          <w:u w:val="single"/>
-        </w:rPr>
-      </w:pPr>
-      <w:r>
-        <w:rPr>
-          <w:b/>
-          <w:bCs/>
-          <w:u w:val="single"/>
-        </w:rPr>
-        <w:t xml:space="preserve">In [2]: User = </w:t>
-      </w:r>
-      <w:proofErr w:type="spellStart"/>
-      <w:r>
-        <w:rPr>
-          <w:b/>
-          <w:bCs/>
-          <w:u w:val="single"/>
-        </w:rPr>
-        <w:t>get_user_</w:t>
-      </w:r>
-      <w:proofErr w:type="gramStart"/>
-      <w:r>
-        <w:rPr>
-          <w:b/>
-          <w:bCs/>
-          <w:u w:val="single"/>
-        </w:rPr>
-        <w:t>model</w:t>
-      </w:r>
-      <w:proofErr w:type="spellEnd"/>
-      <w:r>
-        <w:rPr>
-          <w:b/>
-          <w:bCs/>
-          <w:u w:val="single"/>
-        </w:rPr>
-        <w:t>(</w:t>
-      </w:r>
-      <w:proofErr w:type="gramEnd"/>
-      <w:r>
-        <w:rPr>
-          <w:b/>
-          <w:bCs/>
-          <w:u w:val="single"/>
-        </w:rPr>
-        <w:t>)</w:t>
-      </w:r>
-    </w:p>
-    <w:p>
-      <w:r>
-        <w:t xml:space="preserve">In [3]: user = </w:t>
-      </w:r>
-      <w:proofErr w:type="spellStart"/>
-      <w:proofErr w:type="gramStart"/>
-      <w:r>
-        <w:t>User.objects.first</w:t>
-      </w:r>
-      <w:proofErr w:type="spellEnd"/>
-      <w:proofErr w:type="gramEnd"/>
-      <w:r>
-        <w:t>()</w:t>
-      </w:r>
-    </w:p>
-    <w:p>
-      <w:r>
-        <w:t xml:space="preserve">In [4]: </w:t>
-      </w:r>
-      <w:proofErr w:type="spellStart"/>
-      <w:proofErr w:type="gramStart"/>
-      <w:r>
-        <w:t>user.send</w:t>
-      </w:r>
-      <w:proofErr w:type="gramEnd"/>
-      <w:r>
-        <w:t>_welcome_email</w:t>
-      </w:r>
-      <w:proofErr w:type="spellEnd"/>
-      <w:r>
-        <w:t>()</w:t>
+        <w:t>In [2]: User = get_user_model()</w:t>
+      </w:r>
+    </w:p>
+    <w:p>
+      <w:r>
+        <w:t>In [3]: user = User.objects.first()</w:t>
+      </w:r>
+    </w:p>
+    <w:p>
+      <w:r>
+        <w:t>In [4]: user.send_welcome_email()</w:t>
       </w:r>
     </w:p>
     <w:p/>
@@ -2171,11 +1745,7 @@
       <w:pPr>
         <w:pStyle w:val="3"/>
         <w:ind w:left="1000" w:hanging="400"/>
-        <w:rPr>
-          <w:rFonts w:hint="eastAsia"/>
-        </w:rPr>
       </w:pPr>
-      <w:bookmarkStart w:id="0" w:name="_GoBack"/>
       <w:r>
         <w:t xml:space="preserve">Txt </w:t>
       </w:r>
@@ -2192,24 +1762,9 @@
         <w:rPr>
           <w:rFonts w:hint="eastAsia"/>
         </w:rPr>
-        <w:t xml:space="preserve">을 읽어서 템플릿 </w:t>
-      </w:r>
-      <w:proofErr w:type="spellStart"/>
-      <w:r>
-        <w:rPr>
-          <w:rFonts w:hint="eastAsia"/>
-        </w:rPr>
-        <w:t>렌더링된</w:t>
-      </w:r>
-      <w:proofErr w:type="spellEnd"/>
-      <w:r>
-        <w:rPr>
-          <w:rFonts w:hint="eastAsia"/>
-        </w:rPr>
-        <w:t xml:space="preserve"> 문자열 만드는 부분</w:t>
-      </w:r>
-    </w:p>
-    <w:bookmarkEnd w:id="0"/>
+        <w:t>을 읽어서 템플릿 렌더링된 문자열 만드는 부분</w:t>
+      </w:r>
+    </w:p>
     <w:p>
       <w:pPr>
         <w:widowControl/>
@@ -2257,7 +1812,6 @@
         </w:rPr>
         <w:t> </w:t>
       </w:r>
-      <w:proofErr w:type="spellStart"/>
       <w:r>
         <w:rPr>
           <w:rFonts w:ascii="Consolas" w:eastAsia="굴림" w:hAnsi="Consolas" w:cs="굴림"/>
@@ -2268,7 +1822,6 @@
         </w:rPr>
         <w:t>send_welcome_email</w:t>
       </w:r>
-      <w:proofErr w:type="spellEnd"/>
       <w:r>
         <w:rPr>
           <w:rFonts w:ascii="Consolas" w:eastAsia="굴림" w:hAnsi="Consolas" w:cs="굴림"/>
@@ -2325,20 +1878,8 @@
           <w:sz w:val="21"/>
           <w:szCs w:val="21"/>
         </w:rPr>
-        <w:t>        subject = render_to_</w:t>
-      </w:r>
-      <w:proofErr w:type="gramStart"/>
-      <w:r>
-        <w:rPr>
-          <w:rFonts w:ascii="Consolas" w:eastAsia="굴림" w:hAnsi="Consolas" w:cs="굴림"/>
-          <w:color w:val="D4D4D4"/>
-          <w:kern w:val="0"/>
-          <w:sz w:val="21"/>
-          <w:szCs w:val="21"/>
-        </w:rPr>
-        <w:t>string(</w:t>
-      </w:r>
-      <w:proofErr w:type="gramEnd"/>
+        <w:t>        subject = render_to_string(</w:t>
+      </w:r>
       <w:r>
         <w:rPr>
           <w:rFonts w:ascii="Consolas" w:eastAsia="굴림" w:hAnsi="Consolas" w:cs="굴림"/>
@@ -2458,10 +1999,462 @@
     </w:p>
     <w:p>
       <w:pPr>
-        <w:rPr>
-          <w:rFonts w:hint="eastAsia"/>
-        </w:rPr>
+        <w:pStyle w:val="2"/>
       </w:pPr>
+      <w:r>
+        <w:rPr>
+          <w:rFonts w:hint="eastAsia"/>
+        </w:rPr>
+        <w:lastRenderedPageBreak/>
+        <w:t>0</w:t>
+      </w:r>
+      <w:r>
+        <w:t xml:space="preserve">7 </w:t>
+      </w:r>
+      <w:r>
+        <w:rPr>
+          <w:rFonts w:hint="eastAsia"/>
+        </w:rPr>
+        <w:t>로그인-로그아웃 구현 그리고 회원 가입과 동시에 로그인</w:t>
+      </w:r>
+    </w:p>
+    <w:p>
+      <w:r>
+        <w:rPr>
+          <w:noProof/>
+        </w:rPr>
+        <w:drawing>
+          <wp:inline distT="0" distB="0" distL="0" distR="0" wp14:anchorId="4C1A9A9D" wp14:editId="37146968">
+            <wp:extent cx="5731510" cy="1466215"/>
+            <wp:effectExtent l="0" t="0" r="2540" b="635"/>
+            <wp:docPr id="16" name="그림 16"/>
+            <wp:cNvGraphicFramePr>
+              <a:graphicFrameLocks xmlns:a="http://schemas.openxmlformats.org/drawingml/2006/main" noChangeAspect="1"/>
+            </wp:cNvGraphicFramePr>
+            <a:graphic xmlns:a="http://schemas.openxmlformats.org/drawingml/2006/main">
+              <a:graphicData uri="http://schemas.openxmlformats.org/drawingml/2006/picture">
+                <pic:pic xmlns:pic="http://schemas.openxmlformats.org/drawingml/2006/picture">
+                  <pic:nvPicPr>
+                    <pic:cNvPr id="1" name=""/>
+                    <pic:cNvPicPr/>
+                  </pic:nvPicPr>
+                  <pic:blipFill>
+                    <a:blip r:embed="rId21"/>
+                    <a:stretch>
+                      <a:fillRect/>
+                    </a:stretch>
+                  </pic:blipFill>
+                  <pic:spPr>
+                    <a:xfrm>
+                      <a:off x="0" y="0"/>
+                      <a:ext cx="5731510" cy="1466215"/>
+                    </a:xfrm>
+                    <a:prstGeom prst="rect">
+                      <a:avLst/>
+                    </a:prstGeom>
+                  </pic:spPr>
+                </pic:pic>
+              </a:graphicData>
+            </a:graphic>
+          </wp:inline>
+        </w:drawing>
+      </w:r>
+    </w:p>
+    <w:p>
+      <w:pPr>
+        <w:widowControl/>
+        <w:shd w:val="clear" w:color="auto" w:fill="1E1E1E"/>
+        <w:wordWrap/>
+        <w:autoSpaceDE/>
+        <w:autoSpaceDN/>
+        <w:spacing w:after="0" w:line="285" w:lineRule="atLeast"/>
+        <w:jc w:val="left"/>
+        <w:rPr>
+          <w:rFonts w:ascii="Consolas" w:eastAsia="굴림" w:hAnsi="Consolas" w:cs="굴림"/>
+          <w:color w:val="D4D4D4"/>
+          <w:kern w:val="0"/>
+          <w:sz w:val="21"/>
+          <w:szCs w:val="21"/>
+        </w:rPr>
+      </w:pPr>
+      <w:r>
+        <w:rPr>
+          <w:rFonts w:ascii="Consolas" w:eastAsia="굴림" w:hAnsi="Consolas" w:cs="굴림"/>
+          <w:color w:val="C586C0"/>
+          <w:kern w:val="0"/>
+          <w:sz w:val="21"/>
+          <w:szCs w:val="21"/>
+        </w:rPr>
+        <w:t>from</w:t>
+      </w:r>
+      <w:r>
+        <w:rPr>
+          <w:rFonts w:ascii="Consolas" w:eastAsia="굴림" w:hAnsi="Consolas" w:cs="굴림"/>
+          <w:color w:val="D4D4D4"/>
+          <w:kern w:val="0"/>
+          <w:sz w:val="21"/>
+          <w:szCs w:val="21"/>
+        </w:rPr>
+        <w:t> django.contrib.auth.views </w:t>
+      </w:r>
+      <w:r>
+        <w:rPr>
+          <w:rFonts w:ascii="Consolas" w:eastAsia="굴림" w:hAnsi="Consolas" w:cs="굴림"/>
+          <w:color w:val="C586C0"/>
+          <w:kern w:val="0"/>
+          <w:sz w:val="21"/>
+          <w:szCs w:val="21"/>
+        </w:rPr>
+        <w:t>import</w:t>
+      </w:r>
+      <w:r>
+        <w:rPr>
+          <w:rFonts w:ascii="Consolas" w:eastAsia="굴림" w:hAnsi="Consolas" w:cs="굴림"/>
+          <w:color w:val="D4D4D4"/>
+          <w:kern w:val="0"/>
+          <w:sz w:val="21"/>
+          <w:szCs w:val="21"/>
+        </w:rPr>
+        <w:t> LoginView</w:t>
+      </w:r>
+    </w:p>
+    <w:p>
+      <w:pPr>
+        <w:widowControl/>
+        <w:shd w:val="clear" w:color="auto" w:fill="1E1E1E"/>
+        <w:wordWrap/>
+        <w:autoSpaceDE/>
+        <w:autoSpaceDN/>
+        <w:spacing w:after="0" w:line="285" w:lineRule="atLeast"/>
+        <w:jc w:val="left"/>
+        <w:rPr>
+          <w:rFonts w:ascii="Consolas" w:eastAsia="굴림" w:hAnsi="Consolas" w:cs="굴림"/>
+          <w:color w:val="D4D4D4"/>
+          <w:kern w:val="0"/>
+          <w:sz w:val="21"/>
+          <w:szCs w:val="21"/>
+        </w:rPr>
+      </w:pPr>
+    </w:p>
+    <w:p>
+      <w:pPr>
+        <w:widowControl/>
+        <w:shd w:val="clear" w:color="auto" w:fill="1E1E1E"/>
+        <w:wordWrap/>
+        <w:autoSpaceDE/>
+        <w:autoSpaceDN/>
+        <w:spacing w:after="0" w:line="285" w:lineRule="atLeast"/>
+        <w:jc w:val="left"/>
+        <w:rPr>
+          <w:rFonts w:ascii="Consolas" w:eastAsia="굴림" w:hAnsi="Consolas" w:cs="굴림"/>
+          <w:color w:val="D4D4D4"/>
+          <w:kern w:val="0"/>
+          <w:sz w:val="21"/>
+          <w:szCs w:val="21"/>
+        </w:rPr>
+      </w:pPr>
+      <w:r>
+        <w:rPr>
+          <w:rFonts w:ascii="Consolas" w:eastAsia="굴림" w:hAnsi="Consolas" w:cs="굴림"/>
+          <w:color w:val="D4D4D4"/>
+          <w:kern w:val="0"/>
+          <w:sz w:val="21"/>
+          <w:szCs w:val="21"/>
+        </w:rPr>
+        <w:t>login = LoginView.as_view(</w:t>
+      </w:r>
+      <w:r>
+        <w:rPr>
+          <w:rFonts w:ascii="Consolas" w:eastAsia="굴림" w:hAnsi="Consolas" w:cs="굴림"/>
+          <w:color w:val="9CDCFE"/>
+          <w:kern w:val="0"/>
+          <w:sz w:val="21"/>
+          <w:szCs w:val="21"/>
+        </w:rPr>
+        <w:t>template_name</w:t>
+      </w:r>
+      <w:r>
+        <w:rPr>
+          <w:rFonts w:ascii="Consolas" w:eastAsia="굴림" w:hAnsi="Consolas" w:cs="굴림"/>
+          <w:color w:val="D4D4D4"/>
+          <w:kern w:val="0"/>
+          <w:sz w:val="21"/>
+          <w:szCs w:val="21"/>
+        </w:rPr>
+        <w:t>=</w:t>
+      </w:r>
+      <w:r>
+        <w:rPr>
+          <w:rFonts w:ascii="Consolas" w:eastAsia="굴림" w:hAnsi="Consolas" w:cs="굴림"/>
+          <w:color w:val="CE9178"/>
+          <w:kern w:val="0"/>
+          <w:sz w:val="21"/>
+          <w:szCs w:val="21"/>
+        </w:rPr>
+        <w:t>"accounts</w:t>
+      </w:r>
+      <w:r>
+        <w:rPr>
+          <w:rFonts w:ascii="Consolas" w:eastAsia="굴림" w:hAnsi="Consolas" w:cs="굴림"/>
+          <w:color w:val="CE9178"/>
+          <w:kern w:val="0"/>
+          <w:sz w:val="21"/>
+          <w:szCs w:val="21"/>
+        </w:rPr>
+        <w:t>/</w:t>
+      </w:r>
+      <w:r>
+        <w:rPr>
+          <w:rFonts w:ascii="Consolas" w:eastAsia="굴림" w:hAnsi="Consolas" w:cs="굴림"/>
+          <w:color w:val="CE9178"/>
+          <w:kern w:val="0"/>
+          <w:sz w:val="21"/>
+          <w:szCs w:val="21"/>
+        </w:rPr>
+        <w:t>login_form.html"</w:t>
+      </w:r>
+      <w:r>
+        <w:rPr>
+          <w:rFonts w:ascii="Consolas" w:eastAsia="굴림" w:hAnsi="Consolas" w:cs="굴림"/>
+          <w:color w:val="D4D4D4"/>
+          <w:kern w:val="0"/>
+          <w:sz w:val="21"/>
+          <w:szCs w:val="21"/>
+        </w:rPr>
+        <w:t>)</w:t>
+      </w:r>
+    </w:p>
+    <w:p/>
+    <w:p>
+      <w:r>
+        <w:rPr>
+          <w:rFonts w:hint="eastAsia"/>
+        </w:rPr>
+        <w:t>l</w:t>
+      </w:r>
+      <w:r>
+        <w:t xml:space="preserve">ogin </w:t>
+      </w:r>
+      <w:r>
+        <w:rPr>
+          <w:rFonts w:hint="eastAsia"/>
+        </w:rPr>
+        <w:t xml:space="preserve">기능은 </w:t>
+      </w:r>
+      <w:r>
+        <w:rPr>
+          <w:rFonts w:hint="eastAsia"/>
+        </w:rPr>
+        <w:t xml:space="preserve">장고에서 이미 만들어져 있는 </w:t>
+      </w:r>
+      <w:r>
+        <w:t xml:space="preserve">LoginView </w:t>
+      </w:r>
+      <w:r>
+        <w:rPr>
+          <w:rFonts w:hint="eastAsia"/>
+        </w:rPr>
+        <w:t>클래스를 사용해서 구현한다.</w:t>
+      </w:r>
+    </w:p>
+    <w:p>
+      <w:r>
+        <w:rPr>
+          <w:rFonts w:hint="eastAsia"/>
+        </w:rPr>
+        <w:t>L</w:t>
+      </w:r>
+      <w:r>
+        <w:t xml:space="preserve">oginView </w:t>
+      </w:r>
+      <w:r>
+        <w:rPr>
+          <w:rFonts w:hint="eastAsia"/>
+        </w:rPr>
+        <w:t>클래스에서는 d</w:t>
+      </w:r>
+      <w:r>
+        <w:t xml:space="preserve">jango.contrib.auth.forms.py </w:t>
+      </w:r>
+      <w:r>
+        <w:rPr>
+          <w:rFonts w:hint="eastAsia"/>
+        </w:rPr>
+        <w:t xml:space="preserve">에서 </w:t>
+      </w:r>
+      <w:r>
+        <w:rPr>
+          <w:rFonts w:hint="eastAsia"/>
+        </w:rPr>
+        <w:t xml:space="preserve">정의되어 있는 </w:t>
+      </w:r>
+      <w:r>
+        <w:t xml:space="preserve">class AuthenticationForm </w:t>
+      </w:r>
+      <w:r>
+        <w:rPr>
+          <w:rFonts w:hint="eastAsia"/>
+        </w:rPr>
+        <w:t>클래스를 사용하고 있다.</w:t>
+      </w:r>
+    </w:p>
+    <w:p/>
+    <w:p>
+      <w:r>
+        <w:t>django/contrib/auth/views.py</w:t>
+      </w:r>
+      <w:r>
+        <w:rPr>
+          <w:rFonts w:hint="eastAsia"/>
+        </w:rPr>
+        <w:t xml:space="preserve"> 에서</w:t>
+      </w:r>
+    </w:p>
+    <w:p>
+      <w:r>
+        <w:rPr>
+          <w:rFonts w:hint="eastAsia"/>
+        </w:rPr>
+        <w:t>l</w:t>
+      </w:r>
+      <w:r>
+        <w:t xml:space="preserve">ogout_then_login( ) </w:t>
+      </w:r>
+      <w:r>
+        <w:rPr>
+          <w:rFonts w:hint="eastAsia"/>
+        </w:rPr>
+        <w:t>함수를 이용하여 로그아웃 기능 구현</w:t>
+      </w:r>
+    </w:p>
+    <w:p/>
+    <w:p>
+      <w:pPr>
+        <w:widowControl/>
+        <w:shd w:val="clear" w:color="auto" w:fill="1E1E1E"/>
+        <w:wordWrap/>
+        <w:autoSpaceDE/>
+        <w:autoSpaceDN/>
+        <w:spacing w:after="0" w:line="285" w:lineRule="atLeast"/>
+        <w:jc w:val="left"/>
+        <w:rPr>
+          <w:rFonts w:ascii="Consolas" w:eastAsia="굴림" w:hAnsi="Consolas" w:cs="굴림"/>
+          <w:color w:val="D4D4D4"/>
+          <w:kern w:val="0"/>
+          <w:sz w:val="21"/>
+          <w:szCs w:val="21"/>
+        </w:rPr>
+      </w:pPr>
+      <w:r>
+        <w:rPr>
+          <w:rFonts w:ascii="Consolas" w:eastAsia="굴림" w:hAnsi="Consolas" w:cs="굴림"/>
+          <w:color w:val="C586C0"/>
+          <w:kern w:val="0"/>
+          <w:sz w:val="21"/>
+          <w:szCs w:val="21"/>
+        </w:rPr>
+        <w:t>from</w:t>
+      </w:r>
+      <w:r>
+        <w:rPr>
+          <w:rFonts w:ascii="Consolas" w:eastAsia="굴림" w:hAnsi="Consolas" w:cs="굴림"/>
+          <w:color w:val="D4D4D4"/>
+          <w:kern w:val="0"/>
+          <w:sz w:val="21"/>
+          <w:szCs w:val="21"/>
+        </w:rPr>
+        <w:t> django.contrib.auth </w:t>
+      </w:r>
+      <w:r>
+        <w:rPr>
+          <w:rFonts w:ascii="Consolas" w:eastAsia="굴림" w:hAnsi="Consolas" w:cs="굴림"/>
+          <w:color w:val="C586C0"/>
+          <w:kern w:val="0"/>
+          <w:sz w:val="21"/>
+          <w:szCs w:val="21"/>
+        </w:rPr>
+        <w:t>import</w:t>
+      </w:r>
+      <w:r>
+        <w:rPr>
+          <w:rFonts w:ascii="Consolas" w:eastAsia="굴림" w:hAnsi="Consolas" w:cs="굴림"/>
+          <w:color w:val="D4D4D4"/>
+          <w:kern w:val="0"/>
+          <w:sz w:val="21"/>
+          <w:szCs w:val="21"/>
+        </w:rPr>
+        <w:t> login </w:t>
+      </w:r>
+      <w:r>
+        <w:rPr>
+          <w:rFonts w:ascii="Consolas" w:eastAsia="굴림" w:hAnsi="Consolas" w:cs="굴림"/>
+          <w:color w:val="569CD6"/>
+          <w:kern w:val="0"/>
+          <w:sz w:val="21"/>
+          <w:szCs w:val="21"/>
+        </w:rPr>
+        <w:t>as</w:t>
+      </w:r>
+      <w:r>
+        <w:rPr>
+          <w:rFonts w:ascii="Consolas" w:eastAsia="굴림" w:hAnsi="Consolas" w:cs="굴림"/>
+          <w:color w:val="D4D4D4"/>
+          <w:kern w:val="0"/>
+          <w:sz w:val="21"/>
+          <w:szCs w:val="21"/>
+        </w:rPr>
+        <w:t> auth_login</w:t>
+      </w:r>
+    </w:p>
+    <w:p/>
+    <w:p>
+      <w:pPr>
+        <w:widowControl/>
+        <w:shd w:val="clear" w:color="auto" w:fill="1E1E1E"/>
+        <w:wordWrap/>
+        <w:autoSpaceDE/>
+        <w:autoSpaceDN/>
+        <w:spacing w:after="0" w:line="285" w:lineRule="atLeast"/>
+        <w:jc w:val="left"/>
+        <w:rPr>
+          <w:rFonts w:ascii="Consolas" w:eastAsia="굴림" w:hAnsi="Consolas" w:cs="굴림"/>
+          <w:color w:val="D4D4D4"/>
+          <w:kern w:val="0"/>
+          <w:sz w:val="21"/>
+          <w:szCs w:val="21"/>
+        </w:rPr>
+      </w:pPr>
+      <w:r>
+        <w:rPr>
+          <w:rFonts w:ascii="Consolas" w:eastAsia="굴림" w:hAnsi="Consolas" w:cs="굴림"/>
+          <w:color w:val="D4D4D4"/>
+          <w:kern w:val="0"/>
+          <w:sz w:val="21"/>
+          <w:szCs w:val="21"/>
+        </w:rPr>
+        <w:t>auth_login(request, signed_user)</w:t>
+      </w:r>
+    </w:p>
+    <w:p>
+      <w:pPr>
+        <w:rPr>
+          <w:rFonts w:hint="eastAsia"/>
+        </w:rPr>
+      </w:pPr>
+      <w:r>
+        <w:rPr>
+          <w:rFonts w:hint="eastAsia"/>
+        </w:rPr>
+        <w:t xml:space="preserve">으로 </w:t>
+      </w:r>
+      <w:r>
+        <w:rPr>
+          <w:rFonts w:hint="eastAsia"/>
+        </w:rPr>
+        <w:t>회원가입시 자동 로그인 구현</w:t>
+      </w:r>
+      <w:bookmarkStart w:id="0" w:name="_GoBack"/>
+      <w:bookmarkEnd w:id="0"/>
     </w:p>
     <w:sectPr>
       <w:pgSz w:w="11906" w:h="16838"/>

--- a/doc.docx
+++ b/doc.docx
@@ -2436,6 +2436,21 @@
       </w:r>
     </w:p>
     <w:p>
+      <w:r>
+        <w:rPr>
+          <w:rFonts w:hint="eastAsia"/>
+        </w:rPr>
+        <w:t xml:space="preserve">으로 </w:t>
+      </w:r>
+      <w:r>
+        <w:rPr>
+          <w:rFonts w:hint="eastAsia"/>
+        </w:rPr>
+        <w:t>회원가입시 자동 로그인 구현</w:t>
+      </w:r>
+    </w:p>
+    <w:p/>
+    <w:p>
       <w:pPr>
         <w:rPr>
           <w:rFonts w:hint="eastAsia"/>
@@ -2445,13 +2460,25 @@
         <w:rPr>
           <w:rFonts w:hint="eastAsia"/>
         </w:rPr>
-        <w:t xml:space="preserve">으로 </w:t>
-      </w:r>
-      <w:r>
-        <w:rPr>
-          <w:rFonts w:hint="eastAsia"/>
-        </w:rPr>
-        <w:t>회원가입시 자동 로그인 구현</w:t>
+        <w:t>8</w:t>
+      </w:r>
+      <w:r>
+        <w:t xml:space="preserve"> – </w:t>
+      </w:r>
+      <w:r>
+        <w:rPr>
+          <w:rFonts w:hint="eastAsia"/>
+        </w:rPr>
+        <w:t>d</w:t>
+      </w:r>
+      <w:r>
+        <w:t>jango-pydenticon</w:t>
+      </w:r>
+      <w:r>
+        <w:rPr>
+          <w:rFonts w:hint="eastAsia"/>
+        </w:rPr>
+        <w:t>을 활용하여 프로필 디폴트 이미지 구현</w:t>
       </w:r>
       <w:bookmarkStart w:id="0" w:name="_GoBack"/>
       <w:bookmarkEnd w:id="0"/>

--- a/doc.docx
+++ b/doc.docx
@@ -2452,11 +2452,13 @@
     <w:p/>
     <w:p>
       <w:pPr>
-        <w:rPr>
-          <w:rFonts w:hint="eastAsia"/>
-        </w:rPr>
+        <w:pStyle w:val="2"/>
       </w:pPr>
       <w:r>
+        <w:lastRenderedPageBreak/>
+        <w:t>0</w:t>
+      </w:r>
+      <w:r>
         <w:rPr>
           <w:rFonts w:hint="eastAsia"/>
         </w:rPr>
@@ -2479,6 +2481,174 @@
           <w:rFonts w:hint="eastAsia"/>
         </w:rPr>
         <w:t>을 활용하여 프로필 디폴트 이미지 구현</w:t>
+      </w:r>
+    </w:p>
+    <w:p>
+      <w:pPr>
+        <w:pStyle w:val="2"/>
+      </w:pPr>
+      <w:r>
+        <w:rPr>
+          <w:rFonts w:hint="eastAsia"/>
+        </w:rPr>
+        <w:t>0</w:t>
+      </w:r>
+      <w:r>
+        <w:t xml:space="preserve">9 – </w:t>
+      </w:r>
+      <w:r>
+        <w:rPr>
+          <w:rFonts w:hint="eastAsia"/>
+        </w:rPr>
+        <w:t>프로필 수정 구현과 장고</w:t>
+      </w:r>
+      <w:r>
+        <w:t>3</w:t>
+      </w:r>
+      <w:r>
+        <w:rPr>
+          <w:rFonts w:hint="eastAsia"/>
+        </w:rPr>
+        <w:t xml:space="preserve">에서 추가된 </w:t>
+      </w:r>
+      <w:r>
+        <w:t xml:space="preserve">TextChoices </w:t>
+      </w:r>
+      <w:r>
+        <w:rPr>
+          <w:rFonts w:hint="eastAsia"/>
+        </w:rPr>
+        <w:t>활용</w:t>
+      </w:r>
+    </w:p>
+    <w:p>
+      <w:r>
+        <w:rPr>
+          <w:noProof/>
+        </w:rPr>
+        <w:drawing>
+          <wp:inline distT="0" distB="0" distL="0" distR="0" wp14:anchorId="2D316840" wp14:editId="67D3D915">
+            <wp:extent cx="5731510" cy="3226435"/>
+            <wp:effectExtent l="0" t="0" r="2540" b="0"/>
+            <wp:docPr id="17" name="그림 17"/>
+            <wp:cNvGraphicFramePr>
+              <a:graphicFrameLocks xmlns:a="http://schemas.openxmlformats.org/drawingml/2006/main" noChangeAspect="1"/>
+            </wp:cNvGraphicFramePr>
+            <a:graphic xmlns:a="http://schemas.openxmlformats.org/drawingml/2006/main">
+              <a:graphicData uri="http://schemas.openxmlformats.org/drawingml/2006/picture">
+                <pic:pic xmlns:pic="http://schemas.openxmlformats.org/drawingml/2006/picture">
+                  <pic:nvPicPr>
+                    <pic:cNvPr id="1" name=""/>
+                    <pic:cNvPicPr/>
+                  </pic:nvPicPr>
+                  <pic:blipFill>
+                    <a:blip r:embed="rId22"/>
+                    <a:stretch>
+                      <a:fillRect/>
+                    </a:stretch>
+                  </pic:blipFill>
+                  <pic:spPr>
+                    <a:xfrm>
+                      <a:off x="0" y="0"/>
+                      <a:ext cx="5731510" cy="3226435"/>
+                    </a:xfrm>
+                    <a:prstGeom prst="rect">
+                      <a:avLst/>
+                    </a:prstGeom>
+                  </pic:spPr>
+                </pic:pic>
+              </a:graphicData>
+            </a:graphic>
+          </wp:inline>
+        </w:drawing>
+      </w:r>
+    </w:p>
+    <w:p/>
+    <w:p>
+      <w:r>
+        <w:t xml:space="preserve">Bio, phone_number </w:t>
+      </w:r>
+      <w:r>
+        <w:rPr>
+          <w:rFonts w:hint="eastAsia"/>
+        </w:rPr>
+        <w:t>필드 추가 하였음.</w:t>
+      </w:r>
+    </w:p>
+    <w:p/>
+    <w:p>
+      <w:r>
+        <w:t xml:space="preserve">Python manage.py migrate accounts 0002 – </w:t>
+      </w:r>
+      <w:r>
+        <w:rPr>
+          <w:rFonts w:hint="eastAsia"/>
+        </w:rPr>
+        <w:t>같은 명령어 사용하여</w:t>
+      </w:r>
+      <w:r>
+        <w:rPr>
+          <w:rFonts w:hint="eastAsia"/>
+        </w:rPr>
+        <w:t xml:space="preserve"> </w:t>
+      </w:r>
+      <w:r>
+        <w:t xml:space="preserve">migration </w:t>
+      </w:r>
+      <w:r>
+        <w:rPr>
+          <w:rFonts w:hint="eastAsia"/>
+        </w:rPr>
+        <w:t>취소할 수 있음.</w:t>
+      </w:r>
+    </w:p>
+    <w:p>
+      <w:r>
+        <w:rPr>
+          <w:rFonts w:hint="eastAsia"/>
+        </w:rPr>
+        <w:t>취소</w:t>
+      </w:r>
+      <w:r>
+        <w:rPr>
+          <w:rFonts w:hint="eastAsia"/>
+        </w:rPr>
+        <w:t>된 생성된</w:t>
+      </w:r>
+      <w:r>
+        <w:rPr>
+          <w:rFonts w:hint="eastAsia"/>
+        </w:rPr>
+        <w:t xml:space="preserve"> </w:t>
+      </w:r>
+      <w:r>
+        <w:t xml:space="preserve">migration </w:t>
+      </w:r>
+      <w:r>
+        <w:rPr>
+          <w:rFonts w:hint="eastAsia"/>
+        </w:rPr>
+        <w:t xml:space="preserve">파일은 </w:t>
+      </w:r>
+      <w:r>
+        <w:rPr>
+          <w:rFonts w:hint="eastAsia"/>
+        </w:rPr>
+        <w:t>삭제하면 된다.</w:t>
+      </w:r>
+    </w:p>
+    <w:p/>
+    <w:p>
+      <w:pPr>
+        <w:rPr>
+          <w:rFonts w:hint="eastAsia"/>
+        </w:rPr>
+      </w:pPr>
+      <w:r>
+        <w:rPr>
+          <w:rFonts w:hint="eastAsia"/>
+        </w:rPr>
+        <w:t>그 외 이미지 업로드 할 수 있는 기능 추가 구현하였음</w:t>
       </w:r>
       <w:bookmarkStart w:id="0" w:name="_GoBack"/>
       <w:bookmarkEnd w:id="0"/>

--- a/doc.docx
+++ b/doc.docx
@@ -2639,16 +2639,992 @@
     </w:p>
     <w:p/>
     <w:p>
+      <w:r>
+        <w:rPr>
+          <w:rFonts w:hint="eastAsia"/>
+        </w:rPr>
+        <w:t>그 외 이미지 업로드 할 수 있는 기능 추가 구현하였음</w:t>
+      </w:r>
+    </w:p>
+    <w:p/>
+    <w:p>
       <w:pPr>
-        <w:rPr>
-          <w:rFonts w:hint="eastAsia"/>
-        </w:rPr>
+        <w:pStyle w:val="2"/>
       </w:pPr>
       <w:r>
         <w:rPr>
           <w:rFonts w:hint="eastAsia"/>
         </w:rPr>
-        <w:t>그 외 이미지 업로드 할 수 있는 기능 추가 구현하였음</w:t>
+        <w:t>1</w:t>
+      </w:r>
+      <w:r>
+        <w:t xml:space="preserve">0 </w:t>
+      </w:r>
+      <w:r>
+        <w:rPr>
+          <w:rFonts w:hint="eastAsia"/>
+        </w:rPr>
+        <w:t>a</w:t>
+      </w:r>
+      <w:r>
+        <w:t>uth</w:t>
+      </w:r>
+      <w:r>
+        <w:rPr>
+          <w:rFonts w:hint="eastAsia"/>
+        </w:rPr>
+        <w:t xml:space="preserve">앱의 </w:t>
+      </w:r>
+      <w:r>
+        <w:t xml:space="preserve">PasswordChangeForm </w:t>
+      </w:r>
+      <w:r>
+        <w:rPr>
+          <w:rFonts w:hint="eastAsia"/>
+        </w:rPr>
+        <w:t>커스텀을 통한 암호 수정 구현</w:t>
+      </w:r>
+    </w:p>
+    <w:p>
+      <w:r>
+        <w:t xml:space="preserve">Django auth </w:t>
+      </w:r>
+      <w:r>
+        <w:rPr>
+          <w:rFonts w:hint="eastAsia"/>
+        </w:rPr>
+        <w:t>상속받아 암호 변경 하는 방법 구현</w:t>
+      </w:r>
+    </w:p>
+    <w:p>
+      <w:r>
+        <w:rPr>
+          <w:rFonts w:hint="eastAsia"/>
+        </w:rPr>
+        <w:t xml:space="preserve">추가로 </w:t>
+      </w:r>
+    </w:p>
+    <w:p>
+      <w:pPr>
+        <w:widowControl/>
+        <w:shd w:val="clear" w:color="auto" w:fill="1E1E1E"/>
+        <w:wordWrap/>
+        <w:autoSpaceDE/>
+        <w:autoSpaceDN/>
+        <w:spacing w:line="285" w:lineRule="atLeast"/>
+        <w:rPr>
+          <w:rFonts w:ascii="Consolas" w:eastAsia="굴림" w:hAnsi="Consolas" w:cs="굴림" w:hint="eastAsia"/>
+          <w:color w:val="D4D4D4"/>
+          <w:kern w:val="0"/>
+          <w:sz w:val="21"/>
+          <w:szCs w:val="21"/>
+        </w:rPr>
+      </w:pPr>
+      <w:r>
+        <w:rPr>
+          <w:rFonts w:ascii="Consolas" w:eastAsia="굴림" w:hAnsi="Consolas" w:cs="굴림"/>
+          <w:color w:val="C586C0"/>
+          <w:kern w:val="0"/>
+          <w:sz w:val="21"/>
+          <w:szCs w:val="21"/>
+        </w:rPr>
+        <w:t>from</w:t>
+      </w:r>
+      <w:r>
+        <w:rPr>
+          <w:rFonts w:ascii="Consolas" w:eastAsia="굴림" w:hAnsi="Consolas" w:cs="굴림"/>
+          <w:color w:val="D4D4D4"/>
+          <w:kern w:val="0"/>
+          <w:sz w:val="21"/>
+          <w:szCs w:val="21"/>
+        </w:rPr>
+        <w:t> django.contrib.auth.forms </w:t>
+      </w:r>
+      <w:r>
+        <w:rPr>
+          <w:rFonts w:ascii="Consolas" w:eastAsia="굴림" w:hAnsi="Consolas" w:cs="굴림"/>
+          <w:color w:val="C586C0"/>
+          <w:kern w:val="0"/>
+          <w:sz w:val="21"/>
+          <w:szCs w:val="21"/>
+        </w:rPr>
+        <w:t>import</w:t>
+      </w:r>
+      <w:r>
+        <w:rPr>
+          <w:rFonts w:ascii="Consolas" w:eastAsia="굴림" w:hAnsi="Consolas" w:cs="굴림"/>
+          <w:color w:val="D4D4D4"/>
+          <w:kern w:val="0"/>
+          <w:sz w:val="21"/>
+          <w:szCs w:val="21"/>
+        </w:rPr>
+        <w:t> PasswordChangeForm </w:t>
+      </w:r>
+      <w:r>
+        <w:rPr>
+          <w:rFonts w:ascii="Consolas" w:eastAsia="굴림" w:hAnsi="Consolas" w:cs="굴림"/>
+          <w:color w:val="569CD6"/>
+          <w:kern w:val="0"/>
+          <w:sz w:val="21"/>
+          <w:szCs w:val="21"/>
+        </w:rPr>
+        <w:t>as</w:t>
+      </w:r>
+      <w:r>
+        <w:rPr>
+          <w:rFonts w:ascii="Consolas" w:eastAsia="굴림" w:hAnsi="Consolas" w:cs="굴림"/>
+          <w:color w:val="D4D4D4"/>
+          <w:kern w:val="0"/>
+          <w:sz w:val="21"/>
+          <w:szCs w:val="21"/>
+        </w:rPr>
+        <w:t> AuthPasswordChangeForm</w:t>
+      </w:r>
+    </w:p>
+    <w:p>
+      <w:pPr>
+        <w:widowControl/>
+        <w:shd w:val="clear" w:color="auto" w:fill="1E1E1E"/>
+        <w:wordWrap/>
+        <w:autoSpaceDE/>
+        <w:autoSpaceDN/>
+        <w:spacing w:after="0" w:line="285" w:lineRule="atLeast"/>
+        <w:jc w:val="left"/>
+        <w:rPr>
+          <w:rFonts w:ascii="Consolas" w:eastAsia="굴림" w:hAnsi="Consolas" w:cs="굴림"/>
+          <w:color w:val="D4D4D4"/>
+          <w:kern w:val="0"/>
+          <w:sz w:val="21"/>
+          <w:szCs w:val="21"/>
+        </w:rPr>
+      </w:pPr>
+      <w:r>
+        <w:rPr>
+          <w:rFonts w:ascii="Consolas" w:eastAsia="굴림" w:hAnsi="Consolas" w:cs="굴림"/>
+          <w:color w:val="569CD6"/>
+          <w:kern w:val="0"/>
+          <w:sz w:val="21"/>
+          <w:szCs w:val="21"/>
+        </w:rPr>
+        <w:t>class</w:t>
+      </w:r>
+      <w:r>
+        <w:rPr>
+          <w:rFonts w:ascii="Consolas" w:eastAsia="굴림" w:hAnsi="Consolas" w:cs="굴림"/>
+          <w:color w:val="D4D4D4"/>
+          <w:kern w:val="0"/>
+          <w:sz w:val="21"/>
+          <w:szCs w:val="21"/>
+        </w:rPr>
+        <w:t> </w:t>
+      </w:r>
+      <w:r>
+        <w:rPr>
+          <w:rFonts w:ascii="Consolas" w:eastAsia="굴림" w:hAnsi="Consolas" w:cs="굴림"/>
+          <w:color w:val="4EC9B0"/>
+          <w:kern w:val="0"/>
+          <w:sz w:val="21"/>
+          <w:szCs w:val="21"/>
+        </w:rPr>
+        <w:t>PasswordChangeForm</w:t>
+      </w:r>
+      <w:r>
+        <w:rPr>
+          <w:rFonts w:ascii="Consolas" w:eastAsia="굴림" w:hAnsi="Consolas" w:cs="굴림"/>
+          <w:color w:val="D4D4D4"/>
+          <w:kern w:val="0"/>
+          <w:sz w:val="21"/>
+          <w:szCs w:val="21"/>
+        </w:rPr>
+        <w:t>(</w:t>
+      </w:r>
+      <w:r>
+        <w:rPr>
+          <w:rFonts w:ascii="Consolas" w:eastAsia="굴림" w:hAnsi="Consolas" w:cs="굴림"/>
+          <w:color w:val="4EC9B0"/>
+          <w:kern w:val="0"/>
+          <w:sz w:val="21"/>
+          <w:szCs w:val="21"/>
+        </w:rPr>
+        <w:t>AuthPasswordChangeForm</w:t>
+      </w:r>
+      <w:r>
+        <w:rPr>
+          <w:rFonts w:ascii="Consolas" w:eastAsia="굴림" w:hAnsi="Consolas" w:cs="굴림"/>
+          <w:color w:val="D4D4D4"/>
+          <w:kern w:val="0"/>
+          <w:sz w:val="21"/>
+          <w:szCs w:val="21"/>
+        </w:rPr>
+        <w:t>):</w:t>
+      </w:r>
+    </w:p>
+    <w:p>
+      <w:pPr>
+        <w:widowControl/>
+        <w:shd w:val="clear" w:color="auto" w:fill="1E1E1E"/>
+        <w:wordWrap/>
+        <w:autoSpaceDE/>
+        <w:autoSpaceDN/>
+        <w:spacing w:after="0" w:line="285" w:lineRule="atLeast"/>
+        <w:jc w:val="left"/>
+        <w:rPr>
+          <w:rFonts w:ascii="Consolas" w:eastAsia="굴림" w:hAnsi="Consolas" w:cs="굴림"/>
+          <w:color w:val="D4D4D4"/>
+          <w:kern w:val="0"/>
+          <w:sz w:val="21"/>
+          <w:szCs w:val="21"/>
+        </w:rPr>
+      </w:pPr>
+    </w:p>
+    <w:p>
+      <w:pPr>
+        <w:widowControl/>
+        <w:shd w:val="clear" w:color="auto" w:fill="1E1E1E"/>
+        <w:wordWrap/>
+        <w:autoSpaceDE/>
+        <w:autoSpaceDN/>
+        <w:spacing w:after="0" w:line="285" w:lineRule="atLeast"/>
+        <w:jc w:val="left"/>
+        <w:rPr>
+          <w:rFonts w:ascii="Consolas" w:eastAsia="굴림" w:hAnsi="Consolas" w:cs="굴림"/>
+          <w:color w:val="D4D4D4"/>
+          <w:kern w:val="0"/>
+          <w:sz w:val="21"/>
+          <w:szCs w:val="21"/>
+        </w:rPr>
+      </w:pPr>
+      <w:r>
+        <w:rPr>
+          <w:rFonts w:ascii="Consolas" w:eastAsia="굴림" w:hAnsi="Consolas" w:cs="굴림"/>
+          <w:color w:val="D4D4D4"/>
+          <w:kern w:val="0"/>
+          <w:sz w:val="21"/>
+          <w:szCs w:val="21"/>
+        </w:rPr>
+        <w:lastRenderedPageBreak/>
+        <w:t>    </w:t>
+      </w:r>
+      <w:r>
+        <w:rPr>
+          <w:rFonts w:ascii="Consolas" w:eastAsia="굴림" w:hAnsi="Consolas" w:cs="굴림"/>
+          <w:color w:val="6A9955"/>
+          <w:kern w:val="0"/>
+          <w:sz w:val="21"/>
+          <w:szCs w:val="21"/>
+        </w:rPr>
+        <w:t># </w:t>
+      </w:r>
+      <w:r>
+        <w:rPr>
+          <w:rFonts w:ascii="Consolas" w:eastAsia="굴림" w:hAnsi="Consolas" w:cs="굴림"/>
+          <w:color w:val="6A9955"/>
+          <w:kern w:val="0"/>
+          <w:sz w:val="21"/>
+          <w:szCs w:val="21"/>
+        </w:rPr>
+        <w:t>변경</w:t>
+      </w:r>
+      <w:r>
+        <w:rPr>
+          <w:rFonts w:ascii="Consolas" w:eastAsia="굴림" w:hAnsi="Consolas" w:cs="굴림"/>
+          <w:color w:val="6A9955"/>
+          <w:kern w:val="0"/>
+          <w:sz w:val="21"/>
+          <w:szCs w:val="21"/>
+        </w:rPr>
+        <w:t> </w:t>
+      </w:r>
+      <w:r>
+        <w:rPr>
+          <w:rFonts w:ascii="Consolas" w:eastAsia="굴림" w:hAnsi="Consolas" w:cs="굴림"/>
+          <w:color w:val="6A9955"/>
+          <w:kern w:val="0"/>
+          <w:sz w:val="21"/>
+          <w:szCs w:val="21"/>
+        </w:rPr>
+        <w:t>후</w:t>
+      </w:r>
+      <w:r>
+        <w:rPr>
+          <w:rFonts w:ascii="Consolas" w:eastAsia="굴림" w:hAnsi="Consolas" w:cs="굴림"/>
+          <w:color w:val="6A9955"/>
+          <w:kern w:val="0"/>
+          <w:sz w:val="21"/>
+          <w:szCs w:val="21"/>
+        </w:rPr>
+        <w:t> </w:t>
+      </w:r>
+      <w:r>
+        <w:rPr>
+          <w:rFonts w:ascii="Consolas" w:eastAsia="굴림" w:hAnsi="Consolas" w:cs="굴림"/>
+          <w:color w:val="6A9955"/>
+          <w:kern w:val="0"/>
+          <w:sz w:val="21"/>
+          <w:szCs w:val="21"/>
+        </w:rPr>
+        <w:t>암호가</w:t>
+      </w:r>
+      <w:r>
+        <w:rPr>
+          <w:rFonts w:ascii="Consolas" w:eastAsia="굴림" w:hAnsi="Consolas" w:cs="굴림"/>
+          <w:color w:val="6A9955"/>
+          <w:kern w:val="0"/>
+          <w:sz w:val="21"/>
+          <w:szCs w:val="21"/>
+        </w:rPr>
+        <w:t> </w:t>
+      </w:r>
+      <w:r>
+        <w:rPr>
+          <w:rFonts w:ascii="Consolas" w:eastAsia="굴림" w:hAnsi="Consolas" w:cs="굴림"/>
+          <w:color w:val="6A9955"/>
+          <w:kern w:val="0"/>
+          <w:sz w:val="21"/>
+          <w:szCs w:val="21"/>
+        </w:rPr>
+        <w:t>변경</w:t>
+      </w:r>
+      <w:r>
+        <w:rPr>
+          <w:rFonts w:ascii="Consolas" w:eastAsia="굴림" w:hAnsi="Consolas" w:cs="굴림"/>
+          <w:color w:val="6A9955"/>
+          <w:kern w:val="0"/>
+          <w:sz w:val="21"/>
+          <w:szCs w:val="21"/>
+        </w:rPr>
+        <w:t> </w:t>
+      </w:r>
+      <w:r>
+        <w:rPr>
+          <w:rFonts w:ascii="Consolas" w:eastAsia="굴림" w:hAnsi="Consolas" w:cs="굴림"/>
+          <w:color w:val="6A9955"/>
+          <w:kern w:val="0"/>
+          <w:sz w:val="21"/>
+          <w:szCs w:val="21"/>
+        </w:rPr>
+        <w:t>전</w:t>
+      </w:r>
+      <w:r>
+        <w:rPr>
+          <w:rFonts w:ascii="Consolas" w:eastAsia="굴림" w:hAnsi="Consolas" w:cs="굴림"/>
+          <w:color w:val="6A9955"/>
+          <w:kern w:val="0"/>
+          <w:sz w:val="21"/>
+          <w:szCs w:val="21"/>
+        </w:rPr>
+        <w:t> </w:t>
+      </w:r>
+      <w:r>
+        <w:rPr>
+          <w:rFonts w:ascii="Consolas" w:eastAsia="굴림" w:hAnsi="Consolas" w:cs="굴림"/>
+          <w:color w:val="6A9955"/>
+          <w:kern w:val="0"/>
+          <w:sz w:val="21"/>
+          <w:szCs w:val="21"/>
+        </w:rPr>
+        <w:t>암호와</w:t>
+      </w:r>
+      <w:r>
+        <w:rPr>
+          <w:rFonts w:ascii="Consolas" w:eastAsia="굴림" w:hAnsi="Consolas" w:cs="굴림"/>
+          <w:color w:val="6A9955"/>
+          <w:kern w:val="0"/>
+          <w:sz w:val="21"/>
+          <w:szCs w:val="21"/>
+        </w:rPr>
+        <w:t> </w:t>
+      </w:r>
+      <w:r>
+        <w:rPr>
+          <w:rFonts w:ascii="Consolas" w:eastAsia="굴림" w:hAnsi="Consolas" w:cs="굴림"/>
+          <w:color w:val="6A9955"/>
+          <w:kern w:val="0"/>
+          <w:sz w:val="21"/>
+          <w:szCs w:val="21"/>
+        </w:rPr>
+        <w:t>동일하면</w:t>
+      </w:r>
+      <w:r>
+        <w:rPr>
+          <w:rFonts w:ascii="Consolas" w:eastAsia="굴림" w:hAnsi="Consolas" w:cs="굴림"/>
+          <w:color w:val="6A9955"/>
+          <w:kern w:val="0"/>
+          <w:sz w:val="21"/>
+          <w:szCs w:val="21"/>
+        </w:rPr>
+        <w:t> </w:t>
+      </w:r>
+      <w:r>
+        <w:rPr>
+          <w:rFonts w:ascii="Consolas" w:eastAsia="굴림" w:hAnsi="Consolas" w:cs="굴림"/>
+          <w:color w:val="6A9955"/>
+          <w:kern w:val="0"/>
+          <w:sz w:val="21"/>
+          <w:szCs w:val="21"/>
+        </w:rPr>
+        <w:t>예외</w:t>
+      </w:r>
+      <w:r>
+        <w:rPr>
+          <w:rFonts w:ascii="Consolas" w:eastAsia="굴림" w:hAnsi="Consolas" w:cs="굴림"/>
+          <w:color w:val="6A9955"/>
+          <w:kern w:val="0"/>
+          <w:sz w:val="21"/>
+          <w:szCs w:val="21"/>
+        </w:rPr>
+        <w:t> </w:t>
+      </w:r>
+      <w:r>
+        <w:rPr>
+          <w:rFonts w:ascii="Consolas" w:eastAsia="굴림" w:hAnsi="Consolas" w:cs="굴림"/>
+          <w:color w:val="6A9955"/>
+          <w:kern w:val="0"/>
+          <w:sz w:val="21"/>
+          <w:szCs w:val="21"/>
+        </w:rPr>
+        <w:t>발생</w:t>
+      </w:r>
+      <w:r>
+        <w:rPr>
+          <w:rFonts w:ascii="Consolas" w:eastAsia="굴림" w:hAnsi="Consolas" w:cs="굴림"/>
+          <w:color w:val="6A9955"/>
+          <w:kern w:val="0"/>
+          <w:sz w:val="21"/>
+          <w:szCs w:val="21"/>
+        </w:rPr>
+        <w:t> </w:t>
+      </w:r>
+      <w:r>
+        <w:rPr>
+          <w:rFonts w:ascii="Consolas" w:eastAsia="굴림" w:hAnsi="Consolas" w:cs="굴림"/>
+          <w:color w:val="6A9955"/>
+          <w:kern w:val="0"/>
+          <w:sz w:val="21"/>
+          <w:szCs w:val="21"/>
+        </w:rPr>
+        <w:t>시키는</w:t>
+      </w:r>
+      <w:r>
+        <w:rPr>
+          <w:rFonts w:ascii="Consolas" w:eastAsia="굴림" w:hAnsi="Consolas" w:cs="굴림"/>
+          <w:color w:val="6A9955"/>
+          <w:kern w:val="0"/>
+          <w:sz w:val="21"/>
+          <w:szCs w:val="21"/>
+        </w:rPr>
+        <w:t> </w:t>
+      </w:r>
+      <w:r>
+        <w:rPr>
+          <w:rFonts w:ascii="Consolas" w:eastAsia="굴림" w:hAnsi="Consolas" w:cs="굴림"/>
+          <w:color w:val="6A9955"/>
+          <w:kern w:val="0"/>
+          <w:sz w:val="21"/>
+          <w:szCs w:val="21"/>
+        </w:rPr>
+        <w:t>코드</w:t>
+      </w:r>
+    </w:p>
+    <w:p>
+      <w:pPr>
+        <w:widowControl/>
+        <w:shd w:val="clear" w:color="auto" w:fill="1E1E1E"/>
+        <w:wordWrap/>
+        <w:autoSpaceDE/>
+        <w:autoSpaceDN/>
+        <w:spacing w:after="0" w:line="285" w:lineRule="atLeast"/>
+        <w:jc w:val="left"/>
+        <w:rPr>
+          <w:rFonts w:ascii="Consolas" w:eastAsia="굴림" w:hAnsi="Consolas" w:cs="굴림"/>
+          <w:color w:val="D4D4D4"/>
+          <w:kern w:val="0"/>
+          <w:sz w:val="21"/>
+          <w:szCs w:val="21"/>
+        </w:rPr>
+      </w:pPr>
+      <w:r>
+        <w:rPr>
+          <w:rFonts w:ascii="Consolas" w:eastAsia="굴림" w:hAnsi="Consolas" w:cs="굴림"/>
+          <w:color w:val="D4D4D4"/>
+          <w:kern w:val="0"/>
+          <w:sz w:val="21"/>
+          <w:szCs w:val="21"/>
+        </w:rPr>
+        <w:t>    </w:t>
+      </w:r>
+      <w:r>
+        <w:rPr>
+          <w:rFonts w:ascii="Consolas" w:eastAsia="굴림" w:hAnsi="Consolas" w:cs="굴림"/>
+          <w:color w:val="569CD6"/>
+          <w:kern w:val="0"/>
+          <w:sz w:val="21"/>
+          <w:szCs w:val="21"/>
+        </w:rPr>
+        <w:t>def</w:t>
+      </w:r>
+      <w:r>
+        <w:rPr>
+          <w:rFonts w:ascii="Consolas" w:eastAsia="굴림" w:hAnsi="Consolas" w:cs="굴림"/>
+          <w:color w:val="D4D4D4"/>
+          <w:kern w:val="0"/>
+          <w:sz w:val="21"/>
+          <w:szCs w:val="21"/>
+        </w:rPr>
+        <w:t> </w:t>
+      </w:r>
+      <w:r>
+        <w:rPr>
+          <w:rFonts w:ascii="Consolas" w:eastAsia="굴림" w:hAnsi="Consolas" w:cs="굴림"/>
+          <w:color w:val="DCDCAA"/>
+          <w:kern w:val="0"/>
+          <w:sz w:val="21"/>
+          <w:szCs w:val="21"/>
+        </w:rPr>
+        <w:t>clean_new_password2</w:t>
+      </w:r>
+      <w:r>
+        <w:rPr>
+          <w:rFonts w:ascii="Consolas" w:eastAsia="굴림" w:hAnsi="Consolas" w:cs="굴림"/>
+          <w:color w:val="D4D4D4"/>
+          <w:kern w:val="0"/>
+          <w:sz w:val="21"/>
+          <w:szCs w:val="21"/>
+        </w:rPr>
+        <w:t>(</w:t>
+      </w:r>
+      <w:r>
+        <w:rPr>
+          <w:rFonts w:ascii="Consolas" w:eastAsia="굴림" w:hAnsi="Consolas" w:cs="굴림"/>
+          <w:color w:val="9CDCFE"/>
+          <w:kern w:val="0"/>
+          <w:sz w:val="21"/>
+          <w:szCs w:val="21"/>
+        </w:rPr>
+        <w:t>self</w:t>
+      </w:r>
+      <w:r>
+        <w:rPr>
+          <w:rFonts w:ascii="Consolas" w:eastAsia="굴림" w:hAnsi="Consolas" w:cs="굴림"/>
+          <w:color w:val="D4D4D4"/>
+          <w:kern w:val="0"/>
+          <w:sz w:val="21"/>
+          <w:szCs w:val="21"/>
+        </w:rPr>
+        <w:t>):</w:t>
+      </w:r>
+    </w:p>
+    <w:p>
+      <w:pPr>
+        <w:widowControl/>
+        <w:shd w:val="clear" w:color="auto" w:fill="1E1E1E"/>
+        <w:wordWrap/>
+        <w:autoSpaceDE/>
+        <w:autoSpaceDN/>
+        <w:spacing w:after="0" w:line="285" w:lineRule="atLeast"/>
+        <w:jc w:val="left"/>
+        <w:rPr>
+          <w:rFonts w:ascii="Consolas" w:eastAsia="굴림" w:hAnsi="Consolas" w:cs="굴림"/>
+          <w:color w:val="D4D4D4"/>
+          <w:kern w:val="0"/>
+          <w:sz w:val="21"/>
+          <w:szCs w:val="21"/>
+        </w:rPr>
+      </w:pPr>
+      <w:r>
+        <w:rPr>
+          <w:rFonts w:ascii="Consolas" w:eastAsia="굴림" w:hAnsi="Consolas" w:cs="굴림"/>
+          <w:color w:val="D4D4D4"/>
+          <w:kern w:val="0"/>
+          <w:sz w:val="21"/>
+          <w:szCs w:val="21"/>
+        </w:rPr>
+        <w:t>        old_password = </w:t>
+      </w:r>
+      <w:r>
+        <w:rPr>
+          <w:rFonts w:ascii="Consolas" w:eastAsia="굴림" w:hAnsi="Consolas" w:cs="굴림"/>
+          <w:color w:val="569CD6"/>
+          <w:kern w:val="0"/>
+          <w:sz w:val="21"/>
+          <w:szCs w:val="21"/>
+        </w:rPr>
+        <w:t>self</w:t>
+      </w:r>
+      <w:r>
+        <w:rPr>
+          <w:rFonts w:ascii="Consolas" w:eastAsia="굴림" w:hAnsi="Consolas" w:cs="굴림"/>
+          <w:color w:val="D4D4D4"/>
+          <w:kern w:val="0"/>
+          <w:sz w:val="21"/>
+          <w:szCs w:val="21"/>
+        </w:rPr>
+        <w:t>.cleaned_data.get(</w:t>
+      </w:r>
+      <w:r>
+        <w:rPr>
+          <w:rFonts w:ascii="Consolas" w:eastAsia="굴림" w:hAnsi="Consolas" w:cs="굴림"/>
+          <w:color w:val="CE9178"/>
+          <w:kern w:val="0"/>
+          <w:sz w:val="21"/>
+          <w:szCs w:val="21"/>
+        </w:rPr>
+        <w:t>'old_password'</w:t>
+      </w:r>
+      <w:r>
+        <w:rPr>
+          <w:rFonts w:ascii="Consolas" w:eastAsia="굴림" w:hAnsi="Consolas" w:cs="굴림"/>
+          <w:color w:val="D4D4D4"/>
+          <w:kern w:val="0"/>
+          <w:sz w:val="21"/>
+          <w:szCs w:val="21"/>
+        </w:rPr>
+        <w:t>)</w:t>
+      </w:r>
+    </w:p>
+    <w:p>
+      <w:pPr>
+        <w:widowControl/>
+        <w:shd w:val="clear" w:color="auto" w:fill="1E1E1E"/>
+        <w:wordWrap/>
+        <w:autoSpaceDE/>
+        <w:autoSpaceDN/>
+        <w:spacing w:after="0" w:line="285" w:lineRule="atLeast"/>
+        <w:jc w:val="left"/>
+        <w:rPr>
+          <w:rFonts w:ascii="Consolas" w:eastAsia="굴림" w:hAnsi="Consolas" w:cs="굴림"/>
+          <w:color w:val="D4D4D4"/>
+          <w:kern w:val="0"/>
+          <w:sz w:val="21"/>
+          <w:szCs w:val="21"/>
+        </w:rPr>
+      </w:pPr>
+      <w:r>
+        <w:rPr>
+          <w:rFonts w:ascii="Consolas" w:eastAsia="굴림" w:hAnsi="Consolas" w:cs="굴림"/>
+          <w:color w:val="D4D4D4"/>
+          <w:kern w:val="0"/>
+          <w:sz w:val="21"/>
+          <w:szCs w:val="21"/>
+        </w:rPr>
+        <w:t>        new_password2 = </w:t>
+      </w:r>
+      <w:r>
+        <w:rPr>
+          <w:rFonts w:ascii="Consolas" w:eastAsia="굴림" w:hAnsi="Consolas" w:cs="굴림"/>
+          <w:color w:val="DCDCAA"/>
+          <w:kern w:val="0"/>
+          <w:sz w:val="21"/>
+          <w:szCs w:val="21"/>
+        </w:rPr>
+        <w:t>super</w:t>
+      </w:r>
+      <w:r>
+        <w:rPr>
+          <w:rFonts w:ascii="Consolas" w:eastAsia="굴림" w:hAnsi="Consolas" w:cs="굴림"/>
+          <w:color w:val="D4D4D4"/>
+          <w:kern w:val="0"/>
+          <w:sz w:val="21"/>
+          <w:szCs w:val="21"/>
+        </w:rPr>
+        <w:t>().clean_new_password2()</w:t>
+      </w:r>
+    </w:p>
+    <w:p>
+      <w:pPr>
+        <w:widowControl/>
+        <w:shd w:val="clear" w:color="auto" w:fill="1E1E1E"/>
+        <w:wordWrap/>
+        <w:autoSpaceDE/>
+        <w:autoSpaceDN/>
+        <w:spacing w:after="0" w:line="285" w:lineRule="atLeast"/>
+        <w:jc w:val="left"/>
+        <w:rPr>
+          <w:rFonts w:ascii="Consolas" w:eastAsia="굴림" w:hAnsi="Consolas" w:cs="굴림"/>
+          <w:color w:val="D4D4D4"/>
+          <w:kern w:val="0"/>
+          <w:sz w:val="21"/>
+          <w:szCs w:val="21"/>
+        </w:rPr>
+      </w:pPr>
+      <w:r>
+        <w:rPr>
+          <w:rFonts w:ascii="Consolas" w:eastAsia="굴림" w:hAnsi="Consolas" w:cs="굴림"/>
+          <w:color w:val="D4D4D4"/>
+          <w:kern w:val="0"/>
+          <w:sz w:val="21"/>
+          <w:szCs w:val="21"/>
+        </w:rPr>
+        <w:t>        </w:t>
+      </w:r>
+      <w:r>
+        <w:rPr>
+          <w:rFonts w:ascii="Consolas" w:eastAsia="굴림" w:hAnsi="Consolas" w:cs="굴림"/>
+          <w:color w:val="C586C0"/>
+          <w:kern w:val="0"/>
+          <w:sz w:val="21"/>
+          <w:szCs w:val="21"/>
+        </w:rPr>
+        <w:t>if</w:t>
+      </w:r>
+      <w:r>
+        <w:rPr>
+          <w:rFonts w:ascii="Consolas" w:eastAsia="굴림" w:hAnsi="Consolas" w:cs="굴림"/>
+          <w:color w:val="D4D4D4"/>
+          <w:kern w:val="0"/>
+          <w:sz w:val="21"/>
+          <w:szCs w:val="21"/>
+        </w:rPr>
+        <w:t> old_password == new_password2:</w:t>
+      </w:r>
+    </w:p>
+    <w:p>
+      <w:pPr>
+        <w:widowControl/>
+        <w:shd w:val="clear" w:color="auto" w:fill="1E1E1E"/>
+        <w:wordWrap/>
+        <w:autoSpaceDE/>
+        <w:autoSpaceDN/>
+        <w:spacing w:after="0" w:line="285" w:lineRule="atLeast"/>
+        <w:jc w:val="left"/>
+        <w:rPr>
+          <w:rFonts w:ascii="Consolas" w:eastAsia="굴림" w:hAnsi="Consolas" w:cs="굴림"/>
+          <w:color w:val="D4D4D4"/>
+          <w:kern w:val="0"/>
+          <w:sz w:val="21"/>
+          <w:szCs w:val="21"/>
+        </w:rPr>
+      </w:pPr>
+      <w:r>
+        <w:rPr>
+          <w:rFonts w:ascii="Consolas" w:eastAsia="굴림" w:hAnsi="Consolas" w:cs="굴림"/>
+          <w:color w:val="D4D4D4"/>
+          <w:kern w:val="0"/>
+          <w:sz w:val="21"/>
+          <w:szCs w:val="21"/>
+        </w:rPr>
+        <w:t>            </w:t>
+      </w:r>
+      <w:r>
+        <w:rPr>
+          <w:rFonts w:ascii="Consolas" w:eastAsia="굴림" w:hAnsi="Consolas" w:cs="굴림"/>
+          <w:color w:val="C586C0"/>
+          <w:kern w:val="0"/>
+          <w:sz w:val="21"/>
+          <w:szCs w:val="21"/>
+        </w:rPr>
+        <w:t>raise</w:t>
+      </w:r>
+      <w:r>
+        <w:rPr>
+          <w:rFonts w:ascii="Consolas" w:eastAsia="굴림" w:hAnsi="Consolas" w:cs="굴림"/>
+          <w:color w:val="D4D4D4"/>
+          <w:kern w:val="0"/>
+          <w:sz w:val="21"/>
+          <w:szCs w:val="21"/>
+        </w:rPr>
+        <w:t> forms.ValidationError(</w:t>
+      </w:r>
+      <w:r>
+        <w:rPr>
+          <w:rFonts w:ascii="Consolas" w:eastAsia="굴림" w:hAnsi="Consolas" w:cs="굴림"/>
+          <w:color w:val="CE9178"/>
+          <w:kern w:val="0"/>
+          <w:sz w:val="21"/>
+          <w:szCs w:val="21"/>
+        </w:rPr>
+        <w:t>"</w:t>
+      </w:r>
+      <w:r>
+        <w:rPr>
+          <w:rFonts w:ascii="Consolas" w:eastAsia="굴림" w:hAnsi="Consolas" w:cs="굴림"/>
+          <w:color w:val="CE9178"/>
+          <w:kern w:val="0"/>
+          <w:sz w:val="21"/>
+          <w:szCs w:val="21"/>
+        </w:rPr>
+        <w:t>새로운</w:t>
+      </w:r>
+      <w:r>
+        <w:rPr>
+          <w:rFonts w:ascii="Consolas" w:eastAsia="굴림" w:hAnsi="Consolas" w:cs="굴림"/>
+          <w:color w:val="CE9178"/>
+          <w:kern w:val="0"/>
+          <w:sz w:val="21"/>
+          <w:szCs w:val="21"/>
+        </w:rPr>
+        <w:t> </w:t>
+      </w:r>
+      <w:r>
+        <w:rPr>
+          <w:rFonts w:ascii="Consolas" w:eastAsia="굴림" w:hAnsi="Consolas" w:cs="굴림"/>
+          <w:color w:val="CE9178"/>
+          <w:kern w:val="0"/>
+          <w:sz w:val="21"/>
+          <w:szCs w:val="21"/>
+        </w:rPr>
+        <w:t>암호는</w:t>
+      </w:r>
+      <w:r>
+        <w:rPr>
+          <w:rFonts w:ascii="Consolas" w:eastAsia="굴림" w:hAnsi="Consolas" w:cs="굴림"/>
+          <w:color w:val="CE9178"/>
+          <w:kern w:val="0"/>
+          <w:sz w:val="21"/>
+          <w:szCs w:val="21"/>
+        </w:rPr>
+        <w:t> </w:t>
+      </w:r>
+      <w:r>
+        <w:rPr>
+          <w:rFonts w:ascii="Consolas" w:eastAsia="굴림" w:hAnsi="Consolas" w:cs="굴림"/>
+          <w:color w:val="CE9178"/>
+          <w:kern w:val="0"/>
+          <w:sz w:val="21"/>
+          <w:szCs w:val="21"/>
+        </w:rPr>
+        <w:t>기존</w:t>
+      </w:r>
+      <w:r>
+        <w:rPr>
+          <w:rFonts w:ascii="Consolas" w:eastAsia="굴림" w:hAnsi="Consolas" w:cs="굴림"/>
+          <w:color w:val="CE9178"/>
+          <w:kern w:val="0"/>
+          <w:sz w:val="21"/>
+          <w:szCs w:val="21"/>
+        </w:rPr>
+        <w:t> </w:t>
+      </w:r>
+      <w:r>
+        <w:rPr>
+          <w:rFonts w:ascii="Consolas" w:eastAsia="굴림" w:hAnsi="Consolas" w:cs="굴림"/>
+          <w:color w:val="CE9178"/>
+          <w:kern w:val="0"/>
+          <w:sz w:val="21"/>
+          <w:szCs w:val="21"/>
+        </w:rPr>
+        <w:t>암호와</w:t>
+      </w:r>
+      <w:r>
+        <w:rPr>
+          <w:rFonts w:ascii="Consolas" w:eastAsia="굴림" w:hAnsi="Consolas" w:cs="굴림"/>
+          <w:color w:val="CE9178"/>
+          <w:kern w:val="0"/>
+          <w:sz w:val="21"/>
+          <w:szCs w:val="21"/>
+        </w:rPr>
+        <w:t> </w:t>
+      </w:r>
+      <w:r>
+        <w:rPr>
+          <w:rFonts w:ascii="Consolas" w:eastAsia="굴림" w:hAnsi="Consolas" w:cs="굴림"/>
+          <w:color w:val="CE9178"/>
+          <w:kern w:val="0"/>
+          <w:sz w:val="21"/>
+          <w:szCs w:val="21"/>
+        </w:rPr>
+        <w:t>다르게</w:t>
+      </w:r>
+      <w:r>
+        <w:rPr>
+          <w:rFonts w:ascii="Consolas" w:eastAsia="굴림" w:hAnsi="Consolas" w:cs="굴림"/>
+          <w:color w:val="CE9178"/>
+          <w:kern w:val="0"/>
+          <w:sz w:val="21"/>
+          <w:szCs w:val="21"/>
+        </w:rPr>
+        <w:t> </w:t>
+      </w:r>
+      <w:r>
+        <w:rPr>
+          <w:rFonts w:ascii="Consolas" w:eastAsia="굴림" w:hAnsi="Consolas" w:cs="굴림"/>
+          <w:color w:val="CE9178"/>
+          <w:kern w:val="0"/>
+          <w:sz w:val="21"/>
+          <w:szCs w:val="21"/>
+        </w:rPr>
+        <w:t>입력해주세요</w:t>
+      </w:r>
+      <w:r>
+        <w:rPr>
+          <w:rFonts w:ascii="Consolas" w:eastAsia="굴림" w:hAnsi="Consolas" w:cs="굴림"/>
+          <w:color w:val="CE9178"/>
+          <w:kern w:val="0"/>
+          <w:sz w:val="21"/>
+          <w:szCs w:val="21"/>
+        </w:rPr>
+        <w:t>."</w:t>
+      </w:r>
+      <w:r>
+        <w:rPr>
+          <w:rFonts w:ascii="Consolas" w:eastAsia="굴림" w:hAnsi="Consolas" w:cs="굴림"/>
+          <w:color w:val="D4D4D4"/>
+          <w:kern w:val="0"/>
+          <w:sz w:val="21"/>
+          <w:szCs w:val="21"/>
+        </w:rPr>
+        <w:t>)</w:t>
+      </w:r>
+    </w:p>
+    <w:p>
+      <w:pPr>
+        <w:widowControl/>
+        <w:shd w:val="clear" w:color="auto" w:fill="1E1E1E"/>
+        <w:wordWrap/>
+        <w:autoSpaceDE/>
+        <w:autoSpaceDN/>
+        <w:spacing w:after="0" w:line="285" w:lineRule="atLeast"/>
+        <w:jc w:val="left"/>
+        <w:rPr>
+          <w:rFonts w:ascii="Consolas" w:eastAsia="굴림" w:hAnsi="Consolas" w:cs="굴림"/>
+          <w:color w:val="D4D4D4"/>
+          <w:kern w:val="0"/>
+          <w:sz w:val="21"/>
+          <w:szCs w:val="21"/>
+        </w:rPr>
+      </w:pPr>
+      <w:r>
+        <w:rPr>
+          <w:rFonts w:ascii="Consolas" w:eastAsia="굴림" w:hAnsi="Consolas" w:cs="굴림"/>
+          <w:color w:val="D4D4D4"/>
+          <w:kern w:val="0"/>
+          <w:sz w:val="21"/>
+          <w:szCs w:val="21"/>
+        </w:rPr>
+        <w:t>        </w:t>
+      </w:r>
+      <w:r>
+        <w:rPr>
+          <w:rFonts w:ascii="Consolas" w:eastAsia="굴림" w:hAnsi="Consolas" w:cs="굴림"/>
+          <w:color w:val="C586C0"/>
+          <w:kern w:val="0"/>
+          <w:sz w:val="21"/>
+          <w:szCs w:val="21"/>
+        </w:rPr>
+        <w:t>return</w:t>
+      </w:r>
+      <w:r>
+        <w:rPr>
+          <w:rFonts w:ascii="Consolas" w:eastAsia="굴림" w:hAnsi="Consolas" w:cs="굴림"/>
+          <w:color w:val="D4D4D4"/>
+          <w:kern w:val="0"/>
+          <w:sz w:val="21"/>
+          <w:szCs w:val="21"/>
+        </w:rPr>
+        <w:t> new_password2</w:t>
+      </w:r>
+    </w:p>
+    <w:p>
+      <w:pPr>
+        <w:rPr>
+          <w:rFonts w:hint="eastAsia"/>
+        </w:rPr>
+      </w:pPr>
+      <w:r>
+        <w:rPr>
+          <w:rFonts w:hint="eastAsia"/>
+        </w:rPr>
+        <w:t>부분으로 변경 할 암호는 기존 암호를 사용할 수 없도록 기능 구현 하였음.</w:t>
       </w:r>
       <w:bookmarkStart w:id="0" w:name="_GoBack"/>
       <w:bookmarkEnd w:id="0"/>

--- a/doc.docx
+++ b/doc.docx
@@ -422,7 +422,15 @@
         <w:t xml:space="preserve">이 없다면 </w:t>
       </w:r>
       <w:r>
-        <w:t xml:space="preserve">‘askcompany.settings’ </w:t>
+        <w:t>‘</w:t>
+      </w:r>
+      <w:proofErr w:type="spellStart"/>
+      <w:r>
+        <w:t>askcompany.settings</w:t>
+      </w:r>
+      <w:proofErr w:type="spellEnd"/>
+      <w:r>
+        <w:t xml:space="preserve">’ </w:t>
       </w:r>
       <w:r>
         <w:rPr>
@@ -474,12 +482,20 @@
       </w:r>
     </w:p>
     <w:p>
+      <w:proofErr w:type="spellStart"/>
       <w:r>
         <w:rPr>
           <w:rFonts w:hint="eastAsia"/>
         </w:rPr>
         <w:lastRenderedPageBreak/>
-        <w:t xml:space="preserve">처럼 기존 </w:t>
+        <w:t>처럼</w:t>
+      </w:r>
+      <w:proofErr w:type="spellEnd"/>
+      <w:r>
+        <w:rPr>
+          <w:rFonts w:hint="eastAsia"/>
+        </w:rPr>
+        <w:t xml:space="preserve"> 기존 </w:t>
       </w:r>
       <w:r>
         <w:t>settings.py</w:t>
@@ -521,7 +537,21 @@
         <w:rPr>
           <w:rFonts w:hint="eastAsia"/>
         </w:rPr>
-        <w:t>파일 경로를 각각 개발,운영 환경에 맞는 설정으로 바꿔야 한다.</w:t>
+        <w:t xml:space="preserve">파일 경로를 각각 </w:t>
+      </w:r>
+      <w:proofErr w:type="gramStart"/>
+      <w:r>
+        <w:rPr>
+          <w:rFonts w:hint="eastAsia"/>
+        </w:rPr>
+        <w:t>개발,운영</w:t>
+      </w:r>
+      <w:proofErr w:type="gramEnd"/>
+      <w:r>
+        <w:rPr>
+          <w:rFonts w:hint="eastAsia"/>
+        </w:rPr>
+        <w:t xml:space="preserve"> 환경에 맞는 설정으로 바꿔야 한다.</w:t>
       </w:r>
     </w:p>
     <w:p>
@@ -742,7 +772,21 @@
         <w:rPr>
           <w:rFonts w:hint="eastAsia"/>
         </w:rPr>
-        <w:t>이 꼭 가져야될 필요 스펙들이 있는데,</w:t>
+        <w:t xml:space="preserve">이 꼭 </w:t>
+      </w:r>
+      <w:proofErr w:type="spellStart"/>
+      <w:r>
+        <w:rPr>
+          <w:rFonts w:hint="eastAsia"/>
+        </w:rPr>
+        <w:t>가져야될</w:t>
+      </w:r>
+      <w:proofErr w:type="spellEnd"/>
+      <w:r>
+        <w:rPr>
+          <w:rFonts w:hint="eastAsia"/>
+        </w:rPr>
+        <w:t xml:space="preserve"> 필요 스펙들이 있는데,</w:t>
       </w:r>
       <w:r>
         <w:t xml:space="preserve"> </w:t>
@@ -753,8 +797,13 @@
         </w:rPr>
         <w:t xml:space="preserve">그런 내용들은 </w:t>
       </w:r>
-      <w:r>
-        <w:t xml:space="preserve">AbstractUser </w:t>
+      <w:proofErr w:type="spellStart"/>
+      <w:r>
+        <w:t>AbstractUser</w:t>
+      </w:r>
+      <w:proofErr w:type="spellEnd"/>
+      <w:r>
+        <w:t xml:space="preserve"> </w:t>
       </w:r>
       <w:r>
         <w:rPr>
@@ -791,8 +840,13 @@
         </w:rPr>
         <w:t xml:space="preserve"> </w:t>
       </w:r>
-      <w:r>
-        <w:t xml:space="preserve">AbstractUser </w:t>
+      <w:proofErr w:type="spellStart"/>
+      <w:r>
+        <w:t>AbstractUser</w:t>
+      </w:r>
+      <w:proofErr w:type="spellEnd"/>
+      <w:r>
+        <w:t xml:space="preserve"> </w:t>
       </w:r>
       <w:r>
         <w:rPr>
@@ -874,13 +928,31 @@
         <w:t xml:space="preserve">이라는 값은 </w:t>
       </w:r>
       <w:r>
-        <w:t>“auth.User”</w:t>
-      </w:r>
-      <w:r>
-        <w:rPr>
-          <w:rFonts w:hint="eastAsia"/>
-        </w:rPr>
-        <w:t>으로 설정되어 있다.</w:t>
+        <w:t>“</w:t>
+      </w:r>
+      <w:proofErr w:type="spellStart"/>
+      <w:proofErr w:type="gramStart"/>
+      <w:r>
+        <w:t>auth.User</w:t>
+      </w:r>
+      <w:proofErr w:type="spellEnd"/>
+      <w:proofErr w:type="gramEnd"/>
+      <w:r>
+        <w:t>”</w:t>
+      </w:r>
+      <w:proofErr w:type="spellStart"/>
+      <w:r>
+        <w:rPr>
+          <w:rFonts w:hint="eastAsia"/>
+        </w:rPr>
+        <w:t>으로</w:t>
+      </w:r>
+      <w:proofErr w:type="spellEnd"/>
+      <w:r>
+        <w:rPr>
+          <w:rFonts w:hint="eastAsia"/>
+        </w:rPr>
+        <w:t xml:space="preserve"> 설정되어 있다.</w:t>
       </w:r>
     </w:p>
     <w:p>
@@ -916,8 +988,15 @@
         </w:rPr>
         <w:t xml:space="preserve">따라서 장고 기본 </w:t>
       </w:r>
-      <w:r>
-        <w:t xml:space="preserve">auth.User </w:t>
+      <w:proofErr w:type="spellStart"/>
+      <w:proofErr w:type="gramStart"/>
+      <w:r>
+        <w:t>auth.User</w:t>
+      </w:r>
+      <w:proofErr w:type="spellEnd"/>
+      <w:proofErr w:type="gramEnd"/>
+      <w:r>
+        <w:t xml:space="preserve"> </w:t>
       </w:r>
       <w:r>
         <w:rPr>
@@ -934,8 +1013,13 @@
         </w:rPr>
         <w:t xml:space="preserve"> 모델을 만들어 쓸 경우 미리 위 설정을 끝마치고 </w:t>
       </w:r>
-      <w:r>
-        <w:t>db migrate</w:t>
+      <w:proofErr w:type="spellStart"/>
+      <w:r>
+        <w:t>db</w:t>
+      </w:r>
+      <w:proofErr w:type="spellEnd"/>
+      <w:r>
+        <w:t xml:space="preserve"> migrate</w:t>
       </w:r>
       <w:r>
         <w:rPr>
@@ -960,8 +1044,13 @@
         </w:rPr>
         <w:t xml:space="preserve">생성 설정을 안한상태에서 </w:t>
       </w:r>
-      <w:r>
-        <w:t>db migrate</w:t>
+      <w:proofErr w:type="spellStart"/>
+      <w:r>
+        <w:t>db</w:t>
+      </w:r>
+      <w:proofErr w:type="spellEnd"/>
+      <w:r>
+        <w:t xml:space="preserve"> migrate</w:t>
       </w:r>
       <w:r>
         <w:rPr>
@@ -1038,11 +1127,19 @@
       </w:r>
     </w:p>
     <w:p>
-      <w:r>
-        <w:rPr>
-          <w:rFonts w:hint="eastAsia"/>
-        </w:rPr>
-        <w:t>회원가입할 때 사용할 수</w:t>
+      <w:proofErr w:type="spellStart"/>
+      <w:r>
+        <w:rPr>
+          <w:rFonts w:hint="eastAsia"/>
+        </w:rPr>
+        <w:t>회원가입할</w:t>
+      </w:r>
+      <w:proofErr w:type="spellEnd"/>
+      <w:r>
+        <w:rPr>
+          <w:rFonts w:hint="eastAsia"/>
+        </w:rPr>
+        <w:t xml:space="preserve"> 때 사용할 수</w:t>
       </w:r>
       <w:r>
         <w:t xml:space="preserve"> </w:t>
@@ -1053,14 +1150,30 @@
         </w:rPr>
         <w:t xml:space="preserve">있는 </w:t>
       </w:r>
+      <w:proofErr w:type="spellStart"/>
       <w:r>
         <w:t>UserCreationForm</w:t>
       </w:r>
-      <w:r>
-        <w:rPr>
-          <w:rFonts w:hint="eastAsia"/>
-        </w:rPr>
-        <w:t>을 장고에서 이미 잘 만들어 놓은게 있으니 활용하면 좋다.</w:t>
+      <w:proofErr w:type="spellEnd"/>
+      <w:r>
+        <w:rPr>
+          <w:rFonts w:hint="eastAsia"/>
+        </w:rPr>
+        <w:t xml:space="preserve">을 장고에서 이미 잘 만들어 </w:t>
+      </w:r>
+      <w:proofErr w:type="spellStart"/>
+      <w:r>
+        <w:rPr>
+          <w:rFonts w:hint="eastAsia"/>
+        </w:rPr>
+        <w:t>놓은게</w:t>
+      </w:r>
+      <w:proofErr w:type="spellEnd"/>
+      <w:r>
+        <w:rPr>
+          <w:rFonts w:hint="eastAsia"/>
+        </w:rPr>
+        <w:t xml:space="preserve"> 있으니 활용하면 좋다.</w:t>
       </w:r>
     </w:p>
     <w:p>
@@ -1111,7 +1224,21 @@
         <w:rPr>
           <w:rFonts w:hint="eastAsia"/>
         </w:rPr>
-        <w:t>또한 위처럼 기존 정의된 함수를 오버라이딩해서 원하는 기능을 추가할 수 있다.</w:t>
+        <w:t xml:space="preserve">또한 위처럼 기존 정의된 함수를 </w:t>
+      </w:r>
+      <w:proofErr w:type="spellStart"/>
+      <w:r>
+        <w:rPr>
+          <w:rFonts w:hint="eastAsia"/>
+        </w:rPr>
+        <w:t>오버라이딩해서</w:t>
+      </w:r>
+      <w:proofErr w:type="spellEnd"/>
+      <w:r>
+        <w:rPr>
+          <w:rFonts w:hint="eastAsia"/>
+        </w:rPr>
+        <w:t xml:space="preserve"> 원하는 기능을 추가할 수 있다.</w:t>
       </w:r>
     </w:p>
     <w:p/>
@@ -1178,6 +1305,7 @@
         </w:rPr>
         <w:t xml:space="preserve">본 강의에서는 </w:t>
       </w:r>
+      <w:proofErr w:type="spellStart"/>
       <w:r>
         <w:rPr>
           <w:rFonts w:hint="eastAsia"/>
@@ -1187,11 +1315,26 @@
       <w:r>
         <w:t>endgrid</w:t>
       </w:r>
-      <w:r>
-        <w:rPr>
-          <w:rFonts w:hint="eastAsia"/>
-        </w:rPr>
-        <w:t>를 통하여 메일 전송 기능 구현하는것으로 강의되었지만,</w:t>
+      <w:proofErr w:type="spellEnd"/>
+      <w:r>
+        <w:rPr>
+          <w:rFonts w:hint="eastAsia"/>
+        </w:rPr>
+        <w:t xml:space="preserve">를 통하여 메일 전송 기능 </w:t>
+      </w:r>
+      <w:proofErr w:type="spellStart"/>
+      <w:r>
+        <w:rPr>
+          <w:rFonts w:hint="eastAsia"/>
+        </w:rPr>
+        <w:t>구현하는것으로</w:t>
+      </w:r>
+      <w:proofErr w:type="spellEnd"/>
+      <w:r>
+        <w:rPr>
+          <w:rFonts w:hint="eastAsia"/>
+        </w:rPr>
+        <w:t xml:space="preserve"> 강의되었지만,</w:t>
       </w:r>
       <w:r>
         <w:t xml:space="preserve"> </w:t>
@@ -1202,8 +1345,13 @@
         </w:rPr>
         <w:t xml:space="preserve">나는 </w:t>
       </w:r>
-      <w:r>
-        <w:t xml:space="preserve">sendgird </w:t>
+      <w:proofErr w:type="spellStart"/>
+      <w:r>
+        <w:t>sendgird</w:t>
+      </w:r>
+      <w:proofErr w:type="spellEnd"/>
+      <w:r>
+        <w:t xml:space="preserve"> </w:t>
       </w:r>
       <w:r>
         <w:rPr>
@@ -1211,14 +1359,30 @@
         </w:rPr>
         <w:t xml:space="preserve">회원가입이 여의치 않아서 </w:t>
       </w:r>
+      <w:proofErr w:type="spellStart"/>
       <w:r>
         <w:t>gmail</w:t>
       </w:r>
-      <w:r>
-        <w:rPr>
-          <w:rFonts w:hint="eastAsia"/>
-        </w:rPr>
-        <w:t>을 통한 메일 전송 기능으로 구현 하였다.</w:t>
+      <w:proofErr w:type="spellEnd"/>
+      <w:r>
+        <w:rPr>
+          <w:rFonts w:hint="eastAsia"/>
+        </w:rPr>
+        <w:t xml:space="preserve">을 통한 메일 전송 기능으로 </w:t>
+      </w:r>
+      <w:proofErr w:type="gramStart"/>
+      <w:r>
+        <w:rPr>
+          <w:rFonts w:hint="eastAsia"/>
+        </w:rPr>
+        <w:t>구현 하였다</w:t>
+      </w:r>
+      <w:proofErr w:type="gramEnd"/>
+      <w:r>
+        <w:rPr>
+          <w:rFonts w:hint="eastAsia"/>
+        </w:rPr>
+        <w:t>.</w:t>
       </w:r>
     </w:p>
     <w:p>
@@ -1373,7 +1537,29 @@
           <w:sz w:val="21"/>
           <w:szCs w:val="21"/>
         </w:rPr>
-        <w:t>‘gmailid’</w:t>
+        <w:t>‘</w:t>
+      </w:r>
+      <w:proofErr w:type="spellStart"/>
+      <w:r>
+        <w:rPr>
+          <w:rFonts w:ascii="Consolas" w:eastAsia="굴림" w:hAnsi="Consolas" w:cs="굴림"/>
+          <w:color w:val="D4D4D4"/>
+          <w:kern w:val="0"/>
+          <w:sz w:val="21"/>
+          <w:szCs w:val="21"/>
+        </w:rPr>
+        <w:t>gmailid</w:t>
+      </w:r>
+      <w:proofErr w:type="spellEnd"/>
+      <w:r>
+        <w:rPr>
+          <w:rFonts w:ascii="Consolas" w:eastAsia="굴림" w:hAnsi="Consolas" w:cs="굴림"/>
+          <w:color w:val="D4D4D4"/>
+          <w:kern w:val="0"/>
+          <w:sz w:val="21"/>
+          <w:szCs w:val="21"/>
+        </w:rPr>
+        <w:t>’</w:t>
       </w:r>
       <w:r>
         <w:rPr>
@@ -1488,10 +1674,29 @@
         <w:rPr>
           <w:rFonts w:hint="eastAsia"/>
         </w:rPr>
-        <w:t>장고 s</w:t>
-      </w:r>
-      <w:r>
-        <w:t xml:space="preserve">end_mail() api </w:t>
+        <w:t xml:space="preserve">장고 </w:t>
+      </w:r>
+      <w:proofErr w:type="spellStart"/>
+      <w:r>
+        <w:rPr>
+          <w:rFonts w:hint="eastAsia"/>
+        </w:rPr>
+        <w:t>s</w:t>
+      </w:r>
+      <w:r>
+        <w:t>end_mail</w:t>
+      </w:r>
+      <w:proofErr w:type="spellEnd"/>
+      <w:r>
+        <w:t xml:space="preserve">() </w:t>
+      </w:r>
+      <w:proofErr w:type="spellStart"/>
+      <w:r>
+        <w:t>api</w:t>
+      </w:r>
+      <w:proofErr w:type="spellEnd"/>
+      <w:r>
+        <w:t xml:space="preserve"> </w:t>
       </w:r>
       <w:r>
         <w:rPr>
@@ -1537,8 +1742,13 @@
         </w:rPr>
         <w:t xml:space="preserve">보내는 </w:t>
       </w:r>
-      <w:r>
-        <w:t xml:space="preserve">api </w:t>
+      <w:proofErr w:type="spellStart"/>
+      <w:r>
+        <w:t>api</w:t>
+      </w:r>
+      <w:proofErr w:type="spellEnd"/>
+      <w:r>
+        <w:t xml:space="preserve"> </w:t>
       </w:r>
       <w:r>
         <w:rPr>
@@ -1550,12 +1760,51 @@
     <w:p/>
     <w:p>
       <w:r>
-        <w:t>In [1]: from django.core.mail import EmailMessage</w:t>
-      </w:r>
-    </w:p>
-    <w:p>
-      <w:r>
-        <w:t>In [2]: mail = EmailMessage('title','content',to=['</w:t>
+        <w:t xml:space="preserve">In [1]: from </w:t>
+      </w:r>
+      <w:proofErr w:type="spellStart"/>
+      <w:proofErr w:type="gramStart"/>
+      <w:r>
+        <w:t>django.core</w:t>
+      </w:r>
+      <w:proofErr w:type="gramEnd"/>
+      <w:r>
+        <w:t>.mail</w:t>
+      </w:r>
+      <w:proofErr w:type="spellEnd"/>
+      <w:r>
+        <w:t xml:space="preserve"> import </w:t>
+      </w:r>
+      <w:proofErr w:type="spellStart"/>
+      <w:r>
+        <w:t>EmailMessage</w:t>
+      </w:r>
+      <w:proofErr w:type="spellEnd"/>
+    </w:p>
+    <w:p>
+      <w:r>
+        <w:t xml:space="preserve">In [2]: mail = </w:t>
+      </w:r>
+      <w:proofErr w:type="spellStart"/>
+      <w:r>
+        <w:t>EmailMessage</w:t>
+      </w:r>
+      <w:proofErr w:type="spellEnd"/>
+      <w:r>
+        <w:t>('</w:t>
+      </w:r>
+      <w:proofErr w:type="spellStart"/>
+      <w:r>
+        <w:t>title','content</w:t>
+      </w:r>
+      <w:proofErr w:type="gramStart"/>
+      <w:r>
+        <w:t>',to</w:t>
+      </w:r>
+      <w:proofErr w:type="spellEnd"/>
+      <w:proofErr w:type="gramEnd"/>
+      <w:r>
+        <w:t>=['</w:t>
       </w:r>
       <w:r>
         <w:t>TO</w:t>
@@ -1567,23 +1816,72 @@
     <w:p/>
     <w:p>
       <w:r>
-        <w:t>In [3]: mail.send()</w:t>
-      </w:r>
-    </w:p>
-    <w:p>
-      <w:r>
-        <w:t>Out[3]: 1</w:t>
+        <w:t xml:space="preserve">In [3]: </w:t>
+      </w:r>
+      <w:proofErr w:type="spellStart"/>
+      <w:proofErr w:type="gramStart"/>
+      <w:r>
+        <w:t>mail.send</w:t>
+      </w:r>
+      <w:proofErr w:type="spellEnd"/>
+      <w:proofErr w:type="gramEnd"/>
+      <w:r>
+        <w:t>()</w:t>
+      </w:r>
+    </w:p>
+    <w:p>
+      <w:proofErr w:type="gramStart"/>
+      <w:r>
+        <w:t>Out[</w:t>
+      </w:r>
+      <w:proofErr w:type="gramEnd"/>
+      <w:r>
+        <w:t>3]: 1</w:t>
       </w:r>
     </w:p>
     <w:p/>
     <w:p>
       <w:r>
-        <w:t>In [4]: from django.core.mail import send_mail</w:t>
-      </w:r>
-    </w:p>
-    <w:p>
-      <w:r>
-        <w:t>In [6]: send_mail("hello title", "hello content", "</w:t>
+        <w:t xml:space="preserve">In [4]: from </w:t>
+      </w:r>
+      <w:proofErr w:type="spellStart"/>
+      <w:proofErr w:type="gramStart"/>
+      <w:r>
+        <w:t>django.core</w:t>
+      </w:r>
+      <w:proofErr w:type="gramEnd"/>
+      <w:r>
+        <w:t>.mail</w:t>
+      </w:r>
+      <w:proofErr w:type="spellEnd"/>
+      <w:r>
+        <w:t xml:space="preserve"> import </w:t>
+      </w:r>
+      <w:proofErr w:type="spellStart"/>
+      <w:r>
+        <w:t>send_mail</w:t>
+      </w:r>
+      <w:proofErr w:type="spellEnd"/>
+    </w:p>
+    <w:p>
+      <w:r>
+        <w:t xml:space="preserve">In [6]: </w:t>
+      </w:r>
+      <w:proofErr w:type="spellStart"/>
+      <w:r>
+        <w:t>send_</w:t>
+      </w:r>
+      <w:proofErr w:type="gramStart"/>
+      <w:r>
+        <w:t>mail</w:t>
+      </w:r>
+      <w:proofErr w:type="spellEnd"/>
+      <w:r>
+        <w:t>(</w:t>
+      </w:r>
+      <w:proofErr w:type="gramEnd"/>
+      <w:r>
+        <w:t>"hello title", "hello content", "</w:t>
       </w:r>
       <w:r>
         <w:t>FROM</w:t>
@@ -1599,8 +1897,13 @@
       </w:r>
     </w:p>
     <w:p>
-      <w:r>
-        <w:t>Out[6]: 1</w:t>
+      <w:proofErr w:type="gramStart"/>
+      <w:r>
+        <w:t>Out[</w:t>
+      </w:r>
+      <w:proofErr w:type="gramEnd"/>
+      <w:r>
+        <w:t>6]: 1</w:t>
       </w:r>
     </w:p>
     <w:p/>
@@ -1619,12 +1922,14 @@
       <w:r>
         <w:t xml:space="preserve">model </w:t>
       </w:r>
+      <w:proofErr w:type="spellStart"/>
       <w:r>
         <w:rPr>
           <w:rFonts w:hint="eastAsia"/>
         </w:rPr>
         <w:t>가져오는법</w:t>
       </w:r>
+      <w:proofErr w:type="spellEnd"/>
     </w:p>
     <w:p>
       <w:r>
@@ -1672,7 +1977,31 @@
           <w:sz w:val="21"/>
           <w:szCs w:val="21"/>
         </w:rPr>
-        <w:t>"accounts.User"</w:t>
+        <w:t>"</w:t>
+      </w:r>
+      <w:proofErr w:type="spellStart"/>
+      <w:proofErr w:type="gramStart"/>
+      <w:r>
+        <w:rPr>
+          <w:rFonts w:ascii="Consolas" w:eastAsia="굴림" w:hAnsi="Consolas" w:cs="굴림"/>
+          <w:color w:val="CE9178"/>
+          <w:kern w:val="0"/>
+          <w:sz w:val="21"/>
+          <w:szCs w:val="21"/>
+        </w:rPr>
+        <w:t>accounts.User</w:t>
+      </w:r>
+      <w:proofErr w:type="spellEnd"/>
+      <w:proofErr w:type="gramEnd"/>
+      <w:r>
+        <w:rPr>
+          <w:rFonts w:ascii="Consolas" w:eastAsia="굴림" w:hAnsi="Consolas" w:cs="굴림"/>
+          <w:color w:val="CE9178"/>
+          <w:kern w:val="0"/>
+          <w:sz w:val="21"/>
+          <w:szCs w:val="21"/>
+        </w:rPr>
+        <w:t>"</w:t>
       </w:r>
     </w:p>
     <w:p/>
@@ -1710,34 +2039,131 @@
           <w:bCs/>
           <w:u w:val="single"/>
         </w:rPr>
-        <w:t>In [1]: from django.contrib.auth import get_user_model</w:t>
-      </w:r>
-    </w:p>
-    <w:p>
-      <w:pPr>
+        <w:t xml:space="preserve">In [1]: from </w:t>
+      </w:r>
+      <w:proofErr w:type="spellStart"/>
+      <w:proofErr w:type="gramStart"/>
+      <w:r>
         <w:rPr>
           <w:b/>
           <w:bCs/>
           <w:u w:val="single"/>
         </w:rPr>
-      </w:pPr>
+        <w:t>django.contrib</w:t>
+      </w:r>
+      <w:proofErr w:type="gramEnd"/>
       <w:r>
         <w:rPr>
           <w:b/>
           <w:bCs/>
           <w:u w:val="single"/>
         </w:rPr>
-        <w:t>In [2]: User = get_user_model()</w:t>
-      </w:r>
-    </w:p>
-    <w:p>
-      <w:r>
-        <w:t>In [3]: user = User.objects.first()</w:t>
-      </w:r>
-    </w:p>
-    <w:p>
-      <w:r>
-        <w:t>In [4]: user.send_welcome_email()</w:t>
+        <w:t>.auth</w:t>
+      </w:r>
+      <w:proofErr w:type="spellEnd"/>
+      <w:r>
+        <w:rPr>
+          <w:b/>
+          <w:bCs/>
+          <w:u w:val="single"/>
+        </w:rPr>
+        <w:t xml:space="preserve"> import </w:t>
+      </w:r>
+      <w:proofErr w:type="spellStart"/>
+      <w:r>
+        <w:rPr>
+          <w:b/>
+          <w:bCs/>
+          <w:u w:val="single"/>
+        </w:rPr>
+        <w:t>get_user_model</w:t>
+      </w:r>
+      <w:proofErr w:type="spellEnd"/>
+    </w:p>
+    <w:p>
+      <w:pPr>
+        <w:rPr>
+          <w:b/>
+          <w:bCs/>
+          <w:u w:val="single"/>
+        </w:rPr>
+      </w:pPr>
+      <w:r>
+        <w:rPr>
+          <w:b/>
+          <w:bCs/>
+          <w:u w:val="single"/>
+        </w:rPr>
+        <w:t xml:space="preserve">In [2]: User = </w:t>
+      </w:r>
+      <w:proofErr w:type="spellStart"/>
+      <w:r>
+        <w:rPr>
+          <w:b/>
+          <w:bCs/>
+          <w:u w:val="single"/>
+        </w:rPr>
+        <w:t>get_user_</w:t>
+      </w:r>
+      <w:proofErr w:type="gramStart"/>
+      <w:r>
+        <w:rPr>
+          <w:b/>
+          <w:bCs/>
+          <w:u w:val="single"/>
+        </w:rPr>
+        <w:t>model</w:t>
+      </w:r>
+      <w:proofErr w:type="spellEnd"/>
+      <w:r>
+        <w:rPr>
+          <w:b/>
+          <w:bCs/>
+          <w:u w:val="single"/>
+        </w:rPr>
+        <w:t>(</w:t>
+      </w:r>
+      <w:proofErr w:type="gramEnd"/>
+      <w:r>
+        <w:rPr>
+          <w:b/>
+          <w:bCs/>
+          <w:u w:val="single"/>
+        </w:rPr>
+        <w:t>)</w:t>
+      </w:r>
+    </w:p>
+    <w:p>
+      <w:r>
+        <w:t xml:space="preserve">In [3]: user = </w:t>
+      </w:r>
+      <w:proofErr w:type="spellStart"/>
+      <w:proofErr w:type="gramStart"/>
+      <w:r>
+        <w:t>User.objects.first</w:t>
+      </w:r>
+      <w:proofErr w:type="spellEnd"/>
+      <w:proofErr w:type="gramEnd"/>
+      <w:r>
+        <w:t>()</w:t>
+      </w:r>
+    </w:p>
+    <w:p>
+      <w:r>
+        <w:t xml:space="preserve">In [4]: </w:t>
+      </w:r>
+      <w:proofErr w:type="spellStart"/>
+      <w:proofErr w:type="gramStart"/>
+      <w:r>
+        <w:t>user.send</w:t>
+      </w:r>
+      <w:proofErr w:type="gramEnd"/>
+      <w:r>
+        <w:t>_welcome_email</w:t>
+      </w:r>
+      <w:proofErr w:type="spellEnd"/>
+      <w:r>
+        <w:t>()</w:t>
       </w:r>
     </w:p>
     <w:p/>
@@ -1762,7 +2188,21 @@
         <w:rPr>
           <w:rFonts w:hint="eastAsia"/>
         </w:rPr>
-        <w:t>을 읽어서 템플릿 렌더링된 문자열 만드는 부분</w:t>
+        <w:t xml:space="preserve">을 읽어서 템플릿 </w:t>
+      </w:r>
+      <w:proofErr w:type="spellStart"/>
+      <w:r>
+        <w:rPr>
+          <w:rFonts w:hint="eastAsia"/>
+        </w:rPr>
+        <w:t>렌더링된</w:t>
+      </w:r>
+      <w:proofErr w:type="spellEnd"/>
+      <w:r>
+        <w:rPr>
+          <w:rFonts w:hint="eastAsia"/>
+        </w:rPr>
+        <w:t xml:space="preserve"> 문자열 만드는 부분</w:t>
       </w:r>
     </w:p>
     <w:p>
@@ -1812,6 +2252,7 @@
         </w:rPr>
         <w:t> </w:t>
       </w:r>
+      <w:proofErr w:type="spellStart"/>
       <w:r>
         <w:rPr>
           <w:rFonts w:ascii="Consolas" w:eastAsia="굴림" w:hAnsi="Consolas" w:cs="굴림"/>
@@ -1822,6 +2263,7 @@
         </w:rPr>
         <w:t>send_welcome_email</w:t>
       </w:r>
+      <w:proofErr w:type="spellEnd"/>
       <w:r>
         <w:rPr>
           <w:rFonts w:ascii="Consolas" w:eastAsia="굴림" w:hAnsi="Consolas" w:cs="굴림"/>
@@ -1878,8 +2320,20 @@
           <w:sz w:val="21"/>
           <w:szCs w:val="21"/>
         </w:rPr>
-        <w:t>        subject = render_to_string(</w:t>
-      </w:r>
+        <w:t>        subject = render_to_</w:t>
+      </w:r>
+      <w:proofErr w:type="gramStart"/>
+      <w:r>
+        <w:rPr>
+          <w:rFonts w:ascii="Consolas" w:eastAsia="굴림" w:hAnsi="Consolas" w:cs="굴림"/>
+          <w:color w:val="D4D4D4"/>
+          <w:kern w:val="0"/>
+          <w:sz w:val="21"/>
+          <w:szCs w:val="21"/>
+        </w:rPr>
+        <w:t>string(</w:t>
+      </w:r>
+      <w:proofErr w:type="gramEnd"/>
       <w:r>
         <w:rPr>
           <w:rFonts w:ascii="Consolas" w:eastAsia="굴림" w:hAnsi="Consolas" w:cs="굴림"/>
@@ -2095,7 +2549,41 @@
           <w:sz w:val="21"/>
           <w:szCs w:val="21"/>
         </w:rPr>
-        <w:t> django.contrib.auth.views </w:t>
+        <w:t> </w:t>
+      </w:r>
+      <w:proofErr w:type="spellStart"/>
+      <w:proofErr w:type="gramStart"/>
+      <w:r>
+        <w:rPr>
+          <w:rFonts w:ascii="Consolas" w:eastAsia="굴림" w:hAnsi="Consolas" w:cs="굴림"/>
+          <w:color w:val="D4D4D4"/>
+          <w:kern w:val="0"/>
+          <w:sz w:val="21"/>
+          <w:szCs w:val="21"/>
+        </w:rPr>
+        <w:t>django.contrib</w:t>
+      </w:r>
+      <w:proofErr w:type="gramEnd"/>
+      <w:r>
+        <w:rPr>
+          <w:rFonts w:ascii="Consolas" w:eastAsia="굴림" w:hAnsi="Consolas" w:cs="굴림"/>
+          <w:color w:val="D4D4D4"/>
+          <w:kern w:val="0"/>
+          <w:sz w:val="21"/>
+          <w:szCs w:val="21"/>
+        </w:rPr>
+        <w:t>.auth.views</w:t>
+      </w:r>
+      <w:proofErr w:type="spellEnd"/>
+      <w:r>
+        <w:rPr>
+          <w:rFonts w:ascii="Consolas" w:eastAsia="굴림" w:hAnsi="Consolas" w:cs="굴림"/>
+          <w:color w:val="D4D4D4"/>
+          <w:kern w:val="0"/>
+          <w:sz w:val="21"/>
+          <w:szCs w:val="21"/>
+        </w:rPr>
+        <w:t> </w:t>
       </w:r>
       <w:r>
         <w:rPr>
@@ -2115,8 +2603,20 @@
           <w:sz w:val="21"/>
           <w:szCs w:val="21"/>
         </w:rPr>
-        <w:t> LoginView</w:t>
-      </w:r>
+        <w:t> </w:t>
+      </w:r>
+      <w:proofErr w:type="spellStart"/>
+      <w:r>
+        <w:rPr>
+          <w:rFonts w:ascii="Consolas" w:eastAsia="굴림" w:hAnsi="Consolas" w:cs="굴림"/>
+          <w:color w:val="D4D4D4"/>
+          <w:kern w:val="0"/>
+          <w:sz w:val="21"/>
+          <w:szCs w:val="21"/>
+        </w:rPr>
+        <w:t>LoginView</w:t>
+      </w:r>
+      <w:proofErr w:type="spellEnd"/>
     </w:p>
     <w:p>
       <w:pPr>
@@ -2247,8 +2747,13 @@
         </w:rPr>
         <w:t xml:space="preserve">장고에서 이미 만들어져 있는 </w:t>
       </w:r>
-      <w:r>
-        <w:t xml:space="preserve">LoginView </w:t>
+      <w:proofErr w:type="spellStart"/>
+      <w:r>
+        <w:t>LoginView</w:t>
+      </w:r>
+      <w:proofErr w:type="spellEnd"/>
+      <w:r>
+        <w:t xml:space="preserve"> </w:t>
       </w:r>
       <w:r>
         <w:rPr>
@@ -2258,6 +2763,7 @@
       </w:r>
     </w:p>
     <w:p>
+      <w:proofErr w:type="spellStart"/>
       <w:r>
         <w:rPr>
           <w:rFonts w:hint="eastAsia"/>
@@ -2265,7 +2771,11 @@
         <w:t>L</w:t>
       </w:r>
       <w:r>
-        <w:t xml:space="preserve">oginView </w:t>
+        <w:t>oginView</w:t>
+      </w:r>
+      <w:proofErr w:type="spellEnd"/>
+      <w:r>
+        <w:t xml:space="preserve"> </w:t>
       </w:r>
       <w:r>
         <w:rPr>
@@ -2289,7 +2799,15 @@
         <w:t xml:space="preserve">정의되어 있는 </w:t>
       </w:r>
       <w:r>
-        <w:t xml:space="preserve">class AuthenticationForm </w:t>
+        <w:t xml:space="preserve">class </w:t>
+      </w:r>
+      <w:proofErr w:type="spellStart"/>
+      <w:r>
+        <w:t>AuthenticationForm</w:t>
+      </w:r>
+      <w:proofErr w:type="spellEnd"/>
+      <w:r>
+        <w:t xml:space="preserve"> </w:t>
       </w:r>
       <w:r>
         <w:rPr>
@@ -2311,6 +2829,7 @@
       </w:r>
     </w:p>
     <w:p>
+      <w:proofErr w:type="spellStart"/>
       <w:r>
         <w:rPr>
           <w:rFonts w:hint="eastAsia"/>
@@ -2318,7 +2837,19 @@
         <w:t>l</w:t>
       </w:r>
       <w:r>
-        <w:t xml:space="preserve">ogout_then_login( ) </w:t>
+        <w:t>ogout_then_</w:t>
+      </w:r>
+      <w:proofErr w:type="gramStart"/>
+      <w:r>
+        <w:t>login</w:t>
+      </w:r>
+      <w:proofErr w:type="spellEnd"/>
+      <w:r>
+        <w:t>( )</w:t>
+      </w:r>
+      <w:proofErr w:type="gramEnd"/>
+      <w:r>
+        <w:t xml:space="preserve"> </w:t>
       </w:r>
       <w:r>
         <w:rPr>
@@ -2363,7 +2894,41 @@
           <w:sz w:val="21"/>
           <w:szCs w:val="21"/>
         </w:rPr>
-        <w:t> django.contrib.auth </w:t>
+        <w:t> </w:t>
+      </w:r>
+      <w:proofErr w:type="spellStart"/>
+      <w:proofErr w:type="gramStart"/>
+      <w:r>
+        <w:rPr>
+          <w:rFonts w:ascii="Consolas" w:eastAsia="굴림" w:hAnsi="Consolas" w:cs="굴림"/>
+          <w:color w:val="D4D4D4"/>
+          <w:kern w:val="0"/>
+          <w:sz w:val="21"/>
+          <w:szCs w:val="21"/>
+        </w:rPr>
+        <w:t>django.contrib</w:t>
+      </w:r>
+      <w:proofErr w:type="gramEnd"/>
+      <w:r>
+        <w:rPr>
+          <w:rFonts w:ascii="Consolas" w:eastAsia="굴림" w:hAnsi="Consolas" w:cs="굴림"/>
+          <w:color w:val="D4D4D4"/>
+          <w:kern w:val="0"/>
+          <w:sz w:val="21"/>
+          <w:szCs w:val="21"/>
+        </w:rPr>
+        <w:t>.auth</w:t>
+      </w:r>
+      <w:proofErr w:type="spellEnd"/>
+      <w:r>
+        <w:rPr>
+          <w:rFonts w:ascii="Consolas" w:eastAsia="굴림" w:hAnsi="Consolas" w:cs="굴림"/>
+          <w:color w:val="D4D4D4"/>
+          <w:kern w:val="0"/>
+          <w:sz w:val="21"/>
+          <w:szCs w:val="21"/>
+        </w:rPr>
+        <w:t> </w:t>
       </w:r>
       <w:r>
         <w:rPr>
@@ -2403,8 +2968,20 @@
           <w:sz w:val="21"/>
           <w:szCs w:val="21"/>
         </w:rPr>
-        <w:t> auth_login</w:t>
-      </w:r>
+        <w:t> </w:t>
+      </w:r>
+      <w:proofErr w:type="spellStart"/>
+      <w:r>
+        <w:rPr>
+          <w:rFonts w:ascii="Consolas" w:eastAsia="굴림" w:hAnsi="Consolas" w:cs="굴림"/>
+          <w:color w:val="D4D4D4"/>
+          <w:kern w:val="0"/>
+          <w:sz w:val="21"/>
+          <w:szCs w:val="21"/>
+        </w:rPr>
+        <w:t>auth_login</w:t>
+      </w:r>
+      <w:proofErr w:type="spellEnd"/>
     </w:p>
     <w:p/>
     <w:p>
@@ -2424,23 +3001,87 @@
           <w:szCs w:val="21"/>
         </w:rPr>
       </w:pPr>
-      <w:r>
-        <w:rPr>
-          <w:rFonts w:ascii="Consolas" w:eastAsia="굴림" w:hAnsi="Consolas" w:cs="굴림"/>
-          <w:color w:val="D4D4D4"/>
-          <w:kern w:val="0"/>
-          <w:sz w:val="21"/>
-          <w:szCs w:val="21"/>
-        </w:rPr>
-        <w:t>auth_login(request, signed_user)</w:t>
-      </w:r>
-    </w:p>
-    <w:p>
-      <w:r>
-        <w:rPr>
-          <w:rFonts w:hint="eastAsia"/>
-        </w:rPr>
-        <w:t xml:space="preserve">으로 </w:t>
+      <w:proofErr w:type="spellStart"/>
+      <w:r>
+        <w:rPr>
+          <w:rFonts w:ascii="Consolas" w:eastAsia="굴림" w:hAnsi="Consolas" w:cs="굴림"/>
+          <w:color w:val="D4D4D4"/>
+          <w:kern w:val="0"/>
+          <w:sz w:val="21"/>
+          <w:szCs w:val="21"/>
+        </w:rPr>
+        <w:t>auth_</w:t>
+      </w:r>
+      <w:proofErr w:type="gramStart"/>
+      <w:r>
+        <w:rPr>
+          <w:rFonts w:ascii="Consolas" w:eastAsia="굴림" w:hAnsi="Consolas" w:cs="굴림"/>
+          <w:color w:val="D4D4D4"/>
+          <w:kern w:val="0"/>
+          <w:sz w:val="21"/>
+          <w:szCs w:val="21"/>
+        </w:rPr>
+        <w:t>login</w:t>
+      </w:r>
+      <w:proofErr w:type="spellEnd"/>
+      <w:r>
+        <w:rPr>
+          <w:rFonts w:ascii="Consolas" w:eastAsia="굴림" w:hAnsi="Consolas" w:cs="굴림"/>
+          <w:color w:val="D4D4D4"/>
+          <w:kern w:val="0"/>
+          <w:sz w:val="21"/>
+          <w:szCs w:val="21"/>
+        </w:rPr>
+        <w:t>(</w:t>
+      </w:r>
+      <w:proofErr w:type="gramEnd"/>
+      <w:r>
+        <w:rPr>
+          <w:rFonts w:ascii="Consolas" w:eastAsia="굴림" w:hAnsi="Consolas" w:cs="굴림"/>
+          <w:color w:val="D4D4D4"/>
+          <w:kern w:val="0"/>
+          <w:sz w:val="21"/>
+          <w:szCs w:val="21"/>
+        </w:rPr>
+        <w:t>request, </w:t>
+      </w:r>
+      <w:proofErr w:type="spellStart"/>
+      <w:r>
+        <w:rPr>
+          <w:rFonts w:ascii="Consolas" w:eastAsia="굴림" w:hAnsi="Consolas" w:cs="굴림"/>
+          <w:color w:val="D4D4D4"/>
+          <w:kern w:val="0"/>
+          <w:sz w:val="21"/>
+          <w:szCs w:val="21"/>
+        </w:rPr>
+        <w:t>signed_user</w:t>
+      </w:r>
+      <w:proofErr w:type="spellEnd"/>
+      <w:r>
+        <w:rPr>
+          <w:rFonts w:ascii="Consolas" w:eastAsia="굴림" w:hAnsi="Consolas" w:cs="굴림"/>
+          <w:color w:val="D4D4D4"/>
+          <w:kern w:val="0"/>
+          <w:sz w:val="21"/>
+          <w:szCs w:val="21"/>
+        </w:rPr>
+        <w:t>)</w:t>
+      </w:r>
+    </w:p>
+    <w:p>
+      <w:proofErr w:type="spellStart"/>
+      <w:r>
+        <w:rPr>
+          <w:rFonts w:hint="eastAsia"/>
+        </w:rPr>
+        <w:t>으로</w:t>
+      </w:r>
+      <w:proofErr w:type="spellEnd"/>
+      <w:r>
+        <w:rPr>
+          <w:rFonts w:hint="eastAsia"/>
+        </w:rPr>
+        <w:t xml:space="preserve"> </w:t>
       </w:r>
       <w:r>
         <w:rPr>
@@ -2467,6 +3108,7 @@
       <w:r>
         <w:t xml:space="preserve"> – </w:t>
       </w:r>
+      <w:proofErr w:type="spellStart"/>
       <w:r>
         <w:rPr>
           <w:rFonts w:hint="eastAsia"/>
@@ -2476,6 +3118,7 @@
       <w:r>
         <w:t>jango-pydenticon</w:t>
       </w:r>
+      <w:proofErr w:type="spellEnd"/>
       <w:r>
         <w:rPr>
           <w:rFonts w:hint="eastAsia"/>
@@ -2511,8 +3154,13 @@
         </w:rPr>
         <w:t xml:space="preserve">에서 추가된 </w:t>
       </w:r>
-      <w:r>
-        <w:t xml:space="preserve">TextChoices </w:t>
+      <w:proofErr w:type="spellStart"/>
+      <w:r>
+        <w:t>TextChoices</w:t>
+      </w:r>
+      <w:proofErr w:type="spellEnd"/>
+      <w:r>
+        <w:t xml:space="preserve"> </w:t>
       </w:r>
       <w:r>
         <w:rPr>
@@ -2566,13 +3214,35 @@
     <w:p/>
     <w:p>
       <w:r>
-        <w:t xml:space="preserve">Bio, phone_number </w:t>
-      </w:r>
-      <w:r>
-        <w:rPr>
-          <w:rFonts w:hint="eastAsia"/>
-        </w:rPr>
-        <w:t>필드 추가 하였음.</w:t>
+        <w:t xml:space="preserve">Bio, </w:t>
+      </w:r>
+      <w:proofErr w:type="spellStart"/>
+      <w:r>
+        <w:t>phone_number</w:t>
+      </w:r>
+      <w:proofErr w:type="spellEnd"/>
+      <w:r>
+        <w:t xml:space="preserve"> </w:t>
+      </w:r>
+      <w:r>
+        <w:rPr>
+          <w:rFonts w:hint="eastAsia"/>
+        </w:rPr>
+        <w:t xml:space="preserve">필드 </w:t>
+      </w:r>
+      <w:proofErr w:type="gramStart"/>
+      <w:r>
+        <w:rPr>
+          <w:rFonts w:hint="eastAsia"/>
+        </w:rPr>
+        <w:t>추가 하였음</w:t>
+      </w:r>
+      <w:proofErr w:type="gramEnd"/>
+      <w:r>
+        <w:rPr>
+          <w:rFonts w:hint="eastAsia"/>
+        </w:rPr>
+        <w:t>.</w:t>
       </w:r>
     </w:p>
     <w:p/>
@@ -2675,8 +3345,13 @@
         </w:rPr>
         <w:t xml:space="preserve">앱의 </w:t>
       </w:r>
-      <w:r>
-        <w:t xml:space="preserve">PasswordChangeForm </w:t>
+      <w:proofErr w:type="spellStart"/>
+      <w:r>
+        <w:t>PasswordChangeForm</w:t>
+      </w:r>
+      <w:proofErr w:type="spellEnd"/>
+      <w:r>
+        <w:t xml:space="preserve"> </w:t>
       </w:r>
       <w:r>
         <w:rPr>
@@ -2693,7 +3368,21 @@
         <w:rPr>
           <w:rFonts w:hint="eastAsia"/>
         </w:rPr>
-        <w:t>상속받아 암호 변경 하는 방법 구현</w:t>
+        <w:t xml:space="preserve">상속받아 암호 </w:t>
+      </w:r>
+      <w:proofErr w:type="gramStart"/>
+      <w:r>
+        <w:rPr>
+          <w:rFonts w:hint="eastAsia"/>
+        </w:rPr>
+        <w:t>변경 하는</w:t>
+      </w:r>
+      <w:proofErr w:type="gramEnd"/>
+      <w:r>
+        <w:rPr>
+          <w:rFonts w:hint="eastAsia"/>
+        </w:rPr>
+        <w:t xml:space="preserve"> 방법 구현</w:t>
       </w:r>
     </w:p>
     <w:p>
@@ -2713,7 +3402,7 @@
         <w:autoSpaceDN/>
         <w:spacing w:line="285" w:lineRule="atLeast"/>
         <w:rPr>
-          <w:rFonts w:ascii="Consolas" w:eastAsia="굴림" w:hAnsi="Consolas" w:cs="굴림" w:hint="eastAsia"/>
+          <w:rFonts w:ascii="Consolas" w:eastAsia="굴림" w:hAnsi="Consolas" w:cs="굴림"/>
           <w:color w:val="D4D4D4"/>
           <w:kern w:val="0"/>
           <w:sz w:val="21"/>
@@ -2738,7 +3427,29 @@
           <w:sz w:val="21"/>
           <w:szCs w:val="21"/>
         </w:rPr>
-        <w:t> django.contrib.auth.forms </w:t>
+        <w:t> </w:t>
+      </w:r>
+      <w:proofErr w:type="gramStart"/>
+      <w:r>
+        <w:rPr>
+          <w:rFonts w:ascii="Consolas" w:eastAsia="굴림" w:hAnsi="Consolas" w:cs="굴림"/>
+          <w:color w:val="D4D4D4"/>
+          <w:kern w:val="0"/>
+          <w:sz w:val="21"/>
+          <w:szCs w:val="21"/>
+        </w:rPr>
+        <w:t>django.contrib</w:t>
+      </w:r>
+      <w:proofErr w:type="gramEnd"/>
+      <w:r>
+        <w:rPr>
+          <w:rFonts w:ascii="Consolas" w:eastAsia="굴림" w:hAnsi="Consolas" w:cs="굴림"/>
+          <w:color w:val="D4D4D4"/>
+          <w:kern w:val="0"/>
+          <w:sz w:val="21"/>
+          <w:szCs w:val="21"/>
+        </w:rPr>
+        <w:t>.auth.forms </w:t>
       </w:r>
       <w:r>
         <w:rPr>
@@ -2818,6 +3529,8 @@
         </w:rPr>
         <w:t> </w:t>
       </w:r>
+      <w:proofErr w:type="spellStart"/>
+      <w:proofErr w:type="gramStart"/>
       <w:r>
         <w:rPr>
           <w:rFonts w:ascii="Consolas" w:eastAsia="굴림" w:hAnsi="Consolas" w:cs="굴림"/>
@@ -2828,6 +3541,7 @@
         </w:rPr>
         <w:t>PasswordChangeForm</w:t>
       </w:r>
+      <w:proofErr w:type="spellEnd"/>
       <w:r>
         <w:rPr>
           <w:rFonts w:ascii="Consolas" w:eastAsia="굴림" w:hAnsi="Consolas" w:cs="굴림"/>
@@ -2838,6 +3552,8 @@
         </w:rPr>
         <w:t>(</w:t>
       </w:r>
+      <w:proofErr w:type="spellStart"/>
+      <w:proofErr w:type="gramEnd"/>
       <w:r>
         <w:rPr>
           <w:rFonts w:ascii="Consolas" w:eastAsia="굴림" w:hAnsi="Consolas" w:cs="굴림"/>
@@ -2848,6 +3564,7 @@
         </w:rPr>
         <w:t>AuthPasswordChangeForm</w:t>
       </w:r>
+      <w:proofErr w:type="spellEnd"/>
       <w:r>
         <w:rPr>
           <w:rFonts w:ascii="Consolas" w:eastAsia="굴림" w:hAnsi="Consolas" w:cs="굴림"/>
@@ -3075,6 +3792,7 @@
         </w:rPr>
         <w:t> </w:t>
       </w:r>
+      <w:proofErr w:type="gramStart"/>
       <w:r>
         <w:rPr>
           <w:rFonts w:ascii="Consolas" w:eastAsia="굴림" w:hAnsi="Consolas" w:cs="굴림"/>
@@ -3105,6 +3823,7 @@
         </w:rPr>
         <w:t>시키는</w:t>
       </w:r>
+      <w:proofErr w:type="gramEnd"/>
       <w:r>
         <w:rPr>
           <w:rFonts w:ascii="Consolas" w:eastAsia="굴림" w:hAnsi="Consolas" w:cs="굴림"/>
@@ -3239,8 +3958,31 @@
           <w:sz w:val="21"/>
           <w:szCs w:val="21"/>
         </w:rPr>
-        <w:t>        old_password = </w:t>
-      </w:r>
+        <w:t>        </w:t>
+      </w:r>
+      <w:proofErr w:type="spellStart"/>
+      <w:r>
+        <w:rPr>
+          <w:rFonts w:ascii="Consolas" w:eastAsia="굴림" w:hAnsi="Consolas" w:cs="굴림"/>
+          <w:color w:val="D4D4D4"/>
+          <w:kern w:val="0"/>
+          <w:sz w:val="21"/>
+          <w:szCs w:val="21"/>
+        </w:rPr>
+        <w:t>old_password</w:t>
+      </w:r>
+      <w:proofErr w:type="spellEnd"/>
+      <w:r>
+        <w:rPr>
+          <w:rFonts w:ascii="Consolas" w:eastAsia="굴림" w:hAnsi="Consolas" w:cs="굴림"/>
+          <w:color w:val="D4D4D4"/>
+          <w:kern w:val="0"/>
+          <w:sz w:val="21"/>
+          <w:szCs w:val="21"/>
+        </w:rPr>
+        <w:t> = </w:t>
+      </w:r>
+      <w:proofErr w:type="spellStart"/>
       <w:r>
         <w:rPr>
           <w:rFonts w:ascii="Consolas" w:eastAsia="굴림" w:hAnsi="Consolas" w:cs="굴림"/>
@@ -3259,7 +4001,18 @@
           <w:sz w:val="21"/>
           <w:szCs w:val="21"/>
         </w:rPr>
-        <w:t>.cleaned_data.get(</w:t>
+        <w:t>.cleaned_data.get</w:t>
+      </w:r>
+      <w:proofErr w:type="spellEnd"/>
+      <w:r>
+        <w:rPr>
+          <w:rFonts w:ascii="Consolas" w:eastAsia="굴림" w:hAnsi="Consolas" w:cs="굴림"/>
+          <w:color w:val="D4D4D4"/>
+          <w:kern w:val="0"/>
+          <w:sz w:val="21"/>
+          <w:szCs w:val="21"/>
+        </w:rPr>
+        <w:t>(</w:t>
       </w:r>
       <w:r>
         <w:rPr>
@@ -3269,7 +4022,29 @@
           <w:sz w:val="21"/>
           <w:szCs w:val="21"/>
         </w:rPr>
-        <w:t>'old_password'</w:t>
+        <w:t>'</w:t>
+      </w:r>
+      <w:proofErr w:type="spellStart"/>
+      <w:r>
+        <w:rPr>
+          <w:rFonts w:ascii="Consolas" w:eastAsia="굴림" w:hAnsi="Consolas" w:cs="굴림"/>
+          <w:color w:val="CE9178"/>
+          <w:kern w:val="0"/>
+          <w:sz w:val="21"/>
+          <w:szCs w:val="21"/>
+        </w:rPr>
+        <w:t>old_password</w:t>
+      </w:r>
+      <w:proofErr w:type="spellEnd"/>
+      <w:r>
+        <w:rPr>
+          <w:rFonts w:ascii="Consolas" w:eastAsia="굴림" w:hAnsi="Consolas" w:cs="굴림"/>
+          <w:color w:val="CE9178"/>
+          <w:kern w:val="0"/>
+          <w:sz w:val="21"/>
+          <w:szCs w:val="21"/>
+        </w:rPr>
+        <w:t>'</w:t>
       </w:r>
       <w:r>
         <w:rPr>
@@ -3327,7 +4102,29 @@
           <w:sz w:val="21"/>
           <w:szCs w:val="21"/>
         </w:rPr>
-        <w:t>().clean_new_password2()</w:t>
+        <w:t>(</w:t>
+      </w:r>
+      <w:proofErr w:type="gramStart"/>
+      <w:r>
+        <w:rPr>
+          <w:rFonts w:ascii="Consolas" w:eastAsia="굴림" w:hAnsi="Consolas" w:cs="굴림"/>
+          <w:color w:val="D4D4D4"/>
+          <w:kern w:val="0"/>
+          <w:sz w:val="21"/>
+          <w:szCs w:val="21"/>
+        </w:rPr>
+        <w:t>).clean</w:t>
+      </w:r>
+      <w:proofErr w:type="gramEnd"/>
+      <w:r>
+        <w:rPr>
+          <w:rFonts w:ascii="Consolas" w:eastAsia="굴림" w:hAnsi="Consolas" w:cs="굴림"/>
+          <w:color w:val="D4D4D4"/>
+          <w:kern w:val="0"/>
+          <w:sz w:val="21"/>
+          <w:szCs w:val="21"/>
+        </w:rPr>
+        <w:t>_new_password2()</w:t>
       </w:r>
     </w:p>
     <w:p>
@@ -3375,7 +4172,29 @@
           <w:sz w:val="21"/>
           <w:szCs w:val="21"/>
         </w:rPr>
-        <w:t> old_password == new_password2:</w:t>
+        <w:t> </w:t>
+      </w:r>
+      <w:proofErr w:type="spellStart"/>
+      <w:r>
+        <w:rPr>
+          <w:rFonts w:ascii="Consolas" w:eastAsia="굴림" w:hAnsi="Consolas" w:cs="굴림"/>
+          <w:color w:val="D4D4D4"/>
+          <w:kern w:val="0"/>
+          <w:sz w:val="21"/>
+          <w:szCs w:val="21"/>
+        </w:rPr>
+        <w:t>old_password</w:t>
+      </w:r>
+      <w:proofErr w:type="spellEnd"/>
+      <w:r>
+        <w:rPr>
+          <w:rFonts w:ascii="Consolas" w:eastAsia="굴림" w:hAnsi="Consolas" w:cs="굴림"/>
+          <w:color w:val="D4D4D4"/>
+          <w:kern w:val="0"/>
+          <w:sz w:val="21"/>
+          <w:szCs w:val="21"/>
+        </w:rPr>
+        <w:t> == new_password2:</w:t>
       </w:r>
     </w:p>
     <w:p>
@@ -3423,7 +4242,31 @@
           <w:sz w:val="21"/>
           <w:szCs w:val="21"/>
         </w:rPr>
-        <w:t> forms.ValidationError(</w:t>
+        <w:t> </w:t>
+      </w:r>
+      <w:proofErr w:type="spellStart"/>
+      <w:proofErr w:type="gramStart"/>
+      <w:r>
+        <w:rPr>
+          <w:rFonts w:ascii="Consolas" w:eastAsia="굴림" w:hAnsi="Consolas" w:cs="굴림"/>
+          <w:color w:val="D4D4D4"/>
+          <w:kern w:val="0"/>
+          <w:sz w:val="21"/>
+          <w:szCs w:val="21"/>
+        </w:rPr>
+        <w:t>forms.ValidationError</w:t>
+      </w:r>
+      <w:proofErr w:type="spellEnd"/>
+      <w:proofErr w:type="gramEnd"/>
+      <w:r>
+        <w:rPr>
+          <w:rFonts w:ascii="Consolas" w:eastAsia="굴림" w:hAnsi="Consolas" w:cs="굴림"/>
+          <w:color w:val="D4D4D4"/>
+          <w:kern w:val="0"/>
+          <w:sz w:val="21"/>
+          <w:szCs w:val="21"/>
+        </w:rPr>
+        <w:t>(</w:t>
       </w:r>
       <w:r>
         <w:rPr>
@@ -3615,18 +4458,1301 @@
       </w:r>
     </w:p>
     <w:p>
+      <w:r>
+        <w:rPr>
+          <w:rFonts w:hint="eastAsia"/>
+        </w:rPr>
+        <w:t xml:space="preserve">부분으로 </w:t>
+      </w:r>
+      <w:proofErr w:type="gramStart"/>
+      <w:r>
+        <w:rPr>
+          <w:rFonts w:hint="eastAsia"/>
+        </w:rPr>
+        <w:t>변경 할</w:t>
+      </w:r>
+      <w:proofErr w:type="gramEnd"/>
+      <w:r>
+        <w:rPr>
+          <w:rFonts w:hint="eastAsia"/>
+        </w:rPr>
+        <w:t xml:space="preserve"> 암호는 기존 암호를 사용할 수 없도록 기능 구현 하였음.</w:t>
+      </w:r>
+    </w:p>
+    <w:p/>
+    <w:p>
       <w:pPr>
-        <w:rPr>
-          <w:rFonts w:hint="eastAsia"/>
-        </w:rPr>
+        <w:pStyle w:val="2"/>
       </w:pPr>
       <w:r>
         <w:rPr>
           <w:rFonts w:hint="eastAsia"/>
         </w:rPr>
-        <w:t>부분으로 변경 할 암호는 기존 암호를 사용할 수 없도록 기능 구현 하였음.</w:t>
-      </w:r>
+        <w:t>1</w:t>
+      </w:r>
+      <w:r>
+        <w:t>1</w:t>
+      </w:r>
+      <w:r>
+        <w:t xml:space="preserve"> </w:t>
+      </w:r>
+      <w:r>
+        <w:t>–</w:t>
+      </w:r>
+      <w:r>
+        <w:t xml:space="preserve"> </w:t>
+      </w:r>
+      <w:r>
+        <w:t xml:space="preserve">Instagram </w:t>
+      </w:r>
+      <w:r>
+        <w:rPr>
+          <w:rFonts w:hint="eastAsia"/>
+        </w:rPr>
+        <w:t>앱 생성과 포스팅 쓰기 구현</w:t>
+      </w:r>
+    </w:p>
+    <w:p>
+      <w:r>
+        <w:rPr>
+          <w:noProof/>
+        </w:rPr>
+        <w:drawing>
+          <wp:inline distT="0" distB="0" distL="0" distR="0" wp14:anchorId="27EB6E5E" wp14:editId="0DF5D3EF">
+            <wp:extent cx="4524375" cy="1895475"/>
+            <wp:effectExtent l="0" t="0" r="9525" b="9525"/>
+            <wp:docPr id="18" name="그림 18"/>
+            <wp:cNvGraphicFramePr>
+              <a:graphicFrameLocks xmlns:a="http://schemas.openxmlformats.org/drawingml/2006/main" noChangeAspect="1"/>
+            </wp:cNvGraphicFramePr>
+            <a:graphic xmlns:a="http://schemas.openxmlformats.org/drawingml/2006/main">
+              <a:graphicData uri="http://schemas.openxmlformats.org/drawingml/2006/picture">
+                <pic:pic xmlns:pic="http://schemas.openxmlformats.org/drawingml/2006/picture">
+                  <pic:nvPicPr>
+                    <pic:cNvPr id="1" name=""/>
+                    <pic:cNvPicPr/>
+                  </pic:nvPicPr>
+                  <pic:blipFill>
+                    <a:blip r:embed="rId23"/>
+                    <a:stretch>
+                      <a:fillRect/>
+                    </a:stretch>
+                  </pic:blipFill>
+                  <pic:spPr>
+                    <a:xfrm>
+                      <a:off x="0" y="0"/>
+                      <a:ext cx="4524375" cy="1895475"/>
+                    </a:xfrm>
+                    <a:prstGeom prst="rect">
+                      <a:avLst/>
+                    </a:prstGeom>
+                  </pic:spPr>
+                </pic:pic>
+              </a:graphicData>
+            </a:graphic>
+          </wp:inline>
+        </w:drawing>
+      </w:r>
+    </w:p>
+    <w:p>
+      <w:proofErr w:type="spellStart"/>
+      <w:r>
+        <w:t>Forms.ModelForm</w:t>
+      </w:r>
+      <w:proofErr w:type="spellEnd"/>
+      <w:r>
+        <w:t xml:space="preserve"> </w:t>
+      </w:r>
+      <w:r>
+        <w:rPr>
+          <w:rFonts w:hint="eastAsia"/>
+        </w:rPr>
+        <w:t xml:space="preserve">에서는 </w:t>
+      </w:r>
+      <w:r>
+        <w:rPr>
+          <w:rFonts w:hint="eastAsia"/>
+        </w:rPr>
+        <w:t>w</w:t>
+      </w:r>
+      <w:r>
+        <w:t>idgets</w:t>
+      </w:r>
+      <w:r>
+        <w:rPr>
+          <w:rFonts w:hint="eastAsia"/>
+        </w:rPr>
+        <w:t xml:space="preserve">을 통해서 </w:t>
+      </w:r>
+      <w:r>
+        <w:rPr>
+          <w:rFonts w:hint="eastAsia"/>
+        </w:rPr>
+        <w:t xml:space="preserve">특정 필드에 대해서 </w:t>
+      </w:r>
+      <w:r>
+        <w:rPr>
+          <w:rFonts w:hint="eastAsia"/>
+        </w:rPr>
+        <w:t>w</w:t>
+      </w:r>
+      <w:r>
+        <w:t>idget</w:t>
+      </w:r>
+      <w:r>
+        <w:rPr>
+          <w:rFonts w:hint="eastAsia"/>
+        </w:rPr>
+        <w:t>을 변경할 수 있다.</w:t>
+      </w:r>
+    </w:p>
+    <w:p>
+      <w:pPr>
+        <w:widowControl/>
+        <w:shd w:val="clear" w:color="auto" w:fill="1E1E1E"/>
+        <w:wordWrap/>
+        <w:autoSpaceDE/>
+        <w:autoSpaceDN/>
+        <w:spacing w:after="0" w:line="285" w:lineRule="atLeast"/>
+        <w:jc w:val="left"/>
+        <w:rPr>
+          <w:rFonts w:ascii="Consolas" w:eastAsia="굴림" w:hAnsi="Consolas" w:cs="굴림"/>
+          <w:color w:val="D4D4D4"/>
+          <w:kern w:val="0"/>
+          <w:sz w:val="21"/>
+          <w:szCs w:val="21"/>
+        </w:rPr>
+      </w:pPr>
+      <w:r>
+        <w:rPr>
+          <w:rFonts w:ascii="Consolas" w:eastAsia="굴림" w:hAnsi="Consolas" w:cs="굴림"/>
+          <w:color w:val="569CD6"/>
+          <w:kern w:val="0"/>
+          <w:sz w:val="21"/>
+          <w:szCs w:val="21"/>
+        </w:rPr>
+        <w:t>class</w:t>
+      </w:r>
+      <w:r>
+        <w:rPr>
+          <w:rFonts w:ascii="Consolas" w:eastAsia="굴림" w:hAnsi="Consolas" w:cs="굴림"/>
+          <w:color w:val="D4D4D4"/>
+          <w:kern w:val="0"/>
+          <w:sz w:val="21"/>
+          <w:szCs w:val="21"/>
+        </w:rPr>
+        <w:t> </w:t>
+      </w:r>
+      <w:proofErr w:type="spellStart"/>
+      <w:r>
+        <w:rPr>
+          <w:rFonts w:ascii="Consolas" w:eastAsia="굴림" w:hAnsi="Consolas" w:cs="굴림"/>
+          <w:color w:val="4EC9B0"/>
+          <w:kern w:val="0"/>
+          <w:sz w:val="21"/>
+          <w:szCs w:val="21"/>
+        </w:rPr>
+        <w:t>PostForm</w:t>
+      </w:r>
+      <w:proofErr w:type="spellEnd"/>
+      <w:r>
+        <w:rPr>
+          <w:rFonts w:ascii="Consolas" w:eastAsia="굴림" w:hAnsi="Consolas" w:cs="굴림"/>
+          <w:color w:val="D4D4D4"/>
+          <w:kern w:val="0"/>
+          <w:sz w:val="21"/>
+          <w:szCs w:val="21"/>
+        </w:rPr>
+        <w:t>(</w:t>
+      </w:r>
+      <w:proofErr w:type="spellStart"/>
+      <w:proofErr w:type="gramStart"/>
+      <w:r>
+        <w:rPr>
+          <w:rFonts w:ascii="Consolas" w:eastAsia="굴림" w:hAnsi="Consolas" w:cs="굴림"/>
+          <w:color w:val="4EC9B0"/>
+          <w:kern w:val="0"/>
+          <w:sz w:val="21"/>
+          <w:szCs w:val="21"/>
+        </w:rPr>
+        <w:t>forms.ModelForm</w:t>
+      </w:r>
+      <w:proofErr w:type="spellEnd"/>
+      <w:proofErr w:type="gramEnd"/>
+      <w:r>
+        <w:rPr>
+          <w:rFonts w:ascii="Consolas" w:eastAsia="굴림" w:hAnsi="Consolas" w:cs="굴림"/>
+          <w:color w:val="D4D4D4"/>
+          <w:kern w:val="0"/>
+          <w:sz w:val="21"/>
+          <w:szCs w:val="21"/>
+        </w:rPr>
+        <w:t>):</w:t>
+      </w:r>
+    </w:p>
+    <w:p>
+      <w:pPr>
+        <w:widowControl/>
+        <w:shd w:val="clear" w:color="auto" w:fill="1E1E1E"/>
+        <w:wordWrap/>
+        <w:autoSpaceDE/>
+        <w:autoSpaceDN/>
+        <w:spacing w:after="0" w:line="285" w:lineRule="atLeast"/>
+        <w:jc w:val="left"/>
+        <w:rPr>
+          <w:rFonts w:ascii="Consolas" w:eastAsia="굴림" w:hAnsi="Consolas" w:cs="굴림"/>
+          <w:color w:val="D4D4D4"/>
+          <w:kern w:val="0"/>
+          <w:sz w:val="21"/>
+          <w:szCs w:val="21"/>
+        </w:rPr>
+      </w:pPr>
+      <w:r>
+        <w:rPr>
+          <w:rFonts w:ascii="Consolas" w:eastAsia="굴림" w:hAnsi="Consolas" w:cs="굴림"/>
+          <w:color w:val="D4D4D4"/>
+          <w:kern w:val="0"/>
+          <w:sz w:val="21"/>
+          <w:szCs w:val="21"/>
+        </w:rPr>
+        <w:t>    </w:t>
+      </w:r>
+      <w:r>
+        <w:rPr>
+          <w:rFonts w:ascii="Consolas" w:eastAsia="굴림" w:hAnsi="Consolas" w:cs="굴림"/>
+          <w:color w:val="569CD6"/>
+          <w:kern w:val="0"/>
+          <w:sz w:val="21"/>
+          <w:szCs w:val="21"/>
+        </w:rPr>
+        <w:t>class</w:t>
+      </w:r>
+      <w:r>
+        <w:rPr>
+          <w:rFonts w:ascii="Consolas" w:eastAsia="굴림" w:hAnsi="Consolas" w:cs="굴림"/>
+          <w:color w:val="D4D4D4"/>
+          <w:kern w:val="0"/>
+          <w:sz w:val="21"/>
+          <w:szCs w:val="21"/>
+        </w:rPr>
+        <w:t> </w:t>
+      </w:r>
+      <w:r>
+        <w:rPr>
+          <w:rFonts w:ascii="Consolas" w:eastAsia="굴림" w:hAnsi="Consolas" w:cs="굴림"/>
+          <w:color w:val="4EC9B0"/>
+          <w:kern w:val="0"/>
+          <w:sz w:val="21"/>
+          <w:szCs w:val="21"/>
+        </w:rPr>
+        <w:t>Meta</w:t>
+      </w:r>
+      <w:r>
+        <w:rPr>
+          <w:rFonts w:ascii="Consolas" w:eastAsia="굴림" w:hAnsi="Consolas" w:cs="굴림"/>
+          <w:color w:val="D4D4D4"/>
+          <w:kern w:val="0"/>
+          <w:sz w:val="21"/>
+          <w:szCs w:val="21"/>
+        </w:rPr>
+        <w:t>:</w:t>
+      </w:r>
+    </w:p>
+    <w:p>
+      <w:pPr>
+        <w:widowControl/>
+        <w:shd w:val="clear" w:color="auto" w:fill="1E1E1E"/>
+        <w:wordWrap/>
+        <w:autoSpaceDE/>
+        <w:autoSpaceDN/>
+        <w:spacing w:after="0" w:line="285" w:lineRule="atLeast"/>
+        <w:jc w:val="left"/>
+        <w:rPr>
+          <w:rFonts w:ascii="Consolas" w:eastAsia="굴림" w:hAnsi="Consolas" w:cs="굴림"/>
+          <w:color w:val="D4D4D4"/>
+          <w:kern w:val="0"/>
+          <w:sz w:val="21"/>
+          <w:szCs w:val="21"/>
+        </w:rPr>
+      </w:pPr>
+      <w:r>
+        <w:rPr>
+          <w:rFonts w:ascii="Consolas" w:eastAsia="굴림" w:hAnsi="Consolas" w:cs="굴림"/>
+          <w:color w:val="D4D4D4"/>
+          <w:kern w:val="0"/>
+          <w:sz w:val="21"/>
+          <w:szCs w:val="21"/>
+        </w:rPr>
+        <w:t>        model = Post</w:t>
+      </w:r>
+    </w:p>
+    <w:p>
+      <w:pPr>
+        <w:widowControl/>
+        <w:shd w:val="clear" w:color="auto" w:fill="1E1E1E"/>
+        <w:wordWrap/>
+        <w:autoSpaceDE/>
+        <w:autoSpaceDN/>
+        <w:spacing w:after="0" w:line="285" w:lineRule="atLeast"/>
+        <w:jc w:val="left"/>
+        <w:rPr>
+          <w:rFonts w:ascii="Consolas" w:eastAsia="굴림" w:hAnsi="Consolas" w:cs="굴림"/>
+          <w:color w:val="D4D4D4"/>
+          <w:kern w:val="0"/>
+          <w:sz w:val="21"/>
+          <w:szCs w:val="21"/>
+        </w:rPr>
+      </w:pPr>
+      <w:r>
+        <w:rPr>
+          <w:rFonts w:ascii="Consolas" w:eastAsia="굴림" w:hAnsi="Consolas" w:cs="굴림"/>
+          <w:color w:val="D4D4D4"/>
+          <w:kern w:val="0"/>
+          <w:sz w:val="21"/>
+          <w:szCs w:val="21"/>
+        </w:rPr>
+        <w:t>        fields = [</w:t>
+      </w:r>
+      <w:r>
+        <w:rPr>
+          <w:rFonts w:ascii="Consolas" w:eastAsia="굴림" w:hAnsi="Consolas" w:cs="굴림"/>
+          <w:color w:val="CE9178"/>
+          <w:kern w:val="0"/>
+          <w:sz w:val="21"/>
+          <w:szCs w:val="21"/>
+        </w:rPr>
+        <w:t>"photo"</w:t>
+      </w:r>
+      <w:r>
+        <w:rPr>
+          <w:rFonts w:ascii="Consolas" w:eastAsia="굴림" w:hAnsi="Consolas" w:cs="굴림"/>
+          <w:color w:val="D4D4D4"/>
+          <w:kern w:val="0"/>
+          <w:sz w:val="21"/>
+          <w:szCs w:val="21"/>
+        </w:rPr>
+        <w:t>, </w:t>
+      </w:r>
+      <w:r>
+        <w:rPr>
+          <w:rFonts w:ascii="Consolas" w:eastAsia="굴림" w:hAnsi="Consolas" w:cs="굴림"/>
+          <w:color w:val="CE9178"/>
+          <w:kern w:val="0"/>
+          <w:sz w:val="21"/>
+          <w:szCs w:val="21"/>
+        </w:rPr>
+        <w:t>"caption"</w:t>
+      </w:r>
+      <w:r>
+        <w:rPr>
+          <w:rFonts w:ascii="Consolas" w:eastAsia="굴림" w:hAnsi="Consolas" w:cs="굴림"/>
+          <w:color w:val="D4D4D4"/>
+          <w:kern w:val="0"/>
+          <w:sz w:val="21"/>
+          <w:szCs w:val="21"/>
+        </w:rPr>
+        <w:t>, </w:t>
+      </w:r>
+      <w:r>
+        <w:rPr>
+          <w:rFonts w:ascii="Consolas" w:eastAsia="굴림" w:hAnsi="Consolas" w:cs="굴림"/>
+          <w:color w:val="CE9178"/>
+          <w:kern w:val="0"/>
+          <w:sz w:val="21"/>
+          <w:szCs w:val="21"/>
+        </w:rPr>
+        <w:t>"location"</w:t>
+      </w:r>
+      <w:r>
+        <w:rPr>
+          <w:rFonts w:ascii="Consolas" w:eastAsia="굴림" w:hAnsi="Consolas" w:cs="굴림"/>
+          <w:color w:val="D4D4D4"/>
+          <w:kern w:val="0"/>
+          <w:sz w:val="21"/>
+          <w:szCs w:val="21"/>
+        </w:rPr>
+        <w:t>]</w:t>
+      </w:r>
+    </w:p>
+    <w:p>
+      <w:pPr>
+        <w:widowControl/>
+        <w:shd w:val="clear" w:color="auto" w:fill="1E1E1E"/>
+        <w:wordWrap/>
+        <w:autoSpaceDE/>
+        <w:autoSpaceDN/>
+        <w:spacing w:after="0" w:line="285" w:lineRule="atLeast"/>
+        <w:jc w:val="left"/>
+        <w:rPr>
+          <w:rFonts w:ascii="Consolas" w:eastAsia="굴림" w:hAnsi="Consolas" w:cs="굴림"/>
+          <w:color w:val="D4D4D4"/>
+          <w:kern w:val="0"/>
+          <w:sz w:val="21"/>
+          <w:szCs w:val="21"/>
+        </w:rPr>
+      </w:pPr>
+      <w:r>
+        <w:rPr>
+          <w:rFonts w:ascii="Consolas" w:eastAsia="굴림" w:hAnsi="Consolas" w:cs="굴림"/>
+          <w:color w:val="D4D4D4"/>
+          <w:kern w:val="0"/>
+          <w:sz w:val="21"/>
+          <w:szCs w:val="21"/>
+        </w:rPr>
+        <w:t>        widgets = {</w:t>
+      </w:r>
+    </w:p>
+    <w:p>
+      <w:pPr>
+        <w:widowControl/>
+        <w:shd w:val="clear" w:color="auto" w:fill="1E1E1E"/>
+        <w:wordWrap/>
+        <w:autoSpaceDE/>
+        <w:autoSpaceDN/>
+        <w:spacing w:after="0" w:line="285" w:lineRule="atLeast"/>
+        <w:jc w:val="left"/>
+        <w:rPr>
+          <w:rFonts w:ascii="Consolas" w:eastAsia="굴림" w:hAnsi="Consolas" w:cs="굴림"/>
+          <w:color w:val="D4D4D4"/>
+          <w:kern w:val="0"/>
+          <w:sz w:val="21"/>
+          <w:szCs w:val="21"/>
+        </w:rPr>
+      </w:pPr>
+      <w:r>
+        <w:rPr>
+          <w:rFonts w:ascii="Consolas" w:eastAsia="굴림" w:hAnsi="Consolas" w:cs="굴림"/>
+          <w:color w:val="9CDCFE"/>
+          <w:kern w:val="0"/>
+          <w:sz w:val="21"/>
+          <w:szCs w:val="21"/>
+        </w:rPr>
+        <w:t>            </w:t>
+      </w:r>
+      <w:r>
+        <w:rPr>
+          <w:rFonts w:ascii="Consolas" w:eastAsia="굴림" w:hAnsi="Consolas" w:cs="굴림"/>
+          <w:color w:val="CE9178"/>
+          <w:kern w:val="0"/>
+          <w:sz w:val="21"/>
+          <w:szCs w:val="21"/>
+        </w:rPr>
+        <w:t>"caption</w:t>
+      </w:r>
+      <w:proofErr w:type="gramStart"/>
+      <w:r>
+        <w:rPr>
+          <w:rFonts w:ascii="Consolas" w:eastAsia="굴림" w:hAnsi="Consolas" w:cs="굴림"/>
+          <w:color w:val="CE9178"/>
+          <w:kern w:val="0"/>
+          <w:sz w:val="21"/>
+          <w:szCs w:val="21"/>
+        </w:rPr>
+        <w:t>"</w:t>
+      </w:r>
+      <w:r>
+        <w:rPr>
+          <w:rFonts w:ascii="Consolas" w:eastAsia="굴림" w:hAnsi="Consolas" w:cs="굴림"/>
+          <w:color w:val="D4D4D4"/>
+          <w:kern w:val="0"/>
+          <w:sz w:val="21"/>
+          <w:szCs w:val="21"/>
+        </w:rPr>
+        <w:t> :</w:t>
+      </w:r>
+      <w:proofErr w:type="gramEnd"/>
+      <w:r>
+        <w:rPr>
+          <w:rFonts w:ascii="Consolas" w:eastAsia="굴림" w:hAnsi="Consolas" w:cs="굴림"/>
+          <w:color w:val="D4D4D4"/>
+          <w:kern w:val="0"/>
+          <w:sz w:val="21"/>
+          <w:szCs w:val="21"/>
+        </w:rPr>
+        <w:t> </w:t>
+      </w:r>
+      <w:proofErr w:type="spellStart"/>
+      <w:r>
+        <w:rPr>
+          <w:rFonts w:ascii="Consolas" w:eastAsia="굴림" w:hAnsi="Consolas" w:cs="굴림"/>
+          <w:color w:val="D4D4D4"/>
+          <w:kern w:val="0"/>
+          <w:sz w:val="21"/>
+          <w:szCs w:val="21"/>
+        </w:rPr>
+        <w:t>forms.Textarea</w:t>
+      </w:r>
+      <w:proofErr w:type="spellEnd"/>
+      <w:r>
+        <w:rPr>
+          <w:rFonts w:ascii="Consolas" w:eastAsia="굴림" w:hAnsi="Consolas" w:cs="굴림"/>
+          <w:color w:val="D4D4D4"/>
+          <w:kern w:val="0"/>
+          <w:sz w:val="21"/>
+          <w:szCs w:val="21"/>
+        </w:rPr>
+        <w:t>,</w:t>
+      </w:r>
+    </w:p>
+    <w:p>
+      <w:pPr>
+        <w:widowControl/>
+        <w:shd w:val="clear" w:color="auto" w:fill="1E1E1E"/>
+        <w:wordWrap/>
+        <w:autoSpaceDE/>
+        <w:autoSpaceDN/>
+        <w:spacing w:after="0" w:line="285" w:lineRule="atLeast"/>
+        <w:jc w:val="left"/>
+        <w:rPr>
+          <w:rFonts w:ascii="Consolas" w:eastAsia="굴림" w:hAnsi="Consolas" w:cs="굴림"/>
+          <w:color w:val="D4D4D4"/>
+          <w:kern w:val="0"/>
+          <w:sz w:val="21"/>
+          <w:szCs w:val="21"/>
+        </w:rPr>
+      </w:pPr>
+      <w:r>
+        <w:rPr>
+          <w:rFonts w:ascii="Consolas" w:eastAsia="굴림" w:hAnsi="Consolas" w:cs="굴림"/>
+          <w:color w:val="D4D4D4"/>
+          <w:kern w:val="0"/>
+          <w:sz w:val="21"/>
+          <w:szCs w:val="21"/>
+        </w:rPr>
+        <w:t>        }</w:t>
+      </w:r>
+    </w:p>
+    <w:p/>
+    <w:p>
+      <w:pPr>
+        <w:widowControl/>
+        <w:shd w:val="clear" w:color="auto" w:fill="1E1E1E"/>
+        <w:wordWrap/>
+        <w:autoSpaceDE/>
+        <w:autoSpaceDN/>
+        <w:spacing w:after="0" w:line="285" w:lineRule="atLeast"/>
+        <w:jc w:val="left"/>
+        <w:rPr>
+          <w:rFonts w:ascii="Consolas" w:eastAsia="굴림" w:hAnsi="Consolas" w:cs="굴림"/>
+          <w:color w:val="D4D4D4"/>
+          <w:kern w:val="0"/>
+          <w:sz w:val="21"/>
+          <w:szCs w:val="21"/>
+        </w:rPr>
+      </w:pPr>
+      <w:r>
+        <w:rPr>
+          <w:rFonts w:ascii="Consolas" w:eastAsia="굴림" w:hAnsi="Consolas" w:cs="굴림"/>
+          <w:color w:val="D4D4D4"/>
+          <w:kern w:val="0"/>
+          <w:sz w:val="21"/>
+          <w:szCs w:val="21"/>
+        </w:rPr>
+        <w:t>            </w:t>
+      </w:r>
+      <w:r>
+        <w:rPr>
+          <w:rFonts w:ascii="Consolas" w:eastAsia="굴림" w:hAnsi="Consolas" w:cs="굴림"/>
+          <w:color w:val="6A9955"/>
+          <w:kern w:val="0"/>
+          <w:sz w:val="21"/>
+          <w:szCs w:val="21"/>
+        </w:rPr>
+        <w:t># </w:t>
+      </w:r>
+      <w:r>
+        <w:rPr>
+          <w:rFonts w:ascii="Consolas" w:eastAsia="굴림" w:hAnsi="Consolas" w:cs="굴림"/>
+          <w:color w:val="6A9955"/>
+          <w:kern w:val="0"/>
+          <w:sz w:val="21"/>
+          <w:szCs w:val="21"/>
+        </w:rPr>
+        <w:t>필수</w:t>
+      </w:r>
+      <w:r>
+        <w:rPr>
+          <w:rFonts w:ascii="Consolas" w:eastAsia="굴림" w:hAnsi="Consolas" w:cs="굴림"/>
+          <w:color w:val="6A9955"/>
+          <w:kern w:val="0"/>
+          <w:sz w:val="21"/>
+          <w:szCs w:val="21"/>
+        </w:rPr>
+        <w:t> </w:t>
+      </w:r>
+      <w:r>
+        <w:rPr>
+          <w:rFonts w:ascii="Consolas" w:eastAsia="굴림" w:hAnsi="Consolas" w:cs="굴림"/>
+          <w:color w:val="6A9955"/>
+          <w:kern w:val="0"/>
+          <w:sz w:val="21"/>
+          <w:szCs w:val="21"/>
+        </w:rPr>
+        <w:t>필드에</w:t>
+      </w:r>
+      <w:r>
+        <w:rPr>
+          <w:rFonts w:ascii="Consolas" w:eastAsia="굴림" w:hAnsi="Consolas" w:cs="굴림"/>
+          <w:color w:val="6A9955"/>
+          <w:kern w:val="0"/>
+          <w:sz w:val="21"/>
+          <w:szCs w:val="21"/>
+        </w:rPr>
+        <w:t> </w:t>
+      </w:r>
+      <w:r>
+        <w:rPr>
+          <w:rFonts w:ascii="Consolas" w:eastAsia="굴림" w:hAnsi="Consolas" w:cs="굴림"/>
+          <w:color w:val="6A9955"/>
+          <w:kern w:val="0"/>
+          <w:sz w:val="21"/>
+          <w:szCs w:val="21"/>
+        </w:rPr>
+        <w:t>대한</w:t>
+      </w:r>
+      <w:r>
+        <w:rPr>
+          <w:rFonts w:ascii="Consolas" w:eastAsia="굴림" w:hAnsi="Consolas" w:cs="굴림"/>
+          <w:color w:val="6A9955"/>
+          <w:kern w:val="0"/>
+          <w:sz w:val="21"/>
+          <w:szCs w:val="21"/>
+        </w:rPr>
+        <w:t> </w:t>
+      </w:r>
+      <w:r>
+        <w:rPr>
+          <w:rFonts w:ascii="Consolas" w:eastAsia="굴림" w:hAnsi="Consolas" w:cs="굴림"/>
+          <w:color w:val="6A9955"/>
+          <w:kern w:val="0"/>
+          <w:sz w:val="21"/>
+          <w:szCs w:val="21"/>
+        </w:rPr>
+        <w:t>값</w:t>
+      </w:r>
+      <w:r>
+        <w:rPr>
+          <w:rFonts w:ascii="Consolas" w:eastAsia="굴림" w:hAnsi="Consolas" w:cs="굴림"/>
+          <w:color w:val="6A9955"/>
+          <w:kern w:val="0"/>
+          <w:sz w:val="21"/>
+          <w:szCs w:val="21"/>
+        </w:rPr>
+        <w:t> </w:t>
+      </w:r>
+      <w:r>
+        <w:rPr>
+          <w:rFonts w:ascii="Consolas" w:eastAsia="굴림" w:hAnsi="Consolas" w:cs="굴림"/>
+          <w:color w:val="6A9955"/>
+          <w:kern w:val="0"/>
+          <w:sz w:val="21"/>
+          <w:szCs w:val="21"/>
+        </w:rPr>
+        <w:t>지정</w:t>
+      </w:r>
+      <w:r>
+        <w:rPr>
+          <w:rFonts w:ascii="Consolas" w:eastAsia="굴림" w:hAnsi="Consolas" w:cs="굴림"/>
+          <w:color w:val="6A9955"/>
+          <w:kern w:val="0"/>
+          <w:sz w:val="21"/>
+          <w:szCs w:val="21"/>
+        </w:rPr>
+        <w:t> </w:t>
+      </w:r>
+      <w:r>
+        <w:rPr>
+          <w:rFonts w:ascii="Consolas" w:eastAsia="굴림" w:hAnsi="Consolas" w:cs="굴림"/>
+          <w:color w:val="6A9955"/>
+          <w:kern w:val="0"/>
+          <w:sz w:val="21"/>
+          <w:szCs w:val="21"/>
+        </w:rPr>
+        <w:t>없이</w:t>
+      </w:r>
+      <w:r>
+        <w:rPr>
+          <w:rFonts w:ascii="Consolas" w:eastAsia="굴림" w:hAnsi="Consolas" w:cs="굴림"/>
+          <w:color w:val="6A9955"/>
+          <w:kern w:val="0"/>
+          <w:sz w:val="21"/>
+          <w:szCs w:val="21"/>
+        </w:rPr>
+        <w:t> commit=True </w:t>
+      </w:r>
+      <w:r>
+        <w:rPr>
+          <w:rFonts w:ascii="Consolas" w:eastAsia="굴림" w:hAnsi="Consolas" w:cs="굴림"/>
+          <w:color w:val="6A9955"/>
+          <w:kern w:val="0"/>
+          <w:sz w:val="21"/>
+          <w:szCs w:val="21"/>
+        </w:rPr>
+        <w:t>옵션</w:t>
+      </w:r>
+      <w:r>
+        <w:rPr>
+          <w:rFonts w:ascii="Consolas" w:eastAsia="굴림" w:hAnsi="Consolas" w:cs="굴림"/>
+          <w:color w:val="6A9955"/>
+          <w:kern w:val="0"/>
+          <w:sz w:val="21"/>
+          <w:szCs w:val="21"/>
+        </w:rPr>
+        <w:t> </w:t>
+      </w:r>
+      <w:r>
+        <w:rPr>
+          <w:rFonts w:ascii="Consolas" w:eastAsia="굴림" w:hAnsi="Consolas" w:cs="굴림"/>
+          <w:color w:val="6A9955"/>
+          <w:kern w:val="0"/>
+          <w:sz w:val="21"/>
+          <w:szCs w:val="21"/>
+        </w:rPr>
+        <w:t>으로</w:t>
+      </w:r>
+      <w:r>
+        <w:rPr>
+          <w:rFonts w:ascii="Consolas" w:eastAsia="굴림" w:hAnsi="Consolas" w:cs="굴림"/>
+          <w:color w:val="6A9955"/>
+          <w:kern w:val="0"/>
+          <w:sz w:val="21"/>
+          <w:szCs w:val="21"/>
+        </w:rPr>
+        <w:t> </w:t>
+      </w:r>
+      <w:proofErr w:type="spellStart"/>
+      <w:proofErr w:type="gramStart"/>
+      <w:r>
+        <w:rPr>
+          <w:rFonts w:ascii="Consolas" w:eastAsia="굴림" w:hAnsi="Consolas" w:cs="굴림"/>
+          <w:color w:val="6A9955"/>
+          <w:kern w:val="0"/>
+          <w:sz w:val="21"/>
+          <w:szCs w:val="21"/>
+        </w:rPr>
+        <w:t>form.save</w:t>
+      </w:r>
+      <w:proofErr w:type="spellEnd"/>
+      <w:proofErr w:type="gramEnd"/>
+      <w:r>
+        <w:rPr>
+          <w:rFonts w:ascii="Consolas" w:eastAsia="굴림" w:hAnsi="Consolas" w:cs="굴림"/>
+          <w:color w:val="6A9955"/>
+          <w:kern w:val="0"/>
+          <w:sz w:val="21"/>
+          <w:szCs w:val="21"/>
+        </w:rPr>
+        <w:t>()</w:t>
+      </w:r>
+      <w:r>
+        <w:rPr>
+          <w:rFonts w:ascii="Consolas" w:eastAsia="굴림" w:hAnsi="Consolas" w:cs="굴림"/>
+          <w:color w:val="6A9955"/>
+          <w:kern w:val="0"/>
+          <w:sz w:val="21"/>
+          <w:szCs w:val="21"/>
+        </w:rPr>
+        <w:t>가</w:t>
+      </w:r>
+      <w:r>
+        <w:rPr>
+          <w:rFonts w:ascii="Consolas" w:eastAsia="굴림" w:hAnsi="Consolas" w:cs="굴림"/>
+          <w:color w:val="6A9955"/>
+          <w:kern w:val="0"/>
+          <w:sz w:val="21"/>
+          <w:szCs w:val="21"/>
+        </w:rPr>
+        <w:t> </w:t>
+      </w:r>
+      <w:r>
+        <w:rPr>
+          <w:rFonts w:ascii="Consolas" w:eastAsia="굴림" w:hAnsi="Consolas" w:cs="굴림"/>
+          <w:color w:val="6A9955"/>
+          <w:kern w:val="0"/>
+          <w:sz w:val="21"/>
+          <w:szCs w:val="21"/>
+        </w:rPr>
+        <w:t>호출</w:t>
+      </w:r>
+      <w:r>
+        <w:rPr>
+          <w:rFonts w:ascii="Consolas" w:eastAsia="굴림" w:hAnsi="Consolas" w:cs="굴림"/>
+          <w:color w:val="6A9955"/>
+          <w:kern w:val="0"/>
+          <w:sz w:val="21"/>
+          <w:szCs w:val="21"/>
+        </w:rPr>
+        <w:t> </w:t>
+      </w:r>
+      <w:r>
+        <w:rPr>
+          <w:rFonts w:ascii="Consolas" w:eastAsia="굴림" w:hAnsi="Consolas" w:cs="굴림"/>
+          <w:color w:val="6A9955"/>
+          <w:kern w:val="0"/>
+          <w:sz w:val="21"/>
+          <w:szCs w:val="21"/>
+        </w:rPr>
+        <w:t>되면</w:t>
+      </w:r>
+    </w:p>
+    <w:p>
+      <w:pPr>
+        <w:widowControl/>
+        <w:shd w:val="clear" w:color="auto" w:fill="1E1E1E"/>
+        <w:wordWrap/>
+        <w:autoSpaceDE/>
+        <w:autoSpaceDN/>
+        <w:spacing w:after="0" w:line="285" w:lineRule="atLeast"/>
+        <w:jc w:val="left"/>
+        <w:rPr>
+          <w:rFonts w:ascii="Consolas" w:eastAsia="굴림" w:hAnsi="Consolas" w:cs="굴림"/>
+          <w:color w:val="D4D4D4"/>
+          <w:kern w:val="0"/>
+          <w:sz w:val="21"/>
+          <w:szCs w:val="21"/>
+        </w:rPr>
+      </w:pPr>
+      <w:r>
+        <w:rPr>
+          <w:rFonts w:ascii="Consolas" w:eastAsia="굴림" w:hAnsi="Consolas" w:cs="굴림"/>
+          <w:color w:val="D4D4D4"/>
+          <w:kern w:val="0"/>
+          <w:sz w:val="21"/>
+          <w:szCs w:val="21"/>
+        </w:rPr>
+        <w:t>            </w:t>
+      </w:r>
+      <w:r>
+        <w:rPr>
+          <w:rFonts w:ascii="Consolas" w:eastAsia="굴림" w:hAnsi="Consolas" w:cs="굴림"/>
+          <w:color w:val="6A9955"/>
+          <w:kern w:val="0"/>
+          <w:sz w:val="21"/>
+          <w:szCs w:val="21"/>
+        </w:rPr>
+        <w:t># </w:t>
+      </w:r>
+      <w:r>
+        <w:rPr>
+          <w:rFonts w:ascii="Consolas" w:eastAsia="굴림" w:hAnsi="Consolas" w:cs="굴림"/>
+          <w:color w:val="6A9955"/>
+          <w:kern w:val="0"/>
+          <w:sz w:val="21"/>
+          <w:szCs w:val="21"/>
+        </w:rPr>
+        <w:t>에러가</w:t>
+      </w:r>
+      <w:r>
+        <w:rPr>
+          <w:rFonts w:ascii="Consolas" w:eastAsia="굴림" w:hAnsi="Consolas" w:cs="굴림"/>
+          <w:color w:val="6A9955"/>
+          <w:kern w:val="0"/>
+          <w:sz w:val="21"/>
+          <w:szCs w:val="21"/>
+        </w:rPr>
+        <w:t> </w:t>
+      </w:r>
+      <w:r>
+        <w:rPr>
+          <w:rFonts w:ascii="Consolas" w:eastAsia="굴림" w:hAnsi="Consolas" w:cs="굴림"/>
+          <w:color w:val="6A9955"/>
+          <w:kern w:val="0"/>
+          <w:sz w:val="21"/>
+          <w:szCs w:val="21"/>
+        </w:rPr>
+        <w:t>발생한다</w:t>
+      </w:r>
+      <w:r>
+        <w:rPr>
+          <w:rFonts w:ascii="Consolas" w:eastAsia="굴림" w:hAnsi="Consolas" w:cs="굴림"/>
+          <w:color w:val="6A9955"/>
+          <w:kern w:val="0"/>
+          <w:sz w:val="21"/>
+          <w:szCs w:val="21"/>
+        </w:rPr>
+        <w:t>. </w:t>
+      </w:r>
+      <w:r>
+        <w:rPr>
+          <w:rFonts w:ascii="Consolas" w:eastAsia="굴림" w:hAnsi="Consolas" w:cs="굴림"/>
+          <w:color w:val="6A9955"/>
+          <w:kern w:val="0"/>
+          <w:sz w:val="21"/>
+          <w:szCs w:val="21"/>
+        </w:rPr>
+        <w:t>그래서</w:t>
+      </w:r>
+      <w:r>
+        <w:rPr>
+          <w:rFonts w:ascii="Consolas" w:eastAsia="굴림" w:hAnsi="Consolas" w:cs="굴림"/>
+          <w:color w:val="6A9955"/>
+          <w:kern w:val="0"/>
+          <w:sz w:val="21"/>
+          <w:szCs w:val="21"/>
+        </w:rPr>
+        <w:t> commit=False </w:t>
+      </w:r>
+      <w:r>
+        <w:rPr>
+          <w:rFonts w:ascii="Consolas" w:eastAsia="굴림" w:hAnsi="Consolas" w:cs="굴림"/>
+          <w:color w:val="6A9955"/>
+          <w:kern w:val="0"/>
+          <w:sz w:val="21"/>
+          <w:szCs w:val="21"/>
+        </w:rPr>
+        <w:t>옵션</w:t>
+      </w:r>
+      <w:r>
+        <w:rPr>
+          <w:rFonts w:ascii="Consolas" w:eastAsia="굴림" w:hAnsi="Consolas" w:cs="굴림"/>
+          <w:color w:val="6A9955"/>
+          <w:kern w:val="0"/>
+          <w:sz w:val="21"/>
+          <w:szCs w:val="21"/>
+        </w:rPr>
+        <w:t> </w:t>
+      </w:r>
+      <w:r>
+        <w:rPr>
+          <w:rFonts w:ascii="Consolas" w:eastAsia="굴림" w:hAnsi="Consolas" w:cs="굴림"/>
+          <w:color w:val="6A9955"/>
+          <w:kern w:val="0"/>
+          <w:sz w:val="21"/>
+          <w:szCs w:val="21"/>
+        </w:rPr>
+        <w:t>줘서</w:t>
+      </w:r>
+      <w:r>
+        <w:rPr>
+          <w:rFonts w:ascii="Consolas" w:eastAsia="굴림" w:hAnsi="Consolas" w:cs="굴림"/>
+          <w:color w:val="6A9955"/>
+          <w:kern w:val="0"/>
+          <w:sz w:val="21"/>
+          <w:szCs w:val="21"/>
+        </w:rPr>
+        <w:t> </w:t>
+      </w:r>
+      <w:r>
+        <w:rPr>
+          <w:rFonts w:ascii="Consolas" w:eastAsia="굴림" w:hAnsi="Consolas" w:cs="굴림"/>
+          <w:color w:val="6A9955"/>
+          <w:kern w:val="0"/>
+          <w:sz w:val="21"/>
+          <w:szCs w:val="21"/>
+        </w:rPr>
+        <w:t>바로</w:t>
+      </w:r>
+      <w:r>
+        <w:rPr>
+          <w:rFonts w:ascii="Consolas" w:eastAsia="굴림" w:hAnsi="Consolas" w:cs="굴림"/>
+          <w:color w:val="6A9955"/>
+          <w:kern w:val="0"/>
+          <w:sz w:val="21"/>
+          <w:szCs w:val="21"/>
+        </w:rPr>
+        <w:t> </w:t>
+      </w:r>
+      <w:proofErr w:type="spellStart"/>
+      <w:r>
+        <w:rPr>
+          <w:rFonts w:ascii="Consolas" w:eastAsia="굴림" w:hAnsi="Consolas" w:cs="굴림"/>
+          <w:color w:val="6A9955"/>
+          <w:kern w:val="0"/>
+          <w:sz w:val="21"/>
+          <w:szCs w:val="21"/>
+        </w:rPr>
+        <w:t>db</w:t>
+      </w:r>
+      <w:proofErr w:type="spellEnd"/>
+      <w:r>
+        <w:rPr>
+          <w:rFonts w:ascii="Consolas" w:eastAsia="굴림" w:hAnsi="Consolas" w:cs="굴림"/>
+          <w:color w:val="6A9955"/>
+          <w:kern w:val="0"/>
+          <w:sz w:val="21"/>
+          <w:szCs w:val="21"/>
+        </w:rPr>
+        <w:t>에</w:t>
+      </w:r>
+      <w:r>
+        <w:rPr>
+          <w:rFonts w:ascii="Consolas" w:eastAsia="굴림" w:hAnsi="Consolas" w:cs="굴림"/>
+          <w:color w:val="6A9955"/>
+          <w:kern w:val="0"/>
+          <w:sz w:val="21"/>
+          <w:szCs w:val="21"/>
+        </w:rPr>
+        <w:t> </w:t>
+      </w:r>
+      <w:r>
+        <w:rPr>
+          <w:rFonts w:ascii="Consolas" w:eastAsia="굴림" w:hAnsi="Consolas" w:cs="굴림"/>
+          <w:color w:val="6A9955"/>
+          <w:kern w:val="0"/>
+          <w:sz w:val="21"/>
+          <w:szCs w:val="21"/>
+        </w:rPr>
+        <w:t>저장되지</w:t>
+      </w:r>
+      <w:r>
+        <w:rPr>
+          <w:rFonts w:ascii="Consolas" w:eastAsia="굴림" w:hAnsi="Consolas" w:cs="굴림"/>
+          <w:color w:val="6A9955"/>
+          <w:kern w:val="0"/>
+          <w:sz w:val="21"/>
+          <w:szCs w:val="21"/>
+        </w:rPr>
+        <w:t> </w:t>
+      </w:r>
+      <w:r>
+        <w:rPr>
+          <w:rFonts w:ascii="Consolas" w:eastAsia="굴림" w:hAnsi="Consolas" w:cs="굴림"/>
+          <w:color w:val="6A9955"/>
+          <w:kern w:val="0"/>
+          <w:sz w:val="21"/>
+          <w:szCs w:val="21"/>
+        </w:rPr>
+        <w:t>않도록</w:t>
+      </w:r>
+      <w:r>
+        <w:rPr>
+          <w:rFonts w:ascii="Consolas" w:eastAsia="굴림" w:hAnsi="Consolas" w:cs="굴림"/>
+          <w:color w:val="6A9955"/>
+          <w:kern w:val="0"/>
+          <w:sz w:val="21"/>
+          <w:szCs w:val="21"/>
+        </w:rPr>
+        <w:t> </w:t>
+      </w:r>
+      <w:r>
+        <w:rPr>
+          <w:rFonts w:ascii="Consolas" w:eastAsia="굴림" w:hAnsi="Consolas" w:cs="굴림"/>
+          <w:color w:val="6A9955"/>
+          <w:kern w:val="0"/>
+          <w:sz w:val="21"/>
+          <w:szCs w:val="21"/>
+        </w:rPr>
+        <w:t>한다</w:t>
+      </w:r>
+      <w:r>
+        <w:rPr>
+          <w:rFonts w:ascii="Consolas" w:eastAsia="굴림" w:hAnsi="Consolas" w:cs="굴림"/>
+          <w:color w:val="6A9955"/>
+          <w:kern w:val="0"/>
+          <w:sz w:val="21"/>
+          <w:szCs w:val="21"/>
+        </w:rPr>
+        <w:t>.</w:t>
+      </w:r>
+    </w:p>
+    <w:p>
+      <w:pPr>
+        <w:widowControl/>
+        <w:shd w:val="clear" w:color="auto" w:fill="1E1E1E"/>
+        <w:wordWrap/>
+        <w:autoSpaceDE/>
+        <w:autoSpaceDN/>
+        <w:spacing w:after="0" w:line="285" w:lineRule="atLeast"/>
+        <w:jc w:val="left"/>
+        <w:rPr>
+          <w:rFonts w:ascii="Consolas" w:eastAsia="굴림" w:hAnsi="Consolas" w:cs="굴림"/>
+          <w:color w:val="D4D4D4"/>
+          <w:kern w:val="0"/>
+          <w:sz w:val="21"/>
+          <w:szCs w:val="21"/>
+        </w:rPr>
+      </w:pPr>
+    </w:p>
+    <w:p>
+      <w:pPr>
+        <w:widowControl/>
+        <w:shd w:val="clear" w:color="auto" w:fill="1E1E1E"/>
+        <w:wordWrap/>
+        <w:autoSpaceDE/>
+        <w:autoSpaceDN/>
+        <w:spacing w:after="0" w:line="285" w:lineRule="atLeast"/>
+        <w:jc w:val="left"/>
+        <w:rPr>
+          <w:rFonts w:ascii="Consolas" w:eastAsia="굴림" w:hAnsi="Consolas" w:cs="굴림"/>
+          <w:color w:val="D4D4D4"/>
+          <w:kern w:val="0"/>
+          <w:sz w:val="21"/>
+          <w:szCs w:val="21"/>
+        </w:rPr>
+      </w:pPr>
+      <w:r>
+        <w:rPr>
+          <w:rFonts w:ascii="Consolas" w:eastAsia="굴림" w:hAnsi="Consolas" w:cs="굴림"/>
+          <w:color w:val="D4D4D4"/>
+          <w:kern w:val="0"/>
+          <w:sz w:val="21"/>
+          <w:szCs w:val="21"/>
+        </w:rPr>
+        <w:t>            post = </w:t>
+      </w:r>
+      <w:proofErr w:type="spellStart"/>
+      <w:proofErr w:type="gramStart"/>
+      <w:r>
+        <w:rPr>
+          <w:rFonts w:ascii="Consolas" w:eastAsia="굴림" w:hAnsi="Consolas" w:cs="굴림"/>
+          <w:color w:val="D4D4D4"/>
+          <w:kern w:val="0"/>
+          <w:sz w:val="21"/>
+          <w:szCs w:val="21"/>
+        </w:rPr>
+        <w:t>form.save</w:t>
+      </w:r>
+      <w:proofErr w:type="spellEnd"/>
+      <w:proofErr w:type="gramEnd"/>
+      <w:r>
+        <w:rPr>
+          <w:rFonts w:ascii="Consolas" w:eastAsia="굴림" w:hAnsi="Consolas" w:cs="굴림"/>
+          <w:color w:val="D4D4D4"/>
+          <w:kern w:val="0"/>
+          <w:sz w:val="21"/>
+          <w:szCs w:val="21"/>
+        </w:rPr>
+        <w:t>(</w:t>
+      </w:r>
+      <w:r>
+        <w:rPr>
+          <w:rFonts w:ascii="Consolas" w:eastAsia="굴림" w:hAnsi="Consolas" w:cs="굴림"/>
+          <w:color w:val="9CDCFE"/>
+          <w:kern w:val="0"/>
+          <w:sz w:val="21"/>
+          <w:szCs w:val="21"/>
+        </w:rPr>
+        <w:t>commit</w:t>
+      </w:r>
+      <w:r>
+        <w:rPr>
+          <w:rFonts w:ascii="Consolas" w:eastAsia="굴림" w:hAnsi="Consolas" w:cs="굴림"/>
+          <w:color w:val="D4D4D4"/>
+          <w:kern w:val="0"/>
+          <w:sz w:val="21"/>
+          <w:szCs w:val="21"/>
+        </w:rPr>
+        <w:t>=</w:t>
+      </w:r>
+      <w:r>
+        <w:rPr>
+          <w:rFonts w:ascii="Consolas" w:eastAsia="굴림" w:hAnsi="Consolas" w:cs="굴림"/>
+          <w:color w:val="569CD6"/>
+          <w:kern w:val="0"/>
+          <w:sz w:val="21"/>
+          <w:szCs w:val="21"/>
+        </w:rPr>
+        <w:t>False</w:t>
+      </w:r>
+      <w:r>
+        <w:rPr>
+          <w:rFonts w:ascii="Consolas" w:eastAsia="굴림" w:hAnsi="Consolas" w:cs="굴림"/>
+          <w:color w:val="D4D4D4"/>
+          <w:kern w:val="0"/>
+          <w:sz w:val="21"/>
+          <w:szCs w:val="21"/>
+        </w:rPr>
+        <w:t>)</w:t>
+      </w:r>
+    </w:p>
+    <w:p/>
+    <w:p>
+      <w:r>
+        <w:rPr>
+          <w:rFonts w:hint="eastAsia"/>
+        </w:rPr>
+        <w:t>P</w:t>
+      </w:r>
+      <w:r>
+        <w:t xml:space="preserve">ost, Tag </w:t>
+      </w:r>
+      <w:r>
+        <w:rPr>
+          <w:rFonts w:hint="eastAsia"/>
+        </w:rPr>
+        <w:t>m</w:t>
+      </w:r>
+      <w:r>
+        <w:t xml:space="preserve">odel </w:t>
+      </w:r>
+      <w:r>
+        <w:rPr>
+          <w:rFonts w:hint="eastAsia"/>
+        </w:rPr>
+        <w:t>클래스 생성</w:t>
+      </w:r>
+    </w:p>
+    <w:p>
+      <w:pPr>
+        <w:pStyle w:val="3"/>
+        <w:ind w:left="1000" w:hanging="400"/>
+        <w:rPr>
+          <w:rFonts w:hint="eastAsia"/>
+        </w:rPr>
+      </w:pPr>
       <w:bookmarkStart w:id="0" w:name="_GoBack"/>
+      <w:r>
+        <w:rPr>
+          <w:rFonts w:hint="eastAsia"/>
+        </w:rPr>
+        <w:t>T</w:t>
+      </w:r>
+      <w:r>
+        <w:t xml:space="preserve">ag </w:t>
+      </w:r>
+      <w:r>
+        <w:rPr>
+          <w:rFonts w:hint="eastAsia"/>
+        </w:rPr>
+        <w:t xml:space="preserve">클래스의 값을 </w:t>
+      </w:r>
+      <w:r>
+        <w:t xml:space="preserve">Post </w:t>
+      </w:r>
+      <w:r>
+        <w:rPr>
+          <w:rFonts w:hint="eastAsia"/>
+        </w:rPr>
+        <w:t xml:space="preserve">클래스의 </w:t>
+      </w:r>
+      <w:r>
+        <w:t xml:space="preserve">caption </w:t>
+      </w:r>
+      <w:r>
+        <w:rPr>
+          <w:rFonts w:hint="eastAsia"/>
+        </w:rPr>
+        <w:t xml:space="preserve">값에서 추출해서 저장을 </w:t>
+      </w:r>
+      <w:proofErr w:type="spellStart"/>
+      <w:r>
+        <w:rPr>
+          <w:rFonts w:hint="eastAsia"/>
+        </w:rPr>
+        <w:t>하던대</w:t>
+      </w:r>
+      <w:proofErr w:type="spellEnd"/>
+      <w:r>
+        <w:rPr>
+          <w:rFonts w:hint="eastAsia"/>
+        </w:rPr>
+        <w:t xml:space="preserve"> </w:t>
+      </w:r>
+      <w:r>
+        <w:rPr>
+          <w:rFonts w:hint="eastAsia"/>
+        </w:rPr>
+        <w:t>어떻게 이렇게 기능이 동작을 하는건지 잘 모르겠음.</w:t>
+      </w:r>
+      <w:r>
+        <w:t xml:space="preserve"> </w:t>
+      </w:r>
+      <w:r>
+        <w:rPr>
+          <w:rFonts w:hint="eastAsia"/>
+        </w:rPr>
+        <w:t>알아볼 것</w:t>
+      </w:r>
       <w:bookmarkEnd w:id="0"/>
     </w:p>
     <w:sectPr>

--- a/doc.docx
+++ b/doc.docx
@@ -6,6 +6,12 @@
       <w:pPr>
         <w:pStyle w:val="1"/>
       </w:pPr>
+      <w:r>
+        <w:rPr>
+          <w:rFonts w:hint="eastAsia"/>
+        </w:rPr>
+        <w:t>0</w:t>
+      </w:r>
       <w:r>
         <w:rPr>
           <w:rFonts w:hint="eastAsia"/>
@@ -85,48 +91,6 @@
             <wp:extent cx="5731510" cy="2937510"/>
             <wp:effectExtent l="0" t="0" r="2540" b="0"/>
             <wp:docPr id="1" name="그림 1"/>
-            <wp:cNvGraphicFramePr>
-              <a:graphicFrameLocks xmlns:a="http://schemas.openxmlformats.org/drawingml/2006/main" noChangeAspect="1"/>
-            </wp:cNvGraphicFramePr>
-            <a:graphic xmlns:a="http://schemas.openxmlformats.org/drawingml/2006/main">
-              <a:graphicData uri="http://schemas.openxmlformats.org/drawingml/2006/picture">
-                <pic:pic xmlns:pic="http://schemas.openxmlformats.org/drawingml/2006/picture">
-                  <pic:nvPicPr>
-                    <pic:cNvPr id="1" name=""/>
-                    <pic:cNvPicPr/>
-                  </pic:nvPicPr>
-                  <pic:blipFill>
-                    <a:blip r:embed="rId4"/>
-                    <a:stretch>
-                      <a:fillRect/>
-                    </a:stretch>
-                  </pic:blipFill>
-                  <pic:spPr>
-                    <a:xfrm>
-                      <a:off x="0" y="0"/>
-                      <a:ext cx="5731510" cy="2937510"/>
-                    </a:xfrm>
-                    <a:prstGeom prst="rect">
-                      <a:avLst/>
-                    </a:prstGeom>
-                  </pic:spPr>
-                </pic:pic>
-              </a:graphicData>
-            </a:graphic>
-          </wp:inline>
-        </w:drawing>
-      </w:r>
-    </w:p>
-    <w:p>
-      <w:r>
-        <w:rPr>
-          <w:noProof/>
-        </w:rPr>
-        <w:drawing>
-          <wp:inline distT="0" distB="0" distL="0" distR="0" wp14:anchorId="3654EB48" wp14:editId="6262AC17">
-            <wp:extent cx="5731510" cy="1694815"/>
-            <wp:effectExtent l="0" t="0" r="2540" b="635"/>
-            <wp:docPr id="2" name="그림 2"/>
             <wp:cNvGraphicFramePr>
               <a:graphicFrameLocks xmlns:a="http://schemas.openxmlformats.org/drawingml/2006/main" noChangeAspect="1"/>
             </wp:cNvGraphicFramePr>
@@ -146,7 +110,7 @@
                   <pic:spPr>
                     <a:xfrm>
                       <a:off x="0" y="0"/>
-                      <a:ext cx="5731510" cy="1694815"/>
+                      <a:ext cx="5731510" cy="2937510"/>
                     </a:xfrm>
                     <a:prstGeom prst="rect">
                       <a:avLst/>
@@ -165,10 +129,10 @@
           <w:noProof/>
         </w:rPr>
         <w:drawing>
-          <wp:inline distT="0" distB="0" distL="0" distR="0" wp14:anchorId="1A521BD6" wp14:editId="2C83ECD8">
-            <wp:extent cx="5731510" cy="2119630"/>
-            <wp:effectExtent l="0" t="0" r="2540" b="0"/>
-            <wp:docPr id="3" name="그림 3"/>
+          <wp:inline distT="0" distB="0" distL="0" distR="0" wp14:anchorId="3654EB48" wp14:editId="6262AC17">
+            <wp:extent cx="5731510" cy="1694815"/>
+            <wp:effectExtent l="0" t="0" r="2540" b="635"/>
+            <wp:docPr id="2" name="그림 2"/>
             <wp:cNvGraphicFramePr>
               <a:graphicFrameLocks xmlns:a="http://schemas.openxmlformats.org/drawingml/2006/main" noChangeAspect="1"/>
             </wp:cNvGraphicFramePr>
@@ -188,7 +152,7 @@
                   <pic:spPr>
                     <a:xfrm>
                       <a:off x="0" y="0"/>
-                      <a:ext cx="5731510" cy="2119630"/>
+                      <a:ext cx="5731510" cy="1694815"/>
                     </a:xfrm>
                     <a:prstGeom prst="rect">
                       <a:avLst/>
@@ -206,12 +170,11 @@
         <w:rPr>
           <w:noProof/>
         </w:rPr>
-        <w:lastRenderedPageBreak/>
         <w:drawing>
-          <wp:inline distT="0" distB="0" distL="0" distR="0" wp14:anchorId="3A6C5F77" wp14:editId="25349E3B">
-            <wp:extent cx="5731510" cy="1303020"/>
+          <wp:inline distT="0" distB="0" distL="0" distR="0" wp14:anchorId="1A521BD6" wp14:editId="2C83ECD8">
+            <wp:extent cx="5731510" cy="2119630"/>
             <wp:effectExtent l="0" t="0" r="2540" b="0"/>
-            <wp:docPr id="4" name="그림 4"/>
+            <wp:docPr id="3" name="그림 3"/>
             <wp:cNvGraphicFramePr>
               <a:graphicFrameLocks xmlns:a="http://schemas.openxmlformats.org/drawingml/2006/main" noChangeAspect="1"/>
             </wp:cNvGraphicFramePr>
@@ -231,7 +194,7 @@
                   <pic:spPr>
                     <a:xfrm>
                       <a:off x="0" y="0"/>
-                      <a:ext cx="5731510" cy="1303020"/>
+                      <a:ext cx="5731510" cy="2119630"/>
                     </a:xfrm>
                     <a:prstGeom prst="rect">
                       <a:avLst/>
@@ -249,11 +212,12 @@
         <w:rPr>
           <w:noProof/>
         </w:rPr>
+        <w:lastRenderedPageBreak/>
         <w:drawing>
-          <wp:inline distT="0" distB="0" distL="0" distR="0" wp14:anchorId="64803AC6" wp14:editId="21D183DA">
-            <wp:extent cx="5731510" cy="1133475"/>
-            <wp:effectExtent l="0" t="0" r="2540" b="9525"/>
-            <wp:docPr id="5" name="그림 5"/>
+          <wp:inline distT="0" distB="0" distL="0" distR="0" wp14:anchorId="3A6C5F77" wp14:editId="25349E3B">
+            <wp:extent cx="5731510" cy="1303020"/>
+            <wp:effectExtent l="0" t="0" r="2540" b="0"/>
+            <wp:docPr id="4" name="그림 4"/>
             <wp:cNvGraphicFramePr>
               <a:graphicFrameLocks xmlns:a="http://schemas.openxmlformats.org/drawingml/2006/main" noChangeAspect="1"/>
             </wp:cNvGraphicFramePr>
@@ -273,7 +237,7 @@
                   <pic:spPr>
                     <a:xfrm>
                       <a:off x="0" y="0"/>
-                      <a:ext cx="5731510" cy="1133475"/>
+                      <a:ext cx="5731510" cy="1303020"/>
                     </a:xfrm>
                     <a:prstGeom prst="rect">
                       <a:avLst/>
@@ -287,92 +251,15 @@
       </w:r>
     </w:p>
     <w:p>
-      <w:pPr>
-        <w:pStyle w:val="2"/>
-      </w:pPr>
-      <w:r>
-        <w:rPr>
-          <w:rFonts w:hint="eastAsia"/>
-        </w:rPr>
-        <w:t>0</w:t>
-      </w:r>
-      <w:r>
-        <w:t xml:space="preserve">2 – </w:t>
-      </w:r>
-      <w:r>
-        <w:rPr>
-          <w:rFonts w:hint="eastAsia"/>
-        </w:rPr>
-        <w:t>프로젝트 생성 및 초기 프로젝트 환경 설정</w:t>
-      </w:r>
-    </w:p>
-    <w:p/>
-    <w:p>
-      <w:r>
-        <w:rPr>
-          <w:rFonts w:hint="eastAsia"/>
-        </w:rPr>
-        <w:t xml:space="preserve">로컬에서 장고 프로젝트의 진입점은 </w:t>
-      </w:r>
-      <w:r>
-        <w:t xml:space="preserve">manage.py </w:t>
-      </w:r>
-      <w:r>
-        <w:rPr>
-          <w:rFonts w:hint="eastAsia"/>
-        </w:rPr>
-        <w:t>이고,</w:t>
-      </w:r>
-      <w:r>
-        <w:t xml:space="preserve"> </w:t>
-      </w:r>
-      <w:r>
-        <w:rPr>
-          <w:rFonts w:hint="eastAsia"/>
-        </w:rPr>
-        <w:t>서비스 구동할 때는 w</w:t>
-      </w:r>
-      <w:r>
-        <w:t>sgi.py</w:t>
-      </w:r>
-      <w:r>
-        <w:rPr>
-          <w:rFonts w:hint="eastAsia"/>
-        </w:rPr>
-        <w:t xml:space="preserve">와 </w:t>
-      </w:r>
-      <w:r>
-        <w:t>asgi.py</w:t>
-      </w:r>
-      <w:r>
-        <w:rPr>
-          <w:rFonts w:hint="eastAsia"/>
-        </w:rPr>
-        <w:t>가 서버 프로그램의 진입점이다.</w:t>
-      </w:r>
-    </w:p>
-    <w:p/>
-    <w:p>
-      <w:r>
-        <w:t>Manage.py</w:t>
-      </w:r>
-      <w:r>
-        <w:rPr>
-          <w:rFonts w:hint="eastAsia"/>
-        </w:rPr>
-        <w:t>에서</w:t>
-      </w:r>
-    </w:p>
-    <w:p>
       <w:r>
         <w:rPr>
           <w:noProof/>
         </w:rPr>
         <w:drawing>
-          <wp:inline distT="0" distB="0" distL="0" distR="0" wp14:anchorId="6B139527" wp14:editId="68091A3D">
-            <wp:extent cx="5731510" cy="1748155"/>
-            <wp:effectExtent l="0" t="0" r="2540" b="4445"/>
-            <wp:docPr id="6" name="그림 6"/>
+          <wp:inline distT="0" distB="0" distL="0" distR="0" wp14:anchorId="64803AC6" wp14:editId="21D183DA">
+            <wp:extent cx="5731510" cy="1133475"/>
+            <wp:effectExtent l="0" t="0" r="2540" b="9525"/>
+            <wp:docPr id="5" name="그림 5"/>
             <wp:cNvGraphicFramePr>
               <a:graphicFrameLocks xmlns:a="http://schemas.openxmlformats.org/drawingml/2006/main" noChangeAspect="1"/>
             </wp:cNvGraphicFramePr>
@@ -392,7 +279,7 @@
                   <pic:spPr>
                     <a:xfrm>
                       <a:off x="0" y="0"/>
-                      <a:ext cx="5731510" cy="1748155"/>
+                      <a:ext cx="5731510" cy="1133475"/>
                     </a:xfrm>
                     <a:prstGeom prst="rect">
                       <a:avLst/>
@@ -406,37 +293,80 @@
       </w:r>
     </w:p>
     <w:p>
-      <w:r>
-        <w:rPr>
-          <w:rFonts w:hint="eastAsia"/>
-        </w:rPr>
-        <w:t xml:space="preserve">프로그램이 시작했을 때 환경변수 목록에서 </w:t>
-      </w:r>
-      <w:r>
-        <w:t>‘DJANGO_SETTINGS_MODULE’</w:t>
-      </w:r>
-      <w:r>
-        <w:rPr>
-          <w:rFonts w:hint="eastAsia"/>
-        </w:rPr>
-        <w:t xml:space="preserve">이 없다면 </w:t>
-      </w:r>
-      <w:r>
-        <w:t>‘</w:t>
-      </w:r>
-      <w:proofErr w:type="spellStart"/>
-      <w:r>
-        <w:t>askcompany.settings</w:t>
-      </w:r>
-      <w:proofErr w:type="spellEnd"/>
-      <w:r>
-        <w:t xml:space="preserve">’ </w:t>
-      </w:r>
-      <w:r>
-        <w:rPr>
-          <w:rFonts w:hint="eastAsia"/>
-        </w:rPr>
-        <w:t>값을 대신 환경변수 값으로 지정하겠다는 의미이다.</w:t>
+      <w:pPr>
+        <w:pStyle w:val="2"/>
+      </w:pPr>
+      <w:r>
+        <w:rPr>
+          <w:rFonts w:hint="eastAsia"/>
+        </w:rPr>
+        <w:t>0</w:t>
+      </w:r>
+      <w:r>
+        <w:t xml:space="preserve">2 – </w:t>
+      </w:r>
+      <w:r>
+        <w:rPr>
+          <w:rFonts w:hint="eastAsia"/>
+        </w:rPr>
+        <w:t>프로젝트 생성 및 초기 프로젝트 환경 설정</w:t>
+      </w:r>
+    </w:p>
+    <w:p/>
+    <w:p>
+      <w:r>
+        <w:rPr>
+          <w:rFonts w:hint="eastAsia"/>
+        </w:rPr>
+        <w:t xml:space="preserve">로컬에서 장고 프로젝트의 진입점은 </w:t>
+      </w:r>
+      <w:r>
+        <w:t xml:space="preserve">manage.py </w:t>
+      </w:r>
+      <w:r>
+        <w:rPr>
+          <w:rFonts w:hint="eastAsia"/>
+        </w:rPr>
+        <w:t>이고,</w:t>
+      </w:r>
+      <w:r>
+        <w:t xml:space="preserve"> </w:t>
+      </w:r>
+      <w:r>
+        <w:rPr>
+          <w:rFonts w:hint="eastAsia"/>
+        </w:rPr>
+        <w:t>서비스 구동할 때는 w</w:t>
+      </w:r>
+      <w:r>
+        <w:t>sgi.py</w:t>
+      </w:r>
+      <w:r>
+        <w:rPr>
+          <w:rFonts w:hint="eastAsia"/>
+        </w:rPr>
+        <w:t xml:space="preserve">와 </w:t>
+      </w:r>
+      <w:r>
+        <w:t>asgi.py</w:t>
+      </w:r>
+      <w:r>
+        <w:rPr>
+          <w:rFonts w:hint="eastAsia"/>
+        </w:rPr>
+        <w:t>가 서버 프로그램의 진입점이다.</w:t>
+      </w:r>
+    </w:p>
+    <w:p/>
+    <w:p>
+      <w:r>
+        <w:t>Manage.py</w:t>
+      </w:r>
+      <w:r>
+        <w:rPr>
+          <w:rFonts w:hint="eastAsia"/>
+        </w:rPr>
+        <w:t>에서</w:t>
       </w:r>
     </w:p>
     <w:p>
@@ -445,10 +375,10 @@
           <w:noProof/>
         </w:rPr>
         <w:drawing>
-          <wp:inline distT="0" distB="0" distL="0" distR="0" wp14:anchorId="1A1687E7" wp14:editId="6D686D1A">
-            <wp:extent cx="1800225" cy="1514475"/>
-            <wp:effectExtent l="0" t="0" r="9525" b="9525"/>
-            <wp:docPr id="7" name="그림 7"/>
+          <wp:inline distT="0" distB="0" distL="0" distR="0" wp14:anchorId="6B139527" wp14:editId="68091A3D">
+            <wp:extent cx="5731510" cy="1748155"/>
+            <wp:effectExtent l="0" t="0" r="2540" b="4445"/>
+            <wp:docPr id="6" name="그림 6"/>
             <wp:cNvGraphicFramePr>
               <a:graphicFrameLocks xmlns:a="http://schemas.openxmlformats.org/drawingml/2006/main" noChangeAspect="1"/>
             </wp:cNvGraphicFramePr>
@@ -468,7 +398,7 @@
                   <pic:spPr>
                     <a:xfrm>
                       <a:off x="0" y="0"/>
-                      <a:ext cx="1800225" cy="1514475"/>
+                      <a:ext cx="5731510" cy="1748155"/>
                     </a:xfrm>
                     <a:prstGeom prst="rect">
                       <a:avLst/>
@@ -482,76 +412,29 @@
       </w:r>
     </w:p>
     <w:p>
-      <w:proofErr w:type="spellStart"/>
-      <w:r>
-        <w:rPr>
-          <w:rFonts w:hint="eastAsia"/>
-        </w:rPr>
-        <w:lastRenderedPageBreak/>
-        <w:t>처럼</w:t>
-      </w:r>
-      <w:proofErr w:type="spellEnd"/>
-      <w:r>
-        <w:rPr>
-          <w:rFonts w:hint="eastAsia"/>
-        </w:rPr>
-        <w:t xml:space="preserve"> 기존 </w:t>
-      </w:r>
-      <w:r>
-        <w:t>settings.py</w:t>
-      </w:r>
-      <w:r>
-        <w:rPr>
-          <w:rFonts w:hint="eastAsia"/>
-        </w:rPr>
-        <w:t xml:space="preserve"> 파일을 </w:t>
-      </w:r>
-      <w:r>
-        <w:t xml:space="preserve">settings </w:t>
-      </w:r>
-      <w:r>
-        <w:rPr>
-          <w:rFonts w:hint="eastAsia"/>
-        </w:rPr>
-        <w:t xml:space="preserve">폴더를 생성하여 하위로 옮겼으므로 </w:t>
-      </w:r>
-      <w:r>
-        <w:rPr>
-          <w:rFonts w:hint="eastAsia"/>
-        </w:rPr>
-        <w:t>m</w:t>
-      </w:r>
-      <w:r>
-        <w:t xml:space="preserve">anage.py, wsgi.py, asgi.py </w:t>
-      </w:r>
-      <w:r>
-        <w:rPr>
-          <w:rFonts w:hint="eastAsia"/>
-        </w:rPr>
-        <w:t xml:space="preserve">에서 </w:t>
-      </w:r>
-      <w:r>
-        <w:t xml:space="preserve">settings </w:t>
-      </w:r>
-      <w:r>
-        <w:rPr>
-          <w:rFonts w:hint="eastAsia"/>
-        </w:rPr>
-        <w:t xml:space="preserve">파일 경로를 각각 </w:t>
-      </w:r>
-      <w:proofErr w:type="gramStart"/>
-      <w:r>
-        <w:rPr>
-          <w:rFonts w:hint="eastAsia"/>
-        </w:rPr>
-        <w:t>개발,운영</w:t>
-      </w:r>
-      <w:proofErr w:type="gramEnd"/>
-      <w:r>
-        <w:rPr>
-          <w:rFonts w:hint="eastAsia"/>
-        </w:rPr>
-        <w:t xml:space="preserve"> 환경에 맞는 설정으로 바꿔야 한다.</w:t>
+      <w:r>
+        <w:rPr>
+          <w:rFonts w:hint="eastAsia"/>
+        </w:rPr>
+        <w:t xml:space="preserve">프로그램이 시작했을 때 환경변수 목록에서 </w:t>
+      </w:r>
+      <w:r>
+        <w:t>‘DJANGO_SETTINGS_MODULE’</w:t>
+      </w:r>
+      <w:r>
+        <w:rPr>
+          <w:rFonts w:hint="eastAsia"/>
+        </w:rPr>
+        <w:t xml:space="preserve">이 없다면 </w:t>
+      </w:r>
+      <w:r>
+        <w:t xml:space="preserve">‘askcompany.settings’ </w:t>
+      </w:r>
+      <w:r>
+        <w:rPr>
+          <w:rFonts w:hint="eastAsia"/>
+        </w:rPr>
+        <w:t>값을 대신 환경변수 값으로 지정하겠다는 의미이다.</w:t>
       </w:r>
     </w:p>
     <w:p>
@@ -560,10 +443,10 @@
           <w:noProof/>
         </w:rPr>
         <w:drawing>
-          <wp:inline distT="0" distB="0" distL="0" distR="0" wp14:anchorId="61B51678" wp14:editId="07CA9C71">
-            <wp:extent cx="5731510" cy="645160"/>
-            <wp:effectExtent l="0" t="0" r="2540" b="2540"/>
-            <wp:docPr id="8" name="그림 8"/>
+          <wp:inline distT="0" distB="0" distL="0" distR="0" wp14:anchorId="1A1687E7" wp14:editId="6D686D1A">
+            <wp:extent cx="1800225" cy="1514475"/>
+            <wp:effectExtent l="0" t="0" r="9525" b="9525"/>
+            <wp:docPr id="7" name="그림 7"/>
             <wp:cNvGraphicFramePr>
               <a:graphicFrameLocks xmlns:a="http://schemas.openxmlformats.org/drawingml/2006/main" noChangeAspect="1"/>
             </wp:cNvGraphicFramePr>
@@ -583,7 +466,7 @@
                   <pic:spPr>
                     <a:xfrm>
                       <a:off x="0" y="0"/>
-                      <a:ext cx="5731510" cy="645160"/>
+                      <a:ext cx="1800225" cy="1514475"/>
                     </a:xfrm>
                     <a:prstGeom prst="rect">
                       <a:avLst/>
@@ -596,22 +479,55 @@
         </w:drawing>
       </w:r>
     </w:p>
-    <w:p/>
-    <w:p>
-      <w:r>
-        <w:rPr>
-          <w:rFonts w:hint="eastAsia"/>
-        </w:rPr>
-        <w:t>0</w:t>
-      </w:r>
-      <w:r>
-        <w:t>3 Bootstrap4</w:t>
-      </w:r>
-      <w:r>
-        <w:rPr>
-          <w:rFonts w:hint="eastAsia"/>
-        </w:rPr>
-        <w:t>를 활용한 기본 레이아웃 구현</w:t>
+    <w:p>
+      <w:r>
+        <w:rPr>
+          <w:rFonts w:hint="eastAsia"/>
+        </w:rPr>
+        <w:lastRenderedPageBreak/>
+        <w:t xml:space="preserve">처럼 기존 </w:t>
+      </w:r>
+      <w:r>
+        <w:t>settings.py</w:t>
+      </w:r>
+      <w:r>
+        <w:rPr>
+          <w:rFonts w:hint="eastAsia"/>
+        </w:rPr>
+        <w:t xml:space="preserve"> 파일을 </w:t>
+      </w:r>
+      <w:r>
+        <w:t xml:space="preserve">settings </w:t>
+      </w:r>
+      <w:r>
+        <w:rPr>
+          <w:rFonts w:hint="eastAsia"/>
+        </w:rPr>
+        <w:t xml:space="preserve">폴더를 생성하여 하위로 옮겼으므로 </w:t>
+      </w:r>
+      <w:r>
+        <w:rPr>
+          <w:rFonts w:hint="eastAsia"/>
+        </w:rPr>
+        <w:t>m</w:t>
+      </w:r>
+      <w:r>
+        <w:t xml:space="preserve">anage.py, wsgi.py, asgi.py </w:t>
+      </w:r>
+      <w:r>
+        <w:rPr>
+          <w:rFonts w:hint="eastAsia"/>
+        </w:rPr>
+        <w:t xml:space="preserve">에서 </w:t>
+      </w:r>
+      <w:r>
+        <w:t xml:space="preserve">settings </w:t>
+      </w:r>
+      <w:r>
+        <w:rPr>
+          <w:rFonts w:hint="eastAsia"/>
+        </w:rPr>
+        <w:t>파일 경로를 각각 개발,운영 환경에 맞는 설정으로 바꿔야 한다.</w:t>
       </w:r>
     </w:p>
     <w:p>
@@ -620,10 +536,10 @@
           <w:noProof/>
         </w:rPr>
         <w:drawing>
-          <wp:inline distT="0" distB="0" distL="0" distR="0" wp14:anchorId="6710B944" wp14:editId="6D8665AA">
-            <wp:extent cx="5731510" cy="1639570"/>
-            <wp:effectExtent l="0" t="0" r="2540" b="0"/>
-            <wp:docPr id="9" name="그림 9"/>
+          <wp:inline distT="0" distB="0" distL="0" distR="0" wp14:anchorId="61B51678" wp14:editId="07CA9C71">
+            <wp:extent cx="5731510" cy="645160"/>
+            <wp:effectExtent l="0" t="0" r="2540" b="2540"/>
+            <wp:docPr id="8" name="그림 8"/>
             <wp:cNvGraphicFramePr>
               <a:graphicFrameLocks xmlns:a="http://schemas.openxmlformats.org/drawingml/2006/main" noChangeAspect="1"/>
             </wp:cNvGraphicFramePr>
@@ -643,7 +559,7 @@
                   <pic:spPr>
                     <a:xfrm>
                       <a:off x="0" y="0"/>
-                      <a:ext cx="5731510" cy="1639570"/>
+                      <a:ext cx="5731510" cy="645160"/>
                     </a:xfrm>
                     <a:prstGeom prst="rect">
                       <a:avLst/>
@@ -665,13 +581,13 @@
         <w:t>0</w:t>
       </w:r>
       <w:r>
-        <w:t xml:space="preserve">4 </w:t>
-      </w:r>
-      <w:r>
-        <w:rPr>
-          <w:rFonts w:hint="eastAsia"/>
-        </w:rPr>
-        <w:t>커스텀 유저 지정 및 회원가입 구현</w:t>
+        <w:t>3 Bootstrap4</w:t>
+      </w:r>
+      <w:r>
+        <w:rPr>
+          <w:rFonts w:hint="eastAsia"/>
+        </w:rPr>
+        <w:t>를 활용한 기본 레이아웃 구현</w:t>
       </w:r>
     </w:p>
     <w:p>
@@ -680,10 +596,10 @@
           <w:noProof/>
         </w:rPr>
         <w:drawing>
-          <wp:inline distT="0" distB="0" distL="0" distR="0" wp14:anchorId="25E08FD5" wp14:editId="73E0B1D1">
-            <wp:extent cx="5731510" cy="1334135"/>
+          <wp:inline distT="0" distB="0" distL="0" distR="0" wp14:anchorId="6710B944" wp14:editId="6D8665AA">
+            <wp:extent cx="5731510" cy="1639570"/>
             <wp:effectExtent l="0" t="0" r="2540" b="0"/>
-            <wp:docPr id="10" name="그림 10"/>
+            <wp:docPr id="9" name="그림 9"/>
             <wp:cNvGraphicFramePr>
               <a:graphicFrameLocks xmlns:a="http://schemas.openxmlformats.org/drawingml/2006/main" noChangeAspect="1"/>
             </wp:cNvGraphicFramePr>
@@ -703,7 +619,7 @@
                   <pic:spPr>
                     <a:xfrm>
                       <a:off x="0" y="0"/>
-                      <a:ext cx="5731510" cy="1334135"/>
+                      <a:ext cx="5731510" cy="1639570"/>
                     </a:xfrm>
                     <a:prstGeom prst="rect">
                       <a:avLst/>
@@ -716,16 +632,34 @@
         </w:drawing>
       </w:r>
     </w:p>
+    <w:p/>
+    <w:p>
+      <w:r>
+        <w:rPr>
+          <w:rFonts w:hint="eastAsia"/>
+        </w:rPr>
+        <w:t>0</w:t>
+      </w:r>
+      <w:r>
+        <w:t xml:space="preserve">4 </w:t>
+      </w:r>
+      <w:r>
+        <w:rPr>
+          <w:rFonts w:hint="eastAsia"/>
+        </w:rPr>
+        <w:t>커스텀 유저 지정 및 회원가입 구현</w:t>
+      </w:r>
+    </w:p>
     <w:p>
       <w:r>
         <w:rPr>
           <w:noProof/>
         </w:rPr>
         <w:drawing>
-          <wp:inline distT="0" distB="0" distL="0" distR="0" wp14:anchorId="1EA4BA9C" wp14:editId="3097A254">
-            <wp:extent cx="5448300" cy="1504950"/>
-            <wp:effectExtent l="0" t="0" r="0" b="0"/>
-            <wp:docPr id="11" name="그림 11"/>
+          <wp:inline distT="0" distB="0" distL="0" distR="0" wp14:anchorId="25E08FD5" wp14:editId="73E0B1D1">
+            <wp:extent cx="5731510" cy="1334135"/>
+            <wp:effectExtent l="0" t="0" r="2540" b="0"/>
+            <wp:docPr id="10" name="그림 10"/>
             <wp:cNvGraphicFramePr>
               <a:graphicFrameLocks xmlns:a="http://schemas.openxmlformats.org/drawingml/2006/main" noChangeAspect="1"/>
             </wp:cNvGraphicFramePr>
@@ -745,7 +679,7 @@
                   <pic:spPr>
                     <a:xfrm>
                       <a:off x="0" y="0"/>
-                      <a:ext cx="5448300" cy="1504950"/>
+                      <a:ext cx="5731510" cy="1334135"/>
                     </a:xfrm>
                     <a:prstGeom prst="rect">
                       <a:avLst/>
@@ -761,124 +695,13 @@
     <w:p>
       <w:r>
         <w:rPr>
-          <w:rFonts w:hint="eastAsia"/>
-        </w:rPr>
-        <w:t>장고에서 U</w:t>
-      </w:r>
-      <w:r>
-        <w:t>ser model</w:t>
-      </w:r>
-      <w:r>
-        <w:rPr>
-          <w:rFonts w:hint="eastAsia"/>
-        </w:rPr>
-        <w:t xml:space="preserve">이 꼭 </w:t>
-      </w:r>
-      <w:proofErr w:type="spellStart"/>
-      <w:r>
-        <w:rPr>
-          <w:rFonts w:hint="eastAsia"/>
-        </w:rPr>
-        <w:t>가져야될</w:t>
-      </w:r>
-      <w:proofErr w:type="spellEnd"/>
-      <w:r>
-        <w:rPr>
-          <w:rFonts w:hint="eastAsia"/>
-        </w:rPr>
-        <w:t xml:space="preserve"> 필요 스펙들이 있는데,</w:t>
-      </w:r>
-      <w:r>
-        <w:t xml:space="preserve"> </w:t>
-      </w:r>
-      <w:r>
-        <w:rPr>
-          <w:rFonts w:hint="eastAsia"/>
-        </w:rPr>
-        <w:t xml:space="preserve">그런 내용들은 </w:t>
-      </w:r>
-      <w:proofErr w:type="spellStart"/>
-      <w:r>
-        <w:t>AbstractUser</w:t>
-      </w:r>
-      <w:proofErr w:type="spellEnd"/>
-      <w:r>
-        <w:t xml:space="preserve"> </w:t>
-      </w:r>
-      <w:r>
-        <w:rPr>
-          <w:rFonts w:hint="eastAsia"/>
-        </w:rPr>
-        <w:t xml:space="preserve">라는 </w:t>
-      </w:r>
-      <w:r>
-        <w:rPr>
-          <w:rFonts w:hint="eastAsia"/>
-        </w:rPr>
-        <w:t>추상화 모델을 통해서 지원하고 있다.</w:t>
-      </w:r>
-    </w:p>
-    <w:p>
-      <w:r>
-        <w:rPr>
-          <w:rFonts w:hint="eastAsia"/>
-        </w:rPr>
-        <w:t>그래서 U</w:t>
-      </w:r>
-      <w:r>
-        <w:t xml:space="preserve">ser </w:t>
-      </w:r>
-      <w:r>
-        <w:rPr>
-          <w:rFonts w:hint="eastAsia"/>
-        </w:rPr>
-        <w:t>모델을 만들 때 필히</w:t>
-      </w:r>
-      <w:r>
-        <w:rPr>
-          <w:rFonts w:hint="eastAsia"/>
-        </w:rPr>
-        <w:t xml:space="preserve"> </w:t>
-      </w:r>
-      <w:proofErr w:type="spellStart"/>
-      <w:r>
-        <w:t>AbstractUser</w:t>
-      </w:r>
-      <w:proofErr w:type="spellEnd"/>
-      <w:r>
-        <w:t xml:space="preserve"> </w:t>
-      </w:r>
-      <w:r>
-        <w:rPr>
-          <w:rFonts w:hint="eastAsia"/>
-        </w:rPr>
-        <w:t>모델을</w:t>
-      </w:r>
-      <w:r>
-        <w:rPr>
-          <w:rFonts w:hint="eastAsia"/>
-        </w:rPr>
-        <w:t xml:space="preserve"> 상속받아 사용하는 것이 좋다.</w:t>
-      </w:r>
-      <w:r>
-        <w:rPr>
-          <w:rFonts w:hint="eastAsia"/>
-        </w:rPr>
-        <w:t xml:space="preserve"> </w:t>
-      </w:r>
-    </w:p>
-    <w:p/>
-    <w:p>
-      <w:r>
-        <w:rPr>
           <w:noProof/>
         </w:rPr>
-        <w:lastRenderedPageBreak/>
         <w:drawing>
-          <wp:inline distT="0" distB="0" distL="0" distR="0" wp14:anchorId="1D4697EF" wp14:editId="383F7C86">
-            <wp:extent cx="4572000" cy="1590675"/>
-            <wp:effectExtent l="0" t="0" r="0" b="9525"/>
-            <wp:docPr id="12" name="그림 12"/>
+          <wp:inline distT="0" distB="0" distL="0" distR="0" wp14:anchorId="1EA4BA9C" wp14:editId="3097A254">
+            <wp:extent cx="5448300" cy="1504950"/>
+            <wp:effectExtent l="0" t="0" r="0" b="0"/>
+            <wp:docPr id="11" name="그림 11"/>
             <wp:cNvGraphicFramePr>
               <a:graphicFrameLocks xmlns:a="http://schemas.openxmlformats.org/drawingml/2006/main" noChangeAspect="1"/>
             </wp:cNvGraphicFramePr>
@@ -898,7 +721,7 @@
                   <pic:spPr>
                     <a:xfrm>
                       <a:off x="0" y="0"/>
-                      <a:ext cx="4572000" cy="1590675"/>
+                      <a:ext cx="5448300" cy="1504950"/>
                     </a:xfrm>
                     <a:prstGeom prst="rect">
                       <a:avLst/>
@@ -916,85 +739,17 @@
         <w:rPr>
           <w:rFonts w:hint="eastAsia"/>
         </w:rPr>
-        <w:t xml:space="preserve">기본적으로 </w:t>
-      </w:r>
-      <w:r>
-        <w:t xml:space="preserve">AUTH_USER_MODEL </w:t>
-      </w:r>
-      <w:r>
-        <w:rPr>
-          <w:rFonts w:hint="eastAsia"/>
-        </w:rPr>
-        <w:t xml:space="preserve">이라는 값은 </w:t>
-      </w:r>
-      <w:r>
-        <w:t>“</w:t>
-      </w:r>
-      <w:proofErr w:type="spellStart"/>
-      <w:proofErr w:type="gramStart"/>
-      <w:r>
-        <w:t>auth.User</w:t>
-      </w:r>
-      <w:proofErr w:type="spellEnd"/>
-      <w:proofErr w:type="gramEnd"/>
-      <w:r>
-        <w:t>”</w:t>
-      </w:r>
-      <w:proofErr w:type="spellStart"/>
-      <w:r>
-        <w:rPr>
-          <w:rFonts w:hint="eastAsia"/>
-        </w:rPr>
-        <w:t>으로</w:t>
-      </w:r>
-      <w:proofErr w:type="spellEnd"/>
-      <w:r>
-        <w:rPr>
-          <w:rFonts w:hint="eastAsia"/>
-        </w:rPr>
-        <w:t xml:space="preserve"> 설정되어 있다.</w:t>
-      </w:r>
-    </w:p>
-    <w:p>
-      <w:r>
-        <w:rPr>
-          <w:rFonts w:hint="eastAsia"/>
-        </w:rPr>
-        <w:t>a</w:t>
-      </w:r>
-      <w:r>
-        <w:t>uth</w:t>
-      </w:r>
-      <w:r>
-        <w:rPr>
-          <w:rFonts w:hint="eastAsia"/>
-        </w:rPr>
-        <w:t xml:space="preserve">라는 앱에 있는 </w:t>
-      </w:r>
-      <w:r>
-        <w:t xml:space="preserve">User </w:t>
-      </w:r>
-      <w:r>
-        <w:rPr>
-          <w:rFonts w:hint="eastAsia"/>
-        </w:rPr>
-        <w:t>모델을 현재 프로젝트에 대한 기본 장고 모델로 쓰겠다는 의미이다.</w:t>
-      </w:r>
-    </w:p>
-    <w:p>
-      <w:r>
-        <w:rPr>
-          <w:rFonts w:hint="eastAsia"/>
-        </w:rPr>
-        <w:t xml:space="preserve">따라서 장고 기본 </w:t>
-      </w:r>
-      <w:proofErr w:type="spellStart"/>
-      <w:proofErr w:type="gramStart"/>
-      <w:r>
-        <w:t>auth.User</w:t>
-      </w:r>
-      <w:proofErr w:type="spellEnd"/>
-      <w:proofErr w:type="gramEnd"/>
+        <w:t>장고에서 U</w:t>
+      </w:r>
+      <w:r>
+        <w:t>ser model</w:t>
+      </w:r>
+      <w:r>
+        <w:rPr>
+          <w:rFonts w:hint="eastAsia"/>
+        </w:rPr>
+        <w:t>이 꼭 가져야될 필요 스펙들이 있는데,</w:t>
+      </w:r>
       <w:r>
         <w:t xml:space="preserve"> </w:t>
       </w:r>
@@ -1002,87 +757,69 @@
         <w:rPr>
           <w:rFonts w:hint="eastAsia"/>
         </w:rPr>
-        <w:t xml:space="preserve">모델을 쓰는 것이 아니라 다른 </w:t>
-      </w:r>
-      <w:r>
-        <w:t>custom user</w:t>
-      </w:r>
-      <w:r>
-        <w:rPr>
-          <w:rFonts w:hint="eastAsia"/>
-        </w:rPr>
-        <w:t xml:space="preserve"> 모델을 만들어 쓸 경우 미리 위 설정을 끝마치고 </w:t>
-      </w:r>
-      <w:proofErr w:type="spellStart"/>
-      <w:r>
-        <w:t>db</w:t>
-      </w:r>
-      <w:proofErr w:type="spellEnd"/>
-      <w:r>
-        <w:t xml:space="preserve"> migrate</w:t>
-      </w:r>
-      <w:r>
-        <w:rPr>
-          <w:rFonts w:hint="eastAsia"/>
-        </w:rPr>
-        <w:t>를 해야 한다.</w:t>
-      </w:r>
-    </w:p>
-    <w:p>
-      <w:r>
-        <w:rPr>
-          <w:rFonts w:hint="eastAsia"/>
-        </w:rPr>
-        <w:t xml:space="preserve">새로운 </w:t>
-      </w:r>
-      <w:r>
-        <w:t xml:space="preserve">custom user model </w:t>
-      </w:r>
-      <w:r>
-        <w:rPr>
-          <w:rFonts w:hint="eastAsia"/>
-        </w:rPr>
-        <w:t xml:space="preserve">생성 설정을 안한상태에서 </w:t>
-      </w:r>
-      <w:proofErr w:type="spellStart"/>
-      <w:r>
-        <w:t>db</w:t>
-      </w:r>
-      <w:proofErr w:type="spellEnd"/>
-      <w:r>
-        <w:t xml:space="preserve"> migrate</w:t>
-      </w:r>
-      <w:r>
-        <w:rPr>
-          <w:rFonts w:hint="eastAsia"/>
-        </w:rPr>
-        <w:t xml:space="preserve">를 하면 </w:t>
-      </w:r>
-      <w:r>
-        <w:rPr>
-          <w:rFonts w:hint="eastAsia"/>
-        </w:rPr>
-        <w:t xml:space="preserve">기본 </w:t>
-      </w:r>
-      <w:r>
-        <w:t xml:space="preserve">User </w:t>
-      </w:r>
-      <w:r>
-        <w:rPr>
-          <w:rFonts w:hint="eastAsia"/>
-        </w:rPr>
-        <w:t>M</w:t>
-      </w:r>
-      <w:r>
-        <w:t>odel</w:t>
-      </w:r>
-      <w:r>
-        <w:rPr>
-          <w:rFonts w:hint="eastAsia"/>
-        </w:rPr>
-        <w:t>에 대한 테이블이 바뀌기 때문이다.</w:t>
-      </w:r>
-    </w:p>
+        <w:t xml:space="preserve">그런 내용들은 </w:t>
+      </w:r>
+      <w:r>
+        <w:t xml:space="preserve">AbstractUser </w:t>
+      </w:r>
+      <w:r>
+        <w:rPr>
+          <w:rFonts w:hint="eastAsia"/>
+        </w:rPr>
+        <w:t xml:space="preserve">라는 </w:t>
+      </w:r>
+      <w:r>
+        <w:rPr>
+          <w:rFonts w:hint="eastAsia"/>
+        </w:rPr>
+        <w:t>추상화 모델을 통해서 지원하고 있다.</w:t>
+      </w:r>
+    </w:p>
+    <w:p>
+      <w:r>
+        <w:rPr>
+          <w:rFonts w:hint="eastAsia"/>
+        </w:rPr>
+        <w:t>그래서 U</w:t>
+      </w:r>
+      <w:r>
+        <w:t xml:space="preserve">ser </w:t>
+      </w:r>
+      <w:r>
+        <w:rPr>
+          <w:rFonts w:hint="eastAsia"/>
+        </w:rPr>
+        <w:t>모델을 만들 때 필히</w:t>
+      </w:r>
+      <w:r>
+        <w:rPr>
+          <w:rFonts w:hint="eastAsia"/>
+        </w:rPr>
+        <w:t xml:space="preserve"> </w:t>
+      </w:r>
+      <w:r>
+        <w:t xml:space="preserve">AbstractUser </w:t>
+      </w:r>
+      <w:r>
+        <w:rPr>
+          <w:rFonts w:hint="eastAsia"/>
+        </w:rPr>
+        <w:t>모델을</w:t>
+      </w:r>
+      <w:r>
+        <w:rPr>
+          <w:rFonts w:hint="eastAsia"/>
+        </w:rPr>
+        <w:t xml:space="preserve"> 상속받아 사용하는 것이 좋다.</w:t>
+      </w:r>
+      <w:r>
+        <w:rPr>
+          <w:rFonts w:hint="eastAsia"/>
+        </w:rPr>
+        <w:t xml:space="preserve"> </w:t>
+      </w:r>
+    </w:p>
+    <w:p/>
     <w:p>
       <w:r>
         <w:rPr>
@@ -1090,10 +827,10 @@
         </w:rPr>
         <w:lastRenderedPageBreak/>
         <w:drawing>
-          <wp:inline distT="0" distB="0" distL="0" distR="0" wp14:anchorId="7E202A00" wp14:editId="32F83850">
-            <wp:extent cx="5391150" cy="5876925"/>
+          <wp:inline distT="0" distB="0" distL="0" distR="0" wp14:anchorId="1D4697EF" wp14:editId="383F7C86">
+            <wp:extent cx="4572000" cy="1590675"/>
             <wp:effectExtent l="0" t="0" r="0" b="9525"/>
-            <wp:docPr id="13" name="그림 13"/>
+            <wp:docPr id="12" name="그림 12"/>
             <wp:cNvGraphicFramePr>
               <a:graphicFrameLocks xmlns:a="http://schemas.openxmlformats.org/drawingml/2006/main" noChangeAspect="1"/>
             </wp:cNvGraphicFramePr>
@@ -1113,7 +850,7 @@
                   <pic:spPr>
                     <a:xfrm>
                       <a:off x="0" y="0"/>
-                      <a:ext cx="5391150" cy="5876925"/>
+                      <a:ext cx="4572000" cy="1590675"/>
                     </a:xfrm>
                     <a:prstGeom prst="rect">
                       <a:avLst/>
@@ -1127,53 +864,140 @@
       </w:r>
     </w:p>
     <w:p>
-      <w:proofErr w:type="spellStart"/>
-      <w:r>
-        <w:rPr>
-          <w:rFonts w:hint="eastAsia"/>
-        </w:rPr>
-        <w:t>회원가입할</w:t>
-      </w:r>
-      <w:proofErr w:type="spellEnd"/>
-      <w:r>
-        <w:rPr>
-          <w:rFonts w:hint="eastAsia"/>
-        </w:rPr>
-        <w:t xml:space="preserve"> 때 사용할 수</w:t>
-      </w:r>
-      <w:r>
-        <w:t xml:space="preserve"> </w:t>
-      </w:r>
-      <w:r>
-        <w:rPr>
-          <w:rFonts w:hint="eastAsia"/>
-        </w:rPr>
-        <w:t xml:space="preserve">있는 </w:t>
-      </w:r>
-      <w:proofErr w:type="spellStart"/>
-      <w:r>
-        <w:t>UserCreationForm</w:t>
-      </w:r>
-      <w:proofErr w:type="spellEnd"/>
-      <w:r>
-        <w:rPr>
-          <w:rFonts w:hint="eastAsia"/>
-        </w:rPr>
-        <w:t xml:space="preserve">을 장고에서 이미 잘 만들어 </w:t>
-      </w:r>
-      <w:proofErr w:type="spellStart"/>
-      <w:r>
-        <w:rPr>
-          <w:rFonts w:hint="eastAsia"/>
-        </w:rPr>
-        <w:t>놓은게</w:t>
-      </w:r>
-      <w:proofErr w:type="spellEnd"/>
-      <w:r>
-        <w:rPr>
-          <w:rFonts w:hint="eastAsia"/>
-        </w:rPr>
-        <w:t xml:space="preserve"> 있으니 활용하면 좋다.</w:t>
+      <w:r>
+        <w:rPr>
+          <w:rFonts w:hint="eastAsia"/>
+        </w:rPr>
+        <w:t xml:space="preserve">기본적으로 </w:t>
+      </w:r>
+      <w:r>
+        <w:t xml:space="preserve">AUTH_USER_MODEL </w:t>
+      </w:r>
+      <w:r>
+        <w:rPr>
+          <w:rFonts w:hint="eastAsia"/>
+        </w:rPr>
+        <w:t xml:space="preserve">이라는 값은 </w:t>
+      </w:r>
+      <w:r>
+        <w:t>“auth.User”</w:t>
+      </w:r>
+      <w:r>
+        <w:rPr>
+          <w:rFonts w:hint="eastAsia"/>
+        </w:rPr>
+        <w:t>으로 설정되어 있다.</w:t>
+      </w:r>
+    </w:p>
+    <w:p>
+      <w:r>
+        <w:rPr>
+          <w:rFonts w:hint="eastAsia"/>
+        </w:rPr>
+        <w:t>a</w:t>
+      </w:r>
+      <w:r>
+        <w:t>uth</w:t>
+      </w:r>
+      <w:r>
+        <w:rPr>
+          <w:rFonts w:hint="eastAsia"/>
+        </w:rPr>
+        <w:t xml:space="preserve">라는 앱에 있는 </w:t>
+      </w:r>
+      <w:r>
+        <w:t xml:space="preserve">User </w:t>
+      </w:r>
+      <w:r>
+        <w:rPr>
+          <w:rFonts w:hint="eastAsia"/>
+        </w:rPr>
+        <w:t>모델을 현재 프로젝트에 대한 기본 장고 모델로 쓰겠다는 의미이다.</w:t>
+      </w:r>
+    </w:p>
+    <w:p>
+      <w:r>
+        <w:rPr>
+          <w:rFonts w:hint="eastAsia"/>
+        </w:rPr>
+        <w:t xml:space="preserve">따라서 장고 기본 </w:t>
+      </w:r>
+      <w:r>
+        <w:t xml:space="preserve">auth.User </w:t>
+      </w:r>
+      <w:r>
+        <w:rPr>
+          <w:rFonts w:hint="eastAsia"/>
+        </w:rPr>
+        <w:t xml:space="preserve">모델을 쓰는 것이 아니라 다른 </w:t>
+      </w:r>
+      <w:r>
+        <w:t>custom user</w:t>
+      </w:r>
+      <w:r>
+        <w:rPr>
+          <w:rFonts w:hint="eastAsia"/>
+        </w:rPr>
+        <w:t xml:space="preserve"> 모델을 만들어 쓸 경우 미리 위 설정을 끝마치고 </w:t>
+      </w:r>
+      <w:r>
+        <w:t>db migrate</w:t>
+      </w:r>
+      <w:r>
+        <w:rPr>
+          <w:rFonts w:hint="eastAsia"/>
+        </w:rPr>
+        <w:t>를 해야 한다.</w:t>
+      </w:r>
+    </w:p>
+    <w:p>
+      <w:r>
+        <w:rPr>
+          <w:rFonts w:hint="eastAsia"/>
+        </w:rPr>
+        <w:t xml:space="preserve">새로운 </w:t>
+      </w:r>
+      <w:r>
+        <w:t xml:space="preserve">custom user model </w:t>
+      </w:r>
+      <w:r>
+        <w:rPr>
+          <w:rFonts w:hint="eastAsia"/>
+        </w:rPr>
+        <w:t xml:space="preserve">생성 설정을 안한상태에서 </w:t>
+      </w:r>
+      <w:r>
+        <w:t>db migrate</w:t>
+      </w:r>
+      <w:r>
+        <w:rPr>
+          <w:rFonts w:hint="eastAsia"/>
+        </w:rPr>
+        <w:t xml:space="preserve">를 하면 </w:t>
+      </w:r>
+      <w:r>
+        <w:rPr>
+          <w:rFonts w:hint="eastAsia"/>
+        </w:rPr>
+        <w:t xml:space="preserve">기본 </w:t>
+      </w:r>
+      <w:r>
+        <w:t xml:space="preserve">User </w:t>
+      </w:r>
+      <w:r>
+        <w:rPr>
+          <w:rFonts w:hint="eastAsia"/>
+        </w:rPr>
+        <w:t>M</w:t>
+      </w:r>
+      <w:r>
+        <w:t>odel</w:t>
+      </w:r>
+      <w:r>
+        <w:rPr>
+          <w:rFonts w:hint="eastAsia"/>
+        </w:rPr>
+        <w:t>에 대한 테이블이 바뀌기 때문이다.</w:t>
       </w:r>
     </w:p>
     <w:p>
@@ -1183,10 +1007,10 @@
         </w:rPr>
         <w:lastRenderedPageBreak/>
         <w:drawing>
-          <wp:inline distT="0" distB="0" distL="0" distR="0" wp14:anchorId="1F33F0DB" wp14:editId="7EF14652">
-            <wp:extent cx="5731510" cy="2226945"/>
-            <wp:effectExtent l="0" t="0" r="2540" b="1905"/>
-            <wp:docPr id="15" name="그림 15"/>
+          <wp:inline distT="0" distB="0" distL="0" distR="0" wp14:anchorId="7E202A00" wp14:editId="32F83850">
+            <wp:extent cx="5391150" cy="5876925"/>
+            <wp:effectExtent l="0" t="0" r="0" b="9525"/>
+            <wp:docPr id="13" name="그림 13"/>
             <wp:cNvGraphicFramePr>
               <a:graphicFrameLocks xmlns:a="http://schemas.openxmlformats.org/drawingml/2006/main" noChangeAspect="1"/>
             </wp:cNvGraphicFramePr>
@@ -1206,7 +1030,7 @@
                   <pic:spPr>
                     <a:xfrm>
                       <a:off x="0" y="0"/>
-                      <a:ext cx="5731510" cy="2226945"/>
+                      <a:ext cx="5391150" cy="5876925"/>
                     </a:xfrm>
                     <a:prstGeom prst="rect">
                       <a:avLst/>
@@ -1224,36 +1048,25 @@
         <w:rPr>
           <w:rFonts w:hint="eastAsia"/>
         </w:rPr>
-        <w:t xml:space="preserve">또한 위처럼 기존 정의된 함수를 </w:t>
-      </w:r>
-      <w:proofErr w:type="spellStart"/>
-      <w:r>
-        <w:rPr>
-          <w:rFonts w:hint="eastAsia"/>
-        </w:rPr>
-        <w:t>오버라이딩해서</w:t>
-      </w:r>
-      <w:proofErr w:type="spellEnd"/>
-      <w:r>
-        <w:rPr>
-          <w:rFonts w:hint="eastAsia"/>
-        </w:rPr>
-        <w:t xml:space="preserve"> 원하는 기능을 추가할 수 있다.</w:t>
-      </w:r>
-    </w:p>
-    <w:p/>
-    <w:p>
-      <w:pPr>
-        <w:pStyle w:val="2"/>
-      </w:pPr>
-      <w:r>
-        <w:t>05-</w:t>
-      </w:r>
-      <w:r>
-        <w:rPr>
-          <w:rFonts w:hint="eastAsia"/>
-        </w:rPr>
-        <w:t>회원 가입 이메일 보내기</w:t>
+        <w:t>회원가입할 때 사용할 수</w:t>
+      </w:r>
+      <w:r>
+        <w:t xml:space="preserve"> </w:t>
+      </w:r>
+      <w:r>
+        <w:rPr>
+          <w:rFonts w:hint="eastAsia"/>
+        </w:rPr>
+        <w:t xml:space="preserve">있는 </w:t>
+      </w:r>
+      <w:r>
+        <w:t>UserCreationForm</w:t>
+      </w:r>
+      <w:r>
+        <w:rPr>
+          <w:rFonts w:hint="eastAsia"/>
+        </w:rPr>
+        <w:t>을 장고에서 이미 잘 만들어 놓은게 있으니 활용하면 좋다.</w:t>
       </w:r>
     </w:p>
     <w:p>
@@ -1261,11 +1074,12 @@
         <w:rPr>
           <w:noProof/>
         </w:rPr>
+        <w:lastRenderedPageBreak/>
         <w:drawing>
-          <wp:inline distT="0" distB="0" distL="0" distR="0" wp14:anchorId="2D3C43B8" wp14:editId="0A973B38">
-            <wp:extent cx="5731510" cy="1344930"/>
-            <wp:effectExtent l="0" t="0" r="2540" b="7620"/>
-            <wp:docPr id="14" name="그림 14"/>
+          <wp:inline distT="0" distB="0" distL="0" distR="0" wp14:anchorId="1F33F0DB" wp14:editId="7EF14652">
+            <wp:extent cx="5731510" cy="2226945"/>
+            <wp:effectExtent l="0" t="0" r="2540" b="1905"/>
+            <wp:docPr id="15" name="그림 15"/>
             <wp:cNvGraphicFramePr>
               <a:graphicFrameLocks xmlns:a="http://schemas.openxmlformats.org/drawingml/2006/main" noChangeAspect="1"/>
             </wp:cNvGraphicFramePr>
@@ -1285,6 +1099,71 @@
                   <pic:spPr>
                     <a:xfrm>
                       <a:off x="0" y="0"/>
+                      <a:ext cx="5731510" cy="2226945"/>
+                    </a:xfrm>
+                    <a:prstGeom prst="rect">
+                      <a:avLst/>
+                    </a:prstGeom>
+                  </pic:spPr>
+                </pic:pic>
+              </a:graphicData>
+            </a:graphic>
+          </wp:inline>
+        </w:drawing>
+      </w:r>
+    </w:p>
+    <w:p>
+      <w:r>
+        <w:rPr>
+          <w:rFonts w:hint="eastAsia"/>
+        </w:rPr>
+        <w:t>또한 위처럼 기존 정의된 함수를 오버라이딩해서 원하는 기능을 추가할 수 있다.</w:t>
+      </w:r>
+    </w:p>
+    <w:p/>
+    <w:p>
+      <w:pPr>
+        <w:pStyle w:val="2"/>
+      </w:pPr>
+      <w:r>
+        <w:t>05-</w:t>
+      </w:r>
+      <w:r>
+        <w:rPr>
+          <w:rFonts w:hint="eastAsia"/>
+        </w:rPr>
+        <w:t>회원 가입 이메일 보내기</w:t>
+      </w:r>
+    </w:p>
+    <w:p>
+      <w:r>
+        <w:rPr>
+          <w:noProof/>
+        </w:rPr>
+        <w:drawing>
+          <wp:inline distT="0" distB="0" distL="0" distR="0" wp14:anchorId="2D3C43B8" wp14:editId="0A973B38">
+            <wp:extent cx="5731510" cy="1344930"/>
+            <wp:effectExtent l="0" t="0" r="2540" b="7620"/>
+            <wp:docPr id="14" name="그림 14"/>
+            <wp:cNvGraphicFramePr>
+              <a:graphicFrameLocks xmlns:a="http://schemas.openxmlformats.org/drawingml/2006/main" noChangeAspect="1"/>
+            </wp:cNvGraphicFramePr>
+            <a:graphic xmlns:a="http://schemas.openxmlformats.org/drawingml/2006/main">
+              <a:graphicData uri="http://schemas.openxmlformats.org/drawingml/2006/picture">
+                <pic:pic xmlns:pic="http://schemas.openxmlformats.org/drawingml/2006/picture">
+                  <pic:nvPicPr>
+                    <pic:cNvPr id="1" name=""/>
+                    <pic:cNvPicPr/>
+                  </pic:nvPicPr>
+                  <pic:blipFill>
+                    <a:blip r:embed="rId19"/>
+                    <a:stretch>
+                      <a:fillRect/>
+                    </a:stretch>
+                  </pic:blipFill>
+                  <pic:spPr>
+                    <a:xfrm>
+                      <a:off x="0" y="0"/>
                       <a:ext cx="5731510" cy="1344930"/>
                     </a:xfrm>
                     <a:prstGeom prst="rect">
@@ -1305,7 +1184,6 @@
         </w:rPr>
         <w:t xml:space="preserve">본 강의에서는 </w:t>
       </w:r>
-      <w:proofErr w:type="spellStart"/>
       <w:r>
         <w:rPr>
           <w:rFonts w:hint="eastAsia"/>
@@ -1315,26 +1193,11 @@
       <w:r>
         <w:t>endgrid</w:t>
       </w:r>
-      <w:proofErr w:type="spellEnd"/>
-      <w:r>
-        <w:rPr>
-          <w:rFonts w:hint="eastAsia"/>
-        </w:rPr>
-        <w:t xml:space="preserve">를 통하여 메일 전송 기능 </w:t>
-      </w:r>
-      <w:proofErr w:type="spellStart"/>
-      <w:r>
-        <w:rPr>
-          <w:rFonts w:hint="eastAsia"/>
-        </w:rPr>
-        <w:t>구현하는것으로</w:t>
-      </w:r>
-      <w:proofErr w:type="spellEnd"/>
-      <w:r>
-        <w:rPr>
-          <w:rFonts w:hint="eastAsia"/>
-        </w:rPr>
-        <w:t xml:space="preserve"> 강의되었지만,</w:t>
+      <w:r>
+        <w:rPr>
+          <w:rFonts w:hint="eastAsia"/>
+        </w:rPr>
+        <w:t>를 통하여 메일 전송 기능 구현하는것으로 강의되었지만,</w:t>
       </w:r>
       <w:r>
         <w:t xml:space="preserve"> </w:t>
@@ -1345,13 +1208,8 @@
         </w:rPr>
         <w:t xml:space="preserve">나는 </w:t>
       </w:r>
-      <w:proofErr w:type="spellStart"/>
-      <w:r>
-        <w:t>sendgird</w:t>
-      </w:r>
-      <w:proofErr w:type="spellEnd"/>
-      <w:r>
-        <w:t xml:space="preserve"> </w:t>
+      <w:r>
+        <w:t xml:space="preserve">sendgird </w:t>
       </w:r>
       <w:r>
         <w:rPr>
@@ -1359,30 +1217,14 @@
         </w:rPr>
         <w:t xml:space="preserve">회원가입이 여의치 않아서 </w:t>
       </w:r>
-      <w:proofErr w:type="spellStart"/>
       <w:r>
         <w:t>gmail</w:t>
       </w:r>
-      <w:proofErr w:type="spellEnd"/>
-      <w:r>
-        <w:rPr>
-          <w:rFonts w:hint="eastAsia"/>
-        </w:rPr>
-        <w:t xml:space="preserve">을 통한 메일 전송 기능으로 </w:t>
-      </w:r>
-      <w:proofErr w:type="gramStart"/>
-      <w:r>
-        <w:rPr>
-          <w:rFonts w:hint="eastAsia"/>
-        </w:rPr>
-        <w:t>구현 하였다</w:t>
-      </w:r>
-      <w:proofErr w:type="gramEnd"/>
-      <w:r>
-        <w:rPr>
-          <w:rFonts w:hint="eastAsia"/>
-        </w:rPr>
-        <w:t>.</w:t>
+      <w:r>
+        <w:rPr>
+          <w:rFonts w:hint="eastAsia"/>
+        </w:rPr>
+        <w:t>을 통한 메일 전송 기능으로 구현 하였다.</w:t>
       </w:r>
     </w:p>
     <w:p>
@@ -1406,7 +1248,7 @@
       </w:r>
     </w:p>
     <w:p>
-      <w:hyperlink r:id="rId19" w:history="1">
+      <w:hyperlink r:id="rId20" w:history="1">
         <w:r>
           <w:rPr>
             <w:rStyle w:val="a3"/>
@@ -1537,29 +1379,7 @@
           <w:sz w:val="21"/>
           <w:szCs w:val="21"/>
         </w:rPr>
-        <w:t>‘</w:t>
-      </w:r>
-      <w:proofErr w:type="spellStart"/>
-      <w:r>
-        <w:rPr>
-          <w:rFonts w:ascii="Consolas" w:eastAsia="굴림" w:hAnsi="Consolas" w:cs="굴림"/>
-          <w:color w:val="D4D4D4"/>
-          <w:kern w:val="0"/>
-          <w:sz w:val="21"/>
-          <w:szCs w:val="21"/>
-        </w:rPr>
-        <w:t>gmailid</w:t>
-      </w:r>
-      <w:proofErr w:type="spellEnd"/>
-      <w:r>
-        <w:rPr>
-          <w:rFonts w:ascii="Consolas" w:eastAsia="굴림" w:hAnsi="Consolas" w:cs="굴림"/>
-          <w:color w:val="D4D4D4"/>
-          <w:kern w:val="0"/>
-          <w:sz w:val="21"/>
-          <w:szCs w:val="21"/>
-        </w:rPr>
-        <w:t>’</w:t>
+        <w:t>‘gmailid’</w:t>
       </w:r>
       <w:r>
         <w:rPr>
@@ -1674,29 +1494,10 @@
         <w:rPr>
           <w:rFonts w:hint="eastAsia"/>
         </w:rPr>
-        <w:t xml:space="preserve">장고 </w:t>
-      </w:r>
-      <w:proofErr w:type="spellStart"/>
-      <w:r>
-        <w:rPr>
-          <w:rFonts w:hint="eastAsia"/>
-        </w:rPr>
-        <w:t>s</w:t>
-      </w:r>
-      <w:r>
-        <w:t>end_mail</w:t>
-      </w:r>
-      <w:proofErr w:type="spellEnd"/>
-      <w:r>
-        <w:t xml:space="preserve">() </w:t>
-      </w:r>
-      <w:proofErr w:type="spellStart"/>
-      <w:r>
-        <w:t>api</w:t>
-      </w:r>
-      <w:proofErr w:type="spellEnd"/>
-      <w:r>
-        <w:t xml:space="preserve"> </w:t>
+        <w:t>장고 s</w:t>
+      </w:r>
+      <w:r>
+        <w:t xml:space="preserve">end_mail() api </w:t>
       </w:r>
       <w:r>
         <w:rPr>
@@ -1715,7 +1516,7 @@
       </w:r>
     </w:p>
     <w:p>
-      <w:hyperlink r:id="rId20" w:history="1">
+      <w:hyperlink r:id="rId21" w:history="1">
         <w:r>
           <w:rPr>
             <w:rStyle w:val="a3"/>
@@ -1742,13 +1543,8 @@
         </w:rPr>
         <w:t xml:space="preserve">보내는 </w:t>
       </w:r>
-      <w:proofErr w:type="spellStart"/>
-      <w:r>
-        <w:t>api</w:t>
-      </w:r>
-      <w:proofErr w:type="spellEnd"/>
-      <w:r>
-        <w:t xml:space="preserve"> </w:t>
+      <w:r>
+        <w:t xml:space="preserve">api </w:t>
       </w:r>
       <w:r>
         <w:rPr>
@@ -1760,51 +1556,12 @@
     <w:p/>
     <w:p>
       <w:r>
-        <w:t xml:space="preserve">In [1]: from </w:t>
-      </w:r>
-      <w:proofErr w:type="spellStart"/>
-      <w:proofErr w:type="gramStart"/>
-      <w:r>
-        <w:t>django.core</w:t>
-      </w:r>
-      <w:proofErr w:type="gramEnd"/>
-      <w:r>
-        <w:t>.mail</w:t>
-      </w:r>
-      <w:proofErr w:type="spellEnd"/>
-      <w:r>
-        <w:t xml:space="preserve"> import </w:t>
-      </w:r>
-      <w:proofErr w:type="spellStart"/>
-      <w:r>
-        <w:t>EmailMessage</w:t>
-      </w:r>
-      <w:proofErr w:type="spellEnd"/>
-    </w:p>
-    <w:p>
-      <w:r>
-        <w:t xml:space="preserve">In [2]: mail = </w:t>
-      </w:r>
-      <w:proofErr w:type="spellStart"/>
-      <w:r>
-        <w:t>EmailMessage</w:t>
-      </w:r>
-      <w:proofErr w:type="spellEnd"/>
-      <w:r>
-        <w:t>('</w:t>
-      </w:r>
-      <w:proofErr w:type="spellStart"/>
-      <w:r>
-        <w:t>title','content</w:t>
-      </w:r>
-      <w:proofErr w:type="gramStart"/>
-      <w:r>
-        <w:t>',to</w:t>
-      </w:r>
-      <w:proofErr w:type="spellEnd"/>
-      <w:proofErr w:type="gramEnd"/>
-      <w:r>
-        <w:t>=['</w:t>
+        <w:t>In [1]: from django.core.mail import EmailMessage</w:t>
+      </w:r>
+    </w:p>
+    <w:p>
+      <w:r>
+        <w:t>In [2]: mail = EmailMessage('title','content',to=['</w:t>
       </w:r>
       <w:r>
         <w:t>TO</w:t>
@@ -1816,72 +1573,23 @@
     <w:p/>
     <w:p>
       <w:r>
-        <w:t xml:space="preserve">In [3]: </w:t>
-      </w:r>
-      <w:proofErr w:type="spellStart"/>
-      <w:proofErr w:type="gramStart"/>
-      <w:r>
-        <w:t>mail.send</w:t>
-      </w:r>
-      <w:proofErr w:type="spellEnd"/>
-      <w:proofErr w:type="gramEnd"/>
-      <w:r>
-        <w:t>()</w:t>
-      </w:r>
-    </w:p>
-    <w:p>
-      <w:proofErr w:type="gramStart"/>
-      <w:r>
-        <w:t>Out[</w:t>
-      </w:r>
-      <w:proofErr w:type="gramEnd"/>
-      <w:r>
-        <w:t>3]: 1</w:t>
+        <w:t>In [3]: mail.send()</w:t>
+      </w:r>
+    </w:p>
+    <w:p>
+      <w:r>
+        <w:t>Out[3]: 1</w:t>
       </w:r>
     </w:p>
     <w:p/>
     <w:p>
       <w:r>
-        <w:t xml:space="preserve">In [4]: from </w:t>
-      </w:r>
-      <w:proofErr w:type="spellStart"/>
-      <w:proofErr w:type="gramStart"/>
-      <w:r>
-        <w:t>django.core</w:t>
-      </w:r>
-      <w:proofErr w:type="gramEnd"/>
-      <w:r>
-        <w:t>.mail</w:t>
-      </w:r>
-      <w:proofErr w:type="spellEnd"/>
-      <w:r>
-        <w:t xml:space="preserve"> import </w:t>
-      </w:r>
-      <w:proofErr w:type="spellStart"/>
-      <w:r>
-        <w:t>send_mail</w:t>
-      </w:r>
-      <w:proofErr w:type="spellEnd"/>
-    </w:p>
-    <w:p>
-      <w:r>
-        <w:t xml:space="preserve">In [6]: </w:t>
-      </w:r>
-      <w:proofErr w:type="spellStart"/>
-      <w:r>
-        <w:t>send_</w:t>
-      </w:r>
-      <w:proofErr w:type="gramStart"/>
-      <w:r>
-        <w:t>mail</w:t>
-      </w:r>
-      <w:proofErr w:type="spellEnd"/>
-      <w:r>
-        <w:t>(</w:t>
-      </w:r>
-      <w:proofErr w:type="gramEnd"/>
-      <w:r>
-        <w:t>"hello title", "hello content", "</w:t>
+        <w:t>In [4]: from django.core.mail import send_mail</w:t>
+      </w:r>
+    </w:p>
+    <w:p>
+      <w:r>
+        <w:t>In [6]: send_mail("hello title", "hello content", "</w:t>
       </w:r>
       <w:r>
         <w:t>FROM</w:t>
@@ -1897,13 +1605,8 @@
       </w:r>
     </w:p>
     <w:p>
-      <w:proofErr w:type="gramStart"/>
-      <w:r>
-        <w:t>Out[</w:t>
-      </w:r>
-      <w:proofErr w:type="gramEnd"/>
-      <w:r>
-        <w:t>6]: 1</w:t>
+      <w:r>
+        <w:t>Out[6]: 1</w:t>
       </w:r>
     </w:p>
     <w:p/>
@@ -1922,14 +1625,12 @@
       <w:r>
         <w:t xml:space="preserve">model </w:t>
       </w:r>
-      <w:proofErr w:type="spellStart"/>
       <w:r>
         <w:rPr>
           <w:rFonts w:hint="eastAsia"/>
         </w:rPr>
         <w:t>가져오는법</w:t>
       </w:r>
-      <w:proofErr w:type="spellEnd"/>
     </w:p>
     <w:p>
       <w:r>
@@ -1977,31 +1678,7 @@
           <w:sz w:val="21"/>
           <w:szCs w:val="21"/>
         </w:rPr>
-        <w:t>"</w:t>
-      </w:r>
-      <w:proofErr w:type="spellStart"/>
-      <w:proofErr w:type="gramStart"/>
-      <w:r>
-        <w:rPr>
-          <w:rFonts w:ascii="Consolas" w:eastAsia="굴림" w:hAnsi="Consolas" w:cs="굴림"/>
-          <w:color w:val="CE9178"/>
-          <w:kern w:val="0"/>
-          <w:sz w:val="21"/>
-          <w:szCs w:val="21"/>
-        </w:rPr>
-        <w:t>accounts.User</w:t>
-      </w:r>
-      <w:proofErr w:type="spellEnd"/>
-      <w:proofErr w:type="gramEnd"/>
-      <w:r>
-        <w:rPr>
-          <w:rFonts w:ascii="Consolas" w:eastAsia="굴림" w:hAnsi="Consolas" w:cs="굴림"/>
-          <w:color w:val="CE9178"/>
-          <w:kern w:val="0"/>
-          <w:sz w:val="21"/>
-          <w:szCs w:val="21"/>
-        </w:rPr>
-        <w:t>"</w:t>
+        <w:t>"accounts.User"</w:t>
       </w:r>
     </w:p>
     <w:p/>
@@ -2039,131 +1716,34 @@
           <w:bCs/>
           <w:u w:val="single"/>
         </w:rPr>
-        <w:t xml:space="preserve">In [1]: from </w:t>
-      </w:r>
-      <w:proofErr w:type="spellStart"/>
-      <w:proofErr w:type="gramStart"/>
-      <w:r>
+        <w:t>In [1]: from django.contrib.auth import get_user_model</w:t>
+      </w:r>
+    </w:p>
+    <w:p>
+      <w:pPr>
         <w:rPr>
           <w:b/>
           <w:bCs/>
           <w:u w:val="single"/>
         </w:rPr>
-        <w:t>django.contrib</w:t>
-      </w:r>
-      <w:proofErr w:type="gramEnd"/>
+      </w:pPr>
       <w:r>
         <w:rPr>
           <w:b/>
           <w:bCs/>
           <w:u w:val="single"/>
         </w:rPr>
-        <w:t>.auth</w:t>
-      </w:r>
-      <w:proofErr w:type="spellEnd"/>
-      <w:r>
-        <w:rPr>
-          <w:b/>
-          <w:bCs/>
-          <w:u w:val="single"/>
-        </w:rPr>
-        <w:t xml:space="preserve"> import </w:t>
-      </w:r>
-      <w:proofErr w:type="spellStart"/>
-      <w:r>
-        <w:rPr>
-          <w:b/>
-          <w:bCs/>
-          <w:u w:val="single"/>
-        </w:rPr>
-        <w:t>get_user_model</w:t>
-      </w:r>
-      <w:proofErr w:type="spellEnd"/>
-    </w:p>
-    <w:p>
-      <w:pPr>
-        <w:rPr>
-          <w:b/>
-          <w:bCs/>
-          <w:u w:val="single"/>
-        </w:rPr>
-      </w:pPr>
-      <w:r>
-        <w:rPr>
-          <w:b/>
-          <w:bCs/>
-          <w:u w:val="single"/>
-        </w:rPr>
-        <w:t xml:space="preserve">In [2]: User = </w:t>
-      </w:r>
-      <w:proofErr w:type="spellStart"/>
-      <w:r>
-        <w:rPr>
-          <w:b/>
-          <w:bCs/>
-          <w:u w:val="single"/>
-        </w:rPr>
-        <w:t>get_user_</w:t>
-      </w:r>
-      <w:proofErr w:type="gramStart"/>
-      <w:r>
-        <w:rPr>
-          <w:b/>
-          <w:bCs/>
-          <w:u w:val="single"/>
-        </w:rPr>
-        <w:t>model</w:t>
-      </w:r>
-      <w:proofErr w:type="spellEnd"/>
-      <w:r>
-        <w:rPr>
-          <w:b/>
-          <w:bCs/>
-          <w:u w:val="single"/>
-        </w:rPr>
-        <w:t>(</w:t>
-      </w:r>
-      <w:proofErr w:type="gramEnd"/>
-      <w:r>
-        <w:rPr>
-          <w:b/>
-          <w:bCs/>
-          <w:u w:val="single"/>
-        </w:rPr>
-        <w:t>)</w:t>
-      </w:r>
-    </w:p>
-    <w:p>
-      <w:r>
-        <w:t xml:space="preserve">In [3]: user = </w:t>
-      </w:r>
-      <w:proofErr w:type="spellStart"/>
-      <w:proofErr w:type="gramStart"/>
-      <w:r>
-        <w:t>User.objects.first</w:t>
-      </w:r>
-      <w:proofErr w:type="spellEnd"/>
-      <w:proofErr w:type="gramEnd"/>
-      <w:r>
-        <w:t>()</w:t>
-      </w:r>
-    </w:p>
-    <w:p>
-      <w:r>
-        <w:t xml:space="preserve">In [4]: </w:t>
-      </w:r>
-      <w:proofErr w:type="spellStart"/>
-      <w:proofErr w:type="gramStart"/>
-      <w:r>
-        <w:t>user.send</w:t>
-      </w:r>
-      <w:proofErr w:type="gramEnd"/>
-      <w:r>
-        <w:t>_welcome_email</w:t>
-      </w:r>
-      <w:proofErr w:type="spellEnd"/>
-      <w:r>
-        <w:t>()</w:t>
+        <w:t>In [2]: User = get_user_model()</w:t>
+      </w:r>
+    </w:p>
+    <w:p>
+      <w:r>
+        <w:t>In [3]: user = User.objects.first()</w:t>
+      </w:r>
+    </w:p>
+    <w:p>
+      <w:r>
+        <w:t>In [4]: user.send_welcome_email()</w:t>
       </w:r>
     </w:p>
     <w:p/>
@@ -2188,21 +1768,7 @@
         <w:rPr>
           <w:rFonts w:hint="eastAsia"/>
         </w:rPr>
-        <w:t xml:space="preserve">을 읽어서 템플릿 </w:t>
-      </w:r>
-      <w:proofErr w:type="spellStart"/>
-      <w:r>
-        <w:rPr>
-          <w:rFonts w:hint="eastAsia"/>
-        </w:rPr>
-        <w:t>렌더링된</w:t>
-      </w:r>
-      <w:proofErr w:type="spellEnd"/>
-      <w:r>
-        <w:rPr>
-          <w:rFonts w:hint="eastAsia"/>
-        </w:rPr>
-        <w:t xml:space="preserve"> 문자열 만드는 부분</w:t>
+        <w:t>을 읽어서 템플릿 렌더링된 문자열 만드는 부분</w:t>
       </w:r>
     </w:p>
     <w:p>
@@ -2252,7 +1818,6 @@
         </w:rPr>
         <w:t> </w:t>
       </w:r>
-      <w:proofErr w:type="spellStart"/>
       <w:r>
         <w:rPr>
           <w:rFonts w:ascii="Consolas" w:eastAsia="굴림" w:hAnsi="Consolas" w:cs="굴림"/>
@@ -2263,7 +1828,6 @@
         </w:rPr>
         <w:t>send_welcome_email</w:t>
       </w:r>
-      <w:proofErr w:type="spellEnd"/>
       <w:r>
         <w:rPr>
           <w:rFonts w:ascii="Consolas" w:eastAsia="굴림" w:hAnsi="Consolas" w:cs="굴림"/>
@@ -2320,20 +1884,8 @@
           <w:sz w:val="21"/>
           <w:szCs w:val="21"/>
         </w:rPr>
-        <w:t>        subject = render_to_</w:t>
-      </w:r>
-      <w:proofErr w:type="gramStart"/>
-      <w:r>
-        <w:rPr>
-          <w:rFonts w:ascii="Consolas" w:eastAsia="굴림" w:hAnsi="Consolas" w:cs="굴림"/>
-          <w:color w:val="D4D4D4"/>
-          <w:kern w:val="0"/>
-          <w:sz w:val="21"/>
-          <w:szCs w:val="21"/>
-        </w:rPr>
-        <w:t>string(</w:t>
-      </w:r>
-      <w:proofErr w:type="gramEnd"/>
+        <w:t>        subject = render_to_string(</w:t>
+      </w:r>
       <w:r>
         <w:rPr>
           <w:rFonts w:ascii="Consolas" w:eastAsia="굴림" w:hAnsi="Consolas" w:cs="굴림"/>
@@ -2482,703 +2034,6 @@
             <wp:extent cx="5731510" cy="1466215"/>
             <wp:effectExtent l="0" t="0" r="2540" b="635"/>
             <wp:docPr id="16" name="그림 16"/>
-            <wp:cNvGraphicFramePr>
-              <a:graphicFrameLocks xmlns:a="http://schemas.openxmlformats.org/drawingml/2006/main" noChangeAspect="1"/>
-            </wp:cNvGraphicFramePr>
-            <a:graphic xmlns:a="http://schemas.openxmlformats.org/drawingml/2006/main">
-              <a:graphicData uri="http://schemas.openxmlformats.org/drawingml/2006/picture">
-                <pic:pic xmlns:pic="http://schemas.openxmlformats.org/drawingml/2006/picture">
-                  <pic:nvPicPr>
-                    <pic:cNvPr id="1" name=""/>
-                    <pic:cNvPicPr/>
-                  </pic:nvPicPr>
-                  <pic:blipFill>
-                    <a:blip r:embed="rId21"/>
-                    <a:stretch>
-                      <a:fillRect/>
-                    </a:stretch>
-                  </pic:blipFill>
-                  <pic:spPr>
-                    <a:xfrm>
-                      <a:off x="0" y="0"/>
-                      <a:ext cx="5731510" cy="1466215"/>
-                    </a:xfrm>
-                    <a:prstGeom prst="rect">
-                      <a:avLst/>
-                    </a:prstGeom>
-                  </pic:spPr>
-                </pic:pic>
-              </a:graphicData>
-            </a:graphic>
-          </wp:inline>
-        </w:drawing>
-      </w:r>
-    </w:p>
-    <w:p>
-      <w:pPr>
-        <w:widowControl/>
-        <w:shd w:val="clear" w:color="auto" w:fill="1E1E1E"/>
-        <w:wordWrap/>
-        <w:autoSpaceDE/>
-        <w:autoSpaceDN/>
-        <w:spacing w:after="0" w:line="285" w:lineRule="atLeast"/>
-        <w:jc w:val="left"/>
-        <w:rPr>
-          <w:rFonts w:ascii="Consolas" w:eastAsia="굴림" w:hAnsi="Consolas" w:cs="굴림"/>
-          <w:color w:val="D4D4D4"/>
-          <w:kern w:val="0"/>
-          <w:sz w:val="21"/>
-          <w:szCs w:val="21"/>
-        </w:rPr>
-      </w:pPr>
-      <w:r>
-        <w:rPr>
-          <w:rFonts w:ascii="Consolas" w:eastAsia="굴림" w:hAnsi="Consolas" w:cs="굴림"/>
-          <w:color w:val="C586C0"/>
-          <w:kern w:val="0"/>
-          <w:sz w:val="21"/>
-          <w:szCs w:val="21"/>
-        </w:rPr>
-        <w:t>from</w:t>
-      </w:r>
-      <w:r>
-        <w:rPr>
-          <w:rFonts w:ascii="Consolas" w:eastAsia="굴림" w:hAnsi="Consolas" w:cs="굴림"/>
-          <w:color w:val="D4D4D4"/>
-          <w:kern w:val="0"/>
-          <w:sz w:val="21"/>
-          <w:szCs w:val="21"/>
-        </w:rPr>
-        <w:t> </w:t>
-      </w:r>
-      <w:proofErr w:type="spellStart"/>
-      <w:proofErr w:type="gramStart"/>
-      <w:r>
-        <w:rPr>
-          <w:rFonts w:ascii="Consolas" w:eastAsia="굴림" w:hAnsi="Consolas" w:cs="굴림"/>
-          <w:color w:val="D4D4D4"/>
-          <w:kern w:val="0"/>
-          <w:sz w:val="21"/>
-          <w:szCs w:val="21"/>
-        </w:rPr>
-        <w:t>django.contrib</w:t>
-      </w:r>
-      <w:proofErr w:type="gramEnd"/>
-      <w:r>
-        <w:rPr>
-          <w:rFonts w:ascii="Consolas" w:eastAsia="굴림" w:hAnsi="Consolas" w:cs="굴림"/>
-          <w:color w:val="D4D4D4"/>
-          <w:kern w:val="0"/>
-          <w:sz w:val="21"/>
-          <w:szCs w:val="21"/>
-        </w:rPr>
-        <w:t>.auth.views</w:t>
-      </w:r>
-      <w:proofErr w:type="spellEnd"/>
-      <w:r>
-        <w:rPr>
-          <w:rFonts w:ascii="Consolas" w:eastAsia="굴림" w:hAnsi="Consolas" w:cs="굴림"/>
-          <w:color w:val="D4D4D4"/>
-          <w:kern w:val="0"/>
-          <w:sz w:val="21"/>
-          <w:szCs w:val="21"/>
-        </w:rPr>
-        <w:t> </w:t>
-      </w:r>
-      <w:r>
-        <w:rPr>
-          <w:rFonts w:ascii="Consolas" w:eastAsia="굴림" w:hAnsi="Consolas" w:cs="굴림"/>
-          <w:color w:val="C586C0"/>
-          <w:kern w:val="0"/>
-          <w:sz w:val="21"/>
-          <w:szCs w:val="21"/>
-        </w:rPr>
-        <w:t>import</w:t>
-      </w:r>
-      <w:r>
-        <w:rPr>
-          <w:rFonts w:ascii="Consolas" w:eastAsia="굴림" w:hAnsi="Consolas" w:cs="굴림"/>
-          <w:color w:val="D4D4D4"/>
-          <w:kern w:val="0"/>
-          <w:sz w:val="21"/>
-          <w:szCs w:val="21"/>
-        </w:rPr>
-        <w:t> </w:t>
-      </w:r>
-      <w:proofErr w:type="spellStart"/>
-      <w:r>
-        <w:rPr>
-          <w:rFonts w:ascii="Consolas" w:eastAsia="굴림" w:hAnsi="Consolas" w:cs="굴림"/>
-          <w:color w:val="D4D4D4"/>
-          <w:kern w:val="0"/>
-          <w:sz w:val="21"/>
-          <w:szCs w:val="21"/>
-        </w:rPr>
-        <w:t>LoginView</w:t>
-      </w:r>
-      <w:proofErr w:type="spellEnd"/>
-    </w:p>
-    <w:p>
-      <w:pPr>
-        <w:widowControl/>
-        <w:shd w:val="clear" w:color="auto" w:fill="1E1E1E"/>
-        <w:wordWrap/>
-        <w:autoSpaceDE/>
-        <w:autoSpaceDN/>
-        <w:spacing w:after="0" w:line="285" w:lineRule="atLeast"/>
-        <w:jc w:val="left"/>
-        <w:rPr>
-          <w:rFonts w:ascii="Consolas" w:eastAsia="굴림" w:hAnsi="Consolas" w:cs="굴림"/>
-          <w:color w:val="D4D4D4"/>
-          <w:kern w:val="0"/>
-          <w:sz w:val="21"/>
-          <w:szCs w:val="21"/>
-        </w:rPr>
-      </w:pPr>
-    </w:p>
-    <w:p>
-      <w:pPr>
-        <w:widowControl/>
-        <w:shd w:val="clear" w:color="auto" w:fill="1E1E1E"/>
-        <w:wordWrap/>
-        <w:autoSpaceDE/>
-        <w:autoSpaceDN/>
-        <w:spacing w:after="0" w:line="285" w:lineRule="atLeast"/>
-        <w:jc w:val="left"/>
-        <w:rPr>
-          <w:rFonts w:ascii="Consolas" w:eastAsia="굴림" w:hAnsi="Consolas" w:cs="굴림"/>
-          <w:color w:val="D4D4D4"/>
-          <w:kern w:val="0"/>
-          <w:sz w:val="21"/>
-          <w:szCs w:val="21"/>
-        </w:rPr>
-      </w:pPr>
-      <w:r>
-        <w:rPr>
-          <w:rFonts w:ascii="Consolas" w:eastAsia="굴림" w:hAnsi="Consolas" w:cs="굴림"/>
-          <w:color w:val="D4D4D4"/>
-          <w:kern w:val="0"/>
-          <w:sz w:val="21"/>
-          <w:szCs w:val="21"/>
-        </w:rPr>
-        <w:t>login = LoginView.as_view(</w:t>
-      </w:r>
-      <w:r>
-        <w:rPr>
-          <w:rFonts w:ascii="Consolas" w:eastAsia="굴림" w:hAnsi="Consolas" w:cs="굴림"/>
-          <w:color w:val="9CDCFE"/>
-          <w:kern w:val="0"/>
-          <w:sz w:val="21"/>
-          <w:szCs w:val="21"/>
-        </w:rPr>
-        <w:t>template_name</w:t>
-      </w:r>
-      <w:r>
-        <w:rPr>
-          <w:rFonts w:ascii="Consolas" w:eastAsia="굴림" w:hAnsi="Consolas" w:cs="굴림"/>
-          <w:color w:val="D4D4D4"/>
-          <w:kern w:val="0"/>
-          <w:sz w:val="21"/>
-          <w:szCs w:val="21"/>
-        </w:rPr>
-        <w:t>=</w:t>
-      </w:r>
-      <w:r>
-        <w:rPr>
-          <w:rFonts w:ascii="Consolas" w:eastAsia="굴림" w:hAnsi="Consolas" w:cs="굴림"/>
-          <w:color w:val="CE9178"/>
-          <w:kern w:val="0"/>
-          <w:sz w:val="21"/>
-          <w:szCs w:val="21"/>
-        </w:rPr>
-        <w:t>"accounts</w:t>
-      </w:r>
-      <w:r>
-        <w:rPr>
-          <w:rFonts w:ascii="Consolas" w:eastAsia="굴림" w:hAnsi="Consolas" w:cs="굴림"/>
-          <w:color w:val="CE9178"/>
-          <w:kern w:val="0"/>
-          <w:sz w:val="21"/>
-          <w:szCs w:val="21"/>
-        </w:rPr>
-        <w:t>/</w:t>
-      </w:r>
-      <w:r>
-        <w:rPr>
-          <w:rFonts w:ascii="Consolas" w:eastAsia="굴림" w:hAnsi="Consolas" w:cs="굴림"/>
-          <w:color w:val="CE9178"/>
-          <w:kern w:val="0"/>
-          <w:sz w:val="21"/>
-          <w:szCs w:val="21"/>
-        </w:rPr>
-        <w:t>login_form.html"</w:t>
-      </w:r>
-      <w:r>
-        <w:rPr>
-          <w:rFonts w:ascii="Consolas" w:eastAsia="굴림" w:hAnsi="Consolas" w:cs="굴림"/>
-          <w:color w:val="D4D4D4"/>
-          <w:kern w:val="0"/>
-          <w:sz w:val="21"/>
-          <w:szCs w:val="21"/>
-        </w:rPr>
-        <w:t>)</w:t>
-      </w:r>
-    </w:p>
-    <w:p/>
-    <w:p>
-      <w:r>
-        <w:rPr>
-          <w:rFonts w:hint="eastAsia"/>
-        </w:rPr>
-        <w:t>l</w:t>
-      </w:r>
-      <w:r>
-        <w:t xml:space="preserve">ogin </w:t>
-      </w:r>
-      <w:r>
-        <w:rPr>
-          <w:rFonts w:hint="eastAsia"/>
-        </w:rPr>
-        <w:t xml:space="preserve">기능은 </w:t>
-      </w:r>
-      <w:r>
-        <w:rPr>
-          <w:rFonts w:hint="eastAsia"/>
-        </w:rPr>
-        <w:t xml:space="preserve">장고에서 이미 만들어져 있는 </w:t>
-      </w:r>
-      <w:proofErr w:type="spellStart"/>
-      <w:r>
-        <w:t>LoginView</w:t>
-      </w:r>
-      <w:proofErr w:type="spellEnd"/>
-      <w:r>
-        <w:t xml:space="preserve"> </w:t>
-      </w:r>
-      <w:r>
-        <w:rPr>
-          <w:rFonts w:hint="eastAsia"/>
-        </w:rPr>
-        <w:t>클래스를 사용해서 구현한다.</w:t>
-      </w:r>
-    </w:p>
-    <w:p>
-      <w:proofErr w:type="spellStart"/>
-      <w:r>
-        <w:rPr>
-          <w:rFonts w:hint="eastAsia"/>
-        </w:rPr>
-        <w:t>L</w:t>
-      </w:r>
-      <w:r>
-        <w:t>oginView</w:t>
-      </w:r>
-      <w:proofErr w:type="spellEnd"/>
-      <w:r>
-        <w:t xml:space="preserve"> </w:t>
-      </w:r>
-      <w:r>
-        <w:rPr>
-          <w:rFonts w:hint="eastAsia"/>
-        </w:rPr>
-        <w:t>클래스에서는 d</w:t>
-      </w:r>
-      <w:r>
-        <w:t xml:space="preserve">jango.contrib.auth.forms.py </w:t>
-      </w:r>
-      <w:r>
-        <w:rPr>
-          <w:rFonts w:hint="eastAsia"/>
-        </w:rPr>
-        <w:t xml:space="preserve">에서 </w:t>
-      </w:r>
-      <w:r>
-        <w:rPr>
-          <w:rFonts w:hint="eastAsia"/>
-        </w:rPr>
-        <w:t xml:space="preserve">정의되어 있는 </w:t>
-      </w:r>
-      <w:r>
-        <w:t xml:space="preserve">class </w:t>
-      </w:r>
-      <w:proofErr w:type="spellStart"/>
-      <w:r>
-        <w:t>AuthenticationForm</w:t>
-      </w:r>
-      <w:proofErr w:type="spellEnd"/>
-      <w:r>
-        <w:t xml:space="preserve"> </w:t>
-      </w:r>
-      <w:r>
-        <w:rPr>
-          <w:rFonts w:hint="eastAsia"/>
-        </w:rPr>
-        <w:t>클래스를 사용하고 있다.</w:t>
-      </w:r>
-    </w:p>
-    <w:p/>
-    <w:p>
-      <w:r>
-        <w:t>django/contrib/auth/views.py</w:t>
-      </w:r>
-      <w:r>
-        <w:rPr>
-          <w:rFonts w:hint="eastAsia"/>
-        </w:rPr>
-        <w:t xml:space="preserve"> 에서</w:t>
-      </w:r>
-    </w:p>
-    <w:p>
-      <w:proofErr w:type="spellStart"/>
-      <w:r>
-        <w:rPr>
-          <w:rFonts w:hint="eastAsia"/>
-        </w:rPr>
-        <w:t>l</w:t>
-      </w:r>
-      <w:r>
-        <w:t>ogout_then_</w:t>
-      </w:r>
-      <w:proofErr w:type="gramStart"/>
-      <w:r>
-        <w:t>login</w:t>
-      </w:r>
-      <w:proofErr w:type="spellEnd"/>
-      <w:r>
-        <w:t>( )</w:t>
-      </w:r>
-      <w:proofErr w:type="gramEnd"/>
-      <w:r>
-        <w:t xml:space="preserve"> </w:t>
-      </w:r>
-      <w:r>
-        <w:rPr>
-          <w:rFonts w:hint="eastAsia"/>
-        </w:rPr>
-        <w:t>함수를 이용하여 로그아웃 기능 구현</w:t>
-      </w:r>
-    </w:p>
-    <w:p/>
-    <w:p>
-      <w:pPr>
-        <w:widowControl/>
-        <w:shd w:val="clear" w:color="auto" w:fill="1E1E1E"/>
-        <w:wordWrap/>
-        <w:autoSpaceDE/>
-        <w:autoSpaceDN/>
-        <w:spacing w:after="0" w:line="285" w:lineRule="atLeast"/>
-        <w:jc w:val="left"/>
-        <w:rPr>
-          <w:rFonts w:ascii="Consolas" w:eastAsia="굴림" w:hAnsi="Consolas" w:cs="굴림"/>
-          <w:color w:val="D4D4D4"/>
-          <w:kern w:val="0"/>
-          <w:sz w:val="21"/>
-          <w:szCs w:val="21"/>
-        </w:rPr>
-      </w:pPr>
-      <w:r>
-        <w:rPr>
-          <w:rFonts w:ascii="Consolas" w:eastAsia="굴림" w:hAnsi="Consolas" w:cs="굴림"/>
-          <w:color w:val="C586C0"/>
-          <w:kern w:val="0"/>
-          <w:sz w:val="21"/>
-          <w:szCs w:val="21"/>
-        </w:rPr>
-        <w:t>from</w:t>
-      </w:r>
-      <w:r>
-        <w:rPr>
-          <w:rFonts w:ascii="Consolas" w:eastAsia="굴림" w:hAnsi="Consolas" w:cs="굴림"/>
-          <w:color w:val="D4D4D4"/>
-          <w:kern w:val="0"/>
-          <w:sz w:val="21"/>
-          <w:szCs w:val="21"/>
-        </w:rPr>
-        <w:t> </w:t>
-      </w:r>
-      <w:proofErr w:type="spellStart"/>
-      <w:proofErr w:type="gramStart"/>
-      <w:r>
-        <w:rPr>
-          <w:rFonts w:ascii="Consolas" w:eastAsia="굴림" w:hAnsi="Consolas" w:cs="굴림"/>
-          <w:color w:val="D4D4D4"/>
-          <w:kern w:val="0"/>
-          <w:sz w:val="21"/>
-          <w:szCs w:val="21"/>
-        </w:rPr>
-        <w:t>django.contrib</w:t>
-      </w:r>
-      <w:proofErr w:type="gramEnd"/>
-      <w:r>
-        <w:rPr>
-          <w:rFonts w:ascii="Consolas" w:eastAsia="굴림" w:hAnsi="Consolas" w:cs="굴림"/>
-          <w:color w:val="D4D4D4"/>
-          <w:kern w:val="0"/>
-          <w:sz w:val="21"/>
-          <w:szCs w:val="21"/>
-        </w:rPr>
-        <w:t>.auth</w:t>
-      </w:r>
-      <w:proofErr w:type="spellEnd"/>
-      <w:r>
-        <w:rPr>
-          <w:rFonts w:ascii="Consolas" w:eastAsia="굴림" w:hAnsi="Consolas" w:cs="굴림"/>
-          <w:color w:val="D4D4D4"/>
-          <w:kern w:val="0"/>
-          <w:sz w:val="21"/>
-          <w:szCs w:val="21"/>
-        </w:rPr>
-        <w:t> </w:t>
-      </w:r>
-      <w:r>
-        <w:rPr>
-          <w:rFonts w:ascii="Consolas" w:eastAsia="굴림" w:hAnsi="Consolas" w:cs="굴림"/>
-          <w:color w:val="C586C0"/>
-          <w:kern w:val="0"/>
-          <w:sz w:val="21"/>
-          <w:szCs w:val="21"/>
-        </w:rPr>
-        <w:t>import</w:t>
-      </w:r>
-      <w:r>
-        <w:rPr>
-          <w:rFonts w:ascii="Consolas" w:eastAsia="굴림" w:hAnsi="Consolas" w:cs="굴림"/>
-          <w:color w:val="D4D4D4"/>
-          <w:kern w:val="0"/>
-          <w:sz w:val="21"/>
-          <w:szCs w:val="21"/>
-        </w:rPr>
-        <w:t> login </w:t>
-      </w:r>
-      <w:r>
-        <w:rPr>
-          <w:rFonts w:ascii="Consolas" w:eastAsia="굴림" w:hAnsi="Consolas" w:cs="굴림"/>
-          <w:color w:val="569CD6"/>
-          <w:kern w:val="0"/>
-          <w:sz w:val="21"/>
-          <w:szCs w:val="21"/>
-        </w:rPr>
-        <w:t>as</w:t>
-      </w:r>
-      <w:r>
-        <w:rPr>
-          <w:rFonts w:ascii="Consolas" w:eastAsia="굴림" w:hAnsi="Consolas" w:cs="굴림"/>
-          <w:color w:val="D4D4D4"/>
-          <w:kern w:val="0"/>
-          <w:sz w:val="21"/>
-          <w:szCs w:val="21"/>
-        </w:rPr>
-        <w:t> </w:t>
-      </w:r>
-      <w:proofErr w:type="spellStart"/>
-      <w:r>
-        <w:rPr>
-          <w:rFonts w:ascii="Consolas" w:eastAsia="굴림" w:hAnsi="Consolas" w:cs="굴림"/>
-          <w:color w:val="D4D4D4"/>
-          <w:kern w:val="0"/>
-          <w:sz w:val="21"/>
-          <w:szCs w:val="21"/>
-        </w:rPr>
-        <w:t>auth_login</w:t>
-      </w:r>
-      <w:proofErr w:type="spellEnd"/>
-    </w:p>
-    <w:p/>
-    <w:p>
-      <w:pPr>
-        <w:widowControl/>
-        <w:shd w:val="clear" w:color="auto" w:fill="1E1E1E"/>
-        <w:wordWrap/>
-        <w:autoSpaceDE/>
-        <w:autoSpaceDN/>
-        <w:spacing w:after="0" w:line="285" w:lineRule="atLeast"/>
-        <w:jc w:val="left"/>
-        <w:rPr>
-          <w:rFonts w:ascii="Consolas" w:eastAsia="굴림" w:hAnsi="Consolas" w:cs="굴림"/>
-          <w:color w:val="D4D4D4"/>
-          <w:kern w:val="0"/>
-          <w:sz w:val="21"/>
-          <w:szCs w:val="21"/>
-        </w:rPr>
-      </w:pPr>
-      <w:proofErr w:type="spellStart"/>
-      <w:r>
-        <w:rPr>
-          <w:rFonts w:ascii="Consolas" w:eastAsia="굴림" w:hAnsi="Consolas" w:cs="굴림"/>
-          <w:color w:val="D4D4D4"/>
-          <w:kern w:val="0"/>
-          <w:sz w:val="21"/>
-          <w:szCs w:val="21"/>
-        </w:rPr>
-        <w:t>auth_</w:t>
-      </w:r>
-      <w:proofErr w:type="gramStart"/>
-      <w:r>
-        <w:rPr>
-          <w:rFonts w:ascii="Consolas" w:eastAsia="굴림" w:hAnsi="Consolas" w:cs="굴림"/>
-          <w:color w:val="D4D4D4"/>
-          <w:kern w:val="0"/>
-          <w:sz w:val="21"/>
-          <w:szCs w:val="21"/>
-        </w:rPr>
-        <w:t>login</w:t>
-      </w:r>
-      <w:proofErr w:type="spellEnd"/>
-      <w:r>
-        <w:rPr>
-          <w:rFonts w:ascii="Consolas" w:eastAsia="굴림" w:hAnsi="Consolas" w:cs="굴림"/>
-          <w:color w:val="D4D4D4"/>
-          <w:kern w:val="0"/>
-          <w:sz w:val="21"/>
-          <w:szCs w:val="21"/>
-        </w:rPr>
-        <w:t>(</w:t>
-      </w:r>
-      <w:proofErr w:type="gramEnd"/>
-      <w:r>
-        <w:rPr>
-          <w:rFonts w:ascii="Consolas" w:eastAsia="굴림" w:hAnsi="Consolas" w:cs="굴림"/>
-          <w:color w:val="D4D4D4"/>
-          <w:kern w:val="0"/>
-          <w:sz w:val="21"/>
-          <w:szCs w:val="21"/>
-        </w:rPr>
-        <w:t>request, </w:t>
-      </w:r>
-      <w:proofErr w:type="spellStart"/>
-      <w:r>
-        <w:rPr>
-          <w:rFonts w:ascii="Consolas" w:eastAsia="굴림" w:hAnsi="Consolas" w:cs="굴림"/>
-          <w:color w:val="D4D4D4"/>
-          <w:kern w:val="0"/>
-          <w:sz w:val="21"/>
-          <w:szCs w:val="21"/>
-        </w:rPr>
-        <w:t>signed_user</w:t>
-      </w:r>
-      <w:proofErr w:type="spellEnd"/>
-      <w:r>
-        <w:rPr>
-          <w:rFonts w:ascii="Consolas" w:eastAsia="굴림" w:hAnsi="Consolas" w:cs="굴림"/>
-          <w:color w:val="D4D4D4"/>
-          <w:kern w:val="0"/>
-          <w:sz w:val="21"/>
-          <w:szCs w:val="21"/>
-        </w:rPr>
-        <w:t>)</w:t>
-      </w:r>
-    </w:p>
-    <w:p>
-      <w:proofErr w:type="spellStart"/>
-      <w:r>
-        <w:rPr>
-          <w:rFonts w:hint="eastAsia"/>
-        </w:rPr>
-        <w:t>으로</w:t>
-      </w:r>
-      <w:proofErr w:type="spellEnd"/>
-      <w:r>
-        <w:rPr>
-          <w:rFonts w:hint="eastAsia"/>
-        </w:rPr>
-        <w:t xml:space="preserve"> </w:t>
-      </w:r>
-      <w:r>
-        <w:rPr>
-          <w:rFonts w:hint="eastAsia"/>
-        </w:rPr>
-        <w:t>회원가입시 자동 로그인 구현</w:t>
-      </w:r>
-    </w:p>
-    <w:p/>
-    <w:p>
-      <w:pPr>
-        <w:pStyle w:val="2"/>
-      </w:pPr>
-      <w:r>
-        <w:lastRenderedPageBreak/>
-        <w:t>0</w:t>
-      </w:r>
-      <w:r>
-        <w:rPr>
-          <w:rFonts w:hint="eastAsia"/>
-        </w:rPr>
-        <w:t>8</w:t>
-      </w:r>
-      <w:r>
-        <w:t xml:space="preserve"> – </w:t>
-      </w:r>
-      <w:proofErr w:type="spellStart"/>
-      <w:r>
-        <w:rPr>
-          <w:rFonts w:hint="eastAsia"/>
-        </w:rPr>
-        <w:t>d</w:t>
-      </w:r>
-      <w:r>
-        <w:t>jango-pydenticon</w:t>
-      </w:r>
-      <w:proofErr w:type="spellEnd"/>
-      <w:r>
-        <w:rPr>
-          <w:rFonts w:hint="eastAsia"/>
-        </w:rPr>
-        <w:t>을 활용하여 프로필 디폴트 이미지 구현</w:t>
-      </w:r>
-    </w:p>
-    <w:p>
-      <w:pPr>
-        <w:pStyle w:val="2"/>
-      </w:pPr>
-      <w:r>
-        <w:rPr>
-          <w:rFonts w:hint="eastAsia"/>
-        </w:rPr>
-        <w:t>0</w:t>
-      </w:r>
-      <w:r>
-        <w:t xml:space="preserve">9 – </w:t>
-      </w:r>
-      <w:r>
-        <w:rPr>
-          <w:rFonts w:hint="eastAsia"/>
-        </w:rPr>
-        <w:t>프로필 수정 구현과 장고</w:t>
-      </w:r>
-      <w:r>
-        <w:t>3</w:t>
-      </w:r>
-      <w:r>
-        <w:rPr>
-          <w:rFonts w:hint="eastAsia"/>
-        </w:rPr>
-        <w:t xml:space="preserve">에서 추가된 </w:t>
-      </w:r>
-      <w:proofErr w:type="spellStart"/>
-      <w:r>
-        <w:t>TextChoices</w:t>
-      </w:r>
-      <w:proofErr w:type="spellEnd"/>
-      <w:r>
-        <w:t xml:space="preserve"> </w:t>
-      </w:r>
-      <w:r>
-        <w:rPr>
-          <w:rFonts w:hint="eastAsia"/>
-        </w:rPr>
-        <w:t>활용</w:t>
-      </w:r>
-    </w:p>
-    <w:p>
-      <w:r>
-        <w:rPr>
-          <w:noProof/>
-        </w:rPr>
-        <w:drawing>
-          <wp:inline distT="0" distB="0" distL="0" distR="0" wp14:anchorId="2D316840" wp14:editId="67D3D915">
-            <wp:extent cx="5731510" cy="3226435"/>
-            <wp:effectExtent l="0" t="0" r="2540" b="0"/>
-            <wp:docPr id="17" name="그림 17"/>
             <wp:cNvGraphicFramePr>
               <a:graphicFrameLocks xmlns:a="http://schemas.openxmlformats.org/drawingml/2006/main" noChangeAspect="1"/>
             </wp:cNvGraphicFramePr>
@@ -3198,7 +2053,7 @@
                   <pic:spPr>
                     <a:xfrm>
                       <a:off x="0" y="0"/>
-                      <a:ext cx="5731510" cy="3226435"/>
+                      <a:ext cx="5731510" cy="1466215"/>
                     </a:xfrm>
                     <a:prstGeom prst="rect">
                       <a:avLst/>
@@ -3211,287 +2066,6 @@
         </w:drawing>
       </w:r>
     </w:p>
-    <w:p/>
-    <w:p>
-      <w:r>
-        <w:t xml:space="preserve">Bio, </w:t>
-      </w:r>
-      <w:proofErr w:type="spellStart"/>
-      <w:r>
-        <w:t>phone_number</w:t>
-      </w:r>
-      <w:proofErr w:type="spellEnd"/>
-      <w:r>
-        <w:t xml:space="preserve"> </w:t>
-      </w:r>
-      <w:r>
-        <w:rPr>
-          <w:rFonts w:hint="eastAsia"/>
-        </w:rPr>
-        <w:t xml:space="preserve">필드 </w:t>
-      </w:r>
-      <w:proofErr w:type="gramStart"/>
-      <w:r>
-        <w:rPr>
-          <w:rFonts w:hint="eastAsia"/>
-        </w:rPr>
-        <w:t>추가 하였음</w:t>
-      </w:r>
-      <w:proofErr w:type="gramEnd"/>
-      <w:r>
-        <w:rPr>
-          <w:rFonts w:hint="eastAsia"/>
-        </w:rPr>
-        <w:t>.</w:t>
-      </w:r>
-    </w:p>
-    <w:p/>
-    <w:p>
-      <w:r>
-        <w:t xml:space="preserve">Python manage.py migrate accounts 0002 – </w:t>
-      </w:r>
-      <w:r>
-        <w:rPr>
-          <w:rFonts w:hint="eastAsia"/>
-        </w:rPr>
-        <w:t>같은 명령어 사용하여</w:t>
-      </w:r>
-      <w:r>
-        <w:rPr>
-          <w:rFonts w:hint="eastAsia"/>
-        </w:rPr>
-        <w:t xml:space="preserve"> </w:t>
-      </w:r>
-      <w:r>
-        <w:t xml:space="preserve">migration </w:t>
-      </w:r>
-      <w:r>
-        <w:rPr>
-          <w:rFonts w:hint="eastAsia"/>
-        </w:rPr>
-        <w:t>취소할 수 있음.</w:t>
-      </w:r>
-    </w:p>
-    <w:p>
-      <w:r>
-        <w:rPr>
-          <w:rFonts w:hint="eastAsia"/>
-        </w:rPr>
-        <w:t>취소</w:t>
-      </w:r>
-      <w:r>
-        <w:rPr>
-          <w:rFonts w:hint="eastAsia"/>
-        </w:rPr>
-        <w:t>된 생성된</w:t>
-      </w:r>
-      <w:r>
-        <w:rPr>
-          <w:rFonts w:hint="eastAsia"/>
-        </w:rPr>
-        <w:t xml:space="preserve"> </w:t>
-      </w:r>
-      <w:r>
-        <w:t xml:space="preserve">migration </w:t>
-      </w:r>
-      <w:r>
-        <w:rPr>
-          <w:rFonts w:hint="eastAsia"/>
-        </w:rPr>
-        <w:t xml:space="preserve">파일은 </w:t>
-      </w:r>
-      <w:r>
-        <w:rPr>
-          <w:rFonts w:hint="eastAsia"/>
-        </w:rPr>
-        <w:t>삭제하면 된다.</w:t>
-      </w:r>
-    </w:p>
-    <w:p/>
-    <w:p>
-      <w:r>
-        <w:rPr>
-          <w:rFonts w:hint="eastAsia"/>
-        </w:rPr>
-        <w:t>그 외 이미지 업로드 할 수 있는 기능 추가 구현하였음</w:t>
-      </w:r>
-    </w:p>
-    <w:p/>
-    <w:p>
-      <w:pPr>
-        <w:pStyle w:val="2"/>
-      </w:pPr>
-      <w:r>
-        <w:rPr>
-          <w:rFonts w:hint="eastAsia"/>
-        </w:rPr>
-        <w:t>1</w:t>
-      </w:r>
-      <w:r>
-        <w:t xml:space="preserve">0 </w:t>
-      </w:r>
-      <w:r>
-        <w:rPr>
-          <w:rFonts w:hint="eastAsia"/>
-        </w:rPr>
-        <w:t>a</w:t>
-      </w:r>
-      <w:r>
-        <w:t>uth</w:t>
-      </w:r>
-      <w:r>
-        <w:rPr>
-          <w:rFonts w:hint="eastAsia"/>
-        </w:rPr>
-        <w:t xml:space="preserve">앱의 </w:t>
-      </w:r>
-      <w:proofErr w:type="spellStart"/>
-      <w:r>
-        <w:t>PasswordChangeForm</w:t>
-      </w:r>
-      <w:proofErr w:type="spellEnd"/>
-      <w:r>
-        <w:t xml:space="preserve"> </w:t>
-      </w:r>
-      <w:r>
-        <w:rPr>
-          <w:rFonts w:hint="eastAsia"/>
-        </w:rPr>
-        <w:t>커스텀을 통한 암호 수정 구현</w:t>
-      </w:r>
-    </w:p>
-    <w:p>
-      <w:r>
-        <w:t xml:space="preserve">Django auth </w:t>
-      </w:r>
-      <w:r>
-        <w:rPr>
-          <w:rFonts w:hint="eastAsia"/>
-        </w:rPr>
-        <w:t xml:space="preserve">상속받아 암호 </w:t>
-      </w:r>
-      <w:proofErr w:type="gramStart"/>
-      <w:r>
-        <w:rPr>
-          <w:rFonts w:hint="eastAsia"/>
-        </w:rPr>
-        <w:t>변경 하는</w:t>
-      </w:r>
-      <w:proofErr w:type="gramEnd"/>
-      <w:r>
-        <w:rPr>
-          <w:rFonts w:hint="eastAsia"/>
-        </w:rPr>
-        <w:t xml:space="preserve"> 방법 구현</w:t>
-      </w:r>
-    </w:p>
-    <w:p>
-      <w:r>
-        <w:rPr>
-          <w:rFonts w:hint="eastAsia"/>
-        </w:rPr>
-        <w:t xml:space="preserve">추가로 </w:t>
-      </w:r>
-    </w:p>
-    <w:p>
-      <w:pPr>
-        <w:widowControl/>
-        <w:shd w:val="clear" w:color="auto" w:fill="1E1E1E"/>
-        <w:wordWrap/>
-        <w:autoSpaceDE/>
-        <w:autoSpaceDN/>
-        <w:spacing w:line="285" w:lineRule="atLeast"/>
-        <w:rPr>
-          <w:rFonts w:ascii="Consolas" w:eastAsia="굴림" w:hAnsi="Consolas" w:cs="굴림"/>
-          <w:color w:val="D4D4D4"/>
-          <w:kern w:val="0"/>
-          <w:sz w:val="21"/>
-          <w:szCs w:val="21"/>
-        </w:rPr>
-      </w:pPr>
-      <w:r>
-        <w:rPr>
-          <w:rFonts w:ascii="Consolas" w:eastAsia="굴림" w:hAnsi="Consolas" w:cs="굴림"/>
-          <w:color w:val="C586C0"/>
-          <w:kern w:val="0"/>
-          <w:sz w:val="21"/>
-          <w:szCs w:val="21"/>
-        </w:rPr>
-        <w:t>from</w:t>
-      </w:r>
-      <w:r>
-        <w:rPr>
-          <w:rFonts w:ascii="Consolas" w:eastAsia="굴림" w:hAnsi="Consolas" w:cs="굴림"/>
-          <w:color w:val="D4D4D4"/>
-          <w:kern w:val="0"/>
-          <w:sz w:val="21"/>
-          <w:szCs w:val="21"/>
-        </w:rPr>
-        <w:t> </w:t>
-      </w:r>
-      <w:proofErr w:type="gramStart"/>
-      <w:r>
-        <w:rPr>
-          <w:rFonts w:ascii="Consolas" w:eastAsia="굴림" w:hAnsi="Consolas" w:cs="굴림"/>
-          <w:color w:val="D4D4D4"/>
-          <w:kern w:val="0"/>
-          <w:sz w:val="21"/>
-          <w:szCs w:val="21"/>
-        </w:rPr>
-        <w:t>django.contrib</w:t>
-      </w:r>
-      <w:proofErr w:type="gramEnd"/>
-      <w:r>
-        <w:rPr>
-          <w:rFonts w:ascii="Consolas" w:eastAsia="굴림" w:hAnsi="Consolas" w:cs="굴림"/>
-          <w:color w:val="D4D4D4"/>
-          <w:kern w:val="0"/>
-          <w:sz w:val="21"/>
-          <w:szCs w:val="21"/>
-        </w:rPr>
-        <w:t>.auth.forms </w:t>
-      </w:r>
-      <w:r>
-        <w:rPr>
-          <w:rFonts w:ascii="Consolas" w:eastAsia="굴림" w:hAnsi="Consolas" w:cs="굴림"/>
-          <w:color w:val="C586C0"/>
-          <w:kern w:val="0"/>
-          <w:sz w:val="21"/>
-          <w:szCs w:val="21"/>
-        </w:rPr>
-        <w:t>import</w:t>
-      </w:r>
-      <w:r>
-        <w:rPr>
-          <w:rFonts w:ascii="Consolas" w:eastAsia="굴림" w:hAnsi="Consolas" w:cs="굴림"/>
-          <w:color w:val="D4D4D4"/>
-          <w:kern w:val="0"/>
-          <w:sz w:val="21"/>
-          <w:szCs w:val="21"/>
-        </w:rPr>
-        <w:t> PasswordChangeForm </w:t>
-      </w:r>
-      <w:r>
-        <w:rPr>
-          <w:rFonts w:ascii="Consolas" w:eastAsia="굴림" w:hAnsi="Consolas" w:cs="굴림"/>
-          <w:color w:val="569CD6"/>
-          <w:kern w:val="0"/>
-          <w:sz w:val="21"/>
-          <w:szCs w:val="21"/>
-        </w:rPr>
-        <w:t>as</w:t>
-      </w:r>
-      <w:r>
-        <w:rPr>
-          <w:rFonts w:ascii="Consolas" w:eastAsia="굴림" w:hAnsi="Consolas" w:cs="굴림"/>
-          <w:color w:val="D4D4D4"/>
-          <w:kern w:val="0"/>
-          <w:sz w:val="21"/>
-          <w:szCs w:val="21"/>
-        </w:rPr>
-        <w:t> AuthPasswordChangeForm</w:t>
-      </w:r>
-    </w:p>
     <w:p>
       <w:pPr>
         <w:widowControl/>
@@ -3512,68 +2086,42 @@
       <w:r>
         <w:rPr>
           <w:rFonts w:ascii="Consolas" w:eastAsia="굴림" w:hAnsi="Consolas" w:cs="굴림"/>
-          <w:color w:val="569CD6"/>
-          <w:kern w:val="0"/>
-          <w:sz w:val="21"/>
-          <w:szCs w:val="21"/>
-        </w:rPr>
-        <w:t>class</w:t>
-      </w:r>
-      <w:r>
-        <w:rPr>
-          <w:rFonts w:ascii="Consolas" w:eastAsia="굴림" w:hAnsi="Consolas" w:cs="굴림"/>
-          <w:color w:val="D4D4D4"/>
-          <w:kern w:val="0"/>
-          <w:sz w:val="21"/>
-          <w:szCs w:val="21"/>
-        </w:rPr>
-        <w:t> </w:t>
-      </w:r>
-      <w:proofErr w:type="spellStart"/>
-      <w:proofErr w:type="gramStart"/>
-      <w:r>
-        <w:rPr>
-          <w:rFonts w:ascii="Consolas" w:eastAsia="굴림" w:hAnsi="Consolas" w:cs="굴림"/>
-          <w:color w:val="4EC9B0"/>
-          <w:kern w:val="0"/>
-          <w:sz w:val="21"/>
-          <w:szCs w:val="21"/>
-        </w:rPr>
-        <w:t>PasswordChangeForm</w:t>
-      </w:r>
-      <w:proofErr w:type="spellEnd"/>
-      <w:r>
-        <w:rPr>
-          <w:rFonts w:ascii="Consolas" w:eastAsia="굴림" w:hAnsi="Consolas" w:cs="굴림"/>
-          <w:color w:val="D4D4D4"/>
-          <w:kern w:val="0"/>
-          <w:sz w:val="21"/>
-          <w:szCs w:val="21"/>
-        </w:rPr>
-        <w:t>(</w:t>
-      </w:r>
-      <w:proofErr w:type="spellStart"/>
-      <w:proofErr w:type="gramEnd"/>
-      <w:r>
-        <w:rPr>
-          <w:rFonts w:ascii="Consolas" w:eastAsia="굴림" w:hAnsi="Consolas" w:cs="굴림"/>
-          <w:color w:val="4EC9B0"/>
-          <w:kern w:val="0"/>
-          <w:sz w:val="21"/>
-          <w:szCs w:val="21"/>
-        </w:rPr>
-        <w:t>AuthPasswordChangeForm</w:t>
-      </w:r>
-      <w:proofErr w:type="spellEnd"/>
-      <w:r>
-        <w:rPr>
-          <w:rFonts w:ascii="Consolas" w:eastAsia="굴림" w:hAnsi="Consolas" w:cs="굴림"/>
-          <w:color w:val="D4D4D4"/>
-          <w:kern w:val="0"/>
-          <w:sz w:val="21"/>
-          <w:szCs w:val="21"/>
-        </w:rPr>
-        <w:t>):</w:t>
+          <w:color w:val="C586C0"/>
+          <w:kern w:val="0"/>
+          <w:sz w:val="21"/>
+          <w:szCs w:val="21"/>
+        </w:rPr>
+        <w:t>from</w:t>
+      </w:r>
+      <w:r>
+        <w:rPr>
+          <w:rFonts w:ascii="Consolas" w:eastAsia="굴림" w:hAnsi="Consolas" w:cs="굴림"/>
+          <w:color w:val="D4D4D4"/>
+          <w:kern w:val="0"/>
+          <w:sz w:val="21"/>
+          <w:szCs w:val="21"/>
+        </w:rPr>
+        <w:t> django.contrib.auth.views </w:t>
+      </w:r>
+      <w:r>
+        <w:rPr>
+          <w:rFonts w:ascii="Consolas" w:eastAsia="굴림" w:hAnsi="Consolas" w:cs="굴림"/>
+          <w:color w:val="C586C0"/>
+          <w:kern w:val="0"/>
+          <w:sz w:val="21"/>
+          <w:szCs w:val="21"/>
+        </w:rPr>
+        <w:t>import</w:t>
+      </w:r>
+      <w:r>
+        <w:rPr>
+          <w:rFonts w:ascii="Consolas" w:eastAsia="굴림" w:hAnsi="Consolas" w:cs="굴림"/>
+          <w:color w:val="D4D4D4"/>
+          <w:kern w:val="0"/>
+          <w:sz w:val="21"/>
+          <w:szCs w:val="21"/>
+        </w:rPr>
+        <w:t> LoginView</w:t>
       </w:r>
     </w:p>
     <w:p>
@@ -3619,232 +2167,173 @@
           <w:sz w:val="21"/>
           <w:szCs w:val="21"/>
         </w:rPr>
-        <w:lastRenderedPageBreak/>
-        <w:t>    </w:t>
-      </w:r>
-      <w:r>
-        <w:rPr>
-          <w:rFonts w:ascii="Consolas" w:eastAsia="굴림" w:hAnsi="Consolas" w:cs="굴림"/>
-          <w:color w:val="6A9955"/>
-          <w:kern w:val="0"/>
-          <w:sz w:val="21"/>
-          <w:szCs w:val="21"/>
-        </w:rPr>
-        <w:t># </w:t>
-      </w:r>
-      <w:r>
-        <w:rPr>
-          <w:rFonts w:ascii="Consolas" w:eastAsia="굴림" w:hAnsi="Consolas" w:cs="굴림"/>
-          <w:color w:val="6A9955"/>
-          <w:kern w:val="0"/>
-          <w:sz w:val="21"/>
-          <w:szCs w:val="21"/>
-        </w:rPr>
-        <w:t>변경</w:t>
-      </w:r>
-      <w:r>
-        <w:rPr>
-          <w:rFonts w:ascii="Consolas" w:eastAsia="굴림" w:hAnsi="Consolas" w:cs="굴림"/>
-          <w:color w:val="6A9955"/>
-          <w:kern w:val="0"/>
-          <w:sz w:val="21"/>
-          <w:szCs w:val="21"/>
-        </w:rPr>
-        <w:t> </w:t>
-      </w:r>
-      <w:r>
-        <w:rPr>
-          <w:rFonts w:ascii="Consolas" w:eastAsia="굴림" w:hAnsi="Consolas" w:cs="굴림"/>
-          <w:color w:val="6A9955"/>
-          <w:kern w:val="0"/>
-          <w:sz w:val="21"/>
-          <w:szCs w:val="21"/>
-        </w:rPr>
-        <w:t>후</w:t>
-      </w:r>
-      <w:r>
-        <w:rPr>
-          <w:rFonts w:ascii="Consolas" w:eastAsia="굴림" w:hAnsi="Consolas" w:cs="굴림"/>
-          <w:color w:val="6A9955"/>
-          <w:kern w:val="0"/>
-          <w:sz w:val="21"/>
-          <w:szCs w:val="21"/>
-        </w:rPr>
-        <w:t> </w:t>
-      </w:r>
-      <w:r>
-        <w:rPr>
-          <w:rFonts w:ascii="Consolas" w:eastAsia="굴림" w:hAnsi="Consolas" w:cs="굴림"/>
-          <w:color w:val="6A9955"/>
-          <w:kern w:val="0"/>
-          <w:sz w:val="21"/>
-          <w:szCs w:val="21"/>
-        </w:rPr>
-        <w:t>암호가</w:t>
-      </w:r>
-      <w:r>
-        <w:rPr>
-          <w:rFonts w:ascii="Consolas" w:eastAsia="굴림" w:hAnsi="Consolas" w:cs="굴림"/>
-          <w:color w:val="6A9955"/>
-          <w:kern w:val="0"/>
-          <w:sz w:val="21"/>
-          <w:szCs w:val="21"/>
-        </w:rPr>
-        <w:t> </w:t>
-      </w:r>
-      <w:r>
-        <w:rPr>
-          <w:rFonts w:ascii="Consolas" w:eastAsia="굴림" w:hAnsi="Consolas" w:cs="굴림"/>
-          <w:color w:val="6A9955"/>
-          <w:kern w:val="0"/>
-          <w:sz w:val="21"/>
-          <w:szCs w:val="21"/>
-        </w:rPr>
-        <w:t>변경</w:t>
-      </w:r>
-      <w:r>
-        <w:rPr>
-          <w:rFonts w:ascii="Consolas" w:eastAsia="굴림" w:hAnsi="Consolas" w:cs="굴림"/>
-          <w:color w:val="6A9955"/>
-          <w:kern w:val="0"/>
-          <w:sz w:val="21"/>
-          <w:szCs w:val="21"/>
-        </w:rPr>
-        <w:t> </w:t>
-      </w:r>
-      <w:r>
-        <w:rPr>
-          <w:rFonts w:ascii="Consolas" w:eastAsia="굴림" w:hAnsi="Consolas" w:cs="굴림"/>
-          <w:color w:val="6A9955"/>
-          <w:kern w:val="0"/>
-          <w:sz w:val="21"/>
-          <w:szCs w:val="21"/>
-        </w:rPr>
-        <w:t>전</w:t>
-      </w:r>
-      <w:r>
-        <w:rPr>
-          <w:rFonts w:ascii="Consolas" w:eastAsia="굴림" w:hAnsi="Consolas" w:cs="굴림"/>
-          <w:color w:val="6A9955"/>
-          <w:kern w:val="0"/>
-          <w:sz w:val="21"/>
-          <w:szCs w:val="21"/>
-        </w:rPr>
-        <w:t> </w:t>
-      </w:r>
-      <w:r>
-        <w:rPr>
-          <w:rFonts w:ascii="Consolas" w:eastAsia="굴림" w:hAnsi="Consolas" w:cs="굴림"/>
-          <w:color w:val="6A9955"/>
-          <w:kern w:val="0"/>
-          <w:sz w:val="21"/>
-          <w:szCs w:val="21"/>
-        </w:rPr>
-        <w:t>암호와</w:t>
-      </w:r>
-      <w:r>
-        <w:rPr>
-          <w:rFonts w:ascii="Consolas" w:eastAsia="굴림" w:hAnsi="Consolas" w:cs="굴림"/>
-          <w:color w:val="6A9955"/>
-          <w:kern w:val="0"/>
-          <w:sz w:val="21"/>
-          <w:szCs w:val="21"/>
-        </w:rPr>
-        <w:t> </w:t>
-      </w:r>
-      <w:r>
-        <w:rPr>
-          <w:rFonts w:ascii="Consolas" w:eastAsia="굴림" w:hAnsi="Consolas" w:cs="굴림"/>
-          <w:color w:val="6A9955"/>
-          <w:kern w:val="0"/>
-          <w:sz w:val="21"/>
-          <w:szCs w:val="21"/>
-        </w:rPr>
-        <w:t>동일하면</w:t>
-      </w:r>
-      <w:r>
-        <w:rPr>
-          <w:rFonts w:ascii="Consolas" w:eastAsia="굴림" w:hAnsi="Consolas" w:cs="굴림"/>
-          <w:color w:val="6A9955"/>
-          <w:kern w:val="0"/>
-          <w:sz w:val="21"/>
-          <w:szCs w:val="21"/>
-        </w:rPr>
-        <w:t> </w:t>
-      </w:r>
-      <w:r>
-        <w:rPr>
-          <w:rFonts w:ascii="Consolas" w:eastAsia="굴림" w:hAnsi="Consolas" w:cs="굴림"/>
-          <w:color w:val="6A9955"/>
-          <w:kern w:val="0"/>
-          <w:sz w:val="21"/>
-          <w:szCs w:val="21"/>
-        </w:rPr>
-        <w:t>예외</w:t>
-      </w:r>
-      <w:r>
-        <w:rPr>
-          <w:rFonts w:ascii="Consolas" w:eastAsia="굴림" w:hAnsi="Consolas" w:cs="굴림"/>
-          <w:color w:val="6A9955"/>
-          <w:kern w:val="0"/>
-          <w:sz w:val="21"/>
-          <w:szCs w:val="21"/>
-        </w:rPr>
-        <w:t> </w:t>
-      </w:r>
-      <w:proofErr w:type="gramStart"/>
-      <w:r>
-        <w:rPr>
-          <w:rFonts w:ascii="Consolas" w:eastAsia="굴림" w:hAnsi="Consolas" w:cs="굴림"/>
-          <w:color w:val="6A9955"/>
-          <w:kern w:val="0"/>
-          <w:sz w:val="21"/>
-          <w:szCs w:val="21"/>
-        </w:rPr>
-        <w:t>발생</w:t>
-      </w:r>
-      <w:r>
-        <w:rPr>
-          <w:rFonts w:ascii="Consolas" w:eastAsia="굴림" w:hAnsi="Consolas" w:cs="굴림"/>
-          <w:color w:val="6A9955"/>
-          <w:kern w:val="0"/>
-          <w:sz w:val="21"/>
-          <w:szCs w:val="21"/>
-        </w:rPr>
-        <w:t> </w:t>
-      </w:r>
-      <w:r>
-        <w:rPr>
-          <w:rFonts w:ascii="Consolas" w:eastAsia="굴림" w:hAnsi="Consolas" w:cs="굴림"/>
-          <w:color w:val="6A9955"/>
-          <w:kern w:val="0"/>
-          <w:sz w:val="21"/>
-          <w:szCs w:val="21"/>
-        </w:rPr>
-        <w:t>시키는</w:t>
-      </w:r>
-      <w:proofErr w:type="gramEnd"/>
-      <w:r>
-        <w:rPr>
-          <w:rFonts w:ascii="Consolas" w:eastAsia="굴림" w:hAnsi="Consolas" w:cs="굴림"/>
-          <w:color w:val="6A9955"/>
-          <w:kern w:val="0"/>
-          <w:sz w:val="21"/>
-          <w:szCs w:val="21"/>
-        </w:rPr>
-        <w:t> </w:t>
-      </w:r>
-      <w:r>
-        <w:rPr>
-          <w:rFonts w:ascii="Consolas" w:eastAsia="굴림" w:hAnsi="Consolas" w:cs="굴림"/>
-          <w:color w:val="6A9955"/>
-          <w:kern w:val="0"/>
-          <w:sz w:val="21"/>
-          <w:szCs w:val="21"/>
-        </w:rPr>
-        <w:t>코드</w:t>
-      </w:r>
-    </w:p>
+        <w:t>login = LoginView.as_view(</w:t>
+      </w:r>
+      <w:r>
+        <w:rPr>
+          <w:rFonts w:ascii="Consolas" w:eastAsia="굴림" w:hAnsi="Consolas" w:cs="굴림"/>
+          <w:color w:val="9CDCFE"/>
+          <w:kern w:val="0"/>
+          <w:sz w:val="21"/>
+          <w:szCs w:val="21"/>
+        </w:rPr>
+        <w:t>template_name</w:t>
+      </w:r>
+      <w:r>
+        <w:rPr>
+          <w:rFonts w:ascii="Consolas" w:eastAsia="굴림" w:hAnsi="Consolas" w:cs="굴림"/>
+          <w:color w:val="D4D4D4"/>
+          <w:kern w:val="0"/>
+          <w:sz w:val="21"/>
+          <w:szCs w:val="21"/>
+        </w:rPr>
+        <w:t>=</w:t>
+      </w:r>
+      <w:r>
+        <w:rPr>
+          <w:rFonts w:ascii="Consolas" w:eastAsia="굴림" w:hAnsi="Consolas" w:cs="굴림"/>
+          <w:color w:val="CE9178"/>
+          <w:kern w:val="0"/>
+          <w:sz w:val="21"/>
+          <w:szCs w:val="21"/>
+        </w:rPr>
+        <w:t>"accounts</w:t>
+      </w:r>
+      <w:r>
+        <w:rPr>
+          <w:rFonts w:ascii="Consolas" w:eastAsia="굴림" w:hAnsi="Consolas" w:cs="굴림"/>
+          <w:color w:val="CE9178"/>
+          <w:kern w:val="0"/>
+          <w:sz w:val="21"/>
+          <w:szCs w:val="21"/>
+        </w:rPr>
+        <w:t>/</w:t>
+      </w:r>
+      <w:r>
+        <w:rPr>
+          <w:rFonts w:ascii="Consolas" w:eastAsia="굴림" w:hAnsi="Consolas" w:cs="굴림"/>
+          <w:color w:val="CE9178"/>
+          <w:kern w:val="0"/>
+          <w:sz w:val="21"/>
+          <w:szCs w:val="21"/>
+        </w:rPr>
+        <w:t>login_form.html"</w:t>
+      </w:r>
+      <w:r>
+        <w:rPr>
+          <w:rFonts w:ascii="Consolas" w:eastAsia="굴림" w:hAnsi="Consolas" w:cs="굴림"/>
+          <w:color w:val="D4D4D4"/>
+          <w:kern w:val="0"/>
+          <w:sz w:val="21"/>
+          <w:szCs w:val="21"/>
+        </w:rPr>
+        <w:t>)</w:t>
+      </w:r>
+    </w:p>
+    <w:p/>
+    <w:p>
+      <w:r>
+        <w:rPr>
+          <w:rFonts w:hint="eastAsia"/>
+        </w:rPr>
+        <w:t>l</w:t>
+      </w:r>
+      <w:r>
+        <w:t xml:space="preserve">ogin </w:t>
+      </w:r>
+      <w:r>
+        <w:rPr>
+          <w:rFonts w:hint="eastAsia"/>
+        </w:rPr>
+        <w:t xml:space="preserve">기능은 </w:t>
+      </w:r>
+      <w:r>
+        <w:rPr>
+          <w:rFonts w:hint="eastAsia"/>
+        </w:rPr>
+        <w:t xml:space="preserve">장고에서 이미 만들어져 있는 </w:t>
+      </w:r>
+      <w:r>
+        <w:t xml:space="preserve">LoginView </w:t>
+      </w:r>
+      <w:r>
+        <w:rPr>
+          <w:rFonts w:hint="eastAsia"/>
+        </w:rPr>
+        <w:t>클래스를 사용해서 구현한다.</w:t>
+      </w:r>
+    </w:p>
+    <w:p>
+      <w:r>
+        <w:rPr>
+          <w:rFonts w:hint="eastAsia"/>
+        </w:rPr>
+        <w:t>L</w:t>
+      </w:r>
+      <w:r>
+        <w:t xml:space="preserve">oginView </w:t>
+      </w:r>
+      <w:r>
+        <w:rPr>
+          <w:rFonts w:hint="eastAsia"/>
+        </w:rPr>
+        <w:t>클래스에서는 d</w:t>
+      </w:r>
+      <w:r>
+        <w:t xml:space="preserve">jango.contrib.auth.forms.py </w:t>
+      </w:r>
+      <w:r>
+        <w:rPr>
+          <w:rFonts w:hint="eastAsia"/>
+        </w:rPr>
+        <w:t xml:space="preserve">에서 </w:t>
+      </w:r>
+      <w:r>
+        <w:rPr>
+          <w:rFonts w:hint="eastAsia"/>
+        </w:rPr>
+        <w:t xml:space="preserve">정의되어 있는 </w:t>
+      </w:r>
+      <w:r>
+        <w:t xml:space="preserve">class AuthenticationForm </w:t>
+      </w:r>
+      <w:r>
+        <w:rPr>
+          <w:rFonts w:hint="eastAsia"/>
+        </w:rPr>
+        <w:t>클래스를 사용하고 있다.</w:t>
+      </w:r>
+    </w:p>
+    <w:p/>
+    <w:p>
+      <w:r>
+        <w:t>django/contrib/auth/views.py</w:t>
+      </w:r>
+      <w:r>
+        <w:rPr>
+          <w:rFonts w:hint="eastAsia"/>
+        </w:rPr>
+        <w:t xml:space="preserve"> 에서</w:t>
+      </w:r>
+    </w:p>
+    <w:p>
+      <w:r>
+        <w:rPr>
+          <w:rFonts w:hint="eastAsia"/>
+        </w:rPr>
+        <w:t>l</w:t>
+      </w:r>
+      <w:r>
+        <w:t xml:space="preserve">ogout_then_login( ) </w:t>
+      </w:r>
+      <w:r>
+        <w:rPr>
+          <w:rFonts w:hint="eastAsia"/>
+        </w:rPr>
+        <w:t>함수를 이용하여 로그아웃 기능 구현</w:t>
+      </w:r>
+    </w:p>
+    <w:p/>
     <w:p>
       <w:pPr>
         <w:widowControl/>
@@ -3865,12 +2354,42 @@
       <w:r>
         <w:rPr>
           <w:rFonts w:ascii="Consolas" w:eastAsia="굴림" w:hAnsi="Consolas" w:cs="굴림"/>
-          <w:color w:val="D4D4D4"/>
-          <w:kern w:val="0"/>
-          <w:sz w:val="21"/>
-          <w:szCs w:val="21"/>
-        </w:rPr>
-        <w:t>    </w:t>
+          <w:color w:val="C586C0"/>
+          <w:kern w:val="0"/>
+          <w:sz w:val="21"/>
+          <w:szCs w:val="21"/>
+        </w:rPr>
+        <w:t>from</w:t>
+      </w:r>
+      <w:r>
+        <w:rPr>
+          <w:rFonts w:ascii="Consolas" w:eastAsia="굴림" w:hAnsi="Consolas" w:cs="굴림"/>
+          <w:color w:val="D4D4D4"/>
+          <w:kern w:val="0"/>
+          <w:sz w:val="21"/>
+          <w:szCs w:val="21"/>
+        </w:rPr>
+        <w:t> django.contrib.auth </w:t>
+      </w:r>
+      <w:r>
+        <w:rPr>
+          <w:rFonts w:ascii="Consolas" w:eastAsia="굴림" w:hAnsi="Consolas" w:cs="굴림"/>
+          <w:color w:val="C586C0"/>
+          <w:kern w:val="0"/>
+          <w:sz w:val="21"/>
+          <w:szCs w:val="21"/>
+        </w:rPr>
+        <w:t>import</w:t>
+      </w:r>
+      <w:r>
+        <w:rPr>
+          <w:rFonts w:ascii="Consolas" w:eastAsia="굴림" w:hAnsi="Consolas" w:cs="굴림"/>
+          <w:color w:val="D4D4D4"/>
+          <w:kern w:val="0"/>
+          <w:sz w:val="21"/>
+          <w:szCs w:val="21"/>
+        </w:rPr>
+        <w:t> login </w:t>
       </w:r>
       <w:r>
         <w:rPr>
@@ -3880,59 +2399,20 @@
           <w:sz w:val="21"/>
           <w:szCs w:val="21"/>
         </w:rPr>
-        <w:t>def</w:t>
-      </w:r>
-      <w:r>
-        <w:rPr>
-          <w:rFonts w:ascii="Consolas" w:eastAsia="굴림" w:hAnsi="Consolas" w:cs="굴림"/>
-          <w:color w:val="D4D4D4"/>
-          <w:kern w:val="0"/>
-          <w:sz w:val="21"/>
-          <w:szCs w:val="21"/>
-        </w:rPr>
-        <w:t> </w:t>
-      </w:r>
-      <w:r>
-        <w:rPr>
-          <w:rFonts w:ascii="Consolas" w:eastAsia="굴림" w:hAnsi="Consolas" w:cs="굴림"/>
-          <w:color w:val="DCDCAA"/>
-          <w:kern w:val="0"/>
-          <w:sz w:val="21"/>
-          <w:szCs w:val="21"/>
-        </w:rPr>
-        <w:t>clean_new_password2</w:t>
-      </w:r>
-      <w:r>
-        <w:rPr>
-          <w:rFonts w:ascii="Consolas" w:eastAsia="굴림" w:hAnsi="Consolas" w:cs="굴림"/>
-          <w:color w:val="D4D4D4"/>
-          <w:kern w:val="0"/>
-          <w:sz w:val="21"/>
-          <w:szCs w:val="21"/>
-        </w:rPr>
-        <w:t>(</w:t>
-      </w:r>
-      <w:r>
-        <w:rPr>
-          <w:rFonts w:ascii="Consolas" w:eastAsia="굴림" w:hAnsi="Consolas" w:cs="굴림"/>
-          <w:color w:val="9CDCFE"/>
-          <w:kern w:val="0"/>
-          <w:sz w:val="21"/>
-          <w:szCs w:val="21"/>
-        </w:rPr>
-        <w:t>self</w:t>
-      </w:r>
-      <w:r>
-        <w:rPr>
-          <w:rFonts w:ascii="Consolas" w:eastAsia="굴림" w:hAnsi="Consolas" w:cs="굴림"/>
-          <w:color w:val="D4D4D4"/>
-          <w:kern w:val="0"/>
-          <w:sz w:val="21"/>
-          <w:szCs w:val="21"/>
-        </w:rPr>
-        <w:t>):</w:t>
-      </w:r>
-    </w:p>
+        <w:t>as</w:t>
+      </w:r>
+      <w:r>
+        <w:rPr>
+          <w:rFonts w:ascii="Consolas" w:eastAsia="굴림" w:hAnsi="Consolas" w:cs="굴림"/>
+          <w:color w:val="D4D4D4"/>
+          <w:kern w:val="0"/>
+          <w:sz w:val="21"/>
+          <w:szCs w:val="21"/>
+        </w:rPr>
+        <w:t> auth_login</w:t>
+      </w:r>
+    </w:p>
+    <w:p/>
     <w:p>
       <w:pPr>
         <w:widowControl/>
@@ -3958,525 +2438,21 @@
           <w:sz w:val="21"/>
           <w:szCs w:val="21"/>
         </w:rPr>
-        <w:t>        </w:t>
-      </w:r>
-      <w:proofErr w:type="spellStart"/>
-      <w:r>
-        <w:rPr>
-          <w:rFonts w:ascii="Consolas" w:eastAsia="굴림" w:hAnsi="Consolas" w:cs="굴림"/>
-          <w:color w:val="D4D4D4"/>
-          <w:kern w:val="0"/>
-          <w:sz w:val="21"/>
-          <w:szCs w:val="21"/>
-        </w:rPr>
-        <w:t>old_password</w:t>
-      </w:r>
-      <w:proofErr w:type="spellEnd"/>
-      <w:r>
-        <w:rPr>
-          <w:rFonts w:ascii="Consolas" w:eastAsia="굴림" w:hAnsi="Consolas" w:cs="굴림"/>
-          <w:color w:val="D4D4D4"/>
-          <w:kern w:val="0"/>
-          <w:sz w:val="21"/>
-          <w:szCs w:val="21"/>
-        </w:rPr>
-        <w:t> = </w:t>
-      </w:r>
-      <w:proofErr w:type="spellStart"/>
-      <w:r>
-        <w:rPr>
-          <w:rFonts w:ascii="Consolas" w:eastAsia="굴림" w:hAnsi="Consolas" w:cs="굴림"/>
-          <w:color w:val="569CD6"/>
-          <w:kern w:val="0"/>
-          <w:sz w:val="21"/>
-          <w:szCs w:val="21"/>
-        </w:rPr>
-        <w:t>self</w:t>
-      </w:r>
-      <w:r>
-        <w:rPr>
-          <w:rFonts w:ascii="Consolas" w:eastAsia="굴림" w:hAnsi="Consolas" w:cs="굴림"/>
-          <w:color w:val="D4D4D4"/>
-          <w:kern w:val="0"/>
-          <w:sz w:val="21"/>
-          <w:szCs w:val="21"/>
-        </w:rPr>
-        <w:t>.cleaned_data.get</w:t>
-      </w:r>
-      <w:proofErr w:type="spellEnd"/>
-      <w:r>
-        <w:rPr>
-          <w:rFonts w:ascii="Consolas" w:eastAsia="굴림" w:hAnsi="Consolas" w:cs="굴림"/>
-          <w:color w:val="D4D4D4"/>
-          <w:kern w:val="0"/>
-          <w:sz w:val="21"/>
-          <w:szCs w:val="21"/>
-        </w:rPr>
-        <w:t>(</w:t>
-      </w:r>
-      <w:r>
-        <w:rPr>
-          <w:rFonts w:ascii="Consolas" w:eastAsia="굴림" w:hAnsi="Consolas" w:cs="굴림"/>
-          <w:color w:val="CE9178"/>
-          <w:kern w:val="0"/>
-          <w:sz w:val="21"/>
-          <w:szCs w:val="21"/>
-        </w:rPr>
-        <w:t>'</w:t>
-      </w:r>
-      <w:proofErr w:type="spellStart"/>
-      <w:r>
-        <w:rPr>
-          <w:rFonts w:ascii="Consolas" w:eastAsia="굴림" w:hAnsi="Consolas" w:cs="굴림"/>
-          <w:color w:val="CE9178"/>
-          <w:kern w:val="0"/>
-          <w:sz w:val="21"/>
-          <w:szCs w:val="21"/>
-        </w:rPr>
-        <w:t>old_password</w:t>
-      </w:r>
-      <w:proofErr w:type="spellEnd"/>
-      <w:r>
-        <w:rPr>
-          <w:rFonts w:ascii="Consolas" w:eastAsia="굴림" w:hAnsi="Consolas" w:cs="굴림"/>
-          <w:color w:val="CE9178"/>
-          <w:kern w:val="0"/>
-          <w:sz w:val="21"/>
-          <w:szCs w:val="21"/>
-        </w:rPr>
-        <w:t>'</w:t>
-      </w:r>
-      <w:r>
-        <w:rPr>
-          <w:rFonts w:ascii="Consolas" w:eastAsia="굴림" w:hAnsi="Consolas" w:cs="굴림"/>
-          <w:color w:val="D4D4D4"/>
-          <w:kern w:val="0"/>
-          <w:sz w:val="21"/>
-          <w:szCs w:val="21"/>
-        </w:rPr>
-        <w:t>)</w:t>
-      </w:r>
-    </w:p>
-    <w:p>
-      <w:pPr>
-        <w:widowControl/>
-        <w:shd w:val="clear" w:color="auto" w:fill="1E1E1E"/>
-        <w:wordWrap/>
-        <w:autoSpaceDE/>
-        <w:autoSpaceDN/>
-        <w:spacing w:after="0" w:line="285" w:lineRule="atLeast"/>
-        <w:jc w:val="left"/>
-        <w:rPr>
-          <w:rFonts w:ascii="Consolas" w:eastAsia="굴림" w:hAnsi="Consolas" w:cs="굴림"/>
-          <w:color w:val="D4D4D4"/>
-          <w:kern w:val="0"/>
-          <w:sz w:val="21"/>
-          <w:szCs w:val="21"/>
-        </w:rPr>
-      </w:pPr>
-      <w:r>
-        <w:rPr>
-          <w:rFonts w:ascii="Consolas" w:eastAsia="굴림" w:hAnsi="Consolas" w:cs="굴림"/>
-          <w:color w:val="D4D4D4"/>
-          <w:kern w:val="0"/>
-          <w:sz w:val="21"/>
-          <w:szCs w:val="21"/>
-        </w:rPr>
-        <w:t>        new_password2 = </w:t>
-      </w:r>
-      <w:r>
-        <w:rPr>
-          <w:rFonts w:ascii="Consolas" w:eastAsia="굴림" w:hAnsi="Consolas" w:cs="굴림"/>
-          <w:color w:val="DCDCAA"/>
-          <w:kern w:val="0"/>
-          <w:sz w:val="21"/>
-          <w:szCs w:val="21"/>
-        </w:rPr>
-        <w:t>super</w:t>
-      </w:r>
-      <w:r>
-        <w:rPr>
-          <w:rFonts w:ascii="Consolas" w:eastAsia="굴림" w:hAnsi="Consolas" w:cs="굴림"/>
-          <w:color w:val="D4D4D4"/>
-          <w:kern w:val="0"/>
-          <w:sz w:val="21"/>
-          <w:szCs w:val="21"/>
-        </w:rPr>
-        <w:t>(</w:t>
-      </w:r>
-      <w:proofErr w:type="gramStart"/>
-      <w:r>
-        <w:rPr>
-          <w:rFonts w:ascii="Consolas" w:eastAsia="굴림" w:hAnsi="Consolas" w:cs="굴림"/>
-          <w:color w:val="D4D4D4"/>
-          <w:kern w:val="0"/>
-          <w:sz w:val="21"/>
-          <w:szCs w:val="21"/>
-        </w:rPr>
-        <w:t>).clean</w:t>
-      </w:r>
-      <w:proofErr w:type="gramEnd"/>
-      <w:r>
-        <w:rPr>
-          <w:rFonts w:ascii="Consolas" w:eastAsia="굴림" w:hAnsi="Consolas" w:cs="굴림"/>
-          <w:color w:val="D4D4D4"/>
-          <w:kern w:val="0"/>
-          <w:sz w:val="21"/>
-          <w:szCs w:val="21"/>
-        </w:rPr>
-        <w:t>_new_password2()</w:t>
-      </w:r>
-    </w:p>
-    <w:p>
-      <w:pPr>
-        <w:widowControl/>
-        <w:shd w:val="clear" w:color="auto" w:fill="1E1E1E"/>
-        <w:wordWrap/>
-        <w:autoSpaceDE/>
-        <w:autoSpaceDN/>
-        <w:spacing w:after="0" w:line="285" w:lineRule="atLeast"/>
-        <w:jc w:val="left"/>
-        <w:rPr>
-          <w:rFonts w:ascii="Consolas" w:eastAsia="굴림" w:hAnsi="Consolas" w:cs="굴림"/>
-          <w:color w:val="D4D4D4"/>
-          <w:kern w:val="0"/>
-          <w:sz w:val="21"/>
-          <w:szCs w:val="21"/>
-        </w:rPr>
-      </w:pPr>
-      <w:r>
-        <w:rPr>
-          <w:rFonts w:ascii="Consolas" w:eastAsia="굴림" w:hAnsi="Consolas" w:cs="굴림"/>
-          <w:color w:val="D4D4D4"/>
-          <w:kern w:val="0"/>
-          <w:sz w:val="21"/>
-          <w:szCs w:val="21"/>
-        </w:rPr>
-        <w:t>        </w:t>
-      </w:r>
-      <w:r>
-        <w:rPr>
-          <w:rFonts w:ascii="Consolas" w:eastAsia="굴림" w:hAnsi="Consolas" w:cs="굴림"/>
-          <w:color w:val="C586C0"/>
-          <w:kern w:val="0"/>
-          <w:sz w:val="21"/>
-          <w:szCs w:val="21"/>
-        </w:rPr>
-        <w:t>if</w:t>
-      </w:r>
-      <w:r>
-        <w:rPr>
-          <w:rFonts w:ascii="Consolas" w:eastAsia="굴림" w:hAnsi="Consolas" w:cs="굴림"/>
-          <w:color w:val="D4D4D4"/>
-          <w:kern w:val="0"/>
-          <w:sz w:val="21"/>
-          <w:szCs w:val="21"/>
-        </w:rPr>
-        <w:t> </w:t>
-      </w:r>
-      <w:proofErr w:type="spellStart"/>
-      <w:r>
-        <w:rPr>
-          <w:rFonts w:ascii="Consolas" w:eastAsia="굴림" w:hAnsi="Consolas" w:cs="굴림"/>
-          <w:color w:val="D4D4D4"/>
-          <w:kern w:val="0"/>
-          <w:sz w:val="21"/>
-          <w:szCs w:val="21"/>
-        </w:rPr>
-        <w:t>old_password</w:t>
-      </w:r>
-      <w:proofErr w:type="spellEnd"/>
-      <w:r>
-        <w:rPr>
-          <w:rFonts w:ascii="Consolas" w:eastAsia="굴림" w:hAnsi="Consolas" w:cs="굴림"/>
-          <w:color w:val="D4D4D4"/>
-          <w:kern w:val="0"/>
-          <w:sz w:val="21"/>
-          <w:szCs w:val="21"/>
-        </w:rPr>
-        <w:t> == new_password2:</w:t>
-      </w:r>
-    </w:p>
-    <w:p>
-      <w:pPr>
-        <w:widowControl/>
-        <w:shd w:val="clear" w:color="auto" w:fill="1E1E1E"/>
-        <w:wordWrap/>
-        <w:autoSpaceDE/>
-        <w:autoSpaceDN/>
-        <w:spacing w:after="0" w:line="285" w:lineRule="atLeast"/>
-        <w:jc w:val="left"/>
-        <w:rPr>
-          <w:rFonts w:ascii="Consolas" w:eastAsia="굴림" w:hAnsi="Consolas" w:cs="굴림"/>
-          <w:color w:val="D4D4D4"/>
-          <w:kern w:val="0"/>
-          <w:sz w:val="21"/>
-          <w:szCs w:val="21"/>
-        </w:rPr>
-      </w:pPr>
-      <w:r>
-        <w:rPr>
-          <w:rFonts w:ascii="Consolas" w:eastAsia="굴림" w:hAnsi="Consolas" w:cs="굴림"/>
-          <w:color w:val="D4D4D4"/>
-          <w:kern w:val="0"/>
-          <w:sz w:val="21"/>
-          <w:szCs w:val="21"/>
-        </w:rPr>
-        <w:t>            </w:t>
-      </w:r>
-      <w:r>
-        <w:rPr>
-          <w:rFonts w:ascii="Consolas" w:eastAsia="굴림" w:hAnsi="Consolas" w:cs="굴림"/>
-          <w:color w:val="C586C0"/>
-          <w:kern w:val="0"/>
-          <w:sz w:val="21"/>
-          <w:szCs w:val="21"/>
-        </w:rPr>
-        <w:t>raise</w:t>
-      </w:r>
-      <w:r>
-        <w:rPr>
-          <w:rFonts w:ascii="Consolas" w:eastAsia="굴림" w:hAnsi="Consolas" w:cs="굴림"/>
-          <w:color w:val="D4D4D4"/>
-          <w:kern w:val="0"/>
-          <w:sz w:val="21"/>
-          <w:szCs w:val="21"/>
-        </w:rPr>
-        <w:t> </w:t>
-      </w:r>
-      <w:proofErr w:type="spellStart"/>
-      <w:proofErr w:type="gramStart"/>
-      <w:r>
-        <w:rPr>
-          <w:rFonts w:ascii="Consolas" w:eastAsia="굴림" w:hAnsi="Consolas" w:cs="굴림"/>
-          <w:color w:val="D4D4D4"/>
-          <w:kern w:val="0"/>
-          <w:sz w:val="21"/>
-          <w:szCs w:val="21"/>
-        </w:rPr>
-        <w:t>forms.ValidationError</w:t>
-      </w:r>
-      <w:proofErr w:type="spellEnd"/>
-      <w:proofErr w:type="gramEnd"/>
-      <w:r>
-        <w:rPr>
-          <w:rFonts w:ascii="Consolas" w:eastAsia="굴림" w:hAnsi="Consolas" w:cs="굴림"/>
-          <w:color w:val="D4D4D4"/>
-          <w:kern w:val="0"/>
-          <w:sz w:val="21"/>
-          <w:szCs w:val="21"/>
-        </w:rPr>
-        <w:t>(</w:t>
-      </w:r>
-      <w:r>
-        <w:rPr>
-          <w:rFonts w:ascii="Consolas" w:eastAsia="굴림" w:hAnsi="Consolas" w:cs="굴림"/>
-          <w:color w:val="CE9178"/>
-          <w:kern w:val="0"/>
-          <w:sz w:val="21"/>
-          <w:szCs w:val="21"/>
-        </w:rPr>
-        <w:t>"</w:t>
-      </w:r>
-      <w:r>
-        <w:rPr>
-          <w:rFonts w:ascii="Consolas" w:eastAsia="굴림" w:hAnsi="Consolas" w:cs="굴림"/>
-          <w:color w:val="CE9178"/>
-          <w:kern w:val="0"/>
-          <w:sz w:val="21"/>
-          <w:szCs w:val="21"/>
-        </w:rPr>
-        <w:t>새로운</w:t>
-      </w:r>
-      <w:r>
-        <w:rPr>
-          <w:rFonts w:ascii="Consolas" w:eastAsia="굴림" w:hAnsi="Consolas" w:cs="굴림"/>
-          <w:color w:val="CE9178"/>
-          <w:kern w:val="0"/>
-          <w:sz w:val="21"/>
-          <w:szCs w:val="21"/>
-        </w:rPr>
-        <w:t> </w:t>
-      </w:r>
-      <w:r>
-        <w:rPr>
-          <w:rFonts w:ascii="Consolas" w:eastAsia="굴림" w:hAnsi="Consolas" w:cs="굴림"/>
-          <w:color w:val="CE9178"/>
-          <w:kern w:val="0"/>
-          <w:sz w:val="21"/>
-          <w:szCs w:val="21"/>
-        </w:rPr>
-        <w:t>암호는</w:t>
-      </w:r>
-      <w:r>
-        <w:rPr>
-          <w:rFonts w:ascii="Consolas" w:eastAsia="굴림" w:hAnsi="Consolas" w:cs="굴림"/>
-          <w:color w:val="CE9178"/>
-          <w:kern w:val="0"/>
-          <w:sz w:val="21"/>
-          <w:szCs w:val="21"/>
-        </w:rPr>
-        <w:t> </w:t>
-      </w:r>
-      <w:r>
-        <w:rPr>
-          <w:rFonts w:ascii="Consolas" w:eastAsia="굴림" w:hAnsi="Consolas" w:cs="굴림"/>
-          <w:color w:val="CE9178"/>
-          <w:kern w:val="0"/>
-          <w:sz w:val="21"/>
-          <w:szCs w:val="21"/>
-        </w:rPr>
-        <w:t>기존</w:t>
-      </w:r>
-      <w:r>
-        <w:rPr>
-          <w:rFonts w:ascii="Consolas" w:eastAsia="굴림" w:hAnsi="Consolas" w:cs="굴림"/>
-          <w:color w:val="CE9178"/>
-          <w:kern w:val="0"/>
-          <w:sz w:val="21"/>
-          <w:szCs w:val="21"/>
-        </w:rPr>
-        <w:t> </w:t>
-      </w:r>
-      <w:r>
-        <w:rPr>
-          <w:rFonts w:ascii="Consolas" w:eastAsia="굴림" w:hAnsi="Consolas" w:cs="굴림"/>
-          <w:color w:val="CE9178"/>
-          <w:kern w:val="0"/>
-          <w:sz w:val="21"/>
-          <w:szCs w:val="21"/>
-        </w:rPr>
-        <w:t>암호와</w:t>
-      </w:r>
-      <w:r>
-        <w:rPr>
-          <w:rFonts w:ascii="Consolas" w:eastAsia="굴림" w:hAnsi="Consolas" w:cs="굴림"/>
-          <w:color w:val="CE9178"/>
-          <w:kern w:val="0"/>
-          <w:sz w:val="21"/>
-          <w:szCs w:val="21"/>
-        </w:rPr>
-        <w:t> </w:t>
-      </w:r>
-      <w:r>
-        <w:rPr>
-          <w:rFonts w:ascii="Consolas" w:eastAsia="굴림" w:hAnsi="Consolas" w:cs="굴림"/>
-          <w:color w:val="CE9178"/>
-          <w:kern w:val="0"/>
-          <w:sz w:val="21"/>
-          <w:szCs w:val="21"/>
-        </w:rPr>
-        <w:t>다르게</w:t>
-      </w:r>
-      <w:r>
-        <w:rPr>
-          <w:rFonts w:ascii="Consolas" w:eastAsia="굴림" w:hAnsi="Consolas" w:cs="굴림"/>
-          <w:color w:val="CE9178"/>
-          <w:kern w:val="0"/>
-          <w:sz w:val="21"/>
-          <w:szCs w:val="21"/>
-        </w:rPr>
-        <w:t> </w:t>
-      </w:r>
-      <w:r>
-        <w:rPr>
-          <w:rFonts w:ascii="Consolas" w:eastAsia="굴림" w:hAnsi="Consolas" w:cs="굴림"/>
-          <w:color w:val="CE9178"/>
-          <w:kern w:val="0"/>
-          <w:sz w:val="21"/>
-          <w:szCs w:val="21"/>
-        </w:rPr>
-        <w:t>입력해주세요</w:t>
-      </w:r>
-      <w:r>
-        <w:rPr>
-          <w:rFonts w:ascii="Consolas" w:eastAsia="굴림" w:hAnsi="Consolas" w:cs="굴림"/>
-          <w:color w:val="CE9178"/>
-          <w:kern w:val="0"/>
-          <w:sz w:val="21"/>
-          <w:szCs w:val="21"/>
-        </w:rPr>
-        <w:t>."</w:t>
-      </w:r>
-      <w:r>
-        <w:rPr>
-          <w:rFonts w:ascii="Consolas" w:eastAsia="굴림" w:hAnsi="Consolas" w:cs="굴림"/>
-          <w:color w:val="D4D4D4"/>
-          <w:kern w:val="0"/>
-          <w:sz w:val="21"/>
-          <w:szCs w:val="21"/>
-        </w:rPr>
-        <w:t>)</w:t>
-      </w:r>
-    </w:p>
-    <w:p>
-      <w:pPr>
-        <w:widowControl/>
-        <w:shd w:val="clear" w:color="auto" w:fill="1E1E1E"/>
-        <w:wordWrap/>
-        <w:autoSpaceDE/>
-        <w:autoSpaceDN/>
-        <w:spacing w:after="0" w:line="285" w:lineRule="atLeast"/>
-        <w:jc w:val="left"/>
-        <w:rPr>
-          <w:rFonts w:ascii="Consolas" w:eastAsia="굴림" w:hAnsi="Consolas" w:cs="굴림"/>
-          <w:color w:val="D4D4D4"/>
-          <w:kern w:val="0"/>
-          <w:sz w:val="21"/>
-          <w:szCs w:val="21"/>
-        </w:rPr>
-      </w:pPr>
-      <w:r>
-        <w:rPr>
-          <w:rFonts w:ascii="Consolas" w:eastAsia="굴림" w:hAnsi="Consolas" w:cs="굴림"/>
-          <w:color w:val="D4D4D4"/>
-          <w:kern w:val="0"/>
-          <w:sz w:val="21"/>
-          <w:szCs w:val="21"/>
-        </w:rPr>
-        <w:t>        </w:t>
-      </w:r>
-      <w:r>
-        <w:rPr>
-          <w:rFonts w:ascii="Consolas" w:eastAsia="굴림" w:hAnsi="Consolas" w:cs="굴림"/>
-          <w:color w:val="C586C0"/>
-          <w:kern w:val="0"/>
-          <w:sz w:val="21"/>
-          <w:szCs w:val="21"/>
-        </w:rPr>
-        <w:t>return</w:t>
-      </w:r>
-      <w:r>
-        <w:rPr>
-          <w:rFonts w:ascii="Consolas" w:eastAsia="굴림" w:hAnsi="Consolas" w:cs="굴림"/>
-          <w:color w:val="D4D4D4"/>
-          <w:kern w:val="0"/>
-          <w:sz w:val="21"/>
-          <w:szCs w:val="21"/>
-        </w:rPr>
-        <w:t> new_password2</w:t>
-      </w:r>
-    </w:p>
-    <w:p>
-      <w:r>
-        <w:rPr>
-          <w:rFonts w:hint="eastAsia"/>
-        </w:rPr>
-        <w:t xml:space="preserve">부분으로 </w:t>
-      </w:r>
-      <w:proofErr w:type="gramStart"/>
-      <w:r>
-        <w:rPr>
-          <w:rFonts w:hint="eastAsia"/>
-        </w:rPr>
-        <w:t>변경 할</w:t>
-      </w:r>
-      <w:proofErr w:type="gramEnd"/>
-      <w:r>
-        <w:rPr>
-          <w:rFonts w:hint="eastAsia"/>
-        </w:rPr>
-        <w:t xml:space="preserve"> 암호는 기존 암호를 사용할 수 없도록 기능 구현 하였음.</w:t>
+        <w:t>auth_login(request, signed_user)</w:t>
+      </w:r>
+    </w:p>
+    <w:p>
+      <w:r>
+        <w:rPr>
+          <w:rFonts w:hint="eastAsia"/>
+        </w:rPr>
+        <w:t xml:space="preserve">으로 </w:t>
+      </w:r>
+      <w:r>
+        <w:rPr>
+          <w:rFonts w:hint="eastAsia"/>
+        </w:rPr>
+        <w:t>회원가입시 자동 로그인 구현</w:t>
       </w:r>
     </w:p>
     <w:p/>
@@ -4485,31 +2461,70 @@
         <w:pStyle w:val="2"/>
       </w:pPr>
       <w:r>
-        <w:rPr>
-          <w:rFonts w:hint="eastAsia"/>
-        </w:rPr>
-        <w:t>1</w:t>
-      </w:r>
-      <w:r>
-        <w:t>1</w:t>
-      </w:r>
-      <w:r>
-        <w:t xml:space="preserve"> </w:t>
-      </w:r>
-      <w:r>
-        <w:t>–</w:t>
-      </w:r>
-      <w:r>
-        <w:t xml:space="preserve"> </w:t>
-      </w:r>
-      <w:r>
-        <w:t xml:space="preserve">Instagram </w:t>
-      </w:r>
-      <w:r>
-        <w:rPr>
-          <w:rFonts w:hint="eastAsia"/>
-        </w:rPr>
-        <w:t>앱 생성과 포스팅 쓰기 구현</w:t>
+        <w:lastRenderedPageBreak/>
+        <w:t>0</w:t>
+      </w:r>
+      <w:r>
+        <w:rPr>
+          <w:rFonts w:hint="eastAsia"/>
+        </w:rPr>
+        <w:t>8</w:t>
+      </w:r>
+      <w:r>
+        <w:t xml:space="preserve"> – </w:t>
+      </w:r>
+      <w:r>
+        <w:rPr>
+          <w:rFonts w:hint="eastAsia"/>
+        </w:rPr>
+        <w:t>d</w:t>
+      </w:r>
+      <w:r>
+        <w:t>jango-pydenticon</w:t>
+      </w:r>
+      <w:r>
+        <w:rPr>
+          <w:rFonts w:hint="eastAsia"/>
+        </w:rPr>
+        <w:t>을 활용하여 프로필 디폴트 이미지 구현</w:t>
+      </w:r>
+    </w:p>
+    <w:p>
+      <w:pPr>
+        <w:pStyle w:val="2"/>
+      </w:pPr>
+      <w:r>
+        <w:rPr>
+          <w:rFonts w:hint="eastAsia"/>
+        </w:rPr>
+        <w:t>0</w:t>
+      </w:r>
+      <w:r>
+        <w:t xml:space="preserve">9 – </w:t>
+      </w:r>
+      <w:r>
+        <w:rPr>
+          <w:rFonts w:hint="eastAsia"/>
+        </w:rPr>
+        <w:t>프로필 수정 구현과 장고</w:t>
+      </w:r>
+      <w:r>
+        <w:t>3</w:t>
+      </w:r>
+      <w:r>
+        <w:rPr>
+          <w:rFonts w:hint="eastAsia"/>
+        </w:rPr>
+        <w:t xml:space="preserve">에서 추가된 </w:t>
+      </w:r>
+      <w:r>
+        <w:t xml:space="preserve">TextChoices </w:t>
+      </w:r>
+      <w:r>
+        <w:rPr>
+          <w:rFonts w:hint="eastAsia"/>
+        </w:rPr>
+        <w:t>활용</w:t>
       </w:r>
     </w:p>
     <w:p>
@@ -4518,10 +2533,10 @@
           <w:noProof/>
         </w:rPr>
         <w:drawing>
-          <wp:inline distT="0" distB="0" distL="0" distR="0" wp14:anchorId="27EB6E5E" wp14:editId="0DF5D3EF">
-            <wp:extent cx="4524375" cy="1895475"/>
-            <wp:effectExtent l="0" t="0" r="9525" b="9525"/>
-            <wp:docPr id="18" name="그림 18"/>
+          <wp:inline distT="0" distB="0" distL="0" distR="0" wp14:anchorId="2D316840" wp14:editId="67D3D915">
+            <wp:extent cx="5731510" cy="3226435"/>
+            <wp:effectExtent l="0" t="0" r="2540" b="0"/>
+            <wp:docPr id="17" name="그림 17"/>
             <wp:cNvGraphicFramePr>
               <a:graphicFrameLocks xmlns:a="http://schemas.openxmlformats.org/drawingml/2006/main" noChangeAspect="1"/>
             </wp:cNvGraphicFramePr>
@@ -4541,6 +2556,1140 @@
                   <pic:spPr>
                     <a:xfrm>
                       <a:off x="0" y="0"/>
+                      <a:ext cx="5731510" cy="3226435"/>
+                    </a:xfrm>
+                    <a:prstGeom prst="rect">
+                      <a:avLst/>
+                    </a:prstGeom>
+                  </pic:spPr>
+                </pic:pic>
+              </a:graphicData>
+            </a:graphic>
+          </wp:inline>
+        </w:drawing>
+      </w:r>
+    </w:p>
+    <w:p/>
+    <w:p>
+      <w:r>
+        <w:t xml:space="preserve">Bio, phone_number </w:t>
+      </w:r>
+      <w:r>
+        <w:rPr>
+          <w:rFonts w:hint="eastAsia"/>
+        </w:rPr>
+        <w:t>필드 추가 하였음.</w:t>
+      </w:r>
+    </w:p>
+    <w:p/>
+    <w:p>
+      <w:r>
+        <w:t xml:space="preserve">Python manage.py migrate accounts 0002 – </w:t>
+      </w:r>
+      <w:r>
+        <w:rPr>
+          <w:rFonts w:hint="eastAsia"/>
+        </w:rPr>
+        <w:t>같은 명령어 사용하여</w:t>
+      </w:r>
+      <w:r>
+        <w:rPr>
+          <w:rFonts w:hint="eastAsia"/>
+        </w:rPr>
+        <w:t xml:space="preserve"> </w:t>
+      </w:r>
+      <w:r>
+        <w:t xml:space="preserve">migration </w:t>
+      </w:r>
+      <w:r>
+        <w:rPr>
+          <w:rFonts w:hint="eastAsia"/>
+        </w:rPr>
+        <w:t>취소할 수 있음.</w:t>
+      </w:r>
+    </w:p>
+    <w:p>
+      <w:r>
+        <w:rPr>
+          <w:rFonts w:hint="eastAsia"/>
+        </w:rPr>
+        <w:t>취소</w:t>
+      </w:r>
+      <w:r>
+        <w:rPr>
+          <w:rFonts w:hint="eastAsia"/>
+        </w:rPr>
+        <w:t>된 생성된</w:t>
+      </w:r>
+      <w:r>
+        <w:rPr>
+          <w:rFonts w:hint="eastAsia"/>
+        </w:rPr>
+        <w:t xml:space="preserve"> </w:t>
+      </w:r>
+      <w:r>
+        <w:t xml:space="preserve">migration </w:t>
+      </w:r>
+      <w:r>
+        <w:rPr>
+          <w:rFonts w:hint="eastAsia"/>
+        </w:rPr>
+        <w:t xml:space="preserve">파일은 </w:t>
+      </w:r>
+      <w:r>
+        <w:rPr>
+          <w:rFonts w:hint="eastAsia"/>
+        </w:rPr>
+        <w:t>삭제하면 된다.</w:t>
+      </w:r>
+    </w:p>
+    <w:p/>
+    <w:p>
+      <w:r>
+        <w:rPr>
+          <w:rFonts w:hint="eastAsia"/>
+        </w:rPr>
+        <w:t>그 외 이미지 업로드 할 수 있는 기능 추가 구현하였음</w:t>
+      </w:r>
+    </w:p>
+    <w:p/>
+    <w:p>
+      <w:pPr>
+        <w:pStyle w:val="2"/>
+      </w:pPr>
+      <w:r>
+        <w:rPr>
+          <w:rFonts w:hint="eastAsia"/>
+        </w:rPr>
+        <w:t>1</w:t>
+      </w:r>
+      <w:r>
+        <w:t xml:space="preserve">0 </w:t>
+      </w:r>
+      <w:r>
+        <w:rPr>
+          <w:rFonts w:hint="eastAsia"/>
+        </w:rPr>
+        <w:t>a</w:t>
+      </w:r>
+      <w:r>
+        <w:t>uth</w:t>
+      </w:r>
+      <w:r>
+        <w:rPr>
+          <w:rFonts w:hint="eastAsia"/>
+        </w:rPr>
+        <w:t xml:space="preserve">앱의 </w:t>
+      </w:r>
+      <w:r>
+        <w:t xml:space="preserve">PasswordChangeForm </w:t>
+      </w:r>
+      <w:r>
+        <w:rPr>
+          <w:rFonts w:hint="eastAsia"/>
+        </w:rPr>
+        <w:t>커스텀을 통한 암호 수정 구현</w:t>
+      </w:r>
+    </w:p>
+    <w:p>
+      <w:r>
+        <w:t xml:space="preserve">Django auth </w:t>
+      </w:r>
+      <w:r>
+        <w:rPr>
+          <w:rFonts w:hint="eastAsia"/>
+        </w:rPr>
+        <w:t>상속받아 암호 변경 하는 방법 구현</w:t>
+      </w:r>
+    </w:p>
+    <w:p>
+      <w:r>
+        <w:rPr>
+          <w:rFonts w:hint="eastAsia"/>
+        </w:rPr>
+        <w:t xml:space="preserve">추가로 </w:t>
+      </w:r>
+    </w:p>
+    <w:p>
+      <w:pPr>
+        <w:widowControl/>
+        <w:shd w:val="clear" w:color="auto" w:fill="1E1E1E"/>
+        <w:wordWrap/>
+        <w:autoSpaceDE/>
+        <w:autoSpaceDN/>
+        <w:spacing w:line="285" w:lineRule="atLeast"/>
+        <w:rPr>
+          <w:rFonts w:ascii="Consolas" w:eastAsia="굴림" w:hAnsi="Consolas" w:cs="굴림"/>
+          <w:color w:val="D4D4D4"/>
+          <w:kern w:val="0"/>
+          <w:sz w:val="21"/>
+          <w:szCs w:val="21"/>
+        </w:rPr>
+      </w:pPr>
+      <w:r>
+        <w:rPr>
+          <w:rFonts w:ascii="Consolas" w:eastAsia="굴림" w:hAnsi="Consolas" w:cs="굴림"/>
+          <w:color w:val="C586C0"/>
+          <w:kern w:val="0"/>
+          <w:sz w:val="21"/>
+          <w:szCs w:val="21"/>
+        </w:rPr>
+        <w:t>from</w:t>
+      </w:r>
+      <w:r>
+        <w:rPr>
+          <w:rFonts w:ascii="Consolas" w:eastAsia="굴림" w:hAnsi="Consolas" w:cs="굴림"/>
+          <w:color w:val="D4D4D4"/>
+          <w:kern w:val="0"/>
+          <w:sz w:val="21"/>
+          <w:szCs w:val="21"/>
+        </w:rPr>
+        <w:t> django.contrib.auth.forms </w:t>
+      </w:r>
+      <w:r>
+        <w:rPr>
+          <w:rFonts w:ascii="Consolas" w:eastAsia="굴림" w:hAnsi="Consolas" w:cs="굴림"/>
+          <w:color w:val="C586C0"/>
+          <w:kern w:val="0"/>
+          <w:sz w:val="21"/>
+          <w:szCs w:val="21"/>
+        </w:rPr>
+        <w:t>import</w:t>
+      </w:r>
+      <w:r>
+        <w:rPr>
+          <w:rFonts w:ascii="Consolas" w:eastAsia="굴림" w:hAnsi="Consolas" w:cs="굴림"/>
+          <w:color w:val="D4D4D4"/>
+          <w:kern w:val="0"/>
+          <w:sz w:val="21"/>
+          <w:szCs w:val="21"/>
+        </w:rPr>
+        <w:t> PasswordChangeForm </w:t>
+      </w:r>
+      <w:r>
+        <w:rPr>
+          <w:rFonts w:ascii="Consolas" w:eastAsia="굴림" w:hAnsi="Consolas" w:cs="굴림"/>
+          <w:color w:val="569CD6"/>
+          <w:kern w:val="0"/>
+          <w:sz w:val="21"/>
+          <w:szCs w:val="21"/>
+        </w:rPr>
+        <w:t>as</w:t>
+      </w:r>
+      <w:r>
+        <w:rPr>
+          <w:rFonts w:ascii="Consolas" w:eastAsia="굴림" w:hAnsi="Consolas" w:cs="굴림"/>
+          <w:color w:val="D4D4D4"/>
+          <w:kern w:val="0"/>
+          <w:sz w:val="21"/>
+          <w:szCs w:val="21"/>
+        </w:rPr>
+        <w:t> AuthPasswordChangeForm</w:t>
+      </w:r>
+    </w:p>
+    <w:p>
+      <w:pPr>
+        <w:widowControl/>
+        <w:shd w:val="clear" w:color="auto" w:fill="1E1E1E"/>
+        <w:wordWrap/>
+        <w:autoSpaceDE/>
+        <w:autoSpaceDN/>
+        <w:spacing w:after="0" w:line="285" w:lineRule="atLeast"/>
+        <w:jc w:val="left"/>
+        <w:rPr>
+          <w:rFonts w:ascii="Consolas" w:eastAsia="굴림" w:hAnsi="Consolas" w:cs="굴림"/>
+          <w:color w:val="D4D4D4"/>
+          <w:kern w:val="0"/>
+          <w:sz w:val="21"/>
+          <w:szCs w:val="21"/>
+        </w:rPr>
+      </w:pPr>
+      <w:r>
+        <w:rPr>
+          <w:rFonts w:ascii="Consolas" w:eastAsia="굴림" w:hAnsi="Consolas" w:cs="굴림"/>
+          <w:color w:val="569CD6"/>
+          <w:kern w:val="0"/>
+          <w:sz w:val="21"/>
+          <w:szCs w:val="21"/>
+        </w:rPr>
+        <w:t>class</w:t>
+      </w:r>
+      <w:r>
+        <w:rPr>
+          <w:rFonts w:ascii="Consolas" w:eastAsia="굴림" w:hAnsi="Consolas" w:cs="굴림"/>
+          <w:color w:val="D4D4D4"/>
+          <w:kern w:val="0"/>
+          <w:sz w:val="21"/>
+          <w:szCs w:val="21"/>
+        </w:rPr>
+        <w:t> </w:t>
+      </w:r>
+      <w:r>
+        <w:rPr>
+          <w:rFonts w:ascii="Consolas" w:eastAsia="굴림" w:hAnsi="Consolas" w:cs="굴림"/>
+          <w:color w:val="4EC9B0"/>
+          <w:kern w:val="0"/>
+          <w:sz w:val="21"/>
+          <w:szCs w:val="21"/>
+        </w:rPr>
+        <w:t>PasswordChangeForm</w:t>
+      </w:r>
+      <w:r>
+        <w:rPr>
+          <w:rFonts w:ascii="Consolas" w:eastAsia="굴림" w:hAnsi="Consolas" w:cs="굴림"/>
+          <w:color w:val="D4D4D4"/>
+          <w:kern w:val="0"/>
+          <w:sz w:val="21"/>
+          <w:szCs w:val="21"/>
+        </w:rPr>
+        <w:t>(</w:t>
+      </w:r>
+      <w:r>
+        <w:rPr>
+          <w:rFonts w:ascii="Consolas" w:eastAsia="굴림" w:hAnsi="Consolas" w:cs="굴림"/>
+          <w:color w:val="4EC9B0"/>
+          <w:kern w:val="0"/>
+          <w:sz w:val="21"/>
+          <w:szCs w:val="21"/>
+        </w:rPr>
+        <w:t>AuthPasswordChangeForm</w:t>
+      </w:r>
+      <w:r>
+        <w:rPr>
+          <w:rFonts w:ascii="Consolas" w:eastAsia="굴림" w:hAnsi="Consolas" w:cs="굴림"/>
+          <w:color w:val="D4D4D4"/>
+          <w:kern w:val="0"/>
+          <w:sz w:val="21"/>
+          <w:szCs w:val="21"/>
+        </w:rPr>
+        <w:t>):</w:t>
+      </w:r>
+    </w:p>
+    <w:p>
+      <w:pPr>
+        <w:widowControl/>
+        <w:shd w:val="clear" w:color="auto" w:fill="1E1E1E"/>
+        <w:wordWrap/>
+        <w:autoSpaceDE/>
+        <w:autoSpaceDN/>
+        <w:spacing w:after="0" w:line="285" w:lineRule="atLeast"/>
+        <w:jc w:val="left"/>
+        <w:rPr>
+          <w:rFonts w:ascii="Consolas" w:eastAsia="굴림" w:hAnsi="Consolas" w:cs="굴림"/>
+          <w:color w:val="D4D4D4"/>
+          <w:kern w:val="0"/>
+          <w:sz w:val="21"/>
+          <w:szCs w:val="21"/>
+        </w:rPr>
+      </w:pPr>
+    </w:p>
+    <w:p>
+      <w:pPr>
+        <w:widowControl/>
+        <w:shd w:val="clear" w:color="auto" w:fill="1E1E1E"/>
+        <w:wordWrap/>
+        <w:autoSpaceDE/>
+        <w:autoSpaceDN/>
+        <w:spacing w:after="0" w:line="285" w:lineRule="atLeast"/>
+        <w:jc w:val="left"/>
+        <w:rPr>
+          <w:rFonts w:ascii="Consolas" w:eastAsia="굴림" w:hAnsi="Consolas" w:cs="굴림"/>
+          <w:color w:val="D4D4D4"/>
+          <w:kern w:val="0"/>
+          <w:sz w:val="21"/>
+          <w:szCs w:val="21"/>
+        </w:rPr>
+      </w:pPr>
+      <w:r>
+        <w:rPr>
+          <w:rFonts w:ascii="Consolas" w:eastAsia="굴림" w:hAnsi="Consolas" w:cs="굴림"/>
+          <w:color w:val="D4D4D4"/>
+          <w:kern w:val="0"/>
+          <w:sz w:val="21"/>
+          <w:szCs w:val="21"/>
+        </w:rPr>
+        <w:lastRenderedPageBreak/>
+        <w:t>    </w:t>
+      </w:r>
+      <w:r>
+        <w:rPr>
+          <w:rFonts w:ascii="Consolas" w:eastAsia="굴림" w:hAnsi="Consolas" w:cs="굴림"/>
+          <w:color w:val="6A9955"/>
+          <w:kern w:val="0"/>
+          <w:sz w:val="21"/>
+          <w:szCs w:val="21"/>
+        </w:rPr>
+        <w:t># </w:t>
+      </w:r>
+      <w:r>
+        <w:rPr>
+          <w:rFonts w:ascii="Consolas" w:eastAsia="굴림" w:hAnsi="Consolas" w:cs="굴림"/>
+          <w:color w:val="6A9955"/>
+          <w:kern w:val="0"/>
+          <w:sz w:val="21"/>
+          <w:szCs w:val="21"/>
+        </w:rPr>
+        <w:t>변경</w:t>
+      </w:r>
+      <w:r>
+        <w:rPr>
+          <w:rFonts w:ascii="Consolas" w:eastAsia="굴림" w:hAnsi="Consolas" w:cs="굴림"/>
+          <w:color w:val="6A9955"/>
+          <w:kern w:val="0"/>
+          <w:sz w:val="21"/>
+          <w:szCs w:val="21"/>
+        </w:rPr>
+        <w:t> </w:t>
+      </w:r>
+      <w:r>
+        <w:rPr>
+          <w:rFonts w:ascii="Consolas" w:eastAsia="굴림" w:hAnsi="Consolas" w:cs="굴림"/>
+          <w:color w:val="6A9955"/>
+          <w:kern w:val="0"/>
+          <w:sz w:val="21"/>
+          <w:szCs w:val="21"/>
+        </w:rPr>
+        <w:t>후</w:t>
+      </w:r>
+      <w:r>
+        <w:rPr>
+          <w:rFonts w:ascii="Consolas" w:eastAsia="굴림" w:hAnsi="Consolas" w:cs="굴림"/>
+          <w:color w:val="6A9955"/>
+          <w:kern w:val="0"/>
+          <w:sz w:val="21"/>
+          <w:szCs w:val="21"/>
+        </w:rPr>
+        <w:t> </w:t>
+      </w:r>
+      <w:r>
+        <w:rPr>
+          <w:rFonts w:ascii="Consolas" w:eastAsia="굴림" w:hAnsi="Consolas" w:cs="굴림"/>
+          <w:color w:val="6A9955"/>
+          <w:kern w:val="0"/>
+          <w:sz w:val="21"/>
+          <w:szCs w:val="21"/>
+        </w:rPr>
+        <w:t>암호가</w:t>
+      </w:r>
+      <w:r>
+        <w:rPr>
+          <w:rFonts w:ascii="Consolas" w:eastAsia="굴림" w:hAnsi="Consolas" w:cs="굴림"/>
+          <w:color w:val="6A9955"/>
+          <w:kern w:val="0"/>
+          <w:sz w:val="21"/>
+          <w:szCs w:val="21"/>
+        </w:rPr>
+        <w:t> </w:t>
+      </w:r>
+      <w:r>
+        <w:rPr>
+          <w:rFonts w:ascii="Consolas" w:eastAsia="굴림" w:hAnsi="Consolas" w:cs="굴림"/>
+          <w:color w:val="6A9955"/>
+          <w:kern w:val="0"/>
+          <w:sz w:val="21"/>
+          <w:szCs w:val="21"/>
+        </w:rPr>
+        <w:t>변경</w:t>
+      </w:r>
+      <w:r>
+        <w:rPr>
+          <w:rFonts w:ascii="Consolas" w:eastAsia="굴림" w:hAnsi="Consolas" w:cs="굴림"/>
+          <w:color w:val="6A9955"/>
+          <w:kern w:val="0"/>
+          <w:sz w:val="21"/>
+          <w:szCs w:val="21"/>
+        </w:rPr>
+        <w:t> </w:t>
+      </w:r>
+      <w:r>
+        <w:rPr>
+          <w:rFonts w:ascii="Consolas" w:eastAsia="굴림" w:hAnsi="Consolas" w:cs="굴림"/>
+          <w:color w:val="6A9955"/>
+          <w:kern w:val="0"/>
+          <w:sz w:val="21"/>
+          <w:szCs w:val="21"/>
+        </w:rPr>
+        <w:t>전</w:t>
+      </w:r>
+      <w:r>
+        <w:rPr>
+          <w:rFonts w:ascii="Consolas" w:eastAsia="굴림" w:hAnsi="Consolas" w:cs="굴림"/>
+          <w:color w:val="6A9955"/>
+          <w:kern w:val="0"/>
+          <w:sz w:val="21"/>
+          <w:szCs w:val="21"/>
+        </w:rPr>
+        <w:t> </w:t>
+      </w:r>
+      <w:r>
+        <w:rPr>
+          <w:rFonts w:ascii="Consolas" w:eastAsia="굴림" w:hAnsi="Consolas" w:cs="굴림"/>
+          <w:color w:val="6A9955"/>
+          <w:kern w:val="0"/>
+          <w:sz w:val="21"/>
+          <w:szCs w:val="21"/>
+        </w:rPr>
+        <w:t>암호와</w:t>
+      </w:r>
+      <w:r>
+        <w:rPr>
+          <w:rFonts w:ascii="Consolas" w:eastAsia="굴림" w:hAnsi="Consolas" w:cs="굴림"/>
+          <w:color w:val="6A9955"/>
+          <w:kern w:val="0"/>
+          <w:sz w:val="21"/>
+          <w:szCs w:val="21"/>
+        </w:rPr>
+        <w:t> </w:t>
+      </w:r>
+      <w:r>
+        <w:rPr>
+          <w:rFonts w:ascii="Consolas" w:eastAsia="굴림" w:hAnsi="Consolas" w:cs="굴림"/>
+          <w:color w:val="6A9955"/>
+          <w:kern w:val="0"/>
+          <w:sz w:val="21"/>
+          <w:szCs w:val="21"/>
+        </w:rPr>
+        <w:t>동일하면</w:t>
+      </w:r>
+      <w:r>
+        <w:rPr>
+          <w:rFonts w:ascii="Consolas" w:eastAsia="굴림" w:hAnsi="Consolas" w:cs="굴림"/>
+          <w:color w:val="6A9955"/>
+          <w:kern w:val="0"/>
+          <w:sz w:val="21"/>
+          <w:szCs w:val="21"/>
+        </w:rPr>
+        <w:t> </w:t>
+      </w:r>
+      <w:r>
+        <w:rPr>
+          <w:rFonts w:ascii="Consolas" w:eastAsia="굴림" w:hAnsi="Consolas" w:cs="굴림"/>
+          <w:color w:val="6A9955"/>
+          <w:kern w:val="0"/>
+          <w:sz w:val="21"/>
+          <w:szCs w:val="21"/>
+        </w:rPr>
+        <w:t>예외</w:t>
+      </w:r>
+      <w:r>
+        <w:rPr>
+          <w:rFonts w:ascii="Consolas" w:eastAsia="굴림" w:hAnsi="Consolas" w:cs="굴림"/>
+          <w:color w:val="6A9955"/>
+          <w:kern w:val="0"/>
+          <w:sz w:val="21"/>
+          <w:szCs w:val="21"/>
+        </w:rPr>
+        <w:t> </w:t>
+      </w:r>
+      <w:r>
+        <w:rPr>
+          <w:rFonts w:ascii="Consolas" w:eastAsia="굴림" w:hAnsi="Consolas" w:cs="굴림"/>
+          <w:color w:val="6A9955"/>
+          <w:kern w:val="0"/>
+          <w:sz w:val="21"/>
+          <w:szCs w:val="21"/>
+        </w:rPr>
+        <w:t>발생</w:t>
+      </w:r>
+      <w:r>
+        <w:rPr>
+          <w:rFonts w:ascii="Consolas" w:eastAsia="굴림" w:hAnsi="Consolas" w:cs="굴림"/>
+          <w:color w:val="6A9955"/>
+          <w:kern w:val="0"/>
+          <w:sz w:val="21"/>
+          <w:szCs w:val="21"/>
+        </w:rPr>
+        <w:t> </w:t>
+      </w:r>
+      <w:r>
+        <w:rPr>
+          <w:rFonts w:ascii="Consolas" w:eastAsia="굴림" w:hAnsi="Consolas" w:cs="굴림"/>
+          <w:color w:val="6A9955"/>
+          <w:kern w:val="0"/>
+          <w:sz w:val="21"/>
+          <w:szCs w:val="21"/>
+        </w:rPr>
+        <w:t>시키는</w:t>
+      </w:r>
+      <w:r>
+        <w:rPr>
+          <w:rFonts w:ascii="Consolas" w:eastAsia="굴림" w:hAnsi="Consolas" w:cs="굴림"/>
+          <w:color w:val="6A9955"/>
+          <w:kern w:val="0"/>
+          <w:sz w:val="21"/>
+          <w:szCs w:val="21"/>
+        </w:rPr>
+        <w:t> </w:t>
+      </w:r>
+      <w:r>
+        <w:rPr>
+          <w:rFonts w:ascii="Consolas" w:eastAsia="굴림" w:hAnsi="Consolas" w:cs="굴림"/>
+          <w:color w:val="6A9955"/>
+          <w:kern w:val="0"/>
+          <w:sz w:val="21"/>
+          <w:szCs w:val="21"/>
+        </w:rPr>
+        <w:t>코드</w:t>
+      </w:r>
+    </w:p>
+    <w:p>
+      <w:pPr>
+        <w:widowControl/>
+        <w:shd w:val="clear" w:color="auto" w:fill="1E1E1E"/>
+        <w:wordWrap/>
+        <w:autoSpaceDE/>
+        <w:autoSpaceDN/>
+        <w:spacing w:after="0" w:line="285" w:lineRule="atLeast"/>
+        <w:jc w:val="left"/>
+        <w:rPr>
+          <w:rFonts w:ascii="Consolas" w:eastAsia="굴림" w:hAnsi="Consolas" w:cs="굴림"/>
+          <w:color w:val="D4D4D4"/>
+          <w:kern w:val="0"/>
+          <w:sz w:val="21"/>
+          <w:szCs w:val="21"/>
+        </w:rPr>
+      </w:pPr>
+      <w:r>
+        <w:rPr>
+          <w:rFonts w:ascii="Consolas" w:eastAsia="굴림" w:hAnsi="Consolas" w:cs="굴림"/>
+          <w:color w:val="D4D4D4"/>
+          <w:kern w:val="0"/>
+          <w:sz w:val="21"/>
+          <w:szCs w:val="21"/>
+        </w:rPr>
+        <w:t>    </w:t>
+      </w:r>
+      <w:r>
+        <w:rPr>
+          <w:rFonts w:ascii="Consolas" w:eastAsia="굴림" w:hAnsi="Consolas" w:cs="굴림"/>
+          <w:color w:val="569CD6"/>
+          <w:kern w:val="0"/>
+          <w:sz w:val="21"/>
+          <w:szCs w:val="21"/>
+        </w:rPr>
+        <w:t>def</w:t>
+      </w:r>
+      <w:r>
+        <w:rPr>
+          <w:rFonts w:ascii="Consolas" w:eastAsia="굴림" w:hAnsi="Consolas" w:cs="굴림"/>
+          <w:color w:val="D4D4D4"/>
+          <w:kern w:val="0"/>
+          <w:sz w:val="21"/>
+          <w:szCs w:val="21"/>
+        </w:rPr>
+        <w:t> </w:t>
+      </w:r>
+      <w:r>
+        <w:rPr>
+          <w:rFonts w:ascii="Consolas" w:eastAsia="굴림" w:hAnsi="Consolas" w:cs="굴림"/>
+          <w:color w:val="DCDCAA"/>
+          <w:kern w:val="0"/>
+          <w:sz w:val="21"/>
+          <w:szCs w:val="21"/>
+        </w:rPr>
+        <w:t>clean_new_password2</w:t>
+      </w:r>
+      <w:r>
+        <w:rPr>
+          <w:rFonts w:ascii="Consolas" w:eastAsia="굴림" w:hAnsi="Consolas" w:cs="굴림"/>
+          <w:color w:val="D4D4D4"/>
+          <w:kern w:val="0"/>
+          <w:sz w:val="21"/>
+          <w:szCs w:val="21"/>
+        </w:rPr>
+        <w:t>(</w:t>
+      </w:r>
+      <w:r>
+        <w:rPr>
+          <w:rFonts w:ascii="Consolas" w:eastAsia="굴림" w:hAnsi="Consolas" w:cs="굴림"/>
+          <w:color w:val="9CDCFE"/>
+          <w:kern w:val="0"/>
+          <w:sz w:val="21"/>
+          <w:szCs w:val="21"/>
+        </w:rPr>
+        <w:t>self</w:t>
+      </w:r>
+      <w:r>
+        <w:rPr>
+          <w:rFonts w:ascii="Consolas" w:eastAsia="굴림" w:hAnsi="Consolas" w:cs="굴림"/>
+          <w:color w:val="D4D4D4"/>
+          <w:kern w:val="0"/>
+          <w:sz w:val="21"/>
+          <w:szCs w:val="21"/>
+        </w:rPr>
+        <w:t>):</w:t>
+      </w:r>
+    </w:p>
+    <w:p>
+      <w:pPr>
+        <w:widowControl/>
+        <w:shd w:val="clear" w:color="auto" w:fill="1E1E1E"/>
+        <w:wordWrap/>
+        <w:autoSpaceDE/>
+        <w:autoSpaceDN/>
+        <w:spacing w:after="0" w:line="285" w:lineRule="atLeast"/>
+        <w:jc w:val="left"/>
+        <w:rPr>
+          <w:rFonts w:ascii="Consolas" w:eastAsia="굴림" w:hAnsi="Consolas" w:cs="굴림"/>
+          <w:color w:val="D4D4D4"/>
+          <w:kern w:val="0"/>
+          <w:sz w:val="21"/>
+          <w:szCs w:val="21"/>
+        </w:rPr>
+      </w:pPr>
+      <w:r>
+        <w:rPr>
+          <w:rFonts w:ascii="Consolas" w:eastAsia="굴림" w:hAnsi="Consolas" w:cs="굴림"/>
+          <w:color w:val="D4D4D4"/>
+          <w:kern w:val="0"/>
+          <w:sz w:val="21"/>
+          <w:szCs w:val="21"/>
+        </w:rPr>
+        <w:t>        old_password = </w:t>
+      </w:r>
+      <w:r>
+        <w:rPr>
+          <w:rFonts w:ascii="Consolas" w:eastAsia="굴림" w:hAnsi="Consolas" w:cs="굴림"/>
+          <w:color w:val="569CD6"/>
+          <w:kern w:val="0"/>
+          <w:sz w:val="21"/>
+          <w:szCs w:val="21"/>
+        </w:rPr>
+        <w:t>self</w:t>
+      </w:r>
+      <w:r>
+        <w:rPr>
+          <w:rFonts w:ascii="Consolas" w:eastAsia="굴림" w:hAnsi="Consolas" w:cs="굴림"/>
+          <w:color w:val="D4D4D4"/>
+          <w:kern w:val="0"/>
+          <w:sz w:val="21"/>
+          <w:szCs w:val="21"/>
+        </w:rPr>
+        <w:t>.cleaned_data.get(</w:t>
+      </w:r>
+      <w:r>
+        <w:rPr>
+          <w:rFonts w:ascii="Consolas" w:eastAsia="굴림" w:hAnsi="Consolas" w:cs="굴림"/>
+          <w:color w:val="CE9178"/>
+          <w:kern w:val="0"/>
+          <w:sz w:val="21"/>
+          <w:szCs w:val="21"/>
+        </w:rPr>
+        <w:t>'old_password'</w:t>
+      </w:r>
+      <w:r>
+        <w:rPr>
+          <w:rFonts w:ascii="Consolas" w:eastAsia="굴림" w:hAnsi="Consolas" w:cs="굴림"/>
+          <w:color w:val="D4D4D4"/>
+          <w:kern w:val="0"/>
+          <w:sz w:val="21"/>
+          <w:szCs w:val="21"/>
+        </w:rPr>
+        <w:t>)</w:t>
+      </w:r>
+    </w:p>
+    <w:p>
+      <w:pPr>
+        <w:widowControl/>
+        <w:shd w:val="clear" w:color="auto" w:fill="1E1E1E"/>
+        <w:wordWrap/>
+        <w:autoSpaceDE/>
+        <w:autoSpaceDN/>
+        <w:spacing w:after="0" w:line="285" w:lineRule="atLeast"/>
+        <w:jc w:val="left"/>
+        <w:rPr>
+          <w:rFonts w:ascii="Consolas" w:eastAsia="굴림" w:hAnsi="Consolas" w:cs="굴림"/>
+          <w:color w:val="D4D4D4"/>
+          <w:kern w:val="0"/>
+          <w:sz w:val="21"/>
+          <w:szCs w:val="21"/>
+        </w:rPr>
+      </w:pPr>
+      <w:r>
+        <w:rPr>
+          <w:rFonts w:ascii="Consolas" w:eastAsia="굴림" w:hAnsi="Consolas" w:cs="굴림"/>
+          <w:color w:val="D4D4D4"/>
+          <w:kern w:val="0"/>
+          <w:sz w:val="21"/>
+          <w:szCs w:val="21"/>
+        </w:rPr>
+        <w:t>        new_password2 = </w:t>
+      </w:r>
+      <w:r>
+        <w:rPr>
+          <w:rFonts w:ascii="Consolas" w:eastAsia="굴림" w:hAnsi="Consolas" w:cs="굴림"/>
+          <w:color w:val="DCDCAA"/>
+          <w:kern w:val="0"/>
+          <w:sz w:val="21"/>
+          <w:szCs w:val="21"/>
+        </w:rPr>
+        <w:t>super</w:t>
+      </w:r>
+      <w:r>
+        <w:rPr>
+          <w:rFonts w:ascii="Consolas" w:eastAsia="굴림" w:hAnsi="Consolas" w:cs="굴림"/>
+          <w:color w:val="D4D4D4"/>
+          <w:kern w:val="0"/>
+          <w:sz w:val="21"/>
+          <w:szCs w:val="21"/>
+        </w:rPr>
+        <w:t>().clean_new_password2()</w:t>
+      </w:r>
+    </w:p>
+    <w:p>
+      <w:pPr>
+        <w:widowControl/>
+        <w:shd w:val="clear" w:color="auto" w:fill="1E1E1E"/>
+        <w:wordWrap/>
+        <w:autoSpaceDE/>
+        <w:autoSpaceDN/>
+        <w:spacing w:after="0" w:line="285" w:lineRule="atLeast"/>
+        <w:jc w:val="left"/>
+        <w:rPr>
+          <w:rFonts w:ascii="Consolas" w:eastAsia="굴림" w:hAnsi="Consolas" w:cs="굴림"/>
+          <w:color w:val="D4D4D4"/>
+          <w:kern w:val="0"/>
+          <w:sz w:val="21"/>
+          <w:szCs w:val="21"/>
+        </w:rPr>
+      </w:pPr>
+      <w:r>
+        <w:rPr>
+          <w:rFonts w:ascii="Consolas" w:eastAsia="굴림" w:hAnsi="Consolas" w:cs="굴림"/>
+          <w:color w:val="D4D4D4"/>
+          <w:kern w:val="0"/>
+          <w:sz w:val="21"/>
+          <w:szCs w:val="21"/>
+        </w:rPr>
+        <w:t>        </w:t>
+      </w:r>
+      <w:r>
+        <w:rPr>
+          <w:rFonts w:ascii="Consolas" w:eastAsia="굴림" w:hAnsi="Consolas" w:cs="굴림"/>
+          <w:color w:val="C586C0"/>
+          <w:kern w:val="0"/>
+          <w:sz w:val="21"/>
+          <w:szCs w:val="21"/>
+        </w:rPr>
+        <w:t>if</w:t>
+      </w:r>
+      <w:r>
+        <w:rPr>
+          <w:rFonts w:ascii="Consolas" w:eastAsia="굴림" w:hAnsi="Consolas" w:cs="굴림"/>
+          <w:color w:val="D4D4D4"/>
+          <w:kern w:val="0"/>
+          <w:sz w:val="21"/>
+          <w:szCs w:val="21"/>
+        </w:rPr>
+        <w:t> old_password == new_password2:</w:t>
+      </w:r>
+    </w:p>
+    <w:p>
+      <w:pPr>
+        <w:widowControl/>
+        <w:shd w:val="clear" w:color="auto" w:fill="1E1E1E"/>
+        <w:wordWrap/>
+        <w:autoSpaceDE/>
+        <w:autoSpaceDN/>
+        <w:spacing w:after="0" w:line="285" w:lineRule="atLeast"/>
+        <w:jc w:val="left"/>
+        <w:rPr>
+          <w:rFonts w:ascii="Consolas" w:eastAsia="굴림" w:hAnsi="Consolas" w:cs="굴림"/>
+          <w:color w:val="D4D4D4"/>
+          <w:kern w:val="0"/>
+          <w:sz w:val="21"/>
+          <w:szCs w:val="21"/>
+        </w:rPr>
+      </w:pPr>
+      <w:r>
+        <w:rPr>
+          <w:rFonts w:ascii="Consolas" w:eastAsia="굴림" w:hAnsi="Consolas" w:cs="굴림"/>
+          <w:color w:val="D4D4D4"/>
+          <w:kern w:val="0"/>
+          <w:sz w:val="21"/>
+          <w:szCs w:val="21"/>
+        </w:rPr>
+        <w:t>            </w:t>
+      </w:r>
+      <w:r>
+        <w:rPr>
+          <w:rFonts w:ascii="Consolas" w:eastAsia="굴림" w:hAnsi="Consolas" w:cs="굴림"/>
+          <w:color w:val="C586C0"/>
+          <w:kern w:val="0"/>
+          <w:sz w:val="21"/>
+          <w:szCs w:val="21"/>
+        </w:rPr>
+        <w:t>raise</w:t>
+      </w:r>
+      <w:r>
+        <w:rPr>
+          <w:rFonts w:ascii="Consolas" w:eastAsia="굴림" w:hAnsi="Consolas" w:cs="굴림"/>
+          <w:color w:val="D4D4D4"/>
+          <w:kern w:val="0"/>
+          <w:sz w:val="21"/>
+          <w:szCs w:val="21"/>
+        </w:rPr>
+        <w:t> forms.ValidationError(</w:t>
+      </w:r>
+      <w:r>
+        <w:rPr>
+          <w:rFonts w:ascii="Consolas" w:eastAsia="굴림" w:hAnsi="Consolas" w:cs="굴림"/>
+          <w:color w:val="CE9178"/>
+          <w:kern w:val="0"/>
+          <w:sz w:val="21"/>
+          <w:szCs w:val="21"/>
+        </w:rPr>
+        <w:t>"</w:t>
+      </w:r>
+      <w:r>
+        <w:rPr>
+          <w:rFonts w:ascii="Consolas" w:eastAsia="굴림" w:hAnsi="Consolas" w:cs="굴림"/>
+          <w:color w:val="CE9178"/>
+          <w:kern w:val="0"/>
+          <w:sz w:val="21"/>
+          <w:szCs w:val="21"/>
+        </w:rPr>
+        <w:t>새로운</w:t>
+      </w:r>
+      <w:r>
+        <w:rPr>
+          <w:rFonts w:ascii="Consolas" w:eastAsia="굴림" w:hAnsi="Consolas" w:cs="굴림"/>
+          <w:color w:val="CE9178"/>
+          <w:kern w:val="0"/>
+          <w:sz w:val="21"/>
+          <w:szCs w:val="21"/>
+        </w:rPr>
+        <w:t> </w:t>
+      </w:r>
+      <w:r>
+        <w:rPr>
+          <w:rFonts w:ascii="Consolas" w:eastAsia="굴림" w:hAnsi="Consolas" w:cs="굴림"/>
+          <w:color w:val="CE9178"/>
+          <w:kern w:val="0"/>
+          <w:sz w:val="21"/>
+          <w:szCs w:val="21"/>
+        </w:rPr>
+        <w:t>암호는</w:t>
+      </w:r>
+      <w:r>
+        <w:rPr>
+          <w:rFonts w:ascii="Consolas" w:eastAsia="굴림" w:hAnsi="Consolas" w:cs="굴림"/>
+          <w:color w:val="CE9178"/>
+          <w:kern w:val="0"/>
+          <w:sz w:val="21"/>
+          <w:szCs w:val="21"/>
+        </w:rPr>
+        <w:t> </w:t>
+      </w:r>
+      <w:r>
+        <w:rPr>
+          <w:rFonts w:ascii="Consolas" w:eastAsia="굴림" w:hAnsi="Consolas" w:cs="굴림"/>
+          <w:color w:val="CE9178"/>
+          <w:kern w:val="0"/>
+          <w:sz w:val="21"/>
+          <w:szCs w:val="21"/>
+        </w:rPr>
+        <w:t>기존</w:t>
+      </w:r>
+      <w:r>
+        <w:rPr>
+          <w:rFonts w:ascii="Consolas" w:eastAsia="굴림" w:hAnsi="Consolas" w:cs="굴림"/>
+          <w:color w:val="CE9178"/>
+          <w:kern w:val="0"/>
+          <w:sz w:val="21"/>
+          <w:szCs w:val="21"/>
+        </w:rPr>
+        <w:t> </w:t>
+      </w:r>
+      <w:r>
+        <w:rPr>
+          <w:rFonts w:ascii="Consolas" w:eastAsia="굴림" w:hAnsi="Consolas" w:cs="굴림"/>
+          <w:color w:val="CE9178"/>
+          <w:kern w:val="0"/>
+          <w:sz w:val="21"/>
+          <w:szCs w:val="21"/>
+        </w:rPr>
+        <w:t>암호와</w:t>
+      </w:r>
+      <w:r>
+        <w:rPr>
+          <w:rFonts w:ascii="Consolas" w:eastAsia="굴림" w:hAnsi="Consolas" w:cs="굴림"/>
+          <w:color w:val="CE9178"/>
+          <w:kern w:val="0"/>
+          <w:sz w:val="21"/>
+          <w:szCs w:val="21"/>
+        </w:rPr>
+        <w:t> </w:t>
+      </w:r>
+      <w:r>
+        <w:rPr>
+          <w:rFonts w:ascii="Consolas" w:eastAsia="굴림" w:hAnsi="Consolas" w:cs="굴림"/>
+          <w:color w:val="CE9178"/>
+          <w:kern w:val="0"/>
+          <w:sz w:val="21"/>
+          <w:szCs w:val="21"/>
+        </w:rPr>
+        <w:t>다르게</w:t>
+      </w:r>
+      <w:r>
+        <w:rPr>
+          <w:rFonts w:ascii="Consolas" w:eastAsia="굴림" w:hAnsi="Consolas" w:cs="굴림"/>
+          <w:color w:val="CE9178"/>
+          <w:kern w:val="0"/>
+          <w:sz w:val="21"/>
+          <w:szCs w:val="21"/>
+        </w:rPr>
+        <w:t> </w:t>
+      </w:r>
+      <w:r>
+        <w:rPr>
+          <w:rFonts w:ascii="Consolas" w:eastAsia="굴림" w:hAnsi="Consolas" w:cs="굴림"/>
+          <w:color w:val="CE9178"/>
+          <w:kern w:val="0"/>
+          <w:sz w:val="21"/>
+          <w:szCs w:val="21"/>
+        </w:rPr>
+        <w:t>입력해주세요</w:t>
+      </w:r>
+      <w:r>
+        <w:rPr>
+          <w:rFonts w:ascii="Consolas" w:eastAsia="굴림" w:hAnsi="Consolas" w:cs="굴림"/>
+          <w:color w:val="CE9178"/>
+          <w:kern w:val="0"/>
+          <w:sz w:val="21"/>
+          <w:szCs w:val="21"/>
+        </w:rPr>
+        <w:t>."</w:t>
+      </w:r>
+      <w:r>
+        <w:rPr>
+          <w:rFonts w:ascii="Consolas" w:eastAsia="굴림" w:hAnsi="Consolas" w:cs="굴림"/>
+          <w:color w:val="D4D4D4"/>
+          <w:kern w:val="0"/>
+          <w:sz w:val="21"/>
+          <w:szCs w:val="21"/>
+        </w:rPr>
+        <w:t>)</w:t>
+      </w:r>
+    </w:p>
+    <w:p>
+      <w:pPr>
+        <w:widowControl/>
+        <w:shd w:val="clear" w:color="auto" w:fill="1E1E1E"/>
+        <w:wordWrap/>
+        <w:autoSpaceDE/>
+        <w:autoSpaceDN/>
+        <w:spacing w:after="0" w:line="285" w:lineRule="atLeast"/>
+        <w:jc w:val="left"/>
+        <w:rPr>
+          <w:rFonts w:ascii="Consolas" w:eastAsia="굴림" w:hAnsi="Consolas" w:cs="굴림"/>
+          <w:color w:val="D4D4D4"/>
+          <w:kern w:val="0"/>
+          <w:sz w:val="21"/>
+          <w:szCs w:val="21"/>
+        </w:rPr>
+      </w:pPr>
+      <w:r>
+        <w:rPr>
+          <w:rFonts w:ascii="Consolas" w:eastAsia="굴림" w:hAnsi="Consolas" w:cs="굴림"/>
+          <w:color w:val="D4D4D4"/>
+          <w:kern w:val="0"/>
+          <w:sz w:val="21"/>
+          <w:szCs w:val="21"/>
+        </w:rPr>
+        <w:t>        </w:t>
+      </w:r>
+      <w:r>
+        <w:rPr>
+          <w:rFonts w:ascii="Consolas" w:eastAsia="굴림" w:hAnsi="Consolas" w:cs="굴림"/>
+          <w:color w:val="C586C0"/>
+          <w:kern w:val="0"/>
+          <w:sz w:val="21"/>
+          <w:szCs w:val="21"/>
+        </w:rPr>
+        <w:t>return</w:t>
+      </w:r>
+      <w:r>
+        <w:rPr>
+          <w:rFonts w:ascii="Consolas" w:eastAsia="굴림" w:hAnsi="Consolas" w:cs="굴림"/>
+          <w:color w:val="D4D4D4"/>
+          <w:kern w:val="0"/>
+          <w:sz w:val="21"/>
+          <w:szCs w:val="21"/>
+        </w:rPr>
+        <w:t> new_password2</w:t>
+      </w:r>
+    </w:p>
+    <w:p>
+      <w:r>
+        <w:rPr>
+          <w:rFonts w:hint="eastAsia"/>
+        </w:rPr>
+        <w:t>부분으로 변경 할 암호는 기존 암호를 사용할 수 없도록 기능 구현 하였음.</w:t>
+      </w:r>
+    </w:p>
+    <w:p/>
+    <w:p>
+      <w:pPr>
+        <w:pStyle w:val="2"/>
+      </w:pPr>
+      <w:r>
+        <w:rPr>
+          <w:rFonts w:hint="eastAsia"/>
+        </w:rPr>
+        <w:t>1</w:t>
+      </w:r>
+      <w:r>
+        <w:t>1</w:t>
+      </w:r>
+      <w:r>
+        <w:t xml:space="preserve"> </w:t>
+      </w:r>
+      <w:r>
+        <w:t>–</w:t>
+      </w:r>
+      <w:r>
+        <w:t xml:space="preserve"> </w:t>
+      </w:r>
+      <w:r>
+        <w:t xml:space="preserve">Instagram </w:t>
+      </w:r>
+      <w:r>
+        <w:rPr>
+          <w:rFonts w:hint="eastAsia"/>
+        </w:rPr>
+        <w:t>앱 생성과 포스팅 쓰기 구현</w:t>
+      </w:r>
+    </w:p>
+    <w:p>
+      <w:r>
+        <w:rPr>
+          <w:noProof/>
+        </w:rPr>
+        <w:drawing>
+          <wp:inline distT="0" distB="0" distL="0" distR="0" wp14:anchorId="27EB6E5E" wp14:editId="0DF5D3EF">
+            <wp:extent cx="4524375" cy="1895475"/>
+            <wp:effectExtent l="0" t="0" r="9525" b="9525"/>
+            <wp:docPr id="18" name="그림 18"/>
+            <wp:cNvGraphicFramePr>
+              <a:graphicFrameLocks xmlns:a="http://schemas.openxmlformats.org/drawingml/2006/main" noChangeAspect="1"/>
+            </wp:cNvGraphicFramePr>
+            <a:graphic xmlns:a="http://schemas.openxmlformats.org/drawingml/2006/main">
+              <a:graphicData uri="http://schemas.openxmlformats.org/drawingml/2006/picture">
+                <pic:pic xmlns:pic="http://schemas.openxmlformats.org/drawingml/2006/picture">
+                  <pic:nvPicPr>
+                    <pic:cNvPr id="1" name=""/>
+                    <pic:cNvPicPr/>
+                  </pic:nvPicPr>
+                  <pic:blipFill>
+                    <a:blip r:embed="rId24"/>
+                    <a:stretch>
+                      <a:fillRect/>
+                    </a:stretch>
+                  </pic:blipFill>
+                  <pic:spPr>
+                    <a:xfrm>
+                      <a:off x="0" y="0"/>
                       <a:ext cx="4524375" cy="1895475"/>
                     </a:xfrm>
                     <a:prstGeom prst="rect">
@@ -4555,13 +3704,8 @@
       </w:r>
     </w:p>
     <w:p>
-      <w:proofErr w:type="spellStart"/>
-      <w:r>
-        <w:t>Forms.ModelForm</w:t>
-      </w:r>
-      <w:proofErr w:type="spellEnd"/>
-      <w:r>
-        <w:t xml:space="preserve"> </w:t>
+      <w:r>
+        <w:t xml:space="preserve">Forms.ModelForm </w:t>
       </w:r>
       <w:r>
         <w:rPr>
@@ -4643,7 +3787,6 @@
         </w:rPr>
         <w:t> </w:t>
       </w:r>
-      <w:proofErr w:type="spellStart"/>
       <w:r>
         <w:rPr>
           <w:rFonts w:ascii="Consolas" w:eastAsia="굴림" w:hAnsi="Consolas" w:cs="굴림"/>
@@ -4654,7 +3797,6 @@
         </w:rPr>
         <w:t>PostForm</w:t>
       </w:r>
-      <w:proofErr w:type="spellEnd"/>
       <w:r>
         <w:rPr>
           <w:rFonts w:ascii="Consolas" w:eastAsia="굴림" w:hAnsi="Consolas" w:cs="굴림"/>
@@ -4665,8 +3807,6 @@
         </w:rPr>
         <w:t>(</w:t>
       </w:r>
-      <w:proofErr w:type="spellStart"/>
-      <w:proofErr w:type="gramStart"/>
       <w:r>
         <w:rPr>
           <w:rFonts w:ascii="Consolas" w:eastAsia="굴림" w:hAnsi="Consolas" w:cs="굴림"/>
@@ -4677,8 +3817,6 @@
         </w:rPr>
         <w:t>forms.ModelForm</w:t>
       </w:r>
-      <w:proofErr w:type="spellEnd"/>
-      <w:proofErr w:type="gramEnd"/>
       <w:r>
         <w:rPr>
           <w:rFonts w:ascii="Consolas" w:eastAsia="굴림" w:hAnsi="Consolas" w:cs="굴림"/>
@@ -4937,61 +4075,17 @@
           <w:sz w:val="21"/>
           <w:szCs w:val="21"/>
         </w:rPr>
-        <w:t>"caption</w:t>
-      </w:r>
-      <w:proofErr w:type="gramStart"/>
-      <w:r>
-        <w:rPr>
-          <w:rFonts w:ascii="Consolas" w:eastAsia="굴림" w:hAnsi="Consolas" w:cs="굴림"/>
-          <w:color w:val="CE9178"/>
-          <w:kern w:val="0"/>
-          <w:sz w:val="21"/>
-          <w:szCs w:val="21"/>
-        </w:rPr>
-        <w:t>"</w:t>
-      </w:r>
-      <w:r>
-        <w:rPr>
-          <w:rFonts w:ascii="Consolas" w:eastAsia="굴림" w:hAnsi="Consolas" w:cs="굴림"/>
-          <w:color w:val="D4D4D4"/>
-          <w:kern w:val="0"/>
-          <w:sz w:val="21"/>
-          <w:szCs w:val="21"/>
-        </w:rPr>
-        <w:t> :</w:t>
-      </w:r>
-      <w:proofErr w:type="gramEnd"/>
-      <w:r>
-        <w:rPr>
-          <w:rFonts w:ascii="Consolas" w:eastAsia="굴림" w:hAnsi="Consolas" w:cs="굴림"/>
-          <w:color w:val="D4D4D4"/>
-          <w:kern w:val="0"/>
-          <w:sz w:val="21"/>
-          <w:szCs w:val="21"/>
-        </w:rPr>
-        <w:t> </w:t>
-      </w:r>
-      <w:proofErr w:type="spellStart"/>
-      <w:r>
-        <w:rPr>
-          <w:rFonts w:ascii="Consolas" w:eastAsia="굴림" w:hAnsi="Consolas" w:cs="굴림"/>
-          <w:color w:val="D4D4D4"/>
-          <w:kern w:val="0"/>
-          <w:sz w:val="21"/>
-          <w:szCs w:val="21"/>
-        </w:rPr>
-        <w:t>forms.Textarea</w:t>
-      </w:r>
-      <w:proofErr w:type="spellEnd"/>
-      <w:r>
-        <w:rPr>
-          <w:rFonts w:ascii="Consolas" w:eastAsia="굴림" w:hAnsi="Consolas" w:cs="굴림"/>
-          <w:color w:val="D4D4D4"/>
-          <w:kern w:val="0"/>
-          <w:sz w:val="21"/>
-          <w:szCs w:val="21"/>
-        </w:rPr>
-        <w:t>,</w:t>
+        <w:t>"caption"</w:t>
+      </w:r>
+      <w:r>
+        <w:rPr>
+          <w:rFonts w:ascii="Consolas" w:eastAsia="굴림" w:hAnsi="Consolas" w:cs="굴림"/>
+          <w:color w:val="D4D4D4"/>
+          <w:kern w:val="0"/>
+          <w:sz w:val="21"/>
+          <w:szCs w:val="21"/>
+        </w:rPr>
+        <w:t> : forms.Textarea,</w:t>
       </w:r>
     </w:p>
     <w:p>
@@ -5218,31 +4312,7 @@
           <w:sz w:val="21"/>
           <w:szCs w:val="21"/>
         </w:rPr>
-        <w:t> </w:t>
-      </w:r>
-      <w:proofErr w:type="spellStart"/>
-      <w:proofErr w:type="gramStart"/>
-      <w:r>
-        <w:rPr>
-          <w:rFonts w:ascii="Consolas" w:eastAsia="굴림" w:hAnsi="Consolas" w:cs="굴림"/>
-          <w:color w:val="6A9955"/>
-          <w:kern w:val="0"/>
-          <w:sz w:val="21"/>
-          <w:szCs w:val="21"/>
-        </w:rPr>
-        <w:t>form.save</w:t>
-      </w:r>
-      <w:proofErr w:type="spellEnd"/>
-      <w:proofErr w:type="gramEnd"/>
-      <w:r>
-        <w:rPr>
-          <w:rFonts w:ascii="Consolas" w:eastAsia="굴림" w:hAnsi="Consolas" w:cs="굴림"/>
-          <w:color w:val="6A9955"/>
-          <w:kern w:val="0"/>
-          <w:sz w:val="21"/>
-          <w:szCs w:val="21"/>
-        </w:rPr>
-        <w:t>()</w:t>
+        <w:t> form.save()</w:t>
       </w:r>
       <w:r>
         <w:rPr>
@@ -5450,20 +4520,8 @@
           <w:sz w:val="21"/>
           <w:szCs w:val="21"/>
         </w:rPr>
-        <w:t> </w:t>
-      </w:r>
-      <w:proofErr w:type="spellStart"/>
-      <w:r>
-        <w:rPr>
-          <w:rFonts w:ascii="Consolas" w:eastAsia="굴림" w:hAnsi="Consolas" w:cs="굴림"/>
-          <w:color w:val="6A9955"/>
-          <w:kern w:val="0"/>
-          <w:sz w:val="21"/>
-          <w:szCs w:val="21"/>
-        </w:rPr>
-        <w:t>db</w:t>
-      </w:r>
-      <w:proofErr w:type="spellEnd"/>
+        <w:t> db</w:t>
+      </w:r>
       <w:r>
         <w:rPr>
           <w:rFonts w:ascii="Consolas" w:eastAsia="굴림" w:hAnsi="Consolas" w:cs="굴림"/>
@@ -5588,31 +4646,7 @@
           <w:sz w:val="21"/>
           <w:szCs w:val="21"/>
         </w:rPr>
-        <w:t>            post = </w:t>
-      </w:r>
-      <w:proofErr w:type="spellStart"/>
-      <w:proofErr w:type="gramStart"/>
-      <w:r>
-        <w:rPr>
-          <w:rFonts w:ascii="Consolas" w:eastAsia="굴림" w:hAnsi="Consolas" w:cs="굴림"/>
-          <w:color w:val="D4D4D4"/>
-          <w:kern w:val="0"/>
-          <w:sz w:val="21"/>
-          <w:szCs w:val="21"/>
-        </w:rPr>
-        <w:t>form.save</w:t>
-      </w:r>
-      <w:proofErr w:type="spellEnd"/>
-      <w:proofErr w:type="gramEnd"/>
-      <w:r>
-        <w:rPr>
-          <w:rFonts w:ascii="Consolas" w:eastAsia="굴림" w:hAnsi="Consolas" w:cs="굴림"/>
-          <w:color w:val="D4D4D4"/>
-          <w:kern w:val="0"/>
-          <w:sz w:val="21"/>
-          <w:szCs w:val="21"/>
-        </w:rPr>
-        <w:t>(</w:t>
+        <w:t>            post = form.save(</w:t>
       </w:r>
       <w:r>
         <w:rPr>
@@ -5686,73 +4720,258 @@
       <w:pPr>
         <w:pStyle w:val="3"/>
         <w:ind w:left="1000" w:hanging="400"/>
-        <w:rPr>
-          <w:rFonts w:hint="eastAsia"/>
-        </w:rPr>
-      </w:pPr>
+      </w:pPr>
+      <w:r>
+        <w:rPr>
+          <w:rFonts w:hint="eastAsia"/>
+        </w:rPr>
+        <w:t>T</w:t>
+      </w:r>
+      <w:r>
+        <w:t xml:space="preserve">ag </w:t>
+      </w:r>
+      <w:r>
+        <w:rPr>
+          <w:rFonts w:hint="eastAsia"/>
+        </w:rPr>
+        <w:t xml:space="preserve">클래스의 값을 </w:t>
+      </w:r>
+      <w:r>
+        <w:t xml:space="preserve">Post </w:t>
+      </w:r>
+      <w:r>
+        <w:rPr>
+          <w:rFonts w:hint="eastAsia"/>
+        </w:rPr>
+        <w:t xml:space="preserve">클래스의 </w:t>
+      </w:r>
+      <w:r>
+        <w:t xml:space="preserve">caption </w:t>
+      </w:r>
+      <w:r>
+        <w:rPr>
+          <w:rFonts w:hint="eastAsia"/>
+        </w:rPr>
+        <w:t xml:space="preserve">값에서 추출해서 저장을 하던대 </w:t>
+      </w:r>
+      <w:r>
+        <w:rPr>
+          <w:rFonts w:hint="eastAsia"/>
+        </w:rPr>
+        <w:t xml:space="preserve">어떻게 이렇게 </w:t>
+      </w:r>
+      <w:r>
+        <w:rPr>
+          <w:rFonts w:hint="eastAsia"/>
+        </w:rPr>
+        <w:lastRenderedPageBreak/>
+        <w:t>기능이 동작을 하는건지 잘 모르겠음.</w:t>
+      </w:r>
+      <w:r>
+        <w:t xml:space="preserve"> </w:t>
+      </w:r>
+      <w:r>
+        <w:rPr>
+          <w:rFonts w:hint="eastAsia"/>
+        </w:rPr>
+        <w:t>알아볼 것</w:t>
+      </w:r>
+    </w:p>
+    <w:p>
+      <w:pPr>
+        <w:pStyle w:val="2"/>
+      </w:pPr>
+      <w:r>
+        <w:rPr>
+          <w:rFonts w:hint="eastAsia"/>
+        </w:rPr>
+        <w:t>1</w:t>
+      </w:r>
+      <w:r>
+        <w:t xml:space="preserve">2 </w:t>
+      </w:r>
+      <w:r>
+        <w:t>–</w:t>
+      </w:r>
+      <w:r>
+        <w:t xml:space="preserve"> </w:t>
+      </w:r>
+      <w:r>
+        <w:t xml:space="preserve">Instagram post_detail </w:t>
+      </w:r>
+      <w:r>
+        <w:rPr>
+          <w:rFonts w:hint="eastAsia"/>
+        </w:rPr>
+        <w:t>뷰 구현</w:t>
+      </w:r>
+    </w:p>
+    <w:p>
+      <w:pPr>
+        <w:pStyle w:val="3"/>
+        <w:ind w:left="1000" w:hanging="400"/>
+      </w:pPr>
+      <w:r>
+        <w:rPr>
+          <w:rFonts w:hint="eastAsia"/>
+        </w:rPr>
+        <w:t xml:space="preserve">항상 </w:t>
+      </w:r>
+      <w:r>
+        <w:t>detail</w:t>
+      </w:r>
+      <w:r>
+        <w:rPr>
+          <w:rFonts w:hint="eastAsia"/>
+        </w:rPr>
+        <w:t>을 구현하면 관련 M</w:t>
+      </w:r>
+      <w:r>
+        <w:t>odel</w:t>
+      </w:r>
+      <w:r>
+        <w:rPr>
+          <w:rFonts w:hint="eastAsia"/>
+        </w:rPr>
+        <w:t xml:space="preserve">에서 </w:t>
+      </w:r>
+      <w:r>
+        <w:t>get_absolute_url</w:t>
+      </w:r>
+      <w:r>
+        <w:t>()</w:t>
+      </w:r>
+      <w:r>
+        <w:rPr>
+          <w:rFonts w:hint="eastAsia"/>
+        </w:rPr>
+        <w:t>을 구현하는걸 추천한다.</w:t>
+      </w:r>
+    </w:p>
+    <w:p>
+      <w:r>
+        <w:rPr>
+          <w:noProof/>
+        </w:rPr>
+        <w:drawing>
+          <wp:inline distT="0" distB="0" distL="0" distR="0" wp14:anchorId="486548FD" wp14:editId="70ADF629">
+            <wp:extent cx="4638675" cy="504825"/>
+            <wp:effectExtent l="0" t="0" r="9525" b="9525"/>
+            <wp:docPr id="19" name="그림 19"/>
+            <wp:cNvGraphicFramePr>
+              <a:graphicFrameLocks xmlns:a="http://schemas.openxmlformats.org/drawingml/2006/main" noChangeAspect="1"/>
+            </wp:cNvGraphicFramePr>
+            <a:graphic xmlns:a="http://schemas.openxmlformats.org/drawingml/2006/main">
+              <a:graphicData uri="http://schemas.openxmlformats.org/drawingml/2006/picture">
+                <pic:pic xmlns:pic="http://schemas.openxmlformats.org/drawingml/2006/picture">
+                  <pic:nvPicPr>
+                    <pic:cNvPr id="1" name=""/>
+                    <pic:cNvPicPr/>
+                  </pic:nvPicPr>
+                  <pic:blipFill>
+                    <a:blip r:embed="rId25"/>
+                    <a:stretch>
+                      <a:fillRect/>
+                    </a:stretch>
+                  </pic:blipFill>
+                  <pic:spPr>
+                    <a:xfrm>
+                      <a:off x="0" y="0"/>
+                      <a:ext cx="4638675" cy="504825"/>
+                    </a:xfrm>
+                    <a:prstGeom prst="rect">
+                      <a:avLst/>
+                    </a:prstGeom>
+                  </pic:spPr>
+                </pic:pic>
+              </a:graphicData>
+            </a:graphic>
+          </wp:inline>
+        </w:drawing>
+      </w:r>
+    </w:p>
+    <w:p/>
+    <w:p>
+      <w:r>
+        <w:rPr>
+          <w:rFonts w:hint="eastAsia"/>
+        </w:rPr>
+        <w:t>이 장에서 한 일</w:t>
+      </w:r>
+    </w:p>
+    <w:p>
+      <w:pPr>
+        <w:pStyle w:val="a4"/>
+        <w:numPr>
+          <w:ilvl w:val="0"/>
+          <w:numId w:val="1"/>
+        </w:numPr>
+        <w:ind w:leftChars="0"/>
+        <w:rPr>
+          <w:rFonts w:hint="eastAsia"/>
+        </w:rPr>
+      </w:pPr>
+      <w:r>
+        <w:rPr>
+          <w:rFonts w:hint="eastAsia"/>
+        </w:rPr>
+        <w:t>P</w:t>
+      </w:r>
+      <w:r>
+        <w:t xml:space="preserve">ost </w:t>
+      </w:r>
+      <w:r>
+        <w:rPr>
+          <w:rFonts w:hint="eastAsia"/>
+        </w:rPr>
+        <w:t>M</w:t>
+      </w:r>
+      <w:r>
+        <w:t>odel</w:t>
+      </w:r>
+      <w:r>
+        <w:rPr>
+          <w:rFonts w:hint="eastAsia"/>
+        </w:rPr>
+        <w:t xml:space="preserve">의 </w:t>
+      </w:r>
+      <w:r>
+        <w:t xml:space="preserve">detail </w:t>
+      </w:r>
+      <w:r>
+        <w:rPr>
+          <w:rFonts w:hint="eastAsia"/>
+        </w:rPr>
+        <w:t xml:space="preserve">정보를 보여주는 </w:t>
+      </w:r>
+      <w:r>
+        <w:t>post_detail View</w:t>
+      </w:r>
+      <w:r>
+        <w:rPr>
+          <w:rFonts w:hint="eastAsia"/>
+        </w:rPr>
+        <w:t>를 구현 하였다.</w:t>
+      </w:r>
+      <w:r>
+        <w:t xml:space="preserve"> (</w:t>
+      </w:r>
+      <w:r>
+        <w:rPr>
+          <w:rFonts w:hint="eastAsia"/>
+        </w:rPr>
+        <w:t xml:space="preserve">부트스트랩 </w:t>
+      </w:r>
+      <w:r>
+        <w:t xml:space="preserve">card class </w:t>
+      </w:r>
+      <w:r>
+        <w:rPr>
+          <w:rFonts w:hint="eastAsia"/>
+        </w:rPr>
+        <w:t>사용)</w:t>
+      </w:r>
       <w:bookmarkStart w:id="0" w:name="_GoBack"/>
-      <w:r>
-        <w:rPr>
-          <w:rFonts w:hint="eastAsia"/>
-        </w:rPr>
-        <w:t>T</w:t>
-      </w:r>
-      <w:r>
-        <w:t xml:space="preserve">ag </w:t>
-      </w:r>
-      <w:r>
-        <w:rPr>
-          <w:rFonts w:hint="eastAsia"/>
-        </w:rPr>
-        <w:t xml:space="preserve">클래스의 값을 </w:t>
-      </w:r>
-      <w:r>
-        <w:t xml:space="preserve">Post </w:t>
-      </w:r>
-      <w:r>
-        <w:rPr>
-          <w:rFonts w:hint="eastAsia"/>
-        </w:rPr>
-        <w:t xml:space="preserve">클래스의 </w:t>
-      </w:r>
-      <w:r>
-        <w:t xml:space="preserve">caption </w:t>
-      </w:r>
-      <w:r>
-        <w:rPr>
-          <w:rFonts w:hint="eastAsia"/>
-        </w:rPr>
-        <w:t xml:space="preserve">값에서 추출해서 저장을 </w:t>
-      </w:r>
-      <w:proofErr w:type="spellStart"/>
-      <w:r>
-        <w:rPr>
-          <w:rFonts w:hint="eastAsia"/>
-        </w:rPr>
-        <w:t>하던대</w:t>
-      </w:r>
-      <w:proofErr w:type="spellEnd"/>
-      <w:r>
-        <w:rPr>
-          <w:rFonts w:hint="eastAsia"/>
-        </w:rPr>
-        <w:t xml:space="preserve"> </w:t>
-      </w:r>
-      <w:r>
-        <w:rPr>
-          <w:rFonts w:hint="eastAsia"/>
-        </w:rPr>
-        <w:t>어떻게 이렇게 기능이 동작을 하는건지 잘 모르겠음.</w:t>
-      </w:r>
-      <w:r>
-        <w:t xml:space="preserve"> </w:t>
-      </w:r>
-      <w:r>
-        <w:rPr>
-          <w:rFonts w:hint="eastAsia"/>
-        </w:rPr>
-        <w:t>알아볼 것</w:t>
-      </w:r>
       <w:bookmarkEnd w:id="0"/>
     </w:p>
     <w:sectPr>
@@ -5763,6 +4982,103 @@
     </w:sectPr>
   </w:body>
 </w:document>
+</file>
+
+<file path=word/numbering.xml><?xml version="1.0" encoding="utf-8"?>
+<w:numbering xmlns:wpc="http://schemas.microsoft.com/office/word/2010/wordprocessingCanvas" xmlns:cx="http://schemas.microsoft.com/office/drawing/2014/chartex" xmlns:cx1="http://schemas.microsoft.com/office/drawing/2015/9/8/chartex" xmlns:cx2="http://schemas.microsoft.com/office/drawing/2015/10/21/chartex" xmlns:cx3="http://schemas.microsoft.com/office/drawing/2016/5/9/chartex" xmlns:cx4="http://schemas.microsoft.com/office/drawing/2016/5/10/chartex" xmlns:cx5="http://schemas.microsoft.com/office/drawing/2016/5/11/chartex" xmlns:cx6="http://schemas.microsoft.com/office/drawing/2016/5/12/chartex" xmlns:cx7="http://schemas.microsoft.com/office/drawing/2016/5/13/chartex" xmlns:cx8="http://schemas.microsoft.com/office/drawing/2016/5/14/chartex" xmlns:mc="http://schemas.openxmlformats.org/markup-compatibility/2006" xmlns:aink="http://schemas.microsoft.com/office/drawing/2016/ink" xmlns:am3d="http://schemas.microsoft.com/office/drawing/2017/model3d" xmlns:o="urn:schemas-microsoft-com:office:office" xmlns:r="http://schemas.openxmlformats.org/officeDocument/2006/relationships" xmlns:m="http://schemas.openxmlformats.org/officeDocument/2006/math" xmlns:v="urn:schemas-microsoft-com:vml" xmlns:wp14="http://schemas.microsoft.com/office/word/2010/wordprocessingDrawing" xmlns:wp="http://schemas.openxmlformats.org/drawingml/2006/wordprocessingDrawing" xmlns:w10="urn:schemas-microsoft-com:office:word" xmlns:w="http://schemas.openxmlformats.org/wordprocessingml/2006/main" xmlns:w14="http://schemas.microsoft.com/office/word/2010/wordml" xmlns:w15="http://schemas.microsoft.com/office/word/2012/wordml" xmlns:w16cid="http://schemas.microsoft.com/office/word/2016/wordml/cid" xmlns:w16se="http://schemas.microsoft.com/office/word/2015/wordml/symex" xmlns:wpg="http://schemas.microsoft.com/office/word/2010/wordprocessingGroup" xmlns:wpi="http://schemas.microsoft.com/office/word/2010/wordprocessingInk" xmlns:wne="http://schemas.microsoft.com/office/word/2006/wordml" xmlns:wps="http://schemas.microsoft.com/office/word/2010/wordprocessingShape" mc:Ignorable="w14 w15 w16se w16cid wp14">
+  <w:abstractNum w:abstractNumId="0" w15:restartNumberingAfterBreak="0">
+    <w:nsid w:val="417A1BF8"/>
+    <w:multiLevelType w:val="hybridMultilevel"/>
+    <w:tmpl w:val="E554586E"/>
+    <w:lvl w:ilvl="0" w:tplc="D85280F6">
+      <w:start w:val="1"/>
+      <w:numFmt w:val="decimal"/>
+      <w:lvlText w:val="%1."/>
+      <w:lvlJc w:val="left"/>
+      <w:pPr>
+        <w:ind w:left="465" w:hanging="360"/>
+      </w:pPr>
+      <w:rPr>
+        <w:rFonts w:hint="default"/>
+      </w:rPr>
+    </w:lvl>
+    <w:lvl w:ilvl="1" w:tplc="04090019" w:tentative="1">
+      <w:start w:val="1"/>
+      <w:numFmt w:val="upperLetter"/>
+      <w:lvlText w:val="%2."/>
+      <w:lvlJc w:val="left"/>
+      <w:pPr>
+        <w:ind w:left="905" w:hanging="400"/>
+      </w:pPr>
+    </w:lvl>
+    <w:lvl w:ilvl="2" w:tplc="0409001B" w:tentative="1">
+      <w:start w:val="1"/>
+      <w:numFmt w:val="lowerRoman"/>
+      <w:lvlText w:val="%3."/>
+      <w:lvlJc w:val="right"/>
+      <w:pPr>
+        <w:ind w:left="1305" w:hanging="400"/>
+      </w:pPr>
+    </w:lvl>
+    <w:lvl w:ilvl="3" w:tplc="0409000F" w:tentative="1">
+      <w:start w:val="1"/>
+      <w:numFmt w:val="decimal"/>
+      <w:lvlText w:val="%4."/>
+      <w:lvlJc w:val="left"/>
+      <w:pPr>
+        <w:ind w:left="1705" w:hanging="400"/>
+      </w:pPr>
+    </w:lvl>
+    <w:lvl w:ilvl="4" w:tplc="04090019" w:tentative="1">
+      <w:start w:val="1"/>
+      <w:numFmt w:val="upperLetter"/>
+      <w:lvlText w:val="%5."/>
+      <w:lvlJc w:val="left"/>
+      <w:pPr>
+        <w:ind w:left="2105" w:hanging="400"/>
+      </w:pPr>
+    </w:lvl>
+    <w:lvl w:ilvl="5" w:tplc="0409001B" w:tentative="1">
+      <w:start w:val="1"/>
+      <w:numFmt w:val="lowerRoman"/>
+      <w:lvlText w:val="%6."/>
+      <w:lvlJc w:val="right"/>
+      <w:pPr>
+        <w:ind w:left="2505" w:hanging="400"/>
+      </w:pPr>
+    </w:lvl>
+    <w:lvl w:ilvl="6" w:tplc="0409000F" w:tentative="1">
+      <w:start w:val="1"/>
+      <w:numFmt w:val="decimal"/>
+      <w:lvlText w:val="%7."/>
+      <w:lvlJc w:val="left"/>
+      <w:pPr>
+        <w:ind w:left="2905" w:hanging="400"/>
+      </w:pPr>
+    </w:lvl>
+    <w:lvl w:ilvl="7" w:tplc="04090019" w:tentative="1">
+      <w:start w:val="1"/>
+      <w:numFmt w:val="upperLetter"/>
+      <w:lvlText w:val="%8."/>
+      <w:lvlJc w:val="left"/>
+      <w:pPr>
+        <w:ind w:left="3305" w:hanging="400"/>
+      </w:pPr>
+    </w:lvl>
+    <w:lvl w:ilvl="8" w:tplc="0409001B" w:tentative="1">
+      <w:start w:val="1"/>
+      <w:numFmt w:val="lowerRoman"/>
+      <w:lvlText w:val="%9."/>
+      <w:lvlJc w:val="right"/>
+      <w:pPr>
+        <w:ind w:left="3705" w:hanging="400"/>
+      </w:pPr>
+    </w:lvl>
+  </w:abstractNum>
+  <w:num w:numId="1">
+    <w:abstractNumId w:val="0"/>
+  </w:num>
+</w:numbering>
 </file>
 
 <file path=word/styles.xml><?xml version="1.0" encoding="utf-8"?>
@@ -6296,6 +5612,16 @@
       <w:rFonts w:asciiTheme="majorHAnsi" w:eastAsiaTheme="majorEastAsia" w:hAnsiTheme="majorHAnsi" w:cstheme="majorBidi"/>
     </w:rPr>
   </w:style>
+  <w:style w:type="paragraph" w:styleId="a4">
+    <w:name w:val="List Paragraph"/>
+    <w:basedOn w:val="a"/>
+    <w:uiPriority w:val="34"/>
+    <w:qFormat/>
+    <w:rsid w:val="0007740C"/>
+    <w:pPr>
+      <w:ind w:leftChars="400" w:left="800"/>
+    </w:pPr>
+  </w:style>
 </w:styles>
 </file>
 

--- a/doc.docx
+++ b/doc.docx
@@ -428,7 +428,15 @@
         <w:t xml:space="preserve">이 없다면 </w:t>
       </w:r>
       <w:r>
-        <w:t xml:space="preserve">‘askcompany.settings’ </w:t>
+        <w:t>‘</w:t>
+      </w:r>
+      <w:proofErr w:type="spellStart"/>
+      <w:r>
+        <w:t>askcompany.settings</w:t>
+      </w:r>
+      <w:proofErr w:type="spellEnd"/>
+      <w:r>
+        <w:t xml:space="preserve">’ </w:t>
       </w:r>
       <w:r>
         <w:rPr>
@@ -480,12 +488,20 @@
       </w:r>
     </w:p>
     <w:p>
+      <w:proofErr w:type="spellStart"/>
       <w:r>
         <w:rPr>
           <w:rFonts w:hint="eastAsia"/>
         </w:rPr>
         <w:lastRenderedPageBreak/>
-        <w:t xml:space="preserve">처럼 기존 </w:t>
+        <w:t>처럼</w:t>
+      </w:r>
+      <w:proofErr w:type="spellEnd"/>
+      <w:r>
+        <w:rPr>
+          <w:rFonts w:hint="eastAsia"/>
+        </w:rPr>
+        <w:t xml:space="preserve"> 기존 </w:t>
       </w:r>
       <w:r>
         <w:t>settings.py</w:t>
@@ -527,7 +543,21 @@
         <w:rPr>
           <w:rFonts w:hint="eastAsia"/>
         </w:rPr>
-        <w:t>파일 경로를 각각 개발,운영 환경에 맞는 설정으로 바꿔야 한다.</w:t>
+        <w:t xml:space="preserve">파일 경로를 각각 </w:t>
+      </w:r>
+      <w:proofErr w:type="gramStart"/>
+      <w:r>
+        <w:rPr>
+          <w:rFonts w:hint="eastAsia"/>
+        </w:rPr>
+        <w:t>개발,운영</w:t>
+      </w:r>
+      <w:proofErr w:type="gramEnd"/>
+      <w:r>
+        <w:rPr>
+          <w:rFonts w:hint="eastAsia"/>
+        </w:rPr>
+        <w:t xml:space="preserve"> 환경에 맞는 설정으로 바꿔야 한다.</w:t>
       </w:r>
     </w:p>
     <w:p>
@@ -748,7 +778,21 @@
         <w:rPr>
           <w:rFonts w:hint="eastAsia"/>
         </w:rPr>
-        <w:t>이 꼭 가져야될 필요 스펙들이 있는데,</w:t>
+        <w:t xml:space="preserve">이 꼭 </w:t>
+      </w:r>
+      <w:proofErr w:type="spellStart"/>
+      <w:r>
+        <w:rPr>
+          <w:rFonts w:hint="eastAsia"/>
+        </w:rPr>
+        <w:t>가져야될</w:t>
+      </w:r>
+      <w:proofErr w:type="spellEnd"/>
+      <w:r>
+        <w:rPr>
+          <w:rFonts w:hint="eastAsia"/>
+        </w:rPr>
+        <w:t xml:space="preserve"> 필요 스펙들이 있는데,</w:t>
       </w:r>
       <w:r>
         <w:t xml:space="preserve"> </w:t>
@@ -759,8 +803,13 @@
         </w:rPr>
         <w:t xml:space="preserve">그런 내용들은 </w:t>
       </w:r>
-      <w:r>
-        <w:t xml:space="preserve">AbstractUser </w:t>
+      <w:proofErr w:type="spellStart"/>
+      <w:r>
+        <w:t>AbstractUser</w:t>
+      </w:r>
+      <w:proofErr w:type="spellEnd"/>
+      <w:r>
+        <w:t xml:space="preserve"> </w:t>
       </w:r>
       <w:r>
         <w:rPr>
@@ -797,8 +846,13 @@
         </w:rPr>
         <w:t xml:space="preserve"> </w:t>
       </w:r>
-      <w:r>
-        <w:t xml:space="preserve">AbstractUser </w:t>
+      <w:proofErr w:type="spellStart"/>
+      <w:r>
+        <w:t>AbstractUser</w:t>
+      </w:r>
+      <w:proofErr w:type="spellEnd"/>
+      <w:r>
+        <w:t xml:space="preserve"> </w:t>
       </w:r>
       <w:r>
         <w:rPr>
@@ -880,13 +934,31 @@
         <w:t xml:space="preserve">이라는 값은 </w:t>
       </w:r>
       <w:r>
-        <w:t>“auth.User”</w:t>
-      </w:r>
-      <w:r>
-        <w:rPr>
-          <w:rFonts w:hint="eastAsia"/>
-        </w:rPr>
-        <w:t>으로 설정되어 있다.</w:t>
+        <w:t>“</w:t>
+      </w:r>
+      <w:proofErr w:type="spellStart"/>
+      <w:proofErr w:type="gramStart"/>
+      <w:r>
+        <w:t>auth.User</w:t>
+      </w:r>
+      <w:proofErr w:type="spellEnd"/>
+      <w:proofErr w:type="gramEnd"/>
+      <w:r>
+        <w:t>”</w:t>
+      </w:r>
+      <w:proofErr w:type="spellStart"/>
+      <w:r>
+        <w:rPr>
+          <w:rFonts w:hint="eastAsia"/>
+        </w:rPr>
+        <w:t>으로</w:t>
+      </w:r>
+      <w:proofErr w:type="spellEnd"/>
+      <w:r>
+        <w:rPr>
+          <w:rFonts w:hint="eastAsia"/>
+        </w:rPr>
+        <w:t xml:space="preserve"> 설정되어 있다.</w:t>
       </w:r>
     </w:p>
     <w:p>
@@ -922,8 +994,15 @@
         </w:rPr>
         <w:t xml:space="preserve">따라서 장고 기본 </w:t>
       </w:r>
-      <w:r>
-        <w:t xml:space="preserve">auth.User </w:t>
+      <w:proofErr w:type="spellStart"/>
+      <w:proofErr w:type="gramStart"/>
+      <w:r>
+        <w:t>auth.User</w:t>
+      </w:r>
+      <w:proofErr w:type="spellEnd"/>
+      <w:proofErr w:type="gramEnd"/>
+      <w:r>
+        <w:t xml:space="preserve"> </w:t>
       </w:r>
       <w:r>
         <w:rPr>
@@ -940,8 +1019,13 @@
         </w:rPr>
         <w:t xml:space="preserve"> 모델을 만들어 쓸 경우 미리 위 설정을 끝마치고 </w:t>
       </w:r>
-      <w:r>
-        <w:t>db migrate</w:t>
+      <w:proofErr w:type="spellStart"/>
+      <w:r>
+        <w:t>db</w:t>
+      </w:r>
+      <w:proofErr w:type="spellEnd"/>
+      <w:r>
+        <w:t xml:space="preserve"> migrate</w:t>
       </w:r>
       <w:r>
         <w:rPr>
@@ -966,8 +1050,13 @@
         </w:rPr>
         <w:t xml:space="preserve">생성 설정을 안한상태에서 </w:t>
       </w:r>
-      <w:r>
-        <w:t>db migrate</w:t>
+      <w:proofErr w:type="spellStart"/>
+      <w:r>
+        <w:t>db</w:t>
+      </w:r>
+      <w:proofErr w:type="spellEnd"/>
+      <w:r>
+        <w:t xml:space="preserve"> migrate</w:t>
       </w:r>
       <w:r>
         <w:rPr>
@@ -1044,11 +1133,19 @@
       </w:r>
     </w:p>
     <w:p>
-      <w:r>
-        <w:rPr>
-          <w:rFonts w:hint="eastAsia"/>
-        </w:rPr>
-        <w:t>회원가입할 때 사용할 수</w:t>
+      <w:proofErr w:type="spellStart"/>
+      <w:r>
+        <w:rPr>
+          <w:rFonts w:hint="eastAsia"/>
+        </w:rPr>
+        <w:t>회원가입할</w:t>
+      </w:r>
+      <w:proofErr w:type="spellEnd"/>
+      <w:r>
+        <w:rPr>
+          <w:rFonts w:hint="eastAsia"/>
+        </w:rPr>
+        <w:t xml:space="preserve"> 때 사용할 수</w:t>
       </w:r>
       <w:r>
         <w:t xml:space="preserve"> </w:t>
@@ -1059,14 +1156,30 @@
         </w:rPr>
         <w:t xml:space="preserve">있는 </w:t>
       </w:r>
+      <w:proofErr w:type="spellStart"/>
       <w:r>
         <w:t>UserCreationForm</w:t>
       </w:r>
-      <w:r>
-        <w:rPr>
-          <w:rFonts w:hint="eastAsia"/>
-        </w:rPr>
-        <w:t>을 장고에서 이미 잘 만들어 놓은게 있으니 활용하면 좋다.</w:t>
+      <w:proofErr w:type="spellEnd"/>
+      <w:r>
+        <w:rPr>
+          <w:rFonts w:hint="eastAsia"/>
+        </w:rPr>
+        <w:t xml:space="preserve">을 장고에서 이미 잘 만들어 </w:t>
+      </w:r>
+      <w:proofErr w:type="spellStart"/>
+      <w:r>
+        <w:rPr>
+          <w:rFonts w:hint="eastAsia"/>
+        </w:rPr>
+        <w:t>놓은게</w:t>
+      </w:r>
+      <w:proofErr w:type="spellEnd"/>
+      <w:r>
+        <w:rPr>
+          <w:rFonts w:hint="eastAsia"/>
+        </w:rPr>
+        <w:t xml:space="preserve"> 있으니 활용하면 좋다.</w:t>
       </w:r>
     </w:p>
     <w:p>
@@ -1117,7 +1230,21 @@
         <w:rPr>
           <w:rFonts w:hint="eastAsia"/>
         </w:rPr>
-        <w:t>또한 위처럼 기존 정의된 함수를 오버라이딩해서 원하는 기능을 추가할 수 있다.</w:t>
+        <w:t xml:space="preserve">또한 위처럼 기존 정의된 함수를 </w:t>
+      </w:r>
+      <w:proofErr w:type="spellStart"/>
+      <w:r>
+        <w:rPr>
+          <w:rFonts w:hint="eastAsia"/>
+        </w:rPr>
+        <w:t>오버라이딩해서</w:t>
+      </w:r>
+      <w:proofErr w:type="spellEnd"/>
+      <w:r>
+        <w:rPr>
+          <w:rFonts w:hint="eastAsia"/>
+        </w:rPr>
+        <w:t xml:space="preserve"> 원하는 기능을 추가할 수 있다.</w:t>
       </w:r>
     </w:p>
     <w:p/>
@@ -1184,6 +1311,7 @@
         </w:rPr>
         <w:t xml:space="preserve">본 강의에서는 </w:t>
       </w:r>
+      <w:proofErr w:type="spellStart"/>
       <w:r>
         <w:rPr>
           <w:rFonts w:hint="eastAsia"/>
@@ -1193,11 +1321,26 @@
       <w:r>
         <w:t>endgrid</w:t>
       </w:r>
-      <w:r>
-        <w:rPr>
-          <w:rFonts w:hint="eastAsia"/>
-        </w:rPr>
-        <w:t>를 통하여 메일 전송 기능 구현하는것으로 강의되었지만,</w:t>
+      <w:proofErr w:type="spellEnd"/>
+      <w:r>
+        <w:rPr>
+          <w:rFonts w:hint="eastAsia"/>
+        </w:rPr>
+        <w:t xml:space="preserve">를 통하여 메일 전송 기능 </w:t>
+      </w:r>
+      <w:proofErr w:type="spellStart"/>
+      <w:r>
+        <w:rPr>
+          <w:rFonts w:hint="eastAsia"/>
+        </w:rPr>
+        <w:t>구현하는것으로</w:t>
+      </w:r>
+      <w:proofErr w:type="spellEnd"/>
+      <w:r>
+        <w:rPr>
+          <w:rFonts w:hint="eastAsia"/>
+        </w:rPr>
+        <w:t xml:space="preserve"> 강의되었지만,</w:t>
       </w:r>
       <w:r>
         <w:t xml:space="preserve"> </w:t>
@@ -1208,8 +1351,13 @@
         </w:rPr>
         <w:t xml:space="preserve">나는 </w:t>
       </w:r>
-      <w:r>
-        <w:t xml:space="preserve">sendgird </w:t>
+      <w:proofErr w:type="spellStart"/>
+      <w:r>
+        <w:t>sendgird</w:t>
+      </w:r>
+      <w:proofErr w:type="spellEnd"/>
+      <w:r>
+        <w:t xml:space="preserve"> </w:t>
       </w:r>
       <w:r>
         <w:rPr>
@@ -1217,14 +1365,30 @@
         </w:rPr>
         <w:t xml:space="preserve">회원가입이 여의치 않아서 </w:t>
       </w:r>
+      <w:proofErr w:type="spellStart"/>
       <w:r>
         <w:t>gmail</w:t>
       </w:r>
-      <w:r>
-        <w:rPr>
-          <w:rFonts w:hint="eastAsia"/>
-        </w:rPr>
-        <w:t>을 통한 메일 전송 기능으로 구현 하였다.</w:t>
+      <w:proofErr w:type="spellEnd"/>
+      <w:r>
+        <w:rPr>
+          <w:rFonts w:hint="eastAsia"/>
+        </w:rPr>
+        <w:t xml:space="preserve">을 통한 메일 전송 기능으로 </w:t>
+      </w:r>
+      <w:proofErr w:type="gramStart"/>
+      <w:r>
+        <w:rPr>
+          <w:rFonts w:hint="eastAsia"/>
+        </w:rPr>
+        <w:t>구현 하였다</w:t>
+      </w:r>
+      <w:proofErr w:type="gramEnd"/>
+      <w:r>
+        <w:rPr>
+          <w:rFonts w:hint="eastAsia"/>
+        </w:rPr>
+        <w:t>.</w:t>
       </w:r>
     </w:p>
     <w:p>
@@ -1379,7 +1543,29 @@
           <w:sz w:val="21"/>
           <w:szCs w:val="21"/>
         </w:rPr>
-        <w:t>‘gmailid’</w:t>
+        <w:t>‘</w:t>
+      </w:r>
+      <w:proofErr w:type="spellStart"/>
+      <w:r>
+        <w:rPr>
+          <w:rFonts w:ascii="Consolas" w:eastAsia="굴림" w:hAnsi="Consolas" w:cs="굴림"/>
+          <w:color w:val="D4D4D4"/>
+          <w:kern w:val="0"/>
+          <w:sz w:val="21"/>
+          <w:szCs w:val="21"/>
+        </w:rPr>
+        <w:t>gmailid</w:t>
+      </w:r>
+      <w:proofErr w:type="spellEnd"/>
+      <w:r>
+        <w:rPr>
+          <w:rFonts w:ascii="Consolas" w:eastAsia="굴림" w:hAnsi="Consolas" w:cs="굴림"/>
+          <w:color w:val="D4D4D4"/>
+          <w:kern w:val="0"/>
+          <w:sz w:val="21"/>
+          <w:szCs w:val="21"/>
+        </w:rPr>
+        <w:t>’</w:t>
       </w:r>
       <w:r>
         <w:rPr>
@@ -1494,10 +1680,29 @@
         <w:rPr>
           <w:rFonts w:hint="eastAsia"/>
         </w:rPr>
-        <w:t>장고 s</w:t>
-      </w:r>
-      <w:r>
-        <w:t xml:space="preserve">end_mail() api </w:t>
+        <w:t xml:space="preserve">장고 </w:t>
+      </w:r>
+      <w:proofErr w:type="spellStart"/>
+      <w:r>
+        <w:rPr>
+          <w:rFonts w:hint="eastAsia"/>
+        </w:rPr>
+        <w:t>s</w:t>
+      </w:r>
+      <w:r>
+        <w:t>end_mail</w:t>
+      </w:r>
+      <w:proofErr w:type="spellEnd"/>
+      <w:r>
+        <w:t xml:space="preserve">() </w:t>
+      </w:r>
+      <w:proofErr w:type="spellStart"/>
+      <w:r>
+        <w:t>api</w:t>
+      </w:r>
+      <w:proofErr w:type="spellEnd"/>
+      <w:r>
+        <w:t xml:space="preserve"> </w:t>
       </w:r>
       <w:r>
         <w:rPr>
@@ -1543,8 +1748,13 @@
         </w:rPr>
         <w:t xml:space="preserve">보내는 </w:t>
       </w:r>
-      <w:r>
-        <w:t xml:space="preserve">api </w:t>
+      <w:proofErr w:type="spellStart"/>
+      <w:r>
+        <w:t>api</w:t>
+      </w:r>
+      <w:proofErr w:type="spellEnd"/>
+      <w:r>
+        <w:t xml:space="preserve"> </w:t>
       </w:r>
       <w:r>
         <w:rPr>
@@ -1556,12 +1766,51 @@
     <w:p/>
     <w:p>
       <w:r>
-        <w:t>In [1]: from django.core.mail import EmailMessage</w:t>
-      </w:r>
-    </w:p>
-    <w:p>
-      <w:r>
-        <w:t>In [2]: mail = EmailMessage('title','content',to=['</w:t>
+        <w:t xml:space="preserve">In [1]: from </w:t>
+      </w:r>
+      <w:proofErr w:type="spellStart"/>
+      <w:proofErr w:type="gramStart"/>
+      <w:r>
+        <w:t>django.core</w:t>
+      </w:r>
+      <w:proofErr w:type="gramEnd"/>
+      <w:r>
+        <w:t>.mail</w:t>
+      </w:r>
+      <w:proofErr w:type="spellEnd"/>
+      <w:r>
+        <w:t xml:space="preserve"> import </w:t>
+      </w:r>
+      <w:proofErr w:type="spellStart"/>
+      <w:r>
+        <w:t>EmailMessage</w:t>
+      </w:r>
+      <w:proofErr w:type="spellEnd"/>
+    </w:p>
+    <w:p>
+      <w:r>
+        <w:t xml:space="preserve">In [2]: mail = </w:t>
+      </w:r>
+      <w:proofErr w:type="spellStart"/>
+      <w:r>
+        <w:t>EmailMessage</w:t>
+      </w:r>
+      <w:proofErr w:type="spellEnd"/>
+      <w:r>
+        <w:t>('</w:t>
+      </w:r>
+      <w:proofErr w:type="spellStart"/>
+      <w:r>
+        <w:t>title','content</w:t>
+      </w:r>
+      <w:proofErr w:type="gramStart"/>
+      <w:r>
+        <w:t>',to</w:t>
+      </w:r>
+      <w:proofErr w:type="spellEnd"/>
+      <w:proofErr w:type="gramEnd"/>
+      <w:r>
+        <w:t>=['</w:t>
       </w:r>
       <w:r>
         <w:t>TO</w:t>
@@ -1573,23 +1822,72 @@
     <w:p/>
     <w:p>
       <w:r>
-        <w:t>In [3]: mail.send()</w:t>
-      </w:r>
-    </w:p>
-    <w:p>
-      <w:r>
-        <w:t>Out[3]: 1</w:t>
+        <w:t xml:space="preserve">In [3]: </w:t>
+      </w:r>
+      <w:proofErr w:type="spellStart"/>
+      <w:proofErr w:type="gramStart"/>
+      <w:r>
+        <w:t>mail.send</w:t>
+      </w:r>
+      <w:proofErr w:type="spellEnd"/>
+      <w:proofErr w:type="gramEnd"/>
+      <w:r>
+        <w:t>()</w:t>
+      </w:r>
+    </w:p>
+    <w:p>
+      <w:proofErr w:type="gramStart"/>
+      <w:r>
+        <w:t>Out[</w:t>
+      </w:r>
+      <w:proofErr w:type="gramEnd"/>
+      <w:r>
+        <w:t>3]: 1</w:t>
       </w:r>
     </w:p>
     <w:p/>
     <w:p>
       <w:r>
-        <w:t>In [4]: from django.core.mail import send_mail</w:t>
-      </w:r>
-    </w:p>
-    <w:p>
-      <w:r>
-        <w:t>In [6]: send_mail("hello title", "hello content", "</w:t>
+        <w:t xml:space="preserve">In [4]: from </w:t>
+      </w:r>
+      <w:proofErr w:type="spellStart"/>
+      <w:proofErr w:type="gramStart"/>
+      <w:r>
+        <w:t>django.core</w:t>
+      </w:r>
+      <w:proofErr w:type="gramEnd"/>
+      <w:r>
+        <w:t>.mail</w:t>
+      </w:r>
+      <w:proofErr w:type="spellEnd"/>
+      <w:r>
+        <w:t xml:space="preserve"> import </w:t>
+      </w:r>
+      <w:proofErr w:type="spellStart"/>
+      <w:r>
+        <w:t>send_mail</w:t>
+      </w:r>
+      <w:proofErr w:type="spellEnd"/>
+    </w:p>
+    <w:p>
+      <w:r>
+        <w:t xml:space="preserve">In [6]: </w:t>
+      </w:r>
+      <w:proofErr w:type="spellStart"/>
+      <w:r>
+        <w:t>send_</w:t>
+      </w:r>
+      <w:proofErr w:type="gramStart"/>
+      <w:r>
+        <w:t>mail</w:t>
+      </w:r>
+      <w:proofErr w:type="spellEnd"/>
+      <w:r>
+        <w:t>(</w:t>
+      </w:r>
+      <w:proofErr w:type="gramEnd"/>
+      <w:r>
+        <w:t>"hello title", "hello content", "</w:t>
       </w:r>
       <w:r>
         <w:t>FROM</w:t>
@@ -1605,8 +1903,13 @@
       </w:r>
     </w:p>
     <w:p>
-      <w:r>
-        <w:t>Out[6]: 1</w:t>
+      <w:proofErr w:type="gramStart"/>
+      <w:r>
+        <w:t>Out[</w:t>
+      </w:r>
+      <w:proofErr w:type="gramEnd"/>
+      <w:r>
+        <w:t>6]: 1</w:t>
       </w:r>
     </w:p>
     <w:p/>
@@ -1625,12 +1928,14 @@
       <w:r>
         <w:t xml:space="preserve">model </w:t>
       </w:r>
+      <w:proofErr w:type="spellStart"/>
       <w:r>
         <w:rPr>
           <w:rFonts w:hint="eastAsia"/>
         </w:rPr>
         <w:t>가져오는법</w:t>
       </w:r>
+      <w:proofErr w:type="spellEnd"/>
     </w:p>
     <w:p>
       <w:r>
@@ -1678,7 +1983,31 @@
           <w:sz w:val="21"/>
           <w:szCs w:val="21"/>
         </w:rPr>
-        <w:t>"accounts.User"</w:t>
+        <w:t>"</w:t>
+      </w:r>
+      <w:proofErr w:type="spellStart"/>
+      <w:proofErr w:type="gramStart"/>
+      <w:r>
+        <w:rPr>
+          <w:rFonts w:ascii="Consolas" w:eastAsia="굴림" w:hAnsi="Consolas" w:cs="굴림"/>
+          <w:color w:val="CE9178"/>
+          <w:kern w:val="0"/>
+          <w:sz w:val="21"/>
+          <w:szCs w:val="21"/>
+        </w:rPr>
+        <w:t>accounts.User</w:t>
+      </w:r>
+      <w:proofErr w:type="spellEnd"/>
+      <w:proofErr w:type="gramEnd"/>
+      <w:r>
+        <w:rPr>
+          <w:rFonts w:ascii="Consolas" w:eastAsia="굴림" w:hAnsi="Consolas" w:cs="굴림"/>
+          <w:color w:val="CE9178"/>
+          <w:kern w:val="0"/>
+          <w:sz w:val="21"/>
+          <w:szCs w:val="21"/>
+        </w:rPr>
+        <w:t>"</w:t>
       </w:r>
     </w:p>
     <w:p/>
@@ -1716,34 +2045,131 @@
           <w:bCs/>
           <w:u w:val="single"/>
         </w:rPr>
-        <w:t>In [1]: from django.contrib.auth import get_user_model</w:t>
-      </w:r>
-    </w:p>
-    <w:p>
-      <w:pPr>
+        <w:t xml:space="preserve">In [1]: from </w:t>
+      </w:r>
+      <w:proofErr w:type="spellStart"/>
+      <w:proofErr w:type="gramStart"/>
+      <w:r>
         <w:rPr>
           <w:b/>
           <w:bCs/>
           <w:u w:val="single"/>
         </w:rPr>
-      </w:pPr>
+        <w:t>django.contrib</w:t>
+      </w:r>
+      <w:proofErr w:type="gramEnd"/>
       <w:r>
         <w:rPr>
           <w:b/>
           <w:bCs/>
           <w:u w:val="single"/>
         </w:rPr>
-        <w:t>In [2]: User = get_user_model()</w:t>
-      </w:r>
-    </w:p>
-    <w:p>
-      <w:r>
-        <w:t>In [3]: user = User.objects.first()</w:t>
-      </w:r>
-    </w:p>
-    <w:p>
-      <w:r>
-        <w:t>In [4]: user.send_welcome_email()</w:t>
+        <w:t>.auth</w:t>
+      </w:r>
+      <w:proofErr w:type="spellEnd"/>
+      <w:r>
+        <w:rPr>
+          <w:b/>
+          <w:bCs/>
+          <w:u w:val="single"/>
+        </w:rPr>
+        <w:t xml:space="preserve"> import </w:t>
+      </w:r>
+      <w:proofErr w:type="spellStart"/>
+      <w:r>
+        <w:rPr>
+          <w:b/>
+          <w:bCs/>
+          <w:u w:val="single"/>
+        </w:rPr>
+        <w:t>get_user_model</w:t>
+      </w:r>
+      <w:proofErr w:type="spellEnd"/>
+    </w:p>
+    <w:p>
+      <w:pPr>
+        <w:rPr>
+          <w:b/>
+          <w:bCs/>
+          <w:u w:val="single"/>
+        </w:rPr>
+      </w:pPr>
+      <w:r>
+        <w:rPr>
+          <w:b/>
+          <w:bCs/>
+          <w:u w:val="single"/>
+        </w:rPr>
+        <w:t xml:space="preserve">In [2]: User = </w:t>
+      </w:r>
+      <w:proofErr w:type="spellStart"/>
+      <w:r>
+        <w:rPr>
+          <w:b/>
+          <w:bCs/>
+          <w:u w:val="single"/>
+        </w:rPr>
+        <w:t>get_user_</w:t>
+      </w:r>
+      <w:proofErr w:type="gramStart"/>
+      <w:r>
+        <w:rPr>
+          <w:b/>
+          <w:bCs/>
+          <w:u w:val="single"/>
+        </w:rPr>
+        <w:t>model</w:t>
+      </w:r>
+      <w:proofErr w:type="spellEnd"/>
+      <w:r>
+        <w:rPr>
+          <w:b/>
+          <w:bCs/>
+          <w:u w:val="single"/>
+        </w:rPr>
+        <w:t>(</w:t>
+      </w:r>
+      <w:proofErr w:type="gramEnd"/>
+      <w:r>
+        <w:rPr>
+          <w:b/>
+          <w:bCs/>
+          <w:u w:val="single"/>
+        </w:rPr>
+        <w:t>)</w:t>
+      </w:r>
+    </w:p>
+    <w:p>
+      <w:r>
+        <w:t xml:space="preserve">In [3]: user = </w:t>
+      </w:r>
+      <w:proofErr w:type="spellStart"/>
+      <w:proofErr w:type="gramStart"/>
+      <w:r>
+        <w:t>User.objects.first</w:t>
+      </w:r>
+      <w:proofErr w:type="spellEnd"/>
+      <w:proofErr w:type="gramEnd"/>
+      <w:r>
+        <w:t>()</w:t>
+      </w:r>
+    </w:p>
+    <w:p>
+      <w:r>
+        <w:t xml:space="preserve">In [4]: </w:t>
+      </w:r>
+      <w:proofErr w:type="spellStart"/>
+      <w:proofErr w:type="gramStart"/>
+      <w:r>
+        <w:t>user.send</w:t>
+      </w:r>
+      <w:proofErr w:type="gramEnd"/>
+      <w:r>
+        <w:t>_welcome_email</w:t>
+      </w:r>
+      <w:proofErr w:type="spellEnd"/>
+      <w:r>
+        <w:t>()</w:t>
       </w:r>
     </w:p>
     <w:p/>
@@ -1768,7 +2194,21 @@
         <w:rPr>
           <w:rFonts w:hint="eastAsia"/>
         </w:rPr>
-        <w:t>을 읽어서 템플릿 렌더링된 문자열 만드는 부분</w:t>
+        <w:t xml:space="preserve">을 읽어서 템플릿 </w:t>
+      </w:r>
+      <w:proofErr w:type="spellStart"/>
+      <w:r>
+        <w:rPr>
+          <w:rFonts w:hint="eastAsia"/>
+        </w:rPr>
+        <w:t>렌더링된</w:t>
+      </w:r>
+      <w:proofErr w:type="spellEnd"/>
+      <w:r>
+        <w:rPr>
+          <w:rFonts w:hint="eastAsia"/>
+        </w:rPr>
+        <w:t xml:space="preserve"> 문자열 만드는 부분</w:t>
       </w:r>
     </w:p>
     <w:p>
@@ -1818,6 +2258,7 @@
         </w:rPr>
         <w:t> </w:t>
       </w:r>
+      <w:proofErr w:type="spellStart"/>
       <w:r>
         <w:rPr>
           <w:rFonts w:ascii="Consolas" w:eastAsia="굴림" w:hAnsi="Consolas" w:cs="굴림"/>
@@ -1828,6 +2269,7 @@
         </w:rPr>
         <w:t>send_welcome_email</w:t>
       </w:r>
+      <w:proofErr w:type="spellEnd"/>
       <w:r>
         <w:rPr>
           <w:rFonts w:ascii="Consolas" w:eastAsia="굴림" w:hAnsi="Consolas" w:cs="굴림"/>
@@ -1884,8 +2326,20 @@
           <w:sz w:val="21"/>
           <w:szCs w:val="21"/>
         </w:rPr>
-        <w:t>        subject = render_to_string(</w:t>
-      </w:r>
+        <w:t>        subject = render_to_</w:t>
+      </w:r>
+      <w:proofErr w:type="gramStart"/>
+      <w:r>
+        <w:rPr>
+          <w:rFonts w:ascii="Consolas" w:eastAsia="굴림" w:hAnsi="Consolas" w:cs="굴림"/>
+          <w:color w:val="D4D4D4"/>
+          <w:kern w:val="0"/>
+          <w:sz w:val="21"/>
+          <w:szCs w:val="21"/>
+        </w:rPr>
+        <w:t>string(</w:t>
+      </w:r>
+      <w:proofErr w:type="gramEnd"/>
       <w:r>
         <w:rPr>
           <w:rFonts w:ascii="Consolas" w:eastAsia="굴림" w:hAnsi="Consolas" w:cs="굴림"/>
@@ -2101,7 +2555,41 @@
           <w:sz w:val="21"/>
           <w:szCs w:val="21"/>
         </w:rPr>
-        <w:t> django.contrib.auth.views </w:t>
+        <w:t> </w:t>
+      </w:r>
+      <w:proofErr w:type="spellStart"/>
+      <w:proofErr w:type="gramStart"/>
+      <w:r>
+        <w:rPr>
+          <w:rFonts w:ascii="Consolas" w:eastAsia="굴림" w:hAnsi="Consolas" w:cs="굴림"/>
+          <w:color w:val="D4D4D4"/>
+          <w:kern w:val="0"/>
+          <w:sz w:val="21"/>
+          <w:szCs w:val="21"/>
+        </w:rPr>
+        <w:t>django.contrib</w:t>
+      </w:r>
+      <w:proofErr w:type="gramEnd"/>
+      <w:r>
+        <w:rPr>
+          <w:rFonts w:ascii="Consolas" w:eastAsia="굴림" w:hAnsi="Consolas" w:cs="굴림"/>
+          <w:color w:val="D4D4D4"/>
+          <w:kern w:val="0"/>
+          <w:sz w:val="21"/>
+          <w:szCs w:val="21"/>
+        </w:rPr>
+        <w:t>.auth.views</w:t>
+      </w:r>
+      <w:proofErr w:type="spellEnd"/>
+      <w:r>
+        <w:rPr>
+          <w:rFonts w:ascii="Consolas" w:eastAsia="굴림" w:hAnsi="Consolas" w:cs="굴림"/>
+          <w:color w:val="D4D4D4"/>
+          <w:kern w:val="0"/>
+          <w:sz w:val="21"/>
+          <w:szCs w:val="21"/>
+        </w:rPr>
+        <w:t> </w:t>
       </w:r>
       <w:r>
         <w:rPr>
@@ -2121,8 +2609,20 @@
           <w:sz w:val="21"/>
           <w:szCs w:val="21"/>
         </w:rPr>
-        <w:t> LoginView</w:t>
-      </w:r>
+        <w:t> </w:t>
+      </w:r>
+      <w:proofErr w:type="spellStart"/>
+      <w:r>
+        <w:rPr>
+          <w:rFonts w:ascii="Consolas" w:eastAsia="굴림" w:hAnsi="Consolas" w:cs="굴림"/>
+          <w:color w:val="D4D4D4"/>
+          <w:kern w:val="0"/>
+          <w:sz w:val="21"/>
+          <w:szCs w:val="21"/>
+        </w:rPr>
+        <w:t>LoginView</w:t>
+      </w:r>
+      <w:proofErr w:type="spellEnd"/>
     </w:p>
     <w:p>
       <w:pPr>
@@ -2253,8 +2753,13 @@
         </w:rPr>
         <w:t xml:space="preserve">장고에서 이미 만들어져 있는 </w:t>
       </w:r>
-      <w:r>
-        <w:t xml:space="preserve">LoginView </w:t>
+      <w:proofErr w:type="spellStart"/>
+      <w:r>
+        <w:t>LoginView</w:t>
+      </w:r>
+      <w:proofErr w:type="spellEnd"/>
+      <w:r>
+        <w:t xml:space="preserve"> </w:t>
       </w:r>
       <w:r>
         <w:rPr>
@@ -2264,6 +2769,7 @@
       </w:r>
     </w:p>
     <w:p>
+      <w:proofErr w:type="spellStart"/>
       <w:r>
         <w:rPr>
           <w:rFonts w:hint="eastAsia"/>
@@ -2271,7 +2777,11 @@
         <w:t>L</w:t>
       </w:r>
       <w:r>
-        <w:t xml:space="preserve">oginView </w:t>
+        <w:t>oginView</w:t>
+      </w:r>
+      <w:proofErr w:type="spellEnd"/>
+      <w:r>
+        <w:t xml:space="preserve"> </w:t>
       </w:r>
       <w:r>
         <w:rPr>
@@ -2295,7 +2805,15 @@
         <w:t xml:space="preserve">정의되어 있는 </w:t>
       </w:r>
       <w:r>
-        <w:t xml:space="preserve">class AuthenticationForm </w:t>
+        <w:t xml:space="preserve">class </w:t>
+      </w:r>
+      <w:proofErr w:type="spellStart"/>
+      <w:r>
+        <w:t>AuthenticationForm</w:t>
+      </w:r>
+      <w:proofErr w:type="spellEnd"/>
+      <w:r>
+        <w:t xml:space="preserve"> </w:t>
       </w:r>
       <w:r>
         <w:rPr>
@@ -2317,6 +2835,7 @@
       </w:r>
     </w:p>
     <w:p>
+      <w:proofErr w:type="spellStart"/>
       <w:r>
         <w:rPr>
           <w:rFonts w:hint="eastAsia"/>
@@ -2324,7 +2843,19 @@
         <w:t>l</w:t>
       </w:r>
       <w:r>
-        <w:t xml:space="preserve">ogout_then_login( ) </w:t>
+        <w:t>ogout_then_</w:t>
+      </w:r>
+      <w:proofErr w:type="gramStart"/>
+      <w:r>
+        <w:t>login</w:t>
+      </w:r>
+      <w:proofErr w:type="spellEnd"/>
+      <w:r>
+        <w:t>( )</w:t>
+      </w:r>
+      <w:proofErr w:type="gramEnd"/>
+      <w:r>
+        <w:t xml:space="preserve"> </w:t>
       </w:r>
       <w:r>
         <w:rPr>
@@ -2369,7 +2900,41 @@
           <w:sz w:val="21"/>
           <w:szCs w:val="21"/>
         </w:rPr>
-        <w:t> django.contrib.auth </w:t>
+        <w:t> </w:t>
+      </w:r>
+      <w:proofErr w:type="spellStart"/>
+      <w:proofErr w:type="gramStart"/>
+      <w:r>
+        <w:rPr>
+          <w:rFonts w:ascii="Consolas" w:eastAsia="굴림" w:hAnsi="Consolas" w:cs="굴림"/>
+          <w:color w:val="D4D4D4"/>
+          <w:kern w:val="0"/>
+          <w:sz w:val="21"/>
+          <w:szCs w:val="21"/>
+        </w:rPr>
+        <w:t>django.contrib</w:t>
+      </w:r>
+      <w:proofErr w:type="gramEnd"/>
+      <w:r>
+        <w:rPr>
+          <w:rFonts w:ascii="Consolas" w:eastAsia="굴림" w:hAnsi="Consolas" w:cs="굴림"/>
+          <w:color w:val="D4D4D4"/>
+          <w:kern w:val="0"/>
+          <w:sz w:val="21"/>
+          <w:szCs w:val="21"/>
+        </w:rPr>
+        <w:t>.auth</w:t>
+      </w:r>
+      <w:proofErr w:type="spellEnd"/>
+      <w:r>
+        <w:rPr>
+          <w:rFonts w:ascii="Consolas" w:eastAsia="굴림" w:hAnsi="Consolas" w:cs="굴림"/>
+          <w:color w:val="D4D4D4"/>
+          <w:kern w:val="0"/>
+          <w:sz w:val="21"/>
+          <w:szCs w:val="21"/>
+        </w:rPr>
+        <w:t> </w:t>
       </w:r>
       <w:r>
         <w:rPr>
@@ -2409,8 +2974,20 @@
           <w:sz w:val="21"/>
           <w:szCs w:val="21"/>
         </w:rPr>
-        <w:t> auth_login</w:t>
-      </w:r>
+        <w:t> </w:t>
+      </w:r>
+      <w:proofErr w:type="spellStart"/>
+      <w:r>
+        <w:rPr>
+          <w:rFonts w:ascii="Consolas" w:eastAsia="굴림" w:hAnsi="Consolas" w:cs="굴림"/>
+          <w:color w:val="D4D4D4"/>
+          <w:kern w:val="0"/>
+          <w:sz w:val="21"/>
+          <w:szCs w:val="21"/>
+        </w:rPr>
+        <w:t>auth_login</w:t>
+      </w:r>
+      <w:proofErr w:type="spellEnd"/>
     </w:p>
     <w:p/>
     <w:p>
@@ -2430,23 +3007,87 @@
           <w:szCs w:val="21"/>
         </w:rPr>
       </w:pPr>
-      <w:r>
-        <w:rPr>
-          <w:rFonts w:ascii="Consolas" w:eastAsia="굴림" w:hAnsi="Consolas" w:cs="굴림"/>
-          <w:color w:val="D4D4D4"/>
-          <w:kern w:val="0"/>
-          <w:sz w:val="21"/>
-          <w:szCs w:val="21"/>
-        </w:rPr>
-        <w:t>auth_login(request, signed_user)</w:t>
-      </w:r>
-    </w:p>
-    <w:p>
-      <w:r>
-        <w:rPr>
-          <w:rFonts w:hint="eastAsia"/>
-        </w:rPr>
-        <w:t xml:space="preserve">으로 </w:t>
+      <w:proofErr w:type="spellStart"/>
+      <w:r>
+        <w:rPr>
+          <w:rFonts w:ascii="Consolas" w:eastAsia="굴림" w:hAnsi="Consolas" w:cs="굴림"/>
+          <w:color w:val="D4D4D4"/>
+          <w:kern w:val="0"/>
+          <w:sz w:val="21"/>
+          <w:szCs w:val="21"/>
+        </w:rPr>
+        <w:t>auth_</w:t>
+      </w:r>
+      <w:proofErr w:type="gramStart"/>
+      <w:r>
+        <w:rPr>
+          <w:rFonts w:ascii="Consolas" w:eastAsia="굴림" w:hAnsi="Consolas" w:cs="굴림"/>
+          <w:color w:val="D4D4D4"/>
+          <w:kern w:val="0"/>
+          <w:sz w:val="21"/>
+          <w:szCs w:val="21"/>
+        </w:rPr>
+        <w:t>login</w:t>
+      </w:r>
+      <w:proofErr w:type="spellEnd"/>
+      <w:r>
+        <w:rPr>
+          <w:rFonts w:ascii="Consolas" w:eastAsia="굴림" w:hAnsi="Consolas" w:cs="굴림"/>
+          <w:color w:val="D4D4D4"/>
+          <w:kern w:val="0"/>
+          <w:sz w:val="21"/>
+          <w:szCs w:val="21"/>
+        </w:rPr>
+        <w:t>(</w:t>
+      </w:r>
+      <w:proofErr w:type="gramEnd"/>
+      <w:r>
+        <w:rPr>
+          <w:rFonts w:ascii="Consolas" w:eastAsia="굴림" w:hAnsi="Consolas" w:cs="굴림"/>
+          <w:color w:val="D4D4D4"/>
+          <w:kern w:val="0"/>
+          <w:sz w:val="21"/>
+          <w:szCs w:val="21"/>
+        </w:rPr>
+        <w:t>request, </w:t>
+      </w:r>
+      <w:proofErr w:type="spellStart"/>
+      <w:r>
+        <w:rPr>
+          <w:rFonts w:ascii="Consolas" w:eastAsia="굴림" w:hAnsi="Consolas" w:cs="굴림"/>
+          <w:color w:val="D4D4D4"/>
+          <w:kern w:val="0"/>
+          <w:sz w:val="21"/>
+          <w:szCs w:val="21"/>
+        </w:rPr>
+        <w:t>signed_user</w:t>
+      </w:r>
+      <w:proofErr w:type="spellEnd"/>
+      <w:r>
+        <w:rPr>
+          <w:rFonts w:ascii="Consolas" w:eastAsia="굴림" w:hAnsi="Consolas" w:cs="굴림"/>
+          <w:color w:val="D4D4D4"/>
+          <w:kern w:val="0"/>
+          <w:sz w:val="21"/>
+          <w:szCs w:val="21"/>
+        </w:rPr>
+        <w:t>)</w:t>
+      </w:r>
+    </w:p>
+    <w:p>
+      <w:proofErr w:type="spellStart"/>
+      <w:r>
+        <w:rPr>
+          <w:rFonts w:hint="eastAsia"/>
+        </w:rPr>
+        <w:t>으로</w:t>
+      </w:r>
+      <w:proofErr w:type="spellEnd"/>
+      <w:r>
+        <w:rPr>
+          <w:rFonts w:hint="eastAsia"/>
+        </w:rPr>
+        <w:t xml:space="preserve"> </w:t>
       </w:r>
       <w:r>
         <w:rPr>
@@ -2473,6 +3114,7 @@
       <w:r>
         <w:t xml:space="preserve"> – </w:t>
       </w:r>
+      <w:proofErr w:type="spellStart"/>
       <w:r>
         <w:rPr>
           <w:rFonts w:hint="eastAsia"/>
@@ -2482,6 +3124,7 @@
       <w:r>
         <w:t>jango-pydenticon</w:t>
       </w:r>
+      <w:proofErr w:type="spellEnd"/>
       <w:r>
         <w:rPr>
           <w:rFonts w:hint="eastAsia"/>
@@ -2517,8 +3160,13 @@
         </w:rPr>
         <w:t xml:space="preserve">에서 추가된 </w:t>
       </w:r>
-      <w:r>
-        <w:t xml:space="preserve">TextChoices </w:t>
+      <w:proofErr w:type="spellStart"/>
+      <w:r>
+        <w:t>TextChoices</w:t>
+      </w:r>
+      <w:proofErr w:type="spellEnd"/>
+      <w:r>
+        <w:t xml:space="preserve"> </w:t>
       </w:r>
       <w:r>
         <w:rPr>
@@ -2572,13 +3220,35 @@
     <w:p/>
     <w:p>
       <w:r>
-        <w:t xml:space="preserve">Bio, phone_number </w:t>
-      </w:r>
-      <w:r>
-        <w:rPr>
-          <w:rFonts w:hint="eastAsia"/>
-        </w:rPr>
-        <w:t>필드 추가 하였음.</w:t>
+        <w:t xml:space="preserve">Bio, </w:t>
+      </w:r>
+      <w:proofErr w:type="spellStart"/>
+      <w:r>
+        <w:t>phone_number</w:t>
+      </w:r>
+      <w:proofErr w:type="spellEnd"/>
+      <w:r>
+        <w:t xml:space="preserve"> </w:t>
+      </w:r>
+      <w:r>
+        <w:rPr>
+          <w:rFonts w:hint="eastAsia"/>
+        </w:rPr>
+        <w:t xml:space="preserve">필드 </w:t>
+      </w:r>
+      <w:proofErr w:type="gramStart"/>
+      <w:r>
+        <w:rPr>
+          <w:rFonts w:hint="eastAsia"/>
+        </w:rPr>
+        <w:t>추가 하였음</w:t>
+      </w:r>
+      <w:proofErr w:type="gramEnd"/>
+      <w:r>
+        <w:rPr>
+          <w:rFonts w:hint="eastAsia"/>
+        </w:rPr>
+        <w:t>.</w:t>
       </w:r>
     </w:p>
     <w:p/>
@@ -2681,8 +3351,13 @@
         </w:rPr>
         <w:t xml:space="preserve">앱의 </w:t>
       </w:r>
-      <w:r>
-        <w:t xml:space="preserve">PasswordChangeForm </w:t>
+      <w:proofErr w:type="spellStart"/>
+      <w:r>
+        <w:t>PasswordChangeForm</w:t>
+      </w:r>
+      <w:proofErr w:type="spellEnd"/>
+      <w:r>
+        <w:t xml:space="preserve"> </w:t>
       </w:r>
       <w:r>
         <w:rPr>
@@ -2699,7 +3374,21 @@
         <w:rPr>
           <w:rFonts w:hint="eastAsia"/>
         </w:rPr>
-        <w:t>상속받아 암호 변경 하는 방법 구현</w:t>
+        <w:t xml:space="preserve">상속받아 암호 </w:t>
+      </w:r>
+      <w:proofErr w:type="gramStart"/>
+      <w:r>
+        <w:rPr>
+          <w:rFonts w:hint="eastAsia"/>
+        </w:rPr>
+        <w:t>변경 하는</w:t>
+      </w:r>
+      <w:proofErr w:type="gramEnd"/>
+      <w:r>
+        <w:rPr>
+          <w:rFonts w:hint="eastAsia"/>
+        </w:rPr>
+        <w:t xml:space="preserve"> 방법 구현</w:t>
       </w:r>
     </w:p>
     <w:p>
@@ -2744,7 +3433,29 @@
           <w:sz w:val="21"/>
           <w:szCs w:val="21"/>
         </w:rPr>
-        <w:t> django.contrib.auth.forms </w:t>
+        <w:t> </w:t>
+      </w:r>
+      <w:proofErr w:type="gramStart"/>
+      <w:r>
+        <w:rPr>
+          <w:rFonts w:ascii="Consolas" w:eastAsia="굴림" w:hAnsi="Consolas" w:cs="굴림"/>
+          <w:color w:val="D4D4D4"/>
+          <w:kern w:val="0"/>
+          <w:sz w:val="21"/>
+          <w:szCs w:val="21"/>
+        </w:rPr>
+        <w:t>django.contrib</w:t>
+      </w:r>
+      <w:proofErr w:type="gramEnd"/>
+      <w:r>
+        <w:rPr>
+          <w:rFonts w:ascii="Consolas" w:eastAsia="굴림" w:hAnsi="Consolas" w:cs="굴림"/>
+          <w:color w:val="D4D4D4"/>
+          <w:kern w:val="0"/>
+          <w:sz w:val="21"/>
+          <w:szCs w:val="21"/>
+        </w:rPr>
+        <w:t>.auth.forms </w:t>
       </w:r>
       <w:r>
         <w:rPr>
@@ -2824,6 +3535,8 @@
         </w:rPr>
         <w:t> </w:t>
       </w:r>
+      <w:proofErr w:type="spellStart"/>
+      <w:proofErr w:type="gramStart"/>
       <w:r>
         <w:rPr>
           <w:rFonts w:ascii="Consolas" w:eastAsia="굴림" w:hAnsi="Consolas" w:cs="굴림"/>
@@ -2834,6 +3547,7 @@
         </w:rPr>
         <w:t>PasswordChangeForm</w:t>
       </w:r>
+      <w:proofErr w:type="spellEnd"/>
       <w:r>
         <w:rPr>
           <w:rFonts w:ascii="Consolas" w:eastAsia="굴림" w:hAnsi="Consolas" w:cs="굴림"/>
@@ -2844,6 +3558,8 @@
         </w:rPr>
         <w:t>(</w:t>
       </w:r>
+      <w:proofErr w:type="spellStart"/>
+      <w:proofErr w:type="gramEnd"/>
       <w:r>
         <w:rPr>
           <w:rFonts w:ascii="Consolas" w:eastAsia="굴림" w:hAnsi="Consolas" w:cs="굴림"/>
@@ -2854,6 +3570,7 @@
         </w:rPr>
         <w:t>AuthPasswordChangeForm</w:t>
       </w:r>
+      <w:proofErr w:type="spellEnd"/>
       <w:r>
         <w:rPr>
           <w:rFonts w:ascii="Consolas" w:eastAsia="굴림" w:hAnsi="Consolas" w:cs="굴림"/>
@@ -3081,6 +3798,7 @@
         </w:rPr>
         <w:t> </w:t>
       </w:r>
+      <w:proofErr w:type="gramStart"/>
       <w:r>
         <w:rPr>
           <w:rFonts w:ascii="Consolas" w:eastAsia="굴림" w:hAnsi="Consolas" w:cs="굴림"/>
@@ -3111,6 +3829,7 @@
         </w:rPr>
         <w:t>시키는</w:t>
       </w:r>
+      <w:proofErr w:type="gramEnd"/>
       <w:r>
         <w:rPr>
           <w:rFonts w:ascii="Consolas" w:eastAsia="굴림" w:hAnsi="Consolas" w:cs="굴림"/>
@@ -3245,8 +3964,31 @@
           <w:sz w:val="21"/>
           <w:szCs w:val="21"/>
         </w:rPr>
-        <w:t>        old_password = </w:t>
-      </w:r>
+        <w:t>        </w:t>
+      </w:r>
+      <w:proofErr w:type="spellStart"/>
+      <w:r>
+        <w:rPr>
+          <w:rFonts w:ascii="Consolas" w:eastAsia="굴림" w:hAnsi="Consolas" w:cs="굴림"/>
+          <w:color w:val="D4D4D4"/>
+          <w:kern w:val="0"/>
+          <w:sz w:val="21"/>
+          <w:szCs w:val="21"/>
+        </w:rPr>
+        <w:t>old_password</w:t>
+      </w:r>
+      <w:proofErr w:type="spellEnd"/>
+      <w:r>
+        <w:rPr>
+          <w:rFonts w:ascii="Consolas" w:eastAsia="굴림" w:hAnsi="Consolas" w:cs="굴림"/>
+          <w:color w:val="D4D4D4"/>
+          <w:kern w:val="0"/>
+          <w:sz w:val="21"/>
+          <w:szCs w:val="21"/>
+        </w:rPr>
+        <w:t> = </w:t>
+      </w:r>
+      <w:proofErr w:type="spellStart"/>
       <w:r>
         <w:rPr>
           <w:rFonts w:ascii="Consolas" w:eastAsia="굴림" w:hAnsi="Consolas" w:cs="굴림"/>
@@ -3265,7 +4007,18 @@
           <w:sz w:val="21"/>
           <w:szCs w:val="21"/>
         </w:rPr>
-        <w:t>.cleaned_data.get(</w:t>
+        <w:t>.cleaned_data.get</w:t>
+      </w:r>
+      <w:proofErr w:type="spellEnd"/>
+      <w:r>
+        <w:rPr>
+          <w:rFonts w:ascii="Consolas" w:eastAsia="굴림" w:hAnsi="Consolas" w:cs="굴림"/>
+          <w:color w:val="D4D4D4"/>
+          <w:kern w:val="0"/>
+          <w:sz w:val="21"/>
+          <w:szCs w:val="21"/>
+        </w:rPr>
+        <w:t>(</w:t>
       </w:r>
       <w:r>
         <w:rPr>
@@ -3275,7 +4028,29 @@
           <w:sz w:val="21"/>
           <w:szCs w:val="21"/>
         </w:rPr>
-        <w:t>'old_password'</w:t>
+        <w:t>'</w:t>
+      </w:r>
+      <w:proofErr w:type="spellStart"/>
+      <w:r>
+        <w:rPr>
+          <w:rFonts w:ascii="Consolas" w:eastAsia="굴림" w:hAnsi="Consolas" w:cs="굴림"/>
+          <w:color w:val="CE9178"/>
+          <w:kern w:val="0"/>
+          <w:sz w:val="21"/>
+          <w:szCs w:val="21"/>
+        </w:rPr>
+        <w:t>old_password</w:t>
+      </w:r>
+      <w:proofErr w:type="spellEnd"/>
+      <w:r>
+        <w:rPr>
+          <w:rFonts w:ascii="Consolas" w:eastAsia="굴림" w:hAnsi="Consolas" w:cs="굴림"/>
+          <w:color w:val="CE9178"/>
+          <w:kern w:val="0"/>
+          <w:sz w:val="21"/>
+          <w:szCs w:val="21"/>
+        </w:rPr>
+        <w:t>'</w:t>
       </w:r>
       <w:r>
         <w:rPr>
@@ -3333,7 +4108,29 @@
           <w:sz w:val="21"/>
           <w:szCs w:val="21"/>
         </w:rPr>
-        <w:t>().clean_new_password2()</w:t>
+        <w:t>(</w:t>
+      </w:r>
+      <w:proofErr w:type="gramStart"/>
+      <w:r>
+        <w:rPr>
+          <w:rFonts w:ascii="Consolas" w:eastAsia="굴림" w:hAnsi="Consolas" w:cs="굴림"/>
+          <w:color w:val="D4D4D4"/>
+          <w:kern w:val="0"/>
+          <w:sz w:val="21"/>
+          <w:szCs w:val="21"/>
+        </w:rPr>
+        <w:t>).clean</w:t>
+      </w:r>
+      <w:proofErr w:type="gramEnd"/>
+      <w:r>
+        <w:rPr>
+          <w:rFonts w:ascii="Consolas" w:eastAsia="굴림" w:hAnsi="Consolas" w:cs="굴림"/>
+          <w:color w:val="D4D4D4"/>
+          <w:kern w:val="0"/>
+          <w:sz w:val="21"/>
+          <w:szCs w:val="21"/>
+        </w:rPr>
+        <w:t>_new_password2()</w:t>
       </w:r>
     </w:p>
     <w:p>
@@ -3381,7 +4178,29 @@
           <w:sz w:val="21"/>
           <w:szCs w:val="21"/>
         </w:rPr>
-        <w:t> old_password == new_password2:</w:t>
+        <w:t> </w:t>
+      </w:r>
+      <w:proofErr w:type="spellStart"/>
+      <w:r>
+        <w:rPr>
+          <w:rFonts w:ascii="Consolas" w:eastAsia="굴림" w:hAnsi="Consolas" w:cs="굴림"/>
+          <w:color w:val="D4D4D4"/>
+          <w:kern w:val="0"/>
+          <w:sz w:val="21"/>
+          <w:szCs w:val="21"/>
+        </w:rPr>
+        <w:t>old_password</w:t>
+      </w:r>
+      <w:proofErr w:type="spellEnd"/>
+      <w:r>
+        <w:rPr>
+          <w:rFonts w:ascii="Consolas" w:eastAsia="굴림" w:hAnsi="Consolas" w:cs="굴림"/>
+          <w:color w:val="D4D4D4"/>
+          <w:kern w:val="0"/>
+          <w:sz w:val="21"/>
+          <w:szCs w:val="21"/>
+        </w:rPr>
+        <w:t> == new_password2:</w:t>
       </w:r>
     </w:p>
     <w:p>
@@ -3429,7 +4248,31 @@
           <w:sz w:val="21"/>
           <w:szCs w:val="21"/>
         </w:rPr>
-        <w:t> forms.ValidationError(</w:t>
+        <w:t> </w:t>
+      </w:r>
+      <w:proofErr w:type="spellStart"/>
+      <w:proofErr w:type="gramStart"/>
+      <w:r>
+        <w:rPr>
+          <w:rFonts w:ascii="Consolas" w:eastAsia="굴림" w:hAnsi="Consolas" w:cs="굴림"/>
+          <w:color w:val="D4D4D4"/>
+          <w:kern w:val="0"/>
+          <w:sz w:val="21"/>
+          <w:szCs w:val="21"/>
+        </w:rPr>
+        <w:t>forms.ValidationError</w:t>
+      </w:r>
+      <w:proofErr w:type="spellEnd"/>
+      <w:proofErr w:type="gramEnd"/>
+      <w:r>
+        <w:rPr>
+          <w:rFonts w:ascii="Consolas" w:eastAsia="굴림" w:hAnsi="Consolas" w:cs="굴림"/>
+          <w:color w:val="D4D4D4"/>
+          <w:kern w:val="0"/>
+          <w:sz w:val="21"/>
+          <w:szCs w:val="21"/>
+        </w:rPr>
+        <w:t>(</w:t>
       </w:r>
       <w:r>
         <w:rPr>
@@ -3625,7 +4468,21 @@
         <w:rPr>
           <w:rFonts w:hint="eastAsia"/>
         </w:rPr>
-        <w:t>부분으로 변경 할 암호는 기존 암호를 사용할 수 없도록 기능 구현 하였음.</w:t>
+        <w:t xml:space="preserve">부분으로 </w:t>
+      </w:r>
+      <w:proofErr w:type="gramStart"/>
+      <w:r>
+        <w:rPr>
+          <w:rFonts w:hint="eastAsia"/>
+        </w:rPr>
+        <w:t>변경 할</w:t>
+      </w:r>
+      <w:proofErr w:type="gramEnd"/>
+      <w:r>
+        <w:rPr>
+          <w:rFonts w:hint="eastAsia"/>
+        </w:rPr>
+        <w:t xml:space="preserve"> 암호는 기존 암호를 사용할 수 없도록 기능 구현 하였음.</w:t>
       </w:r>
     </w:p>
     <w:p/>
@@ -3704,8 +4561,13 @@
       </w:r>
     </w:p>
     <w:p>
-      <w:r>
-        <w:t xml:space="preserve">Forms.ModelForm </w:t>
+      <w:proofErr w:type="spellStart"/>
+      <w:r>
+        <w:t>Forms.ModelForm</w:t>
+      </w:r>
+      <w:proofErr w:type="spellEnd"/>
+      <w:r>
+        <w:t xml:space="preserve"> </w:t>
       </w:r>
       <w:r>
         <w:rPr>
@@ -3787,6 +4649,7 @@
         </w:rPr>
         <w:t> </w:t>
       </w:r>
+      <w:proofErr w:type="spellStart"/>
       <w:r>
         <w:rPr>
           <w:rFonts w:ascii="Consolas" w:eastAsia="굴림" w:hAnsi="Consolas" w:cs="굴림"/>
@@ -3797,6 +4660,7 @@
         </w:rPr>
         <w:t>PostForm</w:t>
       </w:r>
+      <w:proofErr w:type="spellEnd"/>
       <w:r>
         <w:rPr>
           <w:rFonts w:ascii="Consolas" w:eastAsia="굴림" w:hAnsi="Consolas" w:cs="굴림"/>
@@ -3807,6 +4671,8 @@
         </w:rPr>
         <w:t>(</w:t>
       </w:r>
+      <w:proofErr w:type="spellStart"/>
+      <w:proofErr w:type="gramStart"/>
       <w:r>
         <w:rPr>
           <w:rFonts w:ascii="Consolas" w:eastAsia="굴림" w:hAnsi="Consolas" w:cs="굴림"/>
@@ -3817,6 +4683,8 @@
         </w:rPr>
         <w:t>forms.ModelForm</w:t>
       </w:r>
+      <w:proofErr w:type="spellEnd"/>
+      <w:proofErr w:type="gramEnd"/>
       <w:r>
         <w:rPr>
           <w:rFonts w:ascii="Consolas" w:eastAsia="굴림" w:hAnsi="Consolas" w:cs="굴림"/>
@@ -4075,17 +4943,61 @@
           <w:sz w:val="21"/>
           <w:szCs w:val="21"/>
         </w:rPr>
-        <w:t>"caption"</w:t>
-      </w:r>
-      <w:r>
-        <w:rPr>
-          <w:rFonts w:ascii="Consolas" w:eastAsia="굴림" w:hAnsi="Consolas" w:cs="굴림"/>
-          <w:color w:val="D4D4D4"/>
-          <w:kern w:val="0"/>
-          <w:sz w:val="21"/>
-          <w:szCs w:val="21"/>
-        </w:rPr>
-        <w:t> : forms.Textarea,</w:t>
+        <w:t>"caption</w:t>
+      </w:r>
+      <w:proofErr w:type="gramStart"/>
+      <w:r>
+        <w:rPr>
+          <w:rFonts w:ascii="Consolas" w:eastAsia="굴림" w:hAnsi="Consolas" w:cs="굴림"/>
+          <w:color w:val="CE9178"/>
+          <w:kern w:val="0"/>
+          <w:sz w:val="21"/>
+          <w:szCs w:val="21"/>
+        </w:rPr>
+        <w:t>"</w:t>
+      </w:r>
+      <w:r>
+        <w:rPr>
+          <w:rFonts w:ascii="Consolas" w:eastAsia="굴림" w:hAnsi="Consolas" w:cs="굴림"/>
+          <w:color w:val="D4D4D4"/>
+          <w:kern w:val="0"/>
+          <w:sz w:val="21"/>
+          <w:szCs w:val="21"/>
+        </w:rPr>
+        <w:t> :</w:t>
+      </w:r>
+      <w:proofErr w:type="gramEnd"/>
+      <w:r>
+        <w:rPr>
+          <w:rFonts w:ascii="Consolas" w:eastAsia="굴림" w:hAnsi="Consolas" w:cs="굴림"/>
+          <w:color w:val="D4D4D4"/>
+          <w:kern w:val="0"/>
+          <w:sz w:val="21"/>
+          <w:szCs w:val="21"/>
+        </w:rPr>
+        <w:t> </w:t>
+      </w:r>
+      <w:proofErr w:type="spellStart"/>
+      <w:r>
+        <w:rPr>
+          <w:rFonts w:ascii="Consolas" w:eastAsia="굴림" w:hAnsi="Consolas" w:cs="굴림"/>
+          <w:color w:val="D4D4D4"/>
+          <w:kern w:val="0"/>
+          <w:sz w:val="21"/>
+          <w:szCs w:val="21"/>
+        </w:rPr>
+        <w:t>forms.Textarea</w:t>
+      </w:r>
+      <w:proofErr w:type="spellEnd"/>
+      <w:r>
+        <w:rPr>
+          <w:rFonts w:ascii="Consolas" w:eastAsia="굴림" w:hAnsi="Consolas" w:cs="굴림"/>
+          <w:color w:val="D4D4D4"/>
+          <w:kern w:val="0"/>
+          <w:sz w:val="21"/>
+          <w:szCs w:val="21"/>
+        </w:rPr>
+        <w:t>,</w:t>
       </w:r>
     </w:p>
     <w:p>
@@ -4312,7 +5224,31 @@
           <w:sz w:val="21"/>
           <w:szCs w:val="21"/>
         </w:rPr>
-        <w:t> form.save()</w:t>
+        <w:t> </w:t>
+      </w:r>
+      <w:proofErr w:type="spellStart"/>
+      <w:proofErr w:type="gramStart"/>
+      <w:r>
+        <w:rPr>
+          <w:rFonts w:ascii="Consolas" w:eastAsia="굴림" w:hAnsi="Consolas" w:cs="굴림"/>
+          <w:color w:val="6A9955"/>
+          <w:kern w:val="0"/>
+          <w:sz w:val="21"/>
+          <w:szCs w:val="21"/>
+        </w:rPr>
+        <w:t>form.save</w:t>
+      </w:r>
+      <w:proofErr w:type="spellEnd"/>
+      <w:proofErr w:type="gramEnd"/>
+      <w:r>
+        <w:rPr>
+          <w:rFonts w:ascii="Consolas" w:eastAsia="굴림" w:hAnsi="Consolas" w:cs="굴림"/>
+          <w:color w:val="6A9955"/>
+          <w:kern w:val="0"/>
+          <w:sz w:val="21"/>
+          <w:szCs w:val="21"/>
+        </w:rPr>
+        <w:t>()</w:t>
       </w:r>
       <w:r>
         <w:rPr>
@@ -4520,8 +5456,20 @@
           <w:sz w:val="21"/>
           <w:szCs w:val="21"/>
         </w:rPr>
-        <w:t> db</w:t>
-      </w:r>
+        <w:t> </w:t>
+      </w:r>
+      <w:proofErr w:type="spellStart"/>
+      <w:r>
+        <w:rPr>
+          <w:rFonts w:ascii="Consolas" w:eastAsia="굴림" w:hAnsi="Consolas" w:cs="굴림"/>
+          <w:color w:val="6A9955"/>
+          <w:kern w:val="0"/>
+          <w:sz w:val="21"/>
+          <w:szCs w:val="21"/>
+        </w:rPr>
+        <w:t>db</w:t>
+      </w:r>
+      <w:proofErr w:type="spellEnd"/>
       <w:r>
         <w:rPr>
           <w:rFonts w:ascii="Consolas" w:eastAsia="굴림" w:hAnsi="Consolas" w:cs="굴림"/>
@@ -4646,7 +5594,31 @@
           <w:sz w:val="21"/>
           <w:szCs w:val="21"/>
         </w:rPr>
-        <w:t>            post = form.save(</w:t>
+        <w:t>            post = </w:t>
+      </w:r>
+      <w:proofErr w:type="spellStart"/>
+      <w:proofErr w:type="gramStart"/>
+      <w:r>
+        <w:rPr>
+          <w:rFonts w:ascii="Consolas" w:eastAsia="굴림" w:hAnsi="Consolas" w:cs="굴림"/>
+          <w:color w:val="D4D4D4"/>
+          <w:kern w:val="0"/>
+          <w:sz w:val="21"/>
+          <w:szCs w:val="21"/>
+        </w:rPr>
+        <w:t>form.save</w:t>
+      </w:r>
+      <w:proofErr w:type="spellEnd"/>
+      <w:proofErr w:type="gramEnd"/>
+      <w:r>
+        <w:rPr>
+          <w:rFonts w:ascii="Consolas" w:eastAsia="굴림" w:hAnsi="Consolas" w:cs="굴림"/>
+          <w:color w:val="D4D4D4"/>
+          <w:kern w:val="0"/>
+          <w:sz w:val="21"/>
+          <w:szCs w:val="21"/>
+        </w:rPr>
+        <w:t>(</w:t>
       </w:r>
       <w:r>
         <w:rPr>
@@ -4752,7 +5724,21 @@
         <w:rPr>
           <w:rFonts w:hint="eastAsia"/>
         </w:rPr>
-        <w:t xml:space="preserve">값에서 추출해서 저장을 하던대 </w:t>
+        <w:t xml:space="preserve">값에서 추출해서 저장을 </w:t>
+      </w:r>
+      <w:proofErr w:type="spellStart"/>
+      <w:r>
+        <w:rPr>
+          <w:rFonts w:hint="eastAsia"/>
+        </w:rPr>
+        <w:t>하던대</w:t>
+      </w:r>
+      <w:proofErr w:type="spellEnd"/>
+      <w:r>
+        <w:rPr>
+          <w:rFonts w:hint="eastAsia"/>
+        </w:rPr>
+        <w:t xml:space="preserve"> </w:t>
       </w:r>
       <w:r>
         <w:rPr>
@@ -4797,7 +5783,15 @@
         <w:t xml:space="preserve"> </w:t>
       </w:r>
       <w:r>
-        <w:t xml:space="preserve">Instagram post_detail </w:t>
+        <w:t xml:space="preserve">Instagram </w:t>
+      </w:r>
+      <w:proofErr w:type="spellStart"/>
+      <w:r>
+        <w:t>post_detail</w:t>
+      </w:r>
+      <w:proofErr w:type="spellEnd"/>
+      <w:r>
+        <w:t xml:space="preserve"> </w:t>
       </w:r>
       <w:r>
         <w:rPr>
@@ -4835,9 +5829,11 @@
         </w:rPr>
         <w:t xml:space="preserve">에서 </w:t>
       </w:r>
+      <w:proofErr w:type="spellStart"/>
       <w:r>
         <w:t>get_absolute_url</w:t>
       </w:r>
+      <w:proofErr w:type="spellEnd"/>
       <w:r>
         <w:t>()</w:t>
       </w:r>
@@ -4845,7 +5841,21 @@
         <w:rPr>
           <w:rFonts w:hint="eastAsia"/>
         </w:rPr>
-        <w:t>을 구현하는걸 추천한다.</w:t>
+        <w:t xml:space="preserve">을 </w:t>
+      </w:r>
+      <w:proofErr w:type="spellStart"/>
+      <w:r>
+        <w:rPr>
+          <w:rFonts w:hint="eastAsia"/>
+        </w:rPr>
+        <w:t>구현하는걸</w:t>
+      </w:r>
+      <w:proofErr w:type="spellEnd"/>
+      <w:r>
+        <w:rPr>
+          <w:rFonts w:hint="eastAsia"/>
+        </w:rPr>
+        <w:t xml:space="preserve"> 추천한다.</w:t>
       </w:r>
     </w:p>
     <w:p>
@@ -4907,9 +5917,6 @@
           <w:numId w:val="1"/>
         </w:numPr>
         <w:ind w:leftChars="0"/>
-        <w:rPr>
-          <w:rFonts w:hint="eastAsia"/>
-        </w:rPr>
       </w:pPr>
       <w:r>
         <w:rPr>
@@ -4944,14 +5951,33 @@
         </w:rPr>
         <w:t xml:space="preserve">정보를 보여주는 </w:t>
       </w:r>
-      <w:r>
-        <w:t>post_detail View</w:t>
-      </w:r>
-      <w:r>
-        <w:rPr>
-          <w:rFonts w:hint="eastAsia"/>
-        </w:rPr>
-        <w:t>를 구현 하였다.</w:t>
+      <w:proofErr w:type="spellStart"/>
+      <w:r>
+        <w:t>post_detail</w:t>
+      </w:r>
+      <w:proofErr w:type="spellEnd"/>
+      <w:r>
+        <w:t xml:space="preserve"> View</w:t>
+      </w:r>
+      <w:r>
+        <w:rPr>
+          <w:rFonts w:hint="eastAsia"/>
+        </w:rPr>
+        <w:t xml:space="preserve">를 </w:t>
+      </w:r>
+      <w:proofErr w:type="gramStart"/>
+      <w:r>
+        <w:rPr>
+          <w:rFonts w:hint="eastAsia"/>
+        </w:rPr>
+        <w:t>구현 하였다</w:t>
+      </w:r>
+      <w:proofErr w:type="gramEnd"/>
+      <w:r>
+        <w:rPr>
+          <w:rFonts w:hint="eastAsia"/>
+        </w:rPr>
+        <w:t>.</w:t>
       </w:r>
       <w:r>
         <w:t xml:space="preserve"> (</w:t>
@@ -4971,8 +5997,357 @@
         </w:rPr>
         <w:t>사용)</w:t>
       </w:r>
+    </w:p>
+    <w:p/>
+    <w:p>
+      <w:pPr>
+        <w:pStyle w:val="2"/>
+      </w:pPr>
+      <w:r>
+        <w:rPr>
+          <w:rFonts w:hint="eastAsia"/>
+        </w:rPr>
+        <w:t>1</w:t>
+      </w:r>
+      <w:r>
+        <w:t xml:space="preserve">3 </w:t>
+      </w:r>
+      <w:r>
+        <w:t>–</w:t>
+      </w:r>
+      <w:r>
+        <w:t xml:space="preserve"> </w:t>
+      </w:r>
+      <w:r>
+        <w:rPr>
+          <w:rFonts w:hint="eastAsia"/>
+        </w:rPr>
+        <w:t>유저 페이지 구현</w:t>
+      </w:r>
+    </w:p>
+    <w:p>
+      <w:pPr>
+        <w:rPr>
+          <w:noProof/>
+        </w:rPr>
+      </w:pPr>
+    </w:p>
+    <w:p>
+      <w:r>
+        <w:rPr>
+          <w:noProof/>
+        </w:rPr>
+        <w:drawing>
+          <wp:inline distT="0" distB="0" distL="0" distR="0" wp14:anchorId="6101CFD0" wp14:editId="208DE94D">
+            <wp:extent cx="5731510" cy="3749675"/>
+            <wp:effectExtent l="0" t="0" r="2540" b="3175"/>
+            <wp:docPr id="21" name="그림 21"/>
+            <wp:cNvGraphicFramePr>
+              <a:graphicFrameLocks xmlns:a="http://schemas.openxmlformats.org/drawingml/2006/main" noChangeAspect="1"/>
+            </wp:cNvGraphicFramePr>
+            <a:graphic xmlns:a="http://schemas.openxmlformats.org/drawingml/2006/main">
+              <a:graphicData uri="http://schemas.openxmlformats.org/drawingml/2006/picture">
+                <pic:pic xmlns:pic="http://schemas.openxmlformats.org/drawingml/2006/picture">
+                  <pic:nvPicPr>
+                    <pic:cNvPr id="1" name=""/>
+                    <pic:cNvPicPr/>
+                  </pic:nvPicPr>
+                  <pic:blipFill>
+                    <a:blip r:embed="rId26"/>
+                    <a:stretch>
+                      <a:fillRect/>
+                    </a:stretch>
+                  </pic:blipFill>
+                  <pic:spPr>
+                    <a:xfrm>
+                      <a:off x="0" y="0"/>
+                      <a:ext cx="5731510" cy="3749675"/>
+                    </a:xfrm>
+                    <a:prstGeom prst="rect">
+                      <a:avLst/>
+                    </a:prstGeom>
+                  </pic:spPr>
+                </pic:pic>
+              </a:graphicData>
+            </a:graphic>
+          </wp:inline>
+        </w:drawing>
+      </w:r>
+    </w:p>
+    <w:p/>
+    <w:p>
+      <w:r>
+        <w:rPr>
+          <w:rFonts w:hint="eastAsia"/>
+        </w:rPr>
+        <w:t>/</w:t>
+      </w:r>
+      <w:r>
+        <w:t xml:space="preserve">Instagram/user_page.html </w:t>
+      </w:r>
+      <w:r>
+        <w:t>–</w:t>
+      </w:r>
+      <w:r>
+        <w:t xml:space="preserve"> </w:t>
+      </w:r>
+      <w:r>
+        <w:rPr>
+          <w:rFonts w:hint="eastAsia"/>
+        </w:rPr>
+        <w:t xml:space="preserve">해당 </w:t>
+      </w:r>
+      <w:r>
+        <w:t>User</w:t>
+      </w:r>
+      <w:r>
+        <w:rPr>
+          <w:rFonts w:hint="eastAsia"/>
+        </w:rPr>
+        <w:t xml:space="preserve">가 올린 포스팅의 목록을 보여주는 </w:t>
+      </w:r>
+      <w:r>
+        <w:t xml:space="preserve">user_page.html </w:t>
+      </w:r>
+      <w:r>
+        <w:rPr>
+          <w:rFonts w:hint="eastAsia"/>
+        </w:rPr>
+        <w:t>을 이번 챕터에서 작성하였음.</w:t>
+      </w:r>
+    </w:p>
+    <w:p>
+      <w:proofErr w:type="spellStart"/>
+      <w:r>
+        <w:rPr>
+          <w:rFonts w:hint="eastAsia"/>
+        </w:rPr>
+        <w:lastRenderedPageBreak/>
+        <w:t>u</w:t>
+      </w:r>
+      <w:r>
+        <w:t>rl</w:t>
+      </w:r>
+      <w:proofErr w:type="spellEnd"/>
+      <w:r>
+        <w:rPr>
+          <w:rFonts w:hint="eastAsia"/>
+        </w:rPr>
+        <w:t xml:space="preserve">은 정규표현식으로 </w:t>
+      </w:r>
+      <w:r>
+        <w:rPr>
+          <w:rFonts w:hint="eastAsia"/>
+        </w:rPr>
+        <w:t>작</w:t>
+      </w:r>
+      <w:r>
+        <w:rPr>
+          <w:rFonts w:hint="eastAsia"/>
+        </w:rPr>
+        <w:t>성</w:t>
+      </w:r>
+    </w:p>
+    <w:p>
+      <w:pPr>
+        <w:widowControl/>
+        <w:shd w:val="clear" w:color="auto" w:fill="1E1E1E"/>
+        <w:wordWrap/>
+        <w:autoSpaceDE/>
+        <w:autoSpaceDN/>
+        <w:spacing w:after="0" w:line="285" w:lineRule="atLeast"/>
+        <w:jc w:val="left"/>
+        <w:rPr>
+          <w:rFonts w:ascii="Consolas" w:eastAsia="굴림" w:hAnsi="Consolas" w:cs="굴림"/>
+          <w:color w:val="D4D4D4"/>
+          <w:kern w:val="0"/>
+          <w:sz w:val="21"/>
+          <w:szCs w:val="21"/>
+        </w:rPr>
+      </w:pPr>
+      <w:r>
+        <w:rPr>
+          <w:rFonts w:ascii="Consolas" w:eastAsia="굴림" w:hAnsi="Consolas" w:cs="굴림"/>
+          <w:color w:val="D4D4D4"/>
+          <w:kern w:val="0"/>
+          <w:sz w:val="21"/>
+          <w:szCs w:val="21"/>
+        </w:rPr>
+        <w:t>re_path(</w:t>
+      </w:r>
+      <w:r>
+        <w:rPr>
+          <w:rFonts w:ascii="Consolas" w:eastAsia="굴림" w:hAnsi="Consolas" w:cs="굴림"/>
+          <w:color w:val="569CD6"/>
+          <w:kern w:val="0"/>
+          <w:sz w:val="21"/>
+          <w:szCs w:val="21"/>
+        </w:rPr>
+        <w:t>r</w:t>
+      </w:r>
+      <w:r>
+        <w:rPr>
+          <w:rFonts w:ascii="Consolas" w:eastAsia="굴림" w:hAnsi="Consolas" w:cs="굴림"/>
+          <w:color w:val="CE9178"/>
+          <w:kern w:val="0"/>
+          <w:sz w:val="21"/>
+          <w:szCs w:val="21"/>
+        </w:rPr>
+        <w:t>'</w:t>
+      </w:r>
+      <w:r>
+        <w:rPr>
+          <w:rFonts w:ascii="Consolas" w:eastAsia="굴림" w:hAnsi="Consolas" w:cs="굴림"/>
+          <w:color w:val="DCDCAA"/>
+          <w:kern w:val="0"/>
+          <w:sz w:val="21"/>
+          <w:szCs w:val="21"/>
+        </w:rPr>
+        <w:t>^</w:t>
+      </w:r>
+      <w:r>
+        <w:rPr>
+          <w:rFonts w:ascii="Consolas" w:eastAsia="굴림" w:hAnsi="Consolas" w:cs="굴림"/>
+          <w:color w:val="CE9178"/>
+          <w:kern w:val="0"/>
+          <w:sz w:val="21"/>
+          <w:szCs w:val="21"/>
+        </w:rPr>
+        <w:t>(?P&lt;username&gt;[</w:t>
+      </w:r>
+      <w:r>
+        <w:rPr>
+          <w:rFonts w:ascii="Consolas" w:eastAsia="굴림" w:hAnsi="Consolas" w:cs="굴림"/>
+          <w:color w:val="D16969"/>
+          <w:kern w:val="0"/>
+          <w:sz w:val="21"/>
+          <w:szCs w:val="21"/>
+        </w:rPr>
+        <w:t>\w.@+</w:t>
+      </w:r>
+      <w:proofErr w:type="gramStart"/>
+      <w:r>
+        <w:rPr>
+          <w:rFonts w:ascii="Consolas" w:eastAsia="굴림" w:hAnsi="Consolas" w:cs="굴림"/>
+          <w:color w:val="D16969"/>
+          <w:kern w:val="0"/>
+          <w:sz w:val="21"/>
+          <w:szCs w:val="21"/>
+        </w:rPr>
+        <w:t>-</w:t>
+      </w:r>
+      <w:r>
+        <w:rPr>
+          <w:rFonts w:ascii="Consolas" w:eastAsia="굴림" w:hAnsi="Consolas" w:cs="굴림"/>
+          <w:color w:val="CE9178"/>
+          <w:kern w:val="0"/>
+          <w:sz w:val="21"/>
+          <w:szCs w:val="21"/>
+        </w:rPr>
+        <w:t>]</w:t>
+      </w:r>
+      <w:r>
+        <w:rPr>
+          <w:rFonts w:ascii="Consolas" w:eastAsia="굴림" w:hAnsi="Consolas" w:cs="굴림"/>
+          <w:color w:val="D7BA7D"/>
+          <w:kern w:val="0"/>
+          <w:sz w:val="21"/>
+          <w:szCs w:val="21"/>
+        </w:rPr>
+        <w:t>+</w:t>
+      </w:r>
+      <w:proofErr w:type="gramEnd"/>
+      <w:r>
+        <w:rPr>
+          <w:rFonts w:ascii="Consolas" w:eastAsia="굴림" w:hAnsi="Consolas" w:cs="굴림"/>
+          <w:color w:val="CE9178"/>
+          <w:kern w:val="0"/>
+          <w:sz w:val="21"/>
+          <w:szCs w:val="21"/>
+        </w:rPr>
+        <w:t>)/</w:t>
+      </w:r>
+      <w:r>
+        <w:rPr>
+          <w:rFonts w:ascii="Consolas" w:eastAsia="굴림" w:hAnsi="Consolas" w:cs="굴림"/>
+          <w:color w:val="DCDCAA"/>
+          <w:kern w:val="0"/>
+          <w:sz w:val="21"/>
+          <w:szCs w:val="21"/>
+        </w:rPr>
+        <w:t>$</w:t>
+      </w:r>
+      <w:r>
+        <w:rPr>
+          <w:rFonts w:ascii="Consolas" w:eastAsia="굴림" w:hAnsi="Consolas" w:cs="굴림"/>
+          <w:color w:val="CE9178"/>
+          <w:kern w:val="0"/>
+          <w:sz w:val="21"/>
+          <w:szCs w:val="21"/>
+        </w:rPr>
+        <w:t>'</w:t>
+      </w:r>
+      <w:r>
+        <w:rPr>
+          <w:rFonts w:ascii="Consolas" w:eastAsia="굴림" w:hAnsi="Consolas" w:cs="굴림"/>
+          <w:color w:val="D4D4D4"/>
+          <w:kern w:val="0"/>
+          <w:sz w:val="21"/>
+          <w:szCs w:val="21"/>
+        </w:rPr>
+        <w:t>, views.user_page, </w:t>
+      </w:r>
+      <w:r>
+        <w:rPr>
+          <w:rFonts w:ascii="Consolas" w:eastAsia="굴림" w:hAnsi="Consolas" w:cs="굴림"/>
+          <w:color w:val="9CDCFE"/>
+          <w:kern w:val="0"/>
+          <w:sz w:val="21"/>
+          <w:szCs w:val="21"/>
+        </w:rPr>
+        <w:t>name</w:t>
+      </w:r>
+      <w:r>
+        <w:rPr>
+          <w:rFonts w:ascii="Consolas" w:eastAsia="굴림" w:hAnsi="Consolas" w:cs="굴림"/>
+          <w:color w:val="D4D4D4"/>
+          <w:kern w:val="0"/>
+          <w:sz w:val="21"/>
+          <w:szCs w:val="21"/>
+        </w:rPr>
+        <w:t>=</w:t>
+      </w:r>
+      <w:r>
+        <w:rPr>
+          <w:rFonts w:ascii="Consolas" w:eastAsia="굴림" w:hAnsi="Consolas" w:cs="굴림"/>
+          <w:color w:val="CE9178"/>
+          <w:kern w:val="0"/>
+          <w:sz w:val="21"/>
+          <w:szCs w:val="21"/>
+        </w:rPr>
+        <w:t>'user_page'</w:t>
+      </w:r>
+      <w:r>
+        <w:rPr>
+          <w:rFonts w:ascii="Consolas" w:eastAsia="굴림" w:hAnsi="Consolas" w:cs="굴림"/>
+          <w:color w:val="D4D4D4"/>
+          <w:kern w:val="0"/>
+          <w:sz w:val="21"/>
+          <w:szCs w:val="21"/>
+        </w:rPr>
+        <w:t>),</w:t>
+      </w:r>
+    </w:p>
+    <w:p>
       <w:bookmarkStart w:id="0" w:name="_GoBack"/>
       <w:bookmarkEnd w:id="0"/>
+    </w:p>
+    <w:p>
+      <w:pPr>
+        <w:rPr>
+          <w:rFonts w:hint="eastAsia"/>
+        </w:rPr>
+      </w:pPr>
     </w:p>
     <w:sectPr>
       <w:pgSz w:w="11906" w:h="16838"/>

--- a/doc.docx
+++ b/doc.docx
@@ -428,15 +428,7 @@
         <w:t xml:space="preserve">이 없다면 </w:t>
       </w:r>
       <w:r>
-        <w:t>‘</w:t>
-      </w:r>
-      <w:proofErr w:type="spellStart"/>
-      <w:r>
-        <w:t>askcompany.settings</w:t>
-      </w:r>
-      <w:proofErr w:type="spellEnd"/>
-      <w:r>
-        <w:t xml:space="preserve">’ </w:t>
+        <w:t xml:space="preserve">‘askcompany.settings’ </w:t>
       </w:r>
       <w:r>
         <w:rPr>
@@ -488,20 +480,12 @@
       </w:r>
     </w:p>
     <w:p>
-      <w:proofErr w:type="spellStart"/>
       <w:r>
         <w:rPr>
           <w:rFonts w:hint="eastAsia"/>
         </w:rPr>
         <w:lastRenderedPageBreak/>
-        <w:t>처럼</w:t>
-      </w:r>
-      <w:proofErr w:type="spellEnd"/>
-      <w:r>
-        <w:rPr>
-          <w:rFonts w:hint="eastAsia"/>
-        </w:rPr>
-        <w:t xml:space="preserve"> 기존 </w:t>
+        <w:t xml:space="preserve">처럼 기존 </w:t>
       </w:r>
       <w:r>
         <w:t>settings.py</w:t>
@@ -543,21 +527,7 @@
         <w:rPr>
           <w:rFonts w:hint="eastAsia"/>
         </w:rPr>
-        <w:t xml:space="preserve">파일 경로를 각각 </w:t>
-      </w:r>
-      <w:proofErr w:type="gramStart"/>
-      <w:r>
-        <w:rPr>
-          <w:rFonts w:hint="eastAsia"/>
-        </w:rPr>
-        <w:t>개발,운영</w:t>
-      </w:r>
-      <w:proofErr w:type="gramEnd"/>
-      <w:r>
-        <w:rPr>
-          <w:rFonts w:hint="eastAsia"/>
-        </w:rPr>
-        <w:t xml:space="preserve"> 환경에 맞는 설정으로 바꿔야 한다.</w:t>
+        <w:t>파일 경로를 각각 개발,운영 환경에 맞는 설정으로 바꿔야 한다.</w:t>
       </w:r>
     </w:p>
     <w:p>
@@ -778,21 +748,7 @@
         <w:rPr>
           <w:rFonts w:hint="eastAsia"/>
         </w:rPr>
-        <w:t xml:space="preserve">이 꼭 </w:t>
-      </w:r>
-      <w:proofErr w:type="spellStart"/>
-      <w:r>
-        <w:rPr>
-          <w:rFonts w:hint="eastAsia"/>
-        </w:rPr>
-        <w:t>가져야될</w:t>
-      </w:r>
-      <w:proofErr w:type="spellEnd"/>
-      <w:r>
-        <w:rPr>
-          <w:rFonts w:hint="eastAsia"/>
-        </w:rPr>
-        <w:t xml:space="preserve"> 필요 스펙들이 있는데,</w:t>
+        <w:t>이 꼭 가져야될 필요 스펙들이 있는데,</w:t>
       </w:r>
       <w:r>
         <w:t xml:space="preserve"> </w:t>
@@ -803,56 +759,46 @@
         </w:rPr>
         <w:t xml:space="preserve">그런 내용들은 </w:t>
       </w:r>
-      <w:proofErr w:type="spellStart"/>
-      <w:r>
-        <w:t>AbstractUser</w:t>
-      </w:r>
-      <w:proofErr w:type="spellEnd"/>
-      <w:r>
+      <w:r>
+        <w:t xml:space="preserve">AbstractUser </w:t>
+      </w:r>
+      <w:r>
+        <w:rPr>
+          <w:rFonts w:hint="eastAsia"/>
+        </w:rPr>
+        <w:t xml:space="preserve">라는 </w:t>
+      </w:r>
+      <w:r>
+        <w:rPr>
+          <w:rFonts w:hint="eastAsia"/>
+        </w:rPr>
+        <w:t>추상화 모델을 통해서 지원하고 있다.</w:t>
+      </w:r>
+    </w:p>
+    <w:p>
+      <w:r>
+        <w:rPr>
+          <w:rFonts w:hint="eastAsia"/>
+        </w:rPr>
+        <w:t>그래서 U</w:t>
+      </w:r>
+      <w:r>
+        <w:t xml:space="preserve">ser </w:t>
+      </w:r>
+      <w:r>
+        <w:rPr>
+          <w:rFonts w:hint="eastAsia"/>
+        </w:rPr>
+        <w:t>모델을 만들 때 필히</w:t>
+      </w:r>
+      <w:r>
+        <w:rPr>
+          <w:rFonts w:hint="eastAsia"/>
+        </w:rPr>
         <w:t xml:space="preserve"> </w:t>
       </w:r>
       <w:r>
-        <w:rPr>
-          <w:rFonts w:hint="eastAsia"/>
-        </w:rPr>
-        <w:t xml:space="preserve">라는 </w:t>
-      </w:r>
-      <w:r>
-        <w:rPr>
-          <w:rFonts w:hint="eastAsia"/>
-        </w:rPr>
-        <w:t>추상화 모델을 통해서 지원하고 있다.</w:t>
-      </w:r>
-    </w:p>
-    <w:p>
-      <w:r>
-        <w:rPr>
-          <w:rFonts w:hint="eastAsia"/>
-        </w:rPr>
-        <w:t>그래서 U</w:t>
-      </w:r>
-      <w:r>
-        <w:t xml:space="preserve">ser </w:t>
-      </w:r>
-      <w:r>
-        <w:rPr>
-          <w:rFonts w:hint="eastAsia"/>
-        </w:rPr>
-        <w:t>모델을 만들 때 필히</w:t>
-      </w:r>
-      <w:r>
-        <w:rPr>
-          <w:rFonts w:hint="eastAsia"/>
-        </w:rPr>
-        <w:t xml:space="preserve"> </w:t>
-      </w:r>
-      <w:proofErr w:type="spellStart"/>
-      <w:r>
-        <w:t>AbstractUser</w:t>
-      </w:r>
-      <w:proofErr w:type="spellEnd"/>
-      <w:r>
-        <w:t xml:space="preserve"> </w:t>
+        <w:t xml:space="preserve">AbstractUser </w:t>
       </w:r>
       <w:r>
         <w:rPr>
@@ -934,31 +880,13 @@
         <w:t xml:space="preserve">이라는 값은 </w:t>
       </w:r>
       <w:r>
-        <w:t>“</w:t>
-      </w:r>
-      <w:proofErr w:type="spellStart"/>
-      <w:proofErr w:type="gramStart"/>
-      <w:r>
-        <w:t>auth.User</w:t>
-      </w:r>
-      <w:proofErr w:type="spellEnd"/>
-      <w:proofErr w:type="gramEnd"/>
-      <w:r>
-        <w:t>”</w:t>
-      </w:r>
-      <w:proofErr w:type="spellStart"/>
-      <w:r>
-        <w:rPr>
-          <w:rFonts w:hint="eastAsia"/>
-        </w:rPr>
-        <w:t>으로</w:t>
-      </w:r>
-      <w:proofErr w:type="spellEnd"/>
-      <w:r>
-        <w:rPr>
-          <w:rFonts w:hint="eastAsia"/>
-        </w:rPr>
-        <w:t xml:space="preserve"> 설정되어 있다.</w:t>
+        <w:t>“auth.User”</w:t>
+      </w:r>
+      <w:r>
+        <w:rPr>
+          <w:rFonts w:hint="eastAsia"/>
+        </w:rPr>
+        <w:t>으로 설정되어 있다.</w:t>
       </w:r>
     </w:p>
     <w:p>
@@ -994,15 +922,8 @@
         </w:rPr>
         <w:t xml:space="preserve">따라서 장고 기본 </w:t>
       </w:r>
-      <w:proofErr w:type="spellStart"/>
-      <w:proofErr w:type="gramStart"/>
-      <w:r>
-        <w:t>auth.User</w:t>
-      </w:r>
-      <w:proofErr w:type="spellEnd"/>
-      <w:proofErr w:type="gramEnd"/>
-      <w:r>
-        <w:t xml:space="preserve"> </w:t>
+      <w:r>
+        <w:t xml:space="preserve">auth.User </w:t>
       </w:r>
       <w:r>
         <w:rPr>
@@ -1019,13 +940,8 @@
         </w:rPr>
         <w:t xml:space="preserve"> 모델을 만들어 쓸 경우 미리 위 설정을 끝마치고 </w:t>
       </w:r>
-      <w:proofErr w:type="spellStart"/>
-      <w:r>
-        <w:t>db</w:t>
-      </w:r>
-      <w:proofErr w:type="spellEnd"/>
-      <w:r>
-        <w:t xml:space="preserve"> migrate</w:t>
+      <w:r>
+        <w:t>db migrate</w:t>
       </w:r>
       <w:r>
         <w:rPr>
@@ -1050,13 +966,8 @@
         </w:rPr>
         <w:t xml:space="preserve">생성 설정을 안한상태에서 </w:t>
       </w:r>
-      <w:proofErr w:type="spellStart"/>
-      <w:r>
-        <w:t>db</w:t>
-      </w:r>
-      <w:proofErr w:type="spellEnd"/>
-      <w:r>
-        <w:t xml:space="preserve"> migrate</w:t>
+      <w:r>
+        <w:t>db migrate</w:t>
       </w:r>
       <w:r>
         <w:rPr>
@@ -1133,19 +1044,11 @@
       </w:r>
     </w:p>
     <w:p>
-      <w:proofErr w:type="spellStart"/>
-      <w:r>
-        <w:rPr>
-          <w:rFonts w:hint="eastAsia"/>
-        </w:rPr>
-        <w:t>회원가입할</w:t>
-      </w:r>
-      <w:proofErr w:type="spellEnd"/>
-      <w:r>
-        <w:rPr>
-          <w:rFonts w:hint="eastAsia"/>
-        </w:rPr>
-        <w:t xml:space="preserve"> 때 사용할 수</w:t>
+      <w:r>
+        <w:rPr>
+          <w:rFonts w:hint="eastAsia"/>
+        </w:rPr>
+        <w:t>회원가입할 때 사용할 수</w:t>
       </w:r>
       <w:r>
         <w:t xml:space="preserve"> </w:t>
@@ -1156,30 +1059,14 @@
         </w:rPr>
         <w:t xml:space="preserve">있는 </w:t>
       </w:r>
-      <w:proofErr w:type="spellStart"/>
       <w:r>
         <w:t>UserCreationForm</w:t>
       </w:r>
-      <w:proofErr w:type="spellEnd"/>
-      <w:r>
-        <w:rPr>
-          <w:rFonts w:hint="eastAsia"/>
-        </w:rPr>
-        <w:t xml:space="preserve">을 장고에서 이미 잘 만들어 </w:t>
-      </w:r>
-      <w:proofErr w:type="spellStart"/>
-      <w:r>
-        <w:rPr>
-          <w:rFonts w:hint="eastAsia"/>
-        </w:rPr>
-        <w:t>놓은게</w:t>
-      </w:r>
-      <w:proofErr w:type="spellEnd"/>
-      <w:r>
-        <w:rPr>
-          <w:rFonts w:hint="eastAsia"/>
-        </w:rPr>
-        <w:t xml:space="preserve"> 있으니 활용하면 좋다.</w:t>
+      <w:r>
+        <w:rPr>
+          <w:rFonts w:hint="eastAsia"/>
+        </w:rPr>
+        <w:t>을 장고에서 이미 잘 만들어 놓은게 있으니 활용하면 좋다.</w:t>
       </w:r>
     </w:p>
     <w:p>
@@ -1230,21 +1117,7 @@
         <w:rPr>
           <w:rFonts w:hint="eastAsia"/>
         </w:rPr>
-        <w:t xml:space="preserve">또한 위처럼 기존 정의된 함수를 </w:t>
-      </w:r>
-      <w:proofErr w:type="spellStart"/>
-      <w:r>
-        <w:rPr>
-          <w:rFonts w:hint="eastAsia"/>
-        </w:rPr>
-        <w:t>오버라이딩해서</w:t>
-      </w:r>
-      <w:proofErr w:type="spellEnd"/>
-      <w:r>
-        <w:rPr>
-          <w:rFonts w:hint="eastAsia"/>
-        </w:rPr>
-        <w:t xml:space="preserve"> 원하는 기능을 추가할 수 있다.</w:t>
+        <w:t>또한 위처럼 기존 정의된 함수를 오버라이딩해서 원하는 기능을 추가할 수 있다.</w:t>
       </w:r>
     </w:p>
     <w:p/>
@@ -1311,7 +1184,6 @@
         </w:rPr>
         <w:t xml:space="preserve">본 강의에서는 </w:t>
       </w:r>
-      <w:proofErr w:type="spellStart"/>
       <w:r>
         <w:rPr>
           <w:rFonts w:hint="eastAsia"/>
@@ -1321,26 +1193,11 @@
       <w:r>
         <w:t>endgrid</w:t>
       </w:r>
-      <w:proofErr w:type="spellEnd"/>
-      <w:r>
-        <w:rPr>
-          <w:rFonts w:hint="eastAsia"/>
-        </w:rPr>
-        <w:t xml:space="preserve">를 통하여 메일 전송 기능 </w:t>
-      </w:r>
-      <w:proofErr w:type="spellStart"/>
-      <w:r>
-        <w:rPr>
-          <w:rFonts w:hint="eastAsia"/>
-        </w:rPr>
-        <w:t>구현하는것으로</w:t>
-      </w:r>
-      <w:proofErr w:type="spellEnd"/>
-      <w:r>
-        <w:rPr>
-          <w:rFonts w:hint="eastAsia"/>
-        </w:rPr>
-        <w:t xml:space="preserve"> 강의되었지만,</w:t>
+      <w:r>
+        <w:rPr>
+          <w:rFonts w:hint="eastAsia"/>
+        </w:rPr>
+        <w:t>를 통하여 메일 전송 기능 구현하는것으로 강의되었지만,</w:t>
       </w:r>
       <w:r>
         <w:t xml:space="preserve"> </w:t>
@@ -1351,13 +1208,8 @@
         </w:rPr>
         <w:t xml:space="preserve">나는 </w:t>
       </w:r>
-      <w:proofErr w:type="spellStart"/>
-      <w:r>
-        <w:t>sendgird</w:t>
-      </w:r>
-      <w:proofErr w:type="spellEnd"/>
-      <w:r>
-        <w:t xml:space="preserve"> </w:t>
+      <w:r>
+        <w:t xml:space="preserve">sendgird </w:t>
       </w:r>
       <w:r>
         <w:rPr>
@@ -1365,30 +1217,14 @@
         </w:rPr>
         <w:t xml:space="preserve">회원가입이 여의치 않아서 </w:t>
       </w:r>
-      <w:proofErr w:type="spellStart"/>
       <w:r>
         <w:t>gmail</w:t>
       </w:r>
-      <w:proofErr w:type="spellEnd"/>
-      <w:r>
-        <w:rPr>
-          <w:rFonts w:hint="eastAsia"/>
-        </w:rPr>
-        <w:t xml:space="preserve">을 통한 메일 전송 기능으로 </w:t>
-      </w:r>
-      <w:proofErr w:type="gramStart"/>
-      <w:r>
-        <w:rPr>
-          <w:rFonts w:hint="eastAsia"/>
-        </w:rPr>
-        <w:t>구현 하였다</w:t>
-      </w:r>
-      <w:proofErr w:type="gramEnd"/>
-      <w:r>
-        <w:rPr>
-          <w:rFonts w:hint="eastAsia"/>
-        </w:rPr>
-        <w:t>.</w:t>
+      <w:r>
+        <w:rPr>
+          <w:rFonts w:hint="eastAsia"/>
+        </w:rPr>
+        <w:t>을 통한 메일 전송 기능으로 구현 하였다.</w:t>
       </w:r>
     </w:p>
     <w:p>
@@ -1543,29 +1379,7 @@
           <w:sz w:val="21"/>
           <w:szCs w:val="21"/>
         </w:rPr>
-        <w:t>‘</w:t>
-      </w:r>
-      <w:proofErr w:type="spellStart"/>
-      <w:r>
-        <w:rPr>
-          <w:rFonts w:ascii="Consolas" w:eastAsia="굴림" w:hAnsi="Consolas" w:cs="굴림"/>
-          <w:color w:val="D4D4D4"/>
-          <w:kern w:val="0"/>
-          <w:sz w:val="21"/>
-          <w:szCs w:val="21"/>
-        </w:rPr>
-        <w:t>gmailid</w:t>
-      </w:r>
-      <w:proofErr w:type="spellEnd"/>
-      <w:r>
-        <w:rPr>
-          <w:rFonts w:ascii="Consolas" w:eastAsia="굴림" w:hAnsi="Consolas" w:cs="굴림"/>
-          <w:color w:val="D4D4D4"/>
-          <w:kern w:val="0"/>
-          <w:sz w:val="21"/>
-          <w:szCs w:val="21"/>
-        </w:rPr>
-        <w:t>’</w:t>
+        <w:t>‘gmailid’</w:t>
       </w:r>
       <w:r>
         <w:rPr>
@@ -1680,29 +1494,10 @@
         <w:rPr>
           <w:rFonts w:hint="eastAsia"/>
         </w:rPr>
-        <w:t xml:space="preserve">장고 </w:t>
-      </w:r>
-      <w:proofErr w:type="spellStart"/>
-      <w:r>
-        <w:rPr>
-          <w:rFonts w:hint="eastAsia"/>
-        </w:rPr>
-        <w:t>s</w:t>
-      </w:r>
-      <w:r>
-        <w:t>end_mail</w:t>
-      </w:r>
-      <w:proofErr w:type="spellEnd"/>
-      <w:r>
-        <w:t xml:space="preserve">() </w:t>
-      </w:r>
-      <w:proofErr w:type="spellStart"/>
-      <w:r>
-        <w:t>api</w:t>
-      </w:r>
-      <w:proofErr w:type="spellEnd"/>
-      <w:r>
-        <w:t xml:space="preserve"> </w:t>
+        <w:t>장고 s</w:t>
+      </w:r>
+      <w:r>
+        <w:t xml:space="preserve">end_mail() api </w:t>
       </w:r>
       <w:r>
         <w:rPr>
@@ -1748,13 +1543,8 @@
         </w:rPr>
         <w:t xml:space="preserve">보내는 </w:t>
       </w:r>
-      <w:proofErr w:type="spellStart"/>
-      <w:r>
-        <w:t>api</w:t>
-      </w:r>
-      <w:proofErr w:type="spellEnd"/>
-      <w:r>
-        <w:t xml:space="preserve"> </w:t>
+      <w:r>
+        <w:t xml:space="preserve">api </w:t>
       </w:r>
       <w:r>
         <w:rPr>
@@ -1766,51 +1556,12 @@
     <w:p/>
     <w:p>
       <w:r>
-        <w:t xml:space="preserve">In [1]: from </w:t>
-      </w:r>
-      <w:proofErr w:type="spellStart"/>
-      <w:proofErr w:type="gramStart"/>
-      <w:r>
-        <w:t>django.core</w:t>
-      </w:r>
-      <w:proofErr w:type="gramEnd"/>
-      <w:r>
-        <w:t>.mail</w:t>
-      </w:r>
-      <w:proofErr w:type="spellEnd"/>
-      <w:r>
-        <w:t xml:space="preserve"> import </w:t>
-      </w:r>
-      <w:proofErr w:type="spellStart"/>
-      <w:r>
-        <w:t>EmailMessage</w:t>
-      </w:r>
-      <w:proofErr w:type="spellEnd"/>
-    </w:p>
-    <w:p>
-      <w:r>
-        <w:t xml:space="preserve">In [2]: mail = </w:t>
-      </w:r>
-      <w:proofErr w:type="spellStart"/>
-      <w:r>
-        <w:t>EmailMessage</w:t>
-      </w:r>
-      <w:proofErr w:type="spellEnd"/>
-      <w:r>
-        <w:t>('</w:t>
-      </w:r>
-      <w:proofErr w:type="spellStart"/>
-      <w:r>
-        <w:t>title','content</w:t>
-      </w:r>
-      <w:proofErr w:type="gramStart"/>
-      <w:r>
-        <w:t>',to</w:t>
-      </w:r>
-      <w:proofErr w:type="spellEnd"/>
-      <w:proofErr w:type="gramEnd"/>
-      <w:r>
-        <w:t>=['</w:t>
+        <w:t>In [1]: from django.core.mail import EmailMessage</w:t>
+      </w:r>
+    </w:p>
+    <w:p>
+      <w:r>
+        <w:t>In [2]: mail = EmailMessage('title','content',to=['</w:t>
       </w:r>
       <w:r>
         <w:t>TO</w:t>
@@ -1822,72 +1573,23 @@
     <w:p/>
     <w:p>
       <w:r>
-        <w:t xml:space="preserve">In [3]: </w:t>
-      </w:r>
-      <w:proofErr w:type="spellStart"/>
-      <w:proofErr w:type="gramStart"/>
-      <w:r>
-        <w:t>mail.send</w:t>
-      </w:r>
-      <w:proofErr w:type="spellEnd"/>
-      <w:proofErr w:type="gramEnd"/>
-      <w:r>
-        <w:t>()</w:t>
-      </w:r>
-    </w:p>
-    <w:p>
-      <w:proofErr w:type="gramStart"/>
-      <w:r>
-        <w:t>Out[</w:t>
-      </w:r>
-      <w:proofErr w:type="gramEnd"/>
-      <w:r>
-        <w:t>3]: 1</w:t>
+        <w:t>In [3]: mail.send()</w:t>
+      </w:r>
+    </w:p>
+    <w:p>
+      <w:r>
+        <w:t>Out[3]: 1</w:t>
       </w:r>
     </w:p>
     <w:p/>
     <w:p>
       <w:r>
-        <w:t xml:space="preserve">In [4]: from </w:t>
-      </w:r>
-      <w:proofErr w:type="spellStart"/>
-      <w:proofErr w:type="gramStart"/>
-      <w:r>
-        <w:t>django.core</w:t>
-      </w:r>
-      <w:proofErr w:type="gramEnd"/>
-      <w:r>
-        <w:t>.mail</w:t>
-      </w:r>
-      <w:proofErr w:type="spellEnd"/>
-      <w:r>
-        <w:t xml:space="preserve"> import </w:t>
-      </w:r>
-      <w:proofErr w:type="spellStart"/>
-      <w:r>
-        <w:t>send_mail</w:t>
-      </w:r>
-      <w:proofErr w:type="spellEnd"/>
-    </w:p>
-    <w:p>
-      <w:r>
-        <w:t xml:space="preserve">In [6]: </w:t>
-      </w:r>
-      <w:proofErr w:type="spellStart"/>
-      <w:r>
-        <w:t>send_</w:t>
-      </w:r>
-      <w:proofErr w:type="gramStart"/>
-      <w:r>
-        <w:t>mail</w:t>
-      </w:r>
-      <w:proofErr w:type="spellEnd"/>
-      <w:r>
-        <w:t>(</w:t>
-      </w:r>
-      <w:proofErr w:type="gramEnd"/>
-      <w:r>
-        <w:t>"hello title", "hello content", "</w:t>
+        <w:t>In [4]: from django.core.mail import send_mail</w:t>
+      </w:r>
+    </w:p>
+    <w:p>
+      <w:r>
+        <w:t>In [6]: send_mail("hello title", "hello content", "</w:t>
       </w:r>
       <w:r>
         <w:t>FROM</w:t>
@@ -1903,13 +1605,8 @@
       </w:r>
     </w:p>
     <w:p>
-      <w:proofErr w:type="gramStart"/>
-      <w:r>
-        <w:t>Out[</w:t>
-      </w:r>
-      <w:proofErr w:type="gramEnd"/>
-      <w:r>
-        <w:t>6]: 1</w:t>
+      <w:r>
+        <w:t>Out[6]: 1</w:t>
       </w:r>
     </w:p>
     <w:p/>
@@ -1928,14 +1625,12 @@
       <w:r>
         <w:t xml:space="preserve">model </w:t>
       </w:r>
-      <w:proofErr w:type="spellStart"/>
       <w:r>
         <w:rPr>
           <w:rFonts w:hint="eastAsia"/>
         </w:rPr>
         <w:t>가져오는법</w:t>
       </w:r>
-      <w:proofErr w:type="spellEnd"/>
     </w:p>
     <w:p>
       <w:r>
@@ -1983,31 +1678,7 @@
           <w:sz w:val="21"/>
           <w:szCs w:val="21"/>
         </w:rPr>
-        <w:t>"</w:t>
-      </w:r>
-      <w:proofErr w:type="spellStart"/>
-      <w:proofErr w:type="gramStart"/>
-      <w:r>
-        <w:rPr>
-          <w:rFonts w:ascii="Consolas" w:eastAsia="굴림" w:hAnsi="Consolas" w:cs="굴림"/>
-          <w:color w:val="CE9178"/>
-          <w:kern w:val="0"/>
-          <w:sz w:val="21"/>
-          <w:szCs w:val="21"/>
-        </w:rPr>
-        <w:t>accounts.User</w:t>
-      </w:r>
-      <w:proofErr w:type="spellEnd"/>
-      <w:proofErr w:type="gramEnd"/>
-      <w:r>
-        <w:rPr>
-          <w:rFonts w:ascii="Consolas" w:eastAsia="굴림" w:hAnsi="Consolas" w:cs="굴림"/>
-          <w:color w:val="CE9178"/>
-          <w:kern w:val="0"/>
-          <w:sz w:val="21"/>
-          <w:szCs w:val="21"/>
-        </w:rPr>
-        <w:t>"</w:t>
+        <w:t>"accounts.User"</w:t>
       </w:r>
     </w:p>
     <w:p/>
@@ -2045,131 +1716,34 @@
           <w:bCs/>
           <w:u w:val="single"/>
         </w:rPr>
-        <w:t xml:space="preserve">In [1]: from </w:t>
-      </w:r>
-      <w:proofErr w:type="spellStart"/>
-      <w:proofErr w:type="gramStart"/>
-      <w:r>
+        <w:t>In [1]: from django.contrib.auth import get_user_model</w:t>
+      </w:r>
+    </w:p>
+    <w:p>
+      <w:pPr>
         <w:rPr>
           <w:b/>
           <w:bCs/>
           <w:u w:val="single"/>
         </w:rPr>
-        <w:t>django.contrib</w:t>
-      </w:r>
-      <w:proofErr w:type="gramEnd"/>
+      </w:pPr>
       <w:r>
         <w:rPr>
           <w:b/>
           <w:bCs/>
           <w:u w:val="single"/>
         </w:rPr>
-        <w:t>.auth</w:t>
-      </w:r>
-      <w:proofErr w:type="spellEnd"/>
-      <w:r>
-        <w:rPr>
-          <w:b/>
-          <w:bCs/>
-          <w:u w:val="single"/>
-        </w:rPr>
-        <w:t xml:space="preserve"> import </w:t>
-      </w:r>
-      <w:proofErr w:type="spellStart"/>
-      <w:r>
-        <w:rPr>
-          <w:b/>
-          <w:bCs/>
-          <w:u w:val="single"/>
-        </w:rPr>
-        <w:t>get_user_model</w:t>
-      </w:r>
-      <w:proofErr w:type="spellEnd"/>
-    </w:p>
-    <w:p>
-      <w:pPr>
-        <w:rPr>
-          <w:b/>
-          <w:bCs/>
-          <w:u w:val="single"/>
-        </w:rPr>
-      </w:pPr>
-      <w:r>
-        <w:rPr>
-          <w:b/>
-          <w:bCs/>
-          <w:u w:val="single"/>
-        </w:rPr>
-        <w:t xml:space="preserve">In [2]: User = </w:t>
-      </w:r>
-      <w:proofErr w:type="spellStart"/>
-      <w:r>
-        <w:rPr>
-          <w:b/>
-          <w:bCs/>
-          <w:u w:val="single"/>
-        </w:rPr>
-        <w:t>get_user_</w:t>
-      </w:r>
-      <w:proofErr w:type="gramStart"/>
-      <w:r>
-        <w:rPr>
-          <w:b/>
-          <w:bCs/>
-          <w:u w:val="single"/>
-        </w:rPr>
-        <w:t>model</w:t>
-      </w:r>
-      <w:proofErr w:type="spellEnd"/>
-      <w:r>
-        <w:rPr>
-          <w:b/>
-          <w:bCs/>
-          <w:u w:val="single"/>
-        </w:rPr>
-        <w:t>(</w:t>
-      </w:r>
-      <w:proofErr w:type="gramEnd"/>
-      <w:r>
-        <w:rPr>
-          <w:b/>
-          <w:bCs/>
-          <w:u w:val="single"/>
-        </w:rPr>
-        <w:t>)</w:t>
-      </w:r>
-    </w:p>
-    <w:p>
-      <w:r>
-        <w:t xml:space="preserve">In [3]: user = </w:t>
-      </w:r>
-      <w:proofErr w:type="spellStart"/>
-      <w:proofErr w:type="gramStart"/>
-      <w:r>
-        <w:t>User.objects.first</w:t>
-      </w:r>
-      <w:proofErr w:type="spellEnd"/>
-      <w:proofErr w:type="gramEnd"/>
-      <w:r>
-        <w:t>()</w:t>
-      </w:r>
-    </w:p>
-    <w:p>
-      <w:r>
-        <w:t xml:space="preserve">In [4]: </w:t>
-      </w:r>
-      <w:proofErr w:type="spellStart"/>
-      <w:proofErr w:type="gramStart"/>
-      <w:r>
-        <w:t>user.send</w:t>
-      </w:r>
-      <w:proofErr w:type="gramEnd"/>
-      <w:r>
-        <w:t>_welcome_email</w:t>
-      </w:r>
-      <w:proofErr w:type="spellEnd"/>
-      <w:r>
-        <w:t>()</w:t>
+        <w:t>In [2]: User = get_user_model()</w:t>
+      </w:r>
+    </w:p>
+    <w:p>
+      <w:r>
+        <w:t>In [3]: user = User.objects.first()</w:t>
+      </w:r>
+    </w:p>
+    <w:p>
+      <w:r>
+        <w:t>In [4]: user.send_welcome_email()</w:t>
       </w:r>
     </w:p>
     <w:p/>
@@ -2194,21 +1768,7 @@
         <w:rPr>
           <w:rFonts w:hint="eastAsia"/>
         </w:rPr>
-        <w:t xml:space="preserve">을 읽어서 템플릿 </w:t>
-      </w:r>
-      <w:proofErr w:type="spellStart"/>
-      <w:r>
-        <w:rPr>
-          <w:rFonts w:hint="eastAsia"/>
-        </w:rPr>
-        <w:t>렌더링된</w:t>
-      </w:r>
-      <w:proofErr w:type="spellEnd"/>
-      <w:r>
-        <w:rPr>
-          <w:rFonts w:hint="eastAsia"/>
-        </w:rPr>
-        <w:t xml:space="preserve"> 문자열 만드는 부분</w:t>
+        <w:t>을 읽어서 템플릿 렌더링된 문자열 만드는 부분</w:t>
       </w:r>
     </w:p>
     <w:p>
@@ -2258,7 +1818,6 @@
         </w:rPr>
         <w:t> </w:t>
       </w:r>
-      <w:proofErr w:type="spellStart"/>
       <w:r>
         <w:rPr>
           <w:rFonts w:ascii="Consolas" w:eastAsia="굴림" w:hAnsi="Consolas" w:cs="굴림"/>
@@ -2269,7 +1828,6 @@
         </w:rPr>
         <w:t>send_welcome_email</w:t>
       </w:r>
-      <w:proofErr w:type="spellEnd"/>
       <w:r>
         <w:rPr>
           <w:rFonts w:ascii="Consolas" w:eastAsia="굴림" w:hAnsi="Consolas" w:cs="굴림"/>
@@ -2326,20 +1884,8 @@
           <w:sz w:val="21"/>
           <w:szCs w:val="21"/>
         </w:rPr>
-        <w:t>        subject = render_to_</w:t>
-      </w:r>
-      <w:proofErr w:type="gramStart"/>
-      <w:r>
-        <w:rPr>
-          <w:rFonts w:ascii="Consolas" w:eastAsia="굴림" w:hAnsi="Consolas" w:cs="굴림"/>
-          <w:color w:val="D4D4D4"/>
-          <w:kern w:val="0"/>
-          <w:sz w:val="21"/>
-          <w:szCs w:val="21"/>
-        </w:rPr>
-        <w:t>string(</w:t>
-      </w:r>
-      <w:proofErr w:type="gramEnd"/>
+        <w:t>        subject = render_to_string(</w:t>
+      </w:r>
       <w:r>
         <w:rPr>
           <w:rFonts w:ascii="Consolas" w:eastAsia="굴림" w:hAnsi="Consolas" w:cs="굴림"/>
@@ -2555,41 +2101,7 @@
           <w:sz w:val="21"/>
           <w:szCs w:val="21"/>
         </w:rPr>
-        <w:t> </w:t>
-      </w:r>
-      <w:proofErr w:type="spellStart"/>
-      <w:proofErr w:type="gramStart"/>
-      <w:r>
-        <w:rPr>
-          <w:rFonts w:ascii="Consolas" w:eastAsia="굴림" w:hAnsi="Consolas" w:cs="굴림"/>
-          <w:color w:val="D4D4D4"/>
-          <w:kern w:val="0"/>
-          <w:sz w:val="21"/>
-          <w:szCs w:val="21"/>
-        </w:rPr>
-        <w:t>django.contrib</w:t>
-      </w:r>
-      <w:proofErr w:type="gramEnd"/>
-      <w:r>
-        <w:rPr>
-          <w:rFonts w:ascii="Consolas" w:eastAsia="굴림" w:hAnsi="Consolas" w:cs="굴림"/>
-          <w:color w:val="D4D4D4"/>
-          <w:kern w:val="0"/>
-          <w:sz w:val="21"/>
-          <w:szCs w:val="21"/>
-        </w:rPr>
-        <w:t>.auth.views</w:t>
-      </w:r>
-      <w:proofErr w:type="spellEnd"/>
-      <w:r>
-        <w:rPr>
-          <w:rFonts w:ascii="Consolas" w:eastAsia="굴림" w:hAnsi="Consolas" w:cs="굴림"/>
-          <w:color w:val="D4D4D4"/>
-          <w:kern w:val="0"/>
-          <w:sz w:val="21"/>
-          <w:szCs w:val="21"/>
-        </w:rPr>
-        <w:t> </w:t>
+        <w:t> django.contrib.auth.views </w:t>
       </w:r>
       <w:r>
         <w:rPr>
@@ -2609,20 +2121,8 @@
           <w:sz w:val="21"/>
           <w:szCs w:val="21"/>
         </w:rPr>
-        <w:t> </w:t>
-      </w:r>
-      <w:proofErr w:type="spellStart"/>
-      <w:r>
-        <w:rPr>
-          <w:rFonts w:ascii="Consolas" w:eastAsia="굴림" w:hAnsi="Consolas" w:cs="굴림"/>
-          <w:color w:val="D4D4D4"/>
-          <w:kern w:val="0"/>
-          <w:sz w:val="21"/>
-          <w:szCs w:val="21"/>
-        </w:rPr>
-        <w:t>LoginView</w:t>
-      </w:r>
-      <w:proofErr w:type="spellEnd"/>
+        <w:t> LoginView</w:t>
+      </w:r>
     </w:p>
     <w:p>
       <w:pPr>
@@ -2753,13 +2253,8 @@
         </w:rPr>
         <w:t xml:space="preserve">장고에서 이미 만들어져 있는 </w:t>
       </w:r>
-      <w:proofErr w:type="spellStart"/>
-      <w:r>
-        <w:t>LoginView</w:t>
-      </w:r>
-      <w:proofErr w:type="spellEnd"/>
-      <w:r>
-        <w:t xml:space="preserve"> </w:t>
+      <w:r>
+        <w:t xml:space="preserve">LoginView </w:t>
       </w:r>
       <w:r>
         <w:rPr>
@@ -2769,7 +2264,6 @@
       </w:r>
     </w:p>
     <w:p>
-      <w:proofErr w:type="spellStart"/>
       <w:r>
         <w:rPr>
           <w:rFonts w:hint="eastAsia"/>
@@ -2777,11 +2271,7 @@
         <w:t>L</w:t>
       </w:r>
       <w:r>
-        <w:t>oginView</w:t>
-      </w:r>
-      <w:proofErr w:type="spellEnd"/>
-      <w:r>
-        <w:t xml:space="preserve"> </w:t>
+        <w:t xml:space="preserve">oginView </w:t>
       </w:r>
       <w:r>
         <w:rPr>
@@ -2805,15 +2295,7 @@
         <w:t xml:space="preserve">정의되어 있는 </w:t>
       </w:r>
       <w:r>
-        <w:t xml:space="preserve">class </w:t>
-      </w:r>
-      <w:proofErr w:type="spellStart"/>
-      <w:r>
-        <w:t>AuthenticationForm</w:t>
-      </w:r>
-      <w:proofErr w:type="spellEnd"/>
-      <w:r>
-        <w:t xml:space="preserve"> </w:t>
+        <w:t xml:space="preserve">class AuthenticationForm </w:t>
       </w:r>
       <w:r>
         <w:rPr>
@@ -2835,7 +2317,6 @@
       </w:r>
     </w:p>
     <w:p>
-      <w:proofErr w:type="spellStart"/>
       <w:r>
         <w:rPr>
           <w:rFonts w:hint="eastAsia"/>
@@ -2843,19 +2324,7 @@
         <w:t>l</w:t>
       </w:r>
       <w:r>
-        <w:t>ogout_then_</w:t>
-      </w:r>
-      <w:proofErr w:type="gramStart"/>
-      <w:r>
-        <w:t>login</w:t>
-      </w:r>
-      <w:proofErr w:type="spellEnd"/>
-      <w:r>
-        <w:t>( )</w:t>
-      </w:r>
-      <w:proofErr w:type="gramEnd"/>
-      <w:r>
-        <w:t xml:space="preserve"> </w:t>
+        <w:t xml:space="preserve">ogout_then_login( ) </w:t>
       </w:r>
       <w:r>
         <w:rPr>
@@ -2900,41 +2369,7 @@
           <w:sz w:val="21"/>
           <w:szCs w:val="21"/>
         </w:rPr>
-        <w:t> </w:t>
-      </w:r>
-      <w:proofErr w:type="spellStart"/>
-      <w:proofErr w:type="gramStart"/>
-      <w:r>
-        <w:rPr>
-          <w:rFonts w:ascii="Consolas" w:eastAsia="굴림" w:hAnsi="Consolas" w:cs="굴림"/>
-          <w:color w:val="D4D4D4"/>
-          <w:kern w:val="0"/>
-          <w:sz w:val="21"/>
-          <w:szCs w:val="21"/>
-        </w:rPr>
-        <w:t>django.contrib</w:t>
-      </w:r>
-      <w:proofErr w:type="gramEnd"/>
-      <w:r>
-        <w:rPr>
-          <w:rFonts w:ascii="Consolas" w:eastAsia="굴림" w:hAnsi="Consolas" w:cs="굴림"/>
-          <w:color w:val="D4D4D4"/>
-          <w:kern w:val="0"/>
-          <w:sz w:val="21"/>
-          <w:szCs w:val="21"/>
-        </w:rPr>
-        <w:t>.auth</w:t>
-      </w:r>
-      <w:proofErr w:type="spellEnd"/>
-      <w:r>
-        <w:rPr>
-          <w:rFonts w:ascii="Consolas" w:eastAsia="굴림" w:hAnsi="Consolas" w:cs="굴림"/>
-          <w:color w:val="D4D4D4"/>
-          <w:kern w:val="0"/>
-          <w:sz w:val="21"/>
-          <w:szCs w:val="21"/>
-        </w:rPr>
-        <w:t> </w:t>
+        <w:t> django.contrib.auth </w:t>
       </w:r>
       <w:r>
         <w:rPr>
@@ -2974,20 +2409,8 @@
           <w:sz w:val="21"/>
           <w:szCs w:val="21"/>
         </w:rPr>
-        <w:t> </w:t>
-      </w:r>
-      <w:proofErr w:type="spellStart"/>
-      <w:r>
-        <w:rPr>
-          <w:rFonts w:ascii="Consolas" w:eastAsia="굴림" w:hAnsi="Consolas" w:cs="굴림"/>
-          <w:color w:val="D4D4D4"/>
-          <w:kern w:val="0"/>
-          <w:sz w:val="21"/>
-          <w:szCs w:val="21"/>
-        </w:rPr>
-        <w:t>auth_login</w:t>
-      </w:r>
-      <w:proofErr w:type="spellEnd"/>
+        <w:t> auth_login</w:t>
+      </w:r>
     </w:p>
     <w:p/>
     <w:p>
@@ -3007,87 +2430,23 @@
           <w:szCs w:val="21"/>
         </w:rPr>
       </w:pPr>
-      <w:proofErr w:type="spellStart"/>
-      <w:r>
-        <w:rPr>
-          <w:rFonts w:ascii="Consolas" w:eastAsia="굴림" w:hAnsi="Consolas" w:cs="굴림"/>
-          <w:color w:val="D4D4D4"/>
-          <w:kern w:val="0"/>
-          <w:sz w:val="21"/>
-          <w:szCs w:val="21"/>
-        </w:rPr>
-        <w:t>auth_</w:t>
-      </w:r>
-      <w:proofErr w:type="gramStart"/>
-      <w:r>
-        <w:rPr>
-          <w:rFonts w:ascii="Consolas" w:eastAsia="굴림" w:hAnsi="Consolas" w:cs="굴림"/>
-          <w:color w:val="D4D4D4"/>
-          <w:kern w:val="0"/>
-          <w:sz w:val="21"/>
-          <w:szCs w:val="21"/>
-        </w:rPr>
-        <w:t>login</w:t>
-      </w:r>
-      <w:proofErr w:type="spellEnd"/>
-      <w:r>
-        <w:rPr>
-          <w:rFonts w:ascii="Consolas" w:eastAsia="굴림" w:hAnsi="Consolas" w:cs="굴림"/>
-          <w:color w:val="D4D4D4"/>
-          <w:kern w:val="0"/>
-          <w:sz w:val="21"/>
-          <w:szCs w:val="21"/>
-        </w:rPr>
-        <w:t>(</w:t>
-      </w:r>
-      <w:proofErr w:type="gramEnd"/>
-      <w:r>
-        <w:rPr>
-          <w:rFonts w:ascii="Consolas" w:eastAsia="굴림" w:hAnsi="Consolas" w:cs="굴림"/>
-          <w:color w:val="D4D4D4"/>
-          <w:kern w:val="0"/>
-          <w:sz w:val="21"/>
-          <w:szCs w:val="21"/>
-        </w:rPr>
-        <w:t>request, </w:t>
-      </w:r>
-      <w:proofErr w:type="spellStart"/>
-      <w:r>
-        <w:rPr>
-          <w:rFonts w:ascii="Consolas" w:eastAsia="굴림" w:hAnsi="Consolas" w:cs="굴림"/>
-          <w:color w:val="D4D4D4"/>
-          <w:kern w:val="0"/>
-          <w:sz w:val="21"/>
-          <w:szCs w:val="21"/>
-        </w:rPr>
-        <w:t>signed_user</w:t>
-      </w:r>
-      <w:proofErr w:type="spellEnd"/>
-      <w:r>
-        <w:rPr>
-          <w:rFonts w:ascii="Consolas" w:eastAsia="굴림" w:hAnsi="Consolas" w:cs="굴림"/>
-          <w:color w:val="D4D4D4"/>
-          <w:kern w:val="0"/>
-          <w:sz w:val="21"/>
-          <w:szCs w:val="21"/>
-        </w:rPr>
-        <w:t>)</w:t>
-      </w:r>
-    </w:p>
-    <w:p>
-      <w:proofErr w:type="spellStart"/>
-      <w:r>
-        <w:rPr>
-          <w:rFonts w:hint="eastAsia"/>
-        </w:rPr>
-        <w:t>으로</w:t>
-      </w:r>
-      <w:proofErr w:type="spellEnd"/>
-      <w:r>
-        <w:rPr>
-          <w:rFonts w:hint="eastAsia"/>
-        </w:rPr>
-        <w:t xml:space="preserve"> </w:t>
+      <w:r>
+        <w:rPr>
+          <w:rFonts w:ascii="Consolas" w:eastAsia="굴림" w:hAnsi="Consolas" w:cs="굴림"/>
+          <w:color w:val="D4D4D4"/>
+          <w:kern w:val="0"/>
+          <w:sz w:val="21"/>
+          <w:szCs w:val="21"/>
+        </w:rPr>
+        <w:t>auth_login(request, signed_user)</w:t>
+      </w:r>
+    </w:p>
+    <w:p>
+      <w:r>
+        <w:rPr>
+          <w:rFonts w:hint="eastAsia"/>
+        </w:rPr>
+        <w:t xml:space="preserve">으로 </w:t>
       </w:r>
       <w:r>
         <w:rPr>
@@ -3114,7 +2473,6 @@
       <w:r>
         <w:t xml:space="preserve"> – </w:t>
       </w:r>
-      <w:proofErr w:type="spellStart"/>
       <w:r>
         <w:rPr>
           <w:rFonts w:hint="eastAsia"/>
@@ -3124,7 +2482,6 @@
       <w:r>
         <w:t>jango-pydenticon</w:t>
       </w:r>
-      <w:proofErr w:type="spellEnd"/>
       <w:r>
         <w:rPr>
           <w:rFonts w:hint="eastAsia"/>
@@ -3160,13 +2517,8 @@
         </w:rPr>
         <w:t xml:space="preserve">에서 추가된 </w:t>
       </w:r>
-      <w:proofErr w:type="spellStart"/>
-      <w:r>
-        <w:t>TextChoices</w:t>
-      </w:r>
-      <w:proofErr w:type="spellEnd"/>
-      <w:r>
-        <w:t xml:space="preserve"> </w:t>
+      <w:r>
+        <w:t xml:space="preserve">TextChoices </w:t>
       </w:r>
       <w:r>
         <w:rPr>
@@ -3220,110 +2572,88 @@
     <w:p/>
     <w:p>
       <w:r>
-        <w:t xml:space="preserve">Bio, </w:t>
-      </w:r>
-      <w:proofErr w:type="spellStart"/>
-      <w:r>
-        <w:t>phone_number</w:t>
-      </w:r>
-      <w:proofErr w:type="spellEnd"/>
-      <w:r>
+        <w:t xml:space="preserve">Bio, phone_number </w:t>
+      </w:r>
+      <w:r>
+        <w:rPr>
+          <w:rFonts w:hint="eastAsia"/>
+        </w:rPr>
+        <w:t>필드 추가 하였음.</w:t>
+      </w:r>
+    </w:p>
+    <w:p/>
+    <w:p>
+      <w:r>
+        <w:t xml:space="preserve">Python manage.py migrate accounts 0002 – </w:t>
+      </w:r>
+      <w:r>
+        <w:rPr>
+          <w:rFonts w:hint="eastAsia"/>
+        </w:rPr>
+        <w:t>같은 명령어 사용하여</w:t>
+      </w:r>
+      <w:r>
+        <w:rPr>
+          <w:rFonts w:hint="eastAsia"/>
+        </w:rPr>
         <w:t xml:space="preserve"> </w:t>
       </w:r>
       <w:r>
-        <w:rPr>
-          <w:rFonts w:hint="eastAsia"/>
-        </w:rPr>
-        <w:t xml:space="preserve">필드 </w:t>
-      </w:r>
-      <w:proofErr w:type="gramStart"/>
-      <w:r>
-        <w:rPr>
-          <w:rFonts w:hint="eastAsia"/>
-        </w:rPr>
-        <w:t>추가 하였음</w:t>
-      </w:r>
-      <w:proofErr w:type="gramEnd"/>
-      <w:r>
-        <w:rPr>
-          <w:rFonts w:hint="eastAsia"/>
-        </w:rPr>
-        <w:t>.</w:t>
+        <w:t xml:space="preserve">migration </w:t>
+      </w:r>
+      <w:r>
+        <w:rPr>
+          <w:rFonts w:hint="eastAsia"/>
+        </w:rPr>
+        <w:t>취소할 수 있음.</w:t>
+      </w:r>
+    </w:p>
+    <w:p>
+      <w:r>
+        <w:rPr>
+          <w:rFonts w:hint="eastAsia"/>
+        </w:rPr>
+        <w:t>취소</w:t>
+      </w:r>
+      <w:r>
+        <w:rPr>
+          <w:rFonts w:hint="eastAsia"/>
+        </w:rPr>
+        <w:t>된 생성된</w:t>
+      </w:r>
+      <w:r>
+        <w:rPr>
+          <w:rFonts w:hint="eastAsia"/>
+        </w:rPr>
+        <w:t xml:space="preserve"> </w:t>
+      </w:r>
+      <w:r>
+        <w:t xml:space="preserve">migration </w:t>
+      </w:r>
+      <w:r>
+        <w:rPr>
+          <w:rFonts w:hint="eastAsia"/>
+        </w:rPr>
+        <w:t xml:space="preserve">파일은 </w:t>
+      </w:r>
+      <w:r>
+        <w:rPr>
+          <w:rFonts w:hint="eastAsia"/>
+        </w:rPr>
+        <w:t>삭제하면 된다.</w:t>
       </w:r>
     </w:p>
     <w:p/>
     <w:p>
       <w:r>
-        <w:t xml:space="preserve">Python manage.py migrate accounts 0002 – </w:t>
-      </w:r>
-      <w:r>
-        <w:rPr>
-          <w:rFonts w:hint="eastAsia"/>
-        </w:rPr>
-        <w:t>같은 명령어 사용하여</w:t>
-      </w:r>
-      <w:r>
-        <w:rPr>
-          <w:rFonts w:hint="eastAsia"/>
-        </w:rPr>
-        <w:t xml:space="preserve"> </w:t>
-      </w:r>
-      <w:r>
-        <w:t xml:space="preserve">migration </w:t>
-      </w:r>
-      <w:r>
-        <w:rPr>
-          <w:rFonts w:hint="eastAsia"/>
-        </w:rPr>
-        <w:t>취소할 수 있음.</w:t>
-      </w:r>
-    </w:p>
-    <w:p>
-      <w:r>
-        <w:rPr>
-          <w:rFonts w:hint="eastAsia"/>
-        </w:rPr>
-        <w:t>취소</w:t>
-      </w:r>
-      <w:r>
-        <w:rPr>
-          <w:rFonts w:hint="eastAsia"/>
-        </w:rPr>
-        <w:t>된 생성된</w:t>
-      </w:r>
-      <w:r>
-        <w:rPr>
-          <w:rFonts w:hint="eastAsia"/>
-        </w:rPr>
-        <w:t xml:space="preserve"> </w:t>
-      </w:r>
-      <w:r>
-        <w:t xml:space="preserve">migration </w:t>
-      </w:r>
-      <w:r>
-        <w:rPr>
-          <w:rFonts w:hint="eastAsia"/>
-        </w:rPr>
-        <w:t xml:space="preserve">파일은 </w:t>
-      </w:r>
-      <w:r>
-        <w:rPr>
-          <w:rFonts w:hint="eastAsia"/>
-        </w:rPr>
-        <w:t>삭제하면 된다.</w:t>
+        <w:rPr>
+          <w:rFonts w:hint="eastAsia"/>
+        </w:rPr>
+        <w:t>그 외 이미지 업로드 할 수 있는 기능 추가 구현하였음</w:t>
       </w:r>
     </w:p>
     <w:p/>
     <w:p>
-      <w:r>
-        <w:rPr>
-          <w:rFonts w:hint="eastAsia"/>
-        </w:rPr>
-        <w:t>그 외 이미지 업로드 할 수 있는 기능 추가 구현하였음</w:t>
-      </w:r>
-    </w:p>
-    <w:p/>
-    <w:p>
       <w:pPr>
         <w:pStyle w:val="2"/>
       </w:pPr>
@@ -3351,13 +2681,8 @@
         </w:rPr>
         <w:t xml:space="preserve">앱의 </w:t>
       </w:r>
-      <w:proofErr w:type="spellStart"/>
-      <w:r>
-        <w:t>PasswordChangeForm</w:t>
-      </w:r>
-      <w:proofErr w:type="spellEnd"/>
-      <w:r>
-        <w:t xml:space="preserve"> </w:t>
+      <w:r>
+        <w:t xml:space="preserve">PasswordChangeForm </w:t>
       </w:r>
       <w:r>
         <w:rPr>
@@ -3374,21 +2699,7 @@
         <w:rPr>
           <w:rFonts w:hint="eastAsia"/>
         </w:rPr>
-        <w:t xml:space="preserve">상속받아 암호 </w:t>
-      </w:r>
-      <w:proofErr w:type="gramStart"/>
-      <w:r>
-        <w:rPr>
-          <w:rFonts w:hint="eastAsia"/>
-        </w:rPr>
-        <w:t>변경 하는</w:t>
-      </w:r>
-      <w:proofErr w:type="gramEnd"/>
-      <w:r>
-        <w:rPr>
-          <w:rFonts w:hint="eastAsia"/>
-        </w:rPr>
-        <w:t xml:space="preserve"> 방법 구현</w:t>
+        <w:t>상속받아 암호 변경 하는 방법 구현</w:t>
       </w:r>
     </w:p>
     <w:p>
@@ -3433,29 +2744,7 @@
           <w:sz w:val="21"/>
           <w:szCs w:val="21"/>
         </w:rPr>
-        <w:t> </w:t>
-      </w:r>
-      <w:proofErr w:type="gramStart"/>
-      <w:r>
-        <w:rPr>
-          <w:rFonts w:ascii="Consolas" w:eastAsia="굴림" w:hAnsi="Consolas" w:cs="굴림"/>
-          <w:color w:val="D4D4D4"/>
-          <w:kern w:val="0"/>
-          <w:sz w:val="21"/>
-          <w:szCs w:val="21"/>
-        </w:rPr>
-        <w:t>django.contrib</w:t>
-      </w:r>
-      <w:proofErr w:type="gramEnd"/>
-      <w:r>
-        <w:rPr>
-          <w:rFonts w:ascii="Consolas" w:eastAsia="굴림" w:hAnsi="Consolas" w:cs="굴림"/>
-          <w:color w:val="D4D4D4"/>
-          <w:kern w:val="0"/>
-          <w:sz w:val="21"/>
-          <w:szCs w:val="21"/>
-        </w:rPr>
-        <w:t>.auth.forms </w:t>
+        <w:t> django.contrib.auth.forms </w:t>
       </w:r>
       <w:r>
         <w:rPr>
@@ -3535,8 +2824,6 @@
         </w:rPr>
         <w:t> </w:t>
       </w:r>
-      <w:proofErr w:type="spellStart"/>
-      <w:proofErr w:type="gramStart"/>
       <w:r>
         <w:rPr>
           <w:rFonts w:ascii="Consolas" w:eastAsia="굴림" w:hAnsi="Consolas" w:cs="굴림"/>
@@ -3547,7 +2834,6 @@
         </w:rPr>
         <w:t>PasswordChangeForm</w:t>
       </w:r>
-      <w:proofErr w:type="spellEnd"/>
       <w:r>
         <w:rPr>
           <w:rFonts w:ascii="Consolas" w:eastAsia="굴림" w:hAnsi="Consolas" w:cs="굴림"/>
@@ -3558,8 +2844,6 @@
         </w:rPr>
         <w:t>(</w:t>
       </w:r>
-      <w:proofErr w:type="spellStart"/>
-      <w:proofErr w:type="gramEnd"/>
       <w:r>
         <w:rPr>
           <w:rFonts w:ascii="Consolas" w:eastAsia="굴림" w:hAnsi="Consolas" w:cs="굴림"/>
@@ -3570,7 +2854,6 @@
         </w:rPr>
         <w:t>AuthPasswordChangeForm</w:t>
       </w:r>
-      <w:proofErr w:type="spellEnd"/>
       <w:r>
         <w:rPr>
           <w:rFonts w:ascii="Consolas" w:eastAsia="굴림" w:hAnsi="Consolas" w:cs="굴림"/>
@@ -3798,7 +3081,6 @@
         </w:rPr>
         <w:t> </w:t>
       </w:r>
-      <w:proofErr w:type="gramStart"/>
       <w:r>
         <w:rPr>
           <w:rFonts w:ascii="Consolas" w:eastAsia="굴림" w:hAnsi="Consolas" w:cs="굴림"/>
@@ -3829,7 +3111,6 @@
         </w:rPr>
         <w:t>시키는</w:t>
       </w:r>
-      <w:proofErr w:type="gramEnd"/>
       <w:r>
         <w:rPr>
           <w:rFonts w:ascii="Consolas" w:eastAsia="굴림" w:hAnsi="Consolas" w:cs="굴림"/>
@@ -3964,31 +3245,8 @@
           <w:sz w:val="21"/>
           <w:szCs w:val="21"/>
         </w:rPr>
-        <w:t>        </w:t>
-      </w:r>
-      <w:proofErr w:type="spellStart"/>
-      <w:r>
-        <w:rPr>
-          <w:rFonts w:ascii="Consolas" w:eastAsia="굴림" w:hAnsi="Consolas" w:cs="굴림"/>
-          <w:color w:val="D4D4D4"/>
-          <w:kern w:val="0"/>
-          <w:sz w:val="21"/>
-          <w:szCs w:val="21"/>
-        </w:rPr>
-        <w:t>old_password</w:t>
-      </w:r>
-      <w:proofErr w:type="spellEnd"/>
-      <w:r>
-        <w:rPr>
-          <w:rFonts w:ascii="Consolas" w:eastAsia="굴림" w:hAnsi="Consolas" w:cs="굴림"/>
-          <w:color w:val="D4D4D4"/>
-          <w:kern w:val="0"/>
-          <w:sz w:val="21"/>
-          <w:szCs w:val="21"/>
-        </w:rPr>
-        <w:t> = </w:t>
-      </w:r>
-      <w:proofErr w:type="spellStart"/>
+        <w:t>        old_password = </w:t>
+      </w:r>
       <w:r>
         <w:rPr>
           <w:rFonts w:ascii="Consolas" w:eastAsia="굴림" w:hAnsi="Consolas" w:cs="굴림"/>
@@ -4007,18 +3265,7 @@
           <w:sz w:val="21"/>
           <w:szCs w:val="21"/>
         </w:rPr>
-        <w:t>.cleaned_data.get</w:t>
-      </w:r>
-      <w:proofErr w:type="spellEnd"/>
-      <w:r>
-        <w:rPr>
-          <w:rFonts w:ascii="Consolas" w:eastAsia="굴림" w:hAnsi="Consolas" w:cs="굴림"/>
-          <w:color w:val="D4D4D4"/>
-          <w:kern w:val="0"/>
-          <w:sz w:val="21"/>
-          <w:szCs w:val="21"/>
-        </w:rPr>
-        <w:t>(</w:t>
+        <w:t>.cleaned_data.get(</w:t>
       </w:r>
       <w:r>
         <w:rPr>
@@ -4028,29 +3275,7 @@
           <w:sz w:val="21"/>
           <w:szCs w:val="21"/>
         </w:rPr>
-        <w:t>'</w:t>
-      </w:r>
-      <w:proofErr w:type="spellStart"/>
-      <w:r>
-        <w:rPr>
-          <w:rFonts w:ascii="Consolas" w:eastAsia="굴림" w:hAnsi="Consolas" w:cs="굴림"/>
-          <w:color w:val="CE9178"/>
-          <w:kern w:val="0"/>
-          <w:sz w:val="21"/>
-          <w:szCs w:val="21"/>
-        </w:rPr>
-        <w:t>old_password</w:t>
-      </w:r>
-      <w:proofErr w:type="spellEnd"/>
-      <w:r>
-        <w:rPr>
-          <w:rFonts w:ascii="Consolas" w:eastAsia="굴림" w:hAnsi="Consolas" w:cs="굴림"/>
-          <w:color w:val="CE9178"/>
-          <w:kern w:val="0"/>
-          <w:sz w:val="21"/>
-          <w:szCs w:val="21"/>
-        </w:rPr>
-        <w:t>'</w:t>
+        <w:t>'old_password'</w:t>
       </w:r>
       <w:r>
         <w:rPr>
@@ -4108,29 +3333,7 @@
           <w:sz w:val="21"/>
           <w:szCs w:val="21"/>
         </w:rPr>
-        <w:t>(</w:t>
-      </w:r>
-      <w:proofErr w:type="gramStart"/>
-      <w:r>
-        <w:rPr>
-          <w:rFonts w:ascii="Consolas" w:eastAsia="굴림" w:hAnsi="Consolas" w:cs="굴림"/>
-          <w:color w:val="D4D4D4"/>
-          <w:kern w:val="0"/>
-          <w:sz w:val="21"/>
-          <w:szCs w:val="21"/>
-        </w:rPr>
-        <w:t>).clean</w:t>
-      </w:r>
-      <w:proofErr w:type="gramEnd"/>
-      <w:r>
-        <w:rPr>
-          <w:rFonts w:ascii="Consolas" w:eastAsia="굴림" w:hAnsi="Consolas" w:cs="굴림"/>
-          <w:color w:val="D4D4D4"/>
-          <w:kern w:val="0"/>
-          <w:sz w:val="21"/>
-          <w:szCs w:val="21"/>
-        </w:rPr>
-        <w:t>_new_password2()</w:t>
+        <w:t>().clean_new_password2()</w:t>
       </w:r>
     </w:p>
     <w:p>
@@ -4178,29 +3381,7 @@
           <w:sz w:val="21"/>
           <w:szCs w:val="21"/>
         </w:rPr>
-        <w:t> </w:t>
-      </w:r>
-      <w:proofErr w:type="spellStart"/>
-      <w:r>
-        <w:rPr>
-          <w:rFonts w:ascii="Consolas" w:eastAsia="굴림" w:hAnsi="Consolas" w:cs="굴림"/>
-          <w:color w:val="D4D4D4"/>
-          <w:kern w:val="0"/>
-          <w:sz w:val="21"/>
-          <w:szCs w:val="21"/>
-        </w:rPr>
-        <w:t>old_password</w:t>
-      </w:r>
-      <w:proofErr w:type="spellEnd"/>
-      <w:r>
-        <w:rPr>
-          <w:rFonts w:ascii="Consolas" w:eastAsia="굴림" w:hAnsi="Consolas" w:cs="굴림"/>
-          <w:color w:val="D4D4D4"/>
-          <w:kern w:val="0"/>
-          <w:sz w:val="21"/>
-          <w:szCs w:val="21"/>
-        </w:rPr>
-        <w:t> == new_password2:</w:t>
+        <w:t> old_password == new_password2:</w:t>
       </w:r>
     </w:p>
     <w:p>
@@ -4248,31 +3429,7 @@
           <w:sz w:val="21"/>
           <w:szCs w:val="21"/>
         </w:rPr>
-        <w:t> </w:t>
-      </w:r>
-      <w:proofErr w:type="spellStart"/>
-      <w:proofErr w:type="gramStart"/>
-      <w:r>
-        <w:rPr>
-          <w:rFonts w:ascii="Consolas" w:eastAsia="굴림" w:hAnsi="Consolas" w:cs="굴림"/>
-          <w:color w:val="D4D4D4"/>
-          <w:kern w:val="0"/>
-          <w:sz w:val="21"/>
-          <w:szCs w:val="21"/>
-        </w:rPr>
-        <w:t>forms.ValidationError</w:t>
-      </w:r>
-      <w:proofErr w:type="spellEnd"/>
-      <w:proofErr w:type="gramEnd"/>
-      <w:r>
-        <w:rPr>
-          <w:rFonts w:ascii="Consolas" w:eastAsia="굴림" w:hAnsi="Consolas" w:cs="굴림"/>
-          <w:color w:val="D4D4D4"/>
-          <w:kern w:val="0"/>
-          <w:sz w:val="21"/>
-          <w:szCs w:val="21"/>
-        </w:rPr>
-        <w:t>(</w:t>
+        <w:t> forms.ValidationError(</w:t>
       </w:r>
       <w:r>
         <w:rPr>
@@ -4468,21 +3625,7 @@
         <w:rPr>
           <w:rFonts w:hint="eastAsia"/>
         </w:rPr>
-        <w:t xml:space="preserve">부분으로 </w:t>
-      </w:r>
-      <w:proofErr w:type="gramStart"/>
-      <w:r>
-        <w:rPr>
-          <w:rFonts w:hint="eastAsia"/>
-        </w:rPr>
-        <w:t>변경 할</w:t>
-      </w:r>
-      <w:proofErr w:type="gramEnd"/>
-      <w:r>
-        <w:rPr>
-          <w:rFonts w:hint="eastAsia"/>
-        </w:rPr>
-        <w:t xml:space="preserve"> 암호는 기존 암호를 사용할 수 없도록 기능 구현 하였음.</w:t>
+        <w:t>부분으로 변경 할 암호는 기존 암호를 사용할 수 없도록 기능 구현 하였음.</w:t>
       </w:r>
     </w:p>
     <w:p/>
@@ -4561,13 +3704,8 @@
       </w:r>
     </w:p>
     <w:p>
-      <w:proofErr w:type="spellStart"/>
-      <w:r>
-        <w:t>Forms.ModelForm</w:t>
-      </w:r>
-      <w:proofErr w:type="spellEnd"/>
-      <w:r>
-        <w:t xml:space="preserve"> </w:t>
+      <w:r>
+        <w:t xml:space="preserve">Forms.ModelForm </w:t>
       </w:r>
       <w:r>
         <w:rPr>
@@ -4649,7 +3787,6 @@
         </w:rPr>
         <w:t> </w:t>
       </w:r>
-      <w:proofErr w:type="spellStart"/>
       <w:r>
         <w:rPr>
           <w:rFonts w:ascii="Consolas" w:eastAsia="굴림" w:hAnsi="Consolas" w:cs="굴림"/>
@@ -4660,7 +3797,6 @@
         </w:rPr>
         <w:t>PostForm</w:t>
       </w:r>
-      <w:proofErr w:type="spellEnd"/>
       <w:r>
         <w:rPr>
           <w:rFonts w:ascii="Consolas" w:eastAsia="굴림" w:hAnsi="Consolas" w:cs="굴림"/>
@@ -4671,8 +3807,6 @@
         </w:rPr>
         <w:t>(</w:t>
       </w:r>
-      <w:proofErr w:type="spellStart"/>
-      <w:proofErr w:type="gramStart"/>
       <w:r>
         <w:rPr>
           <w:rFonts w:ascii="Consolas" w:eastAsia="굴림" w:hAnsi="Consolas" w:cs="굴림"/>
@@ -4683,8 +3817,6 @@
         </w:rPr>
         <w:t>forms.ModelForm</w:t>
       </w:r>
-      <w:proofErr w:type="spellEnd"/>
-      <w:proofErr w:type="gramEnd"/>
       <w:r>
         <w:rPr>
           <w:rFonts w:ascii="Consolas" w:eastAsia="굴림" w:hAnsi="Consolas" w:cs="굴림"/>
@@ -4943,61 +4075,17 @@
           <w:sz w:val="21"/>
           <w:szCs w:val="21"/>
         </w:rPr>
-        <w:t>"caption</w:t>
-      </w:r>
-      <w:proofErr w:type="gramStart"/>
-      <w:r>
-        <w:rPr>
-          <w:rFonts w:ascii="Consolas" w:eastAsia="굴림" w:hAnsi="Consolas" w:cs="굴림"/>
-          <w:color w:val="CE9178"/>
-          <w:kern w:val="0"/>
-          <w:sz w:val="21"/>
-          <w:szCs w:val="21"/>
-        </w:rPr>
-        <w:t>"</w:t>
-      </w:r>
-      <w:r>
-        <w:rPr>
-          <w:rFonts w:ascii="Consolas" w:eastAsia="굴림" w:hAnsi="Consolas" w:cs="굴림"/>
-          <w:color w:val="D4D4D4"/>
-          <w:kern w:val="0"/>
-          <w:sz w:val="21"/>
-          <w:szCs w:val="21"/>
-        </w:rPr>
-        <w:t> :</w:t>
-      </w:r>
-      <w:proofErr w:type="gramEnd"/>
-      <w:r>
-        <w:rPr>
-          <w:rFonts w:ascii="Consolas" w:eastAsia="굴림" w:hAnsi="Consolas" w:cs="굴림"/>
-          <w:color w:val="D4D4D4"/>
-          <w:kern w:val="0"/>
-          <w:sz w:val="21"/>
-          <w:szCs w:val="21"/>
-        </w:rPr>
-        <w:t> </w:t>
-      </w:r>
-      <w:proofErr w:type="spellStart"/>
-      <w:r>
-        <w:rPr>
-          <w:rFonts w:ascii="Consolas" w:eastAsia="굴림" w:hAnsi="Consolas" w:cs="굴림"/>
-          <w:color w:val="D4D4D4"/>
-          <w:kern w:val="0"/>
-          <w:sz w:val="21"/>
-          <w:szCs w:val="21"/>
-        </w:rPr>
-        <w:t>forms.Textarea</w:t>
-      </w:r>
-      <w:proofErr w:type="spellEnd"/>
-      <w:r>
-        <w:rPr>
-          <w:rFonts w:ascii="Consolas" w:eastAsia="굴림" w:hAnsi="Consolas" w:cs="굴림"/>
-          <w:color w:val="D4D4D4"/>
-          <w:kern w:val="0"/>
-          <w:sz w:val="21"/>
-          <w:szCs w:val="21"/>
-        </w:rPr>
-        <w:t>,</w:t>
+        <w:t>"caption"</w:t>
+      </w:r>
+      <w:r>
+        <w:rPr>
+          <w:rFonts w:ascii="Consolas" w:eastAsia="굴림" w:hAnsi="Consolas" w:cs="굴림"/>
+          <w:color w:val="D4D4D4"/>
+          <w:kern w:val="0"/>
+          <w:sz w:val="21"/>
+          <w:szCs w:val="21"/>
+        </w:rPr>
+        <w:t> : forms.Textarea,</w:t>
       </w:r>
     </w:p>
     <w:p>
@@ -5224,31 +4312,7 @@
           <w:sz w:val="21"/>
           <w:szCs w:val="21"/>
         </w:rPr>
-        <w:t> </w:t>
-      </w:r>
-      <w:proofErr w:type="spellStart"/>
-      <w:proofErr w:type="gramStart"/>
-      <w:r>
-        <w:rPr>
-          <w:rFonts w:ascii="Consolas" w:eastAsia="굴림" w:hAnsi="Consolas" w:cs="굴림"/>
-          <w:color w:val="6A9955"/>
-          <w:kern w:val="0"/>
-          <w:sz w:val="21"/>
-          <w:szCs w:val="21"/>
-        </w:rPr>
-        <w:t>form.save</w:t>
-      </w:r>
-      <w:proofErr w:type="spellEnd"/>
-      <w:proofErr w:type="gramEnd"/>
-      <w:r>
-        <w:rPr>
-          <w:rFonts w:ascii="Consolas" w:eastAsia="굴림" w:hAnsi="Consolas" w:cs="굴림"/>
-          <w:color w:val="6A9955"/>
-          <w:kern w:val="0"/>
-          <w:sz w:val="21"/>
-          <w:szCs w:val="21"/>
-        </w:rPr>
-        <w:t>()</w:t>
+        <w:t> form.save()</w:t>
       </w:r>
       <w:r>
         <w:rPr>
@@ -5456,20 +4520,8 @@
           <w:sz w:val="21"/>
           <w:szCs w:val="21"/>
         </w:rPr>
-        <w:t> </w:t>
-      </w:r>
-      <w:proofErr w:type="spellStart"/>
-      <w:r>
-        <w:rPr>
-          <w:rFonts w:ascii="Consolas" w:eastAsia="굴림" w:hAnsi="Consolas" w:cs="굴림"/>
-          <w:color w:val="6A9955"/>
-          <w:kern w:val="0"/>
-          <w:sz w:val="21"/>
-          <w:szCs w:val="21"/>
-        </w:rPr>
-        <w:t>db</w:t>
-      </w:r>
-      <w:proofErr w:type="spellEnd"/>
+        <w:t> db</w:t>
+      </w:r>
       <w:r>
         <w:rPr>
           <w:rFonts w:ascii="Consolas" w:eastAsia="굴림" w:hAnsi="Consolas" w:cs="굴림"/>
@@ -5594,31 +4646,7 @@
           <w:sz w:val="21"/>
           <w:szCs w:val="21"/>
         </w:rPr>
-        <w:t>            post = </w:t>
-      </w:r>
-      <w:proofErr w:type="spellStart"/>
-      <w:proofErr w:type="gramStart"/>
-      <w:r>
-        <w:rPr>
-          <w:rFonts w:ascii="Consolas" w:eastAsia="굴림" w:hAnsi="Consolas" w:cs="굴림"/>
-          <w:color w:val="D4D4D4"/>
-          <w:kern w:val="0"/>
-          <w:sz w:val="21"/>
-          <w:szCs w:val="21"/>
-        </w:rPr>
-        <w:t>form.save</w:t>
-      </w:r>
-      <w:proofErr w:type="spellEnd"/>
-      <w:proofErr w:type="gramEnd"/>
-      <w:r>
-        <w:rPr>
-          <w:rFonts w:ascii="Consolas" w:eastAsia="굴림" w:hAnsi="Consolas" w:cs="굴림"/>
-          <w:color w:val="D4D4D4"/>
-          <w:kern w:val="0"/>
-          <w:sz w:val="21"/>
-          <w:szCs w:val="21"/>
-        </w:rPr>
-        <w:t>(</w:t>
+        <w:t>            post = form.save(</w:t>
       </w:r>
       <w:r>
         <w:rPr>
@@ -5724,21 +4752,7 @@
         <w:rPr>
           <w:rFonts w:hint="eastAsia"/>
         </w:rPr>
-        <w:t xml:space="preserve">값에서 추출해서 저장을 </w:t>
-      </w:r>
-      <w:proofErr w:type="spellStart"/>
-      <w:r>
-        <w:rPr>
-          <w:rFonts w:hint="eastAsia"/>
-        </w:rPr>
-        <w:t>하던대</w:t>
-      </w:r>
-      <w:proofErr w:type="spellEnd"/>
-      <w:r>
-        <w:rPr>
-          <w:rFonts w:hint="eastAsia"/>
-        </w:rPr>
-        <w:t xml:space="preserve"> </w:t>
+        <w:t xml:space="preserve">값에서 추출해서 저장을 하던대 </w:t>
       </w:r>
       <w:r>
         <w:rPr>
@@ -5783,15 +4797,7 @@
         <w:t xml:space="preserve"> </w:t>
       </w:r>
       <w:r>
-        <w:t xml:space="preserve">Instagram </w:t>
-      </w:r>
-      <w:proofErr w:type="spellStart"/>
-      <w:r>
-        <w:t>post_detail</w:t>
-      </w:r>
-      <w:proofErr w:type="spellEnd"/>
-      <w:r>
-        <w:t xml:space="preserve"> </w:t>
+        <w:t xml:space="preserve">Instagram post_detail </w:t>
       </w:r>
       <w:r>
         <w:rPr>
@@ -5829,11 +4835,9 @@
         </w:rPr>
         <w:t xml:space="preserve">에서 </w:t>
       </w:r>
-      <w:proofErr w:type="spellStart"/>
       <w:r>
         <w:t>get_absolute_url</w:t>
       </w:r>
-      <w:proofErr w:type="spellEnd"/>
       <w:r>
         <w:t>()</w:t>
       </w:r>
@@ -5841,21 +4845,7 @@
         <w:rPr>
           <w:rFonts w:hint="eastAsia"/>
         </w:rPr>
-        <w:t xml:space="preserve">을 </w:t>
-      </w:r>
-      <w:proofErr w:type="spellStart"/>
-      <w:r>
-        <w:rPr>
-          <w:rFonts w:hint="eastAsia"/>
-        </w:rPr>
-        <w:t>구현하는걸</w:t>
-      </w:r>
-      <w:proofErr w:type="spellEnd"/>
-      <w:r>
-        <w:rPr>
-          <w:rFonts w:hint="eastAsia"/>
-        </w:rPr>
-        <w:t xml:space="preserve"> 추천한다.</w:t>
+        <w:t>을 구현하는걸 추천한다.</w:t>
       </w:r>
     </w:p>
     <w:p>
@@ -5951,33 +4941,14 @@
         </w:rPr>
         <w:t xml:space="preserve">정보를 보여주는 </w:t>
       </w:r>
-      <w:proofErr w:type="spellStart"/>
-      <w:r>
-        <w:t>post_detail</w:t>
-      </w:r>
-      <w:proofErr w:type="spellEnd"/>
-      <w:r>
-        <w:t xml:space="preserve"> View</w:t>
-      </w:r>
-      <w:r>
-        <w:rPr>
-          <w:rFonts w:hint="eastAsia"/>
-        </w:rPr>
-        <w:t xml:space="preserve">를 </w:t>
-      </w:r>
-      <w:proofErr w:type="gramStart"/>
-      <w:r>
-        <w:rPr>
-          <w:rFonts w:hint="eastAsia"/>
-        </w:rPr>
-        <w:t>구현 하였다</w:t>
-      </w:r>
-      <w:proofErr w:type="gramEnd"/>
-      <w:r>
-        <w:rPr>
-          <w:rFonts w:hint="eastAsia"/>
-        </w:rPr>
-        <w:t>.</w:t>
+      <w:r>
+        <w:t>post_detail View</w:t>
+      </w:r>
+      <w:r>
+        <w:rPr>
+          <w:rFonts w:hint="eastAsia"/>
+        </w:rPr>
+        <w:t>를 구현 하였다.</w:t>
       </w:r>
       <w:r>
         <w:t xml:space="preserve"> (</w:t>
@@ -6117,7 +5088,6 @@
       </w:r>
     </w:p>
     <w:p>
-      <w:proofErr w:type="spellStart"/>
       <w:r>
         <w:rPr>
           <w:rFonts w:hint="eastAsia"/>
@@ -6128,7 +5098,6 @@
       <w:r>
         <w:t>rl</w:t>
       </w:r>
-      <w:proofErr w:type="spellEnd"/>
       <w:r>
         <w:rPr>
           <w:rFonts w:hint="eastAsia"/>
@@ -6223,18 +5192,7 @@
           <w:sz w:val="21"/>
           <w:szCs w:val="21"/>
         </w:rPr>
-        <w:t>\w.@+</w:t>
-      </w:r>
-      <w:proofErr w:type="gramStart"/>
-      <w:r>
-        <w:rPr>
-          <w:rFonts w:ascii="Consolas" w:eastAsia="굴림" w:hAnsi="Consolas" w:cs="굴림"/>
-          <w:color w:val="D16969"/>
-          <w:kern w:val="0"/>
-          <w:sz w:val="21"/>
-          <w:szCs w:val="21"/>
-        </w:rPr>
-        <w:t>-</w:t>
+        <w:t>\w.@+-</w:t>
       </w:r>
       <w:r>
         <w:rPr>
@@ -6256,7 +5214,6 @@
         </w:rPr>
         <w:t>+</w:t>
       </w:r>
-      <w:proofErr w:type="gramEnd"/>
       <w:r>
         <w:rPr>
           <w:rFonts w:ascii="Consolas" w:eastAsia="굴림" w:hAnsi="Consolas" w:cs="굴림"/>
@@ -6338,16 +5295,770 @@
         <w:t>),</w:t>
       </w:r>
     </w:p>
-    <w:p>
+    <w:p/>
+    <w:p>
+      <w:pPr>
+        <w:pStyle w:val="2"/>
+      </w:pPr>
+      <w:r>
+        <w:rPr>
+          <w:rFonts w:hint="eastAsia"/>
+        </w:rPr>
+        <w:t>1</w:t>
+      </w:r>
+      <w:r>
+        <w:t xml:space="preserve">4 – </w:t>
+      </w:r>
+      <w:r>
+        <w:rPr>
+          <w:rFonts w:hint="eastAsia"/>
+        </w:rPr>
+        <w:t>e</w:t>
+      </w:r>
+      <w:r>
+        <w:t>asy-thumbnails</w:t>
+      </w:r>
+      <w:r>
+        <w:rPr>
+          <w:rFonts w:hint="eastAsia"/>
+        </w:rPr>
+        <w:t>를 활용한 유저페이지 썸네일 처리 구현</w:t>
+      </w:r>
+    </w:p>
+    <w:p>
+      <w:r>
+        <w:rPr>
+          <w:rFonts w:hint="eastAsia"/>
+        </w:rPr>
+        <w:t xml:space="preserve">썸네일 라이브러리를 통하여 이미지 </w:t>
+      </w:r>
+      <w:r>
+        <w:t>crap(</w:t>
+      </w:r>
+      <w:r>
+        <w:rPr>
+          <w:rFonts w:hint="eastAsia"/>
+        </w:rPr>
+        <w:t>필요한 부분만 자르기</w:t>
+      </w:r>
+      <w:r>
+        <w:rPr>
+          <w:rFonts w:hint="eastAsia"/>
+        </w:rPr>
+        <w:t>,</w:t>
+      </w:r>
+      <w:r>
+        <w:t xml:space="preserve"> </w:t>
+      </w:r>
+      <w:r>
+        <w:rPr>
+          <w:rFonts w:hint="eastAsia"/>
+        </w:rPr>
+        <w:t>혹은 썸네일 처리</w:t>
+      </w:r>
       <w:bookmarkStart w:id="0" w:name="_GoBack"/>
       <w:bookmarkEnd w:id="0"/>
-    </w:p>
-    <w:p>
-      <w:pPr>
-        <w:rPr>
-          <w:rFonts w:hint="eastAsia"/>
-        </w:rPr>
-      </w:pPr>
+      <w:r>
+        <w:rPr>
+          <w:rFonts w:hint="eastAsia"/>
+        </w:rPr>
+        <w:t>)</w:t>
+      </w:r>
+      <w:r>
+        <w:t xml:space="preserve"> </w:t>
+      </w:r>
+      <w:r>
+        <w:rPr>
+          <w:rFonts w:hint="eastAsia"/>
+        </w:rPr>
+        <w:t>처리 하는 법</w:t>
+      </w:r>
+    </w:p>
+    <w:p>
+      <w:r>
+        <w:t xml:space="preserve">Pip install easy-thumbnails </w:t>
+      </w:r>
+      <w:r>
+        <w:rPr>
+          <w:rFonts w:hint="eastAsia"/>
+        </w:rPr>
+        <w:t>로 설치</w:t>
+      </w:r>
+    </w:p>
+    <w:p>
+      <w:r>
+        <w:rPr>
+          <w:noProof/>
+        </w:rPr>
+        <w:drawing>
+          <wp:inline distT="0" distB="0" distL="0" distR="0" wp14:anchorId="3E721430" wp14:editId="30DF1B79">
+            <wp:extent cx="5731510" cy="4259580"/>
+            <wp:effectExtent l="0" t="0" r="2540" b="7620"/>
+            <wp:docPr id="20" name="그림 20"/>
+            <wp:cNvGraphicFramePr>
+              <a:graphicFrameLocks xmlns:a="http://schemas.openxmlformats.org/drawingml/2006/main" noChangeAspect="1"/>
+            </wp:cNvGraphicFramePr>
+            <a:graphic xmlns:a="http://schemas.openxmlformats.org/drawingml/2006/main">
+              <a:graphicData uri="http://schemas.openxmlformats.org/drawingml/2006/picture">
+                <pic:pic xmlns:pic="http://schemas.openxmlformats.org/drawingml/2006/picture">
+                  <pic:nvPicPr>
+                    <pic:cNvPr id="1" name=""/>
+                    <pic:cNvPicPr/>
+                  </pic:nvPicPr>
+                  <pic:blipFill>
+                    <a:blip r:embed="rId27"/>
+                    <a:stretch>
+                      <a:fillRect/>
+                    </a:stretch>
+                  </pic:blipFill>
+                  <pic:spPr>
+                    <a:xfrm>
+                      <a:off x="0" y="0"/>
+                      <a:ext cx="5731510" cy="4259580"/>
+                    </a:xfrm>
+                    <a:prstGeom prst="rect">
+                      <a:avLst/>
+                    </a:prstGeom>
+                  </pic:spPr>
+                </pic:pic>
+              </a:graphicData>
+            </a:graphic>
+          </wp:inline>
+        </w:drawing>
+      </w:r>
+    </w:p>
+    <w:p>
+      <w:r>
+        <w:rPr>
+          <w:rFonts w:hint="eastAsia"/>
+        </w:rPr>
+        <w:t>위는 작업물</w:t>
+      </w:r>
+      <w:r>
+        <w:br/>
+      </w:r>
+    </w:p>
+    <w:p>
+      <w:r>
+        <w:t xml:space="preserve">Views.py </w:t>
+      </w:r>
+      <w:r>
+        <w:rPr>
+          <w:rFonts w:hint="eastAsia"/>
+        </w:rPr>
+        <w:t>에서 p</w:t>
+      </w:r>
+      <w:r>
+        <w:t xml:space="preserve">ost_list.count() </w:t>
+      </w:r>
+      <w:r>
+        <w:rPr>
+          <w:rFonts w:hint="eastAsia"/>
+        </w:rPr>
+        <w:t xml:space="preserve">쿼리셋에 </w:t>
+      </w:r>
+      <w:r>
+        <w:t xml:space="preserve">count </w:t>
+      </w:r>
+      <w:r>
+        <w:rPr>
+          <w:rFonts w:hint="eastAsia"/>
+        </w:rPr>
+        <w:t xml:space="preserve">메서드를 써서 </w:t>
+      </w:r>
+      <w:r>
+        <w:t xml:space="preserve">db </w:t>
+      </w:r>
+      <w:r>
+        <w:rPr>
+          <w:rFonts w:hint="eastAsia"/>
+        </w:rPr>
+        <w:t xml:space="preserve">데이터 갯수 </w:t>
+      </w:r>
+      <w:r>
+        <w:rPr>
+          <w:rFonts w:hint="eastAsia"/>
+        </w:rPr>
+        <w:t>새는 부분임</w:t>
+      </w:r>
+    </w:p>
+    <w:p>
+      <w:pPr>
+        <w:widowControl/>
+        <w:shd w:val="clear" w:color="auto" w:fill="1E1E1E"/>
+        <w:wordWrap/>
+        <w:autoSpaceDE/>
+        <w:autoSpaceDN/>
+        <w:spacing w:after="0" w:line="285" w:lineRule="atLeast"/>
+        <w:jc w:val="left"/>
+        <w:rPr>
+          <w:rFonts w:ascii="Consolas" w:eastAsia="굴림" w:hAnsi="Consolas" w:cs="굴림"/>
+          <w:color w:val="D4D4D4"/>
+          <w:kern w:val="0"/>
+          <w:sz w:val="21"/>
+          <w:szCs w:val="21"/>
+        </w:rPr>
+      </w:pPr>
+      <w:r>
+        <w:rPr>
+          <w:rFonts w:ascii="Consolas" w:eastAsia="굴림" w:hAnsi="Consolas" w:cs="굴림"/>
+          <w:color w:val="D4D4D4"/>
+          <w:kern w:val="0"/>
+          <w:sz w:val="21"/>
+          <w:szCs w:val="21"/>
+        </w:rPr>
+        <w:t>post_list = Post.objects.filter(</w:t>
+      </w:r>
+      <w:r>
+        <w:rPr>
+          <w:rFonts w:ascii="Consolas" w:eastAsia="굴림" w:hAnsi="Consolas" w:cs="굴림"/>
+          <w:color w:val="9CDCFE"/>
+          <w:kern w:val="0"/>
+          <w:sz w:val="21"/>
+          <w:szCs w:val="21"/>
+        </w:rPr>
+        <w:t>author</w:t>
+      </w:r>
+      <w:r>
+        <w:rPr>
+          <w:rFonts w:ascii="Consolas" w:eastAsia="굴림" w:hAnsi="Consolas" w:cs="굴림"/>
+          <w:color w:val="D4D4D4"/>
+          <w:kern w:val="0"/>
+          <w:sz w:val="21"/>
+          <w:szCs w:val="21"/>
+        </w:rPr>
+        <w:t>=page_user)</w:t>
+      </w:r>
+    </w:p>
+    <w:p>
+      <w:pPr>
+        <w:widowControl/>
+        <w:shd w:val="clear" w:color="auto" w:fill="1E1E1E"/>
+        <w:wordWrap/>
+        <w:autoSpaceDE/>
+        <w:autoSpaceDN/>
+        <w:spacing w:after="0" w:line="285" w:lineRule="atLeast"/>
+        <w:jc w:val="left"/>
+        <w:rPr>
+          <w:rFonts w:ascii="Consolas" w:eastAsia="굴림" w:hAnsi="Consolas" w:cs="굴림"/>
+          <w:color w:val="D4D4D4"/>
+          <w:kern w:val="0"/>
+          <w:sz w:val="21"/>
+          <w:szCs w:val="21"/>
+        </w:rPr>
+      </w:pPr>
+      <w:r>
+        <w:rPr>
+          <w:rFonts w:ascii="Consolas" w:eastAsia="굴림" w:hAnsi="Consolas" w:cs="굴림"/>
+          <w:color w:val="D4D4D4"/>
+          <w:kern w:val="0"/>
+          <w:sz w:val="21"/>
+          <w:szCs w:val="21"/>
+        </w:rPr>
+        <w:t>    post_list_count = post_list.count() </w:t>
+      </w:r>
+      <w:r>
+        <w:rPr>
+          <w:rFonts w:ascii="Consolas" w:eastAsia="굴림" w:hAnsi="Consolas" w:cs="굴림"/>
+          <w:color w:val="6A9955"/>
+          <w:kern w:val="0"/>
+          <w:sz w:val="21"/>
+          <w:szCs w:val="21"/>
+        </w:rPr>
+        <w:t># </w:t>
+      </w:r>
+      <w:r>
+        <w:rPr>
+          <w:rFonts w:ascii="Consolas" w:eastAsia="굴림" w:hAnsi="Consolas" w:cs="굴림"/>
+          <w:color w:val="6A9955"/>
+          <w:kern w:val="0"/>
+          <w:sz w:val="21"/>
+          <w:szCs w:val="21"/>
+        </w:rPr>
+        <w:t>실제</w:t>
+      </w:r>
+      <w:r>
+        <w:rPr>
+          <w:rFonts w:ascii="Consolas" w:eastAsia="굴림" w:hAnsi="Consolas" w:cs="굴림"/>
+          <w:color w:val="6A9955"/>
+          <w:kern w:val="0"/>
+          <w:sz w:val="21"/>
+          <w:szCs w:val="21"/>
+        </w:rPr>
+        <w:t> </w:t>
+      </w:r>
+      <w:r>
+        <w:rPr>
+          <w:rFonts w:ascii="Consolas" w:eastAsia="굴림" w:hAnsi="Consolas" w:cs="굴림"/>
+          <w:color w:val="6A9955"/>
+          <w:kern w:val="0"/>
+          <w:sz w:val="21"/>
+          <w:szCs w:val="21"/>
+        </w:rPr>
+        <w:t>데이터베이스에</w:t>
+      </w:r>
+      <w:r>
+        <w:rPr>
+          <w:rFonts w:ascii="Consolas" w:eastAsia="굴림" w:hAnsi="Consolas" w:cs="굴림"/>
+          <w:color w:val="6A9955"/>
+          <w:kern w:val="0"/>
+          <w:sz w:val="21"/>
+          <w:szCs w:val="21"/>
+        </w:rPr>
+        <w:t> count </w:t>
+      </w:r>
+      <w:r>
+        <w:rPr>
+          <w:rFonts w:ascii="Consolas" w:eastAsia="굴림" w:hAnsi="Consolas" w:cs="굴림"/>
+          <w:color w:val="6A9955"/>
+          <w:kern w:val="0"/>
+          <w:sz w:val="21"/>
+          <w:szCs w:val="21"/>
+        </w:rPr>
+        <w:t>쿼리를</w:t>
+      </w:r>
+      <w:r>
+        <w:rPr>
+          <w:rFonts w:ascii="Consolas" w:eastAsia="굴림" w:hAnsi="Consolas" w:cs="굴림"/>
+          <w:color w:val="6A9955"/>
+          <w:kern w:val="0"/>
+          <w:sz w:val="21"/>
+          <w:szCs w:val="21"/>
+        </w:rPr>
+        <w:t> </w:t>
+      </w:r>
+      <w:r>
+        <w:rPr>
+          <w:rFonts w:ascii="Consolas" w:eastAsia="굴림" w:hAnsi="Consolas" w:cs="굴림"/>
+          <w:color w:val="6A9955"/>
+          <w:kern w:val="0"/>
+          <w:sz w:val="21"/>
+          <w:szCs w:val="21"/>
+        </w:rPr>
+        <w:t>던지게</w:t>
+      </w:r>
+      <w:r>
+        <w:rPr>
+          <w:rFonts w:ascii="Consolas" w:eastAsia="굴림" w:hAnsi="Consolas" w:cs="굴림"/>
+          <w:color w:val="6A9955"/>
+          <w:kern w:val="0"/>
+          <w:sz w:val="21"/>
+          <w:szCs w:val="21"/>
+        </w:rPr>
+        <w:t> </w:t>
+      </w:r>
+      <w:r>
+        <w:rPr>
+          <w:rFonts w:ascii="Consolas" w:eastAsia="굴림" w:hAnsi="Consolas" w:cs="굴림"/>
+          <w:color w:val="6A9955"/>
+          <w:kern w:val="0"/>
+          <w:sz w:val="21"/>
+          <w:szCs w:val="21"/>
+        </w:rPr>
+        <w:t>된다</w:t>
+      </w:r>
+      <w:r>
+        <w:rPr>
+          <w:rFonts w:ascii="Consolas" w:eastAsia="굴림" w:hAnsi="Consolas" w:cs="굴림"/>
+          <w:color w:val="6A9955"/>
+          <w:kern w:val="0"/>
+          <w:sz w:val="21"/>
+          <w:szCs w:val="21"/>
+        </w:rPr>
+        <w:t>.</w:t>
+      </w:r>
+    </w:p>
+    <w:p>
+      <w:pPr>
+        <w:widowControl/>
+        <w:shd w:val="clear" w:color="auto" w:fill="1E1E1E"/>
+        <w:wordWrap/>
+        <w:autoSpaceDE/>
+        <w:autoSpaceDN/>
+        <w:spacing w:after="0" w:line="285" w:lineRule="atLeast"/>
+        <w:jc w:val="left"/>
+        <w:rPr>
+          <w:rFonts w:ascii="Consolas" w:eastAsia="굴림" w:hAnsi="Consolas" w:cs="굴림"/>
+          <w:color w:val="D4D4D4"/>
+          <w:kern w:val="0"/>
+          <w:sz w:val="21"/>
+          <w:szCs w:val="21"/>
+        </w:rPr>
+      </w:pPr>
+      <w:r>
+        <w:rPr>
+          <w:rFonts w:ascii="Consolas" w:eastAsia="굴림" w:hAnsi="Consolas" w:cs="굴림"/>
+          <w:color w:val="D4D4D4"/>
+          <w:kern w:val="0"/>
+          <w:sz w:val="21"/>
+          <w:szCs w:val="21"/>
+        </w:rPr>
+        <w:t>    </w:t>
+      </w:r>
+      <w:r>
+        <w:rPr>
+          <w:rFonts w:ascii="Consolas" w:eastAsia="굴림" w:hAnsi="Consolas" w:cs="굴림"/>
+          <w:color w:val="6A9955"/>
+          <w:kern w:val="0"/>
+          <w:sz w:val="21"/>
+          <w:szCs w:val="21"/>
+        </w:rPr>
+        <w:t>#len(post_list) </w:t>
+      </w:r>
+      <w:r>
+        <w:rPr>
+          <w:rFonts w:ascii="Consolas" w:eastAsia="굴림" w:hAnsi="Consolas" w:cs="굴림"/>
+          <w:color w:val="6A9955"/>
+          <w:kern w:val="0"/>
+          <w:sz w:val="21"/>
+          <w:szCs w:val="21"/>
+        </w:rPr>
+        <w:t>이렇게</w:t>
+      </w:r>
+      <w:r>
+        <w:rPr>
+          <w:rFonts w:ascii="Consolas" w:eastAsia="굴림" w:hAnsi="Consolas" w:cs="굴림"/>
+          <w:color w:val="6A9955"/>
+          <w:kern w:val="0"/>
+          <w:sz w:val="21"/>
+          <w:szCs w:val="21"/>
+        </w:rPr>
+        <w:t> </w:t>
+      </w:r>
+      <w:r>
+        <w:rPr>
+          <w:rFonts w:ascii="Consolas" w:eastAsia="굴림" w:hAnsi="Consolas" w:cs="굴림"/>
+          <w:color w:val="6A9955"/>
+          <w:kern w:val="0"/>
+          <w:sz w:val="21"/>
+          <w:szCs w:val="21"/>
+        </w:rPr>
+        <w:t>쓰는거는</w:t>
+      </w:r>
+      <w:r>
+        <w:rPr>
+          <w:rFonts w:ascii="Consolas" w:eastAsia="굴림" w:hAnsi="Consolas" w:cs="굴림"/>
+          <w:color w:val="6A9955"/>
+          <w:kern w:val="0"/>
+          <w:sz w:val="21"/>
+          <w:szCs w:val="21"/>
+        </w:rPr>
+        <w:t> post_list </w:t>
+      </w:r>
+      <w:r>
+        <w:rPr>
+          <w:rFonts w:ascii="Consolas" w:eastAsia="굴림" w:hAnsi="Consolas" w:cs="굴림"/>
+          <w:color w:val="6A9955"/>
+          <w:kern w:val="0"/>
+          <w:sz w:val="21"/>
+          <w:szCs w:val="21"/>
+        </w:rPr>
+        <w:t>전체를</w:t>
+      </w:r>
+      <w:r>
+        <w:rPr>
+          <w:rFonts w:ascii="Consolas" w:eastAsia="굴림" w:hAnsi="Consolas" w:cs="굴림"/>
+          <w:color w:val="6A9955"/>
+          <w:kern w:val="0"/>
+          <w:sz w:val="21"/>
+          <w:szCs w:val="21"/>
+        </w:rPr>
+        <w:t> </w:t>
+      </w:r>
+      <w:r>
+        <w:rPr>
+          <w:rFonts w:ascii="Consolas" w:eastAsia="굴림" w:hAnsi="Consolas" w:cs="굴림"/>
+          <w:color w:val="6A9955"/>
+          <w:kern w:val="0"/>
+          <w:sz w:val="21"/>
+          <w:szCs w:val="21"/>
+        </w:rPr>
+        <w:t>다</w:t>
+      </w:r>
+      <w:r>
+        <w:rPr>
+          <w:rFonts w:ascii="Consolas" w:eastAsia="굴림" w:hAnsi="Consolas" w:cs="굴림"/>
+          <w:color w:val="6A9955"/>
+          <w:kern w:val="0"/>
+          <w:sz w:val="21"/>
+          <w:szCs w:val="21"/>
+        </w:rPr>
+        <w:t> </w:t>
+      </w:r>
+      <w:r>
+        <w:rPr>
+          <w:rFonts w:ascii="Consolas" w:eastAsia="굴림" w:hAnsi="Consolas" w:cs="굴림"/>
+          <w:color w:val="6A9955"/>
+          <w:kern w:val="0"/>
+          <w:sz w:val="21"/>
+          <w:szCs w:val="21"/>
+        </w:rPr>
+        <w:t>가져와서</w:t>
+      </w:r>
+      <w:r>
+        <w:rPr>
+          <w:rFonts w:ascii="Consolas" w:eastAsia="굴림" w:hAnsi="Consolas" w:cs="굴림"/>
+          <w:color w:val="6A9955"/>
+          <w:kern w:val="0"/>
+          <w:sz w:val="21"/>
+          <w:szCs w:val="21"/>
+        </w:rPr>
+        <w:t> </w:t>
+      </w:r>
+      <w:r>
+        <w:rPr>
+          <w:rFonts w:ascii="Consolas" w:eastAsia="굴림" w:hAnsi="Consolas" w:cs="굴림"/>
+          <w:color w:val="6A9955"/>
+          <w:kern w:val="0"/>
+          <w:sz w:val="21"/>
+          <w:szCs w:val="21"/>
+        </w:rPr>
+        <w:t>메모리에</w:t>
+      </w:r>
+      <w:r>
+        <w:rPr>
+          <w:rFonts w:ascii="Consolas" w:eastAsia="굴림" w:hAnsi="Consolas" w:cs="굴림"/>
+          <w:color w:val="6A9955"/>
+          <w:kern w:val="0"/>
+          <w:sz w:val="21"/>
+          <w:szCs w:val="21"/>
+        </w:rPr>
+        <w:t> </w:t>
+      </w:r>
+      <w:r>
+        <w:rPr>
+          <w:rFonts w:ascii="Consolas" w:eastAsia="굴림" w:hAnsi="Consolas" w:cs="굴림"/>
+          <w:color w:val="6A9955"/>
+          <w:kern w:val="0"/>
+          <w:sz w:val="21"/>
+          <w:szCs w:val="21"/>
+        </w:rPr>
+        <w:t>얹은</w:t>
+      </w:r>
+      <w:r>
+        <w:rPr>
+          <w:rFonts w:ascii="Consolas" w:eastAsia="굴림" w:hAnsi="Consolas" w:cs="굴림"/>
+          <w:color w:val="6A9955"/>
+          <w:kern w:val="0"/>
+          <w:sz w:val="21"/>
+          <w:szCs w:val="21"/>
+        </w:rPr>
+        <w:t> </w:t>
+      </w:r>
+      <w:r>
+        <w:rPr>
+          <w:rFonts w:ascii="Consolas" w:eastAsia="굴림" w:hAnsi="Consolas" w:cs="굴림"/>
+          <w:color w:val="6A9955"/>
+          <w:kern w:val="0"/>
+          <w:sz w:val="21"/>
+          <w:szCs w:val="21"/>
+        </w:rPr>
+        <w:t>다음에</w:t>
+      </w:r>
+      <w:r>
+        <w:rPr>
+          <w:rFonts w:ascii="Consolas" w:eastAsia="굴림" w:hAnsi="Consolas" w:cs="굴림"/>
+          <w:color w:val="6A9955"/>
+          <w:kern w:val="0"/>
+          <w:sz w:val="21"/>
+          <w:szCs w:val="21"/>
+        </w:rPr>
+        <w:t> </w:t>
+      </w:r>
+      <w:r>
+        <w:rPr>
+          <w:rFonts w:ascii="Consolas" w:eastAsia="굴림" w:hAnsi="Consolas" w:cs="굴림"/>
+          <w:color w:val="6A9955"/>
+          <w:kern w:val="0"/>
+          <w:sz w:val="21"/>
+          <w:szCs w:val="21"/>
+        </w:rPr>
+        <w:t>메모리상의</w:t>
+      </w:r>
+      <w:r>
+        <w:rPr>
+          <w:rFonts w:ascii="Consolas" w:eastAsia="굴림" w:hAnsi="Consolas" w:cs="굴림"/>
+          <w:color w:val="6A9955"/>
+          <w:kern w:val="0"/>
+          <w:sz w:val="21"/>
+          <w:szCs w:val="21"/>
+        </w:rPr>
+        <w:t> </w:t>
+      </w:r>
+      <w:r>
+        <w:rPr>
+          <w:rFonts w:ascii="Consolas" w:eastAsia="굴림" w:hAnsi="Consolas" w:cs="굴림"/>
+          <w:color w:val="6A9955"/>
+          <w:kern w:val="0"/>
+          <w:sz w:val="21"/>
+          <w:szCs w:val="21"/>
+        </w:rPr>
+        <w:t>리스트의</w:t>
+      </w:r>
+      <w:r>
+        <w:rPr>
+          <w:rFonts w:ascii="Consolas" w:eastAsia="굴림" w:hAnsi="Consolas" w:cs="굴림"/>
+          <w:color w:val="6A9955"/>
+          <w:kern w:val="0"/>
+          <w:sz w:val="21"/>
+          <w:szCs w:val="21"/>
+        </w:rPr>
+        <w:t> </w:t>
+      </w:r>
+      <w:r>
+        <w:rPr>
+          <w:rFonts w:ascii="Consolas" w:eastAsia="굴림" w:hAnsi="Consolas" w:cs="굴림"/>
+          <w:color w:val="6A9955"/>
+          <w:kern w:val="0"/>
+          <w:sz w:val="21"/>
+          <w:szCs w:val="21"/>
+        </w:rPr>
+        <w:t>갯수를</w:t>
+      </w:r>
+      <w:r>
+        <w:rPr>
+          <w:rFonts w:ascii="Consolas" w:eastAsia="굴림" w:hAnsi="Consolas" w:cs="굴림"/>
+          <w:color w:val="6A9955"/>
+          <w:kern w:val="0"/>
+          <w:sz w:val="21"/>
+          <w:szCs w:val="21"/>
+        </w:rPr>
+        <w:t> </w:t>
+      </w:r>
+      <w:r>
+        <w:rPr>
+          <w:rFonts w:ascii="Consolas" w:eastAsia="굴림" w:hAnsi="Consolas" w:cs="굴림"/>
+          <w:color w:val="6A9955"/>
+          <w:kern w:val="0"/>
+          <w:sz w:val="21"/>
+          <w:szCs w:val="21"/>
+        </w:rPr>
+        <w:t>반환해주는</w:t>
+      </w:r>
+      <w:r>
+        <w:rPr>
+          <w:rFonts w:ascii="Consolas" w:eastAsia="굴림" w:hAnsi="Consolas" w:cs="굴림"/>
+          <w:color w:val="6A9955"/>
+          <w:kern w:val="0"/>
+          <w:sz w:val="21"/>
+          <w:szCs w:val="21"/>
+        </w:rPr>
+        <w:t> </w:t>
+      </w:r>
+      <w:r>
+        <w:rPr>
+          <w:rFonts w:ascii="Consolas" w:eastAsia="굴림" w:hAnsi="Consolas" w:cs="굴림"/>
+          <w:color w:val="6A9955"/>
+          <w:kern w:val="0"/>
+          <w:sz w:val="21"/>
+          <w:szCs w:val="21"/>
+        </w:rPr>
+        <w:t>부분이다</w:t>
+      </w:r>
+      <w:r>
+        <w:rPr>
+          <w:rFonts w:ascii="Consolas" w:eastAsia="굴림" w:hAnsi="Consolas" w:cs="굴림"/>
+          <w:color w:val="6A9955"/>
+          <w:kern w:val="0"/>
+          <w:sz w:val="21"/>
+          <w:szCs w:val="21"/>
+        </w:rPr>
+        <w:t>.</w:t>
+      </w:r>
+    </w:p>
+    <w:p/>
+    <w:p/>
+    <w:p>
+      <w:r>
+        <w:rPr>
+          <w:noProof/>
+        </w:rPr>
+        <w:lastRenderedPageBreak/>
+        <w:drawing>
+          <wp:inline distT="0" distB="0" distL="0" distR="0" wp14:anchorId="72313E5C" wp14:editId="2AA6B8AD">
+            <wp:extent cx="5731510" cy="3013075"/>
+            <wp:effectExtent l="0" t="0" r="2540" b="0"/>
+            <wp:docPr id="23" name="그림 23"/>
+            <wp:cNvGraphicFramePr>
+              <a:graphicFrameLocks xmlns:a="http://schemas.openxmlformats.org/drawingml/2006/main" noChangeAspect="1"/>
+            </wp:cNvGraphicFramePr>
+            <a:graphic xmlns:a="http://schemas.openxmlformats.org/drawingml/2006/main">
+              <a:graphicData uri="http://schemas.openxmlformats.org/drawingml/2006/picture">
+                <pic:pic xmlns:pic="http://schemas.openxmlformats.org/drawingml/2006/picture">
+                  <pic:nvPicPr>
+                    <pic:cNvPr id="1" name=""/>
+                    <pic:cNvPicPr/>
+                  </pic:nvPicPr>
+                  <pic:blipFill>
+                    <a:blip r:embed="rId28"/>
+                    <a:stretch>
+                      <a:fillRect/>
+                    </a:stretch>
+                  </pic:blipFill>
+                  <pic:spPr>
+                    <a:xfrm>
+                      <a:off x="0" y="0"/>
+                      <a:ext cx="5731510" cy="3013075"/>
+                    </a:xfrm>
+                    <a:prstGeom prst="rect">
+                      <a:avLst/>
+                    </a:prstGeom>
+                  </pic:spPr>
+                </pic:pic>
+              </a:graphicData>
+            </a:graphic>
+          </wp:inline>
+        </w:drawing>
+      </w:r>
+    </w:p>
+    <w:p>
+      <w:pPr>
+        <w:rPr>
+          <w:rFonts w:hint="eastAsia"/>
+        </w:rPr>
+      </w:pPr>
+      <w:r>
+        <w:t xml:space="preserve">Django debug </w:t>
+      </w:r>
+      <w:r>
+        <w:rPr>
+          <w:rFonts w:hint="eastAsia"/>
+        </w:rPr>
+        <w:t>t</w:t>
+      </w:r>
+      <w:r>
+        <w:t>oolbar</w:t>
+      </w:r>
+      <w:r>
+        <w:rPr>
+          <w:rFonts w:hint="eastAsia"/>
+        </w:rPr>
+        <w:t xml:space="preserve">를 보면 내가 어떤 쿼리를 </w:t>
+      </w:r>
+      <w:r>
+        <w:rPr>
+          <w:rFonts w:hint="eastAsia"/>
+        </w:rPr>
+        <w:t>어떻게 실행을 했으며,</w:t>
+      </w:r>
+      <w:r>
+        <w:t xml:space="preserve"> </w:t>
+      </w:r>
+      <w:r>
+        <w:rPr>
+          <w:rFonts w:hint="eastAsia"/>
+        </w:rPr>
+        <w:t xml:space="preserve">어느정도의 </w:t>
+      </w:r>
+      <w:r>
+        <w:t>timeline</w:t>
+      </w:r>
+      <w:r>
+        <w:rPr>
+          <w:rFonts w:hint="eastAsia"/>
+        </w:rPr>
+        <w:t>을 가졌는지 확인할 수 있다.</w:t>
+      </w:r>
     </w:p>
     <w:sectPr>
       <w:pgSz w:w="11906" w:h="16838"/>

--- a/doc.docx
+++ b/doc.docx
@@ -428,7 +428,15 @@
         <w:t xml:space="preserve">이 없다면 </w:t>
       </w:r>
       <w:r>
-        <w:t xml:space="preserve">‘askcompany.settings’ </w:t>
+        <w:t>‘</w:t>
+      </w:r>
+      <w:proofErr w:type="spellStart"/>
+      <w:r>
+        <w:t>askcompany.settings</w:t>
+      </w:r>
+      <w:proofErr w:type="spellEnd"/>
+      <w:r>
+        <w:t xml:space="preserve">’ </w:t>
       </w:r>
       <w:r>
         <w:rPr>
@@ -480,12 +488,20 @@
       </w:r>
     </w:p>
     <w:p>
+      <w:proofErr w:type="spellStart"/>
       <w:r>
         <w:rPr>
           <w:rFonts w:hint="eastAsia"/>
         </w:rPr>
         <w:lastRenderedPageBreak/>
-        <w:t xml:space="preserve">처럼 기존 </w:t>
+        <w:t>처럼</w:t>
+      </w:r>
+      <w:proofErr w:type="spellEnd"/>
+      <w:r>
+        <w:rPr>
+          <w:rFonts w:hint="eastAsia"/>
+        </w:rPr>
+        <w:t xml:space="preserve"> 기존 </w:t>
       </w:r>
       <w:r>
         <w:t>settings.py</w:t>
@@ -748,7 +764,21 @@
         <w:rPr>
           <w:rFonts w:hint="eastAsia"/>
         </w:rPr>
-        <w:t>이 꼭 가져야될 필요 스펙들이 있는데,</w:t>
+        <w:t xml:space="preserve">이 꼭 </w:t>
+      </w:r>
+      <w:proofErr w:type="spellStart"/>
+      <w:r>
+        <w:rPr>
+          <w:rFonts w:hint="eastAsia"/>
+        </w:rPr>
+        <w:t>가져야될</w:t>
+      </w:r>
+      <w:proofErr w:type="spellEnd"/>
+      <w:r>
+        <w:rPr>
+          <w:rFonts w:hint="eastAsia"/>
+        </w:rPr>
+        <w:t xml:space="preserve"> 필요 스펙들이 있는데,</w:t>
       </w:r>
       <w:r>
         <w:t xml:space="preserve"> </w:t>
@@ -759,8 +789,13 @@
         </w:rPr>
         <w:t xml:space="preserve">그런 내용들은 </w:t>
       </w:r>
-      <w:r>
-        <w:t xml:space="preserve">AbstractUser </w:t>
+      <w:proofErr w:type="spellStart"/>
+      <w:r>
+        <w:t>AbstractUser</w:t>
+      </w:r>
+      <w:proofErr w:type="spellEnd"/>
+      <w:r>
+        <w:t xml:space="preserve"> </w:t>
       </w:r>
       <w:r>
         <w:rPr>
@@ -797,8 +832,13 @@
         </w:rPr>
         <w:t xml:space="preserve"> </w:t>
       </w:r>
-      <w:r>
-        <w:t xml:space="preserve">AbstractUser </w:t>
+      <w:proofErr w:type="spellStart"/>
+      <w:r>
+        <w:t>AbstractUser</w:t>
+      </w:r>
+      <w:proofErr w:type="spellEnd"/>
+      <w:r>
+        <w:t xml:space="preserve"> </w:t>
       </w:r>
       <w:r>
         <w:rPr>
@@ -880,13 +920,29 @@
         <w:t xml:space="preserve">이라는 값은 </w:t>
       </w:r>
       <w:r>
-        <w:t>“auth.User”</w:t>
-      </w:r>
-      <w:r>
-        <w:rPr>
-          <w:rFonts w:hint="eastAsia"/>
-        </w:rPr>
-        <w:t>으로 설정되어 있다.</w:t>
+        <w:t>“</w:t>
+      </w:r>
+      <w:proofErr w:type="spellStart"/>
+      <w:r>
+        <w:t>auth.User</w:t>
+      </w:r>
+      <w:proofErr w:type="spellEnd"/>
+      <w:r>
+        <w:t>”</w:t>
+      </w:r>
+      <w:proofErr w:type="spellStart"/>
+      <w:r>
+        <w:rPr>
+          <w:rFonts w:hint="eastAsia"/>
+        </w:rPr>
+        <w:t>으로</w:t>
+      </w:r>
+      <w:proofErr w:type="spellEnd"/>
+      <w:r>
+        <w:rPr>
+          <w:rFonts w:hint="eastAsia"/>
+        </w:rPr>
+        <w:t xml:space="preserve"> 설정되어 있다.</w:t>
       </w:r>
     </w:p>
     <w:p>
@@ -922,8 +978,13 @@
         </w:rPr>
         <w:t xml:space="preserve">따라서 장고 기본 </w:t>
       </w:r>
-      <w:r>
-        <w:t xml:space="preserve">auth.User </w:t>
+      <w:proofErr w:type="spellStart"/>
+      <w:r>
+        <w:t>auth.User</w:t>
+      </w:r>
+      <w:proofErr w:type="spellEnd"/>
+      <w:r>
+        <w:t xml:space="preserve"> </w:t>
       </w:r>
       <w:r>
         <w:rPr>
@@ -940,8 +1001,13 @@
         </w:rPr>
         <w:t xml:space="preserve"> 모델을 만들어 쓸 경우 미리 위 설정을 끝마치고 </w:t>
       </w:r>
-      <w:r>
-        <w:t>db migrate</w:t>
+      <w:proofErr w:type="spellStart"/>
+      <w:r>
+        <w:t>db</w:t>
+      </w:r>
+      <w:proofErr w:type="spellEnd"/>
+      <w:r>
+        <w:t xml:space="preserve"> migrate</w:t>
       </w:r>
       <w:r>
         <w:rPr>
@@ -966,8 +1032,13 @@
         </w:rPr>
         <w:t xml:space="preserve">생성 설정을 안한상태에서 </w:t>
       </w:r>
-      <w:r>
-        <w:t>db migrate</w:t>
+      <w:proofErr w:type="spellStart"/>
+      <w:r>
+        <w:t>db</w:t>
+      </w:r>
+      <w:proofErr w:type="spellEnd"/>
+      <w:r>
+        <w:t xml:space="preserve"> migrate</w:t>
       </w:r>
       <w:r>
         <w:rPr>
@@ -1044,11 +1115,19 @@
       </w:r>
     </w:p>
     <w:p>
-      <w:r>
-        <w:rPr>
-          <w:rFonts w:hint="eastAsia"/>
-        </w:rPr>
-        <w:t>회원가입할 때 사용할 수</w:t>
+      <w:proofErr w:type="spellStart"/>
+      <w:r>
+        <w:rPr>
+          <w:rFonts w:hint="eastAsia"/>
+        </w:rPr>
+        <w:t>회원가입할</w:t>
+      </w:r>
+      <w:proofErr w:type="spellEnd"/>
+      <w:r>
+        <w:rPr>
+          <w:rFonts w:hint="eastAsia"/>
+        </w:rPr>
+        <w:t xml:space="preserve"> 때 사용할 수</w:t>
       </w:r>
       <w:r>
         <w:t xml:space="preserve"> </w:t>
@@ -1059,14 +1138,30 @@
         </w:rPr>
         <w:t xml:space="preserve">있는 </w:t>
       </w:r>
+      <w:proofErr w:type="spellStart"/>
       <w:r>
         <w:t>UserCreationForm</w:t>
       </w:r>
-      <w:r>
-        <w:rPr>
-          <w:rFonts w:hint="eastAsia"/>
-        </w:rPr>
-        <w:t>을 장고에서 이미 잘 만들어 놓은게 있으니 활용하면 좋다.</w:t>
+      <w:proofErr w:type="spellEnd"/>
+      <w:r>
+        <w:rPr>
+          <w:rFonts w:hint="eastAsia"/>
+        </w:rPr>
+        <w:t xml:space="preserve">을 장고에서 이미 잘 만들어 </w:t>
+      </w:r>
+      <w:proofErr w:type="spellStart"/>
+      <w:r>
+        <w:rPr>
+          <w:rFonts w:hint="eastAsia"/>
+        </w:rPr>
+        <w:t>놓은게</w:t>
+      </w:r>
+      <w:proofErr w:type="spellEnd"/>
+      <w:r>
+        <w:rPr>
+          <w:rFonts w:hint="eastAsia"/>
+        </w:rPr>
+        <w:t xml:space="preserve"> 있으니 활용하면 좋다.</w:t>
       </w:r>
     </w:p>
     <w:p>
@@ -1117,7 +1212,21 @@
         <w:rPr>
           <w:rFonts w:hint="eastAsia"/>
         </w:rPr>
-        <w:t>또한 위처럼 기존 정의된 함수를 오버라이딩해서 원하는 기능을 추가할 수 있다.</w:t>
+        <w:t xml:space="preserve">또한 위처럼 기존 정의된 함수를 </w:t>
+      </w:r>
+      <w:proofErr w:type="spellStart"/>
+      <w:r>
+        <w:rPr>
+          <w:rFonts w:hint="eastAsia"/>
+        </w:rPr>
+        <w:t>오버라이딩해서</w:t>
+      </w:r>
+      <w:proofErr w:type="spellEnd"/>
+      <w:r>
+        <w:rPr>
+          <w:rFonts w:hint="eastAsia"/>
+        </w:rPr>
+        <w:t xml:space="preserve"> 원하는 기능을 추가할 수 있다.</w:t>
       </w:r>
     </w:p>
     <w:p/>
@@ -1184,6 +1293,7 @@
         </w:rPr>
         <w:t xml:space="preserve">본 강의에서는 </w:t>
       </w:r>
+      <w:proofErr w:type="spellStart"/>
       <w:r>
         <w:rPr>
           <w:rFonts w:hint="eastAsia"/>
@@ -1193,11 +1303,26 @@
       <w:r>
         <w:t>endgrid</w:t>
       </w:r>
-      <w:r>
-        <w:rPr>
-          <w:rFonts w:hint="eastAsia"/>
-        </w:rPr>
-        <w:t>를 통하여 메일 전송 기능 구현하는것으로 강의되었지만,</w:t>
+      <w:proofErr w:type="spellEnd"/>
+      <w:r>
+        <w:rPr>
+          <w:rFonts w:hint="eastAsia"/>
+        </w:rPr>
+        <w:t xml:space="preserve">를 통하여 메일 전송 기능 </w:t>
+      </w:r>
+      <w:proofErr w:type="spellStart"/>
+      <w:r>
+        <w:rPr>
+          <w:rFonts w:hint="eastAsia"/>
+        </w:rPr>
+        <w:t>구현하는것으로</w:t>
+      </w:r>
+      <w:proofErr w:type="spellEnd"/>
+      <w:r>
+        <w:rPr>
+          <w:rFonts w:hint="eastAsia"/>
+        </w:rPr>
+        <w:t xml:space="preserve"> 강의되었지만,</w:t>
       </w:r>
       <w:r>
         <w:t xml:space="preserve"> </w:t>
@@ -1208,8 +1333,13 @@
         </w:rPr>
         <w:t xml:space="preserve">나는 </w:t>
       </w:r>
-      <w:r>
-        <w:t xml:space="preserve">sendgird </w:t>
+      <w:proofErr w:type="spellStart"/>
+      <w:r>
+        <w:t>sendgird</w:t>
+      </w:r>
+      <w:proofErr w:type="spellEnd"/>
+      <w:r>
+        <w:t xml:space="preserve"> </w:t>
       </w:r>
       <w:r>
         <w:rPr>
@@ -1217,9 +1347,11 @@
         </w:rPr>
         <w:t xml:space="preserve">회원가입이 여의치 않아서 </w:t>
       </w:r>
+      <w:proofErr w:type="spellStart"/>
       <w:r>
         <w:t>gmail</w:t>
       </w:r>
+      <w:proofErr w:type="spellEnd"/>
       <w:r>
         <w:rPr>
           <w:rFonts w:hint="eastAsia"/>
@@ -1379,7 +1511,29 @@
           <w:sz w:val="21"/>
           <w:szCs w:val="21"/>
         </w:rPr>
-        <w:t>‘gmailid’</w:t>
+        <w:t>‘</w:t>
+      </w:r>
+      <w:proofErr w:type="spellStart"/>
+      <w:r>
+        <w:rPr>
+          <w:rFonts w:ascii="Consolas" w:eastAsia="굴림" w:hAnsi="Consolas" w:cs="굴림"/>
+          <w:color w:val="D4D4D4"/>
+          <w:kern w:val="0"/>
+          <w:sz w:val="21"/>
+          <w:szCs w:val="21"/>
+        </w:rPr>
+        <w:t>gmailid</w:t>
+      </w:r>
+      <w:proofErr w:type="spellEnd"/>
+      <w:r>
+        <w:rPr>
+          <w:rFonts w:ascii="Consolas" w:eastAsia="굴림" w:hAnsi="Consolas" w:cs="굴림"/>
+          <w:color w:val="D4D4D4"/>
+          <w:kern w:val="0"/>
+          <w:sz w:val="21"/>
+          <w:szCs w:val="21"/>
+        </w:rPr>
+        <w:t>’</w:t>
       </w:r>
       <w:r>
         <w:rPr>
@@ -1494,10 +1648,29 @@
         <w:rPr>
           <w:rFonts w:hint="eastAsia"/>
         </w:rPr>
-        <w:t>장고 s</w:t>
-      </w:r>
-      <w:r>
-        <w:t xml:space="preserve">end_mail() api </w:t>
+        <w:t xml:space="preserve">장고 </w:t>
+      </w:r>
+      <w:proofErr w:type="spellStart"/>
+      <w:r>
+        <w:rPr>
+          <w:rFonts w:hint="eastAsia"/>
+        </w:rPr>
+        <w:t>s</w:t>
+      </w:r>
+      <w:r>
+        <w:t>end_mail</w:t>
+      </w:r>
+      <w:proofErr w:type="spellEnd"/>
+      <w:r>
+        <w:t xml:space="preserve">() </w:t>
+      </w:r>
+      <w:proofErr w:type="spellStart"/>
+      <w:r>
+        <w:t>api</w:t>
+      </w:r>
+      <w:proofErr w:type="spellEnd"/>
+      <w:r>
+        <w:t xml:space="preserve"> </w:t>
       </w:r>
       <w:r>
         <w:rPr>
@@ -1543,8 +1716,13 @@
         </w:rPr>
         <w:t xml:space="preserve">보내는 </w:t>
       </w:r>
-      <w:r>
-        <w:t xml:space="preserve">api </w:t>
+      <w:proofErr w:type="spellStart"/>
+      <w:r>
+        <w:t>api</w:t>
+      </w:r>
+      <w:proofErr w:type="spellEnd"/>
+      <w:r>
+        <w:t xml:space="preserve"> </w:t>
       </w:r>
       <w:r>
         <w:rPr>
@@ -1556,12 +1734,41 @@
     <w:p/>
     <w:p>
       <w:r>
-        <w:t>In [1]: from django.core.mail import EmailMessage</w:t>
-      </w:r>
-    </w:p>
-    <w:p>
-      <w:r>
-        <w:t>In [2]: mail = EmailMessage('title','content',to=['</w:t>
+        <w:t xml:space="preserve">In [1]: from </w:t>
+      </w:r>
+      <w:proofErr w:type="spellStart"/>
+      <w:r>
+        <w:t>django.core.mail</w:t>
+      </w:r>
+      <w:proofErr w:type="spellEnd"/>
+      <w:r>
+        <w:t xml:space="preserve"> import </w:t>
+      </w:r>
+      <w:proofErr w:type="spellStart"/>
+      <w:r>
+        <w:t>EmailMessage</w:t>
+      </w:r>
+      <w:proofErr w:type="spellEnd"/>
+    </w:p>
+    <w:p>
+      <w:r>
+        <w:t xml:space="preserve">In [2]: mail = </w:t>
+      </w:r>
+      <w:proofErr w:type="spellStart"/>
+      <w:r>
+        <w:t>EmailMessage</w:t>
+      </w:r>
+      <w:proofErr w:type="spellEnd"/>
+      <w:r>
+        <w:t>('</w:t>
+      </w:r>
+      <w:proofErr w:type="spellStart"/>
+      <w:r>
+        <w:t>title','content',to</w:t>
+      </w:r>
+      <w:proofErr w:type="spellEnd"/>
+      <w:r>
+        <w:t>=['</w:t>
       </w:r>
       <w:r>
         <w:t>TO</w:t>
@@ -1573,7 +1780,15 @@
     <w:p/>
     <w:p>
       <w:r>
-        <w:t>In [3]: mail.send()</w:t>
+        <w:t xml:space="preserve">In [3]: </w:t>
+      </w:r>
+      <w:proofErr w:type="spellStart"/>
+      <w:r>
+        <w:t>mail.send</w:t>
+      </w:r>
+      <w:proofErr w:type="spellEnd"/>
+      <w:r>
+        <w:t>()</w:t>
       </w:r>
     </w:p>
     <w:p>
@@ -1584,12 +1799,33 @@
     <w:p/>
     <w:p>
       <w:r>
-        <w:t>In [4]: from django.core.mail import send_mail</w:t>
-      </w:r>
-    </w:p>
-    <w:p>
-      <w:r>
-        <w:t>In [6]: send_mail("hello title", "hello content", "</w:t>
+        <w:t xml:space="preserve">In [4]: from </w:t>
+      </w:r>
+      <w:proofErr w:type="spellStart"/>
+      <w:r>
+        <w:t>django.core.mail</w:t>
+      </w:r>
+      <w:proofErr w:type="spellEnd"/>
+      <w:r>
+        <w:t xml:space="preserve"> import </w:t>
+      </w:r>
+      <w:proofErr w:type="spellStart"/>
+      <w:r>
+        <w:t>send_mail</w:t>
+      </w:r>
+      <w:proofErr w:type="spellEnd"/>
+    </w:p>
+    <w:p>
+      <w:r>
+        <w:t xml:space="preserve">In [6]: </w:t>
+      </w:r>
+      <w:proofErr w:type="spellStart"/>
+      <w:r>
+        <w:t>send_mail</w:t>
+      </w:r>
+      <w:proofErr w:type="spellEnd"/>
+      <w:r>
+        <w:t>("hello title", "hello content", "</w:t>
       </w:r>
       <w:r>
         <w:t>FROM</w:t>
@@ -1625,12 +1861,14 @@
       <w:r>
         <w:t xml:space="preserve">model </w:t>
       </w:r>
+      <w:proofErr w:type="spellStart"/>
       <w:r>
         <w:rPr>
           <w:rFonts w:hint="eastAsia"/>
         </w:rPr>
         <w:t>가져오는법</w:t>
       </w:r>
+      <w:proofErr w:type="spellEnd"/>
     </w:p>
     <w:p>
       <w:r>
@@ -1678,7 +1916,29 @@
           <w:sz w:val="21"/>
           <w:szCs w:val="21"/>
         </w:rPr>
-        <w:t>"accounts.User"</w:t>
+        <w:t>"</w:t>
+      </w:r>
+      <w:proofErr w:type="spellStart"/>
+      <w:r>
+        <w:rPr>
+          <w:rFonts w:ascii="Consolas" w:eastAsia="굴림" w:hAnsi="Consolas" w:cs="굴림"/>
+          <w:color w:val="CE9178"/>
+          <w:kern w:val="0"/>
+          <w:sz w:val="21"/>
+          <w:szCs w:val="21"/>
+        </w:rPr>
+        <w:t>accounts.User</w:t>
+      </w:r>
+      <w:proofErr w:type="spellEnd"/>
+      <w:r>
+        <w:rPr>
+          <w:rFonts w:ascii="Consolas" w:eastAsia="굴림" w:hAnsi="Consolas" w:cs="굴림"/>
+          <w:color w:val="CE9178"/>
+          <w:kern w:val="0"/>
+          <w:sz w:val="21"/>
+          <w:szCs w:val="21"/>
+        </w:rPr>
+        <w:t>"</w:t>
       </w:r>
     </w:p>
     <w:p/>
@@ -1716,34 +1976,96 @@
           <w:bCs/>
           <w:u w:val="single"/>
         </w:rPr>
-        <w:t>In [1]: from django.contrib.auth import get_user_model</w:t>
-      </w:r>
-    </w:p>
-    <w:p>
-      <w:pPr>
+        <w:t xml:space="preserve">In [1]: from </w:t>
+      </w:r>
+      <w:proofErr w:type="spellStart"/>
+      <w:r>
         <w:rPr>
           <w:b/>
           <w:bCs/>
           <w:u w:val="single"/>
         </w:rPr>
-      </w:pPr>
+        <w:t>django.contrib.auth</w:t>
+      </w:r>
+      <w:proofErr w:type="spellEnd"/>
       <w:r>
         <w:rPr>
           <w:b/>
           <w:bCs/>
           <w:u w:val="single"/>
         </w:rPr>
-        <w:t>In [2]: User = get_user_model()</w:t>
-      </w:r>
-    </w:p>
-    <w:p>
-      <w:r>
-        <w:t>In [3]: user = User.objects.first()</w:t>
-      </w:r>
-    </w:p>
-    <w:p>
-      <w:r>
-        <w:t>In [4]: user.send_welcome_email()</w:t>
+        <w:t xml:space="preserve"> import </w:t>
+      </w:r>
+      <w:proofErr w:type="spellStart"/>
+      <w:r>
+        <w:rPr>
+          <w:b/>
+          <w:bCs/>
+          <w:u w:val="single"/>
+        </w:rPr>
+        <w:t>get_user_model</w:t>
+      </w:r>
+      <w:proofErr w:type="spellEnd"/>
+    </w:p>
+    <w:p>
+      <w:pPr>
+        <w:rPr>
+          <w:b/>
+          <w:bCs/>
+          <w:u w:val="single"/>
+        </w:rPr>
+      </w:pPr>
+      <w:r>
+        <w:rPr>
+          <w:b/>
+          <w:bCs/>
+          <w:u w:val="single"/>
+        </w:rPr>
+        <w:t xml:space="preserve">In [2]: User = </w:t>
+      </w:r>
+      <w:proofErr w:type="spellStart"/>
+      <w:r>
+        <w:rPr>
+          <w:b/>
+          <w:bCs/>
+          <w:u w:val="single"/>
+        </w:rPr>
+        <w:t>get_user_model</w:t>
+      </w:r>
+      <w:proofErr w:type="spellEnd"/>
+      <w:r>
+        <w:rPr>
+          <w:b/>
+          <w:bCs/>
+          <w:u w:val="single"/>
+        </w:rPr>
+        <w:t>()</w:t>
+      </w:r>
+    </w:p>
+    <w:p>
+      <w:r>
+        <w:t xml:space="preserve">In [3]: user = </w:t>
+      </w:r>
+      <w:proofErr w:type="spellStart"/>
+      <w:r>
+        <w:t>User.objects.first</w:t>
+      </w:r>
+      <w:proofErr w:type="spellEnd"/>
+      <w:r>
+        <w:t>()</w:t>
+      </w:r>
+    </w:p>
+    <w:p>
+      <w:r>
+        <w:t xml:space="preserve">In [4]: </w:t>
+      </w:r>
+      <w:proofErr w:type="spellStart"/>
+      <w:r>
+        <w:t>user.send_welcome_email</w:t>
+      </w:r>
+      <w:proofErr w:type="spellEnd"/>
+      <w:r>
+        <w:t>()</w:t>
       </w:r>
     </w:p>
     <w:p/>
@@ -1768,7 +2090,21 @@
         <w:rPr>
           <w:rFonts w:hint="eastAsia"/>
         </w:rPr>
-        <w:t>을 읽어서 템플릿 렌더링된 문자열 만드는 부분</w:t>
+        <w:t xml:space="preserve">을 읽어서 템플릿 </w:t>
+      </w:r>
+      <w:proofErr w:type="spellStart"/>
+      <w:r>
+        <w:rPr>
+          <w:rFonts w:hint="eastAsia"/>
+        </w:rPr>
+        <w:t>렌더링된</w:t>
+      </w:r>
+      <w:proofErr w:type="spellEnd"/>
+      <w:r>
+        <w:rPr>
+          <w:rFonts w:hint="eastAsia"/>
+        </w:rPr>
+        <w:t xml:space="preserve"> 문자열 만드는 부분</w:t>
       </w:r>
     </w:p>
     <w:p>
@@ -1818,6 +2154,7 @@
         </w:rPr>
         <w:t> </w:t>
       </w:r>
+      <w:proofErr w:type="spellStart"/>
       <w:r>
         <w:rPr>
           <w:rFonts w:ascii="Consolas" w:eastAsia="굴림" w:hAnsi="Consolas" w:cs="굴림"/>
@@ -1828,6 +2165,7 @@
         </w:rPr>
         <w:t>send_welcome_email</w:t>
       </w:r>
+      <w:proofErr w:type="spellEnd"/>
       <w:r>
         <w:rPr>
           <w:rFonts w:ascii="Consolas" w:eastAsia="굴림" w:hAnsi="Consolas" w:cs="굴림"/>
@@ -2101,7 +2439,29 @@
           <w:sz w:val="21"/>
           <w:szCs w:val="21"/>
         </w:rPr>
-        <w:t> django.contrib.auth.views </w:t>
+        <w:t> </w:t>
+      </w:r>
+      <w:proofErr w:type="spellStart"/>
+      <w:r>
+        <w:rPr>
+          <w:rFonts w:ascii="Consolas" w:eastAsia="굴림" w:hAnsi="Consolas" w:cs="굴림"/>
+          <w:color w:val="D4D4D4"/>
+          <w:kern w:val="0"/>
+          <w:sz w:val="21"/>
+          <w:szCs w:val="21"/>
+        </w:rPr>
+        <w:t>django.contrib.auth.views</w:t>
+      </w:r>
+      <w:proofErr w:type="spellEnd"/>
+      <w:r>
+        <w:rPr>
+          <w:rFonts w:ascii="Consolas" w:eastAsia="굴림" w:hAnsi="Consolas" w:cs="굴림"/>
+          <w:color w:val="D4D4D4"/>
+          <w:kern w:val="0"/>
+          <w:sz w:val="21"/>
+          <w:szCs w:val="21"/>
+        </w:rPr>
+        <w:t> </w:t>
       </w:r>
       <w:r>
         <w:rPr>
@@ -2121,8 +2481,20 @@
           <w:sz w:val="21"/>
           <w:szCs w:val="21"/>
         </w:rPr>
-        <w:t> LoginView</w:t>
-      </w:r>
+        <w:t> </w:t>
+      </w:r>
+      <w:proofErr w:type="spellStart"/>
+      <w:r>
+        <w:rPr>
+          <w:rFonts w:ascii="Consolas" w:eastAsia="굴림" w:hAnsi="Consolas" w:cs="굴림"/>
+          <w:color w:val="D4D4D4"/>
+          <w:kern w:val="0"/>
+          <w:sz w:val="21"/>
+          <w:szCs w:val="21"/>
+        </w:rPr>
+        <w:t>LoginView</w:t>
+      </w:r>
+      <w:proofErr w:type="spellEnd"/>
     </w:p>
     <w:p>
       <w:pPr>
@@ -2253,8 +2625,13 @@
         </w:rPr>
         <w:t xml:space="preserve">장고에서 이미 만들어져 있는 </w:t>
       </w:r>
-      <w:r>
-        <w:t xml:space="preserve">LoginView </w:t>
+      <w:proofErr w:type="spellStart"/>
+      <w:r>
+        <w:t>LoginView</w:t>
+      </w:r>
+      <w:proofErr w:type="spellEnd"/>
+      <w:r>
+        <w:t xml:space="preserve"> </w:t>
       </w:r>
       <w:r>
         <w:rPr>
@@ -2264,6 +2641,7 @@
       </w:r>
     </w:p>
     <w:p>
+      <w:proofErr w:type="spellStart"/>
       <w:r>
         <w:rPr>
           <w:rFonts w:hint="eastAsia"/>
@@ -2271,7 +2649,11 @@
         <w:t>L</w:t>
       </w:r>
       <w:r>
-        <w:t xml:space="preserve">oginView </w:t>
+        <w:t>oginView</w:t>
+      </w:r>
+      <w:proofErr w:type="spellEnd"/>
+      <w:r>
+        <w:t xml:space="preserve"> </w:t>
       </w:r>
       <w:r>
         <w:rPr>
@@ -2295,7 +2677,15 @@
         <w:t xml:space="preserve">정의되어 있는 </w:t>
       </w:r>
       <w:r>
-        <w:t xml:space="preserve">class AuthenticationForm </w:t>
+        <w:t xml:space="preserve">class </w:t>
+      </w:r>
+      <w:proofErr w:type="spellStart"/>
+      <w:r>
+        <w:t>AuthenticationForm</w:t>
+      </w:r>
+      <w:proofErr w:type="spellEnd"/>
+      <w:r>
+        <w:t xml:space="preserve"> </w:t>
       </w:r>
       <w:r>
         <w:rPr>
@@ -2317,6 +2707,7 @@
       </w:r>
     </w:p>
     <w:p>
+      <w:proofErr w:type="spellStart"/>
       <w:r>
         <w:rPr>
           <w:rFonts w:hint="eastAsia"/>
@@ -2324,7 +2715,11 @@
         <w:t>l</w:t>
       </w:r>
       <w:r>
-        <w:t xml:space="preserve">ogout_then_login( ) </w:t>
+        <w:t>ogout_then_login</w:t>
+      </w:r>
+      <w:proofErr w:type="spellEnd"/>
+      <w:r>
+        <w:t xml:space="preserve">( ) </w:t>
       </w:r>
       <w:r>
         <w:rPr>
@@ -2369,7 +2764,29 @@
           <w:sz w:val="21"/>
           <w:szCs w:val="21"/>
         </w:rPr>
-        <w:t> django.contrib.auth </w:t>
+        <w:t> </w:t>
+      </w:r>
+      <w:proofErr w:type="spellStart"/>
+      <w:r>
+        <w:rPr>
+          <w:rFonts w:ascii="Consolas" w:eastAsia="굴림" w:hAnsi="Consolas" w:cs="굴림"/>
+          <w:color w:val="D4D4D4"/>
+          <w:kern w:val="0"/>
+          <w:sz w:val="21"/>
+          <w:szCs w:val="21"/>
+        </w:rPr>
+        <w:t>django.contrib.auth</w:t>
+      </w:r>
+      <w:proofErr w:type="spellEnd"/>
+      <w:r>
+        <w:rPr>
+          <w:rFonts w:ascii="Consolas" w:eastAsia="굴림" w:hAnsi="Consolas" w:cs="굴림"/>
+          <w:color w:val="D4D4D4"/>
+          <w:kern w:val="0"/>
+          <w:sz w:val="21"/>
+          <w:szCs w:val="21"/>
+        </w:rPr>
+        <w:t> </w:t>
       </w:r>
       <w:r>
         <w:rPr>
@@ -2409,8 +2826,20 @@
           <w:sz w:val="21"/>
           <w:szCs w:val="21"/>
         </w:rPr>
-        <w:t> auth_login</w:t>
-      </w:r>
+        <w:t> </w:t>
+      </w:r>
+      <w:proofErr w:type="spellStart"/>
+      <w:r>
+        <w:rPr>
+          <w:rFonts w:ascii="Consolas" w:eastAsia="굴림" w:hAnsi="Consolas" w:cs="굴림"/>
+          <w:color w:val="D4D4D4"/>
+          <w:kern w:val="0"/>
+          <w:sz w:val="21"/>
+          <w:szCs w:val="21"/>
+        </w:rPr>
+        <w:t>auth_login</w:t>
+      </w:r>
+      <w:proofErr w:type="spellEnd"/>
     </w:p>
     <w:p/>
     <w:p>
@@ -2430,23 +2859,65 @@
           <w:szCs w:val="21"/>
         </w:rPr>
       </w:pPr>
-      <w:r>
-        <w:rPr>
-          <w:rFonts w:ascii="Consolas" w:eastAsia="굴림" w:hAnsi="Consolas" w:cs="굴림"/>
-          <w:color w:val="D4D4D4"/>
-          <w:kern w:val="0"/>
-          <w:sz w:val="21"/>
-          <w:szCs w:val="21"/>
-        </w:rPr>
-        <w:t>auth_login(request, signed_user)</w:t>
-      </w:r>
-    </w:p>
-    <w:p>
-      <w:r>
-        <w:rPr>
-          <w:rFonts w:hint="eastAsia"/>
-        </w:rPr>
-        <w:t xml:space="preserve">으로 </w:t>
+      <w:proofErr w:type="spellStart"/>
+      <w:r>
+        <w:rPr>
+          <w:rFonts w:ascii="Consolas" w:eastAsia="굴림" w:hAnsi="Consolas" w:cs="굴림"/>
+          <w:color w:val="D4D4D4"/>
+          <w:kern w:val="0"/>
+          <w:sz w:val="21"/>
+          <w:szCs w:val="21"/>
+        </w:rPr>
+        <w:t>auth_login</w:t>
+      </w:r>
+      <w:proofErr w:type="spellEnd"/>
+      <w:r>
+        <w:rPr>
+          <w:rFonts w:ascii="Consolas" w:eastAsia="굴림" w:hAnsi="Consolas" w:cs="굴림"/>
+          <w:color w:val="D4D4D4"/>
+          <w:kern w:val="0"/>
+          <w:sz w:val="21"/>
+          <w:szCs w:val="21"/>
+        </w:rPr>
+        <w:t>(request, </w:t>
+      </w:r>
+      <w:proofErr w:type="spellStart"/>
+      <w:r>
+        <w:rPr>
+          <w:rFonts w:ascii="Consolas" w:eastAsia="굴림" w:hAnsi="Consolas" w:cs="굴림"/>
+          <w:color w:val="D4D4D4"/>
+          <w:kern w:val="0"/>
+          <w:sz w:val="21"/>
+          <w:szCs w:val="21"/>
+        </w:rPr>
+        <w:t>signed_user</w:t>
+      </w:r>
+      <w:proofErr w:type="spellEnd"/>
+      <w:r>
+        <w:rPr>
+          <w:rFonts w:ascii="Consolas" w:eastAsia="굴림" w:hAnsi="Consolas" w:cs="굴림"/>
+          <w:color w:val="D4D4D4"/>
+          <w:kern w:val="0"/>
+          <w:sz w:val="21"/>
+          <w:szCs w:val="21"/>
+        </w:rPr>
+        <w:t>)</w:t>
+      </w:r>
+    </w:p>
+    <w:p>
+      <w:proofErr w:type="spellStart"/>
+      <w:r>
+        <w:rPr>
+          <w:rFonts w:hint="eastAsia"/>
+        </w:rPr>
+        <w:t>으로</w:t>
+      </w:r>
+      <w:proofErr w:type="spellEnd"/>
+      <w:r>
+        <w:rPr>
+          <w:rFonts w:hint="eastAsia"/>
+        </w:rPr>
+        <w:t xml:space="preserve"> </w:t>
       </w:r>
       <w:r>
         <w:rPr>
@@ -2473,6 +2944,7 @@
       <w:r>
         <w:t xml:space="preserve"> – </w:t>
       </w:r>
+      <w:proofErr w:type="spellStart"/>
       <w:r>
         <w:rPr>
           <w:rFonts w:hint="eastAsia"/>
@@ -2482,6 +2954,7 @@
       <w:r>
         <w:t>jango-pydenticon</w:t>
       </w:r>
+      <w:proofErr w:type="spellEnd"/>
       <w:r>
         <w:rPr>
           <w:rFonts w:hint="eastAsia"/>
@@ -2517,8 +2990,13 @@
         </w:rPr>
         <w:t xml:space="preserve">에서 추가된 </w:t>
       </w:r>
-      <w:r>
-        <w:t xml:space="preserve">TextChoices </w:t>
+      <w:proofErr w:type="spellStart"/>
+      <w:r>
+        <w:t>TextChoices</w:t>
+      </w:r>
+      <w:proofErr w:type="spellEnd"/>
+      <w:r>
+        <w:t xml:space="preserve"> </w:t>
       </w:r>
       <w:r>
         <w:rPr>
@@ -2572,7 +3050,15 @@
     <w:p/>
     <w:p>
       <w:r>
-        <w:t xml:space="preserve">Bio, phone_number </w:t>
+        <w:t xml:space="preserve">Bio, </w:t>
+      </w:r>
+      <w:proofErr w:type="spellStart"/>
+      <w:r>
+        <w:t>phone_number</w:t>
+      </w:r>
+      <w:proofErr w:type="spellEnd"/>
+      <w:r>
+        <w:t xml:space="preserve"> </w:t>
       </w:r>
       <w:r>
         <w:rPr>
@@ -2681,8 +3167,13 @@
         </w:rPr>
         <w:t xml:space="preserve">앱의 </w:t>
       </w:r>
-      <w:r>
-        <w:t xml:space="preserve">PasswordChangeForm </w:t>
+      <w:proofErr w:type="spellStart"/>
+      <w:r>
+        <w:t>PasswordChangeForm</w:t>
+      </w:r>
+      <w:proofErr w:type="spellEnd"/>
+      <w:r>
+        <w:t xml:space="preserve"> </w:t>
       </w:r>
       <w:r>
         <w:rPr>
@@ -2824,6 +3315,7 @@
         </w:rPr>
         <w:t> </w:t>
       </w:r>
+      <w:proofErr w:type="spellStart"/>
       <w:r>
         <w:rPr>
           <w:rFonts w:ascii="Consolas" w:eastAsia="굴림" w:hAnsi="Consolas" w:cs="굴림"/>
@@ -2834,6 +3326,7 @@
         </w:rPr>
         <w:t>PasswordChangeForm</w:t>
       </w:r>
+      <w:proofErr w:type="spellEnd"/>
       <w:r>
         <w:rPr>
           <w:rFonts w:ascii="Consolas" w:eastAsia="굴림" w:hAnsi="Consolas" w:cs="굴림"/>
@@ -2844,6 +3337,7 @@
         </w:rPr>
         <w:t>(</w:t>
       </w:r>
+      <w:proofErr w:type="spellStart"/>
       <w:r>
         <w:rPr>
           <w:rFonts w:ascii="Consolas" w:eastAsia="굴림" w:hAnsi="Consolas" w:cs="굴림"/>
@@ -2854,6 +3348,7 @@
         </w:rPr>
         <w:t>AuthPasswordChangeForm</w:t>
       </w:r>
+      <w:proofErr w:type="spellEnd"/>
       <w:r>
         <w:rPr>
           <w:rFonts w:ascii="Consolas" w:eastAsia="굴림" w:hAnsi="Consolas" w:cs="굴림"/>
@@ -3245,8 +3740,31 @@
           <w:sz w:val="21"/>
           <w:szCs w:val="21"/>
         </w:rPr>
-        <w:t>        old_password = </w:t>
-      </w:r>
+        <w:t>        </w:t>
+      </w:r>
+      <w:proofErr w:type="spellStart"/>
+      <w:r>
+        <w:rPr>
+          <w:rFonts w:ascii="Consolas" w:eastAsia="굴림" w:hAnsi="Consolas" w:cs="굴림"/>
+          <w:color w:val="D4D4D4"/>
+          <w:kern w:val="0"/>
+          <w:sz w:val="21"/>
+          <w:szCs w:val="21"/>
+        </w:rPr>
+        <w:t>old_password</w:t>
+      </w:r>
+      <w:proofErr w:type="spellEnd"/>
+      <w:r>
+        <w:rPr>
+          <w:rFonts w:ascii="Consolas" w:eastAsia="굴림" w:hAnsi="Consolas" w:cs="굴림"/>
+          <w:color w:val="D4D4D4"/>
+          <w:kern w:val="0"/>
+          <w:sz w:val="21"/>
+          <w:szCs w:val="21"/>
+        </w:rPr>
+        <w:t> = </w:t>
+      </w:r>
+      <w:proofErr w:type="spellStart"/>
       <w:r>
         <w:rPr>
           <w:rFonts w:ascii="Consolas" w:eastAsia="굴림" w:hAnsi="Consolas" w:cs="굴림"/>
@@ -3265,7 +3783,18 @@
           <w:sz w:val="21"/>
           <w:szCs w:val="21"/>
         </w:rPr>
-        <w:t>.cleaned_data.get(</w:t>
+        <w:t>.cleaned_data.get</w:t>
+      </w:r>
+      <w:proofErr w:type="spellEnd"/>
+      <w:r>
+        <w:rPr>
+          <w:rFonts w:ascii="Consolas" w:eastAsia="굴림" w:hAnsi="Consolas" w:cs="굴림"/>
+          <w:color w:val="D4D4D4"/>
+          <w:kern w:val="0"/>
+          <w:sz w:val="21"/>
+          <w:szCs w:val="21"/>
+        </w:rPr>
+        <w:t>(</w:t>
       </w:r>
       <w:r>
         <w:rPr>
@@ -3275,7 +3804,29 @@
           <w:sz w:val="21"/>
           <w:szCs w:val="21"/>
         </w:rPr>
-        <w:t>'old_password'</w:t>
+        <w:t>'</w:t>
+      </w:r>
+      <w:proofErr w:type="spellStart"/>
+      <w:r>
+        <w:rPr>
+          <w:rFonts w:ascii="Consolas" w:eastAsia="굴림" w:hAnsi="Consolas" w:cs="굴림"/>
+          <w:color w:val="CE9178"/>
+          <w:kern w:val="0"/>
+          <w:sz w:val="21"/>
+          <w:szCs w:val="21"/>
+        </w:rPr>
+        <w:t>old_password</w:t>
+      </w:r>
+      <w:proofErr w:type="spellEnd"/>
+      <w:r>
+        <w:rPr>
+          <w:rFonts w:ascii="Consolas" w:eastAsia="굴림" w:hAnsi="Consolas" w:cs="굴림"/>
+          <w:color w:val="CE9178"/>
+          <w:kern w:val="0"/>
+          <w:sz w:val="21"/>
+          <w:szCs w:val="21"/>
+        </w:rPr>
+        <w:t>'</w:t>
       </w:r>
       <w:r>
         <w:rPr>
@@ -3381,7 +3932,29 @@
           <w:sz w:val="21"/>
           <w:szCs w:val="21"/>
         </w:rPr>
-        <w:t> old_password == new_password2:</w:t>
+        <w:t> </w:t>
+      </w:r>
+      <w:proofErr w:type="spellStart"/>
+      <w:r>
+        <w:rPr>
+          <w:rFonts w:ascii="Consolas" w:eastAsia="굴림" w:hAnsi="Consolas" w:cs="굴림"/>
+          <w:color w:val="D4D4D4"/>
+          <w:kern w:val="0"/>
+          <w:sz w:val="21"/>
+          <w:szCs w:val="21"/>
+        </w:rPr>
+        <w:t>old_password</w:t>
+      </w:r>
+      <w:proofErr w:type="spellEnd"/>
+      <w:r>
+        <w:rPr>
+          <w:rFonts w:ascii="Consolas" w:eastAsia="굴림" w:hAnsi="Consolas" w:cs="굴림"/>
+          <w:color w:val="D4D4D4"/>
+          <w:kern w:val="0"/>
+          <w:sz w:val="21"/>
+          <w:szCs w:val="21"/>
+        </w:rPr>
+        <w:t> == new_password2:</w:t>
       </w:r>
     </w:p>
     <w:p>
@@ -3429,7 +4002,29 @@
           <w:sz w:val="21"/>
           <w:szCs w:val="21"/>
         </w:rPr>
-        <w:t> forms.ValidationError(</w:t>
+        <w:t> </w:t>
+      </w:r>
+      <w:proofErr w:type="spellStart"/>
+      <w:r>
+        <w:rPr>
+          <w:rFonts w:ascii="Consolas" w:eastAsia="굴림" w:hAnsi="Consolas" w:cs="굴림"/>
+          <w:color w:val="D4D4D4"/>
+          <w:kern w:val="0"/>
+          <w:sz w:val="21"/>
+          <w:szCs w:val="21"/>
+        </w:rPr>
+        <w:t>forms.ValidationError</w:t>
+      </w:r>
+      <w:proofErr w:type="spellEnd"/>
+      <w:r>
+        <w:rPr>
+          <w:rFonts w:ascii="Consolas" w:eastAsia="굴림" w:hAnsi="Consolas" w:cs="굴림"/>
+          <w:color w:val="D4D4D4"/>
+          <w:kern w:val="0"/>
+          <w:sz w:val="21"/>
+          <w:szCs w:val="21"/>
+        </w:rPr>
+        <w:t>(</w:t>
       </w:r>
       <w:r>
         <w:rPr>
@@ -3704,8 +4299,13 @@
       </w:r>
     </w:p>
     <w:p>
-      <w:r>
-        <w:t xml:space="preserve">Forms.ModelForm </w:t>
+      <w:proofErr w:type="spellStart"/>
+      <w:r>
+        <w:t>Forms.ModelForm</w:t>
+      </w:r>
+      <w:proofErr w:type="spellEnd"/>
+      <w:r>
+        <w:t xml:space="preserve"> </w:t>
       </w:r>
       <w:r>
         <w:rPr>
@@ -3787,6 +4387,7 @@
         </w:rPr>
         <w:t> </w:t>
       </w:r>
+      <w:proofErr w:type="spellStart"/>
       <w:r>
         <w:rPr>
           <w:rFonts w:ascii="Consolas" w:eastAsia="굴림" w:hAnsi="Consolas" w:cs="굴림"/>
@@ -3797,6 +4398,7 @@
         </w:rPr>
         <w:t>PostForm</w:t>
       </w:r>
+      <w:proofErr w:type="spellEnd"/>
       <w:r>
         <w:rPr>
           <w:rFonts w:ascii="Consolas" w:eastAsia="굴림" w:hAnsi="Consolas" w:cs="굴림"/>
@@ -3807,6 +4409,7 @@
         </w:rPr>
         <w:t>(</w:t>
       </w:r>
+      <w:proofErr w:type="spellStart"/>
       <w:r>
         <w:rPr>
           <w:rFonts w:ascii="Consolas" w:eastAsia="굴림" w:hAnsi="Consolas" w:cs="굴림"/>
@@ -3817,6 +4420,7 @@
         </w:rPr>
         <w:t>forms.ModelForm</w:t>
       </w:r>
+      <w:proofErr w:type="spellEnd"/>
       <w:r>
         <w:rPr>
           <w:rFonts w:ascii="Consolas" w:eastAsia="굴림" w:hAnsi="Consolas" w:cs="굴림"/>
@@ -4085,7 +4689,29 @@
           <w:sz w:val="21"/>
           <w:szCs w:val="21"/>
         </w:rPr>
-        <w:t> : forms.Textarea,</w:t>
+        <w:t> : </w:t>
+      </w:r>
+      <w:proofErr w:type="spellStart"/>
+      <w:r>
+        <w:rPr>
+          <w:rFonts w:ascii="Consolas" w:eastAsia="굴림" w:hAnsi="Consolas" w:cs="굴림"/>
+          <w:color w:val="D4D4D4"/>
+          <w:kern w:val="0"/>
+          <w:sz w:val="21"/>
+          <w:szCs w:val="21"/>
+        </w:rPr>
+        <w:t>forms.Textarea</w:t>
+      </w:r>
+      <w:proofErr w:type="spellEnd"/>
+      <w:r>
+        <w:rPr>
+          <w:rFonts w:ascii="Consolas" w:eastAsia="굴림" w:hAnsi="Consolas" w:cs="굴림"/>
+          <w:color w:val="D4D4D4"/>
+          <w:kern w:val="0"/>
+          <w:sz w:val="21"/>
+          <w:szCs w:val="21"/>
+        </w:rPr>
+        <w:t>,</w:t>
       </w:r>
     </w:p>
     <w:p>
@@ -4312,7 +4938,29 @@
           <w:sz w:val="21"/>
           <w:szCs w:val="21"/>
         </w:rPr>
-        <w:t> form.save()</w:t>
+        <w:t> </w:t>
+      </w:r>
+      <w:proofErr w:type="spellStart"/>
+      <w:r>
+        <w:rPr>
+          <w:rFonts w:ascii="Consolas" w:eastAsia="굴림" w:hAnsi="Consolas" w:cs="굴림"/>
+          <w:color w:val="6A9955"/>
+          <w:kern w:val="0"/>
+          <w:sz w:val="21"/>
+          <w:szCs w:val="21"/>
+        </w:rPr>
+        <w:t>form.save</w:t>
+      </w:r>
+      <w:proofErr w:type="spellEnd"/>
+      <w:r>
+        <w:rPr>
+          <w:rFonts w:ascii="Consolas" w:eastAsia="굴림" w:hAnsi="Consolas" w:cs="굴림"/>
+          <w:color w:val="6A9955"/>
+          <w:kern w:val="0"/>
+          <w:sz w:val="21"/>
+          <w:szCs w:val="21"/>
+        </w:rPr>
+        <w:t>()</w:t>
       </w:r>
       <w:r>
         <w:rPr>
@@ -4520,8 +5168,20 @@
           <w:sz w:val="21"/>
           <w:szCs w:val="21"/>
         </w:rPr>
-        <w:t> db</w:t>
-      </w:r>
+        <w:t> </w:t>
+      </w:r>
+      <w:proofErr w:type="spellStart"/>
+      <w:r>
+        <w:rPr>
+          <w:rFonts w:ascii="Consolas" w:eastAsia="굴림" w:hAnsi="Consolas" w:cs="굴림"/>
+          <w:color w:val="6A9955"/>
+          <w:kern w:val="0"/>
+          <w:sz w:val="21"/>
+          <w:szCs w:val="21"/>
+        </w:rPr>
+        <w:t>db</w:t>
+      </w:r>
+      <w:proofErr w:type="spellEnd"/>
       <w:r>
         <w:rPr>
           <w:rFonts w:ascii="Consolas" w:eastAsia="굴림" w:hAnsi="Consolas" w:cs="굴림"/>
@@ -4646,7 +5306,29 @@
           <w:sz w:val="21"/>
           <w:szCs w:val="21"/>
         </w:rPr>
-        <w:t>            post = form.save(</w:t>
+        <w:t>            post = </w:t>
+      </w:r>
+      <w:proofErr w:type="spellStart"/>
+      <w:r>
+        <w:rPr>
+          <w:rFonts w:ascii="Consolas" w:eastAsia="굴림" w:hAnsi="Consolas" w:cs="굴림"/>
+          <w:color w:val="D4D4D4"/>
+          <w:kern w:val="0"/>
+          <w:sz w:val="21"/>
+          <w:szCs w:val="21"/>
+        </w:rPr>
+        <w:t>form.save</w:t>
+      </w:r>
+      <w:proofErr w:type="spellEnd"/>
+      <w:r>
+        <w:rPr>
+          <w:rFonts w:ascii="Consolas" w:eastAsia="굴림" w:hAnsi="Consolas" w:cs="굴림"/>
+          <w:color w:val="D4D4D4"/>
+          <w:kern w:val="0"/>
+          <w:sz w:val="21"/>
+          <w:szCs w:val="21"/>
+        </w:rPr>
+        <w:t>(</w:t>
       </w:r>
       <w:r>
         <w:rPr>
@@ -4752,7 +5434,21 @@
         <w:rPr>
           <w:rFonts w:hint="eastAsia"/>
         </w:rPr>
-        <w:t xml:space="preserve">값에서 추출해서 저장을 하던대 </w:t>
+        <w:t xml:space="preserve">값에서 추출해서 저장을 </w:t>
+      </w:r>
+      <w:proofErr w:type="spellStart"/>
+      <w:r>
+        <w:rPr>
+          <w:rFonts w:hint="eastAsia"/>
+        </w:rPr>
+        <w:t>하던대</w:t>
+      </w:r>
+      <w:proofErr w:type="spellEnd"/>
+      <w:r>
+        <w:rPr>
+          <w:rFonts w:hint="eastAsia"/>
+        </w:rPr>
+        <w:t xml:space="preserve"> </w:t>
       </w:r>
       <w:r>
         <w:rPr>
@@ -4797,7 +5493,15 @@
         <w:t xml:space="preserve"> </w:t>
       </w:r>
       <w:r>
-        <w:t xml:space="preserve">Instagram post_detail </w:t>
+        <w:t xml:space="preserve">Instagram </w:t>
+      </w:r>
+      <w:proofErr w:type="spellStart"/>
+      <w:r>
+        <w:t>post_detail</w:t>
+      </w:r>
+      <w:proofErr w:type="spellEnd"/>
+      <w:r>
+        <w:t xml:space="preserve"> </w:t>
       </w:r>
       <w:r>
         <w:rPr>
@@ -4835,9 +5539,11 @@
         </w:rPr>
         <w:t xml:space="preserve">에서 </w:t>
       </w:r>
+      <w:proofErr w:type="spellStart"/>
       <w:r>
         <w:t>get_absolute_url</w:t>
       </w:r>
+      <w:proofErr w:type="spellEnd"/>
       <w:r>
         <w:t>()</w:t>
       </w:r>
@@ -4845,7 +5551,21 @@
         <w:rPr>
           <w:rFonts w:hint="eastAsia"/>
         </w:rPr>
-        <w:t>을 구현하는걸 추천한다.</w:t>
+        <w:t xml:space="preserve">을 </w:t>
+      </w:r>
+      <w:proofErr w:type="spellStart"/>
+      <w:r>
+        <w:rPr>
+          <w:rFonts w:hint="eastAsia"/>
+        </w:rPr>
+        <w:t>구현하는걸</w:t>
+      </w:r>
+      <w:proofErr w:type="spellEnd"/>
+      <w:r>
+        <w:rPr>
+          <w:rFonts w:hint="eastAsia"/>
+        </w:rPr>
+        <w:t xml:space="preserve"> 추천한다.</w:t>
       </w:r>
     </w:p>
     <w:p>
@@ -4941,8 +5661,13 @@
         </w:rPr>
         <w:t xml:space="preserve">정보를 보여주는 </w:t>
       </w:r>
-      <w:r>
-        <w:t>post_detail View</w:t>
+      <w:proofErr w:type="spellStart"/>
+      <w:r>
+        <w:t>post_detail</w:t>
+      </w:r>
+      <w:proofErr w:type="spellEnd"/>
+      <w:r>
+        <w:t xml:space="preserve"> View</w:t>
       </w:r>
       <w:r>
         <w:rPr>
@@ -5088,6 +5813,7 @@
       </w:r>
     </w:p>
     <w:p>
+      <w:proofErr w:type="spellStart"/>
       <w:r>
         <w:rPr>
           <w:rFonts w:hint="eastAsia"/>
@@ -5098,6 +5824,7 @@
       <w:r>
         <w:t>rl</w:t>
       </w:r>
+      <w:proofErr w:type="spellEnd"/>
       <w:r>
         <w:rPr>
           <w:rFonts w:hint="eastAsia"/>
@@ -5356,8 +6083,6 @@
         </w:rPr>
         <w:t>혹은 썸네일 처리</w:t>
       </w:r>
-      <w:bookmarkStart w:id="0" w:name="_GoBack"/>
-      <w:bookmarkEnd w:id="0"/>
       <w:r>
         <w:rPr>
           <w:rFonts w:hint="eastAsia"/>
@@ -5432,8 +6157,16 @@
         <w:rPr>
           <w:rFonts w:hint="eastAsia"/>
         </w:rPr>
-        <w:t>위는 작업물</w:t>
-      </w:r>
+        <w:t xml:space="preserve">위는 </w:t>
+      </w:r>
+      <w:proofErr w:type="spellStart"/>
+      <w:r>
+        <w:rPr>
+          <w:rFonts w:hint="eastAsia"/>
+        </w:rPr>
+        <w:t>작업물</w:t>
+      </w:r>
+      <w:proofErr w:type="spellEnd"/>
       <w:r>
         <w:br/>
       </w:r>
@@ -5446,10 +6179,21 @@
         <w:rPr>
           <w:rFonts w:hint="eastAsia"/>
         </w:rPr>
-        <w:t>에서 p</w:t>
-      </w:r>
-      <w:r>
-        <w:t xml:space="preserve">ost_list.count() </w:t>
+        <w:t xml:space="preserve">에서 </w:t>
+      </w:r>
+      <w:proofErr w:type="spellStart"/>
+      <w:r>
+        <w:rPr>
+          <w:rFonts w:hint="eastAsia"/>
+        </w:rPr>
+        <w:t>p</w:t>
+      </w:r>
+      <w:r>
+        <w:t>ost_list.count</w:t>
+      </w:r>
+      <w:proofErr w:type="spellEnd"/>
+      <w:r>
+        <w:t xml:space="preserve">() </w:t>
       </w:r>
       <w:r>
         <w:rPr>
@@ -5466,14 +6210,33 @@
         </w:rPr>
         <w:t xml:space="preserve">메서드를 써서 </w:t>
       </w:r>
-      <w:r>
-        <w:t xml:space="preserve">db </w:t>
-      </w:r>
-      <w:r>
-        <w:rPr>
-          <w:rFonts w:hint="eastAsia"/>
-        </w:rPr>
-        <w:t xml:space="preserve">데이터 갯수 </w:t>
+      <w:proofErr w:type="spellStart"/>
+      <w:r>
+        <w:t>db</w:t>
+      </w:r>
+      <w:proofErr w:type="spellEnd"/>
+      <w:r>
+        <w:t xml:space="preserve"> </w:t>
+      </w:r>
+      <w:r>
+        <w:rPr>
+          <w:rFonts w:hint="eastAsia"/>
+        </w:rPr>
+        <w:t xml:space="preserve">데이터 </w:t>
+      </w:r>
+      <w:proofErr w:type="spellStart"/>
+      <w:r>
+        <w:rPr>
+          <w:rFonts w:hint="eastAsia"/>
+        </w:rPr>
+        <w:t>갯수</w:t>
+      </w:r>
+      <w:proofErr w:type="spellEnd"/>
+      <w:r>
+        <w:rPr>
+          <w:rFonts w:hint="eastAsia"/>
+        </w:rPr>
+        <w:t xml:space="preserve"> </w:t>
       </w:r>
       <w:r>
         <w:rPr>
@@ -5499,15 +6262,49 @@
           <w:szCs w:val="21"/>
         </w:rPr>
       </w:pPr>
-      <w:r>
-        <w:rPr>
-          <w:rFonts w:ascii="Consolas" w:eastAsia="굴림" w:hAnsi="Consolas" w:cs="굴림"/>
-          <w:color w:val="D4D4D4"/>
-          <w:kern w:val="0"/>
-          <w:sz w:val="21"/>
-          <w:szCs w:val="21"/>
-        </w:rPr>
-        <w:t>post_list = Post.objects.filter(</w:t>
+      <w:proofErr w:type="spellStart"/>
+      <w:r>
+        <w:rPr>
+          <w:rFonts w:ascii="Consolas" w:eastAsia="굴림" w:hAnsi="Consolas" w:cs="굴림"/>
+          <w:color w:val="D4D4D4"/>
+          <w:kern w:val="0"/>
+          <w:sz w:val="21"/>
+          <w:szCs w:val="21"/>
+        </w:rPr>
+        <w:t>post_list</w:t>
+      </w:r>
+      <w:proofErr w:type="spellEnd"/>
+      <w:r>
+        <w:rPr>
+          <w:rFonts w:ascii="Consolas" w:eastAsia="굴림" w:hAnsi="Consolas" w:cs="굴림"/>
+          <w:color w:val="D4D4D4"/>
+          <w:kern w:val="0"/>
+          <w:sz w:val="21"/>
+          <w:szCs w:val="21"/>
+        </w:rPr>
+        <w:t> = </w:t>
+      </w:r>
+      <w:proofErr w:type="spellStart"/>
+      <w:r>
+        <w:rPr>
+          <w:rFonts w:ascii="Consolas" w:eastAsia="굴림" w:hAnsi="Consolas" w:cs="굴림"/>
+          <w:color w:val="D4D4D4"/>
+          <w:kern w:val="0"/>
+          <w:sz w:val="21"/>
+          <w:szCs w:val="21"/>
+        </w:rPr>
+        <w:t>Post.objects.filter</w:t>
+      </w:r>
+      <w:proofErr w:type="spellEnd"/>
+      <w:r>
+        <w:rPr>
+          <w:rFonts w:ascii="Consolas" w:eastAsia="굴림" w:hAnsi="Consolas" w:cs="굴림"/>
+          <w:color w:val="D4D4D4"/>
+          <w:kern w:val="0"/>
+          <w:sz w:val="21"/>
+          <w:szCs w:val="21"/>
+        </w:rPr>
+        <w:t>(</w:t>
       </w:r>
       <w:r>
         <w:rPr>
@@ -5527,7 +6324,29 @@
           <w:sz w:val="21"/>
           <w:szCs w:val="21"/>
         </w:rPr>
-        <w:t>=page_user)</w:t>
+        <w:t>=</w:t>
+      </w:r>
+      <w:proofErr w:type="spellStart"/>
+      <w:r>
+        <w:rPr>
+          <w:rFonts w:ascii="Consolas" w:eastAsia="굴림" w:hAnsi="Consolas" w:cs="굴림"/>
+          <w:color w:val="D4D4D4"/>
+          <w:kern w:val="0"/>
+          <w:sz w:val="21"/>
+          <w:szCs w:val="21"/>
+        </w:rPr>
+        <w:t>page_user</w:t>
+      </w:r>
+      <w:proofErr w:type="spellEnd"/>
+      <w:r>
+        <w:rPr>
+          <w:rFonts w:ascii="Consolas" w:eastAsia="굴림" w:hAnsi="Consolas" w:cs="굴림"/>
+          <w:color w:val="D4D4D4"/>
+          <w:kern w:val="0"/>
+          <w:sz w:val="21"/>
+          <w:szCs w:val="21"/>
+        </w:rPr>
+        <w:t>)</w:t>
       </w:r>
     </w:p>
     <w:p>
@@ -5555,7 +6374,51 @@
           <w:sz w:val="21"/>
           <w:szCs w:val="21"/>
         </w:rPr>
-        <w:t>    post_list_count = post_list.count() </w:t>
+        <w:t>    </w:t>
+      </w:r>
+      <w:proofErr w:type="spellStart"/>
+      <w:r>
+        <w:rPr>
+          <w:rFonts w:ascii="Consolas" w:eastAsia="굴림" w:hAnsi="Consolas" w:cs="굴림"/>
+          <w:color w:val="D4D4D4"/>
+          <w:kern w:val="0"/>
+          <w:sz w:val="21"/>
+          <w:szCs w:val="21"/>
+        </w:rPr>
+        <w:t>post_list_count</w:t>
+      </w:r>
+      <w:proofErr w:type="spellEnd"/>
+      <w:r>
+        <w:rPr>
+          <w:rFonts w:ascii="Consolas" w:eastAsia="굴림" w:hAnsi="Consolas" w:cs="굴림"/>
+          <w:color w:val="D4D4D4"/>
+          <w:kern w:val="0"/>
+          <w:sz w:val="21"/>
+          <w:szCs w:val="21"/>
+        </w:rPr>
+        <w:t> = </w:t>
+      </w:r>
+      <w:proofErr w:type="spellStart"/>
+      <w:r>
+        <w:rPr>
+          <w:rFonts w:ascii="Consolas" w:eastAsia="굴림" w:hAnsi="Consolas" w:cs="굴림"/>
+          <w:color w:val="D4D4D4"/>
+          <w:kern w:val="0"/>
+          <w:sz w:val="21"/>
+          <w:szCs w:val="21"/>
+        </w:rPr>
+        <w:t>post_list.count</w:t>
+      </w:r>
+      <w:proofErr w:type="spellEnd"/>
+      <w:r>
+        <w:rPr>
+          <w:rFonts w:ascii="Consolas" w:eastAsia="굴림" w:hAnsi="Consolas" w:cs="굴림"/>
+          <w:color w:val="D4D4D4"/>
+          <w:kern w:val="0"/>
+          <w:sz w:val="21"/>
+          <w:szCs w:val="21"/>
+        </w:rPr>
+        <w:t>() </w:t>
       </w:r>
       <w:r>
         <w:rPr>
@@ -5703,7 +6566,51 @@
           <w:sz w:val="21"/>
           <w:szCs w:val="21"/>
         </w:rPr>
-        <w:t>#len(post_list) </w:t>
+        <w:t>#</w:t>
+      </w:r>
+      <w:proofErr w:type="spellStart"/>
+      <w:r>
+        <w:rPr>
+          <w:rFonts w:ascii="Consolas" w:eastAsia="굴림" w:hAnsi="Consolas" w:cs="굴림"/>
+          <w:color w:val="6A9955"/>
+          <w:kern w:val="0"/>
+          <w:sz w:val="21"/>
+          <w:szCs w:val="21"/>
+        </w:rPr>
+        <w:t>len</w:t>
+      </w:r>
+      <w:proofErr w:type="spellEnd"/>
+      <w:r>
+        <w:rPr>
+          <w:rFonts w:ascii="Consolas" w:eastAsia="굴림" w:hAnsi="Consolas" w:cs="굴림"/>
+          <w:color w:val="6A9955"/>
+          <w:kern w:val="0"/>
+          <w:sz w:val="21"/>
+          <w:szCs w:val="21"/>
+        </w:rPr>
+        <w:t>(</w:t>
+      </w:r>
+      <w:proofErr w:type="spellStart"/>
+      <w:r>
+        <w:rPr>
+          <w:rFonts w:ascii="Consolas" w:eastAsia="굴림" w:hAnsi="Consolas" w:cs="굴림"/>
+          <w:color w:val="6A9955"/>
+          <w:kern w:val="0"/>
+          <w:sz w:val="21"/>
+          <w:szCs w:val="21"/>
+        </w:rPr>
+        <w:t>post_list</w:t>
+      </w:r>
+      <w:proofErr w:type="spellEnd"/>
+      <w:r>
+        <w:rPr>
+          <w:rFonts w:ascii="Consolas" w:eastAsia="굴림" w:hAnsi="Consolas" w:cs="굴림"/>
+          <w:color w:val="6A9955"/>
+          <w:kern w:val="0"/>
+          <w:sz w:val="21"/>
+          <w:szCs w:val="21"/>
+        </w:rPr>
+        <w:t>) </w:t>
       </w:r>
       <w:r>
         <w:rPr>
@@ -5725,6 +6632,7 @@
         </w:rPr>
         <w:t> </w:t>
       </w:r>
+      <w:proofErr w:type="spellStart"/>
       <w:r>
         <w:rPr>
           <w:rFonts w:ascii="Consolas" w:eastAsia="굴림" w:hAnsi="Consolas" w:cs="굴림"/>
@@ -5735,15 +6643,38 @@
         </w:rPr>
         <w:t>쓰는거는</w:t>
       </w:r>
-      <w:r>
-        <w:rPr>
-          <w:rFonts w:ascii="Consolas" w:eastAsia="굴림" w:hAnsi="Consolas" w:cs="굴림"/>
-          <w:color w:val="6A9955"/>
-          <w:kern w:val="0"/>
-          <w:sz w:val="21"/>
-          <w:szCs w:val="21"/>
-        </w:rPr>
-        <w:t> post_list </w:t>
+      <w:proofErr w:type="spellEnd"/>
+      <w:r>
+        <w:rPr>
+          <w:rFonts w:ascii="Consolas" w:eastAsia="굴림" w:hAnsi="Consolas" w:cs="굴림"/>
+          <w:color w:val="6A9955"/>
+          <w:kern w:val="0"/>
+          <w:sz w:val="21"/>
+          <w:szCs w:val="21"/>
+        </w:rPr>
+        <w:t> </w:t>
+      </w:r>
+      <w:proofErr w:type="spellStart"/>
+      <w:r>
+        <w:rPr>
+          <w:rFonts w:ascii="Consolas" w:eastAsia="굴림" w:hAnsi="Consolas" w:cs="굴림"/>
+          <w:color w:val="6A9955"/>
+          <w:kern w:val="0"/>
+          <w:sz w:val="21"/>
+          <w:szCs w:val="21"/>
+        </w:rPr>
+        <w:t>post_list</w:t>
+      </w:r>
+      <w:proofErr w:type="spellEnd"/>
+      <w:r>
+        <w:rPr>
+          <w:rFonts w:ascii="Consolas" w:eastAsia="굴림" w:hAnsi="Consolas" w:cs="굴림"/>
+          <w:color w:val="6A9955"/>
+          <w:kern w:val="0"/>
+          <w:sz w:val="21"/>
+          <w:szCs w:val="21"/>
+        </w:rPr>
+        <w:t> </w:t>
       </w:r>
       <w:r>
         <w:rPr>
@@ -5905,6 +6836,7 @@
         </w:rPr>
         <w:t> </w:t>
       </w:r>
+      <w:proofErr w:type="spellStart"/>
       <w:r>
         <w:rPr>
           <w:rFonts w:ascii="Consolas" w:eastAsia="굴림" w:hAnsi="Consolas" w:cs="굴림"/>
@@ -5915,6 +6847,7 @@
         </w:rPr>
         <w:t>갯수를</w:t>
       </w:r>
+      <w:proofErr w:type="spellEnd"/>
       <w:r>
         <w:rPr>
           <w:rFonts w:ascii="Consolas" w:eastAsia="굴림" w:hAnsi="Consolas" w:cs="굴림"/>
@@ -6012,52 +6945,461 @@
       </w:r>
     </w:p>
     <w:p>
+      <w:r>
+        <w:t xml:space="preserve">Django debug </w:t>
+      </w:r>
+      <w:r>
+        <w:rPr>
+          <w:rFonts w:hint="eastAsia"/>
+        </w:rPr>
+        <w:t>t</w:t>
+      </w:r>
+      <w:r>
+        <w:t>oolbar</w:t>
+      </w:r>
+      <w:r>
+        <w:rPr>
+          <w:rFonts w:hint="eastAsia"/>
+        </w:rPr>
+        <w:t xml:space="preserve">를 보면 내가 어떤 쿼리를 </w:t>
+      </w:r>
+      <w:r>
+        <w:rPr>
+          <w:rFonts w:hint="eastAsia"/>
+        </w:rPr>
+        <w:t>어떻게 실행을 했으며,</w:t>
+      </w:r>
+      <w:r>
+        <w:t xml:space="preserve"> </w:t>
+      </w:r>
+      <w:proofErr w:type="spellStart"/>
+      <w:r>
+        <w:rPr>
+          <w:rFonts w:hint="eastAsia"/>
+        </w:rPr>
+        <w:t>어느정도의</w:t>
+      </w:r>
+      <w:proofErr w:type="spellEnd"/>
+      <w:r>
+        <w:rPr>
+          <w:rFonts w:hint="eastAsia"/>
+        </w:rPr>
+        <w:t xml:space="preserve"> </w:t>
+      </w:r>
+      <w:r>
+        <w:t>timeline</w:t>
+      </w:r>
+      <w:r>
+        <w:rPr>
+          <w:rFonts w:hint="eastAsia"/>
+        </w:rPr>
+        <w:t>을 가졌는지 확인할 수 있다.</w:t>
+      </w:r>
+    </w:p>
+    <w:p/>
+    <w:p>
+      <w:r>
+        <w:rPr>
+          <w:rFonts w:hint="eastAsia"/>
+        </w:rPr>
+        <w:t>1</w:t>
+      </w:r>
+      <w:r>
+        <w:t xml:space="preserve">5 – </w:t>
+      </w:r>
+      <w:r>
+        <w:rPr>
+          <w:rFonts w:hint="eastAsia"/>
+        </w:rPr>
+        <w:t>T</w:t>
+      </w:r>
+      <w:r>
+        <w:t xml:space="preserve">imeline sidebar </w:t>
+      </w:r>
+      <w:r>
+        <w:rPr>
+          <w:rFonts w:hint="eastAsia"/>
+        </w:rPr>
+        <w:t>템플릿 및 스타일 구현</w:t>
+      </w:r>
+    </w:p>
+    <w:p>
+      <w:r>
+        <w:rPr>
+          <w:noProof/>
+        </w:rPr>
+        <w:drawing>
+          <wp:inline distT="0" distB="0" distL="0" distR="0" wp14:anchorId="51A9165C" wp14:editId="32962750">
+            <wp:extent cx="5731510" cy="2597150"/>
+            <wp:effectExtent l="0" t="0" r="2540" b="0"/>
+            <wp:docPr id="24" name="그림 24"/>
+            <wp:cNvGraphicFramePr>
+              <a:graphicFrameLocks xmlns:a="http://schemas.openxmlformats.org/drawingml/2006/main" noChangeAspect="1"/>
+            </wp:cNvGraphicFramePr>
+            <a:graphic xmlns:a="http://schemas.openxmlformats.org/drawingml/2006/main">
+              <a:graphicData uri="http://schemas.openxmlformats.org/drawingml/2006/picture">
+                <pic:pic xmlns:pic="http://schemas.openxmlformats.org/drawingml/2006/picture">
+                  <pic:nvPicPr>
+                    <pic:cNvPr id="1" name=""/>
+                    <pic:cNvPicPr/>
+                  </pic:nvPicPr>
+                  <pic:blipFill>
+                    <a:blip r:embed="rId29"/>
+                    <a:stretch>
+                      <a:fillRect/>
+                    </a:stretch>
+                  </pic:blipFill>
+                  <pic:spPr>
+                    <a:xfrm>
+                      <a:off x="0" y="0"/>
+                      <a:ext cx="5731510" cy="2597150"/>
+                    </a:xfrm>
+                    <a:prstGeom prst="rect">
+                      <a:avLst/>
+                    </a:prstGeom>
+                  </pic:spPr>
+                </pic:pic>
+              </a:graphicData>
+            </a:graphic>
+          </wp:inline>
+        </w:drawing>
+      </w:r>
+    </w:p>
+    <w:p/>
+    <w:p>
+      <w:r>
+        <w:rPr>
+          <w:noProof/>
+        </w:rPr>
+        <w:lastRenderedPageBreak/>
+        <w:drawing>
+          <wp:inline distT="0" distB="0" distL="0" distR="0" wp14:anchorId="5752C16F" wp14:editId="38DCE690">
+            <wp:extent cx="5731510" cy="3836670"/>
+            <wp:effectExtent l="0" t="0" r="2540" b="0"/>
+            <wp:docPr id="25" name="그림 25"/>
+            <wp:cNvGraphicFramePr>
+              <a:graphicFrameLocks xmlns:a="http://schemas.openxmlformats.org/drawingml/2006/main" noChangeAspect="1"/>
+            </wp:cNvGraphicFramePr>
+            <a:graphic xmlns:a="http://schemas.openxmlformats.org/drawingml/2006/main">
+              <a:graphicData uri="http://schemas.openxmlformats.org/drawingml/2006/picture">
+                <pic:pic xmlns:pic="http://schemas.openxmlformats.org/drawingml/2006/picture">
+                  <pic:nvPicPr>
+                    <pic:cNvPr id="1" name=""/>
+                    <pic:cNvPicPr/>
+                  </pic:nvPicPr>
+                  <pic:blipFill>
+                    <a:blip r:embed="rId30"/>
+                    <a:stretch>
+                      <a:fillRect/>
+                    </a:stretch>
+                  </pic:blipFill>
+                  <pic:spPr>
+                    <a:xfrm>
+                      <a:off x="0" y="0"/>
+                      <a:ext cx="5731510" cy="3836670"/>
+                    </a:xfrm>
+                    <a:prstGeom prst="rect">
+                      <a:avLst/>
+                    </a:prstGeom>
+                  </pic:spPr>
+                </pic:pic>
+              </a:graphicData>
+            </a:graphic>
+          </wp:inline>
+        </w:drawing>
+      </w:r>
+    </w:p>
+    <w:p>
+      <w:r>
+        <w:rPr>
+          <w:rFonts w:hint="eastAsia"/>
+        </w:rPr>
+        <w:t xml:space="preserve">위처럼 </w:t>
+      </w:r>
+      <w:r>
+        <w:t>url</w:t>
+      </w:r>
+      <w:r>
+        <w:t>s.py</w:t>
+      </w:r>
+      <w:r>
+        <w:rPr>
+          <w:rFonts w:hint="eastAsia"/>
+        </w:rPr>
+        <w:t xml:space="preserve">에서 </w:t>
+      </w:r>
+      <w:proofErr w:type="spellStart"/>
+      <w:r>
+        <w:t>RedirectView</w:t>
+      </w:r>
+      <w:proofErr w:type="spellEnd"/>
+      <w:r>
+        <w:rPr>
+          <w:rFonts w:hint="eastAsia"/>
+        </w:rPr>
+        <w:t xml:space="preserve">를 </w:t>
+      </w:r>
+      <w:r>
+        <w:t>import</w:t>
+      </w:r>
+      <w:r>
+        <w:rPr>
+          <w:rFonts w:hint="eastAsia"/>
+        </w:rPr>
+        <w:t xml:space="preserve">하고 </w:t>
+      </w:r>
+      <w:proofErr w:type="spellStart"/>
+      <w:r>
+        <w:t>pattern_name</w:t>
+      </w:r>
+      <w:proofErr w:type="spellEnd"/>
+      <w:r>
+        <w:t xml:space="preserve">=’##‘ </w:t>
+      </w:r>
+      <w:r>
+        <w:rPr>
+          <w:rFonts w:hint="eastAsia"/>
+        </w:rPr>
+        <w:t>을 지정하여 다른 앱</w:t>
+      </w:r>
+      <w:r>
+        <w:rPr>
+          <w:rFonts w:hint="eastAsia"/>
+        </w:rPr>
+        <w:t xml:space="preserve">의 </w:t>
+      </w:r>
+      <w:r>
+        <w:t>urls.py</w:t>
+      </w:r>
+      <w:r>
+        <w:rPr>
+          <w:rFonts w:hint="eastAsia"/>
+        </w:rPr>
+        <w:t xml:space="preserve">에 있는 </w:t>
+      </w:r>
+      <w:r>
+        <w:t>path</w:t>
+      </w:r>
+      <w:r>
+        <w:rPr>
+          <w:rFonts w:hint="eastAsia"/>
+        </w:rPr>
+        <w:t xml:space="preserve">로 </w:t>
+      </w:r>
+      <w:r>
+        <w:t xml:space="preserve">redirect </w:t>
+      </w:r>
+      <w:r>
+        <w:rPr>
+          <w:rFonts w:hint="eastAsia"/>
+        </w:rPr>
+        <w:t xml:space="preserve">지정 </w:t>
+      </w:r>
+      <w:r>
+        <w:rPr>
+          <w:rFonts w:hint="eastAsia"/>
+        </w:rPr>
+        <w:t>가능</w:t>
+      </w:r>
+    </w:p>
+    <w:p/>
+    <w:p>
       <w:pPr>
-        <w:rPr>
-          <w:rFonts w:hint="eastAsia"/>
-        </w:rPr>
+        <w:pStyle w:val="3"/>
+        <w:ind w:left="1000" w:hanging="400"/>
       </w:pPr>
       <w:r>
-        <w:t xml:space="preserve">Django debug </w:t>
-      </w:r>
-      <w:r>
-        <w:rPr>
-          <w:rFonts w:hint="eastAsia"/>
-        </w:rPr>
-        <w:t>t</w:t>
-      </w:r>
-      <w:r>
-        <w:t>oolbar</w:t>
-      </w:r>
-      <w:r>
-        <w:rPr>
-          <w:rFonts w:hint="eastAsia"/>
-        </w:rPr>
-        <w:t xml:space="preserve">를 보면 내가 어떤 쿼리를 </w:t>
-      </w:r>
-      <w:r>
-        <w:rPr>
-          <w:rFonts w:hint="eastAsia"/>
-        </w:rPr>
-        <w:t>어떻게 실행을 했으며,</w:t>
-      </w:r>
-      <w:r>
+        <w:rPr>
+          <w:rFonts w:hint="eastAsia"/>
+        </w:rPr>
+        <w:lastRenderedPageBreak/>
+        <w:t>신기했던 것</w:t>
+      </w:r>
+      <w:r>
+        <w:rPr>
+          <w:rFonts w:hint="eastAsia"/>
+        </w:rPr>
         <w:t xml:space="preserve"> </w:t>
       </w:r>
       <w:r>
-        <w:rPr>
-          <w:rFonts w:hint="eastAsia"/>
-        </w:rPr>
-        <w:t xml:space="preserve">어느정도의 </w:t>
-      </w:r>
-      <w:r>
-        <w:t>timeline</w:t>
-      </w:r>
-      <w:r>
-        <w:rPr>
-          <w:rFonts w:hint="eastAsia"/>
-        </w:rPr>
-        <w:t>을 가졌는지 확인할 수 있다.</w:t>
+        <w:t xml:space="preserve">{% </w:t>
+      </w:r>
+      <w:r>
+        <w:rPr>
+          <w:rFonts w:hint="eastAsia"/>
+        </w:rPr>
+        <w:t>i</w:t>
+      </w:r>
+      <w:r>
+        <w:t xml:space="preserve">nclude </w:t>
+      </w:r>
+      <w:r>
+        <w:rPr>
+          <w:rFonts w:hint="eastAsia"/>
+        </w:rPr>
+        <w:t>템플릿 문법</w:t>
+      </w:r>
+    </w:p>
+    <w:p>
+      <w:r>
+        <w:rPr>
+          <w:noProof/>
+        </w:rPr>
+        <w:drawing>
+          <wp:inline distT="0" distB="0" distL="0" distR="0" wp14:anchorId="32600F1E" wp14:editId="61D2444C">
+            <wp:extent cx="5731510" cy="3968750"/>
+            <wp:effectExtent l="0" t="0" r="2540" b="0"/>
+            <wp:docPr id="26" name="그림 26"/>
+            <wp:cNvGraphicFramePr>
+              <a:graphicFrameLocks xmlns:a="http://schemas.openxmlformats.org/drawingml/2006/main" noChangeAspect="1"/>
+            </wp:cNvGraphicFramePr>
+            <a:graphic xmlns:a="http://schemas.openxmlformats.org/drawingml/2006/main">
+              <a:graphicData uri="http://schemas.openxmlformats.org/drawingml/2006/picture">
+                <pic:pic xmlns:pic="http://schemas.openxmlformats.org/drawingml/2006/picture">
+                  <pic:nvPicPr>
+                    <pic:cNvPr id="1" name=""/>
+                    <pic:cNvPicPr/>
+                  </pic:nvPicPr>
+                  <pic:blipFill>
+                    <a:blip r:embed="rId31"/>
+                    <a:stretch>
+                      <a:fillRect/>
+                    </a:stretch>
+                  </pic:blipFill>
+                  <pic:spPr>
+                    <a:xfrm>
+                      <a:off x="0" y="0"/>
+                      <a:ext cx="5731510" cy="3968750"/>
+                    </a:xfrm>
+                    <a:prstGeom prst="rect">
+                      <a:avLst/>
+                    </a:prstGeom>
+                  </pic:spPr>
+                </pic:pic>
+              </a:graphicData>
+            </a:graphic>
+          </wp:inline>
+        </w:drawing>
+      </w:r>
+    </w:p>
+    <w:p>
+      <w:r>
+        <w:rPr>
+          <w:rFonts w:hint="eastAsia"/>
+        </w:rPr>
+        <w:t>H</w:t>
+      </w:r>
+      <w:r>
+        <w:t>TML</w:t>
+      </w:r>
+      <w:r>
+        <w:rPr>
+          <w:rFonts w:hint="eastAsia"/>
+        </w:rPr>
+        <w:t xml:space="preserve">을 </w:t>
+      </w:r>
+      <w:r>
+        <w:t>extends</w:t>
+      </w:r>
+      <w:r>
+        <w:rPr>
+          <w:rFonts w:hint="eastAsia"/>
+        </w:rPr>
+        <w:t>로 상속받을 수도 있지만,</w:t>
+      </w:r>
+    </w:p>
+    <w:p>
+      <w:r>
+        <w:rPr>
+          <w:noProof/>
+        </w:rPr>
+        <w:drawing>
+          <wp:inline distT="0" distB="0" distL="0" distR="0" wp14:anchorId="4B3CDF36" wp14:editId="715EBFE5">
+            <wp:extent cx="5731510" cy="1631315"/>
+            <wp:effectExtent l="0" t="0" r="2540" b="6985"/>
+            <wp:docPr id="27" name="그림 27"/>
+            <wp:cNvGraphicFramePr>
+              <a:graphicFrameLocks xmlns:a="http://schemas.openxmlformats.org/drawingml/2006/main" noChangeAspect="1"/>
+            </wp:cNvGraphicFramePr>
+            <a:graphic xmlns:a="http://schemas.openxmlformats.org/drawingml/2006/main">
+              <a:graphicData uri="http://schemas.openxmlformats.org/drawingml/2006/picture">
+                <pic:pic xmlns:pic="http://schemas.openxmlformats.org/drawingml/2006/picture">
+                  <pic:nvPicPr>
+                    <pic:cNvPr id="1" name=""/>
+                    <pic:cNvPicPr/>
+                  </pic:nvPicPr>
+                  <pic:blipFill>
+                    <a:blip r:embed="rId32"/>
+                    <a:stretch>
+                      <a:fillRect/>
+                    </a:stretch>
+                  </pic:blipFill>
+                  <pic:spPr>
+                    <a:xfrm>
+                      <a:off x="0" y="0"/>
+                      <a:ext cx="5731510" cy="1631315"/>
+                    </a:xfrm>
+                    <a:prstGeom prst="rect">
+                      <a:avLst/>
+                    </a:prstGeom>
+                  </pic:spPr>
+                </pic:pic>
+              </a:graphicData>
+            </a:graphic>
+          </wp:inline>
+        </w:drawing>
+      </w:r>
+    </w:p>
+    <w:p>
+      <w:pPr>
+        <w:rPr>
+          <w:rFonts w:hint="eastAsia"/>
+        </w:rPr>
+      </w:pPr>
+      <w:proofErr w:type="spellStart"/>
+      <w:r>
+        <w:rPr>
+          <w:rFonts w:hint="eastAsia"/>
+        </w:rPr>
+        <w:t>처럼</w:t>
+      </w:r>
+      <w:proofErr w:type="spellEnd"/>
+      <w:r>
+        <w:rPr>
+          <w:rFonts w:hint="eastAsia"/>
+        </w:rPr>
+        <w:t xml:space="preserve"> 특정 부분에 다른 </w:t>
+      </w:r>
+      <w:r>
+        <w:t xml:space="preserve">HTML </w:t>
+      </w:r>
+      <w:r>
+        <w:rPr>
+          <w:rFonts w:hint="eastAsia"/>
+        </w:rPr>
+        <w:t xml:space="preserve">파일의 내용을 컴포넌트처럼 </w:t>
+      </w:r>
+      <w:proofErr w:type="spellStart"/>
+      <w:r>
+        <w:rPr>
+          <w:rFonts w:hint="eastAsia"/>
+        </w:rPr>
+        <w:t>붙여넣을수도</w:t>
+      </w:r>
+      <w:proofErr w:type="spellEnd"/>
+      <w:r>
+        <w:rPr>
+          <w:rFonts w:hint="eastAsia"/>
+        </w:rPr>
+        <w:t xml:space="preserve"> 있다.</w:t>
+      </w:r>
+      <w:r>
+        <w:t xml:space="preserve"> </w:t>
+      </w:r>
+      <w:bookmarkStart w:id="0" w:name="_GoBack"/>
+      <w:bookmarkEnd w:id="0"/>
+      <w:r>
+        <w:t xml:space="preserve"> </w:t>
       </w:r>
     </w:p>
     <w:sectPr>

--- a/doc.docx
+++ b/doc.docx
@@ -428,15 +428,7 @@
         <w:t xml:space="preserve">이 없다면 </w:t>
       </w:r>
       <w:r>
-        <w:t>‘</w:t>
-      </w:r>
-      <w:proofErr w:type="spellStart"/>
-      <w:r>
-        <w:t>askcompany.settings</w:t>
-      </w:r>
-      <w:proofErr w:type="spellEnd"/>
-      <w:r>
-        <w:t xml:space="preserve">’ </w:t>
+        <w:t xml:space="preserve">‘askcompany.settings’ </w:t>
       </w:r>
       <w:r>
         <w:rPr>
@@ -488,20 +480,12 @@
       </w:r>
     </w:p>
     <w:p>
-      <w:proofErr w:type="spellStart"/>
       <w:r>
         <w:rPr>
           <w:rFonts w:hint="eastAsia"/>
         </w:rPr>
         <w:lastRenderedPageBreak/>
-        <w:t>처럼</w:t>
-      </w:r>
-      <w:proofErr w:type="spellEnd"/>
-      <w:r>
-        <w:rPr>
-          <w:rFonts w:hint="eastAsia"/>
-        </w:rPr>
-        <w:t xml:space="preserve"> 기존 </w:t>
+        <w:t xml:space="preserve">처럼 기존 </w:t>
       </w:r>
       <w:r>
         <w:t>settings.py</w:t>
@@ -764,21 +748,7 @@
         <w:rPr>
           <w:rFonts w:hint="eastAsia"/>
         </w:rPr>
-        <w:t xml:space="preserve">이 꼭 </w:t>
-      </w:r>
-      <w:proofErr w:type="spellStart"/>
-      <w:r>
-        <w:rPr>
-          <w:rFonts w:hint="eastAsia"/>
-        </w:rPr>
-        <w:t>가져야될</w:t>
-      </w:r>
-      <w:proofErr w:type="spellEnd"/>
-      <w:r>
-        <w:rPr>
-          <w:rFonts w:hint="eastAsia"/>
-        </w:rPr>
-        <w:t xml:space="preserve"> 필요 스펙들이 있는데,</w:t>
+        <w:t>이 꼭 가져야될 필요 스펙들이 있는데,</w:t>
       </w:r>
       <w:r>
         <w:t xml:space="preserve"> </w:t>
@@ -789,56 +759,46 @@
         </w:rPr>
         <w:t xml:space="preserve">그런 내용들은 </w:t>
       </w:r>
-      <w:proofErr w:type="spellStart"/>
-      <w:r>
-        <w:t>AbstractUser</w:t>
-      </w:r>
-      <w:proofErr w:type="spellEnd"/>
-      <w:r>
+      <w:r>
+        <w:t xml:space="preserve">AbstractUser </w:t>
+      </w:r>
+      <w:r>
+        <w:rPr>
+          <w:rFonts w:hint="eastAsia"/>
+        </w:rPr>
+        <w:t xml:space="preserve">라는 </w:t>
+      </w:r>
+      <w:r>
+        <w:rPr>
+          <w:rFonts w:hint="eastAsia"/>
+        </w:rPr>
+        <w:t>추상화 모델을 통해서 지원하고 있다.</w:t>
+      </w:r>
+    </w:p>
+    <w:p>
+      <w:r>
+        <w:rPr>
+          <w:rFonts w:hint="eastAsia"/>
+        </w:rPr>
+        <w:t>그래서 U</w:t>
+      </w:r>
+      <w:r>
+        <w:t xml:space="preserve">ser </w:t>
+      </w:r>
+      <w:r>
+        <w:rPr>
+          <w:rFonts w:hint="eastAsia"/>
+        </w:rPr>
+        <w:t>모델을 만들 때 필히</w:t>
+      </w:r>
+      <w:r>
+        <w:rPr>
+          <w:rFonts w:hint="eastAsia"/>
+        </w:rPr>
         <w:t xml:space="preserve"> </w:t>
       </w:r>
       <w:r>
-        <w:rPr>
-          <w:rFonts w:hint="eastAsia"/>
-        </w:rPr>
-        <w:t xml:space="preserve">라는 </w:t>
-      </w:r>
-      <w:r>
-        <w:rPr>
-          <w:rFonts w:hint="eastAsia"/>
-        </w:rPr>
-        <w:t>추상화 모델을 통해서 지원하고 있다.</w:t>
-      </w:r>
-    </w:p>
-    <w:p>
-      <w:r>
-        <w:rPr>
-          <w:rFonts w:hint="eastAsia"/>
-        </w:rPr>
-        <w:t>그래서 U</w:t>
-      </w:r>
-      <w:r>
-        <w:t xml:space="preserve">ser </w:t>
-      </w:r>
-      <w:r>
-        <w:rPr>
-          <w:rFonts w:hint="eastAsia"/>
-        </w:rPr>
-        <w:t>모델을 만들 때 필히</w:t>
-      </w:r>
-      <w:r>
-        <w:rPr>
-          <w:rFonts w:hint="eastAsia"/>
-        </w:rPr>
-        <w:t xml:space="preserve"> </w:t>
-      </w:r>
-      <w:proofErr w:type="spellStart"/>
-      <w:r>
-        <w:t>AbstractUser</w:t>
-      </w:r>
-      <w:proofErr w:type="spellEnd"/>
-      <w:r>
-        <w:t xml:space="preserve"> </w:t>
+        <w:t xml:space="preserve">AbstractUser </w:t>
       </w:r>
       <w:r>
         <w:rPr>
@@ -920,29 +880,13 @@
         <w:t xml:space="preserve">이라는 값은 </w:t>
       </w:r>
       <w:r>
-        <w:t>“</w:t>
-      </w:r>
-      <w:proofErr w:type="spellStart"/>
-      <w:r>
-        <w:t>auth.User</w:t>
-      </w:r>
-      <w:proofErr w:type="spellEnd"/>
-      <w:r>
-        <w:t>”</w:t>
-      </w:r>
-      <w:proofErr w:type="spellStart"/>
-      <w:r>
-        <w:rPr>
-          <w:rFonts w:hint="eastAsia"/>
-        </w:rPr>
-        <w:t>으로</w:t>
-      </w:r>
-      <w:proofErr w:type="spellEnd"/>
-      <w:r>
-        <w:rPr>
-          <w:rFonts w:hint="eastAsia"/>
-        </w:rPr>
-        <w:t xml:space="preserve"> 설정되어 있다.</w:t>
+        <w:t>“auth.User”</w:t>
+      </w:r>
+      <w:r>
+        <w:rPr>
+          <w:rFonts w:hint="eastAsia"/>
+        </w:rPr>
+        <w:t>으로 설정되어 있다.</w:t>
       </w:r>
     </w:p>
     <w:p>
@@ -978,13 +922,8 @@
         </w:rPr>
         <w:t xml:space="preserve">따라서 장고 기본 </w:t>
       </w:r>
-      <w:proofErr w:type="spellStart"/>
-      <w:r>
-        <w:t>auth.User</w:t>
-      </w:r>
-      <w:proofErr w:type="spellEnd"/>
-      <w:r>
-        <w:t xml:space="preserve"> </w:t>
+      <w:r>
+        <w:t xml:space="preserve">auth.User </w:t>
       </w:r>
       <w:r>
         <w:rPr>
@@ -1001,13 +940,8 @@
         </w:rPr>
         <w:t xml:space="preserve"> 모델을 만들어 쓸 경우 미리 위 설정을 끝마치고 </w:t>
       </w:r>
-      <w:proofErr w:type="spellStart"/>
-      <w:r>
-        <w:t>db</w:t>
-      </w:r>
-      <w:proofErr w:type="spellEnd"/>
-      <w:r>
-        <w:t xml:space="preserve"> migrate</w:t>
+      <w:r>
+        <w:t>db migrate</w:t>
       </w:r>
       <w:r>
         <w:rPr>
@@ -1032,13 +966,8 @@
         </w:rPr>
         <w:t xml:space="preserve">생성 설정을 안한상태에서 </w:t>
       </w:r>
-      <w:proofErr w:type="spellStart"/>
-      <w:r>
-        <w:t>db</w:t>
-      </w:r>
-      <w:proofErr w:type="spellEnd"/>
-      <w:r>
-        <w:t xml:space="preserve"> migrate</w:t>
+      <w:r>
+        <w:t>db migrate</w:t>
       </w:r>
       <w:r>
         <w:rPr>
@@ -1115,19 +1044,11 @@
       </w:r>
     </w:p>
     <w:p>
-      <w:proofErr w:type="spellStart"/>
-      <w:r>
-        <w:rPr>
-          <w:rFonts w:hint="eastAsia"/>
-        </w:rPr>
-        <w:t>회원가입할</w:t>
-      </w:r>
-      <w:proofErr w:type="spellEnd"/>
-      <w:r>
-        <w:rPr>
-          <w:rFonts w:hint="eastAsia"/>
-        </w:rPr>
-        <w:t xml:space="preserve"> 때 사용할 수</w:t>
+      <w:r>
+        <w:rPr>
+          <w:rFonts w:hint="eastAsia"/>
+        </w:rPr>
+        <w:t>회원가입할 때 사용할 수</w:t>
       </w:r>
       <w:r>
         <w:t xml:space="preserve"> </w:t>
@@ -1138,30 +1059,14 @@
         </w:rPr>
         <w:t xml:space="preserve">있는 </w:t>
       </w:r>
-      <w:proofErr w:type="spellStart"/>
       <w:r>
         <w:t>UserCreationForm</w:t>
       </w:r>
-      <w:proofErr w:type="spellEnd"/>
-      <w:r>
-        <w:rPr>
-          <w:rFonts w:hint="eastAsia"/>
-        </w:rPr>
-        <w:t xml:space="preserve">을 장고에서 이미 잘 만들어 </w:t>
-      </w:r>
-      <w:proofErr w:type="spellStart"/>
-      <w:r>
-        <w:rPr>
-          <w:rFonts w:hint="eastAsia"/>
-        </w:rPr>
-        <w:t>놓은게</w:t>
-      </w:r>
-      <w:proofErr w:type="spellEnd"/>
-      <w:r>
-        <w:rPr>
-          <w:rFonts w:hint="eastAsia"/>
-        </w:rPr>
-        <w:t xml:space="preserve"> 있으니 활용하면 좋다.</w:t>
+      <w:r>
+        <w:rPr>
+          <w:rFonts w:hint="eastAsia"/>
+        </w:rPr>
+        <w:t>을 장고에서 이미 잘 만들어 놓은게 있으니 활용하면 좋다.</w:t>
       </w:r>
     </w:p>
     <w:p>
@@ -1212,21 +1117,7 @@
         <w:rPr>
           <w:rFonts w:hint="eastAsia"/>
         </w:rPr>
-        <w:t xml:space="preserve">또한 위처럼 기존 정의된 함수를 </w:t>
-      </w:r>
-      <w:proofErr w:type="spellStart"/>
-      <w:r>
-        <w:rPr>
-          <w:rFonts w:hint="eastAsia"/>
-        </w:rPr>
-        <w:t>오버라이딩해서</w:t>
-      </w:r>
-      <w:proofErr w:type="spellEnd"/>
-      <w:r>
-        <w:rPr>
-          <w:rFonts w:hint="eastAsia"/>
-        </w:rPr>
-        <w:t xml:space="preserve"> 원하는 기능을 추가할 수 있다.</w:t>
+        <w:t>또한 위처럼 기존 정의된 함수를 오버라이딩해서 원하는 기능을 추가할 수 있다.</w:t>
       </w:r>
     </w:p>
     <w:p/>
@@ -1293,7 +1184,6 @@
         </w:rPr>
         <w:t xml:space="preserve">본 강의에서는 </w:t>
       </w:r>
-      <w:proofErr w:type="spellStart"/>
       <w:r>
         <w:rPr>
           <w:rFonts w:hint="eastAsia"/>
@@ -1303,26 +1193,11 @@
       <w:r>
         <w:t>endgrid</w:t>
       </w:r>
-      <w:proofErr w:type="spellEnd"/>
-      <w:r>
-        <w:rPr>
-          <w:rFonts w:hint="eastAsia"/>
-        </w:rPr>
-        <w:t xml:space="preserve">를 통하여 메일 전송 기능 </w:t>
-      </w:r>
-      <w:proofErr w:type="spellStart"/>
-      <w:r>
-        <w:rPr>
-          <w:rFonts w:hint="eastAsia"/>
-        </w:rPr>
-        <w:t>구현하는것으로</w:t>
-      </w:r>
-      <w:proofErr w:type="spellEnd"/>
-      <w:r>
-        <w:rPr>
-          <w:rFonts w:hint="eastAsia"/>
-        </w:rPr>
-        <w:t xml:space="preserve"> 강의되었지만,</w:t>
+      <w:r>
+        <w:rPr>
+          <w:rFonts w:hint="eastAsia"/>
+        </w:rPr>
+        <w:t>를 통하여 메일 전송 기능 구현하는것으로 강의되었지만,</w:t>
       </w:r>
       <w:r>
         <w:t xml:space="preserve"> </w:t>
@@ -1333,13 +1208,8 @@
         </w:rPr>
         <w:t xml:space="preserve">나는 </w:t>
       </w:r>
-      <w:proofErr w:type="spellStart"/>
-      <w:r>
-        <w:t>sendgird</w:t>
-      </w:r>
-      <w:proofErr w:type="spellEnd"/>
-      <w:r>
-        <w:t xml:space="preserve"> </w:t>
+      <w:r>
+        <w:t xml:space="preserve">sendgird </w:t>
       </w:r>
       <w:r>
         <w:rPr>
@@ -1347,11 +1217,9 @@
         </w:rPr>
         <w:t xml:space="preserve">회원가입이 여의치 않아서 </w:t>
       </w:r>
-      <w:proofErr w:type="spellStart"/>
       <w:r>
         <w:t>gmail</w:t>
       </w:r>
-      <w:proofErr w:type="spellEnd"/>
       <w:r>
         <w:rPr>
           <w:rFonts w:hint="eastAsia"/>
@@ -1511,29 +1379,7 @@
           <w:sz w:val="21"/>
           <w:szCs w:val="21"/>
         </w:rPr>
-        <w:t>‘</w:t>
-      </w:r>
-      <w:proofErr w:type="spellStart"/>
-      <w:r>
-        <w:rPr>
-          <w:rFonts w:ascii="Consolas" w:eastAsia="굴림" w:hAnsi="Consolas" w:cs="굴림"/>
-          <w:color w:val="D4D4D4"/>
-          <w:kern w:val="0"/>
-          <w:sz w:val="21"/>
-          <w:szCs w:val="21"/>
-        </w:rPr>
-        <w:t>gmailid</w:t>
-      </w:r>
-      <w:proofErr w:type="spellEnd"/>
-      <w:r>
-        <w:rPr>
-          <w:rFonts w:ascii="Consolas" w:eastAsia="굴림" w:hAnsi="Consolas" w:cs="굴림"/>
-          <w:color w:val="D4D4D4"/>
-          <w:kern w:val="0"/>
-          <w:sz w:val="21"/>
-          <w:szCs w:val="21"/>
-        </w:rPr>
-        <w:t>’</w:t>
+        <w:t>‘gmailid’</w:t>
       </w:r>
       <w:r>
         <w:rPr>
@@ -1648,29 +1494,10 @@
         <w:rPr>
           <w:rFonts w:hint="eastAsia"/>
         </w:rPr>
-        <w:t xml:space="preserve">장고 </w:t>
-      </w:r>
-      <w:proofErr w:type="spellStart"/>
-      <w:r>
-        <w:rPr>
-          <w:rFonts w:hint="eastAsia"/>
-        </w:rPr>
-        <w:t>s</w:t>
-      </w:r>
-      <w:r>
-        <w:t>end_mail</w:t>
-      </w:r>
-      <w:proofErr w:type="spellEnd"/>
-      <w:r>
-        <w:t xml:space="preserve">() </w:t>
-      </w:r>
-      <w:proofErr w:type="spellStart"/>
-      <w:r>
-        <w:t>api</w:t>
-      </w:r>
-      <w:proofErr w:type="spellEnd"/>
-      <w:r>
-        <w:t xml:space="preserve"> </w:t>
+        <w:t>장고 s</w:t>
+      </w:r>
+      <w:r>
+        <w:t xml:space="preserve">end_mail() api </w:t>
       </w:r>
       <w:r>
         <w:rPr>
@@ -1716,13 +1543,8 @@
         </w:rPr>
         <w:t xml:space="preserve">보내는 </w:t>
       </w:r>
-      <w:proofErr w:type="spellStart"/>
-      <w:r>
-        <w:t>api</w:t>
-      </w:r>
-      <w:proofErr w:type="spellEnd"/>
-      <w:r>
-        <w:t xml:space="preserve"> </w:t>
+      <w:r>
+        <w:t xml:space="preserve">api </w:t>
       </w:r>
       <w:r>
         <w:rPr>
@@ -1734,41 +1556,12 @@
     <w:p/>
     <w:p>
       <w:r>
-        <w:t xml:space="preserve">In [1]: from </w:t>
-      </w:r>
-      <w:proofErr w:type="spellStart"/>
-      <w:r>
-        <w:t>django.core.mail</w:t>
-      </w:r>
-      <w:proofErr w:type="spellEnd"/>
-      <w:r>
-        <w:t xml:space="preserve"> import </w:t>
-      </w:r>
-      <w:proofErr w:type="spellStart"/>
-      <w:r>
-        <w:t>EmailMessage</w:t>
-      </w:r>
-      <w:proofErr w:type="spellEnd"/>
-    </w:p>
-    <w:p>
-      <w:r>
-        <w:t xml:space="preserve">In [2]: mail = </w:t>
-      </w:r>
-      <w:proofErr w:type="spellStart"/>
-      <w:r>
-        <w:t>EmailMessage</w:t>
-      </w:r>
-      <w:proofErr w:type="spellEnd"/>
-      <w:r>
-        <w:t>('</w:t>
-      </w:r>
-      <w:proofErr w:type="spellStart"/>
-      <w:r>
-        <w:t>title','content',to</w:t>
-      </w:r>
-      <w:proofErr w:type="spellEnd"/>
-      <w:r>
-        <w:t>=['</w:t>
+        <w:t>In [1]: from django.core.mail import EmailMessage</w:t>
+      </w:r>
+    </w:p>
+    <w:p>
+      <w:r>
+        <w:t>In [2]: mail = EmailMessage('title','content',to=['</w:t>
       </w:r>
       <w:r>
         <w:t>TO</w:t>
@@ -1780,15 +1573,7 @@
     <w:p/>
     <w:p>
       <w:r>
-        <w:t xml:space="preserve">In [3]: </w:t>
-      </w:r>
-      <w:proofErr w:type="spellStart"/>
-      <w:r>
-        <w:t>mail.send</w:t>
-      </w:r>
-      <w:proofErr w:type="spellEnd"/>
-      <w:r>
-        <w:t>()</w:t>
+        <w:t>In [3]: mail.send()</w:t>
       </w:r>
     </w:p>
     <w:p>
@@ -1799,33 +1584,12 @@
     <w:p/>
     <w:p>
       <w:r>
-        <w:t xml:space="preserve">In [4]: from </w:t>
-      </w:r>
-      <w:proofErr w:type="spellStart"/>
-      <w:r>
-        <w:t>django.core.mail</w:t>
-      </w:r>
-      <w:proofErr w:type="spellEnd"/>
-      <w:r>
-        <w:t xml:space="preserve"> import </w:t>
-      </w:r>
-      <w:proofErr w:type="spellStart"/>
-      <w:r>
-        <w:t>send_mail</w:t>
-      </w:r>
-      <w:proofErr w:type="spellEnd"/>
-    </w:p>
-    <w:p>
-      <w:r>
-        <w:t xml:space="preserve">In [6]: </w:t>
-      </w:r>
-      <w:proofErr w:type="spellStart"/>
-      <w:r>
-        <w:t>send_mail</w:t>
-      </w:r>
-      <w:proofErr w:type="spellEnd"/>
-      <w:r>
-        <w:t>("hello title", "hello content", "</w:t>
+        <w:t>In [4]: from django.core.mail import send_mail</w:t>
+      </w:r>
+    </w:p>
+    <w:p>
+      <w:r>
+        <w:t>In [6]: send_mail("hello title", "hello content", "</w:t>
       </w:r>
       <w:r>
         <w:t>FROM</w:t>
@@ -1861,14 +1625,12 @@
       <w:r>
         <w:t xml:space="preserve">model </w:t>
       </w:r>
-      <w:proofErr w:type="spellStart"/>
       <w:r>
         <w:rPr>
           <w:rFonts w:hint="eastAsia"/>
         </w:rPr>
         <w:t>가져오는법</w:t>
       </w:r>
-      <w:proofErr w:type="spellEnd"/>
     </w:p>
     <w:p>
       <w:r>
@@ -1916,29 +1678,7 @@
           <w:sz w:val="21"/>
           <w:szCs w:val="21"/>
         </w:rPr>
-        <w:t>"</w:t>
-      </w:r>
-      <w:proofErr w:type="spellStart"/>
-      <w:r>
-        <w:rPr>
-          <w:rFonts w:ascii="Consolas" w:eastAsia="굴림" w:hAnsi="Consolas" w:cs="굴림"/>
-          <w:color w:val="CE9178"/>
-          <w:kern w:val="0"/>
-          <w:sz w:val="21"/>
-          <w:szCs w:val="21"/>
-        </w:rPr>
-        <w:t>accounts.User</w:t>
-      </w:r>
-      <w:proofErr w:type="spellEnd"/>
-      <w:r>
-        <w:rPr>
-          <w:rFonts w:ascii="Consolas" w:eastAsia="굴림" w:hAnsi="Consolas" w:cs="굴림"/>
-          <w:color w:val="CE9178"/>
-          <w:kern w:val="0"/>
-          <w:sz w:val="21"/>
-          <w:szCs w:val="21"/>
-        </w:rPr>
-        <w:t>"</w:t>
+        <w:t>"accounts.User"</w:t>
       </w:r>
     </w:p>
     <w:p/>
@@ -1976,96 +1716,34 @@
           <w:bCs/>
           <w:u w:val="single"/>
         </w:rPr>
-        <w:t xml:space="preserve">In [1]: from </w:t>
-      </w:r>
-      <w:proofErr w:type="spellStart"/>
-      <w:r>
+        <w:t>In [1]: from django.contrib.auth import get_user_model</w:t>
+      </w:r>
+    </w:p>
+    <w:p>
+      <w:pPr>
         <w:rPr>
           <w:b/>
           <w:bCs/>
           <w:u w:val="single"/>
         </w:rPr>
-        <w:t>django.contrib.auth</w:t>
-      </w:r>
-      <w:proofErr w:type="spellEnd"/>
+      </w:pPr>
       <w:r>
         <w:rPr>
           <w:b/>
           <w:bCs/>
           <w:u w:val="single"/>
         </w:rPr>
-        <w:t xml:space="preserve"> import </w:t>
-      </w:r>
-      <w:proofErr w:type="spellStart"/>
-      <w:r>
-        <w:rPr>
-          <w:b/>
-          <w:bCs/>
-          <w:u w:val="single"/>
-        </w:rPr>
-        <w:t>get_user_model</w:t>
-      </w:r>
-      <w:proofErr w:type="spellEnd"/>
-    </w:p>
-    <w:p>
-      <w:pPr>
-        <w:rPr>
-          <w:b/>
-          <w:bCs/>
-          <w:u w:val="single"/>
-        </w:rPr>
-      </w:pPr>
-      <w:r>
-        <w:rPr>
-          <w:b/>
-          <w:bCs/>
-          <w:u w:val="single"/>
-        </w:rPr>
-        <w:t xml:space="preserve">In [2]: User = </w:t>
-      </w:r>
-      <w:proofErr w:type="spellStart"/>
-      <w:r>
-        <w:rPr>
-          <w:b/>
-          <w:bCs/>
-          <w:u w:val="single"/>
-        </w:rPr>
-        <w:t>get_user_model</w:t>
-      </w:r>
-      <w:proofErr w:type="spellEnd"/>
-      <w:r>
-        <w:rPr>
-          <w:b/>
-          <w:bCs/>
-          <w:u w:val="single"/>
-        </w:rPr>
-        <w:t>()</w:t>
-      </w:r>
-    </w:p>
-    <w:p>
-      <w:r>
-        <w:t xml:space="preserve">In [3]: user = </w:t>
-      </w:r>
-      <w:proofErr w:type="spellStart"/>
-      <w:r>
-        <w:t>User.objects.first</w:t>
-      </w:r>
-      <w:proofErr w:type="spellEnd"/>
-      <w:r>
-        <w:t>()</w:t>
-      </w:r>
-    </w:p>
-    <w:p>
-      <w:r>
-        <w:t xml:space="preserve">In [4]: </w:t>
-      </w:r>
-      <w:proofErr w:type="spellStart"/>
-      <w:r>
-        <w:t>user.send_welcome_email</w:t>
-      </w:r>
-      <w:proofErr w:type="spellEnd"/>
-      <w:r>
-        <w:t>()</w:t>
+        <w:t>In [2]: User = get_user_model()</w:t>
+      </w:r>
+    </w:p>
+    <w:p>
+      <w:r>
+        <w:t>In [3]: user = User.objects.first()</w:t>
+      </w:r>
+    </w:p>
+    <w:p>
+      <w:r>
+        <w:t>In [4]: user.send_welcome_email()</w:t>
       </w:r>
     </w:p>
     <w:p/>
@@ -2090,21 +1768,7 @@
         <w:rPr>
           <w:rFonts w:hint="eastAsia"/>
         </w:rPr>
-        <w:t xml:space="preserve">을 읽어서 템플릿 </w:t>
-      </w:r>
-      <w:proofErr w:type="spellStart"/>
-      <w:r>
-        <w:rPr>
-          <w:rFonts w:hint="eastAsia"/>
-        </w:rPr>
-        <w:t>렌더링된</w:t>
-      </w:r>
-      <w:proofErr w:type="spellEnd"/>
-      <w:r>
-        <w:rPr>
-          <w:rFonts w:hint="eastAsia"/>
-        </w:rPr>
-        <w:t xml:space="preserve"> 문자열 만드는 부분</w:t>
+        <w:t>을 읽어서 템플릿 렌더링된 문자열 만드는 부분</w:t>
       </w:r>
     </w:p>
     <w:p>
@@ -2154,7 +1818,6 @@
         </w:rPr>
         <w:t> </w:t>
       </w:r>
-      <w:proofErr w:type="spellStart"/>
       <w:r>
         <w:rPr>
           <w:rFonts w:ascii="Consolas" w:eastAsia="굴림" w:hAnsi="Consolas" w:cs="굴림"/>
@@ -2165,7 +1828,6 @@
         </w:rPr>
         <w:t>send_welcome_email</w:t>
       </w:r>
-      <w:proofErr w:type="spellEnd"/>
       <w:r>
         <w:rPr>
           <w:rFonts w:ascii="Consolas" w:eastAsia="굴림" w:hAnsi="Consolas" w:cs="굴림"/>
@@ -2439,29 +2101,7 @@
           <w:sz w:val="21"/>
           <w:szCs w:val="21"/>
         </w:rPr>
-        <w:t> </w:t>
-      </w:r>
-      <w:proofErr w:type="spellStart"/>
-      <w:r>
-        <w:rPr>
-          <w:rFonts w:ascii="Consolas" w:eastAsia="굴림" w:hAnsi="Consolas" w:cs="굴림"/>
-          <w:color w:val="D4D4D4"/>
-          <w:kern w:val="0"/>
-          <w:sz w:val="21"/>
-          <w:szCs w:val="21"/>
-        </w:rPr>
-        <w:t>django.contrib.auth.views</w:t>
-      </w:r>
-      <w:proofErr w:type="spellEnd"/>
-      <w:r>
-        <w:rPr>
-          <w:rFonts w:ascii="Consolas" w:eastAsia="굴림" w:hAnsi="Consolas" w:cs="굴림"/>
-          <w:color w:val="D4D4D4"/>
-          <w:kern w:val="0"/>
-          <w:sz w:val="21"/>
-          <w:szCs w:val="21"/>
-        </w:rPr>
-        <w:t> </w:t>
+        <w:t> django.contrib.auth.views </w:t>
       </w:r>
       <w:r>
         <w:rPr>
@@ -2481,20 +2121,8 @@
           <w:sz w:val="21"/>
           <w:szCs w:val="21"/>
         </w:rPr>
-        <w:t> </w:t>
-      </w:r>
-      <w:proofErr w:type="spellStart"/>
-      <w:r>
-        <w:rPr>
-          <w:rFonts w:ascii="Consolas" w:eastAsia="굴림" w:hAnsi="Consolas" w:cs="굴림"/>
-          <w:color w:val="D4D4D4"/>
-          <w:kern w:val="0"/>
-          <w:sz w:val="21"/>
-          <w:szCs w:val="21"/>
-        </w:rPr>
-        <w:t>LoginView</w:t>
-      </w:r>
-      <w:proofErr w:type="spellEnd"/>
+        <w:t> LoginView</w:t>
+      </w:r>
     </w:p>
     <w:p>
       <w:pPr>
@@ -2625,13 +2253,8 @@
         </w:rPr>
         <w:t xml:space="preserve">장고에서 이미 만들어져 있는 </w:t>
       </w:r>
-      <w:proofErr w:type="spellStart"/>
-      <w:r>
-        <w:t>LoginView</w:t>
-      </w:r>
-      <w:proofErr w:type="spellEnd"/>
-      <w:r>
-        <w:t xml:space="preserve"> </w:t>
+      <w:r>
+        <w:t xml:space="preserve">LoginView </w:t>
       </w:r>
       <w:r>
         <w:rPr>
@@ -2641,7 +2264,6 @@
       </w:r>
     </w:p>
     <w:p>
-      <w:proofErr w:type="spellStart"/>
       <w:r>
         <w:rPr>
           <w:rFonts w:hint="eastAsia"/>
@@ -2649,11 +2271,7 @@
         <w:t>L</w:t>
       </w:r>
       <w:r>
-        <w:t>oginView</w:t>
-      </w:r>
-      <w:proofErr w:type="spellEnd"/>
-      <w:r>
-        <w:t xml:space="preserve"> </w:t>
+        <w:t xml:space="preserve">oginView </w:t>
       </w:r>
       <w:r>
         <w:rPr>
@@ -2677,15 +2295,7 @@
         <w:t xml:space="preserve">정의되어 있는 </w:t>
       </w:r>
       <w:r>
-        <w:t xml:space="preserve">class </w:t>
-      </w:r>
-      <w:proofErr w:type="spellStart"/>
-      <w:r>
-        <w:t>AuthenticationForm</w:t>
-      </w:r>
-      <w:proofErr w:type="spellEnd"/>
-      <w:r>
-        <w:t xml:space="preserve"> </w:t>
+        <w:t xml:space="preserve">class AuthenticationForm </w:t>
       </w:r>
       <w:r>
         <w:rPr>
@@ -2707,7 +2317,6 @@
       </w:r>
     </w:p>
     <w:p>
-      <w:proofErr w:type="spellStart"/>
       <w:r>
         <w:rPr>
           <w:rFonts w:hint="eastAsia"/>
@@ -2715,11 +2324,7 @@
         <w:t>l</w:t>
       </w:r>
       <w:r>
-        <w:t>ogout_then_login</w:t>
-      </w:r>
-      <w:proofErr w:type="spellEnd"/>
-      <w:r>
-        <w:t xml:space="preserve">( ) </w:t>
+        <w:t xml:space="preserve">ogout_then_login( ) </w:t>
       </w:r>
       <w:r>
         <w:rPr>
@@ -2764,29 +2369,7 @@
           <w:sz w:val="21"/>
           <w:szCs w:val="21"/>
         </w:rPr>
-        <w:t> </w:t>
-      </w:r>
-      <w:proofErr w:type="spellStart"/>
-      <w:r>
-        <w:rPr>
-          <w:rFonts w:ascii="Consolas" w:eastAsia="굴림" w:hAnsi="Consolas" w:cs="굴림"/>
-          <w:color w:val="D4D4D4"/>
-          <w:kern w:val="0"/>
-          <w:sz w:val="21"/>
-          <w:szCs w:val="21"/>
-        </w:rPr>
-        <w:t>django.contrib.auth</w:t>
-      </w:r>
-      <w:proofErr w:type="spellEnd"/>
-      <w:r>
-        <w:rPr>
-          <w:rFonts w:ascii="Consolas" w:eastAsia="굴림" w:hAnsi="Consolas" w:cs="굴림"/>
-          <w:color w:val="D4D4D4"/>
-          <w:kern w:val="0"/>
-          <w:sz w:val="21"/>
-          <w:szCs w:val="21"/>
-        </w:rPr>
-        <w:t> </w:t>
+        <w:t> django.contrib.auth </w:t>
       </w:r>
       <w:r>
         <w:rPr>
@@ -2826,20 +2409,8 @@
           <w:sz w:val="21"/>
           <w:szCs w:val="21"/>
         </w:rPr>
-        <w:t> </w:t>
-      </w:r>
-      <w:proofErr w:type="spellStart"/>
-      <w:r>
-        <w:rPr>
-          <w:rFonts w:ascii="Consolas" w:eastAsia="굴림" w:hAnsi="Consolas" w:cs="굴림"/>
-          <w:color w:val="D4D4D4"/>
-          <w:kern w:val="0"/>
-          <w:sz w:val="21"/>
-          <w:szCs w:val="21"/>
-        </w:rPr>
-        <w:t>auth_login</w:t>
-      </w:r>
-      <w:proofErr w:type="spellEnd"/>
+        <w:t> auth_login</w:t>
+      </w:r>
     </w:p>
     <w:p/>
     <w:p>
@@ -2859,65 +2430,23 @@
           <w:szCs w:val="21"/>
         </w:rPr>
       </w:pPr>
-      <w:proofErr w:type="spellStart"/>
-      <w:r>
-        <w:rPr>
-          <w:rFonts w:ascii="Consolas" w:eastAsia="굴림" w:hAnsi="Consolas" w:cs="굴림"/>
-          <w:color w:val="D4D4D4"/>
-          <w:kern w:val="0"/>
-          <w:sz w:val="21"/>
-          <w:szCs w:val="21"/>
-        </w:rPr>
-        <w:t>auth_login</w:t>
-      </w:r>
-      <w:proofErr w:type="spellEnd"/>
-      <w:r>
-        <w:rPr>
-          <w:rFonts w:ascii="Consolas" w:eastAsia="굴림" w:hAnsi="Consolas" w:cs="굴림"/>
-          <w:color w:val="D4D4D4"/>
-          <w:kern w:val="0"/>
-          <w:sz w:val="21"/>
-          <w:szCs w:val="21"/>
-        </w:rPr>
-        <w:t>(request, </w:t>
-      </w:r>
-      <w:proofErr w:type="spellStart"/>
-      <w:r>
-        <w:rPr>
-          <w:rFonts w:ascii="Consolas" w:eastAsia="굴림" w:hAnsi="Consolas" w:cs="굴림"/>
-          <w:color w:val="D4D4D4"/>
-          <w:kern w:val="0"/>
-          <w:sz w:val="21"/>
-          <w:szCs w:val="21"/>
-        </w:rPr>
-        <w:t>signed_user</w:t>
-      </w:r>
-      <w:proofErr w:type="spellEnd"/>
-      <w:r>
-        <w:rPr>
-          <w:rFonts w:ascii="Consolas" w:eastAsia="굴림" w:hAnsi="Consolas" w:cs="굴림"/>
-          <w:color w:val="D4D4D4"/>
-          <w:kern w:val="0"/>
-          <w:sz w:val="21"/>
-          <w:szCs w:val="21"/>
-        </w:rPr>
-        <w:t>)</w:t>
-      </w:r>
-    </w:p>
-    <w:p>
-      <w:proofErr w:type="spellStart"/>
-      <w:r>
-        <w:rPr>
-          <w:rFonts w:hint="eastAsia"/>
-        </w:rPr>
-        <w:t>으로</w:t>
-      </w:r>
-      <w:proofErr w:type="spellEnd"/>
-      <w:r>
-        <w:rPr>
-          <w:rFonts w:hint="eastAsia"/>
-        </w:rPr>
-        <w:t xml:space="preserve"> </w:t>
+      <w:r>
+        <w:rPr>
+          <w:rFonts w:ascii="Consolas" w:eastAsia="굴림" w:hAnsi="Consolas" w:cs="굴림"/>
+          <w:color w:val="D4D4D4"/>
+          <w:kern w:val="0"/>
+          <w:sz w:val="21"/>
+          <w:szCs w:val="21"/>
+        </w:rPr>
+        <w:t>auth_login(request, signed_user)</w:t>
+      </w:r>
+    </w:p>
+    <w:p>
+      <w:r>
+        <w:rPr>
+          <w:rFonts w:hint="eastAsia"/>
+        </w:rPr>
+        <w:t xml:space="preserve">으로 </w:t>
       </w:r>
       <w:r>
         <w:rPr>
@@ -2944,7 +2473,6 @@
       <w:r>
         <w:t xml:space="preserve"> – </w:t>
       </w:r>
-      <w:proofErr w:type="spellStart"/>
       <w:r>
         <w:rPr>
           <w:rFonts w:hint="eastAsia"/>
@@ -2954,7 +2482,6 @@
       <w:r>
         <w:t>jango-pydenticon</w:t>
       </w:r>
-      <w:proofErr w:type="spellEnd"/>
       <w:r>
         <w:rPr>
           <w:rFonts w:hint="eastAsia"/>
@@ -2990,13 +2517,8 @@
         </w:rPr>
         <w:t xml:space="preserve">에서 추가된 </w:t>
       </w:r>
-      <w:proofErr w:type="spellStart"/>
-      <w:r>
-        <w:t>TextChoices</w:t>
-      </w:r>
-      <w:proofErr w:type="spellEnd"/>
-      <w:r>
-        <w:t xml:space="preserve"> </w:t>
+      <w:r>
+        <w:t xml:space="preserve">TextChoices </w:t>
       </w:r>
       <w:r>
         <w:rPr>
@@ -3050,15 +2572,7 @@
     <w:p/>
     <w:p>
       <w:r>
-        <w:t xml:space="preserve">Bio, </w:t>
-      </w:r>
-      <w:proofErr w:type="spellStart"/>
-      <w:r>
-        <w:t>phone_number</w:t>
-      </w:r>
-      <w:proofErr w:type="spellEnd"/>
-      <w:r>
-        <w:t xml:space="preserve"> </w:t>
+        <w:t xml:space="preserve">Bio, phone_number </w:t>
       </w:r>
       <w:r>
         <w:rPr>
@@ -3167,13 +2681,8 @@
         </w:rPr>
         <w:t xml:space="preserve">앱의 </w:t>
       </w:r>
-      <w:proofErr w:type="spellStart"/>
-      <w:r>
-        <w:t>PasswordChangeForm</w:t>
-      </w:r>
-      <w:proofErr w:type="spellEnd"/>
-      <w:r>
-        <w:t xml:space="preserve"> </w:t>
+      <w:r>
+        <w:t xml:space="preserve">PasswordChangeForm </w:t>
       </w:r>
       <w:r>
         <w:rPr>
@@ -3315,7 +2824,6 @@
         </w:rPr>
         <w:t> </w:t>
       </w:r>
-      <w:proofErr w:type="spellStart"/>
       <w:r>
         <w:rPr>
           <w:rFonts w:ascii="Consolas" w:eastAsia="굴림" w:hAnsi="Consolas" w:cs="굴림"/>
@@ -3326,7 +2834,6 @@
         </w:rPr>
         <w:t>PasswordChangeForm</w:t>
       </w:r>
-      <w:proofErr w:type="spellEnd"/>
       <w:r>
         <w:rPr>
           <w:rFonts w:ascii="Consolas" w:eastAsia="굴림" w:hAnsi="Consolas" w:cs="굴림"/>
@@ -3337,7 +2844,6 @@
         </w:rPr>
         <w:t>(</w:t>
       </w:r>
-      <w:proofErr w:type="spellStart"/>
       <w:r>
         <w:rPr>
           <w:rFonts w:ascii="Consolas" w:eastAsia="굴림" w:hAnsi="Consolas" w:cs="굴림"/>
@@ -3348,7 +2854,6 @@
         </w:rPr>
         <w:t>AuthPasswordChangeForm</w:t>
       </w:r>
-      <w:proofErr w:type="spellEnd"/>
       <w:r>
         <w:rPr>
           <w:rFonts w:ascii="Consolas" w:eastAsia="굴림" w:hAnsi="Consolas" w:cs="굴림"/>
@@ -3740,31 +3245,8 @@
           <w:sz w:val="21"/>
           <w:szCs w:val="21"/>
         </w:rPr>
-        <w:t>        </w:t>
-      </w:r>
-      <w:proofErr w:type="spellStart"/>
-      <w:r>
-        <w:rPr>
-          <w:rFonts w:ascii="Consolas" w:eastAsia="굴림" w:hAnsi="Consolas" w:cs="굴림"/>
-          <w:color w:val="D4D4D4"/>
-          <w:kern w:val="0"/>
-          <w:sz w:val="21"/>
-          <w:szCs w:val="21"/>
-        </w:rPr>
-        <w:t>old_password</w:t>
-      </w:r>
-      <w:proofErr w:type="spellEnd"/>
-      <w:r>
-        <w:rPr>
-          <w:rFonts w:ascii="Consolas" w:eastAsia="굴림" w:hAnsi="Consolas" w:cs="굴림"/>
-          <w:color w:val="D4D4D4"/>
-          <w:kern w:val="0"/>
-          <w:sz w:val="21"/>
-          <w:szCs w:val="21"/>
-        </w:rPr>
-        <w:t> = </w:t>
-      </w:r>
-      <w:proofErr w:type="spellStart"/>
+        <w:t>        old_password = </w:t>
+      </w:r>
       <w:r>
         <w:rPr>
           <w:rFonts w:ascii="Consolas" w:eastAsia="굴림" w:hAnsi="Consolas" w:cs="굴림"/>
@@ -3783,18 +3265,7 @@
           <w:sz w:val="21"/>
           <w:szCs w:val="21"/>
         </w:rPr>
-        <w:t>.cleaned_data.get</w:t>
-      </w:r>
-      <w:proofErr w:type="spellEnd"/>
-      <w:r>
-        <w:rPr>
-          <w:rFonts w:ascii="Consolas" w:eastAsia="굴림" w:hAnsi="Consolas" w:cs="굴림"/>
-          <w:color w:val="D4D4D4"/>
-          <w:kern w:val="0"/>
-          <w:sz w:val="21"/>
-          <w:szCs w:val="21"/>
-        </w:rPr>
-        <w:t>(</w:t>
+        <w:t>.cleaned_data.get(</w:t>
       </w:r>
       <w:r>
         <w:rPr>
@@ -3804,29 +3275,7 @@
           <w:sz w:val="21"/>
           <w:szCs w:val="21"/>
         </w:rPr>
-        <w:t>'</w:t>
-      </w:r>
-      <w:proofErr w:type="spellStart"/>
-      <w:r>
-        <w:rPr>
-          <w:rFonts w:ascii="Consolas" w:eastAsia="굴림" w:hAnsi="Consolas" w:cs="굴림"/>
-          <w:color w:val="CE9178"/>
-          <w:kern w:val="0"/>
-          <w:sz w:val="21"/>
-          <w:szCs w:val="21"/>
-        </w:rPr>
-        <w:t>old_password</w:t>
-      </w:r>
-      <w:proofErr w:type="spellEnd"/>
-      <w:r>
-        <w:rPr>
-          <w:rFonts w:ascii="Consolas" w:eastAsia="굴림" w:hAnsi="Consolas" w:cs="굴림"/>
-          <w:color w:val="CE9178"/>
-          <w:kern w:val="0"/>
-          <w:sz w:val="21"/>
-          <w:szCs w:val="21"/>
-        </w:rPr>
-        <w:t>'</w:t>
+        <w:t>'old_password'</w:t>
       </w:r>
       <w:r>
         <w:rPr>
@@ -3932,29 +3381,7 @@
           <w:sz w:val="21"/>
           <w:szCs w:val="21"/>
         </w:rPr>
-        <w:t> </w:t>
-      </w:r>
-      <w:proofErr w:type="spellStart"/>
-      <w:r>
-        <w:rPr>
-          <w:rFonts w:ascii="Consolas" w:eastAsia="굴림" w:hAnsi="Consolas" w:cs="굴림"/>
-          <w:color w:val="D4D4D4"/>
-          <w:kern w:val="0"/>
-          <w:sz w:val="21"/>
-          <w:szCs w:val="21"/>
-        </w:rPr>
-        <w:t>old_password</w:t>
-      </w:r>
-      <w:proofErr w:type="spellEnd"/>
-      <w:r>
-        <w:rPr>
-          <w:rFonts w:ascii="Consolas" w:eastAsia="굴림" w:hAnsi="Consolas" w:cs="굴림"/>
-          <w:color w:val="D4D4D4"/>
-          <w:kern w:val="0"/>
-          <w:sz w:val="21"/>
-          <w:szCs w:val="21"/>
-        </w:rPr>
-        <w:t> == new_password2:</w:t>
+        <w:t> old_password == new_password2:</w:t>
       </w:r>
     </w:p>
     <w:p>
@@ -4002,29 +3429,7 @@
           <w:sz w:val="21"/>
           <w:szCs w:val="21"/>
         </w:rPr>
-        <w:t> </w:t>
-      </w:r>
-      <w:proofErr w:type="spellStart"/>
-      <w:r>
-        <w:rPr>
-          <w:rFonts w:ascii="Consolas" w:eastAsia="굴림" w:hAnsi="Consolas" w:cs="굴림"/>
-          <w:color w:val="D4D4D4"/>
-          <w:kern w:val="0"/>
-          <w:sz w:val="21"/>
-          <w:szCs w:val="21"/>
-        </w:rPr>
-        <w:t>forms.ValidationError</w:t>
-      </w:r>
-      <w:proofErr w:type="spellEnd"/>
-      <w:r>
-        <w:rPr>
-          <w:rFonts w:ascii="Consolas" w:eastAsia="굴림" w:hAnsi="Consolas" w:cs="굴림"/>
-          <w:color w:val="D4D4D4"/>
-          <w:kern w:val="0"/>
-          <w:sz w:val="21"/>
-          <w:szCs w:val="21"/>
-        </w:rPr>
-        <w:t>(</w:t>
+        <w:t> forms.ValidationError(</w:t>
       </w:r>
       <w:r>
         <w:rPr>
@@ -4299,13 +3704,8 @@
       </w:r>
     </w:p>
     <w:p>
-      <w:proofErr w:type="spellStart"/>
-      <w:r>
-        <w:t>Forms.ModelForm</w:t>
-      </w:r>
-      <w:proofErr w:type="spellEnd"/>
-      <w:r>
-        <w:t xml:space="preserve"> </w:t>
+      <w:r>
+        <w:t xml:space="preserve">Forms.ModelForm </w:t>
       </w:r>
       <w:r>
         <w:rPr>
@@ -4387,7 +3787,6 @@
         </w:rPr>
         <w:t> </w:t>
       </w:r>
-      <w:proofErr w:type="spellStart"/>
       <w:r>
         <w:rPr>
           <w:rFonts w:ascii="Consolas" w:eastAsia="굴림" w:hAnsi="Consolas" w:cs="굴림"/>
@@ -4398,7 +3797,6 @@
         </w:rPr>
         <w:t>PostForm</w:t>
       </w:r>
-      <w:proofErr w:type="spellEnd"/>
       <w:r>
         <w:rPr>
           <w:rFonts w:ascii="Consolas" w:eastAsia="굴림" w:hAnsi="Consolas" w:cs="굴림"/>
@@ -4409,7 +3807,6 @@
         </w:rPr>
         <w:t>(</w:t>
       </w:r>
-      <w:proofErr w:type="spellStart"/>
       <w:r>
         <w:rPr>
           <w:rFonts w:ascii="Consolas" w:eastAsia="굴림" w:hAnsi="Consolas" w:cs="굴림"/>
@@ -4420,7 +3817,6 @@
         </w:rPr>
         <w:t>forms.ModelForm</w:t>
       </w:r>
-      <w:proofErr w:type="spellEnd"/>
       <w:r>
         <w:rPr>
           <w:rFonts w:ascii="Consolas" w:eastAsia="굴림" w:hAnsi="Consolas" w:cs="굴림"/>
@@ -4689,29 +4085,7 @@
           <w:sz w:val="21"/>
           <w:szCs w:val="21"/>
         </w:rPr>
-        <w:t> : </w:t>
-      </w:r>
-      <w:proofErr w:type="spellStart"/>
-      <w:r>
-        <w:rPr>
-          <w:rFonts w:ascii="Consolas" w:eastAsia="굴림" w:hAnsi="Consolas" w:cs="굴림"/>
-          <w:color w:val="D4D4D4"/>
-          <w:kern w:val="0"/>
-          <w:sz w:val="21"/>
-          <w:szCs w:val="21"/>
-        </w:rPr>
-        <w:t>forms.Textarea</w:t>
-      </w:r>
-      <w:proofErr w:type="spellEnd"/>
-      <w:r>
-        <w:rPr>
-          <w:rFonts w:ascii="Consolas" w:eastAsia="굴림" w:hAnsi="Consolas" w:cs="굴림"/>
-          <w:color w:val="D4D4D4"/>
-          <w:kern w:val="0"/>
-          <w:sz w:val="21"/>
-          <w:szCs w:val="21"/>
-        </w:rPr>
-        <w:t>,</w:t>
+        <w:t> : forms.Textarea,</w:t>
       </w:r>
     </w:p>
     <w:p>
@@ -4938,29 +4312,7 @@
           <w:sz w:val="21"/>
           <w:szCs w:val="21"/>
         </w:rPr>
-        <w:t> </w:t>
-      </w:r>
-      <w:proofErr w:type="spellStart"/>
-      <w:r>
-        <w:rPr>
-          <w:rFonts w:ascii="Consolas" w:eastAsia="굴림" w:hAnsi="Consolas" w:cs="굴림"/>
-          <w:color w:val="6A9955"/>
-          <w:kern w:val="0"/>
-          <w:sz w:val="21"/>
-          <w:szCs w:val="21"/>
-        </w:rPr>
-        <w:t>form.save</w:t>
-      </w:r>
-      <w:proofErr w:type="spellEnd"/>
-      <w:r>
-        <w:rPr>
-          <w:rFonts w:ascii="Consolas" w:eastAsia="굴림" w:hAnsi="Consolas" w:cs="굴림"/>
-          <w:color w:val="6A9955"/>
-          <w:kern w:val="0"/>
-          <w:sz w:val="21"/>
-          <w:szCs w:val="21"/>
-        </w:rPr>
-        <w:t>()</w:t>
+        <w:t> form.save()</w:t>
       </w:r>
       <w:r>
         <w:rPr>
@@ -5168,20 +4520,8 @@
           <w:sz w:val="21"/>
           <w:szCs w:val="21"/>
         </w:rPr>
-        <w:t> </w:t>
-      </w:r>
-      <w:proofErr w:type="spellStart"/>
-      <w:r>
-        <w:rPr>
-          <w:rFonts w:ascii="Consolas" w:eastAsia="굴림" w:hAnsi="Consolas" w:cs="굴림"/>
-          <w:color w:val="6A9955"/>
-          <w:kern w:val="0"/>
-          <w:sz w:val="21"/>
-          <w:szCs w:val="21"/>
-        </w:rPr>
-        <w:t>db</w:t>
-      </w:r>
-      <w:proofErr w:type="spellEnd"/>
+        <w:t> db</w:t>
+      </w:r>
       <w:r>
         <w:rPr>
           <w:rFonts w:ascii="Consolas" w:eastAsia="굴림" w:hAnsi="Consolas" w:cs="굴림"/>
@@ -5306,29 +4646,7 @@
           <w:sz w:val="21"/>
           <w:szCs w:val="21"/>
         </w:rPr>
-        <w:t>            post = </w:t>
-      </w:r>
-      <w:proofErr w:type="spellStart"/>
-      <w:r>
-        <w:rPr>
-          <w:rFonts w:ascii="Consolas" w:eastAsia="굴림" w:hAnsi="Consolas" w:cs="굴림"/>
-          <w:color w:val="D4D4D4"/>
-          <w:kern w:val="0"/>
-          <w:sz w:val="21"/>
-          <w:szCs w:val="21"/>
-        </w:rPr>
-        <w:t>form.save</w:t>
-      </w:r>
-      <w:proofErr w:type="spellEnd"/>
-      <w:r>
-        <w:rPr>
-          <w:rFonts w:ascii="Consolas" w:eastAsia="굴림" w:hAnsi="Consolas" w:cs="굴림"/>
-          <w:color w:val="D4D4D4"/>
-          <w:kern w:val="0"/>
-          <w:sz w:val="21"/>
-          <w:szCs w:val="21"/>
-        </w:rPr>
-        <w:t>(</w:t>
+        <w:t>            post = form.save(</w:t>
       </w:r>
       <w:r>
         <w:rPr>
@@ -5434,21 +4752,7 @@
         <w:rPr>
           <w:rFonts w:hint="eastAsia"/>
         </w:rPr>
-        <w:t xml:space="preserve">값에서 추출해서 저장을 </w:t>
-      </w:r>
-      <w:proofErr w:type="spellStart"/>
-      <w:r>
-        <w:rPr>
-          <w:rFonts w:hint="eastAsia"/>
-        </w:rPr>
-        <w:t>하던대</w:t>
-      </w:r>
-      <w:proofErr w:type="spellEnd"/>
-      <w:r>
-        <w:rPr>
-          <w:rFonts w:hint="eastAsia"/>
-        </w:rPr>
-        <w:t xml:space="preserve"> </w:t>
+        <w:t xml:space="preserve">값에서 추출해서 저장을 하던대 </w:t>
       </w:r>
       <w:r>
         <w:rPr>
@@ -5493,15 +4797,7 @@
         <w:t xml:space="preserve"> </w:t>
       </w:r>
       <w:r>
-        <w:t xml:space="preserve">Instagram </w:t>
-      </w:r>
-      <w:proofErr w:type="spellStart"/>
-      <w:r>
-        <w:t>post_detail</w:t>
-      </w:r>
-      <w:proofErr w:type="spellEnd"/>
-      <w:r>
-        <w:t xml:space="preserve"> </w:t>
+        <w:t xml:space="preserve">Instagram post_detail </w:t>
       </w:r>
       <w:r>
         <w:rPr>
@@ -5539,11 +4835,9 @@
         </w:rPr>
         <w:t xml:space="preserve">에서 </w:t>
       </w:r>
-      <w:proofErr w:type="spellStart"/>
       <w:r>
         <w:t>get_absolute_url</w:t>
       </w:r>
-      <w:proofErr w:type="spellEnd"/>
       <w:r>
         <w:t>()</w:t>
       </w:r>
@@ -5551,21 +4845,7 @@
         <w:rPr>
           <w:rFonts w:hint="eastAsia"/>
         </w:rPr>
-        <w:t xml:space="preserve">을 </w:t>
-      </w:r>
-      <w:proofErr w:type="spellStart"/>
-      <w:r>
-        <w:rPr>
-          <w:rFonts w:hint="eastAsia"/>
-        </w:rPr>
-        <w:t>구현하는걸</w:t>
-      </w:r>
-      <w:proofErr w:type="spellEnd"/>
-      <w:r>
-        <w:rPr>
-          <w:rFonts w:hint="eastAsia"/>
-        </w:rPr>
-        <w:t xml:space="preserve"> 추천한다.</w:t>
+        <w:t>을 구현하는걸 추천한다.</w:t>
       </w:r>
     </w:p>
     <w:p>
@@ -5661,13 +4941,8 @@
         </w:rPr>
         <w:t xml:space="preserve">정보를 보여주는 </w:t>
       </w:r>
-      <w:proofErr w:type="spellStart"/>
-      <w:r>
-        <w:t>post_detail</w:t>
-      </w:r>
-      <w:proofErr w:type="spellEnd"/>
-      <w:r>
-        <w:t xml:space="preserve"> View</w:t>
+      <w:r>
+        <w:t>post_detail View</w:t>
       </w:r>
       <w:r>
         <w:rPr>
@@ -5813,7 +5088,6 @@
       </w:r>
     </w:p>
     <w:p>
-      <w:proofErr w:type="spellStart"/>
       <w:r>
         <w:rPr>
           <w:rFonts w:hint="eastAsia"/>
@@ -5824,7 +5098,6 @@
       <w:r>
         <w:t>rl</w:t>
       </w:r>
-      <w:proofErr w:type="spellEnd"/>
       <w:r>
         <w:rPr>
           <w:rFonts w:hint="eastAsia"/>
@@ -6157,16 +5430,8 @@
         <w:rPr>
           <w:rFonts w:hint="eastAsia"/>
         </w:rPr>
-        <w:t xml:space="preserve">위는 </w:t>
-      </w:r>
-      <w:proofErr w:type="spellStart"/>
-      <w:r>
-        <w:rPr>
-          <w:rFonts w:hint="eastAsia"/>
-        </w:rPr>
-        <w:t>작업물</w:t>
-      </w:r>
-      <w:proofErr w:type="spellEnd"/>
+        <w:t>위는 작업물</w:t>
+      </w:r>
       <w:r>
         <w:br/>
       </w:r>
@@ -6179,21 +5444,10 @@
         <w:rPr>
           <w:rFonts w:hint="eastAsia"/>
         </w:rPr>
-        <w:t xml:space="preserve">에서 </w:t>
-      </w:r>
-      <w:proofErr w:type="spellStart"/>
-      <w:r>
-        <w:rPr>
-          <w:rFonts w:hint="eastAsia"/>
-        </w:rPr>
-        <w:t>p</w:t>
-      </w:r>
-      <w:r>
-        <w:t>ost_list.count</w:t>
-      </w:r>
-      <w:proofErr w:type="spellEnd"/>
-      <w:r>
-        <w:t xml:space="preserve">() </w:t>
+        <w:t>에서 p</w:t>
+      </w:r>
+      <w:r>
+        <w:t xml:space="preserve">ost_list.count() </w:t>
       </w:r>
       <w:r>
         <w:rPr>
@@ -6210,33 +5464,14 @@
         </w:rPr>
         <w:t xml:space="preserve">메서드를 써서 </w:t>
       </w:r>
-      <w:proofErr w:type="spellStart"/>
-      <w:r>
-        <w:t>db</w:t>
-      </w:r>
-      <w:proofErr w:type="spellEnd"/>
-      <w:r>
-        <w:t xml:space="preserve"> </w:t>
-      </w:r>
-      <w:r>
-        <w:rPr>
-          <w:rFonts w:hint="eastAsia"/>
-        </w:rPr>
-        <w:t xml:space="preserve">데이터 </w:t>
-      </w:r>
-      <w:proofErr w:type="spellStart"/>
-      <w:r>
-        <w:rPr>
-          <w:rFonts w:hint="eastAsia"/>
-        </w:rPr>
-        <w:t>갯수</w:t>
-      </w:r>
-      <w:proofErr w:type="spellEnd"/>
-      <w:r>
-        <w:rPr>
-          <w:rFonts w:hint="eastAsia"/>
-        </w:rPr>
-        <w:t xml:space="preserve"> </w:t>
+      <w:r>
+        <w:t xml:space="preserve">db </w:t>
+      </w:r>
+      <w:r>
+        <w:rPr>
+          <w:rFonts w:hint="eastAsia"/>
+        </w:rPr>
+        <w:t xml:space="preserve">데이터 갯수 </w:t>
       </w:r>
       <w:r>
         <w:rPr>
@@ -6262,49 +5497,15 @@
           <w:szCs w:val="21"/>
         </w:rPr>
       </w:pPr>
-      <w:proofErr w:type="spellStart"/>
-      <w:r>
-        <w:rPr>
-          <w:rFonts w:ascii="Consolas" w:eastAsia="굴림" w:hAnsi="Consolas" w:cs="굴림"/>
-          <w:color w:val="D4D4D4"/>
-          <w:kern w:val="0"/>
-          <w:sz w:val="21"/>
-          <w:szCs w:val="21"/>
-        </w:rPr>
-        <w:t>post_list</w:t>
-      </w:r>
-      <w:proofErr w:type="spellEnd"/>
-      <w:r>
-        <w:rPr>
-          <w:rFonts w:ascii="Consolas" w:eastAsia="굴림" w:hAnsi="Consolas" w:cs="굴림"/>
-          <w:color w:val="D4D4D4"/>
-          <w:kern w:val="0"/>
-          <w:sz w:val="21"/>
-          <w:szCs w:val="21"/>
-        </w:rPr>
-        <w:t> = </w:t>
-      </w:r>
-      <w:proofErr w:type="spellStart"/>
-      <w:r>
-        <w:rPr>
-          <w:rFonts w:ascii="Consolas" w:eastAsia="굴림" w:hAnsi="Consolas" w:cs="굴림"/>
-          <w:color w:val="D4D4D4"/>
-          <w:kern w:val="0"/>
-          <w:sz w:val="21"/>
-          <w:szCs w:val="21"/>
-        </w:rPr>
-        <w:t>Post.objects.filter</w:t>
-      </w:r>
-      <w:proofErr w:type="spellEnd"/>
-      <w:r>
-        <w:rPr>
-          <w:rFonts w:ascii="Consolas" w:eastAsia="굴림" w:hAnsi="Consolas" w:cs="굴림"/>
-          <w:color w:val="D4D4D4"/>
-          <w:kern w:val="0"/>
-          <w:sz w:val="21"/>
-          <w:szCs w:val="21"/>
-        </w:rPr>
-        <w:t>(</w:t>
+      <w:r>
+        <w:rPr>
+          <w:rFonts w:ascii="Consolas" w:eastAsia="굴림" w:hAnsi="Consolas" w:cs="굴림"/>
+          <w:color w:val="D4D4D4"/>
+          <w:kern w:val="0"/>
+          <w:sz w:val="21"/>
+          <w:szCs w:val="21"/>
+        </w:rPr>
+        <w:t>post_list = Post.objects.filter(</w:t>
       </w:r>
       <w:r>
         <w:rPr>
@@ -6324,29 +5525,7 @@
           <w:sz w:val="21"/>
           <w:szCs w:val="21"/>
         </w:rPr>
-        <w:t>=</w:t>
-      </w:r>
-      <w:proofErr w:type="spellStart"/>
-      <w:r>
-        <w:rPr>
-          <w:rFonts w:ascii="Consolas" w:eastAsia="굴림" w:hAnsi="Consolas" w:cs="굴림"/>
-          <w:color w:val="D4D4D4"/>
-          <w:kern w:val="0"/>
-          <w:sz w:val="21"/>
-          <w:szCs w:val="21"/>
-        </w:rPr>
-        <w:t>page_user</w:t>
-      </w:r>
-      <w:proofErr w:type="spellEnd"/>
-      <w:r>
-        <w:rPr>
-          <w:rFonts w:ascii="Consolas" w:eastAsia="굴림" w:hAnsi="Consolas" w:cs="굴림"/>
-          <w:color w:val="D4D4D4"/>
-          <w:kern w:val="0"/>
-          <w:sz w:val="21"/>
-          <w:szCs w:val="21"/>
-        </w:rPr>
-        <w:t>)</w:t>
+        <w:t>=page_user)</w:t>
       </w:r>
     </w:p>
     <w:p>
@@ -6374,51 +5553,7 @@
           <w:sz w:val="21"/>
           <w:szCs w:val="21"/>
         </w:rPr>
-        <w:t>    </w:t>
-      </w:r>
-      <w:proofErr w:type="spellStart"/>
-      <w:r>
-        <w:rPr>
-          <w:rFonts w:ascii="Consolas" w:eastAsia="굴림" w:hAnsi="Consolas" w:cs="굴림"/>
-          <w:color w:val="D4D4D4"/>
-          <w:kern w:val="0"/>
-          <w:sz w:val="21"/>
-          <w:szCs w:val="21"/>
-        </w:rPr>
-        <w:t>post_list_count</w:t>
-      </w:r>
-      <w:proofErr w:type="spellEnd"/>
-      <w:r>
-        <w:rPr>
-          <w:rFonts w:ascii="Consolas" w:eastAsia="굴림" w:hAnsi="Consolas" w:cs="굴림"/>
-          <w:color w:val="D4D4D4"/>
-          <w:kern w:val="0"/>
-          <w:sz w:val="21"/>
-          <w:szCs w:val="21"/>
-        </w:rPr>
-        <w:t> = </w:t>
-      </w:r>
-      <w:proofErr w:type="spellStart"/>
-      <w:r>
-        <w:rPr>
-          <w:rFonts w:ascii="Consolas" w:eastAsia="굴림" w:hAnsi="Consolas" w:cs="굴림"/>
-          <w:color w:val="D4D4D4"/>
-          <w:kern w:val="0"/>
-          <w:sz w:val="21"/>
-          <w:szCs w:val="21"/>
-        </w:rPr>
-        <w:t>post_list.count</w:t>
-      </w:r>
-      <w:proofErr w:type="spellEnd"/>
-      <w:r>
-        <w:rPr>
-          <w:rFonts w:ascii="Consolas" w:eastAsia="굴림" w:hAnsi="Consolas" w:cs="굴림"/>
-          <w:color w:val="D4D4D4"/>
-          <w:kern w:val="0"/>
-          <w:sz w:val="21"/>
-          <w:szCs w:val="21"/>
-        </w:rPr>
-        <w:t>() </w:t>
+        <w:t>    post_list_count = post_list.count() </w:t>
       </w:r>
       <w:r>
         <w:rPr>
@@ -6566,51 +5701,7 @@
           <w:sz w:val="21"/>
           <w:szCs w:val="21"/>
         </w:rPr>
-        <w:t>#</w:t>
-      </w:r>
-      <w:proofErr w:type="spellStart"/>
-      <w:r>
-        <w:rPr>
-          <w:rFonts w:ascii="Consolas" w:eastAsia="굴림" w:hAnsi="Consolas" w:cs="굴림"/>
-          <w:color w:val="6A9955"/>
-          <w:kern w:val="0"/>
-          <w:sz w:val="21"/>
-          <w:szCs w:val="21"/>
-        </w:rPr>
-        <w:t>len</w:t>
-      </w:r>
-      <w:proofErr w:type="spellEnd"/>
-      <w:r>
-        <w:rPr>
-          <w:rFonts w:ascii="Consolas" w:eastAsia="굴림" w:hAnsi="Consolas" w:cs="굴림"/>
-          <w:color w:val="6A9955"/>
-          <w:kern w:val="0"/>
-          <w:sz w:val="21"/>
-          <w:szCs w:val="21"/>
-        </w:rPr>
-        <w:t>(</w:t>
-      </w:r>
-      <w:proofErr w:type="spellStart"/>
-      <w:r>
-        <w:rPr>
-          <w:rFonts w:ascii="Consolas" w:eastAsia="굴림" w:hAnsi="Consolas" w:cs="굴림"/>
-          <w:color w:val="6A9955"/>
-          <w:kern w:val="0"/>
-          <w:sz w:val="21"/>
-          <w:szCs w:val="21"/>
-        </w:rPr>
-        <w:t>post_list</w:t>
-      </w:r>
-      <w:proofErr w:type="spellEnd"/>
-      <w:r>
-        <w:rPr>
-          <w:rFonts w:ascii="Consolas" w:eastAsia="굴림" w:hAnsi="Consolas" w:cs="굴림"/>
-          <w:color w:val="6A9955"/>
-          <w:kern w:val="0"/>
-          <w:sz w:val="21"/>
-          <w:szCs w:val="21"/>
-        </w:rPr>
-        <w:t>) </w:t>
+        <w:t>#len(post_list) </w:t>
       </w:r>
       <w:r>
         <w:rPr>
@@ -6632,7 +5723,6 @@
         </w:rPr>
         <w:t> </w:t>
       </w:r>
-      <w:proofErr w:type="spellStart"/>
       <w:r>
         <w:rPr>
           <w:rFonts w:ascii="Consolas" w:eastAsia="굴림" w:hAnsi="Consolas" w:cs="굴림"/>
@@ -6643,7 +5733,26 @@
         </w:rPr>
         <w:t>쓰는거는</w:t>
       </w:r>
-      <w:proofErr w:type="spellEnd"/>
+      <w:r>
+        <w:rPr>
+          <w:rFonts w:ascii="Consolas" w:eastAsia="굴림" w:hAnsi="Consolas" w:cs="굴림"/>
+          <w:color w:val="6A9955"/>
+          <w:kern w:val="0"/>
+          <w:sz w:val="21"/>
+          <w:szCs w:val="21"/>
+        </w:rPr>
+        <w:t> post_list </w:t>
+      </w:r>
+      <w:r>
+        <w:rPr>
+          <w:rFonts w:ascii="Consolas" w:eastAsia="굴림" w:hAnsi="Consolas" w:cs="굴림"/>
+          <w:color w:val="6A9955"/>
+          <w:kern w:val="0"/>
+          <w:sz w:val="21"/>
+          <w:szCs w:val="21"/>
+        </w:rPr>
+        <w:t>전체를</w:t>
+      </w:r>
       <w:r>
         <w:rPr>
           <w:rFonts w:ascii="Consolas" w:eastAsia="굴림" w:hAnsi="Consolas" w:cs="굴림"/>
@@ -6654,18 +5763,16 @@
         </w:rPr>
         <w:t> </w:t>
       </w:r>
-      <w:proofErr w:type="spellStart"/>
-      <w:r>
-        <w:rPr>
-          <w:rFonts w:ascii="Consolas" w:eastAsia="굴림" w:hAnsi="Consolas" w:cs="굴림"/>
-          <w:color w:val="6A9955"/>
-          <w:kern w:val="0"/>
-          <w:sz w:val="21"/>
-          <w:szCs w:val="21"/>
-        </w:rPr>
-        <w:t>post_list</w:t>
-      </w:r>
-      <w:proofErr w:type="spellEnd"/>
+      <w:r>
+        <w:rPr>
+          <w:rFonts w:ascii="Consolas" w:eastAsia="굴림" w:hAnsi="Consolas" w:cs="굴림"/>
+          <w:color w:val="6A9955"/>
+          <w:kern w:val="0"/>
+          <w:sz w:val="21"/>
+          <w:szCs w:val="21"/>
+        </w:rPr>
+        <w:t>다</w:t>
+      </w:r>
       <w:r>
         <w:rPr>
           <w:rFonts w:ascii="Consolas" w:eastAsia="굴림" w:hAnsi="Consolas" w:cs="굴림"/>
@@ -6684,7 +5791,7 @@
           <w:sz w:val="21"/>
           <w:szCs w:val="21"/>
         </w:rPr>
-        <w:t>전체를</w:t>
+        <w:t>가져와서</w:t>
       </w:r>
       <w:r>
         <w:rPr>
@@ -6704,7 +5811,7 @@
           <w:sz w:val="21"/>
           <w:szCs w:val="21"/>
         </w:rPr>
-        <w:t>다</w:t>
+        <w:t>메모리에</w:t>
       </w:r>
       <w:r>
         <w:rPr>
@@ -6724,7 +5831,7 @@
           <w:sz w:val="21"/>
           <w:szCs w:val="21"/>
         </w:rPr>
-        <w:t>가져와서</w:t>
+        <w:t>얹은</w:t>
       </w:r>
       <w:r>
         <w:rPr>
@@ -6744,7 +5851,7 @@
           <w:sz w:val="21"/>
           <w:szCs w:val="21"/>
         </w:rPr>
-        <w:t>메모리에</w:t>
+        <w:t>다음에</w:t>
       </w:r>
       <w:r>
         <w:rPr>
@@ -6764,7 +5871,7 @@
           <w:sz w:val="21"/>
           <w:szCs w:val="21"/>
         </w:rPr>
-        <w:t>얹은</w:t>
+        <w:t>메모리상의</w:t>
       </w:r>
       <w:r>
         <w:rPr>
@@ -6784,7 +5891,7 @@
           <w:sz w:val="21"/>
           <w:szCs w:val="21"/>
         </w:rPr>
-        <w:t>다음에</w:t>
+        <w:t>리스트의</w:t>
       </w:r>
       <w:r>
         <w:rPr>
@@ -6804,50 +5911,8 @@
           <w:sz w:val="21"/>
           <w:szCs w:val="21"/>
         </w:rPr>
-        <w:t>메모리상의</w:t>
-      </w:r>
-      <w:r>
-        <w:rPr>
-          <w:rFonts w:ascii="Consolas" w:eastAsia="굴림" w:hAnsi="Consolas" w:cs="굴림"/>
-          <w:color w:val="6A9955"/>
-          <w:kern w:val="0"/>
-          <w:sz w:val="21"/>
-          <w:szCs w:val="21"/>
-        </w:rPr>
-        <w:t> </w:t>
-      </w:r>
-      <w:r>
-        <w:rPr>
-          <w:rFonts w:ascii="Consolas" w:eastAsia="굴림" w:hAnsi="Consolas" w:cs="굴림"/>
-          <w:color w:val="6A9955"/>
-          <w:kern w:val="0"/>
-          <w:sz w:val="21"/>
-          <w:szCs w:val="21"/>
-        </w:rPr>
-        <w:t>리스트의</w:t>
-      </w:r>
-      <w:r>
-        <w:rPr>
-          <w:rFonts w:ascii="Consolas" w:eastAsia="굴림" w:hAnsi="Consolas" w:cs="굴림"/>
-          <w:color w:val="6A9955"/>
-          <w:kern w:val="0"/>
-          <w:sz w:val="21"/>
-          <w:szCs w:val="21"/>
-        </w:rPr>
-        <w:t> </w:t>
-      </w:r>
-      <w:proofErr w:type="spellStart"/>
-      <w:r>
-        <w:rPr>
-          <w:rFonts w:ascii="Consolas" w:eastAsia="굴림" w:hAnsi="Consolas" w:cs="굴림"/>
-          <w:color w:val="6A9955"/>
-          <w:kern w:val="0"/>
-          <w:sz w:val="21"/>
-          <w:szCs w:val="21"/>
-        </w:rPr>
         <w:t>갯수를</w:t>
       </w:r>
-      <w:proofErr w:type="spellEnd"/>
       <w:r>
         <w:rPr>
           <w:rFonts w:ascii="Consolas" w:eastAsia="굴림" w:hAnsi="Consolas" w:cs="굴림"/>
@@ -6972,19 +6037,11 @@
       <w:r>
         <w:t xml:space="preserve"> </w:t>
       </w:r>
-      <w:proofErr w:type="spellStart"/>
-      <w:r>
-        <w:rPr>
-          <w:rFonts w:hint="eastAsia"/>
-        </w:rPr>
-        <w:t>어느정도의</w:t>
-      </w:r>
-      <w:proofErr w:type="spellEnd"/>
-      <w:r>
-        <w:rPr>
-          <w:rFonts w:hint="eastAsia"/>
-        </w:rPr>
-        <w:t xml:space="preserve"> </w:t>
+      <w:r>
+        <w:rPr>
+          <w:rFonts w:hint="eastAsia"/>
+        </w:rPr>
+        <w:t xml:space="preserve">어느정도의 </w:t>
       </w:r>
       <w:r>
         <w:t>timeline</w:t>
@@ -7128,11 +6185,9 @@
         </w:rPr>
         <w:t xml:space="preserve">에서 </w:t>
       </w:r>
-      <w:proofErr w:type="spellStart"/>
       <w:r>
         <w:t>RedirectView</w:t>
       </w:r>
-      <w:proofErr w:type="spellEnd"/>
       <w:r>
         <w:rPr>
           <w:rFonts w:hint="eastAsia"/>
@@ -7148,13 +6203,8 @@
         </w:rPr>
         <w:t xml:space="preserve">하고 </w:t>
       </w:r>
-      <w:proofErr w:type="spellStart"/>
-      <w:r>
-        <w:t>pattern_name</w:t>
-      </w:r>
-      <w:proofErr w:type="spellEnd"/>
-      <w:r>
-        <w:t xml:space="preserve">=’##‘ </w:t>
+      <w:r>
+        <w:t xml:space="preserve">pattern_name=’##‘ </w:t>
       </w:r>
       <w:r>
         <w:rPr>
@@ -7203,6 +6253,39 @@
       </w:r>
     </w:p>
     <w:p/>
+    <w:p>
+      <w:pPr>
+        <w:pStyle w:val="2"/>
+        <w:rPr>
+          <w:rFonts w:hint="eastAsia"/>
+        </w:rPr>
+      </w:pPr>
+      <w:r>
+        <w:rPr>
+          <w:rFonts w:hint="eastAsia"/>
+        </w:rPr>
+        <w:lastRenderedPageBreak/>
+        <w:t>1</w:t>
+      </w:r>
+      <w:r>
+        <w:t xml:space="preserve">5 </w:t>
+      </w:r>
+      <w:r>
+        <w:rPr>
+          <w:rFonts w:hint="eastAsia"/>
+        </w:rPr>
+        <w:t>T</w:t>
+      </w:r>
+      <w:r>
+        <w:t xml:space="preserve">imeline sidebar </w:t>
+      </w:r>
+      <w:r>
+        <w:rPr>
+          <w:rFonts w:hint="eastAsia"/>
+        </w:rPr>
+        <w:t>템플릿 및 스타일 구현</w:t>
+      </w:r>
+    </w:p>
     <w:p>
       <w:pPr>
         <w:pStyle w:val="3"/>
@@ -7212,7 +6295,6 @@
         <w:rPr>
           <w:rFonts w:hint="eastAsia"/>
         </w:rPr>
-        <w:lastRenderedPageBreak/>
         <w:t>신기했던 것</w:t>
       </w:r>
       <w:r>
@@ -7351,56 +6433,139 @@
       </w:r>
     </w:p>
     <w:p>
+      <w:r>
+        <w:rPr>
+          <w:rFonts w:hint="eastAsia"/>
+        </w:rPr>
+        <w:t xml:space="preserve">처럼 특정 부분에 다른 </w:t>
+      </w:r>
+      <w:r>
+        <w:t xml:space="preserve">HTML </w:t>
+      </w:r>
+      <w:r>
+        <w:rPr>
+          <w:rFonts w:hint="eastAsia"/>
+        </w:rPr>
+        <w:t>파일의 내용을 컴포넌트처럼 붙여넣을수도 있다.</w:t>
+      </w:r>
+      <w:r>
+        <w:t xml:space="preserve"> </w:t>
+      </w:r>
+      <w:r>
+        <w:t xml:space="preserve"> </w:t>
+      </w:r>
+    </w:p>
+    <w:p/>
+    <w:p>
       <w:pPr>
-        <w:rPr>
-          <w:rFonts w:hint="eastAsia"/>
-        </w:rPr>
+        <w:pStyle w:val="2"/>
       </w:pPr>
-      <w:proofErr w:type="spellStart"/>
-      <w:r>
-        <w:rPr>
-          <w:rFonts w:hint="eastAsia"/>
-        </w:rPr>
-        <w:t>처럼</w:t>
-      </w:r>
-      <w:proofErr w:type="spellEnd"/>
-      <w:r>
-        <w:rPr>
-          <w:rFonts w:hint="eastAsia"/>
-        </w:rPr>
-        <w:t xml:space="preserve"> 특정 부분에 다른 </w:t>
-      </w:r>
-      <w:r>
-        <w:t xml:space="preserve">HTML </w:t>
-      </w:r>
-      <w:r>
-        <w:rPr>
-          <w:rFonts w:hint="eastAsia"/>
-        </w:rPr>
-        <w:t xml:space="preserve">파일의 내용을 컴포넌트처럼 </w:t>
-      </w:r>
-      <w:proofErr w:type="spellStart"/>
-      <w:r>
-        <w:rPr>
-          <w:rFonts w:hint="eastAsia"/>
-        </w:rPr>
-        <w:t>붙여넣을수도</w:t>
-      </w:r>
-      <w:proofErr w:type="spellEnd"/>
-      <w:r>
-        <w:rPr>
-          <w:rFonts w:hint="eastAsia"/>
-        </w:rPr>
-        <w:t xml:space="preserve"> 있다.</w:t>
+      <w:r>
+        <w:rPr>
+          <w:rFonts w:hint="eastAsia"/>
+        </w:rPr>
+        <w:t>1</w:t>
+      </w:r>
+      <w:r>
+        <w:t>6</w:t>
       </w:r>
       <w:r>
         <w:t xml:space="preserve"> </w:t>
+      </w:r>
+      <w:r>
+        <w:t>–</w:t>
+      </w:r>
+      <w:r>
+        <w:t xml:space="preserve"> </w:t>
+      </w:r>
+      <w:r>
+        <w:t xml:space="preserve">User </w:t>
+      </w:r>
+      <w:r>
+        <w:rPr>
+          <w:rFonts w:hint="eastAsia"/>
+        </w:rPr>
+        <w:t xml:space="preserve">모델에 </w:t>
+      </w:r>
+      <w:r>
+        <w:t xml:space="preserve">Follow-Unfollow </w:t>
+      </w:r>
+      <w:r>
+        <w:rPr>
+          <w:rFonts w:hint="eastAsia"/>
+        </w:rPr>
+        <w:t>관계 필드를 구현하고,</w:t>
+      </w:r>
+      <w:r>
+        <w:t xml:space="preserve"> Follow </w:t>
+      </w:r>
+      <w:r>
+        <w:rPr>
+          <w:rFonts w:hint="eastAsia"/>
+        </w:rPr>
+        <w:t>기능 구현</w:t>
+      </w:r>
+    </w:p>
+    <w:p/>
+    <w:p>
+      <w:hyperlink r:id="rId33" w:history="1">
+        <w:r>
+          <w:rPr>
+            <w:rStyle w:val="a3"/>
+          </w:rPr>
+          <w:t>https://docs.djangoproject.com/en/3.0/ref/request-response/</w:t>
+        </w:r>
+      </w:hyperlink>
+    </w:p>
+    <w:p>
+      <w:pPr>
+        <w:rPr>
+          <w:rFonts w:hint="eastAsia"/>
+        </w:rPr>
+      </w:pPr>
+      <w:r>
+        <w:rPr>
+          <w:noProof/>
+        </w:rPr>
+        <w:lastRenderedPageBreak/>
+        <w:drawing>
+          <wp:inline distT="0" distB="0" distL="0" distR="0" wp14:anchorId="10FB5967" wp14:editId="0EB5544B">
+            <wp:extent cx="5731510" cy="4486275"/>
+            <wp:effectExtent l="0" t="0" r="2540" b="9525"/>
+            <wp:docPr id="22" name="그림 22"/>
+            <wp:cNvGraphicFramePr>
+              <a:graphicFrameLocks xmlns:a="http://schemas.openxmlformats.org/drawingml/2006/main" noChangeAspect="1"/>
+            </wp:cNvGraphicFramePr>
+            <a:graphic xmlns:a="http://schemas.openxmlformats.org/drawingml/2006/main">
+              <a:graphicData uri="http://schemas.openxmlformats.org/drawingml/2006/picture">
+                <pic:pic xmlns:pic="http://schemas.openxmlformats.org/drawingml/2006/picture">
+                  <pic:nvPicPr>
+                    <pic:cNvPr id="1" name=""/>
+                    <pic:cNvPicPr/>
+                  </pic:nvPicPr>
+                  <pic:blipFill>
+                    <a:blip r:embed="rId34"/>
+                    <a:stretch>
+                      <a:fillRect/>
+                    </a:stretch>
+                  </pic:blipFill>
+                  <pic:spPr>
+                    <a:xfrm>
+                      <a:off x="0" y="0"/>
+                      <a:ext cx="5731510" cy="4486275"/>
+                    </a:xfrm>
+                    <a:prstGeom prst="rect">
+                      <a:avLst/>
+                    </a:prstGeom>
+                  </pic:spPr>
+                </pic:pic>
+              </a:graphicData>
+            </a:graphic>
+          </wp:inline>
+        </w:drawing>
       </w:r>
       <w:bookmarkStart w:id="0" w:name="_GoBack"/>
       <w:bookmarkEnd w:id="0"/>
-      <w:r>
-        <w:t xml:space="preserve"> </w:t>
-      </w:r>
     </w:p>
     <w:sectPr>
       <w:pgSz w:w="11906" w:h="16838"/>

--- a/doc.docx
+++ b/doc.docx
@@ -6256,9 +6256,6 @@
     <w:p>
       <w:pPr>
         <w:pStyle w:val="2"/>
-        <w:rPr>
-          <w:rFonts w:hint="eastAsia"/>
-        </w:rPr>
       </w:pPr>
       <w:r>
         <w:rPr>
@@ -6518,11 +6515,6 @@
       </w:hyperlink>
     </w:p>
     <w:p>
-      <w:pPr>
-        <w:rPr>
-          <w:rFonts w:hint="eastAsia"/>
-        </w:rPr>
-      </w:pPr>
       <w:r>
         <w:rPr>
           <w:noProof/>
@@ -6553,6 +6545,83 @@
                     <a:xfrm>
                       <a:off x="0" y="0"/>
                       <a:ext cx="5731510" cy="4486275"/>
+                    </a:xfrm>
+                    <a:prstGeom prst="rect">
+                      <a:avLst/>
+                    </a:prstGeom>
+                  </pic:spPr>
+                </pic:pic>
+              </a:graphicData>
+            </a:graphic>
+          </wp:inline>
+        </w:drawing>
+      </w:r>
+    </w:p>
+    <w:p/>
+    <w:p>
+      <w:pPr>
+        <w:pStyle w:val="2"/>
+      </w:pPr>
+      <w:r>
+        <w:rPr>
+          <w:rFonts w:hint="eastAsia"/>
+        </w:rPr>
+        <w:t>1</w:t>
+      </w:r>
+      <w:r>
+        <w:t>7 -Timeline</w:t>
+      </w:r>
+      <w:r>
+        <w:rPr>
+          <w:rFonts w:hint="eastAsia"/>
+        </w:rPr>
+        <w:t>에 F</w:t>
+      </w:r>
+      <w:r>
+        <w:t>ollow</w:t>
+      </w:r>
+      <w:r>
+        <w:rPr>
+          <w:rFonts w:hint="eastAsia"/>
+        </w:rPr>
+        <w:t>하는 유저들의 포스팅 만을 노출</w:t>
+      </w:r>
+    </w:p>
+    <w:p>
+      <w:pPr>
+        <w:rPr>
+          <w:rFonts w:hint="eastAsia"/>
+        </w:rPr>
+      </w:pPr>
+      <w:r>
+        <w:rPr>
+          <w:noProof/>
+        </w:rPr>
+        <w:drawing>
+          <wp:inline distT="0" distB="0" distL="0" distR="0" wp14:anchorId="57656167" wp14:editId="527674B2">
+            <wp:extent cx="5731510" cy="1754505"/>
+            <wp:effectExtent l="0" t="0" r="2540" b="0"/>
+            <wp:docPr id="28" name="그림 28"/>
+            <wp:cNvGraphicFramePr>
+              <a:graphicFrameLocks xmlns:a="http://schemas.openxmlformats.org/drawingml/2006/main" noChangeAspect="1"/>
+            </wp:cNvGraphicFramePr>
+            <a:graphic xmlns:a="http://schemas.openxmlformats.org/drawingml/2006/main">
+              <a:graphicData uri="http://schemas.openxmlformats.org/drawingml/2006/picture">
+                <pic:pic xmlns:pic="http://schemas.openxmlformats.org/drawingml/2006/picture">
+                  <pic:nvPicPr>
+                    <pic:cNvPr id="1" name=""/>
+                    <pic:cNvPicPr/>
+                  </pic:nvPicPr>
+                  <pic:blipFill>
+                    <a:blip r:embed="rId35"/>
+                    <a:stretch>
+                      <a:fillRect/>
+                    </a:stretch>
+                  </pic:blipFill>
+                  <pic:spPr>
+                    <a:xfrm>
+                      <a:off x="0" y="0"/>
+                      <a:ext cx="5731510" cy="1754505"/>
                     </a:xfrm>
                     <a:prstGeom prst="rect">
                       <a:avLst/>

--- a/doc.docx
+++ b/doc.docx
@@ -428,7 +428,15 @@
         <w:t xml:space="preserve">이 없다면 </w:t>
       </w:r>
       <w:r>
-        <w:t xml:space="preserve">‘askcompany.settings’ </w:t>
+        <w:t>‘</w:t>
+      </w:r>
+      <w:proofErr w:type="spellStart"/>
+      <w:r>
+        <w:t>askcompany.settings</w:t>
+      </w:r>
+      <w:proofErr w:type="spellEnd"/>
+      <w:r>
+        <w:t xml:space="preserve">’ </w:t>
       </w:r>
       <w:r>
         <w:rPr>
@@ -480,12 +488,20 @@
       </w:r>
     </w:p>
     <w:p>
+      <w:proofErr w:type="spellStart"/>
       <w:r>
         <w:rPr>
           <w:rFonts w:hint="eastAsia"/>
         </w:rPr>
         <w:lastRenderedPageBreak/>
-        <w:t xml:space="preserve">처럼 기존 </w:t>
+        <w:t>처럼</w:t>
+      </w:r>
+      <w:proofErr w:type="spellEnd"/>
+      <w:r>
+        <w:rPr>
+          <w:rFonts w:hint="eastAsia"/>
+        </w:rPr>
+        <w:t xml:space="preserve"> 기존 </w:t>
       </w:r>
       <w:r>
         <w:t>settings.py</w:t>
@@ -527,7 +543,21 @@
         <w:rPr>
           <w:rFonts w:hint="eastAsia"/>
         </w:rPr>
-        <w:t>파일 경로를 각각 개발,운영 환경에 맞는 설정으로 바꿔야 한다.</w:t>
+        <w:t xml:space="preserve">파일 경로를 각각 </w:t>
+      </w:r>
+      <w:proofErr w:type="gramStart"/>
+      <w:r>
+        <w:rPr>
+          <w:rFonts w:hint="eastAsia"/>
+        </w:rPr>
+        <w:t>개발,운영</w:t>
+      </w:r>
+      <w:proofErr w:type="gramEnd"/>
+      <w:r>
+        <w:rPr>
+          <w:rFonts w:hint="eastAsia"/>
+        </w:rPr>
+        <w:t xml:space="preserve"> 환경에 맞는 설정으로 바꿔야 한다.</w:t>
       </w:r>
     </w:p>
     <w:p>
@@ -748,7 +778,21 @@
         <w:rPr>
           <w:rFonts w:hint="eastAsia"/>
         </w:rPr>
-        <w:t>이 꼭 가져야될 필요 스펙들이 있는데,</w:t>
+        <w:t xml:space="preserve">이 꼭 </w:t>
+      </w:r>
+      <w:proofErr w:type="spellStart"/>
+      <w:r>
+        <w:rPr>
+          <w:rFonts w:hint="eastAsia"/>
+        </w:rPr>
+        <w:t>가져야될</w:t>
+      </w:r>
+      <w:proofErr w:type="spellEnd"/>
+      <w:r>
+        <w:rPr>
+          <w:rFonts w:hint="eastAsia"/>
+        </w:rPr>
+        <w:t xml:space="preserve"> 필요 스펙들이 있는데,</w:t>
       </w:r>
       <w:r>
         <w:t xml:space="preserve"> </w:t>
@@ -759,8 +803,13 @@
         </w:rPr>
         <w:t xml:space="preserve">그런 내용들은 </w:t>
       </w:r>
-      <w:r>
-        <w:t xml:space="preserve">AbstractUser </w:t>
+      <w:proofErr w:type="spellStart"/>
+      <w:r>
+        <w:t>AbstractUser</w:t>
+      </w:r>
+      <w:proofErr w:type="spellEnd"/>
+      <w:r>
+        <w:t xml:space="preserve"> </w:t>
       </w:r>
       <w:r>
         <w:rPr>
@@ -797,8 +846,13 @@
         </w:rPr>
         <w:t xml:space="preserve"> </w:t>
       </w:r>
-      <w:r>
-        <w:t xml:space="preserve">AbstractUser </w:t>
+      <w:proofErr w:type="spellStart"/>
+      <w:r>
+        <w:t>AbstractUser</w:t>
+      </w:r>
+      <w:proofErr w:type="spellEnd"/>
+      <w:r>
+        <w:t xml:space="preserve"> </w:t>
       </w:r>
       <w:r>
         <w:rPr>
@@ -880,13 +934,31 @@
         <w:t xml:space="preserve">이라는 값은 </w:t>
       </w:r>
       <w:r>
-        <w:t>“auth.User”</w:t>
-      </w:r>
-      <w:r>
-        <w:rPr>
-          <w:rFonts w:hint="eastAsia"/>
-        </w:rPr>
-        <w:t>으로 설정되어 있다.</w:t>
+        <w:t>“</w:t>
+      </w:r>
+      <w:proofErr w:type="spellStart"/>
+      <w:proofErr w:type="gramStart"/>
+      <w:r>
+        <w:t>auth.User</w:t>
+      </w:r>
+      <w:proofErr w:type="spellEnd"/>
+      <w:proofErr w:type="gramEnd"/>
+      <w:r>
+        <w:t>”</w:t>
+      </w:r>
+      <w:proofErr w:type="spellStart"/>
+      <w:r>
+        <w:rPr>
+          <w:rFonts w:hint="eastAsia"/>
+        </w:rPr>
+        <w:t>으로</w:t>
+      </w:r>
+      <w:proofErr w:type="spellEnd"/>
+      <w:r>
+        <w:rPr>
+          <w:rFonts w:hint="eastAsia"/>
+        </w:rPr>
+        <w:t xml:space="preserve"> 설정되어 있다.</w:t>
       </w:r>
     </w:p>
     <w:p>
@@ -922,8 +994,15 @@
         </w:rPr>
         <w:t xml:space="preserve">따라서 장고 기본 </w:t>
       </w:r>
-      <w:r>
-        <w:t xml:space="preserve">auth.User </w:t>
+      <w:proofErr w:type="spellStart"/>
+      <w:proofErr w:type="gramStart"/>
+      <w:r>
+        <w:t>auth.User</w:t>
+      </w:r>
+      <w:proofErr w:type="spellEnd"/>
+      <w:proofErr w:type="gramEnd"/>
+      <w:r>
+        <w:t xml:space="preserve"> </w:t>
       </w:r>
       <w:r>
         <w:rPr>
@@ -940,8 +1019,13 @@
         </w:rPr>
         <w:t xml:space="preserve"> 모델을 만들어 쓸 경우 미리 위 설정을 끝마치고 </w:t>
       </w:r>
-      <w:r>
-        <w:t>db migrate</w:t>
+      <w:proofErr w:type="spellStart"/>
+      <w:r>
+        <w:t>db</w:t>
+      </w:r>
+      <w:proofErr w:type="spellEnd"/>
+      <w:r>
+        <w:t xml:space="preserve"> migrate</w:t>
       </w:r>
       <w:r>
         <w:rPr>
@@ -966,8 +1050,13 @@
         </w:rPr>
         <w:t xml:space="preserve">생성 설정을 안한상태에서 </w:t>
       </w:r>
-      <w:r>
-        <w:t>db migrate</w:t>
+      <w:proofErr w:type="spellStart"/>
+      <w:r>
+        <w:t>db</w:t>
+      </w:r>
+      <w:proofErr w:type="spellEnd"/>
+      <w:r>
+        <w:t xml:space="preserve"> migrate</w:t>
       </w:r>
       <w:r>
         <w:rPr>
@@ -1044,11 +1133,19 @@
       </w:r>
     </w:p>
     <w:p>
-      <w:r>
-        <w:rPr>
-          <w:rFonts w:hint="eastAsia"/>
-        </w:rPr>
-        <w:t>회원가입할 때 사용할 수</w:t>
+      <w:proofErr w:type="spellStart"/>
+      <w:r>
+        <w:rPr>
+          <w:rFonts w:hint="eastAsia"/>
+        </w:rPr>
+        <w:t>회원가입할</w:t>
+      </w:r>
+      <w:proofErr w:type="spellEnd"/>
+      <w:r>
+        <w:rPr>
+          <w:rFonts w:hint="eastAsia"/>
+        </w:rPr>
+        <w:t xml:space="preserve"> 때 사용할 수</w:t>
       </w:r>
       <w:r>
         <w:t xml:space="preserve"> </w:t>
@@ -1059,14 +1156,30 @@
         </w:rPr>
         <w:t xml:space="preserve">있는 </w:t>
       </w:r>
+      <w:proofErr w:type="spellStart"/>
       <w:r>
         <w:t>UserCreationForm</w:t>
       </w:r>
-      <w:r>
-        <w:rPr>
-          <w:rFonts w:hint="eastAsia"/>
-        </w:rPr>
-        <w:t>을 장고에서 이미 잘 만들어 놓은게 있으니 활용하면 좋다.</w:t>
+      <w:proofErr w:type="spellEnd"/>
+      <w:r>
+        <w:rPr>
+          <w:rFonts w:hint="eastAsia"/>
+        </w:rPr>
+        <w:t xml:space="preserve">을 장고에서 이미 잘 만들어 </w:t>
+      </w:r>
+      <w:proofErr w:type="spellStart"/>
+      <w:r>
+        <w:rPr>
+          <w:rFonts w:hint="eastAsia"/>
+        </w:rPr>
+        <w:t>놓은게</w:t>
+      </w:r>
+      <w:proofErr w:type="spellEnd"/>
+      <w:r>
+        <w:rPr>
+          <w:rFonts w:hint="eastAsia"/>
+        </w:rPr>
+        <w:t xml:space="preserve"> 있으니 활용하면 좋다.</w:t>
       </w:r>
     </w:p>
     <w:p>
@@ -1117,7 +1230,21 @@
         <w:rPr>
           <w:rFonts w:hint="eastAsia"/>
         </w:rPr>
-        <w:t>또한 위처럼 기존 정의된 함수를 오버라이딩해서 원하는 기능을 추가할 수 있다.</w:t>
+        <w:t xml:space="preserve">또한 위처럼 기존 정의된 함수를 </w:t>
+      </w:r>
+      <w:proofErr w:type="spellStart"/>
+      <w:r>
+        <w:rPr>
+          <w:rFonts w:hint="eastAsia"/>
+        </w:rPr>
+        <w:t>오버라이딩해서</w:t>
+      </w:r>
+      <w:proofErr w:type="spellEnd"/>
+      <w:r>
+        <w:rPr>
+          <w:rFonts w:hint="eastAsia"/>
+        </w:rPr>
+        <w:t xml:space="preserve"> 원하는 기능을 추가할 수 있다.</w:t>
       </w:r>
     </w:p>
     <w:p/>
@@ -1184,6 +1311,7 @@
         </w:rPr>
         <w:t xml:space="preserve">본 강의에서는 </w:t>
       </w:r>
+      <w:proofErr w:type="spellStart"/>
       <w:r>
         <w:rPr>
           <w:rFonts w:hint="eastAsia"/>
@@ -1193,11 +1321,26 @@
       <w:r>
         <w:t>endgrid</w:t>
       </w:r>
-      <w:r>
-        <w:rPr>
-          <w:rFonts w:hint="eastAsia"/>
-        </w:rPr>
-        <w:t>를 통하여 메일 전송 기능 구현하는것으로 강의되었지만,</w:t>
+      <w:proofErr w:type="spellEnd"/>
+      <w:r>
+        <w:rPr>
+          <w:rFonts w:hint="eastAsia"/>
+        </w:rPr>
+        <w:t xml:space="preserve">를 통하여 메일 전송 기능 </w:t>
+      </w:r>
+      <w:proofErr w:type="spellStart"/>
+      <w:r>
+        <w:rPr>
+          <w:rFonts w:hint="eastAsia"/>
+        </w:rPr>
+        <w:t>구현하는것으로</w:t>
+      </w:r>
+      <w:proofErr w:type="spellEnd"/>
+      <w:r>
+        <w:rPr>
+          <w:rFonts w:hint="eastAsia"/>
+        </w:rPr>
+        <w:t xml:space="preserve"> 강의되었지만,</w:t>
       </w:r>
       <w:r>
         <w:t xml:space="preserve"> </w:t>
@@ -1208,8 +1351,13 @@
         </w:rPr>
         <w:t xml:space="preserve">나는 </w:t>
       </w:r>
-      <w:r>
-        <w:t xml:space="preserve">sendgird </w:t>
+      <w:proofErr w:type="spellStart"/>
+      <w:r>
+        <w:t>sendgird</w:t>
+      </w:r>
+      <w:proofErr w:type="spellEnd"/>
+      <w:r>
+        <w:t xml:space="preserve"> </w:t>
       </w:r>
       <w:r>
         <w:rPr>
@@ -1217,14 +1365,30 @@
         </w:rPr>
         <w:t xml:space="preserve">회원가입이 여의치 않아서 </w:t>
       </w:r>
+      <w:proofErr w:type="spellStart"/>
       <w:r>
         <w:t>gmail</w:t>
       </w:r>
-      <w:r>
-        <w:rPr>
-          <w:rFonts w:hint="eastAsia"/>
-        </w:rPr>
-        <w:t>을 통한 메일 전송 기능으로 구현 하였다.</w:t>
+      <w:proofErr w:type="spellEnd"/>
+      <w:r>
+        <w:rPr>
+          <w:rFonts w:hint="eastAsia"/>
+        </w:rPr>
+        <w:t xml:space="preserve">을 통한 메일 전송 기능으로 </w:t>
+      </w:r>
+      <w:proofErr w:type="gramStart"/>
+      <w:r>
+        <w:rPr>
+          <w:rFonts w:hint="eastAsia"/>
+        </w:rPr>
+        <w:t>구현 하였다</w:t>
+      </w:r>
+      <w:proofErr w:type="gramEnd"/>
+      <w:r>
+        <w:rPr>
+          <w:rFonts w:hint="eastAsia"/>
+        </w:rPr>
+        <w:t>.</w:t>
       </w:r>
     </w:p>
     <w:p>
@@ -1379,7 +1543,29 @@
           <w:sz w:val="21"/>
           <w:szCs w:val="21"/>
         </w:rPr>
-        <w:t>‘gmailid’</w:t>
+        <w:t>‘</w:t>
+      </w:r>
+      <w:proofErr w:type="spellStart"/>
+      <w:r>
+        <w:rPr>
+          <w:rFonts w:ascii="Consolas" w:eastAsia="굴림" w:hAnsi="Consolas" w:cs="굴림"/>
+          <w:color w:val="D4D4D4"/>
+          <w:kern w:val="0"/>
+          <w:sz w:val="21"/>
+          <w:szCs w:val="21"/>
+        </w:rPr>
+        <w:t>gmailid</w:t>
+      </w:r>
+      <w:proofErr w:type="spellEnd"/>
+      <w:r>
+        <w:rPr>
+          <w:rFonts w:ascii="Consolas" w:eastAsia="굴림" w:hAnsi="Consolas" w:cs="굴림"/>
+          <w:color w:val="D4D4D4"/>
+          <w:kern w:val="0"/>
+          <w:sz w:val="21"/>
+          <w:szCs w:val="21"/>
+        </w:rPr>
+        <w:t>’</w:t>
       </w:r>
       <w:r>
         <w:rPr>
@@ -1494,10 +1680,29 @@
         <w:rPr>
           <w:rFonts w:hint="eastAsia"/>
         </w:rPr>
-        <w:t>장고 s</w:t>
-      </w:r>
-      <w:r>
-        <w:t xml:space="preserve">end_mail() api </w:t>
+        <w:t xml:space="preserve">장고 </w:t>
+      </w:r>
+      <w:proofErr w:type="spellStart"/>
+      <w:r>
+        <w:rPr>
+          <w:rFonts w:hint="eastAsia"/>
+        </w:rPr>
+        <w:t>s</w:t>
+      </w:r>
+      <w:r>
+        <w:t>end_mail</w:t>
+      </w:r>
+      <w:proofErr w:type="spellEnd"/>
+      <w:r>
+        <w:t xml:space="preserve">() </w:t>
+      </w:r>
+      <w:proofErr w:type="spellStart"/>
+      <w:r>
+        <w:t>api</w:t>
+      </w:r>
+      <w:proofErr w:type="spellEnd"/>
+      <w:r>
+        <w:t xml:space="preserve"> </w:t>
       </w:r>
       <w:r>
         <w:rPr>
@@ -1543,8 +1748,13 @@
         </w:rPr>
         <w:t xml:space="preserve">보내는 </w:t>
       </w:r>
-      <w:r>
-        <w:t xml:space="preserve">api </w:t>
+      <w:proofErr w:type="spellStart"/>
+      <w:r>
+        <w:t>api</w:t>
+      </w:r>
+      <w:proofErr w:type="spellEnd"/>
+      <w:r>
+        <w:t xml:space="preserve"> </w:t>
       </w:r>
       <w:r>
         <w:rPr>
@@ -1556,12 +1766,51 @@
     <w:p/>
     <w:p>
       <w:r>
-        <w:t>In [1]: from django.core.mail import EmailMessage</w:t>
-      </w:r>
-    </w:p>
-    <w:p>
-      <w:r>
-        <w:t>In [2]: mail = EmailMessage('title','content',to=['</w:t>
+        <w:t xml:space="preserve">In [1]: from </w:t>
+      </w:r>
+      <w:proofErr w:type="spellStart"/>
+      <w:proofErr w:type="gramStart"/>
+      <w:r>
+        <w:t>django.core</w:t>
+      </w:r>
+      <w:proofErr w:type="gramEnd"/>
+      <w:r>
+        <w:t>.mail</w:t>
+      </w:r>
+      <w:proofErr w:type="spellEnd"/>
+      <w:r>
+        <w:t xml:space="preserve"> import </w:t>
+      </w:r>
+      <w:proofErr w:type="spellStart"/>
+      <w:r>
+        <w:t>EmailMessage</w:t>
+      </w:r>
+      <w:proofErr w:type="spellEnd"/>
+    </w:p>
+    <w:p>
+      <w:r>
+        <w:t xml:space="preserve">In [2]: mail = </w:t>
+      </w:r>
+      <w:proofErr w:type="spellStart"/>
+      <w:r>
+        <w:t>EmailMessage</w:t>
+      </w:r>
+      <w:proofErr w:type="spellEnd"/>
+      <w:r>
+        <w:t>('</w:t>
+      </w:r>
+      <w:proofErr w:type="spellStart"/>
+      <w:r>
+        <w:t>title','content</w:t>
+      </w:r>
+      <w:proofErr w:type="gramStart"/>
+      <w:r>
+        <w:t>',to</w:t>
+      </w:r>
+      <w:proofErr w:type="spellEnd"/>
+      <w:proofErr w:type="gramEnd"/>
+      <w:r>
+        <w:t>=['</w:t>
       </w:r>
       <w:r>
         <w:t>TO</w:t>
@@ -1573,23 +1822,72 @@
     <w:p/>
     <w:p>
       <w:r>
-        <w:t>In [3]: mail.send()</w:t>
-      </w:r>
-    </w:p>
-    <w:p>
-      <w:r>
-        <w:t>Out[3]: 1</w:t>
+        <w:t xml:space="preserve">In [3]: </w:t>
+      </w:r>
+      <w:proofErr w:type="spellStart"/>
+      <w:proofErr w:type="gramStart"/>
+      <w:r>
+        <w:t>mail.send</w:t>
+      </w:r>
+      <w:proofErr w:type="spellEnd"/>
+      <w:proofErr w:type="gramEnd"/>
+      <w:r>
+        <w:t>()</w:t>
+      </w:r>
+    </w:p>
+    <w:p>
+      <w:proofErr w:type="gramStart"/>
+      <w:r>
+        <w:t>Out[</w:t>
+      </w:r>
+      <w:proofErr w:type="gramEnd"/>
+      <w:r>
+        <w:t>3]: 1</w:t>
       </w:r>
     </w:p>
     <w:p/>
     <w:p>
       <w:r>
-        <w:t>In [4]: from django.core.mail import send_mail</w:t>
-      </w:r>
-    </w:p>
-    <w:p>
-      <w:r>
-        <w:t>In [6]: send_mail("hello title", "hello content", "</w:t>
+        <w:t xml:space="preserve">In [4]: from </w:t>
+      </w:r>
+      <w:proofErr w:type="spellStart"/>
+      <w:proofErr w:type="gramStart"/>
+      <w:r>
+        <w:t>django.core</w:t>
+      </w:r>
+      <w:proofErr w:type="gramEnd"/>
+      <w:r>
+        <w:t>.mail</w:t>
+      </w:r>
+      <w:proofErr w:type="spellEnd"/>
+      <w:r>
+        <w:t xml:space="preserve"> import </w:t>
+      </w:r>
+      <w:proofErr w:type="spellStart"/>
+      <w:r>
+        <w:t>send_mail</w:t>
+      </w:r>
+      <w:proofErr w:type="spellEnd"/>
+    </w:p>
+    <w:p>
+      <w:r>
+        <w:t xml:space="preserve">In [6]: </w:t>
+      </w:r>
+      <w:proofErr w:type="spellStart"/>
+      <w:r>
+        <w:t>send_</w:t>
+      </w:r>
+      <w:proofErr w:type="gramStart"/>
+      <w:r>
+        <w:t>mail</w:t>
+      </w:r>
+      <w:proofErr w:type="spellEnd"/>
+      <w:r>
+        <w:t>(</w:t>
+      </w:r>
+      <w:proofErr w:type="gramEnd"/>
+      <w:r>
+        <w:t>"hello title", "hello content", "</w:t>
       </w:r>
       <w:r>
         <w:t>FROM</w:t>
@@ -1605,8 +1903,13 @@
       </w:r>
     </w:p>
     <w:p>
-      <w:r>
-        <w:t>Out[6]: 1</w:t>
+      <w:proofErr w:type="gramStart"/>
+      <w:r>
+        <w:t>Out[</w:t>
+      </w:r>
+      <w:proofErr w:type="gramEnd"/>
+      <w:r>
+        <w:t>6]: 1</w:t>
       </w:r>
     </w:p>
     <w:p/>
@@ -1625,12 +1928,14 @@
       <w:r>
         <w:t xml:space="preserve">model </w:t>
       </w:r>
+      <w:proofErr w:type="spellStart"/>
       <w:r>
         <w:rPr>
           <w:rFonts w:hint="eastAsia"/>
         </w:rPr>
         <w:t>가져오는법</w:t>
       </w:r>
+      <w:proofErr w:type="spellEnd"/>
     </w:p>
     <w:p>
       <w:r>
@@ -1678,7 +1983,31 @@
           <w:sz w:val="21"/>
           <w:szCs w:val="21"/>
         </w:rPr>
-        <w:t>"accounts.User"</w:t>
+        <w:t>"</w:t>
+      </w:r>
+      <w:proofErr w:type="spellStart"/>
+      <w:proofErr w:type="gramStart"/>
+      <w:r>
+        <w:rPr>
+          <w:rFonts w:ascii="Consolas" w:eastAsia="굴림" w:hAnsi="Consolas" w:cs="굴림"/>
+          <w:color w:val="CE9178"/>
+          <w:kern w:val="0"/>
+          <w:sz w:val="21"/>
+          <w:szCs w:val="21"/>
+        </w:rPr>
+        <w:t>accounts.User</w:t>
+      </w:r>
+      <w:proofErr w:type="spellEnd"/>
+      <w:proofErr w:type="gramEnd"/>
+      <w:r>
+        <w:rPr>
+          <w:rFonts w:ascii="Consolas" w:eastAsia="굴림" w:hAnsi="Consolas" w:cs="굴림"/>
+          <w:color w:val="CE9178"/>
+          <w:kern w:val="0"/>
+          <w:sz w:val="21"/>
+          <w:szCs w:val="21"/>
+        </w:rPr>
+        <w:t>"</w:t>
       </w:r>
     </w:p>
     <w:p/>
@@ -1716,34 +2045,131 @@
           <w:bCs/>
           <w:u w:val="single"/>
         </w:rPr>
-        <w:t>In [1]: from django.contrib.auth import get_user_model</w:t>
-      </w:r>
-    </w:p>
-    <w:p>
-      <w:pPr>
+        <w:t xml:space="preserve">In [1]: from </w:t>
+      </w:r>
+      <w:proofErr w:type="spellStart"/>
+      <w:proofErr w:type="gramStart"/>
+      <w:r>
         <w:rPr>
           <w:b/>
           <w:bCs/>
           <w:u w:val="single"/>
         </w:rPr>
-      </w:pPr>
+        <w:t>django.contrib</w:t>
+      </w:r>
+      <w:proofErr w:type="gramEnd"/>
       <w:r>
         <w:rPr>
           <w:b/>
           <w:bCs/>
           <w:u w:val="single"/>
         </w:rPr>
-        <w:t>In [2]: User = get_user_model()</w:t>
-      </w:r>
-    </w:p>
-    <w:p>
-      <w:r>
-        <w:t>In [3]: user = User.objects.first()</w:t>
-      </w:r>
-    </w:p>
-    <w:p>
-      <w:r>
-        <w:t>In [4]: user.send_welcome_email()</w:t>
+        <w:t>.auth</w:t>
+      </w:r>
+      <w:proofErr w:type="spellEnd"/>
+      <w:r>
+        <w:rPr>
+          <w:b/>
+          <w:bCs/>
+          <w:u w:val="single"/>
+        </w:rPr>
+        <w:t xml:space="preserve"> import </w:t>
+      </w:r>
+      <w:proofErr w:type="spellStart"/>
+      <w:r>
+        <w:rPr>
+          <w:b/>
+          <w:bCs/>
+          <w:u w:val="single"/>
+        </w:rPr>
+        <w:t>get_user_model</w:t>
+      </w:r>
+      <w:proofErr w:type="spellEnd"/>
+    </w:p>
+    <w:p>
+      <w:pPr>
+        <w:rPr>
+          <w:b/>
+          <w:bCs/>
+          <w:u w:val="single"/>
+        </w:rPr>
+      </w:pPr>
+      <w:r>
+        <w:rPr>
+          <w:b/>
+          <w:bCs/>
+          <w:u w:val="single"/>
+        </w:rPr>
+        <w:t xml:space="preserve">In [2]: User = </w:t>
+      </w:r>
+      <w:proofErr w:type="spellStart"/>
+      <w:r>
+        <w:rPr>
+          <w:b/>
+          <w:bCs/>
+          <w:u w:val="single"/>
+        </w:rPr>
+        <w:t>get_user_</w:t>
+      </w:r>
+      <w:proofErr w:type="gramStart"/>
+      <w:r>
+        <w:rPr>
+          <w:b/>
+          <w:bCs/>
+          <w:u w:val="single"/>
+        </w:rPr>
+        <w:t>model</w:t>
+      </w:r>
+      <w:proofErr w:type="spellEnd"/>
+      <w:r>
+        <w:rPr>
+          <w:b/>
+          <w:bCs/>
+          <w:u w:val="single"/>
+        </w:rPr>
+        <w:t>(</w:t>
+      </w:r>
+      <w:proofErr w:type="gramEnd"/>
+      <w:r>
+        <w:rPr>
+          <w:b/>
+          <w:bCs/>
+          <w:u w:val="single"/>
+        </w:rPr>
+        <w:t>)</w:t>
+      </w:r>
+    </w:p>
+    <w:p>
+      <w:r>
+        <w:t xml:space="preserve">In [3]: user = </w:t>
+      </w:r>
+      <w:proofErr w:type="spellStart"/>
+      <w:proofErr w:type="gramStart"/>
+      <w:r>
+        <w:t>User.objects.first</w:t>
+      </w:r>
+      <w:proofErr w:type="spellEnd"/>
+      <w:proofErr w:type="gramEnd"/>
+      <w:r>
+        <w:t>()</w:t>
+      </w:r>
+    </w:p>
+    <w:p>
+      <w:r>
+        <w:t xml:space="preserve">In [4]: </w:t>
+      </w:r>
+      <w:proofErr w:type="spellStart"/>
+      <w:proofErr w:type="gramStart"/>
+      <w:r>
+        <w:t>user.send</w:t>
+      </w:r>
+      <w:proofErr w:type="gramEnd"/>
+      <w:r>
+        <w:t>_welcome_email</w:t>
+      </w:r>
+      <w:proofErr w:type="spellEnd"/>
+      <w:r>
+        <w:t>()</w:t>
       </w:r>
     </w:p>
     <w:p/>
@@ -1768,7 +2194,21 @@
         <w:rPr>
           <w:rFonts w:hint="eastAsia"/>
         </w:rPr>
-        <w:t>을 읽어서 템플릿 렌더링된 문자열 만드는 부분</w:t>
+        <w:t xml:space="preserve">을 읽어서 템플릿 </w:t>
+      </w:r>
+      <w:proofErr w:type="spellStart"/>
+      <w:r>
+        <w:rPr>
+          <w:rFonts w:hint="eastAsia"/>
+        </w:rPr>
+        <w:t>렌더링된</w:t>
+      </w:r>
+      <w:proofErr w:type="spellEnd"/>
+      <w:r>
+        <w:rPr>
+          <w:rFonts w:hint="eastAsia"/>
+        </w:rPr>
+        <w:t xml:space="preserve"> 문자열 만드는 부분</w:t>
       </w:r>
     </w:p>
     <w:p>
@@ -1818,6 +2258,7 @@
         </w:rPr>
         <w:t> </w:t>
       </w:r>
+      <w:proofErr w:type="spellStart"/>
       <w:r>
         <w:rPr>
           <w:rFonts w:ascii="Consolas" w:eastAsia="굴림" w:hAnsi="Consolas" w:cs="굴림"/>
@@ -1828,6 +2269,7 @@
         </w:rPr>
         <w:t>send_welcome_email</w:t>
       </w:r>
+      <w:proofErr w:type="spellEnd"/>
       <w:r>
         <w:rPr>
           <w:rFonts w:ascii="Consolas" w:eastAsia="굴림" w:hAnsi="Consolas" w:cs="굴림"/>
@@ -1884,8 +2326,20 @@
           <w:sz w:val="21"/>
           <w:szCs w:val="21"/>
         </w:rPr>
-        <w:t>        subject = render_to_string(</w:t>
-      </w:r>
+        <w:t>        subject = render_to_</w:t>
+      </w:r>
+      <w:proofErr w:type="gramStart"/>
+      <w:r>
+        <w:rPr>
+          <w:rFonts w:ascii="Consolas" w:eastAsia="굴림" w:hAnsi="Consolas" w:cs="굴림"/>
+          <w:color w:val="D4D4D4"/>
+          <w:kern w:val="0"/>
+          <w:sz w:val="21"/>
+          <w:szCs w:val="21"/>
+        </w:rPr>
+        <w:t>string(</w:t>
+      </w:r>
+      <w:proofErr w:type="gramEnd"/>
       <w:r>
         <w:rPr>
           <w:rFonts w:ascii="Consolas" w:eastAsia="굴림" w:hAnsi="Consolas" w:cs="굴림"/>
@@ -2101,7 +2555,41 @@
           <w:sz w:val="21"/>
           <w:szCs w:val="21"/>
         </w:rPr>
-        <w:t> django.contrib.auth.views </w:t>
+        <w:t> </w:t>
+      </w:r>
+      <w:proofErr w:type="spellStart"/>
+      <w:proofErr w:type="gramStart"/>
+      <w:r>
+        <w:rPr>
+          <w:rFonts w:ascii="Consolas" w:eastAsia="굴림" w:hAnsi="Consolas" w:cs="굴림"/>
+          <w:color w:val="D4D4D4"/>
+          <w:kern w:val="0"/>
+          <w:sz w:val="21"/>
+          <w:szCs w:val="21"/>
+        </w:rPr>
+        <w:t>django.contrib</w:t>
+      </w:r>
+      <w:proofErr w:type="gramEnd"/>
+      <w:r>
+        <w:rPr>
+          <w:rFonts w:ascii="Consolas" w:eastAsia="굴림" w:hAnsi="Consolas" w:cs="굴림"/>
+          <w:color w:val="D4D4D4"/>
+          <w:kern w:val="0"/>
+          <w:sz w:val="21"/>
+          <w:szCs w:val="21"/>
+        </w:rPr>
+        <w:t>.auth.views</w:t>
+      </w:r>
+      <w:proofErr w:type="spellEnd"/>
+      <w:r>
+        <w:rPr>
+          <w:rFonts w:ascii="Consolas" w:eastAsia="굴림" w:hAnsi="Consolas" w:cs="굴림"/>
+          <w:color w:val="D4D4D4"/>
+          <w:kern w:val="0"/>
+          <w:sz w:val="21"/>
+          <w:szCs w:val="21"/>
+        </w:rPr>
+        <w:t> </w:t>
       </w:r>
       <w:r>
         <w:rPr>
@@ -2121,8 +2609,20 @@
           <w:sz w:val="21"/>
           <w:szCs w:val="21"/>
         </w:rPr>
-        <w:t> LoginView</w:t>
-      </w:r>
+        <w:t> </w:t>
+      </w:r>
+      <w:proofErr w:type="spellStart"/>
+      <w:r>
+        <w:rPr>
+          <w:rFonts w:ascii="Consolas" w:eastAsia="굴림" w:hAnsi="Consolas" w:cs="굴림"/>
+          <w:color w:val="D4D4D4"/>
+          <w:kern w:val="0"/>
+          <w:sz w:val="21"/>
+          <w:szCs w:val="21"/>
+        </w:rPr>
+        <w:t>LoginView</w:t>
+      </w:r>
+      <w:proofErr w:type="spellEnd"/>
     </w:p>
     <w:p>
       <w:pPr>
@@ -2253,8 +2753,13 @@
         </w:rPr>
         <w:t xml:space="preserve">장고에서 이미 만들어져 있는 </w:t>
       </w:r>
-      <w:r>
-        <w:t xml:space="preserve">LoginView </w:t>
+      <w:proofErr w:type="spellStart"/>
+      <w:r>
+        <w:t>LoginView</w:t>
+      </w:r>
+      <w:proofErr w:type="spellEnd"/>
+      <w:r>
+        <w:t xml:space="preserve"> </w:t>
       </w:r>
       <w:r>
         <w:rPr>
@@ -2264,6 +2769,7 @@
       </w:r>
     </w:p>
     <w:p>
+      <w:proofErr w:type="spellStart"/>
       <w:r>
         <w:rPr>
           <w:rFonts w:hint="eastAsia"/>
@@ -2271,7 +2777,11 @@
         <w:t>L</w:t>
       </w:r>
       <w:r>
-        <w:t xml:space="preserve">oginView </w:t>
+        <w:t>oginView</w:t>
+      </w:r>
+      <w:proofErr w:type="spellEnd"/>
+      <w:r>
+        <w:t xml:space="preserve"> </w:t>
       </w:r>
       <w:r>
         <w:rPr>
@@ -2295,7 +2805,15 @@
         <w:t xml:space="preserve">정의되어 있는 </w:t>
       </w:r>
       <w:r>
-        <w:t xml:space="preserve">class AuthenticationForm </w:t>
+        <w:t xml:space="preserve">class </w:t>
+      </w:r>
+      <w:proofErr w:type="spellStart"/>
+      <w:r>
+        <w:t>AuthenticationForm</w:t>
+      </w:r>
+      <w:proofErr w:type="spellEnd"/>
+      <w:r>
+        <w:t xml:space="preserve"> </w:t>
       </w:r>
       <w:r>
         <w:rPr>
@@ -2317,6 +2835,7 @@
       </w:r>
     </w:p>
     <w:p>
+      <w:proofErr w:type="spellStart"/>
       <w:r>
         <w:rPr>
           <w:rFonts w:hint="eastAsia"/>
@@ -2324,7 +2843,19 @@
         <w:t>l</w:t>
       </w:r>
       <w:r>
-        <w:t xml:space="preserve">ogout_then_login( ) </w:t>
+        <w:t>ogout_then_</w:t>
+      </w:r>
+      <w:proofErr w:type="gramStart"/>
+      <w:r>
+        <w:t>login</w:t>
+      </w:r>
+      <w:proofErr w:type="spellEnd"/>
+      <w:r>
+        <w:t>( )</w:t>
+      </w:r>
+      <w:proofErr w:type="gramEnd"/>
+      <w:r>
+        <w:t xml:space="preserve"> </w:t>
       </w:r>
       <w:r>
         <w:rPr>
@@ -2369,7 +2900,41 @@
           <w:sz w:val="21"/>
           <w:szCs w:val="21"/>
         </w:rPr>
-        <w:t> django.contrib.auth </w:t>
+        <w:t> </w:t>
+      </w:r>
+      <w:proofErr w:type="spellStart"/>
+      <w:proofErr w:type="gramStart"/>
+      <w:r>
+        <w:rPr>
+          <w:rFonts w:ascii="Consolas" w:eastAsia="굴림" w:hAnsi="Consolas" w:cs="굴림"/>
+          <w:color w:val="D4D4D4"/>
+          <w:kern w:val="0"/>
+          <w:sz w:val="21"/>
+          <w:szCs w:val="21"/>
+        </w:rPr>
+        <w:t>django.contrib</w:t>
+      </w:r>
+      <w:proofErr w:type="gramEnd"/>
+      <w:r>
+        <w:rPr>
+          <w:rFonts w:ascii="Consolas" w:eastAsia="굴림" w:hAnsi="Consolas" w:cs="굴림"/>
+          <w:color w:val="D4D4D4"/>
+          <w:kern w:val="0"/>
+          <w:sz w:val="21"/>
+          <w:szCs w:val="21"/>
+        </w:rPr>
+        <w:t>.auth</w:t>
+      </w:r>
+      <w:proofErr w:type="spellEnd"/>
+      <w:r>
+        <w:rPr>
+          <w:rFonts w:ascii="Consolas" w:eastAsia="굴림" w:hAnsi="Consolas" w:cs="굴림"/>
+          <w:color w:val="D4D4D4"/>
+          <w:kern w:val="0"/>
+          <w:sz w:val="21"/>
+          <w:szCs w:val="21"/>
+        </w:rPr>
+        <w:t> </w:t>
       </w:r>
       <w:r>
         <w:rPr>
@@ -2409,8 +2974,20 @@
           <w:sz w:val="21"/>
           <w:szCs w:val="21"/>
         </w:rPr>
-        <w:t> auth_login</w:t>
-      </w:r>
+        <w:t> </w:t>
+      </w:r>
+      <w:proofErr w:type="spellStart"/>
+      <w:r>
+        <w:rPr>
+          <w:rFonts w:ascii="Consolas" w:eastAsia="굴림" w:hAnsi="Consolas" w:cs="굴림"/>
+          <w:color w:val="D4D4D4"/>
+          <w:kern w:val="0"/>
+          <w:sz w:val="21"/>
+          <w:szCs w:val="21"/>
+        </w:rPr>
+        <w:t>auth_login</w:t>
+      </w:r>
+      <w:proofErr w:type="spellEnd"/>
     </w:p>
     <w:p/>
     <w:p>
@@ -2430,23 +3007,87 @@
           <w:szCs w:val="21"/>
         </w:rPr>
       </w:pPr>
-      <w:r>
-        <w:rPr>
-          <w:rFonts w:ascii="Consolas" w:eastAsia="굴림" w:hAnsi="Consolas" w:cs="굴림"/>
-          <w:color w:val="D4D4D4"/>
-          <w:kern w:val="0"/>
-          <w:sz w:val="21"/>
-          <w:szCs w:val="21"/>
-        </w:rPr>
-        <w:t>auth_login(request, signed_user)</w:t>
-      </w:r>
-    </w:p>
-    <w:p>
-      <w:r>
-        <w:rPr>
-          <w:rFonts w:hint="eastAsia"/>
-        </w:rPr>
-        <w:t xml:space="preserve">으로 </w:t>
+      <w:proofErr w:type="spellStart"/>
+      <w:r>
+        <w:rPr>
+          <w:rFonts w:ascii="Consolas" w:eastAsia="굴림" w:hAnsi="Consolas" w:cs="굴림"/>
+          <w:color w:val="D4D4D4"/>
+          <w:kern w:val="0"/>
+          <w:sz w:val="21"/>
+          <w:szCs w:val="21"/>
+        </w:rPr>
+        <w:t>auth_</w:t>
+      </w:r>
+      <w:proofErr w:type="gramStart"/>
+      <w:r>
+        <w:rPr>
+          <w:rFonts w:ascii="Consolas" w:eastAsia="굴림" w:hAnsi="Consolas" w:cs="굴림"/>
+          <w:color w:val="D4D4D4"/>
+          <w:kern w:val="0"/>
+          <w:sz w:val="21"/>
+          <w:szCs w:val="21"/>
+        </w:rPr>
+        <w:t>login</w:t>
+      </w:r>
+      <w:proofErr w:type="spellEnd"/>
+      <w:r>
+        <w:rPr>
+          <w:rFonts w:ascii="Consolas" w:eastAsia="굴림" w:hAnsi="Consolas" w:cs="굴림"/>
+          <w:color w:val="D4D4D4"/>
+          <w:kern w:val="0"/>
+          <w:sz w:val="21"/>
+          <w:szCs w:val="21"/>
+        </w:rPr>
+        <w:t>(</w:t>
+      </w:r>
+      <w:proofErr w:type="gramEnd"/>
+      <w:r>
+        <w:rPr>
+          <w:rFonts w:ascii="Consolas" w:eastAsia="굴림" w:hAnsi="Consolas" w:cs="굴림"/>
+          <w:color w:val="D4D4D4"/>
+          <w:kern w:val="0"/>
+          <w:sz w:val="21"/>
+          <w:szCs w:val="21"/>
+        </w:rPr>
+        <w:t>request, </w:t>
+      </w:r>
+      <w:proofErr w:type="spellStart"/>
+      <w:r>
+        <w:rPr>
+          <w:rFonts w:ascii="Consolas" w:eastAsia="굴림" w:hAnsi="Consolas" w:cs="굴림"/>
+          <w:color w:val="D4D4D4"/>
+          <w:kern w:val="0"/>
+          <w:sz w:val="21"/>
+          <w:szCs w:val="21"/>
+        </w:rPr>
+        <w:t>signed_user</w:t>
+      </w:r>
+      <w:proofErr w:type="spellEnd"/>
+      <w:r>
+        <w:rPr>
+          <w:rFonts w:ascii="Consolas" w:eastAsia="굴림" w:hAnsi="Consolas" w:cs="굴림"/>
+          <w:color w:val="D4D4D4"/>
+          <w:kern w:val="0"/>
+          <w:sz w:val="21"/>
+          <w:szCs w:val="21"/>
+        </w:rPr>
+        <w:t>)</w:t>
+      </w:r>
+    </w:p>
+    <w:p>
+      <w:proofErr w:type="spellStart"/>
+      <w:r>
+        <w:rPr>
+          <w:rFonts w:hint="eastAsia"/>
+        </w:rPr>
+        <w:t>으로</w:t>
+      </w:r>
+      <w:proofErr w:type="spellEnd"/>
+      <w:r>
+        <w:rPr>
+          <w:rFonts w:hint="eastAsia"/>
+        </w:rPr>
+        <w:t xml:space="preserve"> </w:t>
       </w:r>
       <w:r>
         <w:rPr>
@@ -2473,6 +3114,7 @@
       <w:r>
         <w:t xml:space="preserve"> – </w:t>
       </w:r>
+      <w:proofErr w:type="spellStart"/>
       <w:r>
         <w:rPr>
           <w:rFonts w:hint="eastAsia"/>
@@ -2482,6 +3124,7 @@
       <w:r>
         <w:t>jango-pydenticon</w:t>
       </w:r>
+      <w:proofErr w:type="spellEnd"/>
       <w:r>
         <w:rPr>
           <w:rFonts w:hint="eastAsia"/>
@@ -2517,8 +3160,13 @@
         </w:rPr>
         <w:t xml:space="preserve">에서 추가된 </w:t>
       </w:r>
-      <w:r>
-        <w:t xml:space="preserve">TextChoices </w:t>
+      <w:proofErr w:type="spellStart"/>
+      <w:r>
+        <w:t>TextChoices</w:t>
+      </w:r>
+      <w:proofErr w:type="spellEnd"/>
+      <w:r>
+        <w:t xml:space="preserve"> </w:t>
       </w:r>
       <w:r>
         <w:rPr>
@@ -2572,13 +3220,35 @@
     <w:p/>
     <w:p>
       <w:r>
-        <w:t xml:space="preserve">Bio, phone_number </w:t>
-      </w:r>
-      <w:r>
-        <w:rPr>
-          <w:rFonts w:hint="eastAsia"/>
-        </w:rPr>
-        <w:t>필드 추가 하였음.</w:t>
+        <w:t xml:space="preserve">Bio, </w:t>
+      </w:r>
+      <w:proofErr w:type="spellStart"/>
+      <w:r>
+        <w:t>phone_number</w:t>
+      </w:r>
+      <w:proofErr w:type="spellEnd"/>
+      <w:r>
+        <w:t xml:space="preserve"> </w:t>
+      </w:r>
+      <w:r>
+        <w:rPr>
+          <w:rFonts w:hint="eastAsia"/>
+        </w:rPr>
+        <w:t xml:space="preserve">필드 </w:t>
+      </w:r>
+      <w:proofErr w:type="gramStart"/>
+      <w:r>
+        <w:rPr>
+          <w:rFonts w:hint="eastAsia"/>
+        </w:rPr>
+        <w:t>추가 하였음</w:t>
+      </w:r>
+      <w:proofErr w:type="gramEnd"/>
+      <w:r>
+        <w:rPr>
+          <w:rFonts w:hint="eastAsia"/>
+        </w:rPr>
+        <w:t>.</w:t>
       </w:r>
     </w:p>
     <w:p/>
@@ -2681,8 +3351,13 @@
         </w:rPr>
         <w:t xml:space="preserve">앱의 </w:t>
       </w:r>
-      <w:r>
-        <w:t xml:space="preserve">PasswordChangeForm </w:t>
+      <w:proofErr w:type="spellStart"/>
+      <w:r>
+        <w:t>PasswordChangeForm</w:t>
+      </w:r>
+      <w:proofErr w:type="spellEnd"/>
+      <w:r>
+        <w:t xml:space="preserve"> </w:t>
       </w:r>
       <w:r>
         <w:rPr>
@@ -2699,7 +3374,21 @@
         <w:rPr>
           <w:rFonts w:hint="eastAsia"/>
         </w:rPr>
-        <w:t>상속받아 암호 변경 하는 방법 구현</w:t>
+        <w:t xml:space="preserve">상속받아 암호 </w:t>
+      </w:r>
+      <w:proofErr w:type="gramStart"/>
+      <w:r>
+        <w:rPr>
+          <w:rFonts w:hint="eastAsia"/>
+        </w:rPr>
+        <w:t>변경 하는</w:t>
+      </w:r>
+      <w:proofErr w:type="gramEnd"/>
+      <w:r>
+        <w:rPr>
+          <w:rFonts w:hint="eastAsia"/>
+        </w:rPr>
+        <w:t xml:space="preserve"> 방법 구현</w:t>
       </w:r>
     </w:p>
     <w:p>
@@ -2744,7 +3433,29 @@
           <w:sz w:val="21"/>
           <w:szCs w:val="21"/>
         </w:rPr>
-        <w:t> django.contrib.auth.forms </w:t>
+        <w:t> </w:t>
+      </w:r>
+      <w:proofErr w:type="gramStart"/>
+      <w:r>
+        <w:rPr>
+          <w:rFonts w:ascii="Consolas" w:eastAsia="굴림" w:hAnsi="Consolas" w:cs="굴림"/>
+          <w:color w:val="D4D4D4"/>
+          <w:kern w:val="0"/>
+          <w:sz w:val="21"/>
+          <w:szCs w:val="21"/>
+        </w:rPr>
+        <w:t>django.contrib</w:t>
+      </w:r>
+      <w:proofErr w:type="gramEnd"/>
+      <w:r>
+        <w:rPr>
+          <w:rFonts w:ascii="Consolas" w:eastAsia="굴림" w:hAnsi="Consolas" w:cs="굴림"/>
+          <w:color w:val="D4D4D4"/>
+          <w:kern w:val="0"/>
+          <w:sz w:val="21"/>
+          <w:szCs w:val="21"/>
+        </w:rPr>
+        <w:t>.auth.forms </w:t>
       </w:r>
       <w:r>
         <w:rPr>
@@ -2824,6 +3535,8 @@
         </w:rPr>
         <w:t> </w:t>
       </w:r>
+      <w:proofErr w:type="spellStart"/>
+      <w:proofErr w:type="gramStart"/>
       <w:r>
         <w:rPr>
           <w:rFonts w:ascii="Consolas" w:eastAsia="굴림" w:hAnsi="Consolas" w:cs="굴림"/>
@@ -2834,6 +3547,7 @@
         </w:rPr>
         <w:t>PasswordChangeForm</w:t>
       </w:r>
+      <w:proofErr w:type="spellEnd"/>
       <w:r>
         <w:rPr>
           <w:rFonts w:ascii="Consolas" w:eastAsia="굴림" w:hAnsi="Consolas" w:cs="굴림"/>
@@ -2844,6 +3558,8 @@
         </w:rPr>
         <w:t>(</w:t>
       </w:r>
+      <w:proofErr w:type="spellStart"/>
+      <w:proofErr w:type="gramEnd"/>
       <w:r>
         <w:rPr>
           <w:rFonts w:ascii="Consolas" w:eastAsia="굴림" w:hAnsi="Consolas" w:cs="굴림"/>
@@ -2854,6 +3570,7 @@
         </w:rPr>
         <w:t>AuthPasswordChangeForm</w:t>
       </w:r>
+      <w:proofErr w:type="spellEnd"/>
       <w:r>
         <w:rPr>
           <w:rFonts w:ascii="Consolas" w:eastAsia="굴림" w:hAnsi="Consolas" w:cs="굴림"/>
@@ -3081,6 +3798,7 @@
         </w:rPr>
         <w:t> </w:t>
       </w:r>
+      <w:proofErr w:type="gramStart"/>
       <w:r>
         <w:rPr>
           <w:rFonts w:ascii="Consolas" w:eastAsia="굴림" w:hAnsi="Consolas" w:cs="굴림"/>
@@ -3111,6 +3829,7 @@
         </w:rPr>
         <w:t>시키는</w:t>
       </w:r>
+      <w:proofErr w:type="gramEnd"/>
       <w:r>
         <w:rPr>
           <w:rFonts w:ascii="Consolas" w:eastAsia="굴림" w:hAnsi="Consolas" w:cs="굴림"/>
@@ -3245,8 +3964,31 @@
           <w:sz w:val="21"/>
           <w:szCs w:val="21"/>
         </w:rPr>
-        <w:t>        old_password = </w:t>
-      </w:r>
+        <w:t>        </w:t>
+      </w:r>
+      <w:proofErr w:type="spellStart"/>
+      <w:r>
+        <w:rPr>
+          <w:rFonts w:ascii="Consolas" w:eastAsia="굴림" w:hAnsi="Consolas" w:cs="굴림"/>
+          <w:color w:val="D4D4D4"/>
+          <w:kern w:val="0"/>
+          <w:sz w:val="21"/>
+          <w:szCs w:val="21"/>
+        </w:rPr>
+        <w:t>old_password</w:t>
+      </w:r>
+      <w:proofErr w:type="spellEnd"/>
+      <w:r>
+        <w:rPr>
+          <w:rFonts w:ascii="Consolas" w:eastAsia="굴림" w:hAnsi="Consolas" w:cs="굴림"/>
+          <w:color w:val="D4D4D4"/>
+          <w:kern w:val="0"/>
+          <w:sz w:val="21"/>
+          <w:szCs w:val="21"/>
+        </w:rPr>
+        <w:t> = </w:t>
+      </w:r>
+      <w:proofErr w:type="spellStart"/>
       <w:r>
         <w:rPr>
           <w:rFonts w:ascii="Consolas" w:eastAsia="굴림" w:hAnsi="Consolas" w:cs="굴림"/>
@@ -3265,7 +4007,18 @@
           <w:sz w:val="21"/>
           <w:szCs w:val="21"/>
         </w:rPr>
-        <w:t>.cleaned_data.get(</w:t>
+        <w:t>.cleaned_data.get</w:t>
+      </w:r>
+      <w:proofErr w:type="spellEnd"/>
+      <w:r>
+        <w:rPr>
+          <w:rFonts w:ascii="Consolas" w:eastAsia="굴림" w:hAnsi="Consolas" w:cs="굴림"/>
+          <w:color w:val="D4D4D4"/>
+          <w:kern w:val="0"/>
+          <w:sz w:val="21"/>
+          <w:szCs w:val="21"/>
+        </w:rPr>
+        <w:t>(</w:t>
       </w:r>
       <w:r>
         <w:rPr>
@@ -3275,7 +4028,29 @@
           <w:sz w:val="21"/>
           <w:szCs w:val="21"/>
         </w:rPr>
-        <w:t>'old_password'</w:t>
+        <w:t>'</w:t>
+      </w:r>
+      <w:proofErr w:type="spellStart"/>
+      <w:r>
+        <w:rPr>
+          <w:rFonts w:ascii="Consolas" w:eastAsia="굴림" w:hAnsi="Consolas" w:cs="굴림"/>
+          <w:color w:val="CE9178"/>
+          <w:kern w:val="0"/>
+          <w:sz w:val="21"/>
+          <w:szCs w:val="21"/>
+        </w:rPr>
+        <w:t>old_password</w:t>
+      </w:r>
+      <w:proofErr w:type="spellEnd"/>
+      <w:r>
+        <w:rPr>
+          <w:rFonts w:ascii="Consolas" w:eastAsia="굴림" w:hAnsi="Consolas" w:cs="굴림"/>
+          <w:color w:val="CE9178"/>
+          <w:kern w:val="0"/>
+          <w:sz w:val="21"/>
+          <w:szCs w:val="21"/>
+        </w:rPr>
+        <w:t>'</w:t>
       </w:r>
       <w:r>
         <w:rPr>
@@ -3333,7 +4108,29 @@
           <w:sz w:val="21"/>
           <w:szCs w:val="21"/>
         </w:rPr>
-        <w:t>().clean_new_password2()</w:t>
+        <w:t>(</w:t>
+      </w:r>
+      <w:proofErr w:type="gramStart"/>
+      <w:r>
+        <w:rPr>
+          <w:rFonts w:ascii="Consolas" w:eastAsia="굴림" w:hAnsi="Consolas" w:cs="굴림"/>
+          <w:color w:val="D4D4D4"/>
+          <w:kern w:val="0"/>
+          <w:sz w:val="21"/>
+          <w:szCs w:val="21"/>
+        </w:rPr>
+        <w:t>).clean</w:t>
+      </w:r>
+      <w:proofErr w:type="gramEnd"/>
+      <w:r>
+        <w:rPr>
+          <w:rFonts w:ascii="Consolas" w:eastAsia="굴림" w:hAnsi="Consolas" w:cs="굴림"/>
+          <w:color w:val="D4D4D4"/>
+          <w:kern w:val="0"/>
+          <w:sz w:val="21"/>
+          <w:szCs w:val="21"/>
+        </w:rPr>
+        <w:t>_new_password2()</w:t>
       </w:r>
     </w:p>
     <w:p>
@@ -3381,7 +4178,29 @@
           <w:sz w:val="21"/>
           <w:szCs w:val="21"/>
         </w:rPr>
-        <w:t> old_password == new_password2:</w:t>
+        <w:t> </w:t>
+      </w:r>
+      <w:proofErr w:type="spellStart"/>
+      <w:r>
+        <w:rPr>
+          <w:rFonts w:ascii="Consolas" w:eastAsia="굴림" w:hAnsi="Consolas" w:cs="굴림"/>
+          <w:color w:val="D4D4D4"/>
+          <w:kern w:val="0"/>
+          <w:sz w:val="21"/>
+          <w:szCs w:val="21"/>
+        </w:rPr>
+        <w:t>old_password</w:t>
+      </w:r>
+      <w:proofErr w:type="spellEnd"/>
+      <w:r>
+        <w:rPr>
+          <w:rFonts w:ascii="Consolas" w:eastAsia="굴림" w:hAnsi="Consolas" w:cs="굴림"/>
+          <w:color w:val="D4D4D4"/>
+          <w:kern w:val="0"/>
+          <w:sz w:val="21"/>
+          <w:szCs w:val="21"/>
+        </w:rPr>
+        <w:t> == new_password2:</w:t>
       </w:r>
     </w:p>
     <w:p>
@@ -3429,7 +4248,31 @@
           <w:sz w:val="21"/>
           <w:szCs w:val="21"/>
         </w:rPr>
-        <w:t> forms.ValidationError(</w:t>
+        <w:t> </w:t>
+      </w:r>
+      <w:proofErr w:type="spellStart"/>
+      <w:proofErr w:type="gramStart"/>
+      <w:r>
+        <w:rPr>
+          <w:rFonts w:ascii="Consolas" w:eastAsia="굴림" w:hAnsi="Consolas" w:cs="굴림"/>
+          <w:color w:val="D4D4D4"/>
+          <w:kern w:val="0"/>
+          <w:sz w:val="21"/>
+          <w:szCs w:val="21"/>
+        </w:rPr>
+        <w:t>forms.ValidationError</w:t>
+      </w:r>
+      <w:proofErr w:type="spellEnd"/>
+      <w:proofErr w:type="gramEnd"/>
+      <w:r>
+        <w:rPr>
+          <w:rFonts w:ascii="Consolas" w:eastAsia="굴림" w:hAnsi="Consolas" w:cs="굴림"/>
+          <w:color w:val="D4D4D4"/>
+          <w:kern w:val="0"/>
+          <w:sz w:val="21"/>
+          <w:szCs w:val="21"/>
+        </w:rPr>
+        <w:t>(</w:t>
       </w:r>
       <w:r>
         <w:rPr>
@@ -3625,7 +4468,21 @@
         <w:rPr>
           <w:rFonts w:hint="eastAsia"/>
         </w:rPr>
-        <w:t>부분으로 변경 할 암호는 기존 암호를 사용할 수 없도록 기능 구현 하였음.</w:t>
+        <w:t xml:space="preserve">부분으로 </w:t>
+      </w:r>
+      <w:proofErr w:type="gramStart"/>
+      <w:r>
+        <w:rPr>
+          <w:rFonts w:hint="eastAsia"/>
+        </w:rPr>
+        <w:t>변경 할</w:t>
+      </w:r>
+      <w:proofErr w:type="gramEnd"/>
+      <w:r>
+        <w:rPr>
+          <w:rFonts w:hint="eastAsia"/>
+        </w:rPr>
+        <w:t xml:space="preserve"> 암호는 기존 암호를 사용할 수 없도록 기능 구현 하였음.</w:t>
       </w:r>
     </w:p>
     <w:p/>
@@ -3704,8 +4561,13 @@
       </w:r>
     </w:p>
     <w:p>
-      <w:r>
-        <w:t xml:space="preserve">Forms.ModelForm </w:t>
+      <w:proofErr w:type="spellStart"/>
+      <w:r>
+        <w:t>Forms.ModelForm</w:t>
+      </w:r>
+      <w:proofErr w:type="spellEnd"/>
+      <w:r>
+        <w:t xml:space="preserve"> </w:t>
       </w:r>
       <w:r>
         <w:rPr>
@@ -3787,6 +4649,7 @@
         </w:rPr>
         <w:t> </w:t>
       </w:r>
+      <w:proofErr w:type="spellStart"/>
       <w:r>
         <w:rPr>
           <w:rFonts w:ascii="Consolas" w:eastAsia="굴림" w:hAnsi="Consolas" w:cs="굴림"/>
@@ -3797,6 +4660,7 @@
         </w:rPr>
         <w:t>PostForm</w:t>
       </w:r>
+      <w:proofErr w:type="spellEnd"/>
       <w:r>
         <w:rPr>
           <w:rFonts w:ascii="Consolas" w:eastAsia="굴림" w:hAnsi="Consolas" w:cs="굴림"/>
@@ -3807,6 +4671,8 @@
         </w:rPr>
         <w:t>(</w:t>
       </w:r>
+      <w:proofErr w:type="spellStart"/>
+      <w:proofErr w:type="gramStart"/>
       <w:r>
         <w:rPr>
           <w:rFonts w:ascii="Consolas" w:eastAsia="굴림" w:hAnsi="Consolas" w:cs="굴림"/>
@@ -3817,6 +4683,8 @@
         </w:rPr>
         <w:t>forms.ModelForm</w:t>
       </w:r>
+      <w:proofErr w:type="spellEnd"/>
+      <w:proofErr w:type="gramEnd"/>
       <w:r>
         <w:rPr>
           <w:rFonts w:ascii="Consolas" w:eastAsia="굴림" w:hAnsi="Consolas" w:cs="굴림"/>
@@ -4075,17 +4943,61 @@
           <w:sz w:val="21"/>
           <w:szCs w:val="21"/>
         </w:rPr>
-        <w:t>"caption"</w:t>
-      </w:r>
-      <w:r>
-        <w:rPr>
-          <w:rFonts w:ascii="Consolas" w:eastAsia="굴림" w:hAnsi="Consolas" w:cs="굴림"/>
-          <w:color w:val="D4D4D4"/>
-          <w:kern w:val="0"/>
-          <w:sz w:val="21"/>
-          <w:szCs w:val="21"/>
-        </w:rPr>
-        <w:t> : forms.Textarea,</w:t>
+        <w:t>"caption</w:t>
+      </w:r>
+      <w:proofErr w:type="gramStart"/>
+      <w:r>
+        <w:rPr>
+          <w:rFonts w:ascii="Consolas" w:eastAsia="굴림" w:hAnsi="Consolas" w:cs="굴림"/>
+          <w:color w:val="CE9178"/>
+          <w:kern w:val="0"/>
+          <w:sz w:val="21"/>
+          <w:szCs w:val="21"/>
+        </w:rPr>
+        <w:t>"</w:t>
+      </w:r>
+      <w:r>
+        <w:rPr>
+          <w:rFonts w:ascii="Consolas" w:eastAsia="굴림" w:hAnsi="Consolas" w:cs="굴림"/>
+          <w:color w:val="D4D4D4"/>
+          <w:kern w:val="0"/>
+          <w:sz w:val="21"/>
+          <w:szCs w:val="21"/>
+        </w:rPr>
+        <w:t> :</w:t>
+      </w:r>
+      <w:proofErr w:type="gramEnd"/>
+      <w:r>
+        <w:rPr>
+          <w:rFonts w:ascii="Consolas" w:eastAsia="굴림" w:hAnsi="Consolas" w:cs="굴림"/>
+          <w:color w:val="D4D4D4"/>
+          <w:kern w:val="0"/>
+          <w:sz w:val="21"/>
+          <w:szCs w:val="21"/>
+        </w:rPr>
+        <w:t> </w:t>
+      </w:r>
+      <w:proofErr w:type="spellStart"/>
+      <w:r>
+        <w:rPr>
+          <w:rFonts w:ascii="Consolas" w:eastAsia="굴림" w:hAnsi="Consolas" w:cs="굴림"/>
+          <w:color w:val="D4D4D4"/>
+          <w:kern w:val="0"/>
+          <w:sz w:val="21"/>
+          <w:szCs w:val="21"/>
+        </w:rPr>
+        <w:t>forms.Textarea</w:t>
+      </w:r>
+      <w:proofErr w:type="spellEnd"/>
+      <w:r>
+        <w:rPr>
+          <w:rFonts w:ascii="Consolas" w:eastAsia="굴림" w:hAnsi="Consolas" w:cs="굴림"/>
+          <w:color w:val="D4D4D4"/>
+          <w:kern w:val="0"/>
+          <w:sz w:val="21"/>
+          <w:szCs w:val="21"/>
+        </w:rPr>
+        <w:t>,</w:t>
       </w:r>
     </w:p>
     <w:p>
@@ -4312,7 +5224,31 @@
           <w:sz w:val="21"/>
           <w:szCs w:val="21"/>
         </w:rPr>
-        <w:t> form.save()</w:t>
+        <w:t> </w:t>
+      </w:r>
+      <w:proofErr w:type="spellStart"/>
+      <w:proofErr w:type="gramStart"/>
+      <w:r>
+        <w:rPr>
+          <w:rFonts w:ascii="Consolas" w:eastAsia="굴림" w:hAnsi="Consolas" w:cs="굴림"/>
+          <w:color w:val="6A9955"/>
+          <w:kern w:val="0"/>
+          <w:sz w:val="21"/>
+          <w:szCs w:val="21"/>
+        </w:rPr>
+        <w:t>form.save</w:t>
+      </w:r>
+      <w:proofErr w:type="spellEnd"/>
+      <w:proofErr w:type="gramEnd"/>
+      <w:r>
+        <w:rPr>
+          <w:rFonts w:ascii="Consolas" w:eastAsia="굴림" w:hAnsi="Consolas" w:cs="굴림"/>
+          <w:color w:val="6A9955"/>
+          <w:kern w:val="0"/>
+          <w:sz w:val="21"/>
+          <w:szCs w:val="21"/>
+        </w:rPr>
+        <w:t>()</w:t>
       </w:r>
       <w:r>
         <w:rPr>
@@ -4520,8 +5456,20 @@
           <w:sz w:val="21"/>
           <w:szCs w:val="21"/>
         </w:rPr>
-        <w:t> db</w:t>
-      </w:r>
+        <w:t> </w:t>
+      </w:r>
+      <w:proofErr w:type="spellStart"/>
+      <w:r>
+        <w:rPr>
+          <w:rFonts w:ascii="Consolas" w:eastAsia="굴림" w:hAnsi="Consolas" w:cs="굴림"/>
+          <w:color w:val="6A9955"/>
+          <w:kern w:val="0"/>
+          <w:sz w:val="21"/>
+          <w:szCs w:val="21"/>
+        </w:rPr>
+        <w:t>db</w:t>
+      </w:r>
+      <w:proofErr w:type="spellEnd"/>
       <w:r>
         <w:rPr>
           <w:rFonts w:ascii="Consolas" w:eastAsia="굴림" w:hAnsi="Consolas" w:cs="굴림"/>
@@ -4646,7 +5594,31 @@
           <w:sz w:val="21"/>
           <w:szCs w:val="21"/>
         </w:rPr>
-        <w:t>            post = form.save(</w:t>
+        <w:t>            post = </w:t>
+      </w:r>
+      <w:proofErr w:type="spellStart"/>
+      <w:proofErr w:type="gramStart"/>
+      <w:r>
+        <w:rPr>
+          <w:rFonts w:ascii="Consolas" w:eastAsia="굴림" w:hAnsi="Consolas" w:cs="굴림"/>
+          <w:color w:val="D4D4D4"/>
+          <w:kern w:val="0"/>
+          <w:sz w:val="21"/>
+          <w:szCs w:val="21"/>
+        </w:rPr>
+        <w:t>form.save</w:t>
+      </w:r>
+      <w:proofErr w:type="spellEnd"/>
+      <w:proofErr w:type="gramEnd"/>
+      <w:r>
+        <w:rPr>
+          <w:rFonts w:ascii="Consolas" w:eastAsia="굴림" w:hAnsi="Consolas" w:cs="굴림"/>
+          <w:color w:val="D4D4D4"/>
+          <w:kern w:val="0"/>
+          <w:sz w:val="21"/>
+          <w:szCs w:val="21"/>
+        </w:rPr>
+        <w:t>(</w:t>
       </w:r>
       <w:r>
         <w:rPr>
@@ -4752,7 +5724,21 @@
         <w:rPr>
           <w:rFonts w:hint="eastAsia"/>
         </w:rPr>
-        <w:t xml:space="preserve">값에서 추출해서 저장을 하던대 </w:t>
+        <w:t xml:space="preserve">값에서 추출해서 저장을 </w:t>
+      </w:r>
+      <w:proofErr w:type="spellStart"/>
+      <w:r>
+        <w:rPr>
+          <w:rFonts w:hint="eastAsia"/>
+        </w:rPr>
+        <w:t>하던대</w:t>
+      </w:r>
+      <w:proofErr w:type="spellEnd"/>
+      <w:r>
+        <w:rPr>
+          <w:rFonts w:hint="eastAsia"/>
+        </w:rPr>
+        <w:t xml:space="preserve"> </w:t>
       </w:r>
       <w:r>
         <w:rPr>
@@ -4797,7 +5783,15 @@
         <w:t xml:space="preserve"> </w:t>
       </w:r>
       <w:r>
-        <w:t xml:space="preserve">Instagram post_detail </w:t>
+        <w:t xml:space="preserve">Instagram </w:t>
+      </w:r>
+      <w:proofErr w:type="spellStart"/>
+      <w:r>
+        <w:t>post_detail</w:t>
+      </w:r>
+      <w:proofErr w:type="spellEnd"/>
+      <w:r>
+        <w:t xml:space="preserve"> </w:t>
       </w:r>
       <w:r>
         <w:rPr>
@@ -4835,9 +5829,11 @@
         </w:rPr>
         <w:t xml:space="preserve">에서 </w:t>
       </w:r>
+      <w:proofErr w:type="spellStart"/>
       <w:r>
         <w:t>get_absolute_url</w:t>
       </w:r>
+      <w:proofErr w:type="spellEnd"/>
       <w:r>
         <w:t>()</w:t>
       </w:r>
@@ -4845,7 +5841,21 @@
         <w:rPr>
           <w:rFonts w:hint="eastAsia"/>
         </w:rPr>
-        <w:t>을 구현하는걸 추천한다.</w:t>
+        <w:t xml:space="preserve">을 </w:t>
+      </w:r>
+      <w:proofErr w:type="spellStart"/>
+      <w:r>
+        <w:rPr>
+          <w:rFonts w:hint="eastAsia"/>
+        </w:rPr>
+        <w:t>구현하는걸</w:t>
+      </w:r>
+      <w:proofErr w:type="spellEnd"/>
+      <w:r>
+        <w:rPr>
+          <w:rFonts w:hint="eastAsia"/>
+        </w:rPr>
+        <w:t xml:space="preserve"> 추천한다.</w:t>
       </w:r>
     </w:p>
     <w:p>
@@ -4941,14 +5951,33 @@
         </w:rPr>
         <w:t xml:space="preserve">정보를 보여주는 </w:t>
       </w:r>
-      <w:r>
-        <w:t>post_detail View</w:t>
-      </w:r>
-      <w:r>
-        <w:rPr>
-          <w:rFonts w:hint="eastAsia"/>
-        </w:rPr>
-        <w:t>를 구현 하였다.</w:t>
+      <w:proofErr w:type="spellStart"/>
+      <w:r>
+        <w:t>post_detail</w:t>
+      </w:r>
+      <w:proofErr w:type="spellEnd"/>
+      <w:r>
+        <w:t xml:space="preserve"> View</w:t>
+      </w:r>
+      <w:r>
+        <w:rPr>
+          <w:rFonts w:hint="eastAsia"/>
+        </w:rPr>
+        <w:t xml:space="preserve">를 </w:t>
+      </w:r>
+      <w:proofErr w:type="gramStart"/>
+      <w:r>
+        <w:rPr>
+          <w:rFonts w:hint="eastAsia"/>
+        </w:rPr>
+        <w:t>구현 하였다</w:t>
+      </w:r>
+      <w:proofErr w:type="gramEnd"/>
+      <w:r>
+        <w:rPr>
+          <w:rFonts w:hint="eastAsia"/>
+        </w:rPr>
+        <w:t>.</w:t>
       </w:r>
       <w:r>
         <w:t xml:space="preserve"> (</w:t>
@@ -5088,6 +6117,7 @@
       </w:r>
     </w:p>
     <w:p>
+      <w:proofErr w:type="spellStart"/>
       <w:r>
         <w:rPr>
           <w:rFonts w:hint="eastAsia"/>
@@ -5098,6 +6128,7 @@
       <w:r>
         <w:t>rl</w:t>
       </w:r>
+      <w:proofErr w:type="spellEnd"/>
       <w:r>
         <w:rPr>
           <w:rFonts w:hint="eastAsia"/>
@@ -5192,7 +6223,18 @@
           <w:sz w:val="21"/>
           <w:szCs w:val="21"/>
         </w:rPr>
-        <w:t>\w.@+-</w:t>
+        <w:t>\w.@+</w:t>
+      </w:r>
+      <w:proofErr w:type="gramStart"/>
+      <w:r>
+        <w:rPr>
+          <w:rFonts w:ascii="Consolas" w:eastAsia="굴림" w:hAnsi="Consolas" w:cs="굴림"/>
+          <w:color w:val="D16969"/>
+          <w:kern w:val="0"/>
+          <w:sz w:val="21"/>
+          <w:szCs w:val="21"/>
+        </w:rPr>
+        <w:t>-</w:t>
       </w:r>
       <w:r>
         <w:rPr>
@@ -5214,6 +6256,7 @@
         </w:rPr>
         <w:t>+</w:t>
       </w:r>
+      <w:proofErr w:type="gramEnd"/>
       <w:r>
         <w:rPr>
           <w:rFonts w:ascii="Consolas" w:eastAsia="굴림" w:hAnsi="Consolas" w:cs="굴림"/>
@@ -5365,11 +6408,19 @@
       <w:r>
         <w:t xml:space="preserve"> </w:t>
       </w:r>
-      <w:r>
-        <w:rPr>
-          <w:rFonts w:hint="eastAsia"/>
-        </w:rPr>
-        <w:t>처리 하는 법</w:t>
+      <w:proofErr w:type="gramStart"/>
+      <w:r>
+        <w:rPr>
+          <w:rFonts w:hint="eastAsia"/>
+        </w:rPr>
+        <w:t>처리 하는</w:t>
+      </w:r>
+      <w:proofErr w:type="gramEnd"/>
+      <w:r>
+        <w:rPr>
+          <w:rFonts w:hint="eastAsia"/>
+        </w:rPr>
+        <w:t xml:space="preserve"> 법</w:t>
       </w:r>
     </w:p>
     <w:p>
@@ -5430,8 +6481,16 @@
         <w:rPr>
           <w:rFonts w:hint="eastAsia"/>
         </w:rPr>
-        <w:t>위는 작업물</w:t>
-      </w:r>
+        <w:t xml:space="preserve">위는 </w:t>
+      </w:r>
+      <w:proofErr w:type="spellStart"/>
+      <w:r>
+        <w:rPr>
+          <w:rFonts w:hint="eastAsia"/>
+        </w:rPr>
+        <w:t>작업물</w:t>
+      </w:r>
+      <w:proofErr w:type="spellEnd"/>
       <w:r>
         <w:br/>
       </w:r>
@@ -5444,10 +6503,26 @@
         <w:rPr>
           <w:rFonts w:hint="eastAsia"/>
         </w:rPr>
-        <w:t>에서 p</w:t>
-      </w:r>
-      <w:r>
-        <w:t xml:space="preserve">ost_list.count() </w:t>
+        <w:t xml:space="preserve">에서 </w:t>
+      </w:r>
+      <w:proofErr w:type="spellStart"/>
+      <w:r>
+        <w:rPr>
+          <w:rFonts w:hint="eastAsia"/>
+        </w:rPr>
+        <w:t>p</w:t>
+      </w:r>
+      <w:r>
+        <w:t>ost_</w:t>
+      </w:r>
+      <w:proofErr w:type="gramStart"/>
+      <w:r>
+        <w:t>list.count</w:t>
+      </w:r>
+      <w:proofErr w:type="spellEnd"/>
+      <w:proofErr w:type="gramEnd"/>
+      <w:r>
+        <w:t xml:space="preserve">() </w:t>
       </w:r>
       <w:r>
         <w:rPr>
@@ -5464,14 +6539,33 @@
         </w:rPr>
         <w:t xml:space="preserve">메서드를 써서 </w:t>
       </w:r>
-      <w:r>
-        <w:t xml:space="preserve">db </w:t>
-      </w:r>
-      <w:r>
-        <w:rPr>
-          <w:rFonts w:hint="eastAsia"/>
-        </w:rPr>
-        <w:t xml:space="preserve">데이터 갯수 </w:t>
+      <w:proofErr w:type="spellStart"/>
+      <w:r>
+        <w:t>db</w:t>
+      </w:r>
+      <w:proofErr w:type="spellEnd"/>
+      <w:r>
+        <w:t xml:space="preserve"> </w:t>
+      </w:r>
+      <w:r>
+        <w:rPr>
+          <w:rFonts w:hint="eastAsia"/>
+        </w:rPr>
+        <w:t xml:space="preserve">데이터 </w:t>
+      </w:r>
+      <w:proofErr w:type="spellStart"/>
+      <w:r>
+        <w:rPr>
+          <w:rFonts w:hint="eastAsia"/>
+        </w:rPr>
+        <w:t>갯수</w:t>
+      </w:r>
+      <w:proofErr w:type="spellEnd"/>
+      <w:r>
+        <w:rPr>
+          <w:rFonts w:hint="eastAsia"/>
+        </w:rPr>
+        <w:t xml:space="preserve"> </w:t>
       </w:r>
       <w:r>
         <w:rPr>
@@ -5497,15 +6591,51 @@
           <w:szCs w:val="21"/>
         </w:rPr>
       </w:pPr>
-      <w:r>
-        <w:rPr>
-          <w:rFonts w:ascii="Consolas" w:eastAsia="굴림" w:hAnsi="Consolas" w:cs="굴림"/>
-          <w:color w:val="D4D4D4"/>
-          <w:kern w:val="0"/>
-          <w:sz w:val="21"/>
-          <w:szCs w:val="21"/>
-        </w:rPr>
-        <w:t>post_list = Post.objects.filter(</w:t>
+      <w:proofErr w:type="spellStart"/>
+      <w:r>
+        <w:rPr>
+          <w:rFonts w:ascii="Consolas" w:eastAsia="굴림" w:hAnsi="Consolas" w:cs="굴림"/>
+          <w:color w:val="D4D4D4"/>
+          <w:kern w:val="0"/>
+          <w:sz w:val="21"/>
+          <w:szCs w:val="21"/>
+        </w:rPr>
+        <w:t>post_list</w:t>
+      </w:r>
+      <w:proofErr w:type="spellEnd"/>
+      <w:r>
+        <w:rPr>
+          <w:rFonts w:ascii="Consolas" w:eastAsia="굴림" w:hAnsi="Consolas" w:cs="굴림"/>
+          <w:color w:val="D4D4D4"/>
+          <w:kern w:val="0"/>
+          <w:sz w:val="21"/>
+          <w:szCs w:val="21"/>
+        </w:rPr>
+        <w:t> = </w:t>
+      </w:r>
+      <w:proofErr w:type="spellStart"/>
+      <w:proofErr w:type="gramStart"/>
+      <w:r>
+        <w:rPr>
+          <w:rFonts w:ascii="Consolas" w:eastAsia="굴림" w:hAnsi="Consolas" w:cs="굴림"/>
+          <w:color w:val="D4D4D4"/>
+          <w:kern w:val="0"/>
+          <w:sz w:val="21"/>
+          <w:szCs w:val="21"/>
+        </w:rPr>
+        <w:t>Post.objects.filter</w:t>
+      </w:r>
+      <w:proofErr w:type="spellEnd"/>
+      <w:proofErr w:type="gramEnd"/>
+      <w:r>
+        <w:rPr>
+          <w:rFonts w:ascii="Consolas" w:eastAsia="굴림" w:hAnsi="Consolas" w:cs="굴림"/>
+          <w:color w:val="D4D4D4"/>
+          <w:kern w:val="0"/>
+          <w:sz w:val="21"/>
+          <w:szCs w:val="21"/>
+        </w:rPr>
+        <w:t>(</w:t>
       </w:r>
       <w:r>
         <w:rPr>
@@ -5525,7 +6655,29 @@
           <w:sz w:val="21"/>
           <w:szCs w:val="21"/>
         </w:rPr>
-        <w:t>=page_user)</w:t>
+        <w:t>=</w:t>
+      </w:r>
+      <w:proofErr w:type="spellStart"/>
+      <w:r>
+        <w:rPr>
+          <w:rFonts w:ascii="Consolas" w:eastAsia="굴림" w:hAnsi="Consolas" w:cs="굴림"/>
+          <w:color w:val="D4D4D4"/>
+          <w:kern w:val="0"/>
+          <w:sz w:val="21"/>
+          <w:szCs w:val="21"/>
+        </w:rPr>
+        <w:t>page_user</w:t>
+      </w:r>
+      <w:proofErr w:type="spellEnd"/>
+      <w:r>
+        <w:rPr>
+          <w:rFonts w:ascii="Consolas" w:eastAsia="굴림" w:hAnsi="Consolas" w:cs="굴림"/>
+          <w:color w:val="D4D4D4"/>
+          <w:kern w:val="0"/>
+          <w:sz w:val="21"/>
+          <w:szCs w:val="21"/>
+        </w:rPr>
+        <w:t>)</w:t>
       </w:r>
     </w:p>
     <w:p>
@@ -5553,7 +6705,63 @@
           <w:sz w:val="21"/>
           <w:szCs w:val="21"/>
         </w:rPr>
-        <w:t>    post_list_count = post_list.count() </w:t>
+        <w:t>    </w:t>
+      </w:r>
+      <w:proofErr w:type="spellStart"/>
+      <w:r>
+        <w:rPr>
+          <w:rFonts w:ascii="Consolas" w:eastAsia="굴림" w:hAnsi="Consolas" w:cs="굴림"/>
+          <w:color w:val="D4D4D4"/>
+          <w:kern w:val="0"/>
+          <w:sz w:val="21"/>
+          <w:szCs w:val="21"/>
+        </w:rPr>
+        <w:t>post_list_count</w:t>
+      </w:r>
+      <w:proofErr w:type="spellEnd"/>
+      <w:r>
+        <w:rPr>
+          <w:rFonts w:ascii="Consolas" w:eastAsia="굴림" w:hAnsi="Consolas" w:cs="굴림"/>
+          <w:color w:val="D4D4D4"/>
+          <w:kern w:val="0"/>
+          <w:sz w:val="21"/>
+          <w:szCs w:val="21"/>
+        </w:rPr>
+        <w:t> = </w:t>
+      </w:r>
+      <w:proofErr w:type="spellStart"/>
+      <w:r>
+        <w:rPr>
+          <w:rFonts w:ascii="Consolas" w:eastAsia="굴림" w:hAnsi="Consolas" w:cs="굴림"/>
+          <w:color w:val="D4D4D4"/>
+          <w:kern w:val="0"/>
+          <w:sz w:val="21"/>
+          <w:szCs w:val="21"/>
+        </w:rPr>
+        <w:t>post_</w:t>
+      </w:r>
+      <w:proofErr w:type="gramStart"/>
+      <w:r>
+        <w:rPr>
+          <w:rFonts w:ascii="Consolas" w:eastAsia="굴림" w:hAnsi="Consolas" w:cs="굴림"/>
+          <w:color w:val="D4D4D4"/>
+          <w:kern w:val="0"/>
+          <w:sz w:val="21"/>
+          <w:szCs w:val="21"/>
+        </w:rPr>
+        <w:t>list.count</w:t>
+      </w:r>
+      <w:proofErr w:type="spellEnd"/>
+      <w:proofErr w:type="gramEnd"/>
+      <w:r>
+        <w:rPr>
+          <w:rFonts w:ascii="Consolas" w:eastAsia="굴림" w:hAnsi="Consolas" w:cs="굴림"/>
+          <w:color w:val="D4D4D4"/>
+          <w:kern w:val="0"/>
+          <w:sz w:val="21"/>
+          <w:szCs w:val="21"/>
+        </w:rPr>
+        <w:t>() </w:t>
       </w:r>
       <w:r>
         <w:rPr>
@@ -5701,7 +6909,51 @@
           <w:sz w:val="21"/>
           <w:szCs w:val="21"/>
         </w:rPr>
-        <w:t>#len(post_list) </w:t>
+        <w:t>#</w:t>
+      </w:r>
+      <w:proofErr w:type="spellStart"/>
+      <w:r>
+        <w:rPr>
+          <w:rFonts w:ascii="Consolas" w:eastAsia="굴림" w:hAnsi="Consolas" w:cs="굴림"/>
+          <w:color w:val="6A9955"/>
+          <w:kern w:val="0"/>
+          <w:sz w:val="21"/>
+          <w:szCs w:val="21"/>
+        </w:rPr>
+        <w:t>len</w:t>
+      </w:r>
+      <w:proofErr w:type="spellEnd"/>
+      <w:r>
+        <w:rPr>
+          <w:rFonts w:ascii="Consolas" w:eastAsia="굴림" w:hAnsi="Consolas" w:cs="굴림"/>
+          <w:color w:val="6A9955"/>
+          <w:kern w:val="0"/>
+          <w:sz w:val="21"/>
+          <w:szCs w:val="21"/>
+        </w:rPr>
+        <w:t>(</w:t>
+      </w:r>
+      <w:proofErr w:type="spellStart"/>
+      <w:r>
+        <w:rPr>
+          <w:rFonts w:ascii="Consolas" w:eastAsia="굴림" w:hAnsi="Consolas" w:cs="굴림"/>
+          <w:color w:val="6A9955"/>
+          <w:kern w:val="0"/>
+          <w:sz w:val="21"/>
+          <w:szCs w:val="21"/>
+        </w:rPr>
+        <w:t>post_list</w:t>
+      </w:r>
+      <w:proofErr w:type="spellEnd"/>
+      <w:r>
+        <w:rPr>
+          <w:rFonts w:ascii="Consolas" w:eastAsia="굴림" w:hAnsi="Consolas" w:cs="굴림"/>
+          <w:color w:val="6A9955"/>
+          <w:kern w:val="0"/>
+          <w:sz w:val="21"/>
+          <w:szCs w:val="21"/>
+        </w:rPr>
+        <w:t>) </w:t>
       </w:r>
       <w:r>
         <w:rPr>
@@ -5723,6 +6975,7 @@
         </w:rPr>
         <w:t> </w:t>
       </w:r>
+      <w:proofErr w:type="spellStart"/>
       <w:r>
         <w:rPr>
           <w:rFonts w:ascii="Consolas" w:eastAsia="굴림" w:hAnsi="Consolas" w:cs="굴림"/>
@@ -5733,15 +6986,38 @@
         </w:rPr>
         <w:t>쓰는거는</w:t>
       </w:r>
-      <w:r>
-        <w:rPr>
-          <w:rFonts w:ascii="Consolas" w:eastAsia="굴림" w:hAnsi="Consolas" w:cs="굴림"/>
-          <w:color w:val="6A9955"/>
-          <w:kern w:val="0"/>
-          <w:sz w:val="21"/>
-          <w:szCs w:val="21"/>
-        </w:rPr>
-        <w:t> post_list </w:t>
+      <w:proofErr w:type="spellEnd"/>
+      <w:r>
+        <w:rPr>
+          <w:rFonts w:ascii="Consolas" w:eastAsia="굴림" w:hAnsi="Consolas" w:cs="굴림"/>
+          <w:color w:val="6A9955"/>
+          <w:kern w:val="0"/>
+          <w:sz w:val="21"/>
+          <w:szCs w:val="21"/>
+        </w:rPr>
+        <w:t> </w:t>
+      </w:r>
+      <w:proofErr w:type="spellStart"/>
+      <w:r>
+        <w:rPr>
+          <w:rFonts w:ascii="Consolas" w:eastAsia="굴림" w:hAnsi="Consolas" w:cs="굴림"/>
+          <w:color w:val="6A9955"/>
+          <w:kern w:val="0"/>
+          <w:sz w:val="21"/>
+          <w:szCs w:val="21"/>
+        </w:rPr>
+        <w:t>post_list</w:t>
+      </w:r>
+      <w:proofErr w:type="spellEnd"/>
+      <w:r>
+        <w:rPr>
+          <w:rFonts w:ascii="Consolas" w:eastAsia="굴림" w:hAnsi="Consolas" w:cs="굴림"/>
+          <w:color w:val="6A9955"/>
+          <w:kern w:val="0"/>
+          <w:sz w:val="21"/>
+          <w:szCs w:val="21"/>
+        </w:rPr>
+        <w:t> </w:t>
       </w:r>
       <w:r>
         <w:rPr>
@@ -5903,6 +7179,7 @@
         </w:rPr>
         <w:t> </w:t>
       </w:r>
+      <w:proofErr w:type="spellStart"/>
       <w:r>
         <w:rPr>
           <w:rFonts w:ascii="Consolas" w:eastAsia="굴림" w:hAnsi="Consolas" w:cs="굴림"/>
@@ -5913,6 +7190,7 @@
         </w:rPr>
         <w:t>갯수를</w:t>
       </w:r>
+      <w:proofErr w:type="spellEnd"/>
       <w:r>
         <w:rPr>
           <w:rFonts w:ascii="Consolas" w:eastAsia="굴림" w:hAnsi="Consolas" w:cs="굴림"/>
@@ -6037,11 +7315,19 @@
       <w:r>
         <w:t xml:space="preserve"> </w:t>
       </w:r>
-      <w:r>
-        <w:rPr>
-          <w:rFonts w:hint="eastAsia"/>
-        </w:rPr>
-        <w:t xml:space="preserve">어느정도의 </w:t>
+      <w:proofErr w:type="spellStart"/>
+      <w:r>
+        <w:rPr>
+          <w:rFonts w:hint="eastAsia"/>
+        </w:rPr>
+        <w:t>어느정도의</w:t>
+      </w:r>
+      <w:proofErr w:type="spellEnd"/>
+      <w:r>
+        <w:rPr>
+          <w:rFonts w:hint="eastAsia"/>
+        </w:rPr>
+        <w:t xml:space="preserve"> </w:t>
       </w:r>
       <w:r>
         <w:t>timeline</w:t>
@@ -6185,9 +7471,11 @@
         </w:rPr>
         <w:t xml:space="preserve">에서 </w:t>
       </w:r>
+      <w:proofErr w:type="spellStart"/>
       <w:r>
         <w:t>RedirectView</w:t>
       </w:r>
+      <w:proofErr w:type="spellEnd"/>
       <w:r>
         <w:rPr>
           <w:rFonts w:hint="eastAsia"/>
@@ -6203,14 +7491,30 @@
         </w:rPr>
         <w:t xml:space="preserve">하고 </w:t>
       </w:r>
-      <w:r>
-        <w:t xml:space="preserve">pattern_name=’##‘ </w:t>
-      </w:r>
-      <w:r>
-        <w:rPr>
-          <w:rFonts w:hint="eastAsia"/>
-        </w:rPr>
-        <w:t>을 지정하여 다른 앱</w:t>
+      <w:proofErr w:type="spellStart"/>
+      <w:r>
+        <w:t>pattern_name</w:t>
+      </w:r>
+      <w:proofErr w:type="spellEnd"/>
+      <w:r>
+        <w:t>=’#</w:t>
+      </w:r>
+      <w:proofErr w:type="gramStart"/>
+      <w:r>
+        <w:t xml:space="preserve">#‘ </w:t>
+      </w:r>
+      <w:r>
+        <w:rPr>
+          <w:rFonts w:hint="eastAsia"/>
+        </w:rPr>
+        <w:t>을</w:t>
+      </w:r>
+      <w:proofErr w:type="gramEnd"/>
+      <w:r>
+        <w:rPr>
+          <w:rFonts w:hint="eastAsia"/>
+        </w:rPr>
+        <w:t xml:space="preserve"> 지정하여 다른 앱</w:t>
       </w:r>
       <w:r>
         <w:rPr>
@@ -6430,11 +7734,19 @@
       </w:r>
     </w:p>
     <w:p>
-      <w:r>
-        <w:rPr>
-          <w:rFonts w:hint="eastAsia"/>
-        </w:rPr>
-        <w:t xml:space="preserve">처럼 특정 부분에 다른 </w:t>
+      <w:proofErr w:type="spellStart"/>
+      <w:r>
+        <w:rPr>
+          <w:rFonts w:hint="eastAsia"/>
+        </w:rPr>
+        <w:t>처럼</w:t>
+      </w:r>
+      <w:proofErr w:type="spellEnd"/>
+      <w:r>
+        <w:rPr>
+          <w:rFonts w:hint="eastAsia"/>
+        </w:rPr>
+        <w:t xml:space="preserve"> 특정 부분에 다른 </w:t>
       </w:r>
       <w:r>
         <w:t xml:space="preserve">HTML </w:t>
@@ -6443,7 +7755,21 @@
         <w:rPr>
           <w:rFonts w:hint="eastAsia"/>
         </w:rPr>
-        <w:t>파일의 내용을 컴포넌트처럼 붙여넣을수도 있다.</w:t>
+        <w:t xml:space="preserve">파일의 내용을 컴포넌트처럼 </w:t>
+      </w:r>
+      <w:proofErr w:type="spellStart"/>
+      <w:r>
+        <w:rPr>
+          <w:rFonts w:hint="eastAsia"/>
+        </w:rPr>
+        <w:t>붙여넣을수도</w:t>
+      </w:r>
+      <w:proofErr w:type="spellEnd"/>
+      <w:r>
+        <w:rPr>
+          <w:rFonts w:hint="eastAsia"/>
+        </w:rPr>
+        <w:t xml:space="preserve"> 있다.</w:t>
       </w:r>
       <w:r>
         <w:t xml:space="preserve"> </w:t>
@@ -6588,11 +7914,6 @@
       </w:r>
     </w:p>
     <w:p>
-      <w:pPr>
-        <w:rPr>
-          <w:rFonts w:hint="eastAsia"/>
-        </w:rPr>
-      </w:pPr>
       <w:r>
         <w:rPr>
           <w:noProof/>
@@ -6633,6 +7954,43 @@
           </wp:inline>
         </w:drawing>
       </w:r>
+    </w:p>
+    <w:p/>
+    <w:p>
+      <w:pPr>
+        <w:pStyle w:val="2"/>
+      </w:pPr>
+      <w:r>
+        <w:rPr>
+          <w:rFonts w:hint="eastAsia"/>
+        </w:rPr>
+        <w:t>1</w:t>
+      </w:r>
+      <w:r>
+        <w:t xml:space="preserve">8 – </w:t>
+      </w:r>
+      <w:r>
+        <w:rPr>
+          <w:rFonts w:hint="eastAsia"/>
+        </w:rPr>
+        <w:t>유저페이지에서 U</w:t>
+      </w:r>
+      <w:r>
+        <w:t xml:space="preserve">nfollow </w:t>
+      </w:r>
+      <w:r>
+        <w:rPr>
+          <w:rFonts w:hint="eastAsia"/>
+        </w:rPr>
+        <w:t>구현</w:t>
+      </w:r>
+    </w:p>
+    <w:p>
+      <w:pPr>
+        <w:rPr>
+          <w:rFonts w:hint="eastAsia"/>
+        </w:rPr>
+      </w:pPr>
       <w:bookmarkStart w:id="0" w:name="_GoBack"/>
       <w:bookmarkEnd w:id="0"/>
     </w:p>

--- a/doc.docx
+++ b/doc.docx
@@ -428,15 +428,7 @@
         <w:t xml:space="preserve">이 없다면 </w:t>
       </w:r>
       <w:r>
-        <w:t>‘</w:t>
-      </w:r>
-      <w:proofErr w:type="spellStart"/>
-      <w:r>
-        <w:t>askcompany.settings</w:t>
-      </w:r>
-      <w:proofErr w:type="spellEnd"/>
-      <w:r>
-        <w:t xml:space="preserve">’ </w:t>
+        <w:t xml:space="preserve">‘askcompany.settings’ </w:t>
       </w:r>
       <w:r>
         <w:rPr>
@@ -488,20 +480,12 @@
       </w:r>
     </w:p>
     <w:p>
-      <w:proofErr w:type="spellStart"/>
       <w:r>
         <w:rPr>
           <w:rFonts w:hint="eastAsia"/>
         </w:rPr>
         <w:lastRenderedPageBreak/>
-        <w:t>처럼</w:t>
-      </w:r>
-      <w:proofErr w:type="spellEnd"/>
-      <w:r>
-        <w:rPr>
-          <w:rFonts w:hint="eastAsia"/>
-        </w:rPr>
-        <w:t xml:space="preserve"> 기존 </w:t>
+        <w:t xml:space="preserve">처럼 기존 </w:t>
       </w:r>
       <w:r>
         <w:t>settings.py</w:t>
@@ -543,21 +527,7 @@
         <w:rPr>
           <w:rFonts w:hint="eastAsia"/>
         </w:rPr>
-        <w:t xml:space="preserve">파일 경로를 각각 </w:t>
-      </w:r>
-      <w:proofErr w:type="gramStart"/>
-      <w:r>
-        <w:rPr>
-          <w:rFonts w:hint="eastAsia"/>
-        </w:rPr>
-        <w:t>개발,운영</w:t>
-      </w:r>
-      <w:proofErr w:type="gramEnd"/>
-      <w:r>
-        <w:rPr>
-          <w:rFonts w:hint="eastAsia"/>
-        </w:rPr>
-        <w:t xml:space="preserve"> 환경에 맞는 설정으로 바꿔야 한다.</w:t>
+        <w:t>파일 경로를 각각 개발,운영 환경에 맞는 설정으로 바꿔야 한다.</w:t>
       </w:r>
     </w:p>
     <w:p>
@@ -778,21 +748,7 @@
         <w:rPr>
           <w:rFonts w:hint="eastAsia"/>
         </w:rPr>
-        <w:t xml:space="preserve">이 꼭 </w:t>
-      </w:r>
-      <w:proofErr w:type="spellStart"/>
-      <w:r>
-        <w:rPr>
-          <w:rFonts w:hint="eastAsia"/>
-        </w:rPr>
-        <w:t>가져야될</w:t>
-      </w:r>
-      <w:proofErr w:type="spellEnd"/>
-      <w:r>
-        <w:rPr>
-          <w:rFonts w:hint="eastAsia"/>
-        </w:rPr>
-        <w:t xml:space="preserve"> 필요 스펙들이 있는데,</w:t>
+        <w:t>이 꼭 가져야될 필요 스펙들이 있는데,</w:t>
       </w:r>
       <w:r>
         <w:t xml:space="preserve"> </w:t>
@@ -803,56 +759,46 @@
         </w:rPr>
         <w:t xml:space="preserve">그런 내용들은 </w:t>
       </w:r>
-      <w:proofErr w:type="spellStart"/>
-      <w:r>
-        <w:t>AbstractUser</w:t>
-      </w:r>
-      <w:proofErr w:type="spellEnd"/>
-      <w:r>
+      <w:r>
+        <w:t xml:space="preserve">AbstractUser </w:t>
+      </w:r>
+      <w:r>
+        <w:rPr>
+          <w:rFonts w:hint="eastAsia"/>
+        </w:rPr>
+        <w:t xml:space="preserve">라는 </w:t>
+      </w:r>
+      <w:r>
+        <w:rPr>
+          <w:rFonts w:hint="eastAsia"/>
+        </w:rPr>
+        <w:t>추상화 모델을 통해서 지원하고 있다.</w:t>
+      </w:r>
+    </w:p>
+    <w:p>
+      <w:r>
+        <w:rPr>
+          <w:rFonts w:hint="eastAsia"/>
+        </w:rPr>
+        <w:t>그래서 U</w:t>
+      </w:r>
+      <w:r>
+        <w:t xml:space="preserve">ser </w:t>
+      </w:r>
+      <w:r>
+        <w:rPr>
+          <w:rFonts w:hint="eastAsia"/>
+        </w:rPr>
+        <w:t>모델을 만들 때 필히</w:t>
+      </w:r>
+      <w:r>
+        <w:rPr>
+          <w:rFonts w:hint="eastAsia"/>
+        </w:rPr>
         <w:t xml:space="preserve"> </w:t>
       </w:r>
       <w:r>
-        <w:rPr>
-          <w:rFonts w:hint="eastAsia"/>
-        </w:rPr>
-        <w:t xml:space="preserve">라는 </w:t>
-      </w:r>
-      <w:r>
-        <w:rPr>
-          <w:rFonts w:hint="eastAsia"/>
-        </w:rPr>
-        <w:t>추상화 모델을 통해서 지원하고 있다.</w:t>
-      </w:r>
-    </w:p>
-    <w:p>
-      <w:r>
-        <w:rPr>
-          <w:rFonts w:hint="eastAsia"/>
-        </w:rPr>
-        <w:t>그래서 U</w:t>
-      </w:r>
-      <w:r>
-        <w:t xml:space="preserve">ser </w:t>
-      </w:r>
-      <w:r>
-        <w:rPr>
-          <w:rFonts w:hint="eastAsia"/>
-        </w:rPr>
-        <w:t>모델을 만들 때 필히</w:t>
-      </w:r>
-      <w:r>
-        <w:rPr>
-          <w:rFonts w:hint="eastAsia"/>
-        </w:rPr>
-        <w:t xml:space="preserve"> </w:t>
-      </w:r>
-      <w:proofErr w:type="spellStart"/>
-      <w:r>
-        <w:t>AbstractUser</w:t>
-      </w:r>
-      <w:proofErr w:type="spellEnd"/>
-      <w:r>
-        <w:t xml:space="preserve"> </w:t>
+        <w:t xml:space="preserve">AbstractUser </w:t>
       </w:r>
       <w:r>
         <w:rPr>
@@ -934,31 +880,13 @@
         <w:t xml:space="preserve">이라는 값은 </w:t>
       </w:r>
       <w:r>
-        <w:t>“</w:t>
-      </w:r>
-      <w:proofErr w:type="spellStart"/>
-      <w:proofErr w:type="gramStart"/>
-      <w:r>
-        <w:t>auth.User</w:t>
-      </w:r>
-      <w:proofErr w:type="spellEnd"/>
-      <w:proofErr w:type="gramEnd"/>
-      <w:r>
-        <w:t>”</w:t>
-      </w:r>
-      <w:proofErr w:type="spellStart"/>
-      <w:r>
-        <w:rPr>
-          <w:rFonts w:hint="eastAsia"/>
-        </w:rPr>
-        <w:t>으로</w:t>
-      </w:r>
-      <w:proofErr w:type="spellEnd"/>
-      <w:r>
-        <w:rPr>
-          <w:rFonts w:hint="eastAsia"/>
-        </w:rPr>
-        <w:t xml:space="preserve"> 설정되어 있다.</w:t>
+        <w:t>“auth.User”</w:t>
+      </w:r>
+      <w:r>
+        <w:rPr>
+          <w:rFonts w:hint="eastAsia"/>
+        </w:rPr>
+        <w:t>으로 설정되어 있다.</w:t>
       </w:r>
     </w:p>
     <w:p>
@@ -994,15 +922,8 @@
         </w:rPr>
         <w:t xml:space="preserve">따라서 장고 기본 </w:t>
       </w:r>
-      <w:proofErr w:type="spellStart"/>
-      <w:proofErr w:type="gramStart"/>
-      <w:r>
-        <w:t>auth.User</w:t>
-      </w:r>
-      <w:proofErr w:type="spellEnd"/>
-      <w:proofErr w:type="gramEnd"/>
-      <w:r>
-        <w:t xml:space="preserve"> </w:t>
+      <w:r>
+        <w:t xml:space="preserve">auth.User </w:t>
       </w:r>
       <w:r>
         <w:rPr>
@@ -1019,13 +940,8 @@
         </w:rPr>
         <w:t xml:space="preserve"> 모델을 만들어 쓸 경우 미리 위 설정을 끝마치고 </w:t>
       </w:r>
-      <w:proofErr w:type="spellStart"/>
-      <w:r>
-        <w:t>db</w:t>
-      </w:r>
-      <w:proofErr w:type="spellEnd"/>
-      <w:r>
-        <w:t xml:space="preserve"> migrate</w:t>
+      <w:r>
+        <w:t>db migrate</w:t>
       </w:r>
       <w:r>
         <w:rPr>
@@ -1050,13 +966,8 @@
         </w:rPr>
         <w:t xml:space="preserve">생성 설정을 안한상태에서 </w:t>
       </w:r>
-      <w:proofErr w:type="spellStart"/>
-      <w:r>
-        <w:t>db</w:t>
-      </w:r>
-      <w:proofErr w:type="spellEnd"/>
-      <w:r>
-        <w:t xml:space="preserve"> migrate</w:t>
+      <w:r>
+        <w:t>db migrate</w:t>
       </w:r>
       <w:r>
         <w:rPr>
@@ -1133,19 +1044,11 @@
       </w:r>
     </w:p>
     <w:p>
-      <w:proofErr w:type="spellStart"/>
-      <w:r>
-        <w:rPr>
-          <w:rFonts w:hint="eastAsia"/>
-        </w:rPr>
-        <w:t>회원가입할</w:t>
-      </w:r>
-      <w:proofErr w:type="spellEnd"/>
-      <w:r>
-        <w:rPr>
-          <w:rFonts w:hint="eastAsia"/>
-        </w:rPr>
-        <w:t xml:space="preserve"> 때 사용할 수</w:t>
+      <w:r>
+        <w:rPr>
+          <w:rFonts w:hint="eastAsia"/>
+        </w:rPr>
+        <w:t>회원가입할 때 사용할 수</w:t>
       </w:r>
       <w:r>
         <w:t xml:space="preserve"> </w:t>
@@ -1156,30 +1059,14 @@
         </w:rPr>
         <w:t xml:space="preserve">있는 </w:t>
       </w:r>
-      <w:proofErr w:type="spellStart"/>
       <w:r>
         <w:t>UserCreationForm</w:t>
       </w:r>
-      <w:proofErr w:type="spellEnd"/>
-      <w:r>
-        <w:rPr>
-          <w:rFonts w:hint="eastAsia"/>
-        </w:rPr>
-        <w:t xml:space="preserve">을 장고에서 이미 잘 만들어 </w:t>
-      </w:r>
-      <w:proofErr w:type="spellStart"/>
-      <w:r>
-        <w:rPr>
-          <w:rFonts w:hint="eastAsia"/>
-        </w:rPr>
-        <w:t>놓은게</w:t>
-      </w:r>
-      <w:proofErr w:type="spellEnd"/>
-      <w:r>
-        <w:rPr>
-          <w:rFonts w:hint="eastAsia"/>
-        </w:rPr>
-        <w:t xml:space="preserve"> 있으니 활용하면 좋다.</w:t>
+      <w:r>
+        <w:rPr>
+          <w:rFonts w:hint="eastAsia"/>
+        </w:rPr>
+        <w:t>을 장고에서 이미 잘 만들어 놓은게 있으니 활용하면 좋다.</w:t>
       </w:r>
     </w:p>
     <w:p>
@@ -1230,21 +1117,7 @@
         <w:rPr>
           <w:rFonts w:hint="eastAsia"/>
         </w:rPr>
-        <w:t xml:space="preserve">또한 위처럼 기존 정의된 함수를 </w:t>
-      </w:r>
-      <w:proofErr w:type="spellStart"/>
-      <w:r>
-        <w:rPr>
-          <w:rFonts w:hint="eastAsia"/>
-        </w:rPr>
-        <w:t>오버라이딩해서</w:t>
-      </w:r>
-      <w:proofErr w:type="spellEnd"/>
-      <w:r>
-        <w:rPr>
-          <w:rFonts w:hint="eastAsia"/>
-        </w:rPr>
-        <w:t xml:space="preserve"> 원하는 기능을 추가할 수 있다.</w:t>
+        <w:t>또한 위처럼 기존 정의된 함수를 오버라이딩해서 원하는 기능을 추가할 수 있다.</w:t>
       </w:r>
     </w:p>
     <w:p/>
@@ -1311,7 +1184,6 @@
         </w:rPr>
         <w:t xml:space="preserve">본 강의에서는 </w:t>
       </w:r>
-      <w:proofErr w:type="spellStart"/>
       <w:r>
         <w:rPr>
           <w:rFonts w:hint="eastAsia"/>
@@ -1321,26 +1193,11 @@
       <w:r>
         <w:t>endgrid</w:t>
       </w:r>
-      <w:proofErr w:type="spellEnd"/>
-      <w:r>
-        <w:rPr>
-          <w:rFonts w:hint="eastAsia"/>
-        </w:rPr>
-        <w:t xml:space="preserve">를 통하여 메일 전송 기능 </w:t>
-      </w:r>
-      <w:proofErr w:type="spellStart"/>
-      <w:r>
-        <w:rPr>
-          <w:rFonts w:hint="eastAsia"/>
-        </w:rPr>
-        <w:t>구현하는것으로</w:t>
-      </w:r>
-      <w:proofErr w:type="spellEnd"/>
-      <w:r>
-        <w:rPr>
-          <w:rFonts w:hint="eastAsia"/>
-        </w:rPr>
-        <w:t xml:space="preserve"> 강의되었지만,</w:t>
+      <w:r>
+        <w:rPr>
+          <w:rFonts w:hint="eastAsia"/>
+        </w:rPr>
+        <w:t>를 통하여 메일 전송 기능 구현하는것으로 강의되었지만,</w:t>
       </w:r>
       <w:r>
         <w:t xml:space="preserve"> </w:t>
@@ -1351,13 +1208,8 @@
         </w:rPr>
         <w:t xml:space="preserve">나는 </w:t>
       </w:r>
-      <w:proofErr w:type="spellStart"/>
-      <w:r>
-        <w:t>sendgird</w:t>
-      </w:r>
-      <w:proofErr w:type="spellEnd"/>
-      <w:r>
-        <w:t xml:space="preserve"> </w:t>
+      <w:r>
+        <w:t xml:space="preserve">sendgird </w:t>
       </w:r>
       <w:r>
         <w:rPr>
@@ -1365,30 +1217,14 @@
         </w:rPr>
         <w:t xml:space="preserve">회원가입이 여의치 않아서 </w:t>
       </w:r>
-      <w:proofErr w:type="spellStart"/>
       <w:r>
         <w:t>gmail</w:t>
       </w:r>
-      <w:proofErr w:type="spellEnd"/>
-      <w:r>
-        <w:rPr>
-          <w:rFonts w:hint="eastAsia"/>
-        </w:rPr>
-        <w:t xml:space="preserve">을 통한 메일 전송 기능으로 </w:t>
-      </w:r>
-      <w:proofErr w:type="gramStart"/>
-      <w:r>
-        <w:rPr>
-          <w:rFonts w:hint="eastAsia"/>
-        </w:rPr>
-        <w:t>구현 하였다</w:t>
-      </w:r>
-      <w:proofErr w:type="gramEnd"/>
-      <w:r>
-        <w:rPr>
-          <w:rFonts w:hint="eastAsia"/>
-        </w:rPr>
-        <w:t>.</w:t>
+      <w:r>
+        <w:rPr>
+          <w:rFonts w:hint="eastAsia"/>
+        </w:rPr>
+        <w:t>을 통한 메일 전송 기능으로 구현 하였다.</w:t>
       </w:r>
     </w:p>
     <w:p>
@@ -1543,29 +1379,7 @@
           <w:sz w:val="21"/>
           <w:szCs w:val="21"/>
         </w:rPr>
-        <w:t>‘</w:t>
-      </w:r>
-      <w:proofErr w:type="spellStart"/>
-      <w:r>
-        <w:rPr>
-          <w:rFonts w:ascii="Consolas" w:eastAsia="굴림" w:hAnsi="Consolas" w:cs="굴림"/>
-          <w:color w:val="D4D4D4"/>
-          <w:kern w:val="0"/>
-          <w:sz w:val="21"/>
-          <w:szCs w:val="21"/>
-        </w:rPr>
-        <w:t>gmailid</w:t>
-      </w:r>
-      <w:proofErr w:type="spellEnd"/>
-      <w:r>
-        <w:rPr>
-          <w:rFonts w:ascii="Consolas" w:eastAsia="굴림" w:hAnsi="Consolas" w:cs="굴림"/>
-          <w:color w:val="D4D4D4"/>
-          <w:kern w:val="0"/>
-          <w:sz w:val="21"/>
-          <w:szCs w:val="21"/>
-        </w:rPr>
-        <w:t>’</w:t>
+        <w:t>‘gmailid’</w:t>
       </w:r>
       <w:r>
         <w:rPr>
@@ -1680,29 +1494,10 @@
         <w:rPr>
           <w:rFonts w:hint="eastAsia"/>
         </w:rPr>
-        <w:t xml:space="preserve">장고 </w:t>
-      </w:r>
-      <w:proofErr w:type="spellStart"/>
-      <w:r>
-        <w:rPr>
-          <w:rFonts w:hint="eastAsia"/>
-        </w:rPr>
-        <w:t>s</w:t>
-      </w:r>
-      <w:r>
-        <w:t>end_mail</w:t>
-      </w:r>
-      <w:proofErr w:type="spellEnd"/>
-      <w:r>
-        <w:t xml:space="preserve">() </w:t>
-      </w:r>
-      <w:proofErr w:type="spellStart"/>
-      <w:r>
-        <w:t>api</w:t>
-      </w:r>
-      <w:proofErr w:type="spellEnd"/>
-      <w:r>
-        <w:t xml:space="preserve"> </w:t>
+        <w:t>장고 s</w:t>
+      </w:r>
+      <w:r>
+        <w:t xml:space="preserve">end_mail() api </w:t>
       </w:r>
       <w:r>
         <w:rPr>
@@ -1748,13 +1543,8 @@
         </w:rPr>
         <w:t xml:space="preserve">보내는 </w:t>
       </w:r>
-      <w:proofErr w:type="spellStart"/>
-      <w:r>
-        <w:t>api</w:t>
-      </w:r>
-      <w:proofErr w:type="spellEnd"/>
-      <w:r>
-        <w:t xml:space="preserve"> </w:t>
+      <w:r>
+        <w:t xml:space="preserve">api </w:t>
       </w:r>
       <w:r>
         <w:rPr>
@@ -1766,51 +1556,12 @@
     <w:p/>
     <w:p>
       <w:r>
-        <w:t xml:space="preserve">In [1]: from </w:t>
-      </w:r>
-      <w:proofErr w:type="spellStart"/>
-      <w:proofErr w:type="gramStart"/>
-      <w:r>
-        <w:t>django.core</w:t>
-      </w:r>
-      <w:proofErr w:type="gramEnd"/>
-      <w:r>
-        <w:t>.mail</w:t>
-      </w:r>
-      <w:proofErr w:type="spellEnd"/>
-      <w:r>
-        <w:t xml:space="preserve"> import </w:t>
-      </w:r>
-      <w:proofErr w:type="spellStart"/>
-      <w:r>
-        <w:t>EmailMessage</w:t>
-      </w:r>
-      <w:proofErr w:type="spellEnd"/>
-    </w:p>
-    <w:p>
-      <w:r>
-        <w:t xml:space="preserve">In [2]: mail = </w:t>
-      </w:r>
-      <w:proofErr w:type="spellStart"/>
-      <w:r>
-        <w:t>EmailMessage</w:t>
-      </w:r>
-      <w:proofErr w:type="spellEnd"/>
-      <w:r>
-        <w:t>('</w:t>
-      </w:r>
-      <w:proofErr w:type="spellStart"/>
-      <w:r>
-        <w:t>title','content</w:t>
-      </w:r>
-      <w:proofErr w:type="gramStart"/>
-      <w:r>
-        <w:t>',to</w:t>
-      </w:r>
-      <w:proofErr w:type="spellEnd"/>
-      <w:proofErr w:type="gramEnd"/>
-      <w:r>
-        <w:t>=['</w:t>
+        <w:t>In [1]: from django.core.mail import EmailMessage</w:t>
+      </w:r>
+    </w:p>
+    <w:p>
+      <w:r>
+        <w:t>In [2]: mail = EmailMessage('title','content',to=['</w:t>
       </w:r>
       <w:r>
         <w:t>TO</w:t>
@@ -1822,72 +1573,23 @@
     <w:p/>
     <w:p>
       <w:r>
-        <w:t xml:space="preserve">In [3]: </w:t>
-      </w:r>
-      <w:proofErr w:type="spellStart"/>
-      <w:proofErr w:type="gramStart"/>
-      <w:r>
-        <w:t>mail.send</w:t>
-      </w:r>
-      <w:proofErr w:type="spellEnd"/>
-      <w:proofErr w:type="gramEnd"/>
-      <w:r>
-        <w:t>()</w:t>
-      </w:r>
-    </w:p>
-    <w:p>
-      <w:proofErr w:type="gramStart"/>
-      <w:r>
-        <w:t>Out[</w:t>
-      </w:r>
-      <w:proofErr w:type="gramEnd"/>
-      <w:r>
-        <w:t>3]: 1</w:t>
+        <w:t>In [3]: mail.send()</w:t>
+      </w:r>
+    </w:p>
+    <w:p>
+      <w:r>
+        <w:t>Out[3]: 1</w:t>
       </w:r>
     </w:p>
     <w:p/>
     <w:p>
       <w:r>
-        <w:t xml:space="preserve">In [4]: from </w:t>
-      </w:r>
-      <w:proofErr w:type="spellStart"/>
-      <w:proofErr w:type="gramStart"/>
-      <w:r>
-        <w:t>django.core</w:t>
-      </w:r>
-      <w:proofErr w:type="gramEnd"/>
-      <w:r>
-        <w:t>.mail</w:t>
-      </w:r>
-      <w:proofErr w:type="spellEnd"/>
-      <w:r>
-        <w:t xml:space="preserve"> import </w:t>
-      </w:r>
-      <w:proofErr w:type="spellStart"/>
-      <w:r>
-        <w:t>send_mail</w:t>
-      </w:r>
-      <w:proofErr w:type="spellEnd"/>
-    </w:p>
-    <w:p>
-      <w:r>
-        <w:t xml:space="preserve">In [6]: </w:t>
-      </w:r>
-      <w:proofErr w:type="spellStart"/>
-      <w:r>
-        <w:t>send_</w:t>
-      </w:r>
-      <w:proofErr w:type="gramStart"/>
-      <w:r>
-        <w:t>mail</w:t>
-      </w:r>
-      <w:proofErr w:type="spellEnd"/>
-      <w:r>
-        <w:t>(</w:t>
-      </w:r>
-      <w:proofErr w:type="gramEnd"/>
-      <w:r>
-        <w:t>"hello title", "hello content", "</w:t>
+        <w:t>In [4]: from django.core.mail import send_mail</w:t>
+      </w:r>
+    </w:p>
+    <w:p>
+      <w:r>
+        <w:t>In [6]: send_mail("hello title", "hello content", "</w:t>
       </w:r>
       <w:r>
         <w:t>FROM</w:t>
@@ -1903,13 +1605,8 @@
       </w:r>
     </w:p>
     <w:p>
-      <w:proofErr w:type="gramStart"/>
-      <w:r>
-        <w:t>Out[</w:t>
-      </w:r>
-      <w:proofErr w:type="gramEnd"/>
-      <w:r>
-        <w:t>6]: 1</w:t>
+      <w:r>
+        <w:t>Out[6]: 1</w:t>
       </w:r>
     </w:p>
     <w:p/>
@@ -1928,14 +1625,12 @@
       <w:r>
         <w:t xml:space="preserve">model </w:t>
       </w:r>
-      <w:proofErr w:type="spellStart"/>
       <w:r>
         <w:rPr>
           <w:rFonts w:hint="eastAsia"/>
         </w:rPr>
         <w:t>가져오는법</w:t>
       </w:r>
-      <w:proofErr w:type="spellEnd"/>
     </w:p>
     <w:p>
       <w:r>
@@ -1983,31 +1678,7 @@
           <w:sz w:val="21"/>
           <w:szCs w:val="21"/>
         </w:rPr>
-        <w:t>"</w:t>
-      </w:r>
-      <w:proofErr w:type="spellStart"/>
-      <w:proofErr w:type="gramStart"/>
-      <w:r>
-        <w:rPr>
-          <w:rFonts w:ascii="Consolas" w:eastAsia="굴림" w:hAnsi="Consolas" w:cs="굴림"/>
-          <w:color w:val="CE9178"/>
-          <w:kern w:val="0"/>
-          <w:sz w:val="21"/>
-          <w:szCs w:val="21"/>
-        </w:rPr>
-        <w:t>accounts.User</w:t>
-      </w:r>
-      <w:proofErr w:type="spellEnd"/>
-      <w:proofErr w:type="gramEnd"/>
-      <w:r>
-        <w:rPr>
-          <w:rFonts w:ascii="Consolas" w:eastAsia="굴림" w:hAnsi="Consolas" w:cs="굴림"/>
-          <w:color w:val="CE9178"/>
-          <w:kern w:val="0"/>
-          <w:sz w:val="21"/>
-          <w:szCs w:val="21"/>
-        </w:rPr>
-        <w:t>"</w:t>
+        <w:t>"accounts.User"</w:t>
       </w:r>
     </w:p>
     <w:p/>
@@ -2045,131 +1716,34 @@
           <w:bCs/>
           <w:u w:val="single"/>
         </w:rPr>
-        <w:t xml:space="preserve">In [1]: from </w:t>
-      </w:r>
-      <w:proofErr w:type="spellStart"/>
-      <w:proofErr w:type="gramStart"/>
-      <w:r>
+        <w:t>In [1]: from django.contrib.auth import get_user_model</w:t>
+      </w:r>
+    </w:p>
+    <w:p>
+      <w:pPr>
         <w:rPr>
           <w:b/>
           <w:bCs/>
           <w:u w:val="single"/>
         </w:rPr>
-        <w:t>django.contrib</w:t>
-      </w:r>
-      <w:proofErr w:type="gramEnd"/>
+      </w:pPr>
       <w:r>
         <w:rPr>
           <w:b/>
           <w:bCs/>
           <w:u w:val="single"/>
         </w:rPr>
-        <w:t>.auth</w:t>
-      </w:r>
-      <w:proofErr w:type="spellEnd"/>
-      <w:r>
-        <w:rPr>
-          <w:b/>
-          <w:bCs/>
-          <w:u w:val="single"/>
-        </w:rPr>
-        <w:t xml:space="preserve"> import </w:t>
-      </w:r>
-      <w:proofErr w:type="spellStart"/>
-      <w:r>
-        <w:rPr>
-          <w:b/>
-          <w:bCs/>
-          <w:u w:val="single"/>
-        </w:rPr>
-        <w:t>get_user_model</w:t>
-      </w:r>
-      <w:proofErr w:type="spellEnd"/>
-    </w:p>
-    <w:p>
-      <w:pPr>
-        <w:rPr>
-          <w:b/>
-          <w:bCs/>
-          <w:u w:val="single"/>
-        </w:rPr>
-      </w:pPr>
-      <w:r>
-        <w:rPr>
-          <w:b/>
-          <w:bCs/>
-          <w:u w:val="single"/>
-        </w:rPr>
-        <w:t xml:space="preserve">In [2]: User = </w:t>
-      </w:r>
-      <w:proofErr w:type="spellStart"/>
-      <w:r>
-        <w:rPr>
-          <w:b/>
-          <w:bCs/>
-          <w:u w:val="single"/>
-        </w:rPr>
-        <w:t>get_user_</w:t>
-      </w:r>
-      <w:proofErr w:type="gramStart"/>
-      <w:r>
-        <w:rPr>
-          <w:b/>
-          <w:bCs/>
-          <w:u w:val="single"/>
-        </w:rPr>
-        <w:t>model</w:t>
-      </w:r>
-      <w:proofErr w:type="spellEnd"/>
-      <w:r>
-        <w:rPr>
-          <w:b/>
-          <w:bCs/>
-          <w:u w:val="single"/>
-        </w:rPr>
-        <w:t>(</w:t>
-      </w:r>
-      <w:proofErr w:type="gramEnd"/>
-      <w:r>
-        <w:rPr>
-          <w:b/>
-          <w:bCs/>
-          <w:u w:val="single"/>
-        </w:rPr>
-        <w:t>)</w:t>
-      </w:r>
-    </w:p>
-    <w:p>
-      <w:r>
-        <w:t xml:space="preserve">In [3]: user = </w:t>
-      </w:r>
-      <w:proofErr w:type="spellStart"/>
-      <w:proofErr w:type="gramStart"/>
-      <w:r>
-        <w:t>User.objects.first</w:t>
-      </w:r>
-      <w:proofErr w:type="spellEnd"/>
-      <w:proofErr w:type="gramEnd"/>
-      <w:r>
-        <w:t>()</w:t>
-      </w:r>
-    </w:p>
-    <w:p>
-      <w:r>
-        <w:t xml:space="preserve">In [4]: </w:t>
-      </w:r>
-      <w:proofErr w:type="spellStart"/>
-      <w:proofErr w:type="gramStart"/>
-      <w:r>
-        <w:t>user.send</w:t>
-      </w:r>
-      <w:proofErr w:type="gramEnd"/>
-      <w:r>
-        <w:t>_welcome_email</w:t>
-      </w:r>
-      <w:proofErr w:type="spellEnd"/>
-      <w:r>
-        <w:t>()</w:t>
+        <w:t>In [2]: User = get_user_model()</w:t>
+      </w:r>
+    </w:p>
+    <w:p>
+      <w:r>
+        <w:t>In [3]: user = User.objects.first()</w:t>
+      </w:r>
+    </w:p>
+    <w:p>
+      <w:r>
+        <w:t>In [4]: user.send_welcome_email()</w:t>
       </w:r>
     </w:p>
     <w:p/>
@@ -2194,21 +1768,7 @@
         <w:rPr>
           <w:rFonts w:hint="eastAsia"/>
         </w:rPr>
-        <w:t xml:space="preserve">을 읽어서 템플릿 </w:t>
-      </w:r>
-      <w:proofErr w:type="spellStart"/>
-      <w:r>
-        <w:rPr>
-          <w:rFonts w:hint="eastAsia"/>
-        </w:rPr>
-        <w:t>렌더링된</w:t>
-      </w:r>
-      <w:proofErr w:type="spellEnd"/>
-      <w:r>
-        <w:rPr>
-          <w:rFonts w:hint="eastAsia"/>
-        </w:rPr>
-        <w:t xml:space="preserve"> 문자열 만드는 부분</w:t>
+        <w:t>을 읽어서 템플릿 렌더링된 문자열 만드는 부분</w:t>
       </w:r>
     </w:p>
     <w:p>
@@ -2258,7 +1818,6 @@
         </w:rPr>
         <w:t> </w:t>
       </w:r>
-      <w:proofErr w:type="spellStart"/>
       <w:r>
         <w:rPr>
           <w:rFonts w:ascii="Consolas" w:eastAsia="굴림" w:hAnsi="Consolas" w:cs="굴림"/>
@@ -2269,7 +1828,6 @@
         </w:rPr>
         <w:t>send_welcome_email</w:t>
       </w:r>
-      <w:proofErr w:type="spellEnd"/>
       <w:r>
         <w:rPr>
           <w:rFonts w:ascii="Consolas" w:eastAsia="굴림" w:hAnsi="Consolas" w:cs="굴림"/>
@@ -2326,20 +1884,8 @@
           <w:sz w:val="21"/>
           <w:szCs w:val="21"/>
         </w:rPr>
-        <w:t>        subject = render_to_</w:t>
-      </w:r>
-      <w:proofErr w:type="gramStart"/>
-      <w:r>
-        <w:rPr>
-          <w:rFonts w:ascii="Consolas" w:eastAsia="굴림" w:hAnsi="Consolas" w:cs="굴림"/>
-          <w:color w:val="D4D4D4"/>
-          <w:kern w:val="0"/>
-          <w:sz w:val="21"/>
-          <w:szCs w:val="21"/>
-        </w:rPr>
-        <w:t>string(</w:t>
-      </w:r>
-      <w:proofErr w:type="gramEnd"/>
+        <w:t>        subject = render_to_string(</w:t>
+      </w:r>
       <w:r>
         <w:rPr>
           <w:rFonts w:ascii="Consolas" w:eastAsia="굴림" w:hAnsi="Consolas" w:cs="굴림"/>
@@ -2555,41 +2101,7 @@
           <w:sz w:val="21"/>
           <w:szCs w:val="21"/>
         </w:rPr>
-        <w:t> </w:t>
-      </w:r>
-      <w:proofErr w:type="spellStart"/>
-      <w:proofErr w:type="gramStart"/>
-      <w:r>
-        <w:rPr>
-          <w:rFonts w:ascii="Consolas" w:eastAsia="굴림" w:hAnsi="Consolas" w:cs="굴림"/>
-          <w:color w:val="D4D4D4"/>
-          <w:kern w:val="0"/>
-          <w:sz w:val="21"/>
-          <w:szCs w:val="21"/>
-        </w:rPr>
-        <w:t>django.contrib</w:t>
-      </w:r>
-      <w:proofErr w:type="gramEnd"/>
-      <w:r>
-        <w:rPr>
-          <w:rFonts w:ascii="Consolas" w:eastAsia="굴림" w:hAnsi="Consolas" w:cs="굴림"/>
-          <w:color w:val="D4D4D4"/>
-          <w:kern w:val="0"/>
-          <w:sz w:val="21"/>
-          <w:szCs w:val="21"/>
-        </w:rPr>
-        <w:t>.auth.views</w:t>
-      </w:r>
-      <w:proofErr w:type="spellEnd"/>
-      <w:r>
-        <w:rPr>
-          <w:rFonts w:ascii="Consolas" w:eastAsia="굴림" w:hAnsi="Consolas" w:cs="굴림"/>
-          <w:color w:val="D4D4D4"/>
-          <w:kern w:val="0"/>
-          <w:sz w:val="21"/>
-          <w:szCs w:val="21"/>
-        </w:rPr>
-        <w:t> </w:t>
+        <w:t> django.contrib.auth.views </w:t>
       </w:r>
       <w:r>
         <w:rPr>
@@ -2609,20 +2121,8 @@
           <w:sz w:val="21"/>
           <w:szCs w:val="21"/>
         </w:rPr>
-        <w:t> </w:t>
-      </w:r>
-      <w:proofErr w:type="spellStart"/>
-      <w:r>
-        <w:rPr>
-          <w:rFonts w:ascii="Consolas" w:eastAsia="굴림" w:hAnsi="Consolas" w:cs="굴림"/>
-          <w:color w:val="D4D4D4"/>
-          <w:kern w:val="0"/>
-          <w:sz w:val="21"/>
-          <w:szCs w:val="21"/>
-        </w:rPr>
-        <w:t>LoginView</w:t>
-      </w:r>
-      <w:proofErr w:type="spellEnd"/>
+        <w:t> LoginView</w:t>
+      </w:r>
     </w:p>
     <w:p>
       <w:pPr>
@@ -2753,13 +2253,8 @@
         </w:rPr>
         <w:t xml:space="preserve">장고에서 이미 만들어져 있는 </w:t>
       </w:r>
-      <w:proofErr w:type="spellStart"/>
-      <w:r>
-        <w:t>LoginView</w:t>
-      </w:r>
-      <w:proofErr w:type="spellEnd"/>
-      <w:r>
-        <w:t xml:space="preserve"> </w:t>
+      <w:r>
+        <w:t xml:space="preserve">LoginView </w:t>
       </w:r>
       <w:r>
         <w:rPr>
@@ -2769,7 +2264,6 @@
       </w:r>
     </w:p>
     <w:p>
-      <w:proofErr w:type="spellStart"/>
       <w:r>
         <w:rPr>
           <w:rFonts w:hint="eastAsia"/>
@@ -2777,11 +2271,7 @@
         <w:t>L</w:t>
       </w:r>
       <w:r>
-        <w:t>oginView</w:t>
-      </w:r>
-      <w:proofErr w:type="spellEnd"/>
-      <w:r>
-        <w:t xml:space="preserve"> </w:t>
+        <w:t xml:space="preserve">oginView </w:t>
       </w:r>
       <w:r>
         <w:rPr>
@@ -2805,15 +2295,7 @@
         <w:t xml:space="preserve">정의되어 있는 </w:t>
       </w:r>
       <w:r>
-        <w:t xml:space="preserve">class </w:t>
-      </w:r>
-      <w:proofErr w:type="spellStart"/>
-      <w:r>
-        <w:t>AuthenticationForm</w:t>
-      </w:r>
-      <w:proofErr w:type="spellEnd"/>
-      <w:r>
-        <w:t xml:space="preserve"> </w:t>
+        <w:t xml:space="preserve">class AuthenticationForm </w:t>
       </w:r>
       <w:r>
         <w:rPr>
@@ -2835,7 +2317,6 @@
       </w:r>
     </w:p>
     <w:p>
-      <w:proofErr w:type="spellStart"/>
       <w:r>
         <w:rPr>
           <w:rFonts w:hint="eastAsia"/>
@@ -2843,19 +2324,7 @@
         <w:t>l</w:t>
       </w:r>
       <w:r>
-        <w:t>ogout_then_</w:t>
-      </w:r>
-      <w:proofErr w:type="gramStart"/>
-      <w:r>
-        <w:t>login</w:t>
-      </w:r>
-      <w:proofErr w:type="spellEnd"/>
-      <w:r>
-        <w:t>( )</w:t>
-      </w:r>
-      <w:proofErr w:type="gramEnd"/>
-      <w:r>
-        <w:t xml:space="preserve"> </w:t>
+        <w:t xml:space="preserve">ogout_then_login( ) </w:t>
       </w:r>
       <w:r>
         <w:rPr>
@@ -2900,41 +2369,7 @@
           <w:sz w:val="21"/>
           <w:szCs w:val="21"/>
         </w:rPr>
-        <w:t> </w:t>
-      </w:r>
-      <w:proofErr w:type="spellStart"/>
-      <w:proofErr w:type="gramStart"/>
-      <w:r>
-        <w:rPr>
-          <w:rFonts w:ascii="Consolas" w:eastAsia="굴림" w:hAnsi="Consolas" w:cs="굴림"/>
-          <w:color w:val="D4D4D4"/>
-          <w:kern w:val="0"/>
-          <w:sz w:val="21"/>
-          <w:szCs w:val="21"/>
-        </w:rPr>
-        <w:t>django.contrib</w:t>
-      </w:r>
-      <w:proofErr w:type="gramEnd"/>
-      <w:r>
-        <w:rPr>
-          <w:rFonts w:ascii="Consolas" w:eastAsia="굴림" w:hAnsi="Consolas" w:cs="굴림"/>
-          <w:color w:val="D4D4D4"/>
-          <w:kern w:val="0"/>
-          <w:sz w:val="21"/>
-          <w:szCs w:val="21"/>
-        </w:rPr>
-        <w:t>.auth</w:t>
-      </w:r>
-      <w:proofErr w:type="spellEnd"/>
-      <w:r>
-        <w:rPr>
-          <w:rFonts w:ascii="Consolas" w:eastAsia="굴림" w:hAnsi="Consolas" w:cs="굴림"/>
-          <w:color w:val="D4D4D4"/>
-          <w:kern w:val="0"/>
-          <w:sz w:val="21"/>
-          <w:szCs w:val="21"/>
-        </w:rPr>
-        <w:t> </w:t>
+        <w:t> django.contrib.auth </w:t>
       </w:r>
       <w:r>
         <w:rPr>
@@ -2974,20 +2409,8 @@
           <w:sz w:val="21"/>
           <w:szCs w:val="21"/>
         </w:rPr>
-        <w:t> </w:t>
-      </w:r>
-      <w:proofErr w:type="spellStart"/>
-      <w:r>
-        <w:rPr>
-          <w:rFonts w:ascii="Consolas" w:eastAsia="굴림" w:hAnsi="Consolas" w:cs="굴림"/>
-          <w:color w:val="D4D4D4"/>
-          <w:kern w:val="0"/>
-          <w:sz w:val="21"/>
-          <w:szCs w:val="21"/>
-        </w:rPr>
-        <w:t>auth_login</w:t>
-      </w:r>
-      <w:proofErr w:type="spellEnd"/>
+        <w:t> auth_login</w:t>
+      </w:r>
     </w:p>
     <w:p/>
     <w:p>
@@ -3007,87 +2430,23 @@
           <w:szCs w:val="21"/>
         </w:rPr>
       </w:pPr>
-      <w:proofErr w:type="spellStart"/>
-      <w:r>
-        <w:rPr>
-          <w:rFonts w:ascii="Consolas" w:eastAsia="굴림" w:hAnsi="Consolas" w:cs="굴림"/>
-          <w:color w:val="D4D4D4"/>
-          <w:kern w:val="0"/>
-          <w:sz w:val="21"/>
-          <w:szCs w:val="21"/>
-        </w:rPr>
-        <w:t>auth_</w:t>
-      </w:r>
-      <w:proofErr w:type="gramStart"/>
-      <w:r>
-        <w:rPr>
-          <w:rFonts w:ascii="Consolas" w:eastAsia="굴림" w:hAnsi="Consolas" w:cs="굴림"/>
-          <w:color w:val="D4D4D4"/>
-          <w:kern w:val="0"/>
-          <w:sz w:val="21"/>
-          <w:szCs w:val="21"/>
-        </w:rPr>
-        <w:t>login</w:t>
-      </w:r>
-      <w:proofErr w:type="spellEnd"/>
-      <w:r>
-        <w:rPr>
-          <w:rFonts w:ascii="Consolas" w:eastAsia="굴림" w:hAnsi="Consolas" w:cs="굴림"/>
-          <w:color w:val="D4D4D4"/>
-          <w:kern w:val="0"/>
-          <w:sz w:val="21"/>
-          <w:szCs w:val="21"/>
-        </w:rPr>
-        <w:t>(</w:t>
-      </w:r>
-      <w:proofErr w:type="gramEnd"/>
-      <w:r>
-        <w:rPr>
-          <w:rFonts w:ascii="Consolas" w:eastAsia="굴림" w:hAnsi="Consolas" w:cs="굴림"/>
-          <w:color w:val="D4D4D4"/>
-          <w:kern w:val="0"/>
-          <w:sz w:val="21"/>
-          <w:szCs w:val="21"/>
-        </w:rPr>
-        <w:t>request, </w:t>
-      </w:r>
-      <w:proofErr w:type="spellStart"/>
-      <w:r>
-        <w:rPr>
-          <w:rFonts w:ascii="Consolas" w:eastAsia="굴림" w:hAnsi="Consolas" w:cs="굴림"/>
-          <w:color w:val="D4D4D4"/>
-          <w:kern w:val="0"/>
-          <w:sz w:val="21"/>
-          <w:szCs w:val="21"/>
-        </w:rPr>
-        <w:t>signed_user</w:t>
-      </w:r>
-      <w:proofErr w:type="spellEnd"/>
-      <w:r>
-        <w:rPr>
-          <w:rFonts w:ascii="Consolas" w:eastAsia="굴림" w:hAnsi="Consolas" w:cs="굴림"/>
-          <w:color w:val="D4D4D4"/>
-          <w:kern w:val="0"/>
-          <w:sz w:val="21"/>
-          <w:szCs w:val="21"/>
-        </w:rPr>
-        <w:t>)</w:t>
-      </w:r>
-    </w:p>
-    <w:p>
-      <w:proofErr w:type="spellStart"/>
-      <w:r>
-        <w:rPr>
-          <w:rFonts w:hint="eastAsia"/>
-        </w:rPr>
-        <w:t>으로</w:t>
-      </w:r>
-      <w:proofErr w:type="spellEnd"/>
-      <w:r>
-        <w:rPr>
-          <w:rFonts w:hint="eastAsia"/>
-        </w:rPr>
-        <w:t xml:space="preserve"> </w:t>
+      <w:r>
+        <w:rPr>
+          <w:rFonts w:ascii="Consolas" w:eastAsia="굴림" w:hAnsi="Consolas" w:cs="굴림"/>
+          <w:color w:val="D4D4D4"/>
+          <w:kern w:val="0"/>
+          <w:sz w:val="21"/>
+          <w:szCs w:val="21"/>
+        </w:rPr>
+        <w:t>auth_login(request, signed_user)</w:t>
+      </w:r>
+    </w:p>
+    <w:p>
+      <w:r>
+        <w:rPr>
+          <w:rFonts w:hint="eastAsia"/>
+        </w:rPr>
+        <w:t xml:space="preserve">으로 </w:t>
       </w:r>
       <w:r>
         <w:rPr>
@@ -3114,7 +2473,6 @@
       <w:r>
         <w:t xml:space="preserve"> – </w:t>
       </w:r>
-      <w:proofErr w:type="spellStart"/>
       <w:r>
         <w:rPr>
           <w:rFonts w:hint="eastAsia"/>
@@ -3124,7 +2482,6 @@
       <w:r>
         <w:t>jango-pydenticon</w:t>
       </w:r>
-      <w:proofErr w:type="spellEnd"/>
       <w:r>
         <w:rPr>
           <w:rFonts w:hint="eastAsia"/>
@@ -3160,13 +2517,8 @@
         </w:rPr>
         <w:t xml:space="preserve">에서 추가된 </w:t>
       </w:r>
-      <w:proofErr w:type="spellStart"/>
-      <w:r>
-        <w:t>TextChoices</w:t>
-      </w:r>
-      <w:proofErr w:type="spellEnd"/>
-      <w:r>
-        <w:t xml:space="preserve"> </w:t>
+      <w:r>
+        <w:t xml:space="preserve">TextChoices </w:t>
       </w:r>
       <w:r>
         <w:rPr>
@@ -3220,110 +2572,88 @@
     <w:p/>
     <w:p>
       <w:r>
-        <w:t xml:space="preserve">Bio, </w:t>
-      </w:r>
-      <w:proofErr w:type="spellStart"/>
-      <w:r>
-        <w:t>phone_number</w:t>
-      </w:r>
-      <w:proofErr w:type="spellEnd"/>
-      <w:r>
+        <w:t xml:space="preserve">Bio, phone_number </w:t>
+      </w:r>
+      <w:r>
+        <w:rPr>
+          <w:rFonts w:hint="eastAsia"/>
+        </w:rPr>
+        <w:t>필드 추가 하였음.</w:t>
+      </w:r>
+    </w:p>
+    <w:p/>
+    <w:p>
+      <w:r>
+        <w:t xml:space="preserve">Python manage.py migrate accounts 0002 – </w:t>
+      </w:r>
+      <w:r>
+        <w:rPr>
+          <w:rFonts w:hint="eastAsia"/>
+        </w:rPr>
+        <w:t>같은 명령어 사용하여</w:t>
+      </w:r>
+      <w:r>
+        <w:rPr>
+          <w:rFonts w:hint="eastAsia"/>
+        </w:rPr>
         <w:t xml:space="preserve"> </w:t>
       </w:r>
       <w:r>
-        <w:rPr>
-          <w:rFonts w:hint="eastAsia"/>
-        </w:rPr>
-        <w:t xml:space="preserve">필드 </w:t>
-      </w:r>
-      <w:proofErr w:type="gramStart"/>
-      <w:r>
-        <w:rPr>
-          <w:rFonts w:hint="eastAsia"/>
-        </w:rPr>
-        <w:t>추가 하였음</w:t>
-      </w:r>
-      <w:proofErr w:type="gramEnd"/>
-      <w:r>
-        <w:rPr>
-          <w:rFonts w:hint="eastAsia"/>
-        </w:rPr>
-        <w:t>.</w:t>
+        <w:t xml:space="preserve">migration </w:t>
+      </w:r>
+      <w:r>
+        <w:rPr>
+          <w:rFonts w:hint="eastAsia"/>
+        </w:rPr>
+        <w:t>취소할 수 있음.</w:t>
+      </w:r>
+    </w:p>
+    <w:p>
+      <w:r>
+        <w:rPr>
+          <w:rFonts w:hint="eastAsia"/>
+        </w:rPr>
+        <w:t>취소</w:t>
+      </w:r>
+      <w:r>
+        <w:rPr>
+          <w:rFonts w:hint="eastAsia"/>
+        </w:rPr>
+        <w:t>된 생성된</w:t>
+      </w:r>
+      <w:r>
+        <w:rPr>
+          <w:rFonts w:hint="eastAsia"/>
+        </w:rPr>
+        <w:t xml:space="preserve"> </w:t>
+      </w:r>
+      <w:r>
+        <w:t xml:space="preserve">migration </w:t>
+      </w:r>
+      <w:r>
+        <w:rPr>
+          <w:rFonts w:hint="eastAsia"/>
+        </w:rPr>
+        <w:t xml:space="preserve">파일은 </w:t>
+      </w:r>
+      <w:r>
+        <w:rPr>
+          <w:rFonts w:hint="eastAsia"/>
+        </w:rPr>
+        <w:t>삭제하면 된다.</w:t>
       </w:r>
     </w:p>
     <w:p/>
     <w:p>
       <w:r>
-        <w:t xml:space="preserve">Python manage.py migrate accounts 0002 – </w:t>
-      </w:r>
-      <w:r>
-        <w:rPr>
-          <w:rFonts w:hint="eastAsia"/>
-        </w:rPr>
-        <w:t>같은 명령어 사용하여</w:t>
-      </w:r>
-      <w:r>
-        <w:rPr>
-          <w:rFonts w:hint="eastAsia"/>
-        </w:rPr>
-        <w:t xml:space="preserve"> </w:t>
-      </w:r>
-      <w:r>
-        <w:t xml:space="preserve">migration </w:t>
-      </w:r>
-      <w:r>
-        <w:rPr>
-          <w:rFonts w:hint="eastAsia"/>
-        </w:rPr>
-        <w:t>취소할 수 있음.</w:t>
-      </w:r>
-    </w:p>
-    <w:p>
-      <w:r>
-        <w:rPr>
-          <w:rFonts w:hint="eastAsia"/>
-        </w:rPr>
-        <w:t>취소</w:t>
-      </w:r>
-      <w:r>
-        <w:rPr>
-          <w:rFonts w:hint="eastAsia"/>
-        </w:rPr>
-        <w:t>된 생성된</w:t>
-      </w:r>
-      <w:r>
-        <w:rPr>
-          <w:rFonts w:hint="eastAsia"/>
-        </w:rPr>
-        <w:t xml:space="preserve"> </w:t>
-      </w:r>
-      <w:r>
-        <w:t xml:space="preserve">migration </w:t>
-      </w:r>
-      <w:r>
-        <w:rPr>
-          <w:rFonts w:hint="eastAsia"/>
-        </w:rPr>
-        <w:t xml:space="preserve">파일은 </w:t>
-      </w:r>
-      <w:r>
-        <w:rPr>
-          <w:rFonts w:hint="eastAsia"/>
-        </w:rPr>
-        <w:t>삭제하면 된다.</w:t>
+        <w:rPr>
+          <w:rFonts w:hint="eastAsia"/>
+        </w:rPr>
+        <w:t>그 외 이미지 업로드 할 수 있는 기능 추가 구현하였음</w:t>
       </w:r>
     </w:p>
     <w:p/>
     <w:p>
-      <w:r>
-        <w:rPr>
-          <w:rFonts w:hint="eastAsia"/>
-        </w:rPr>
-        <w:t>그 외 이미지 업로드 할 수 있는 기능 추가 구현하였음</w:t>
-      </w:r>
-    </w:p>
-    <w:p/>
-    <w:p>
       <w:pPr>
         <w:pStyle w:val="2"/>
       </w:pPr>
@@ -3351,13 +2681,8 @@
         </w:rPr>
         <w:t xml:space="preserve">앱의 </w:t>
       </w:r>
-      <w:proofErr w:type="spellStart"/>
-      <w:r>
-        <w:t>PasswordChangeForm</w:t>
-      </w:r>
-      <w:proofErr w:type="spellEnd"/>
-      <w:r>
-        <w:t xml:space="preserve"> </w:t>
+      <w:r>
+        <w:t xml:space="preserve">PasswordChangeForm </w:t>
       </w:r>
       <w:r>
         <w:rPr>
@@ -3374,21 +2699,7 @@
         <w:rPr>
           <w:rFonts w:hint="eastAsia"/>
         </w:rPr>
-        <w:t xml:space="preserve">상속받아 암호 </w:t>
-      </w:r>
-      <w:proofErr w:type="gramStart"/>
-      <w:r>
-        <w:rPr>
-          <w:rFonts w:hint="eastAsia"/>
-        </w:rPr>
-        <w:t>변경 하는</w:t>
-      </w:r>
-      <w:proofErr w:type="gramEnd"/>
-      <w:r>
-        <w:rPr>
-          <w:rFonts w:hint="eastAsia"/>
-        </w:rPr>
-        <w:t xml:space="preserve"> 방법 구현</w:t>
+        <w:t>상속받아 암호 변경 하는 방법 구현</w:t>
       </w:r>
     </w:p>
     <w:p>
@@ -3433,29 +2744,7 @@
           <w:sz w:val="21"/>
           <w:szCs w:val="21"/>
         </w:rPr>
-        <w:t> </w:t>
-      </w:r>
-      <w:proofErr w:type="gramStart"/>
-      <w:r>
-        <w:rPr>
-          <w:rFonts w:ascii="Consolas" w:eastAsia="굴림" w:hAnsi="Consolas" w:cs="굴림"/>
-          <w:color w:val="D4D4D4"/>
-          <w:kern w:val="0"/>
-          <w:sz w:val="21"/>
-          <w:szCs w:val="21"/>
-        </w:rPr>
-        <w:t>django.contrib</w:t>
-      </w:r>
-      <w:proofErr w:type="gramEnd"/>
-      <w:r>
-        <w:rPr>
-          <w:rFonts w:ascii="Consolas" w:eastAsia="굴림" w:hAnsi="Consolas" w:cs="굴림"/>
-          <w:color w:val="D4D4D4"/>
-          <w:kern w:val="0"/>
-          <w:sz w:val="21"/>
-          <w:szCs w:val="21"/>
-        </w:rPr>
-        <w:t>.auth.forms </w:t>
+        <w:t> django.contrib.auth.forms </w:t>
       </w:r>
       <w:r>
         <w:rPr>
@@ -3535,8 +2824,6 @@
         </w:rPr>
         <w:t> </w:t>
       </w:r>
-      <w:proofErr w:type="spellStart"/>
-      <w:proofErr w:type="gramStart"/>
       <w:r>
         <w:rPr>
           <w:rFonts w:ascii="Consolas" w:eastAsia="굴림" w:hAnsi="Consolas" w:cs="굴림"/>
@@ -3547,7 +2834,6 @@
         </w:rPr>
         <w:t>PasswordChangeForm</w:t>
       </w:r>
-      <w:proofErr w:type="spellEnd"/>
       <w:r>
         <w:rPr>
           <w:rFonts w:ascii="Consolas" w:eastAsia="굴림" w:hAnsi="Consolas" w:cs="굴림"/>
@@ -3558,8 +2844,6 @@
         </w:rPr>
         <w:t>(</w:t>
       </w:r>
-      <w:proofErr w:type="spellStart"/>
-      <w:proofErr w:type="gramEnd"/>
       <w:r>
         <w:rPr>
           <w:rFonts w:ascii="Consolas" w:eastAsia="굴림" w:hAnsi="Consolas" w:cs="굴림"/>
@@ -3570,7 +2854,6 @@
         </w:rPr>
         <w:t>AuthPasswordChangeForm</w:t>
       </w:r>
-      <w:proofErr w:type="spellEnd"/>
       <w:r>
         <w:rPr>
           <w:rFonts w:ascii="Consolas" w:eastAsia="굴림" w:hAnsi="Consolas" w:cs="굴림"/>
@@ -3798,7 +3081,6 @@
         </w:rPr>
         <w:t> </w:t>
       </w:r>
-      <w:proofErr w:type="gramStart"/>
       <w:r>
         <w:rPr>
           <w:rFonts w:ascii="Consolas" w:eastAsia="굴림" w:hAnsi="Consolas" w:cs="굴림"/>
@@ -3829,7 +3111,6 @@
         </w:rPr>
         <w:t>시키는</w:t>
       </w:r>
-      <w:proofErr w:type="gramEnd"/>
       <w:r>
         <w:rPr>
           <w:rFonts w:ascii="Consolas" w:eastAsia="굴림" w:hAnsi="Consolas" w:cs="굴림"/>
@@ -3964,31 +3245,8 @@
           <w:sz w:val="21"/>
           <w:szCs w:val="21"/>
         </w:rPr>
-        <w:t>        </w:t>
-      </w:r>
-      <w:proofErr w:type="spellStart"/>
-      <w:r>
-        <w:rPr>
-          <w:rFonts w:ascii="Consolas" w:eastAsia="굴림" w:hAnsi="Consolas" w:cs="굴림"/>
-          <w:color w:val="D4D4D4"/>
-          <w:kern w:val="0"/>
-          <w:sz w:val="21"/>
-          <w:szCs w:val="21"/>
-        </w:rPr>
-        <w:t>old_password</w:t>
-      </w:r>
-      <w:proofErr w:type="spellEnd"/>
-      <w:r>
-        <w:rPr>
-          <w:rFonts w:ascii="Consolas" w:eastAsia="굴림" w:hAnsi="Consolas" w:cs="굴림"/>
-          <w:color w:val="D4D4D4"/>
-          <w:kern w:val="0"/>
-          <w:sz w:val="21"/>
-          <w:szCs w:val="21"/>
-        </w:rPr>
-        <w:t> = </w:t>
-      </w:r>
-      <w:proofErr w:type="spellStart"/>
+        <w:t>        old_password = </w:t>
+      </w:r>
       <w:r>
         <w:rPr>
           <w:rFonts w:ascii="Consolas" w:eastAsia="굴림" w:hAnsi="Consolas" w:cs="굴림"/>
@@ -4007,18 +3265,7 @@
           <w:sz w:val="21"/>
           <w:szCs w:val="21"/>
         </w:rPr>
-        <w:t>.cleaned_data.get</w:t>
-      </w:r>
-      <w:proofErr w:type="spellEnd"/>
-      <w:r>
-        <w:rPr>
-          <w:rFonts w:ascii="Consolas" w:eastAsia="굴림" w:hAnsi="Consolas" w:cs="굴림"/>
-          <w:color w:val="D4D4D4"/>
-          <w:kern w:val="0"/>
-          <w:sz w:val="21"/>
-          <w:szCs w:val="21"/>
-        </w:rPr>
-        <w:t>(</w:t>
+        <w:t>.cleaned_data.get(</w:t>
       </w:r>
       <w:r>
         <w:rPr>
@@ -4028,29 +3275,7 @@
           <w:sz w:val="21"/>
           <w:szCs w:val="21"/>
         </w:rPr>
-        <w:t>'</w:t>
-      </w:r>
-      <w:proofErr w:type="spellStart"/>
-      <w:r>
-        <w:rPr>
-          <w:rFonts w:ascii="Consolas" w:eastAsia="굴림" w:hAnsi="Consolas" w:cs="굴림"/>
-          <w:color w:val="CE9178"/>
-          <w:kern w:val="0"/>
-          <w:sz w:val="21"/>
-          <w:szCs w:val="21"/>
-        </w:rPr>
-        <w:t>old_password</w:t>
-      </w:r>
-      <w:proofErr w:type="spellEnd"/>
-      <w:r>
-        <w:rPr>
-          <w:rFonts w:ascii="Consolas" w:eastAsia="굴림" w:hAnsi="Consolas" w:cs="굴림"/>
-          <w:color w:val="CE9178"/>
-          <w:kern w:val="0"/>
-          <w:sz w:val="21"/>
-          <w:szCs w:val="21"/>
-        </w:rPr>
-        <w:t>'</w:t>
+        <w:t>'old_password'</w:t>
       </w:r>
       <w:r>
         <w:rPr>
@@ -4108,29 +3333,7 @@
           <w:sz w:val="21"/>
           <w:szCs w:val="21"/>
         </w:rPr>
-        <w:t>(</w:t>
-      </w:r>
-      <w:proofErr w:type="gramStart"/>
-      <w:r>
-        <w:rPr>
-          <w:rFonts w:ascii="Consolas" w:eastAsia="굴림" w:hAnsi="Consolas" w:cs="굴림"/>
-          <w:color w:val="D4D4D4"/>
-          <w:kern w:val="0"/>
-          <w:sz w:val="21"/>
-          <w:szCs w:val="21"/>
-        </w:rPr>
-        <w:t>).clean</w:t>
-      </w:r>
-      <w:proofErr w:type="gramEnd"/>
-      <w:r>
-        <w:rPr>
-          <w:rFonts w:ascii="Consolas" w:eastAsia="굴림" w:hAnsi="Consolas" w:cs="굴림"/>
-          <w:color w:val="D4D4D4"/>
-          <w:kern w:val="0"/>
-          <w:sz w:val="21"/>
-          <w:szCs w:val="21"/>
-        </w:rPr>
-        <w:t>_new_password2()</w:t>
+        <w:t>().clean_new_password2()</w:t>
       </w:r>
     </w:p>
     <w:p>
@@ -4178,29 +3381,7 @@
           <w:sz w:val="21"/>
           <w:szCs w:val="21"/>
         </w:rPr>
-        <w:t> </w:t>
-      </w:r>
-      <w:proofErr w:type="spellStart"/>
-      <w:r>
-        <w:rPr>
-          <w:rFonts w:ascii="Consolas" w:eastAsia="굴림" w:hAnsi="Consolas" w:cs="굴림"/>
-          <w:color w:val="D4D4D4"/>
-          <w:kern w:val="0"/>
-          <w:sz w:val="21"/>
-          <w:szCs w:val="21"/>
-        </w:rPr>
-        <w:t>old_password</w:t>
-      </w:r>
-      <w:proofErr w:type="spellEnd"/>
-      <w:r>
-        <w:rPr>
-          <w:rFonts w:ascii="Consolas" w:eastAsia="굴림" w:hAnsi="Consolas" w:cs="굴림"/>
-          <w:color w:val="D4D4D4"/>
-          <w:kern w:val="0"/>
-          <w:sz w:val="21"/>
-          <w:szCs w:val="21"/>
-        </w:rPr>
-        <w:t> == new_password2:</w:t>
+        <w:t> old_password == new_password2:</w:t>
       </w:r>
     </w:p>
     <w:p>
@@ -4248,31 +3429,7 @@
           <w:sz w:val="21"/>
           <w:szCs w:val="21"/>
         </w:rPr>
-        <w:t> </w:t>
-      </w:r>
-      <w:proofErr w:type="spellStart"/>
-      <w:proofErr w:type="gramStart"/>
-      <w:r>
-        <w:rPr>
-          <w:rFonts w:ascii="Consolas" w:eastAsia="굴림" w:hAnsi="Consolas" w:cs="굴림"/>
-          <w:color w:val="D4D4D4"/>
-          <w:kern w:val="0"/>
-          <w:sz w:val="21"/>
-          <w:szCs w:val="21"/>
-        </w:rPr>
-        <w:t>forms.ValidationError</w:t>
-      </w:r>
-      <w:proofErr w:type="spellEnd"/>
-      <w:proofErr w:type="gramEnd"/>
-      <w:r>
-        <w:rPr>
-          <w:rFonts w:ascii="Consolas" w:eastAsia="굴림" w:hAnsi="Consolas" w:cs="굴림"/>
-          <w:color w:val="D4D4D4"/>
-          <w:kern w:val="0"/>
-          <w:sz w:val="21"/>
-          <w:szCs w:val="21"/>
-        </w:rPr>
-        <w:t>(</w:t>
+        <w:t> forms.ValidationError(</w:t>
       </w:r>
       <w:r>
         <w:rPr>
@@ -4468,21 +3625,7 @@
         <w:rPr>
           <w:rFonts w:hint="eastAsia"/>
         </w:rPr>
-        <w:t xml:space="preserve">부분으로 </w:t>
-      </w:r>
-      <w:proofErr w:type="gramStart"/>
-      <w:r>
-        <w:rPr>
-          <w:rFonts w:hint="eastAsia"/>
-        </w:rPr>
-        <w:t>변경 할</w:t>
-      </w:r>
-      <w:proofErr w:type="gramEnd"/>
-      <w:r>
-        <w:rPr>
-          <w:rFonts w:hint="eastAsia"/>
-        </w:rPr>
-        <w:t xml:space="preserve"> 암호는 기존 암호를 사용할 수 없도록 기능 구현 하였음.</w:t>
+        <w:t>부분으로 변경 할 암호는 기존 암호를 사용할 수 없도록 기능 구현 하였음.</w:t>
       </w:r>
     </w:p>
     <w:p/>
@@ -4561,13 +3704,8 @@
       </w:r>
     </w:p>
     <w:p>
-      <w:proofErr w:type="spellStart"/>
-      <w:r>
-        <w:t>Forms.ModelForm</w:t>
-      </w:r>
-      <w:proofErr w:type="spellEnd"/>
-      <w:r>
-        <w:t xml:space="preserve"> </w:t>
+      <w:r>
+        <w:t xml:space="preserve">Forms.ModelForm </w:t>
       </w:r>
       <w:r>
         <w:rPr>
@@ -4649,7 +3787,6 @@
         </w:rPr>
         <w:t> </w:t>
       </w:r>
-      <w:proofErr w:type="spellStart"/>
       <w:r>
         <w:rPr>
           <w:rFonts w:ascii="Consolas" w:eastAsia="굴림" w:hAnsi="Consolas" w:cs="굴림"/>
@@ -4660,7 +3797,6 @@
         </w:rPr>
         <w:t>PostForm</w:t>
       </w:r>
-      <w:proofErr w:type="spellEnd"/>
       <w:r>
         <w:rPr>
           <w:rFonts w:ascii="Consolas" w:eastAsia="굴림" w:hAnsi="Consolas" w:cs="굴림"/>
@@ -4671,8 +3807,6 @@
         </w:rPr>
         <w:t>(</w:t>
       </w:r>
-      <w:proofErr w:type="spellStart"/>
-      <w:proofErr w:type="gramStart"/>
       <w:r>
         <w:rPr>
           <w:rFonts w:ascii="Consolas" w:eastAsia="굴림" w:hAnsi="Consolas" w:cs="굴림"/>
@@ -4683,8 +3817,6 @@
         </w:rPr>
         <w:t>forms.ModelForm</w:t>
       </w:r>
-      <w:proofErr w:type="spellEnd"/>
-      <w:proofErr w:type="gramEnd"/>
       <w:r>
         <w:rPr>
           <w:rFonts w:ascii="Consolas" w:eastAsia="굴림" w:hAnsi="Consolas" w:cs="굴림"/>
@@ -4943,61 +4075,17 @@
           <w:sz w:val="21"/>
           <w:szCs w:val="21"/>
         </w:rPr>
-        <w:t>"caption</w:t>
-      </w:r>
-      <w:proofErr w:type="gramStart"/>
-      <w:r>
-        <w:rPr>
-          <w:rFonts w:ascii="Consolas" w:eastAsia="굴림" w:hAnsi="Consolas" w:cs="굴림"/>
-          <w:color w:val="CE9178"/>
-          <w:kern w:val="0"/>
-          <w:sz w:val="21"/>
-          <w:szCs w:val="21"/>
-        </w:rPr>
-        <w:t>"</w:t>
-      </w:r>
-      <w:r>
-        <w:rPr>
-          <w:rFonts w:ascii="Consolas" w:eastAsia="굴림" w:hAnsi="Consolas" w:cs="굴림"/>
-          <w:color w:val="D4D4D4"/>
-          <w:kern w:val="0"/>
-          <w:sz w:val="21"/>
-          <w:szCs w:val="21"/>
-        </w:rPr>
-        <w:t> :</w:t>
-      </w:r>
-      <w:proofErr w:type="gramEnd"/>
-      <w:r>
-        <w:rPr>
-          <w:rFonts w:ascii="Consolas" w:eastAsia="굴림" w:hAnsi="Consolas" w:cs="굴림"/>
-          <w:color w:val="D4D4D4"/>
-          <w:kern w:val="0"/>
-          <w:sz w:val="21"/>
-          <w:szCs w:val="21"/>
-        </w:rPr>
-        <w:t> </w:t>
-      </w:r>
-      <w:proofErr w:type="spellStart"/>
-      <w:r>
-        <w:rPr>
-          <w:rFonts w:ascii="Consolas" w:eastAsia="굴림" w:hAnsi="Consolas" w:cs="굴림"/>
-          <w:color w:val="D4D4D4"/>
-          <w:kern w:val="0"/>
-          <w:sz w:val="21"/>
-          <w:szCs w:val="21"/>
-        </w:rPr>
-        <w:t>forms.Textarea</w:t>
-      </w:r>
-      <w:proofErr w:type="spellEnd"/>
-      <w:r>
-        <w:rPr>
-          <w:rFonts w:ascii="Consolas" w:eastAsia="굴림" w:hAnsi="Consolas" w:cs="굴림"/>
-          <w:color w:val="D4D4D4"/>
-          <w:kern w:val="0"/>
-          <w:sz w:val="21"/>
-          <w:szCs w:val="21"/>
-        </w:rPr>
-        <w:t>,</w:t>
+        <w:t>"caption"</w:t>
+      </w:r>
+      <w:r>
+        <w:rPr>
+          <w:rFonts w:ascii="Consolas" w:eastAsia="굴림" w:hAnsi="Consolas" w:cs="굴림"/>
+          <w:color w:val="D4D4D4"/>
+          <w:kern w:val="0"/>
+          <w:sz w:val="21"/>
+          <w:szCs w:val="21"/>
+        </w:rPr>
+        <w:t> : forms.Textarea,</w:t>
       </w:r>
     </w:p>
     <w:p>
@@ -5224,31 +4312,7 @@
           <w:sz w:val="21"/>
           <w:szCs w:val="21"/>
         </w:rPr>
-        <w:t> </w:t>
-      </w:r>
-      <w:proofErr w:type="spellStart"/>
-      <w:proofErr w:type="gramStart"/>
-      <w:r>
-        <w:rPr>
-          <w:rFonts w:ascii="Consolas" w:eastAsia="굴림" w:hAnsi="Consolas" w:cs="굴림"/>
-          <w:color w:val="6A9955"/>
-          <w:kern w:val="0"/>
-          <w:sz w:val="21"/>
-          <w:szCs w:val="21"/>
-        </w:rPr>
-        <w:t>form.save</w:t>
-      </w:r>
-      <w:proofErr w:type="spellEnd"/>
-      <w:proofErr w:type="gramEnd"/>
-      <w:r>
-        <w:rPr>
-          <w:rFonts w:ascii="Consolas" w:eastAsia="굴림" w:hAnsi="Consolas" w:cs="굴림"/>
-          <w:color w:val="6A9955"/>
-          <w:kern w:val="0"/>
-          <w:sz w:val="21"/>
-          <w:szCs w:val="21"/>
-        </w:rPr>
-        <w:t>()</w:t>
+        <w:t> form.save()</w:t>
       </w:r>
       <w:r>
         <w:rPr>
@@ -5456,20 +4520,8 @@
           <w:sz w:val="21"/>
           <w:szCs w:val="21"/>
         </w:rPr>
-        <w:t> </w:t>
-      </w:r>
-      <w:proofErr w:type="spellStart"/>
-      <w:r>
-        <w:rPr>
-          <w:rFonts w:ascii="Consolas" w:eastAsia="굴림" w:hAnsi="Consolas" w:cs="굴림"/>
-          <w:color w:val="6A9955"/>
-          <w:kern w:val="0"/>
-          <w:sz w:val="21"/>
-          <w:szCs w:val="21"/>
-        </w:rPr>
-        <w:t>db</w:t>
-      </w:r>
-      <w:proofErr w:type="spellEnd"/>
+        <w:t> db</w:t>
+      </w:r>
       <w:r>
         <w:rPr>
           <w:rFonts w:ascii="Consolas" w:eastAsia="굴림" w:hAnsi="Consolas" w:cs="굴림"/>
@@ -5594,31 +4646,7 @@
           <w:sz w:val="21"/>
           <w:szCs w:val="21"/>
         </w:rPr>
-        <w:t>            post = </w:t>
-      </w:r>
-      <w:proofErr w:type="spellStart"/>
-      <w:proofErr w:type="gramStart"/>
-      <w:r>
-        <w:rPr>
-          <w:rFonts w:ascii="Consolas" w:eastAsia="굴림" w:hAnsi="Consolas" w:cs="굴림"/>
-          <w:color w:val="D4D4D4"/>
-          <w:kern w:val="0"/>
-          <w:sz w:val="21"/>
-          <w:szCs w:val="21"/>
-        </w:rPr>
-        <w:t>form.save</w:t>
-      </w:r>
-      <w:proofErr w:type="spellEnd"/>
-      <w:proofErr w:type="gramEnd"/>
-      <w:r>
-        <w:rPr>
-          <w:rFonts w:ascii="Consolas" w:eastAsia="굴림" w:hAnsi="Consolas" w:cs="굴림"/>
-          <w:color w:val="D4D4D4"/>
-          <w:kern w:val="0"/>
-          <w:sz w:val="21"/>
-          <w:szCs w:val="21"/>
-        </w:rPr>
-        <w:t>(</w:t>
+        <w:t>            post = form.save(</w:t>
       </w:r>
       <w:r>
         <w:rPr>
@@ -5724,21 +4752,7 @@
         <w:rPr>
           <w:rFonts w:hint="eastAsia"/>
         </w:rPr>
-        <w:t xml:space="preserve">값에서 추출해서 저장을 </w:t>
-      </w:r>
-      <w:proofErr w:type="spellStart"/>
-      <w:r>
-        <w:rPr>
-          <w:rFonts w:hint="eastAsia"/>
-        </w:rPr>
-        <w:t>하던대</w:t>
-      </w:r>
-      <w:proofErr w:type="spellEnd"/>
-      <w:r>
-        <w:rPr>
-          <w:rFonts w:hint="eastAsia"/>
-        </w:rPr>
-        <w:t xml:space="preserve"> </w:t>
+        <w:t xml:space="preserve">값에서 추출해서 저장을 하던대 </w:t>
       </w:r>
       <w:r>
         <w:rPr>
@@ -5783,15 +4797,7 @@
         <w:t xml:space="preserve"> </w:t>
       </w:r>
       <w:r>
-        <w:t xml:space="preserve">Instagram </w:t>
-      </w:r>
-      <w:proofErr w:type="spellStart"/>
-      <w:r>
-        <w:t>post_detail</w:t>
-      </w:r>
-      <w:proofErr w:type="spellEnd"/>
-      <w:r>
-        <w:t xml:space="preserve"> </w:t>
+        <w:t xml:space="preserve">Instagram post_detail </w:t>
       </w:r>
       <w:r>
         <w:rPr>
@@ -5829,11 +4835,9 @@
         </w:rPr>
         <w:t xml:space="preserve">에서 </w:t>
       </w:r>
-      <w:proofErr w:type="spellStart"/>
       <w:r>
         <w:t>get_absolute_url</w:t>
       </w:r>
-      <w:proofErr w:type="spellEnd"/>
       <w:r>
         <w:t>()</w:t>
       </w:r>
@@ -5841,21 +4845,7 @@
         <w:rPr>
           <w:rFonts w:hint="eastAsia"/>
         </w:rPr>
-        <w:t xml:space="preserve">을 </w:t>
-      </w:r>
-      <w:proofErr w:type="spellStart"/>
-      <w:r>
-        <w:rPr>
-          <w:rFonts w:hint="eastAsia"/>
-        </w:rPr>
-        <w:t>구현하는걸</w:t>
-      </w:r>
-      <w:proofErr w:type="spellEnd"/>
-      <w:r>
-        <w:rPr>
-          <w:rFonts w:hint="eastAsia"/>
-        </w:rPr>
-        <w:t xml:space="preserve"> 추천한다.</w:t>
+        <w:t>을 구현하는걸 추천한다.</w:t>
       </w:r>
     </w:p>
     <w:p>
@@ -5951,33 +4941,14 @@
         </w:rPr>
         <w:t xml:space="preserve">정보를 보여주는 </w:t>
       </w:r>
-      <w:proofErr w:type="spellStart"/>
-      <w:r>
-        <w:t>post_detail</w:t>
-      </w:r>
-      <w:proofErr w:type="spellEnd"/>
-      <w:r>
-        <w:t xml:space="preserve"> View</w:t>
-      </w:r>
-      <w:r>
-        <w:rPr>
-          <w:rFonts w:hint="eastAsia"/>
-        </w:rPr>
-        <w:t xml:space="preserve">를 </w:t>
-      </w:r>
-      <w:proofErr w:type="gramStart"/>
-      <w:r>
-        <w:rPr>
-          <w:rFonts w:hint="eastAsia"/>
-        </w:rPr>
-        <w:t>구현 하였다</w:t>
-      </w:r>
-      <w:proofErr w:type="gramEnd"/>
-      <w:r>
-        <w:rPr>
-          <w:rFonts w:hint="eastAsia"/>
-        </w:rPr>
-        <w:t>.</w:t>
+      <w:r>
+        <w:t>post_detail View</w:t>
+      </w:r>
+      <w:r>
+        <w:rPr>
+          <w:rFonts w:hint="eastAsia"/>
+        </w:rPr>
+        <w:t>를 구현 하였다.</w:t>
       </w:r>
       <w:r>
         <w:t xml:space="preserve"> (</w:t>
@@ -6117,7 +5088,6 @@
       </w:r>
     </w:p>
     <w:p>
-      <w:proofErr w:type="spellStart"/>
       <w:r>
         <w:rPr>
           <w:rFonts w:hint="eastAsia"/>
@@ -6128,7 +5098,6 @@
       <w:r>
         <w:t>rl</w:t>
       </w:r>
-      <w:proofErr w:type="spellEnd"/>
       <w:r>
         <w:rPr>
           <w:rFonts w:hint="eastAsia"/>
@@ -6223,18 +5192,7 @@
           <w:sz w:val="21"/>
           <w:szCs w:val="21"/>
         </w:rPr>
-        <w:t>\w.@+</w:t>
-      </w:r>
-      <w:proofErr w:type="gramStart"/>
-      <w:r>
-        <w:rPr>
-          <w:rFonts w:ascii="Consolas" w:eastAsia="굴림" w:hAnsi="Consolas" w:cs="굴림"/>
-          <w:color w:val="D16969"/>
-          <w:kern w:val="0"/>
-          <w:sz w:val="21"/>
-          <w:szCs w:val="21"/>
-        </w:rPr>
-        <w:t>-</w:t>
+        <w:t>\w.@+-</w:t>
       </w:r>
       <w:r>
         <w:rPr>
@@ -6256,7 +5214,6 @@
         </w:rPr>
         <w:t>+</w:t>
       </w:r>
-      <w:proofErr w:type="gramEnd"/>
       <w:r>
         <w:rPr>
           <w:rFonts w:ascii="Consolas" w:eastAsia="굴림" w:hAnsi="Consolas" w:cs="굴림"/>
@@ -6408,19 +5365,11 @@
       <w:r>
         <w:t xml:space="preserve"> </w:t>
       </w:r>
-      <w:proofErr w:type="gramStart"/>
-      <w:r>
-        <w:rPr>
-          <w:rFonts w:hint="eastAsia"/>
-        </w:rPr>
-        <w:t>처리 하는</w:t>
-      </w:r>
-      <w:proofErr w:type="gramEnd"/>
-      <w:r>
-        <w:rPr>
-          <w:rFonts w:hint="eastAsia"/>
-        </w:rPr>
-        <w:t xml:space="preserve"> 법</w:t>
+      <w:r>
+        <w:rPr>
+          <w:rFonts w:hint="eastAsia"/>
+        </w:rPr>
+        <w:t>처리 하는 법</w:t>
       </w:r>
     </w:p>
     <w:p>
@@ -6481,16 +5430,8 @@
         <w:rPr>
           <w:rFonts w:hint="eastAsia"/>
         </w:rPr>
-        <w:t xml:space="preserve">위는 </w:t>
-      </w:r>
-      <w:proofErr w:type="spellStart"/>
-      <w:r>
-        <w:rPr>
-          <w:rFonts w:hint="eastAsia"/>
-        </w:rPr>
-        <w:t>작업물</w:t>
-      </w:r>
-      <w:proofErr w:type="spellEnd"/>
+        <w:t>위는 작업물</w:t>
+      </w:r>
       <w:r>
         <w:br/>
       </w:r>
@@ -6503,26 +5444,10 @@
         <w:rPr>
           <w:rFonts w:hint="eastAsia"/>
         </w:rPr>
-        <w:t xml:space="preserve">에서 </w:t>
-      </w:r>
-      <w:proofErr w:type="spellStart"/>
-      <w:r>
-        <w:rPr>
-          <w:rFonts w:hint="eastAsia"/>
-        </w:rPr>
-        <w:t>p</w:t>
-      </w:r>
-      <w:r>
-        <w:t>ost_</w:t>
-      </w:r>
-      <w:proofErr w:type="gramStart"/>
-      <w:r>
-        <w:t>list.count</w:t>
-      </w:r>
-      <w:proofErr w:type="spellEnd"/>
-      <w:proofErr w:type="gramEnd"/>
-      <w:r>
-        <w:t xml:space="preserve">() </w:t>
+        <w:t>에서 p</w:t>
+      </w:r>
+      <w:r>
+        <w:t xml:space="preserve">ost_list.count() </w:t>
       </w:r>
       <w:r>
         <w:rPr>
@@ -6539,33 +5464,14 @@
         </w:rPr>
         <w:t xml:space="preserve">메서드를 써서 </w:t>
       </w:r>
-      <w:proofErr w:type="spellStart"/>
-      <w:r>
-        <w:t>db</w:t>
-      </w:r>
-      <w:proofErr w:type="spellEnd"/>
-      <w:r>
-        <w:t xml:space="preserve"> </w:t>
-      </w:r>
-      <w:r>
-        <w:rPr>
-          <w:rFonts w:hint="eastAsia"/>
-        </w:rPr>
-        <w:t xml:space="preserve">데이터 </w:t>
-      </w:r>
-      <w:proofErr w:type="spellStart"/>
-      <w:r>
-        <w:rPr>
-          <w:rFonts w:hint="eastAsia"/>
-        </w:rPr>
-        <w:t>갯수</w:t>
-      </w:r>
-      <w:proofErr w:type="spellEnd"/>
-      <w:r>
-        <w:rPr>
-          <w:rFonts w:hint="eastAsia"/>
-        </w:rPr>
-        <w:t xml:space="preserve"> </w:t>
+      <w:r>
+        <w:t xml:space="preserve">db </w:t>
+      </w:r>
+      <w:r>
+        <w:rPr>
+          <w:rFonts w:hint="eastAsia"/>
+        </w:rPr>
+        <w:t xml:space="preserve">데이터 갯수 </w:t>
       </w:r>
       <w:r>
         <w:rPr>
@@ -6591,51 +5497,15 @@
           <w:szCs w:val="21"/>
         </w:rPr>
       </w:pPr>
-      <w:proofErr w:type="spellStart"/>
-      <w:r>
-        <w:rPr>
-          <w:rFonts w:ascii="Consolas" w:eastAsia="굴림" w:hAnsi="Consolas" w:cs="굴림"/>
-          <w:color w:val="D4D4D4"/>
-          <w:kern w:val="0"/>
-          <w:sz w:val="21"/>
-          <w:szCs w:val="21"/>
-        </w:rPr>
-        <w:t>post_list</w:t>
-      </w:r>
-      <w:proofErr w:type="spellEnd"/>
-      <w:r>
-        <w:rPr>
-          <w:rFonts w:ascii="Consolas" w:eastAsia="굴림" w:hAnsi="Consolas" w:cs="굴림"/>
-          <w:color w:val="D4D4D4"/>
-          <w:kern w:val="0"/>
-          <w:sz w:val="21"/>
-          <w:szCs w:val="21"/>
-        </w:rPr>
-        <w:t> = </w:t>
-      </w:r>
-      <w:proofErr w:type="spellStart"/>
-      <w:proofErr w:type="gramStart"/>
-      <w:r>
-        <w:rPr>
-          <w:rFonts w:ascii="Consolas" w:eastAsia="굴림" w:hAnsi="Consolas" w:cs="굴림"/>
-          <w:color w:val="D4D4D4"/>
-          <w:kern w:val="0"/>
-          <w:sz w:val="21"/>
-          <w:szCs w:val="21"/>
-        </w:rPr>
-        <w:t>Post.objects.filter</w:t>
-      </w:r>
-      <w:proofErr w:type="spellEnd"/>
-      <w:proofErr w:type="gramEnd"/>
-      <w:r>
-        <w:rPr>
-          <w:rFonts w:ascii="Consolas" w:eastAsia="굴림" w:hAnsi="Consolas" w:cs="굴림"/>
-          <w:color w:val="D4D4D4"/>
-          <w:kern w:val="0"/>
-          <w:sz w:val="21"/>
-          <w:szCs w:val="21"/>
-        </w:rPr>
-        <w:t>(</w:t>
+      <w:r>
+        <w:rPr>
+          <w:rFonts w:ascii="Consolas" w:eastAsia="굴림" w:hAnsi="Consolas" w:cs="굴림"/>
+          <w:color w:val="D4D4D4"/>
+          <w:kern w:val="0"/>
+          <w:sz w:val="21"/>
+          <w:szCs w:val="21"/>
+        </w:rPr>
+        <w:t>post_list = Post.objects.filter(</w:t>
       </w:r>
       <w:r>
         <w:rPr>
@@ -6655,29 +5525,7 @@
           <w:sz w:val="21"/>
           <w:szCs w:val="21"/>
         </w:rPr>
-        <w:t>=</w:t>
-      </w:r>
-      <w:proofErr w:type="spellStart"/>
-      <w:r>
-        <w:rPr>
-          <w:rFonts w:ascii="Consolas" w:eastAsia="굴림" w:hAnsi="Consolas" w:cs="굴림"/>
-          <w:color w:val="D4D4D4"/>
-          <w:kern w:val="0"/>
-          <w:sz w:val="21"/>
-          <w:szCs w:val="21"/>
-        </w:rPr>
-        <w:t>page_user</w:t>
-      </w:r>
-      <w:proofErr w:type="spellEnd"/>
-      <w:r>
-        <w:rPr>
-          <w:rFonts w:ascii="Consolas" w:eastAsia="굴림" w:hAnsi="Consolas" w:cs="굴림"/>
-          <w:color w:val="D4D4D4"/>
-          <w:kern w:val="0"/>
-          <w:sz w:val="21"/>
-          <w:szCs w:val="21"/>
-        </w:rPr>
-        <w:t>)</w:t>
+        <w:t>=page_user)</w:t>
       </w:r>
     </w:p>
     <w:p>
@@ -6705,63 +5553,7 @@
           <w:sz w:val="21"/>
           <w:szCs w:val="21"/>
         </w:rPr>
-        <w:t>    </w:t>
-      </w:r>
-      <w:proofErr w:type="spellStart"/>
-      <w:r>
-        <w:rPr>
-          <w:rFonts w:ascii="Consolas" w:eastAsia="굴림" w:hAnsi="Consolas" w:cs="굴림"/>
-          <w:color w:val="D4D4D4"/>
-          <w:kern w:val="0"/>
-          <w:sz w:val="21"/>
-          <w:szCs w:val="21"/>
-        </w:rPr>
-        <w:t>post_list_count</w:t>
-      </w:r>
-      <w:proofErr w:type="spellEnd"/>
-      <w:r>
-        <w:rPr>
-          <w:rFonts w:ascii="Consolas" w:eastAsia="굴림" w:hAnsi="Consolas" w:cs="굴림"/>
-          <w:color w:val="D4D4D4"/>
-          <w:kern w:val="0"/>
-          <w:sz w:val="21"/>
-          <w:szCs w:val="21"/>
-        </w:rPr>
-        <w:t> = </w:t>
-      </w:r>
-      <w:proofErr w:type="spellStart"/>
-      <w:r>
-        <w:rPr>
-          <w:rFonts w:ascii="Consolas" w:eastAsia="굴림" w:hAnsi="Consolas" w:cs="굴림"/>
-          <w:color w:val="D4D4D4"/>
-          <w:kern w:val="0"/>
-          <w:sz w:val="21"/>
-          <w:szCs w:val="21"/>
-        </w:rPr>
-        <w:t>post_</w:t>
-      </w:r>
-      <w:proofErr w:type="gramStart"/>
-      <w:r>
-        <w:rPr>
-          <w:rFonts w:ascii="Consolas" w:eastAsia="굴림" w:hAnsi="Consolas" w:cs="굴림"/>
-          <w:color w:val="D4D4D4"/>
-          <w:kern w:val="0"/>
-          <w:sz w:val="21"/>
-          <w:szCs w:val="21"/>
-        </w:rPr>
-        <w:t>list.count</w:t>
-      </w:r>
-      <w:proofErr w:type="spellEnd"/>
-      <w:proofErr w:type="gramEnd"/>
-      <w:r>
-        <w:rPr>
-          <w:rFonts w:ascii="Consolas" w:eastAsia="굴림" w:hAnsi="Consolas" w:cs="굴림"/>
-          <w:color w:val="D4D4D4"/>
-          <w:kern w:val="0"/>
-          <w:sz w:val="21"/>
-          <w:szCs w:val="21"/>
-        </w:rPr>
-        <w:t>() </w:t>
+        <w:t>    post_list_count = post_list.count() </w:t>
       </w:r>
       <w:r>
         <w:rPr>
@@ -6909,51 +5701,7 @@
           <w:sz w:val="21"/>
           <w:szCs w:val="21"/>
         </w:rPr>
-        <w:t>#</w:t>
-      </w:r>
-      <w:proofErr w:type="spellStart"/>
-      <w:r>
-        <w:rPr>
-          <w:rFonts w:ascii="Consolas" w:eastAsia="굴림" w:hAnsi="Consolas" w:cs="굴림"/>
-          <w:color w:val="6A9955"/>
-          <w:kern w:val="0"/>
-          <w:sz w:val="21"/>
-          <w:szCs w:val="21"/>
-        </w:rPr>
-        <w:t>len</w:t>
-      </w:r>
-      <w:proofErr w:type="spellEnd"/>
-      <w:r>
-        <w:rPr>
-          <w:rFonts w:ascii="Consolas" w:eastAsia="굴림" w:hAnsi="Consolas" w:cs="굴림"/>
-          <w:color w:val="6A9955"/>
-          <w:kern w:val="0"/>
-          <w:sz w:val="21"/>
-          <w:szCs w:val="21"/>
-        </w:rPr>
-        <w:t>(</w:t>
-      </w:r>
-      <w:proofErr w:type="spellStart"/>
-      <w:r>
-        <w:rPr>
-          <w:rFonts w:ascii="Consolas" w:eastAsia="굴림" w:hAnsi="Consolas" w:cs="굴림"/>
-          <w:color w:val="6A9955"/>
-          <w:kern w:val="0"/>
-          <w:sz w:val="21"/>
-          <w:szCs w:val="21"/>
-        </w:rPr>
-        <w:t>post_list</w:t>
-      </w:r>
-      <w:proofErr w:type="spellEnd"/>
-      <w:r>
-        <w:rPr>
-          <w:rFonts w:ascii="Consolas" w:eastAsia="굴림" w:hAnsi="Consolas" w:cs="굴림"/>
-          <w:color w:val="6A9955"/>
-          <w:kern w:val="0"/>
-          <w:sz w:val="21"/>
-          <w:szCs w:val="21"/>
-        </w:rPr>
-        <w:t>) </w:t>
+        <w:t>#len(post_list) </w:t>
       </w:r>
       <w:r>
         <w:rPr>
@@ -6975,7 +5723,6 @@
         </w:rPr>
         <w:t> </w:t>
       </w:r>
-      <w:proofErr w:type="spellStart"/>
       <w:r>
         <w:rPr>
           <w:rFonts w:ascii="Consolas" w:eastAsia="굴림" w:hAnsi="Consolas" w:cs="굴림"/>
@@ -6986,7 +5733,26 @@
         </w:rPr>
         <w:t>쓰는거는</w:t>
       </w:r>
-      <w:proofErr w:type="spellEnd"/>
+      <w:r>
+        <w:rPr>
+          <w:rFonts w:ascii="Consolas" w:eastAsia="굴림" w:hAnsi="Consolas" w:cs="굴림"/>
+          <w:color w:val="6A9955"/>
+          <w:kern w:val="0"/>
+          <w:sz w:val="21"/>
+          <w:szCs w:val="21"/>
+        </w:rPr>
+        <w:t> post_list </w:t>
+      </w:r>
+      <w:r>
+        <w:rPr>
+          <w:rFonts w:ascii="Consolas" w:eastAsia="굴림" w:hAnsi="Consolas" w:cs="굴림"/>
+          <w:color w:val="6A9955"/>
+          <w:kern w:val="0"/>
+          <w:sz w:val="21"/>
+          <w:szCs w:val="21"/>
+        </w:rPr>
+        <w:t>전체를</w:t>
+      </w:r>
       <w:r>
         <w:rPr>
           <w:rFonts w:ascii="Consolas" w:eastAsia="굴림" w:hAnsi="Consolas" w:cs="굴림"/>
@@ -6997,18 +5763,16 @@
         </w:rPr>
         <w:t> </w:t>
       </w:r>
-      <w:proofErr w:type="spellStart"/>
-      <w:r>
-        <w:rPr>
-          <w:rFonts w:ascii="Consolas" w:eastAsia="굴림" w:hAnsi="Consolas" w:cs="굴림"/>
-          <w:color w:val="6A9955"/>
-          <w:kern w:val="0"/>
-          <w:sz w:val="21"/>
-          <w:szCs w:val="21"/>
-        </w:rPr>
-        <w:t>post_list</w:t>
-      </w:r>
-      <w:proofErr w:type="spellEnd"/>
+      <w:r>
+        <w:rPr>
+          <w:rFonts w:ascii="Consolas" w:eastAsia="굴림" w:hAnsi="Consolas" w:cs="굴림"/>
+          <w:color w:val="6A9955"/>
+          <w:kern w:val="0"/>
+          <w:sz w:val="21"/>
+          <w:szCs w:val="21"/>
+        </w:rPr>
+        <w:t>다</w:t>
+      </w:r>
       <w:r>
         <w:rPr>
           <w:rFonts w:ascii="Consolas" w:eastAsia="굴림" w:hAnsi="Consolas" w:cs="굴림"/>
@@ -7027,7 +5791,7 @@
           <w:sz w:val="21"/>
           <w:szCs w:val="21"/>
         </w:rPr>
-        <w:t>전체를</w:t>
+        <w:t>가져와서</w:t>
       </w:r>
       <w:r>
         <w:rPr>
@@ -7047,7 +5811,7 @@
           <w:sz w:val="21"/>
           <w:szCs w:val="21"/>
         </w:rPr>
-        <w:t>다</w:t>
+        <w:t>메모리에</w:t>
       </w:r>
       <w:r>
         <w:rPr>
@@ -7067,7 +5831,7 @@
           <w:sz w:val="21"/>
           <w:szCs w:val="21"/>
         </w:rPr>
-        <w:t>가져와서</w:t>
+        <w:t>얹은</w:t>
       </w:r>
       <w:r>
         <w:rPr>
@@ -7087,7 +5851,7 @@
           <w:sz w:val="21"/>
           <w:szCs w:val="21"/>
         </w:rPr>
-        <w:t>메모리에</w:t>
+        <w:t>다음에</w:t>
       </w:r>
       <w:r>
         <w:rPr>
@@ -7107,7 +5871,7 @@
           <w:sz w:val="21"/>
           <w:szCs w:val="21"/>
         </w:rPr>
-        <w:t>얹은</w:t>
+        <w:t>메모리상의</w:t>
       </w:r>
       <w:r>
         <w:rPr>
@@ -7127,7 +5891,7 @@
           <w:sz w:val="21"/>
           <w:szCs w:val="21"/>
         </w:rPr>
-        <w:t>다음에</w:t>
+        <w:t>리스트의</w:t>
       </w:r>
       <w:r>
         <w:rPr>
@@ -7147,50 +5911,8 @@
           <w:sz w:val="21"/>
           <w:szCs w:val="21"/>
         </w:rPr>
-        <w:t>메모리상의</w:t>
-      </w:r>
-      <w:r>
-        <w:rPr>
-          <w:rFonts w:ascii="Consolas" w:eastAsia="굴림" w:hAnsi="Consolas" w:cs="굴림"/>
-          <w:color w:val="6A9955"/>
-          <w:kern w:val="0"/>
-          <w:sz w:val="21"/>
-          <w:szCs w:val="21"/>
-        </w:rPr>
-        <w:t> </w:t>
-      </w:r>
-      <w:r>
-        <w:rPr>
-          <w:rFonts w:ascii="Consolas" w:eastAsia="굴림" w:hAnsi="Consolas" w:cs="굴림"/>
-          <w:color w:val="6A9955"/>
-          <w:kern w:val="0"/>
-          <w:sz w:val="21"/>
-          <w:szCs w:val="21"/>
-        </w:rPr>
-        <w:t>리스트의</w:t>
-      </w:r>
-      <w:r>
-        <w:rPr>
-          <w:rFonts w:ascii="Consolas" w:eastAsia="굴림" w:hAnsi="Consolas" w:cs="굴림"/>
-          <w:color w:val="6A9955"/>
-          <w:kern w:val="0"/>
-          <w:sz w:val="21"/>
-          <w:szCs w:val="21"/>
-        </w:rPr>
-        <w:t> </w:t>
-      </w:r>
-      <w:proofErr w:type="spellStart"/>
-      <w:r>
-        <w:rPr>
-          <w:rFonts w:ascii="Consolas" w:eastAsia="굴림" w:hAnsi="Consolas" w:cs="굴림"/>
-          <w:color w:val="6A9955"/>
-          <w:kern w:val="0"/>
-          <w:sz w:val="21"/>
-          <w:szCs w:val="21"/>
-        </w:rPr>
         <w:t>갯수를</w:t>
       </w:r>
-      <w:proofErr w:type="spellEnd"/>
       <w:r>
         <w:rPr>
           <w:rFonts w:ascii="Consolas" w:eastAsia="굴림" w:hAnsi="Consolas" w:cs="굴림"/>
@@ -7315,19 +6037,11 @@
       <w:r>
         <w:t xml:space="preserve"> </w:t>
       </w:r>
-      <w:proofErr w:type="spellStart"/>
-      <w:r>
-        <w:rPr>
-          <w:rFonts w:hint="eastAsia"/>
-        </w:rPr>
-        <w:t>어느정도의</w:t>
-      </w:r>
-      <w:proofErr w:type="spellEnd"/>
-      <w:r>
-        <w:rPr>
-          <w:rFonts w:hint="eastAsia"/>
-        </w:rPr>
-        <w:t xml:space="preserve"> </w:t>
+      <w:r>
+        <w:rPr>
+          <w:rFonts w:hint="eastAsia"/>
+        </w:rPr>
+        <w:t xml:space="preserve">어느정도의 </w:t>
       </w:r>
       <w:r>
         <w:t>timeline</w:t>
@@ -7471,11 +6185,9 @@
         </w:rPr>
         <w:t xml:space="preserve">에서 </w:t>
       </w:r>
-      <w:proofErr w:type="spellStart"/>
       <w:r>
         <w:t>RedirectView</w:t>
       </w:r>
-      <w:proofErr w:type="spellEnd"/>
       <w:r>
         <w:rPr>
           <w:rFonts w:hint="eastAsia"/>
@@ -7491,30 +6203,14 @@
         </w:rPr>
         <w:t xml:space="preserve">하고 </w:t>
       </w:r>
-      <w:proofErr w:type="spellStart"/>
-      <w:r>
-        <w:t>pattern_name</w:t>
-      </w:r>
-      <w:proofErr w:type="spellEnd"/>
-      <w:r>
-        <w:t>=’#</w:t>
-      </w:r>
-      <w:proofErr w:type="gramStart"/>
-      <w:r>
-        <w:t xml:space="preserve">#‘ </w:t>
-      </w:r>
-      <w:r>
-        <w:rPr>
-          <w:rFonts w:hint="eastAsia"/>
-        </w:rPr>
-        <w:t>을</w:t>
-      </w:r>
-      <w:proofErr w:type="gramEnd"/>
-      <w:r>
-        <w:rPr>
-          <w:rFonts w:hint="eastAsia"/>
-        </w:rPr>
-        <w:t xml:space="preserve"> 지정하여 다른 앱</w:t>
+      <w:r>
+        <w:t xml:space="preserve">pattern_name=’##‘ </w:t>
+      </w:r>
+      <w:r>
+        <w:rPr>
+          <w:rFonts w:hint="eastAsia"/>
+        </w:rPr>
+        <w:t>을 지정하여 다른 앱</w:t>
       </w:r>
       <w:r>
         <w:rPr>
@@ -7734,19 +6430,11 @@
       </w:r>
     </w:p>
     <w:p>
-      <w:proofErr w:type="spellStart"/>
-      <w:r>
-        <w:rPr>
-          <w:rFonts w:hint="eastAsia"/>
-        </w:rPr>
-        <w:t>처럼</w:t>
-      </w:r>
-      <w:proofErr w:type="spellEnd"/>
-      <w:r>
-        <w:rPr>
-          <w:rFonts w:hint="eastAsia"/>
-        </w:rPr>
-        <w:t xml:space="preserve"> 특정 부분에 다른 </w:t>
+      <w:r>
+        <w:rPr>
+          <w:rFonts w:hint="eastAsia"/>
+        </w:rPr>
+        <w:t xml:space="preserve">처럼 특정 부분에 다른 </w:t>
       </w:r>
       <w:r>
         <w:t xml:space="preserve">HTML </w:t>
@@ -7755,21 +6443,7 @@
         <w:rPr>
           <w:rFonts w:hint="eastAsia"/>
         </w:rPr>
-        <w:t xml:space="preserve">파일의 내용을 컴포넌트처럼 </w:t>
-      </w:r>
-      <w:proofErr w:type="spellStart"/>
-      <w:r>
-        <w:rPr>
-          <w:rFonts w:hint="eastAsia"/>
-        </w:rPr>
-        <w:t>붙여넣을수도</w:t>
-      </w:r>
-      <w:proofErr w:type="spellEnd"/>
-      <w:r>
-        <w:rPr>
-          <w:rFonts w:hint="eastAsia"/>
-        </w:rPr>
-        <w:t xml:space="preserve"> 있다.</w:t>
+        <w:t>파일의 내용을 컴포넌트처럼 붙여넣을수도 있다.</w:t>
       </w:r>
       <w:r>
         <w:t xml:space="preserve"> </w:t>
@@ -7964,6 +6638,7 @@
         <w:rPr>
           <w:rFonts w:hint="eastAsia"/>
         </w:rPr>
+        <w:lastRenderedPageBreak/>
         <w:t>1</w:t>
       </w:r>
       <w:r>
@@ -7987,10 +6662,98 @@
     </w:p>
     <w:p>
       <w:pPr>
-        <w:rPr>
-          <w:rFonts w:hint="eastAsia"/>
-        </w:rPr>
-      </w:pPr>
+        <w:pStyle w:val="2"/>
+      </w:pPr>
+      <w:r>
+        <w:rPr>
+          <w:rFonts w:hint="eastAsia"/>
+        </w:rPr>
+        <w:t>1</w:t>
+      </w:r>
+      <w:r>
+        <w:t xml:space="preserve">9 – Timeline </w:t>
+      </w:r>
+      <w:r>
+        <w:rPr>
+          <w:rFonts w:hint="eastAsia"/>
+        </w:rPr>
+        <w:t>포스팅 목록 조건에 날짜 범위 지정하기</w:t>
+      </w:r>
+    </w:p>
+    <w:p>
+      <w:pPr>
+        <w:pStyle w:val="2"/>
+      </w:pPr>
+      <w:r>
+        <w:rPr>
+          <w:rFonts w:hint="eastAsia"/>
+        </w:rPr>
+        <w:t>2</w:t>
+      </w:r>
+      <w:r>
+        <w:t xml:space="preserve">0 – </w:t>
+      </w:r>
+      <w:r>
+        <w:rPr>
+          <w:rFonts w:hint="eastAsia"/>
+        </w:rPr>
+        <w:t>포스팅 좋아요-취소 구현</w:t>
+      </w:r>
+    </w:p>
+    <w:p>
+      <w:pPr>
+        <w:rPr>
+          <w:rFonts w:hint="eastAsia"/>
+        </w:rPr>
+      </w:pPr>
+      <w:r>
+        <w:rPr>
+          <w:rFonts w:hint="eastAsia"/>
+        </w:rPr>
+        <w:t xml:space="preserve">하나의 포스팅을 다수의 </w:t>
+      </w:r>
+      <w:r>
+        <w:t>user</w:t>
+      </w:r>
+      <w:r>
+        <w:rPr>
+          <w:rFonts w:hint="eastAsia"/>
+        </w:rPr>
+        <w:t>가 좋아할 수 있고,</w:t>
+      </w:r>
+      <w:r>
+        <w:t xml:space="preserve"> </w:t>
+      </w:r>
+      <w:r>
+        <w:rPr>
+          <w:rFonts w:hint="eastAsia"/>
+        </w:rPr>
+        <w:t xml:space="preserve">한명의 </w:t>
+      </w:r>
+      <w:r>
+        <w:t>user</w:t>
+      </w:r>
+      <w:r>
+        <w:rPr>
+          <w:rFonts w:hint="eastAsia"/>
+        </w:rPr>
+        <w:t xml:space="preserve">가 다수의 포스팅을 좋아할 수 있으니 </w:t>
+      </w:r>
+      <w:r>
+        <w:t xml:space="preserve">Many to Many </w:t>
+      </w:r>
+      <w:r>
+        <w:rPr>
+          <w:rFonts w:hint="eastAsia"/>
+        </w:rPr>
+        <w:t>관계로</w:t>
+      </w:r>
+      <w:r>
+        <w:rPr>
+          <w:rFonts w:hint="eastAsia"/>
+        </w:rPr>
+        <w:t xml:space="preserve"> 정의할 수 있다.</w:t>
+      </w:r>
       <w:bookmarkStart w:id="0" w:name="_GoBack"/>
       <w:bookmarkEnd w:id="0"/>
     </w:p>

--- a/doc.docx
+++ b/doc.docx
@@ -428,7 +428,15 @@
         <w:t xml:space="preserve">이 없다면 </w:t>
       </w:r>
       <w:r>
-        <w:t xml:space="preserve">‘askcompany.settings’ </w:t>
+        <w:t>‘</w:t>
+      </w:r>
+      <w:proofErr w:type="spellStart"/>
+      <w:r>
+        <w:t>askcompany.settings</w:t>
+      </w:r>
+      <w:proofErr w:type="spellEnd"/>
+      <w:r>
+        <w:t xml:space="preserve">’ </w:t>
       </w:r>
       <w:r>
         <w:rPr>
@@ -480,12 +488,20 @@
       </w:r>
     </w:p>
     <w:p>
+      <w:proofErr w:type="spellStart"/>
       <w:r>
         <w:rPr>
           <w:rFonts w:hint="eastAsia"/>
         </w:rPr>
         <w:lastRenderedPageBreak/>
-        <w:t xml:space="preserve">처럼 기존 </w:t>
+        <w:t>처럼</w:t>
+      </w:r>
+      <w:proofErr w:type="spellEnd"/>
+      <w:r>
+        <w:rPr>
+          <w:rFonts w:hint="eastAsia"/>
+        </w:rPr>
+        <w:t xml:space="preserve"> 기존 </w:t>
       </w:r>
       <w:r>
         <w:t>settings.py</w:t>
@@ -527,7 +543,21 @@
         <w:rPr>
           <w:rFonts w:hint="eastAsia"/>
         </w:rPr>
-        <w:t>파일 경로를 각각 개발,운영 환경에 맞는 설정으로 바꿔야 한다.</w:t>
+        <w:t xml:space="preserve">파일 경로를 각각 </w:t>
+      </w:r>
+      <w:proofErr w:type="gramStart"/>
+      <w:r>
+        <w:rPr>
+          <w:rFonts w:hint="eastAsia"/>
+        </w:rPr>
+        <w:t>개발,운영</w:t>
+      </w:r>
+      <w:proofErr w:type="gramEnd"/>
+      <w:r>
+        <w:rPr>
+          <w:rFonts w:hint="eastAsia"/>
+        </w:rPr>
+        <w:t xml:space="preserve"> 환경에 맞는 설정으로 바꿔야 한다.</w:t>
       </w:r>
     </w:p>
     <w:p>
@@ -748,7 +778,21 @@
         <w:rPr>
           <w:rFonts w:hint="eastAsia"/>
         </w:rPr>
-        <w:t>이 꼭 가져야될 필요 스펙들이 있는데,</w:t>
+        <w:t xml:space="preserve">이 꼭 </w:t>
+      </w:r>
+      <w:proofErr w:type="spellStart"/>
+      <w:r>
+        <w:rPr>
+          <w:rFonts w:hint="eastAsia"/>
+        </w:rPr>
+        <w:t>가져야될</w:t>
+      </w:r>
+      <w:proofErr w:type="spellEnd"/>
+      <w:r>
+        <w:rPr>
+          <w:rFonts w:hint="eastAsia"/>
+        </w:rPr>
+        <w:t xml:space="preserve"> 필요 스펙들이 있는데,</w:t>
       </w:r>
       <w:r>
         <w:t xml:space="preserve"> </w:t>
@@ -759,8 +803,13 @@
         </w:rPr>
         <w:t xml:space="preserve">그런 내용들은 </w:t>
       </w:r>
-      <w:r>
-        <w:t xml:space="preserve">AbstractUser </w:t>
+      <w:proofErr w:type="spellStart"/>
+      <w:r>
+        <w:t>AbstractUser</w:t>
+      </w:r>
+      <w:proofErr w:type="spellEnd"/>
+      <w:r>
+        <w:t xml:space="preserve"> </w:t>
       </w:r>
       <w:r>
         <w:rPr>
@@ -797,8 +846,13 @@
         </w:rPr>
         <w:t xml:space="preserve"> </w:t>
       </w:r>
-      <w:r>
-        <w:t xml:space="preserve">AbstractUser </w:t>
+      <w:proofErr w:type="spellStart"/>
+      <w:r>
+        <w:t>AbstractUser</w:t>
+      </w:r>
+      <w:proofErr w:type="spellEnd"/>
+      <w:r>
+        <w:t xml:space="preserve"> </w:t>
       </w:r>
       <w:r>
         <w:rPr>
@@ -880,13 +934,31 @@
         <w:t xml:space="preserve">이라는 값은 </w:t>
       </w:r>
       <w:r>
-        <w:t>“auth.User”</w:t>
-      </w:r>
-      <w:r>
-        <w:rPr>
-          <w:rFonts w:hint="eastAsia"/>
-        </w:rPr>
-        <w:t>으로 설정되어 있다.</w:t>
+        <w:t>“</w:t>
+      </w:r>
+      <w:proofErr w:type="spellStart"/>
+      <w:proofErr w:type="gramStart"/>
+      <w:r>
+        <w:t>auth.User</w:t>
+      </w:r>
+      <w:proofErr w:type="spellEnd"/>
+      <w:proofErr w:type="gramEnd"/>
+      <w:r>
+        <w:t>”</w:t>
+      </w:r>
+      <w:proofErr w:type="spellStart"/>
+      <w:r>
+        <w:rPr>
+          <w:rFonts w:hint="eastAsia"/>
+        </w:rPr>
+        <w:t>으로</w:t>
+      </w:r>
+      <w:proofErr w:type="spellEnd"/>
+      <w:r>
+        <w:rPr>
+          <w:rFonts w:hint="eastAsia"/>
+        </w:rPr>
+        <w:t xml:space="preserve"> 설정되어 있다.</w:t>
       </w:r>
     </w:p>
     <w:p>
@@ -922,8 +994,15 @@
         </w:rPr>
         <w:t xml:space="preserve">따라서 장고 기본 </w:t>
       </w:r>
-      <w:r>
-        <w:t xml:space="preserve">auth.User </w:t>
+      <w:proofErr w:type="spellStart"/>
+      <w:proofErr w:type="gramStart"/>
+      <w:r>
+        <w:t>auth.User</w:t>
+      </w:r>
+      <w:proofErr w:type="spellEnd"/>
+      <w:proofErr w:type="gramEnd"/>
+      <w:r>
+        <w:t xml:space="preserve"> </w:t>
       </w:r>
       <w:r>
         <w:rPr>
@@ -940,8 +1019,13 @@
         </w:rPr>
         <w:t xml:space="preserve"> 모델을 만들어 쓸 경우 미리 위 설정을 끝마치고 </w:t>
       </w:r>
-      <w:r>
-        <w:t>db migrate</w:t>
+      <w:proofErr w:type="spellStart"/>
+      <w:r>
+        <w:t>db</w:t>
+      </w:r>
+      <w:proofErr w:type="spellEnd"/>
+      <w:r>
+        <w:t xml:space="preserve"> migrate</w:t>
       </w:r>
       <w:r>
         <w:rPr>
@@ -966,8 +1050,13 @@
         </w:rPr>
         <w:t xml:space="preserve">생성 설정을 안한상태에서 </w:t>
       </w:r>
-      <w:r>
-        <w:t>db migrate</w:t>
+      <w:proofErr w:type="spellStart"/>
+      <w:r>
+        <w:t>db</w:t>
+      </w:r>
+      <w:proofErr w:type="spellEnd"/>
+      <w:r>
+        <w:t xml:space="preserve"> migrate</w:t>
       </w:r>
       <w:r>
         <w:rPr>
@@ -1044,11 +1133,19 @@
       </w:r>
     </w:p>
     <w:p>
-      <w:r>
-        <w:rPr>
-          <w:rFonts w:hint="eastAsia"/>
-        </w:rPr>
-        <w:t>회원가입할 때 사용할 수</w:t>
+      <w:proofErr w:type="spellStart"/>
+      <w:r>
+        <w:rPr>
+          <w:rFonts w:hint="eastAsia"/>
+        </w:rPr>
+        <w:t>회원가입할</w:t>
+      </w:r>
+      <w:proofErr w:type="spellEnd"/>
+      <w:r>
+        <w:rPr>
+          <w:rFonts w:hint="eastAsia"/>
+        </w:rPr>
+        <w:t xml:space="preserve"> 때 사용할 수</w:t>
       </w:r>
       <w:r>
         <w:t xml:space="preserve"> </w:t>
@@ -1059,14 +1156,30 @@
         </w:rPr>
         <w:t xml:space="preserve">있는 </w:t>
       </w:r>
+      <w:proofErr w:type="spellStart"/>
       <w:r>
         <w:t>UserCreationForm</w:t>
       </w:r>
-      <w:r>
-        <w:rPr>
-          <w:rFonts w:hint="eastAsia"/>
-        </w:rPr>
-        <w:t>을 장고에서 이미 잘 만들어 놓은게 있으니 활용하면 좋다.</w:t>
+      <w:proofErr w:type="spellEnd"/>
+      <w:r>
+        <w:rPr>
+          <w:rFonts w:hint="eastAsia"/>
+        </w:rPr>
+        <w:t xml:space="preserve">을 장고에서 이미 잘 만들어 </w:t>
+      </w:r>
+      <w:proofErr w:type="spellStart"/>
+      <w:r>
+        <w:rPr>
+          <w:rFonts w:hint="eastAsia"/>
+        </w:rPr>
+        <w:t>놓은게</w:t>
+      </w:r>
+      <w:proofErr w:type="spellEnd"/>
+      <w:r>
+        <w:rPr>
+          <w:rFonts w:hint="eastAsia"/>
+        </w:rPr>
+        <w:t xml:space="preserve"> 있으니 활용하면 좋다.</w:t>
       </w:r>
     </w:p>
     <w:p>
@@ -1117,7 +1230,21 @@
         <w:rPr>
           <w:rFonts w:hint="eastAsia"/>
         </w:rPr>
-        <w:t>또한 위처럼 기존 정의된 함수를 오버라이딩해서 원하는 기능을 추가할 수 있다.</w:t>
+        <w:t xml:space="preserve">또한 위처럼 기존 정의된 함수를 </w:t>
+      </w:r>
+      <w:proofErr w:type="spellStart"/>
+      <w:r>
+        <w:rPr>
+          <w:rFonts w:hint="eastAsia"/>
+        </w:rPr>
+        <w:t>오버라이딩해서</w:t>
+      </w:r>
+      <w:proofErr w:type="spellEnd"/>
+      <w:r>
+        <w:rPr>
+          <w:rFonts w:hint="eastAsia"/>
+        </w:rPr>
+        <w:t xml:space="preserve"> 원하는 기능을 추가할 수 있다.</w:t>
       </w:r>
     </w:p>
     <w:p/>
@@ -1184,6 +1311,7 @@
         </w:rPr>
         <w:t xml:space="preserve">본 강의에서는 </w:t>
       </w:r>
+      <w:proofErr w:type="spellStart"/>
       <w:r>
         <w:rPr>
           <w:rFonts w:hint="eastAsia"/>
@@ -1193,11 +1321,26 @@
       <w:r>
         <w:t>endgrid</w:t>
       </w:r>
-      <w:r>
-        <w:rPr>
-          <w:rFonts w:hint="eastAsia"/>
-        </w:rPr>
-        <w:t>를 통하여 메일 전송 기능 구현하는것으로 강의되었지만,</w:t>
+      <w:proofErr w:type="spellEnd"/>
+      <w:r>
+        <w:rPr>
+          <w:rFonts w:hint="eastAsia"/>
+        </w:rPr>
+        <w:t xml:space="preserve">를 통하여 메일 전송 기능 </w:t>
+      </w:r>
+      <w:proofErr w:type="spellStart"/>
+      <w:r>
+        <w:rPr>
+          <w:rFonts w:hint="eastAsia"/>
+        </w:rPr>
+        <w:t>구현하는것으로</w:t>
+      </w:r>
+      <w:proofErr w:type="spellEnd"/>
+      <w:r>
+        <w:rPr>
+          <w:rFonts w:hint="eastAsia"/>
+        </w:rPr>
+        <w:t xml:space="preserve"> 강의되었지만,</w:t>
       </w:r>
       <w:r>
         <w:t xml:space="preserve"> </w:t>
@@ -1208,8 +1351,13 @@
         </w:rPr>
         <w:t xml:space="preserve">나는 </w:t>
       </w:r>
-      <w:r>
-        <w:t xml:space="preserve">sendgird </w:t>
+      <w:proofErr w:type="spellStart"/>
+      <w:r>
+        <w:t>sendgird</w:t>
+      </w:r>
+      <w:proofErr w:type="spellEnd"/>
+      <w:r>
+        <w:t xml:space="preserve"> </w:t>
       </w:r>
       <w:r>
         <w:rPr>
@@ -1217,14 +1365,30 @@
         </w:rPr>
         <w:t xml:space="preserve">회원가입이 여의치 않아서 </w:t>
       </w:r>
+      <w:proofErr w:type="spellStart"/>
       <w:r>
         <w:t>gmail</w:t>
       </w:r>
-      <w:r>
-        <w:rPr>
-          <w:rFonts w:hint="eastAsia"/>
-        </w:rPr>
-        <w:t>을 통한 메일 전송 기능으로 구현 하였다.</w:t>
+      <w:proofErr w:type="spellEnd"/>
+      <w:r>
+        <w:rPr>
+          <w:rFonts w:hint="eastAsia"/>
+        </w:rPr>
+        <w:t xml:space="preserve">을 통한 메일 전송 기능으로 </w:t>
+      </w:r>
+      <w:proofErr w:type="gramStart"/>
+      <w:r>
+        <w:rPr>
+          <w:rFonts w:hint="eastAsia"/>
+        </w:rPr>
+        <w:t>구현 하였다</w:t>
+      </w:r>
+      <w:proofErr w:type="gramEnd"/>
+      <w:r>
+        <w:rPr>
+          <w:rFonts w:hint="eastAsia"/>
+        </w:rPr>
+        <w:t>.</w:t>
       </w:r>
     </w:p>
     <w:p>
@@ -1379,7 +1543,29 @@
           <w:sz w:val="21"/>
           <w:szCs w:val="21"/>
         </w:rPr>
-        <w:t>‘gmailid’</w:t>
+        <w:t>‘</w:t>
+      </w:r>
+      <w:proofErr w:type="spellStart"/>
+      <w:r>
+        <w:rPr>
+          <w:rFonts w:ascii="Consolas" w:eastAsia="굴림" w:hAnsi="Consolas" w:cs="굴림"/>
+          <w:color w:val="D4D4D4"/>
+          <w:kern w:val="0"/>
+          <w:sz w:val="21"/>
+          <w:szCs w:val="21"/>
+        </w:rPr>
+        <w:t>gmailid</w:t>
+      </w:r>
+      <w:proofErr w:type="spellEnd"/>
+      <w:r>
+        <w:rPr>
+          <w:rFonts w:ascii="Consolas" w:eastAsia="굴림" w:hAnsi="Consolas" w:cs="굴림"/>
+          <w:color w:val="D4D4D4"/>
+          <w:kern w:val="0"/>
+          <w:sz w:val="21"/>
+          <w:szCs w:val="21"/>
+        </w:rPr>
+        <w:t>’</w:t>
       </w:r>
       <w:r>
         <w:rPr>
@@ -1494,10 +1680,29 @@
         <w:rPr>
           <w:rFonts w:hint="eastAsia"/>
         </w:rPr>
-        <w:t>장고 s</w:t>
-      </w:r>
-      <w:r>
-        <w:t xml:space="preserve">end_mail() api </w:t>
+        <w:t xml:space="preserve">장고 </w:t>
+      </w:r>
+      <w:proofErr w:type="spellStart"/>
+      <w:r>
+        <w:rPr>
+          <w:rFonts w:hint="eastAsia"/>
+        </w:rPr>
+        <w:t>s</w:t>
+      </w:r>
+      <w:r>
+        <w:t>end_mail</w:t>
+      </w:r>
+      <w:proofErr w:type="spellEnd"/>
+      <w:r>
+        <w:t xml:space="preserve">() </w:t>
+      </w:r>
+      <w:proofErr w:type="spellStart"/>
+      <w:r>
+        <w:t>api</w:t>
+      </w:r>
+      <w:proofErr w:type="spellEnd"/>
+      <w:r>
+        <w:t xml:space="preserve"> </w:t>
       </w:r>
       <w:r>
         <w:rPr>
@@ -1543,8 +1748,13 @@
         </w:rPr>
         <w:t xml:space="preserve">보내는 </w:t>
       </w:r>
-      <w:r>
-        <w:t xml:space="preserve">api </w:t>
+      <w:proofErr w:type="spellStart"/>
+      <w:r>
+        <w:t>api</w:t>
+      </w:r>
+      <w:proofErr w:type="spellEnd"/>
+      <w:r>
+        <w:t xml:space="preserve"> </w:t>
       </w:r>
       <w:r>
         <w:rPr>
@@ -1556,12 +1766,51 @@
     <w:p/>
     <w:p>
       <w:r>
-        <w:t>In [1]: from django.core.mail import EmailMessage</w:t>
-      </w:r>
-    </w:p>
-    <w:p>
-      <w:r>
-        <w:t>In [2]: mail = EmailMessage('title','content',to=['</w:t>
+        <w:t xml:space="preserve">In [1]: from </w:t>
+      </w:r>
+      <w:proofErr w:type="spellStart"/>
+      <w:proofErr w:type="gramStart"/>
+      <w:r>
+        <w:t>django.core</w:t>
+      </w:r>
+      <w:proofErr w:type="gramEnd"/>
+      <w:r>
+        <w:t>.mail</w:t>
+      </w:r>
+      <w:proofErr w:type="spellEnd"/>
+      <w:r>
+        <w:t xml:space="preserve"> import </w:t>
+      </w:r>
+      <w:proofErr w:type="spellStart"/>
+      <w:r>
+        <w:t>EmailMessage</w:t>
+      </w:r>
+      <w:proofErr w:type="spellEnd"/>
+    </w:p>
+    <w:p>
+      <w:r>
+        <w:t xml:space="preserve">In [2]: mail = </w:t>
+      </w:r>
+      <w:proofErr w:type="spellStart"/>
+      <w:r>
+        <w:t>EmailMessage</w:t>
+      </w:r>
+      <w:proofErr w:type="spellEnd"/>
+      <w:r>
+        <w:t>('</w:t>
+      </w:r>
+      <w:proofErr w:type="spellStart"/>
+      <w:r>
+        <w:t>title','content</w:t>
+      </w:r>
+      <w:proofErr w:type="gramStart"/>
+      <w:r>
+        <w:t>',to</w:t>
+      </w:r>
+      <w:proofErr w:type="spellEnd"/>
+      <w:proofErr w:type="gramEnd"/>
+      <w:r>
+        <w:t>=['</w:t>
       </w:r>
       <w:r>
         <w:t>TO</w:t>
@@ -1573,23 +1822,72 @@
     <w:p/>
     <w:p>
       <w:r>
-        <w:t>In [3]: mail.send()</w:t>
-      </w:r>
-    </w:p>
-    <w:p>
-      <w:r>
-        <w:t>Out[3]: 1</w:t>
+        <w:t xml:space="preserve">In [3]: </w:t>
+      </w:r>
+      <w:proofErr w:type="spellStart"/>
+      <w:proofErr w:type="gramStart"/>
+      <w:r>
+        <w:t>mail.send</w:t>
+      </w:r>
+      <w:proofErr w:type="spellEnd"/>
+      <w:proofErr w:type="gramEnd"/>
+      <w:r>
+        <w:t>()</w:t>
+      </w:r>
+    </w:p>
+    <w:p>
+      <w:proofErr w:type="gramStart"/>
+      <w:r>
+        <w:t>Out[</w:t>
+      </w:r>
+      <w:proofErr w:type="gramEnd"/>
+      <w:r>
+        <w:t>3]: 1</w:t>
       </w:r>
     </w:p>
     <w:p/>
     <w:p>
       <w:r>
-        <w:t>In [4]: from django.core.mail import send_mail</w:t>
-      </w:r>
-    </w:p>
-    <w:p>
-      <w:r>
-        <w:t>In [6]: send_mail("hello title", "hello content", "</w:t>
+        <w:t xml:space="preserve">In [4]: from </w:t>
+      </w:r>
+      <w:proofErr w:type="spellStart"/>
+      <w:proofErr w:type="gramStart"/>
+      <w:r>
+        <w:t>django.core</w:t>
+      </w:r>
+      <w:proofErr w:type="gramEnd"/>
+      <w:r>
+        <w:t>.mail</w:t>
+      </w:r>
+      <w:proofErr w:type="spellEnd"/>
+      <w:r>
+        <w:t xml:space="preserve"> import </w:t>
+      </w:r>
+      <w:proofErr w:type="spellStart"/>
+      <w:r>
+        <w:t>send_mail</w:t>
+      </w:r>
+      <w:proofErr w:type="spellEnd"/>
+    </w:p>
+    <w:p>
+      <w:r>
+        <w:t xml:space="preserve">In [6]: </w:t>
+      </w:r>
+      <w:proofErr w:type="spellStart"/>
+      <w:r>
+        <w:t>send_</w:t>
+      </w:r>
+      <w:proofErr w:type="gramStart"/>
+      <w:r>
+        <w:t>mail</w:t>
+      </w:r>
+      <w:proofErr w:type="spellEnd"/>
+      <w:r>
+        <w:t>(</w:t>
+      </w:r>
+      <w:proofErr w:type="gramEnd"/>
+      <w:r>
+        <w:t>"hello title", "hello content", "</w:t>
       </w:r>
       <w:r>
         <w:t>FROM</w:t>
@@ -1605,8 +1903,13 @@
       </w:r>
     </w:p>
     <w:p>
-      <w:r>
-        <w:t>Out[6]: 1</w:t>
+      <w:proofErr w:type="gramStart"/>
+      <w:r>
+        <w:t>Out[</w:t>
+      </w:r>
+      <w:proofErr w:type="gramEnd"/>
+      <w:r>
+        <w:t>6]: 1</w:t>
       </w:r>
     </w:p>
     <w:p/>
@@ -1625,12 +1928,14 @@
       <w:r>
         <w:t xml:space="preserve">model </w:t>
       </w:r>
+      <w:proofErr w:type="spellStart"/>
       <w:r>
         <w:rPr>
           <w:rFonts w:hint="eastAsia"/>
         </w:rPr>
         <w:t>가져오는법</w:t>
       </w:r>
+      <w:proofErr w:type="spellEnd"/>
     </w:p>
     <w:p>
       <w:r>
@@ -1678,7 +1983,31 @@
           <w:sz w:val="21"/>
           <w:szCs w:val="21"/>
         </w:rPr>
-        <w:t>"accounts.User"</w:t>
+        <w:t>"</w:t>
+      </w:r>
+      <w:proofErr w:type="spellStart"/>
+      <w:proofErr w:type="gramStart"/>
+      <w:r>
+        <w:rPr>
+          <w:rFonts w:ascii="Consolas" w:eastAsia="굴림" w:hAnsi="Consolas" w:cs="굴림"/>
+          <w:color w:val="CE9178"/>
+          <w:kern w:val="0"/>
+          <w:sz w:val="21"/>
+          <w:szCs w:val="21"/>
+        </w:rPr>
+        <w:t>accounts.User</w:t>
+      </w:r>
+      <w:proofErr w:type="spellEnd"/>
+      <w:proofErr w:type="gramEnd"/>
+      <w:r>
+        <w:rPr>
+          <w:rFonts w:ascii="Consolas" w:eastAsia="굴림" w:hAnsi="Consolas" w:cs="굴림"/>
+          <w:color w:val="CE9178"/>
+          <w:kern w:val="0"/>
+          <w:sz w:val="21"/>
+          <w:szCs w:val="21"/>
+        </w:rPr>
+        <w:t>"</w:t>
       </w:r>
     </w:p>
     <w:p/>
@@ -1716,34 +2045,131 @@
           <w:bCs/>
           <w:u w:val="single"/>
         </w:rPr>
-        <w:t>In [1]: from django.contrib.auth import get_user_model</w:t>
-      </w:r>
-    </w:p>
-    <w:p>
-      <w:pPr>
+        <w:t xml:space="preserve">In [1]: from </w:t>
+      </w:r>
+      <w:proofErr w:type="spellStart"/>
+      <w:proofErr w:type="gramStart"/>
+      <w:r>
         <w:rPr>
           <w:b/>
           <w:bCs/>
           <w:u w:val="single"/>
         </w:rPr>
-      </w:pPr>
+        <w:t>django.contrib</w:t>
+      </w:r>
+      <w:proofErr w:type="gramEnd"/>
       <w:r>
         <w:rPr>
           <w:b/>
           <w:bCs/>
           <w:u w:val="single"/>
         </w:rPr>
-        <w:t>In [2]: User = get_user_model()</w:t>
-      </w:r>
-    </w:p>
-    <w:p>
-      <w:r>
-        <w:t>In [3]: user = User.objects.first()</w:t>
-      </w:r>
-    </w:p>
-    <w:p>
-      <w:r>
-        <w:t>In [4]: user.send_welcome_email()</w:t>
+        <w:t>.auth</w:t>
+      </w:r>
+      <w:proofErr w:type="spellEnd"/>
+      <w:r>
+        <w:rPr>
+          <w:b/>
+          <w:bCs/>
+          <w:u w:val="single"/>
+        </w:rPr>
+        <w:t xml:space="preserve"> import </w:t>
+      </w:r>
+      <w:proofErr w:type="spellStart"/>
+      <w:r>
+        <w:rPr>
+          <w:b/>
+          <w:bCs/>
+          <w:u w:val="single"/>
+        </w:rPr>
+        <w:t>get_user_model</w:t>
+      </w:r>
+      <w:proofErr w:type="spellEnd"/>
+    </w:p>
+    <w:p>
+      <w:pPr>
+        <w:rPr>
+          <w:b/>
+          <w:bCs/>
+          <w:u w:val="single"/>
+        </w:rPr>
+      </w:pPr>
+      <w:r>
+        <w:rPr>
+          <w:b/>
+          <w:bCs/>
+          <w:u w:val="single"/>
+        </w:rPr>
+        <w:t xml:space="preserve">In [2]: User = </w:t>
+      </w:r>
+      <w:proofErr w:type="spellStart"/>
+      <w:r>
+        <w:rPr>
+          <w:b/>
+          <w:bCs/>
+          <w:u w:val="single"/>
+        </w:rPr>
+        <w:t>get_user_</w:t>
+      </w:r>
+      <w:proofErr w:type="gramStart"/>
+      <w:r>
+        <w:rPr>
+          <w:b/>
+          <w:bCs/>
+          <w:u w:val="single"/>
+        </w:rPr>
+        <w:t>model</w:t>
+      </w:r>
+      <w:proofErr w:type="spellEnd"/>
+      <w:r>
+        <w:rPr>
+          <w:b/>
+          <w:bCs/>
+          <w:u w:val="single"/>
+        </w:rPr>
+        <w:t>(</w:t>
+      </w:r>
+      <w:proofErr w:type="gramEnd"/>
+      <w:r>
+        <w:rPr>
+          <w:b/>
+          <w:bCs/>
+          <w:u w:val="single"/>
+        </w:rPr>
+        <w:t>)</w:t>
+      </w:r>
+    </w:p>
+    <w:p>
+      <w:r>
+        <w:t xml:space="preserve">In [3]: user = </w:t>
+      </w:r>
+      <w:proofErr w:type="spellStart"/>
+      <w:proofErr w:type="gramStart"/>
+      <w:r>
+        <w:t>User.objects.first</w:t>
+      </w:r>
+      <w:proofErr w:type="spellEnd"/>
+      <w:proofErr w:type="gramEnd"/>
+      <w:r>
+        <w:t>()</w:t>
+      </w:r>
+    </w:p>
+    <w:p>
+      <w:r>
+        <w:t xml:space="preserve">In [4]: </w:t>
+      </w:r>
+      <w:proofErr w:type="spellStart"/>
+      <w:proofErr w:type="gramStart"/>
+      <w:r>
+        <w:t>user.send</w:t>
+      </w:r>
+      <w:proofErr w:type="gramEnd"/>
+      <w:r>
+        <w:t>_welcome_email</w:t>
+      </w:r>
+      <w:proofErr w:type="spellEnd"/>
+      <w:r>
+        <w:t>()</w:t>
       </w:r>
     </w:p>
     <w:p/>
@@ -1768,7 +2194,21 @@
         <w:rPr>
           <w:rFonts w:hint="eastAsia"/>
         </w:rPr>
-        <w:t>을 읽어서 템플릿 렌더링된 문자열 만드는 부분</w:t>
+        <w:t xml:space="preserve">을 읽어서 템플릿 </w:t>
+      </w:r>
+      <w:proofErr w:type="spellStart"/>
+      <w:r>
+        <w:rPr>
+          <w:rFonts w:hint="eastAsia"/>
+        </w:rPr>
+        <w:t>렌더링된</w:t>
+      </w:r>
+      <w:proofErr w:type="spellEnd"/>
+      <w:r>
+        <w:rPr>
+          <w:rFonts w:hint="eastAsia"/>
+        </w:rPr>
+        <w:t xml:space="preserve"> 문자열 만드는 부분</w:t>
       </w:r>
     </w:p>
     <w:p>
@@ -1818,6 +2258,7 @@
         </w:rPr>
         <w:t> </w:t>
       </w:r>
+      <w:proofErr w:type="spellStart"/>
       <w:r>
         <w:rPr>
           <w:rFonts w:ascii="Consolas" w:eastAsia="굴림" w:hAnsi="Consolas" w:cs="굴림"/>
@@ -1828,6 +2269,7 @@
         </w:rPr>
         <w:t>send_welcome_email</w:t>
       </w:r>
+      <w:proofErr w:type="spellEnd"/>
       <w:r>
         <w:rPr>
           <w:rFonts w:ascii="Consolas" w:eastAsia="굴림" w:hAnsi="Consolas" w:cs="굴림"/>
@@ -1884,8 +2326,20 @@
           <w:sz w:val="21"/>
           <w:szCs w:val="21"/>
         </w:rPr>
-        <w:t>        subject = render_to_string(</w:t>
-      </w:r>
+        <w:t>        subject = render_to_</w:t>
+      </w:r>
+      <w:proofErr w:type="gramStart"/>
+      <w:r>
+        <w:rPr>
+          <w:rFonts w:ascii="Consolas" w:eastAsia="굴림" w:hAnsi="Consolas" w:cs="굴림"/>
+          <w:color w:val="D4D4D4"/>
+          <w:kern w:val="0"/>
+          <w:sz w:val="21"/>
+          <w:szCs w:val="21"/>
+        </w:rPr>
+        <w:t>string(</w:t>
+      </w:r>
+      <w:proofErr w:type="gramEnd"/>
       <w:r>
         <w:rPr>
           <w:rFonts w:ascii="Consolas" w:eastAsia="굴림" w:hAnsi="Consolas" w:cs="굴림"/>
@@ -2101,7 +2555,41 @@
           <w:sz w:val="21"/>
           <w:szCs w:val="21"/>
         </w:rPr>
-        <w:t> django.contrib.auth.views </w:t>
+        <w:t> </w:t>
+      </w:r>
+      <w:proofErr w:type="spellStart"/>
+      <w:proofErr w:type="gramStart"/>
+      <w:r>
+        <w:rPr>
+          <w:rFonts w:ascii="Consolas" w:eastAsia="굴림" w:hAnsi="Consolas" w:cs="굴림"/>
+          <w:color w:val="D4D4D4"/>
+          <w:kern w:val="0"/>
+          <w:sz w:val="21"/>
+          <w:szCs w:val="21"/>
+        </w:rPr>
+        <w:t>django.contrib</w:t>
+      </w:r>
+      <w:proofErr w:type="gramEnd"/>
+      <w:r>
+        <w:rPr>
+          <w:rFonts w:ascii="Consolas" w:eastAsia="굴림" w:hAnsi="Consolas" w:cs="굴림"/>
+          <w:color w:val="D4D4D4"/>
+          <w:kern w:val="0"/>
+          <w:sz w:val="21"/>
+          <w:szCs w:val="21"/>
+        </w:rPr>
+        <w:t>.auth.views</w:t>
+      </w:r>
+      <w:proofErr w:type="spellEnd"/>
+      <w:r>
+        <w:rPr>
+          <w:rFonts w:ascii="Consolas" w:eastAsia="굴림" w:hAnsi="Consolas" w:cs="굴림"/>
+          <w:color w:val="D4D4D4"/>
+          <w:kern w:val="0"/>
+          <w:sz w:val="21"/>
+          <w:szCs w:val="21"/>
+        </w:rPr>
+        <w:t> </w:t>
       </w:r>
       <w:r>
         <w:rPr>
@@ -2121,8 +2609,20 @@
           <w:sz w:val="21"/>
           <w:szCs w:val="21"/>
         </w:rPr>
-        <w:t> LoginView</w:t>
-      </w:r>
+        <w:t> </w:t>
+      </w:r>
+      <w:proofErr w:type="spellStart"/>
+      <w:r>
+        <w:rPr>
+          <w:rFonts w:ascii="Consolas" w:eastAsia="굴림" w:hAnsi="Consolas" w:cs="굴림"/>
+          <w:color w:val="D4D4D4"/>
+          <w:kern w:val="0"/>
+          <w:sz w:val="21"/>
+          <w:szCs w:val="21"/>
+        </w:rPr>
+        <w:t>LoginView</w:t>
+      </w:r>
+      <w:proofErr w:type="spellEnd"/>
     </w:p>
     <w:p>
       <w:pPr>
@@ -2253,8 +2753,13 @@
         </w:rPr>
         <w:t xml:space="preserve">장고에서 이미 만들어져 있는 </w:t>
       </w:r>
-      <w:r>
-        <w:t xml:space="preserve">LoginView </w:t>
+      <w:proofErr w:type="spellStart"/>
+      <w:r>
+        <w:t>LoginView</w:t>
+      </w:r>
+      <w:proofErr w:type="spellEnd"/>
+      <w:r>
+        <w:t xml:space="preserve"> </w:t>
       </w:r>
       <w:r>
         <w:rPr>
@@ -2264,6 +2769,7 @@
       </w:r>
     </w:p>
     <w:p>
+      <w:proofErr w:type="spellStart"/>
       <w:r>
         <w:rPr>
           <w:rFonts w:hint="eastAsia"/>
@@ -2271,7 +2777,11 @@
         <w:t>L</w:t>
       </w:r>
       <w:r>
-        <w:t xml:space="preserve">oginView </w:t>
+        <w:t>oginView</w:t>
+      </w:r>
+      <w:proofErr w:type="spellEnd"/>
+      <w:r>
+        <w:t xml:space="preserve"> </w:t>
       </w:r>
       <w:r>
         <w:rPr>
@@ -2295,7 +2805,15 @@
         <w:t xml:space="preserve">정의되어 있는 </w:t>
       </w:r>
       <w:r>
-        <w:t xml:space="preserve">class AuthenticationForm </w:t>
+        <w:t xml:space="preserve">class </w:t>
+      </w:r>
+      <w:proofErr w:type="spellStart"/>
+      <w:r>
+        <w:t>AuthenticationForm</w:t>
+      </w:r>
+      <w:proofErr w:type="spellEnd"/>
+      <w:r>
+        <w:t xml:space="preserve"> </w:t>
       </w:r>
       <w:r>
         <w:rPr>
@@ -2317,6 +2835,7 @@
       </w:r>
     </w:p>
     <w:p>
+      <w:proofErr w:type="spellStart"/>
       <w:r>
         <w:rPr>
           <w:rFonts w:hint="eastAsia"/>
@@ -2324,7 +2843,19 @@
         <w:t>l</w:t>
       </w:r>
       <w:r>
-        <w:t xml:space="preserve">ogout_then_login( ) </w:t>
+        <w:t>ogout_then_</w:t>
+      </w:r>
+      <w:proofErr w:type="gramStart"/>
+      <w:r>
+        <w:t>login</w:t>
+      </w:r>
+      <w:proofErr w:type="spellEnd"/>
+      <w:r>
+        <w:t>( )</w:t>
+      </w:r>
+      <w:proofErr w:type="gramEnd"/>
+      <w:r>
+        <w:t xml:space="preserve"> </w:t>
       </w:r>
       <w:r>
         <w:rPr>
@@ -2369,7 +2900,41 @@
           <w:sz w:val="21"/>
           <w:szCs w:val="21"/>
         </w:rPr>
-        <w:t> django.contrib.auth </w:t>
+        <w:t> </w:t>
+      </w:r>
+      <w:proofErr w:type="spellStart"/>
+      <w:proofErr w:type="gramStart"/>
+      <w:r>
+        <w:rPr>
+          <w:rFonts w:ascii="Consolas" w:eastAsia="굴림" w:hAnsi="Consolas" w:cs="굴림"/>
+          <w:color w:val="D4D4D4"/>
+          <w:kern w:val="0"/>
+          <w:sz w:val="21"/>
+          <w:szCs w:val="21"/>
+        </w:rPr>
+        <w:t>django.contrib</w:t>
+      </w:r>
+      <w:proofErr w:type="gramEnd"/>
+      <w:r>
+        <w:rPr>
+          <w:rFonts w:ascii="Consolas" w:eastAsia="굴림" w:hAnsi="Consolas" w:cs="굴림"/>
+          <w:color w:val="D4D4D4"/>
+          <w:kern w:val="0"/>
+          <w:sz w:val="21"/>
+          <w:szCs w:val="21"/>
+        </w:rPr>
+        <w:t>.auth</w:t>
+      </w:r>
+      <w:proofErr w:type="spellEnd"/>
+      <w:r>
+        <w:rPr>
+          <w:rFonts w:ascii="Consolas" w:eastAsia="굴림" w:hAnsi="Consolas" w:cs="굴림"/>
+          <w:color w:val="D4D4D4"/>
+          <w:kern w:val="0"/>
+          <w:sz w:val="21"/>
+          <w:szCs w:val="21"/>
+        </w:rPr>
+        <w:t> </w:t>
       </w:r>
       <w:r>
         <w:rPr>
@@ -2409,8 +2974,20 @@
           <w:sz w:val="21"/>
           <w:szCs w:val="21"/>
         </w:rPr>
-        <w:t> auth_login</w:t>
-      </w:r>
+        <w:t> </w:t>
+      </w:r>
+      <w:proofErr w:type="spellStart"/>
+      <w:r>
+        <w:rPr>
+          <w:rFonts w:ascii="Consolas" w:eastAsia="굴림" w:hAnsi="Consolas" w:cs="굴림"/>
+          <w:color w:val="D4D4D4"/>
+          <w:kern w:val="0"/>
+          <w:sz w:val="21"/>
+          <w:szCs w:val="21"/>
+        </w:rPr>
+        <w:t>auth_login</w:t>
+      </w:r>
+      <w:proofErr w:type="spellEnd"/>
     </w:p>
     <w:p/>
     <w:p>
@@ -2430,23 +3007,87 @@
           <w:szCs w:val="21"/>
         </w:rPr>
       </w:pPr>
-      <w:r>
-        <w:rPr>
-          <w:rFonts w:ascii="Consolas" w:eastAsia="굴림" w:hAnsi="Consolas" w:cs="굴림"/>
-          <w:color w:val="D4D4D4"/>
-          <w:kern w:val="0"/>
-          <w:sz w:val="21"/>
-          <w:szCs w:val="21"/>
-        </w:rPr>
-        <w:t>auth_login(request, signed_user)</w:t>
-      </w:r>
-    </w:p>
-    <w:p>
-      <w:r>
-        <w:rPr>
-          <w:rFonts w:hint="eastAsia"/>
-        </w:rPr>
-        <w:t xml:space="preserve">으로 </w:t>
+      <w:proofErr w:type="spellStart"/>
+      <w:r>
+        <w:rPr>
+          <w:rFonts w:ascii="Consolas" w:eastAsia="굴림" w:hAnsi="Consolas" w:cs="굴림"/>
+          <w:color w:val="D4D4D4"/>
+          <w:kern w:val="0"/>
+          <w:sz w:val="21"/>
+          <w:szCs w:val="21"/>
+        </w:rPr>
+        <w:t>auth_</w:t>
+      </w:r>
+      <w:proofErr w:type="gramStart"/>
+      <w:r>
+        <w:rPr>
+          <w:rFonts w:ascii="Consolas" w:eastAsia="굴림" w:hAnsi="Consolas" w:cs="굴림"/>
+          <w:color w:val="D4D4D4"/>
+          <w:kern w:val="0"/>
+          <w:sz w:val="21"/>
+          <w:szCs w:val="21"/>
+        </w:rPr>
+        <w:t>login</w:t>
+      </w:r>
+      <w:proofErr w:type="spellEnd"/>
+      <w:r>
+        <w:rPr>
+          <w:rFonts w:ascii="Consolas" w:eastAsia="굴림" w:hAnsi="Consolas" w:cs="굴림"/>
+          <w:color w:val="D4D4D4"/>
+          <w:kern w:val="0"/>
+          <w:sz w:val="21"/>
+          <w:szCs w:val="21"/>
+        </w:rPr>
+        <w:t>(</w:t>
+      </w:r>
+      <w:proofErr w:type="gramEnd"/>
+      <w:r>
+        <w:rPr>
+          <w:rFonts w:ascii="Consolas" w:eastAsia="굴림" w:hAnsi="Consolas" w:cs="굴림"/>
+          <w:color w:val="D4D4D4"/>
+          <w:kern w:val="0"/>
+          <w:sz w:val="21"/>
+          <w:szCs w:val="21"/>
+        </w:rPr>
+        <w:t>request, </w:t>
+      </w:r>
+      <w:proofErr w:type="spellStart"/>
+      <w:r>
+        <w:rPr>
+          <w:rFonts w:ascii="Consolas" w:eastAsia="굴림" w:hAnsi="Consolas" w:cs="굴림"/>
+          <w:color w:val="D4D4D4"/>
+          <w:kern w:val="0"/>
+          <w:sz w:val="21"/>
+          <w:szCs w:val="21"/>
+        </w:rPr>
+        <w:t>signed_user</w:t>
+      </w:r>
+      <w:proofErr w:type="spellEnd"/>
+      <w:r>
+        <w:rPr>
+          <w:rFonts w:ascii="Consolas" w:eastAsia="굴림" w:hAnsi="Consolas" w:cs="굴림"/>
+          <w:color w:val="D4D4D4"/>
+          <w:kern w:val="0"/>
+          <w:sz w:val="21"/>
+          <w:szCs w:val="21"/>
+        </w:rPr>
+        <w:t>)</w:t>
+      </w:r>
+    </w:p>
+    <w:p>
+      <w:proofErr w:type="spellStart"/>
+      <w:r>
+        <w:rPr>
+          <w:rFonts w:hint="eastAsia"/>
+        </w:rPr>
+        <w:t>으로</w:t>
+      </w:r>
+      <w:proofErr w:type="spellEnd"/>
+      <w:r>
+        <w:rPr>
+          <w:rFonts w:hint="eastAsia"/>
+        </w:rPr>
+        <w:t xml:space="preserve"> </w:t>
       </w:r>
       <w:r>
         <w:rPr>
@@ -2473,6 +3114,7 @@
       <w:r>
         <w:t xml:space="preserve"> – </w:t>
       </w:r>
+      <w:proofErr w:type="spellStart"/>
       <w:r>
         <w:rPr>
           <w:rFonts w:hint="eastAsia"/>
@@ -2482,6 +3124,7 @@
       <w:r>
         <w:t>jango-pydenticon</w:t>
       </w:r>
+      <w:proofErr w:type="spellEnd"/>
       <w:r>
         <w:rPr>
           <w:rFonts w:hint="eastAsia"/>
@@ -2517,8 +3160,13 @@
         </w:rPr>
         <w:t xml:space="preserve">에서 추가된 </w:t>
       </w:r>
-      <w:r>
-        <w:t xml:space="preserve">TextChoices </w:t>
+      <w:proofErr w:type="spellStart"/>
+      <w:r>
+        <w:t>TextChoices</w:t>
+      </w:r>
+      <w:proofErr w:type="spellEnd"/>
+      <w:r>
+        <w:t xml:space="preserve"> </w:t>
       </w:r>
       <w:r>
         <w:rPr>
@@ -2572,13 +3220,35 @@
     <w:p/>
     <w:p>
       <w:r>
-        <w:t xml:space="preserve">Bio, phone_number </w:t>
-      </w:r>
-      <w:r>
-        <w:rPr>
-          <w:rFonts w:hint="eastAsia"/>
-        </w:rPr>
-        <w:t>필드 추가 하였음.</w:t>
+        <w:t xml:space="preserve">Bio, </w:t>
+      </w:r>
+      <w:proofErr w:type="spellStart"/>
+      <w:r>
+        <w:t>phone_number</w:t>
+      </w:r>
+      <w:proofErr w:type="spellEnd"/>
+      <w:r>
+        <w:t xml:space="preserve"> </w:t>
+      </w:r>
+      <w:r>
+        <w:rPr>
+          <w:rFonts w:hint="eastAsia"/>
+        </w:rPr>
+        <w:t xml:space="preserve">필드 </w:t>
+      </w:r>
+      <w:proofErr w:type="gramStart"/>
+      <w:r>
+        <w:rPr>
+          <w:rFonts w:hint="eastAsia"/>
+        </w:rPr>
+        <w:t>추가 하였음</w:t>
+      </w:r>
+      <w:proofErr w:type="gramEnd"/>
+      <w:r>
+        <w:rPr>
+          <w:rFonts w:hint="eastAsia"/>
+        </w:rPr>
+        <w:t>.</w:t>
       </w:r>
     </w:p>
     <w:p/>
@@ -2681,8 +3351,13 @@
         </w:rPr>
         <w:t xml:space="preserve">앱의 </w:t>
       </w:r>
-      <w:r>
-        <w:t xml:space="preserve">PasswordChangeForm </w:t>
+      <w:proofErr w:type="spellStart"/>
+      <w:r>
+        <w:t>PasswordChangeForm</w:t>
+      </w:r>
+      <w:proofErr w:type="spellEnd"/>
+      <w:r>
+        <w:t xml:space="preserve"> </w:t>
       </w:r>
       <w:r>
         <w:rPr>
@@ -2699,7 +3374,21 @@
         <w:rPr>
           <w:rFonts w:hint="eastAsia"/>
         </w:rPr>
-        <w:t>상속받아 암호 변경 하는 방법 구현</w:t>
+        <w:t xml:space="preserve">상속받아 암호 </w:t>
+      </w:r>
+      <w:proofErr w:type="gramStart"/>
+      <w:r>
+        <w:rPr>
+          <w:rFonts w:hint="eastAsia"/>
+        </w:rPr>
+        <w:t>변경 하는</w:t>
+      </w:r>
+      <w:proofErr w:type="gramEnd"/>
+      <w:r>
+        <w:rPr>
+          <w:rFonts w:hint="eastAsia"/>
+        </w:rPr>
+        <w:t xml:space="preserve"> 방법 구현</w:t>
       </w:r>
     </w:p>
     <w:p>
@@ -2744,7 +3433,29 @@
           <w:sz w:val="21"/>
           <w:szCs w:val="21"/>
         </w:rPr>
-        <w:t> django.contrib.auth.forms </w:t>
+        <w:t> </w:t>
+      </w:r>
+      <w:proofErr w:type="gramStart"/>
+      <w:r>
+        <w:rPr>
+          <w:rFonts w:ascii="Consolas" w:eastAsia="굴림" w:hAnsi="Consolas" w:cs="굴림"/>
+          <w:color w:val="D4D4D4"/>
+          <w:kern w:val="0"/>
+          <w:sz w:val="21"/>
+          <w:szCs w:val="21"/>
+        </w:rPr>
+        <w:t>django.contrib</w:t>
+      </w:r>
+      <w:proofErr w:type="gramEnd"/>
+      <w:r>
+        <w:rPr>
+          <w:rFonts w:ascii="Consolas" w:eastAsia="굴림" w:hAnsi="Consolas" w:cs="굴림"/>
+          <w:color w:val="D4D4D4"/>
+          <w:kern w:val="0"/>
+          <w:sz w:val="21"/>
+          <w:szCs w:val="21"/>
+        </w:rPr>
+        <w:t>.auth.forms </w:t>
       </w:r>
       <w:r>
         <w:rPr>
@@ -2824,6 +3535,8 @@
         </w:rPr>
         <w:t> </w:t>
       </w:r>
+      <w:proofErr w:type="spellStart"/>
+      <w:proofErr w:type="gramStart"/>
       <w:r>
         <w:rPr>
           <w:rFonts w:ascii="Consolas" w:eastAsia="굴림" w:hAnsi="Consolas" w:cs="굴림"/>
@@ -2834,6 +3547,7 @@
         </w:rPr>
         <w:t>PasswordChangeForm</w:t>
       </w:r>
+      <w:proofErr w:type="spellEnd"/>
       <w:r>
         <w:rPr>
           <w:rFonts w:ascii="Consolas" w:eastAsia="굴림" w:hAnsi="Consolas" w:cs="굴림"/>
@@ -2844,6 +3558,8 @@
         </w:rPr>
         <w:t>(</w:t>
       </w:r>
+      <w:proofErr w:type="spellStart"/>
+      <w:proofErr w:type="gramEnd"/>
       <w:r>
         <w:rPr>
           <w:rFonts w:ascii="Consolas" w:eastAsia="굴림" w:hAnsi="Consolas" w:cs="굴림"/>
@@ -2854,6 +3570,7 @@
         </w:rPr>
         <w:t>AuthPasswordChangeForm</w:t>
       </w:r>
+      <w:proofErr w:type="spellEnd"/>
       <w:r>
         <w:rPr>
           <w:rFonts w:ascii="Consolas" w:eastAsia="굴림" w:hAnsi="Consolas" w:cs="굴림"/>
@@ -3081,6 +3798,7 @@
         </w:rPr>
         <w:t> </w:t>
       </w:r>
+      <w:proofErr w:type="gramStart"/>
       <w:r>
         <w:rPr>
           <w:rFonts w:ascii="Consolas" w:eastAsia="굴림" w:hAnsi="Consolas" w:cs="굴림"/>
@@ -3111,6 +3829,7 @@
         </w:rPr>
         <w:t>시키는</w:t>
       </w:r>
+      <w:proofErr w:type="gramEnd"/>
       <w:r>
         <w:rPr>
           <w:rFonts w:ascii="Consolas" w:eastAsia="굴림" w:hAnsi="Consolas" w:cs="굴림"/>
@@ -3245,8 +3964,31 @@
           <w:sz w:val="21"/>
           <w:szCs w:val="21"/>
         </w:rPr>
-        <w:t>        old_password = </w:t>
-      </w:r>
+        <w:t>        </w:t>
+      </w:r>
+      <w:proofErr w:type="spellStart"/>
+      <w:r>
+        <w:rPr>
+          <w:rFonts w:ascii="Consolas" w:eastAsia="굴림" w:hAnsi="Consolas" w:cs="굴림"/>
+          <w:color w:val="D4D4D4"/>
+          <w:kern w:val="0"/>
+          <w:sz w:val="21"/>
+          <w:szCs w:val="21"/>
+        </w:rPr>
+        <w:t>old_password</w:t>
+      </w:r>
+      <w:proofErr w:type="spellEnd"/>
+      <w:r>
+        <w:rPr>
+          <w:rFonts w:ascii="Consolas" w:eastAsia="굴림" w:hAnsi="Consolas" w:cs="굴림"/>
+          <w:color w:val="D4D4D4"/>
+          <w:kern w:val="0"/>
+          <w:sz w:val="21"/>
+          <w:szCs w:val="21"/>
+        </w:rPr>
+        <w:t> = </w:t>
+      </w:r>
+      <w:proofErr w:type="spellStart"/>
       <w:r>
         <w:rPr>
           <w:rFonts w:ascii="Consolas" w:eastAsia="굴림" w:hAnsi="Consolas" w:cs="굴림"/>
@@ -3265,7 +4007,18 @@
           <w:sz w:val="21"/>
           <w:szCs w:val="21"/>
         </w:rPr>
-        <w:t>.cleaned_data.get(</w:t>
+        <w:t>.cleaned_data.get</w:t>
+      </w:r>
+      <w:proofErr w:type="spellEnd"/>
+      <w:r>
+        <w:rPr>
+          <w:rFonts w:ascii="Consolas" w:eastAsia="굴림" w:hAnsi="Consolas" w:cs="굴림"/>
+          <w:color w:val="D4D4D4"/>
+          <w:kern w:val="0"/>
+          <w:sz w:val="21"/>
+          <w:szCs w:val="21"/>
+        </w:rPr>
+        <w:t>(</w:t>
       </w:r>
       <w:r>
         <w:rPr>
@@ -3275,7 +4028,29 @@
           <w:sz w:val="21"/>
           <w:szCs w:val="21"/>
         </w:rPr>
-        <w:t>'old_password'</w:t>
+        <w:t>'</w:t>
+      </w:r>
+      <w:proofErr w:type="spellStart"/>
+      <w:r>
+        <w:rPr>
+          <w:rFonts w:ascii="Consolas" w:eastAsia="굴림" w:hAnsi="Consolas" w:cs="굴림"/>
+          <w:color w:val="CE9178"/>
+          <w:kern w:val="0"/>
+          <w:sz w:val="21"/>
+          <w:szCs w:val="21"/>
+        </w:rPr>
+        <w:t>old_password</w:t>
+      </w:r>
+      <w:proofErr w:type="spellEnd"/>
+      <w:r>
+        <w:rPr>
+          <w:rFonts w:ascii="Consolas" w:eastAsia="굴림" w:hAnsi="Consolas" w:cs="굴림"/>
+          <w:color w:val="CE9178"/>
+          <w:kern w:val="0"/>
+          <w:sz w:val="21"/>
+          <w:szCs w:val="21"/>
+        </w:rPr>
+        <w:t>'</w:t>
       </w:r>
       <w:r>
         <w:rPr>
@@ -3333,7 +4108,29 @@
           <w:sz w:val="21"/>
           <w:szCs w:val="21"/>
         </w:rPr>
-        <w:t>().clean_new_password2()</w:t>
+        <w:t>(</w:t>
+      </w:r>
+      <w:proofErr w:type="gramStart"/>
+      <w:r>
+        <w:rPr>
+          <w:rFonts w:ascii="Consolas" w:eastAsia="굴림" w:hAnsi="Consolas" w:cs="굴림"/>
+          <w:color w:val="D4D4D4"/>
+          <w:kern w:val="0"/>
+          <w:sz w:val="21"/>
+          <w:szCs w:val="21"/>
+        </w:rPr>
+        <w:t>).clean</w:t>
+      </w:r>
+      <w:proofErr w:type="gramEnd"/>
+      <w:r>
+        <w:rPr>
+          <w:rFonts w:ascii="Consolas" w:eastAsia="굴림" w:hAnsi="Consolas" w:cs="굴림"/>
+          <w:color w:val="D4D4D4"/>
+          <w:kern w:val="0"/>
+          <w:sz w:val="21"/>
+          <w:szCs w:val="21"/>
+        </w:rPr>
+        <w:t>_new_password2()</w:t>
       </w:r>
     </w:p>
     <w:p>
@@ -3381,7 +4178,29 @@
           <w:sz w:val="21"/>
           <w:szCs w:val="21"/>
         </w:rPr>
-        <w:t> old_password == new_password2:</w:t>
+        <w:t> </w:t>
+      </w:r>
+      <w:proofErr w:type="spellStart"/>
+      <w:r>
+        <w:rPr>
+          <w:rFonts w:ascii="Consolas" w:eastAsia="굴림" w:hAnsi="Consolas" w:cs="굴림"/>
+          <w:color w:val="D4D4D4"/>
+          <w:kern w:val="0"/>
+          <w:sz w:val="21"/>
+          <w:szCs w:val="21"/>
+        </w:rPr>
+        <w:t>old_password</w:t>
+      </w:r>
+      <w:proofErr w:type="spellEnd"/>
+      <w:r>
+        <w:rPr>
+          <w:rFonts w:ascii="Consolas" w:eastAsia="굴림" w:hAnsi="Consolas" w:cs="굴림"/>
+          <w:color w:val="D4D4D4"/>
+          <w:kern w:val="0"/>
+          <w:sz w:val="21"/>
+          <w:szCs w:val="21"/>
+        </w:rPr>
+        <w:t> == new_password2:</w:t>
       </w:r>
     </w:p>
     <w:p>
@@ -3429,7 +4248,31 @@
           <w:sz w:val="21"/>
           <w:szCs w:val="21"/>
         </w:rPr>
-        <w:t> forms.ValidationError(</w:t>
+        <w:t> </w:t>
+      </w:r>
+      <w:proofErr w:type="spellStart"/>
+      <w:proofErr w:type="gramStart"/>
+      <w:r>
+        <w:rPr>
+          <w:rFonts w:ascii="Consolas" w:eastAsia="굴림" w:hAnsi="Consolas" w:cs="굴림"/>
+          <w:color w:val="D4D4D4"/>
+          <w:kern w:val="0"/>
+          <w:sz w:val="21"/>
+          <w:szCs w:val="21"/>
+        </w:rPr>
+        <w:t>forms.ValidationError</w:t>
+      </w:r>
+      <w:proofErr w:type="spellEnd"/>
+      <w:proofErr w:type="gramEnd"/>
+      <w:r>
+        <w:rPr>
+          <w:rFonts w:ascii="Consolas" w:eastAsia="굴림" w:hAnsi="Consolas" w:cs="굴림"/>
+          <w:color w:val="D4D4D4"/>
+          <w:kern w:val="0"/>
+          <w:sz w:val="21"/>
+          <w:szCs w:val="21"/>
+        </w:rPr>
+        <w:t>(</w:t>
       </w:r>
       <w:r>
         <w:rPr>
@@ -3625,7 +4468,21 @@
         <w:rPr>
           <w:rFonts w:hint="eastAsia"/>
         </w:rPr>
-        <w:t>부분으로 변경 할 암호는 기존 암호를 사용할 수 없도록 기능 구현 하였음.</w:t>
+        <w:t xml:space="preserve">부분으로 </w:t>
+      </w:r>
+      <w:proofErr w:type="gramStart"/>
+      <w:r>
+        <w:rPr>
+          <w:rFonts w:hint="eastAsia"/>
+        </w:rPr>
+        <w:t>변경 할</w:t>
+      </w:r>
+      <w:proofErr w:type="gramEnd"/>
+      <w:r>
+        <w:rPr>
+          <w:rFonts w:hint="eastAsia"/>
+        </w:rPr>
+        <w:t xml:space="preserve"> 암호는 기존 암호를 사용할 수 없도록 기능 구현 하였음.</w:t>
       </w:r>
     </w:p>
     <w:p/>
@@ -3704,8 +4561,13 @@
       </w:r>
     </w:p>
     <w:p>
-      <w:r>
-        <w:t xml:space="preserve">Forms.ModelForm </w:t>
+      <w:proofErr w:type="spellStart"/>
+      <w:r>
+        <w:t>Forms.ModelForm</w:t>
+      </w:r>
+      <w:proofErr w:type="spellEnd"/>
+      <w:r>
+        <w:t xml:space="preserve"> </w:t>
       </w:r>
       <w:r>
         <w:rPr>
@@ -3787,6 +4649,7 @@
         </w:rPr>
         <w:t> </w:t>
       </w:r>
+      <w:proofErr w:type="spellStart"/>
       <w:r>
         <w:rPr>
           <w:rFonts w:ascii="Consolas" w:eastAsia="굴림" w:hAnsi="Consolas" w:cs="굴림"/>
@@ -3797,6 +4660,7 @@
         </w:rPr>
         <w:t>PostForm</w:t>
       </w:r>
+      <w:proofErr w:type="spellEnd"/>
       <w:r>
         <w:rPr>
           <w:rFonts w:ascii="Consolas" w:eastAsia="굴림" w:hAnsi="Consolas" w:cs="굴림"/>
@@ -3807,6 +4671,8 @@
         </w:rPr>
         <w:t>(</w:t>
       </w:r>
+      <w:proofErr w:type="spellStart"/>
+      <w:proofErr w:type="gramStart"/>
       <w:r>
         <w:rPr>
           <w:rFonts w:ascii="Consolas" w:eastAsia="굴림" w:hAnsi="Consolas" w:cs="굴림"/>
@@ -3817,6 +4683,8 @@
         </w:rPr>
         <w:t>forms.ModelForm</w:t>
       </w:r>
+      <w:proofErr w:type="spellEnd"/>
+      <w:proofErr w:type="gramEnd"/>
       <w:r>
         <w:rPr>
           <w:rFonts w:ascii="Consolas" w:eastAsia="굴림" w:hAnsi="Consolas" w:cs="굴림"/>
@@ -4075,17 +4943,61 @@
           <w:sz w:val="21"/>
           <w:szCs w:val="21"/>
         </w:rPr>
-        <w:t>"caption"</w:t>
-      </w:r>
-      <w:r>
-        <w:rPr>
-          <w:rFonts w:ascii="Consolas" w:eastAsia="굴림" w:hAnsi="Consolas" w:cs="굴림"/>
-          <w:color w:val="D4D4D4"/>
-          <w:kern w:val="0"/>
-          <w:sz w:val="21"/>
-          <w:szCs w:val="21"/>
-        </w:rPr>
-        <w:t> : forms.Textarea,</w:t>
+        <w:t>"caption</w:t>
+      </w:r>
+      <w:proofErr w:type="gramStart"/>
+      <w:r>
+        <w:rPr>
+          <w:rFonts w:ascii="Consolas" w:eastAsia="굴림" w:hAnsi="Consolas" w:cs="굴림"/>
+          <w:color w:val="CE9178"/>
+          <w:kern w:val="0"/>
+          <w:sz w:val="21"/>
+          <w:szCs w:val="21"/>
+        </w:rPr>
+        <w:t>"</w:t>
+      </w:r>
+      <w:r>
+        <w:rPr>
+          <w:rFonts w:ascii="Consolas" w:eastAsia="굴림" w:hAnsi="Consolas" w:cs="굴림"/>
+          <w:color w:val="D4D4D4"/>
+          <w:kern w:val="0"/>
+          <w:sz w:val="21"/>
+          <w:szCs w:val="21"/>
+        </w:rPr>
+        <w:t> :</w:t>
+      </w:r>
+      <w:proofErr w:type="gramEnd"/>
+      <w:r>
+        <w:rPr>
+          <w:rFonts w:ascii="Consolas" w:eastAsia="굴림" w:hAnsi="Consolas" w:cs="굴림"/>
+          <w:color w:val="D4D4D4"/>
+          <w:kern w:val="0"/>
+          <w:sz w:val="21"/>
+          <w:szCs w:val="21"/>
+        </w:rPr>
+        <w:t> </w:t>
+      </w:r>
+      <w:proofErr w:type="spellStart"/>
+      <w:r>
+        <w:rPr>
+          <w:rFonts w:ascii="Consolas" w:eastAsia="굴림" w:hAnsi="Consolas" w:cs="굴림"/>
+          <w:color w:val="D4D4D4"/>
+          <w:kern w:val="0"/>
+          <w:sz w:val="21"/>
+          <w:szCs w:val="21"/>
+        </w:rPr>
+        <w:t>forms.Textarea</w:t>
+      </w:r>
+      <w:proofErr w:type="spellEnd"/>
+      <w:r>
+        <w:rPr>
+          <w:rFonts w:ascii="Consolas" w:eastAsia="굴림" w:hAnsi="Consolas" w:cs="굴림"/>
+          <w:color w:val="D4D4D4"/>
+          <w:kern w:val="0"/>
+          <w:sz w:val="21"/>
+          <w:szCs w:val="21"/>
+        </w:rPr>
+        <w:t>,</w:t>
       </w:r>
     </w:p>
     <w:p>
@@ -4312,7 +5224,31 @@
           <w:sz w:val="21"/>
           <w:szCs w:val="21"/>
         </w:rPr>
-        <w:t> form.save()</w:t>
+        <w:t> </w:t>
+      </w:r>
+      <w:proofErr w:type="spellStart"/>
+      <w:proofErr w:type="gramStart"/>
+      <w:r>
+        <w:rPr>
+          <w:rFonts w:ascii="Consolas" w:eastAsia="굴림" w:hAnsi="Consolas" w:cs="굴림"/>
+          <w:color w:val="6A9955"/>
+          <w:kern w:val="0"/>
+          <w:sz w:val="21"/>
+          <w:szCs w:val="21"/>
+        </w:rPr>
+        <w:t>form.save</w:t>
+      </w:r>
+      <w:proofErr w:type="spellEnd"/>
+      <w:proofErr w:type="gramEnd"/>
+      <w:r>
+        <w:rPr>
+          <w:rFonts w:ascii="Consolas" w:eastAsia="굴림" w:hAnsi="Consolas" w:cs="굴림"/>
+          <w:color w:val="6A9955"/>
+          <w:kern w:val="0"/>
+          <w:sz w:val="21"/>
+          <w:szCs w:val="21"/>
+        </w:rPr>
+        <w:t>()</w:t>
       </w:r>
       <w:r>
         <w:rPr>
@@ -4520,8 +5456,20 @@
           <w:sz w:val="21"/>
           <w:szCs w:val="21"/>
         </w:rPr>
-        <w:t> db</w:t>
-      </w:r>
+        <w:t> </w:t>
+      </w:r>
+      <w:proofErr w:type="spellStart"/>
+      <w:r>
+        <w:rPr>
+          <w:rFonts w:ascii="Consolas" w:eastAsia="굴림" w:hAnsi="Consolas" w:cs="굴림"/>
+          <w:color w:val="6A9955"/>
+          <w:kern w:val="0"/>
+          <w:sz w:val="21"/>
+          <w:szCs w:val="21"/>
+        </w:rPr>
+        <w:t>db</w:t>
+      </w:r>
+      <w:proofErr w:type="spellEnd"/>
       <w:r>
         <w:rPr>
           <w:rFonts w:ascii="Consolas" w:eastAsia="굴림" w:hAnsi="Consolas" w:cs="굴림"/>
@@ -4646,7 +5594,31 @@
           <w:sz w:val="21"/>
           <w:szCs w:val="21"/>
         </w:rPr>
-        <w:t>            post = form.save(</w:t>
+        <w:t>            post = </w:t>
+      </w:r>
+      <w:proofErr w:type="spellStart"/>
+      <w:proofErr w:type="gramStart"/>
+      <w:r>
+        <w:rPr>
+          <w:rFonts w:ascii="Consolas" w:eastAsia="굴림" w:hAnsi="Consolas" w:cs="굴림"/>
+          <w:color w:val="D4D4D4"/>
+          <w:kern w:val="0"/>
+          <w:sz w:val="21"/>
+          <w:szCs w:val="21"/>
+        </w:rPr>
+        <w:t>form.save</w:t>
+      </w:r>
+      <w:proofErr w:type="spellEnd"/>
+      <w:proofErr w:type="gramEnd"/>
+      <w:r>
+        <w:rPr>
+          <w:rFonts w:ascii="Consolas" w:eastAsia="굴림" w:hAnsi="Consolas" w:cs="굴림"/>
+          <w:color w:val="D4D4D4"/>
+          <w:kern w:val="0"/>
+          <w:sz w:val="21"/>
+          <w:szCs w:val="21"/>
+        </w:rPr>
+        <w:t>(</w:t>
       </w:r>
       <w:r>
         <w:rPr>
@@ -4752,7 +5724,21 @@
         <w:rPr>
           <w:rFonts w:hint="eastAsia"/>
         </w:rPr>
-        <w:t xml:space="preserve">값에서 추출해서 저장을 하던대 </w:t>
+        <w:t xml:space="preserve">값에서 추출해서 저장을 </w:t>
+      </w:r>
+      <w:proofErr w:type="spellStart"/>
+      <w:r>
+        <w:rPr>
+          <w:rFonts w:hint="eastAsia"/>
+        </w:rPr>
+        <w:t>하던대</w:t>
+      </w:r>
+      <w:proofErr w:type="spellEnd"/>
+      <w:r>
+        <w:rPr>
+          <w:rFonts w:hint="eastAsia"/>
+        </w:rPr>
+        <w:t xml:space="preserve"> </w:t>
       </w:r>
       <w:r>
         <w:rPr>
@@ -4797,7 +5783,15 @@
         <w:t xml:space="preserve"> </w:t>
       </w:r>
       <w:r>
-        <w:t xml:space="preserve">Instagram post_detail </w:t>
+        <w:t xml:space="preserve">Instagram </w:t>
+      </w:r>
+      <w:proofErr w:type="spellStart"/>
+      <w:r>
+        <w:t>post_detail</w:t>
+      </w:r>
+      <w:proofErr w:type="spellEnd"/>
+      <w:r>
+        <w:t xml:space="preserve"> </w:t>
       </w:r>
       <w:r>
         <w:rPr>
@@ -4835,9 +5829,11 @@
         </w:rPr>
         <w:t xml:space="preserve">에서 </w:t>
       </w:r>
+      <w:proofErr w:type="spellStart"/>
       <w:r>
         <w:t>get_absolute_url</w:t>
       </w:r>
+      <w:proofErr w:type="spellEnd"/>
       <w:r>
         <w:t>()</w:t>
       </w:r>
@@ -4845,7 +5841,21 @@
         <w:rPr>
           <w:rFonts w:hint="eastAsia"/>
         </w:rPr>
-        <w:t>을 구현하는걸 추천한다.</w:t>
+        <w:t xml:space="preserve">을 </w:t>
+      </w:r>
+      <w:proofErr w:type="spellStart"/>
+      <w:r>
+        <w:rPr>
+          <w:rFonts w:hint="eastAsia"/>
+        </w:rPr>
+        <w:t>구현하는걸</w:t>
+      </w:r>
+      <w:proofErr w:type="spellEnd"/>
+      <w:r>
+        <w:rPr>
+          <w:rFonts w:hint="eastAsia"/>
+        </w:rPr>
+        <w:t xml:space="preserve"> 추천한다.</w:t>
       </w:r>
     </w:p>
     <w:p>
@@ -4941,14 +5951,33 @@
         </w:rPr>
         <w:t xml:space="preserve">정보를 보여주는 </w:t>
       </w:r>
-      <w:r>
-        <w:t>post_detail View</w:t>
-      </w:r>
-      <w:r>
-        <w:rPr>
-          <w:rFonts w:hint="eastAsia"/>
-        </w:rPr>
-        <w:t>를 구현 하였다.</w:t>
+      <w:proofErr w:type="spellStart"/>
+      <w:r>
+        <w:t>post_detail</w:t>
+      </w:r>
+      <w:proofErr w:type="spellEnd"/>
+      <w:r>
+        <w:t xml:space="preserve"> View</w:t>
+      </w:r>
+      <w:r>
+        <w:rPr>
+          <w:rFonts w:hint="eastAsia"/>
+        </w:rPr>
+        <w:t xml:space="preserve">를 </w:t>
+      </w:r>
+      <w:proofErr w:type="gramStart"/>
+      <w:r>
+        <w:rPr>
+          <w:rFonts w:hint="eastAsia"/>
+        </w:rPr>
+        <w:t>구현 하였다</w:t>
+      </w:r>
+      <w:proofErr w:type="gramEnd"/>
+      <w:r>
+        <w:rPr>
+          <w:rFonts w:hint="eastAsia"/>
+        </w:rPr>
+        <w:t>.</w:t>
       </w:r>
       <w:r>
         <w:t xml:space="preserve"> (</w:t>
@@ -5088,6 +6117,7 @@
       </w:r>
     </w:p>
     <w:p>
+      <w:proofErr w:type="spellStart"/>
       <w:r>
         <w:rPr>
           <w:rFonts w:hint="eastAsia"/>
@@ -5098,6 +6128,7 @@
       <w:r>
         <w:t>rl</w:t>
       </w:r>
+      <w:proofErr w:type="spellEnd"/>
       <w:r>
         <w:rPr>
           <w:rFonts w:hint="eastAsia"/>
@@ -5192,7 +6223,18 @@
           <w:sz w:val="21"/>
           <w:szCs w:val="21"/>
         </w:rPr>
-        <w:t>\w.@+-</w:t>
+        <w:t>\w.@+</w:t>
+      </w:r>
+      <w:proofErr w:type="gramStart"/>
+      <w:r>
+        <w:rPr>
+          <w:rFonts w:ascii="Consolas" w:eastAsia="굴림" w:hAnsi="Consolas" w:cs="굴림"/>
+          <w:color w:val="D16969"/>
+          <w:kern w:val="0"/>
+          <w:sz w:val="21"/>
+          <w:szCs w:val="21"/>
+        </w:rPr>
+        <w:t>-</w:t>
       </w:r>
       <w:r>
         <w:rPr>
@@ -5214,6 +6256,7 @@
         </w:rPr>
         <w:t>+</w:t>
       </w:r>
+      <w:proofErr w:type="gramEnd"/>
       <w:r>
         <w:rPr>
           <w:rFonts w:ascii="Consolas" w:eastAsia="굴림" w:hAnsi="Consolas" w:cs="굴림"/>
@@ -5365,11 +6408,19 @@
       <w:r>
         <w:t xml:space="preserve"> </w:t>
       </w:r>
-      <w:r>
-        <w:rPr>
-          <w:rFonts w:hint="eastAsia"/>
-        </w:rPr>
-        <w:t>처리 하는 법</w:t>
+      <w:proofErr w:type="gramStart"/>
+      <w:r>
+        <w:rPr>
+          <w:rFonts w:hint="eastAsia"/>
+        </w:rPr>
+        <w:t>처리 하는</w:t>
+      </w:r>
+      <w:proofErr w:type="gramEnd"/>
+      <w:r>
+        <w:rPr>
+          <w:rFonts w:hint="eastAsia"/>
+        </w:rPr>
+        <w:t xml:space="preserve"> 법</w:t>
       </w:r>
     </w:p>
     <w:p>
@@ -5430,8 +6481,16 @@
         <w:rPr>
           <w:rFonts w:hint="eastAsia"/>
         </w:rPr>
-        <w:t>위는 작업물</w:t>
-      </w:r>
+        <w:t xml:space="preserve">위는 </w:t>
+      </w:r>
+      <w:proofErr w:type="spellStart"/>
+      <w:r>
+        <w:rPr>
+          <w:rFonts w:hint="eastAsia"/>
+        </w:rPr>
+        <w:t>작업물</w:t>
+      </w:r>
+      <w:proofErr w:type="spellEnd"/>
       <w:r>
         <w:br/>
       </w:r>
@@ -5444,10 +6503,26 @@
         <w:rPr>
           <w:rFonts w:hint="eastAsia"/>
         </w:rPr>
-        <w:t>에서 p</w:t>
-      </w:r>
-      <w:r>
-        <w:t xml:space="preserve">ost_list.count() </w:t>
+        <w:t xml:space="preserve">에서 </w:t>
+      </w:r>
+      <w:proofErr w:type="spellStart"/>
+      <w:r>
+        <w:rPr>
+          <w:rFonts w:hint="eastAsia"/>
+        </w:rPr>
+        <w:t>p</w:t>
+      </w:r>
+      <w:r>
+        <w:t>ost_</w:t>
+      </w:r>
+      <w:proofErr w:type="gramStart"/>
+      <w:r>
+        <w:t>list.count</w:t>
+      </w:r>
+      <w:proofErr w:type="spellEnd"/>
+      <w:proofErr w:type="gramEnd"/>
+      <w:r>
+        <w:t xml:space="preserve">() </w:t>
       </w:r>
       <w:r>
         <w:rPr>
@@ -5464,14 +6539,33 @@
         </w:rPr>
         <w:t xml:space="preserve">메서드를 써서 </w:t>
       </w:r>
-      <w:r>
-        <w:t xml:space="preserve">db </w:t>
-      </w:r>
-      <w:r>
-        <w:rPr>
-          <w:rFonts w:hint="eastAsia"/>
-        </w:rPr>
-        <w:t xml:space="preserve">데이터 갯수 </w:t>
+      <w:proofErr w:type="spellStart"/>
+      <w:r>
+        <w:t>db</w:t>
+      </w:r>
+      <w:proofErr w:type="spellEnd"/>
+      <w:r>
+        <w:t xml:space="preserve"> </w:t>
+      </w:r>
+      <w:r>
+        <w:rPr>
+          <w:rFonts w:hint="eastAsia"/>
+        </w:rPr>
+        <w:t xml:space="preserve">데이터 </w:t>
+      </w:r>
+      <w:proofErr w:type="spellStart"/>
+      <w:r>
+        <w:rPr>
+          <w:rFonts w:hint="eastAsia"/>
+        </w:rPr>
+        <w:t>갯수</w:t>
+      </w:r>
+      <w:proofErr w:type="spellEnd"/>
+      <w:r>
+        <w:rPr>
+          <w:rFonts w:hint="eastAsia"/>
+        </w:rPr>
+        <w:t xml:space="preserve"> </w:t>
       </w:r>
       <w:r>
         <w:rPr>
@@ -5497,15 +6591,51 @@
           <w:szCs w:val="21"/>
         </w:rPr>
       </w:pPr>
-      <w:r>
-        <w:rPr>
-          <w:rFonts w:ascii="Consolas" w:eastAsia="굴림" w:hAnsi="Consolas" w:cs="굴림"/>
-          <w:color w:val="D4D4D4"/>
-          <w:kern w:val="0"/>
-          <w:sz w:val="21"/>
-          <w:szCs w:val="21"/>
-        </w:rPr>
-        <w:t>post_list = Post.objects.filter(</w:t>
+      <w:proofErr w:type="spellStart"/>
+      <w:r>
+        <w:rPr>
+          <w:rFonts w:ascii="Consolas" w:eastAsia="굴림" w:hAnsi="Consolas" w:cs="굴림"/>
+          <w:color w:val="D4D4D4"/>
+          <w:kern w:val="0"/>
+          <w:sz w:val="21"/>
+          <w:szCs w:val="21"/>
+        </w:rPr>
+        <w:t>post_list</w:t>
+      </w:r>
+      <w:proofErr w:type="spellEnd"/>
+      <w:r>
+        <w:rPr>
+          <w:rFonts w:ascii="Consolas" w:eastAsia="굴림" w:hAnsi="Consolas" w:cs="굴림"/>
+          <w:color w:val="D4D4D4"/>
+          <w:kern w:val="0"/>
+          <w:sz w:val="21"/>
+          <w:szCs w:val="21"/>
+        </w:rPr>
+        <w:t> = </w:t>
+      </w:r>
+      <w:proofErr w:type="spellStart"/>
+      <w:proofErr w:type="gramStart"/>
+      <w:r>
+        <w:rPr>
+          <w:rFonts w:ascii="Consolas" w:eastAsia="굴림" w:hAnsi="Consolas" w:cs="굴림"/>
+          <w:color w:val="D4D4D4"/>
+          <w:kern w:val="0"/>
+          <w:sz w:val="21"/>
+          <w:szCs w:val="21"/>
+        </w:rPr>
+        <w:t>Post.objects.filter</w:t>
+      </w:r>
+      <w:proofErr w:type="spellEnd"/>
+      <w:proofErr w:type="gramEnd"/>
+      <w:r>
+        <w:rPr>
+          <w:rFonts w:ascii="Consolas" w:eastAsia="굴림" w:hAnsi="Consolas" w:cs="굴림"/>
+          <w:color w:val="D4D4D4"/>
+          <w:kern w:val="0"/>
+          <w:sz w:val="21"/>
+          <w:szCs w:val="21"/>
+        </w:rPr>
+        <w:t>(</w:t>
       </w:r>
       <w:r>
         <w:rPr>
@@ -5525,7 +6655,29 @@
           <w:sz w:val="21"/>
           <w:szCs w:val="21"/>
         </w:rPr>
-        <w:t>=page_user)</w:t>
+        <w:t>=</w:t>
+      </w:r>
+      <w:proofErr w:type="spellStart"/>
+      <w:r>
+        <w:rPr>
+          <w:rFonts w:ascii="Consolas" w:eastAsia="굴림" w:hAnsi="Consolas" w:cs="굴림"/>
+          <w:color w:val="D4D4D4"/>
+          <w:kern w:val="0"/>
+          <w:sz w:val="21"/>
+          <w:szCs w:val="21"/>
+        </w:rPr>
+        <w:t>page_user</w:t>
+      </w:r>
+      <w:proofErr w:type="spellEnd"/>
+      <w:r>
+        <w:rPr>
+          <w:rFonts w:ascii="Consolas" w:eastAsia="굴림" w:hAnsi="Consolas" w:cs="굴림"/>
+          <w:color w:val="D4D4D4"/>
+          <w:kern w:val="0"/>
+          <w:sz w:val="21"/>
+          <w:szCs w:val="21"/>
+        </w:rPr>
+        <w:t>)</w:t>
       </w:r>
     </w:p>
     <w:p>
@@ -5553,7 +6705,63 @@
           <w:sz w:val="21"/>
           <w:szCs w:val="21"/>
         </w:rPr>
-        <w:t>    post_list_count = post_list.count() </w:t>
+        <w:t>    </w:t>
+      </w:r>
+      <w:proofErr w:type="spellStart"/>
+      <w:r>
+        <w:rPr>
+          <w:rFonts w:ascii="Consolas" w:eastAsia="굴림" w:hAnsi="Consolas" w:cs="굴림"/>
+          <w:color w:val="D4D4D4"/>
+          <w:kern w:val="0"/>
+          <w:sz w:val="21"/>
+          <w:szCs w:val="21"/>
+        </w:rPr>
+        <w:t>post_list_count</w:t>
+      </w:r>
+      <w:proofErr w:type="spellEnd"/>
+      <w:r>
+        <w:rPr>
+          <w:rFonts w:ascii="Consolas" w:eastAsia="굴림" w:hAnsi="Consolas" w:cs="굴림"/>
+          <w:color w:val="D4D4D4"/>
+          <w:kern w:val="0"/>
+          <w:sz w:val="21"/>
+          <w:szCs w:val="21"/>
+        </w:rPr>
+        <w:t> = </w:t>
+      </w:r>
+      <w:proofErr w:type="spellStart"/>
+      <w:r>
+        <w:rPr>
+          <w:rFonts w:ascii="Consolas" w:eastAsia="굴림" w:hAnsi="Consolas" w:cs="굴림"/>
+          <w:color w:val="D4D4D4"/>
+          <w:kern w:val="0"/>
+          <w:sz w:val="21"/>
+          <w:szCs w:val="21"/>
+        </w:rPr>
+        <w:t>post_</w:t>
+      </w:r>
+      <w:proofErr w:type="gramStart"/>
+      <w:r>
+        <w:rPr>
+          <w:rFonts w:ascii="Consolas" w:eastAsia="굴림" w:hAnsi="Consolas" w:cs="굴림"/>
+          <w:color w:val="D4D4D4"/>
+          <w:kern w:val="0"/>
+          <w:sz w:val="21"/>
+          <w:szCs w:val="21"/>
+        </w:rPr>
+        <w:t>list.count</w:t>
+      </w:r>
+      <w:proofErr w:type="spellEnd"/>
+      <w:proofErr w:type="gramEnd"/>
+      <w:r>
+        <w:rPr>
+          <w:rFonts w:ascii="Consolas" w:eastAsia="굴림" w:hAnsi="Consolas" w:cs="굴림"/>
+          <w:color w:val="D4D4D4"/>
+          <w:kern w:val="0"/>
+          <w:sz w:val="21"/>
+          <w:szCs w:val="21"/>
+        </w:rPr>
+        <w:t>() </w:t>
       </w:r>
       <w:r>
         <w:rPr>
@@ -5701,7 +6909,51 @@
           <w:sz w:val="21"/>
           <w:szCs w:val="21"/>
         </w:rPr>
-        <w:t>#len(post_list) </w:t>
+        <w:t>#</w:t>
+      </w:r>
+      <w:proofErr w:type="spellStart"/>
+      <w:r>
+        <w:rPr>
+          <w:rFonts w:ascii="Consolas" w:eastAsia="굴림" w:hAnsi="Consolas" w:cs="굴림"/>
+          <w:color w:val="6A9955"/>
+          <w:kern w:val="0"/>
+          <w:sz w:val="21"/>
+          <w:szCs w:val="21"/>
+        </w:rPr>
+        <w:t>len</w:t>
+      </w:r>
+      <w:proofErr w:type="spellEnd"/>
+      <w:r>
+        <w:rPr>
+          <w:rFonts w:ascii="Consolas" w:eastAsia="굴림" w:hAnsi="Consolas" w:cs="굴림"/>
+          <w:color w:val="6A9955"/>
+          <w:kern w:val="0"/>
+          <w:sz w:val="21"/>
+          <w:szCs w:val="21"/>
+        </w:rPr>
+        <w:t>(</w:t>
+      </w:r>
+      <w:proofErr w:type="spellStart"/>
+      <w:r>
+        <w:rPr>
+          <w:rFonts w:ascii="Consolas" w:eastAsia="굴림" w:hAnsi="Consolas" w:cs="굴림"/>
+          <w:color w:val="6A9955"/>
+          <w:kern w:val="0"/>
+          <w:sz w:val="21"/>
+          <w:szCs w:val="21"/>
+        </w:rPr>
+        <w:t>post_list</w:t>
+      </w:r>
+      <w:proofErr w:type="spellEnd"/>
+      <w:r>
+        <w:rPr>
+          <w:rFonts w:ascii="Consolas" w:eastAsia="굴림" w:hAnsi="Consolas" w:cs="굴림"/>
+          <w:color w:val="6A9955"/>
+          <w:kern w:val="0"/>
+          <w:sz w:val="21"/>
+          <w:szCs w:val="21"/>
+        </w:rPr>
+        <w:t>) </w:t>
       </w:r>
       <w:r>
         <w:rPr>
@@ -5723,6 +6975,7 @@
         </w:rPr>
         <w:t> </w:t>
       </w:r>
+      <w:proofErr w:type="spellStart"/>
       <w:r>
         <w:rPr>
           <w:rFonts w:ascii="Consolas" w:eastAsia="굴림" w:hAnsi="Consolas" w:cs="굴림"/>
@@ -5733,15 +6986,38 @@
         </w:rPr>
         <w:t>쓰는거는</w:t>
       </w:r>
-      <w:r>
-        <w:rPr>
-          <w:rFonts w:ascii="Consolas" w:eastAsia="굴림" w:hAnsi="Consolas" w:cs="굴림"/>
-          <w:color w:val="6A9955"/>
-          <w:kern w:val="0"/>
-          <w:sz w:val="21"/>
-          <w:szCs w:val="21"/>
-        </w:rPr>
-        <w:t> post_list </w:t>
+      <w:proofErr w:type="spellEnd"/>
+      <w:r>
+        <w:rPr>
+          <w:rFonts w:ascii="Consolas" w:eastAsia="굴림" w:hAnsi="Consolas" w:cs="굴림"/>
+          <w:color w:val="6A9955"/>
+          <w:kern w:val="0"/>
+          <w:sz w:val="21"/>
+          <w:szCs w:val="21"/>
+        </w:rPr>
+        <w:t> </w:t>
+      </w:r>
+      <w:proofErr w:type="spellStart"/>
+      <w:r>
+        <w:rPr>
+          <w:rFonts w:ascii="Consolas" w:eastAsia="굴림" w:hAnsi="Consolas" w:cs="굴림"/>
+          <w:color w:val="6A9955"/>
+          <w:kern w:val="0"/>
+          <w:sz w:val="21"/>
+          <w:szCs w:val="21"/>
+        </w:rPr>
+        <w:t>post_list</w:t>
+      </w:r>
+      <w:proofErr w:type="spellEnd"/>
+      <w:r>
+        <w:rPr>
+          <w:rFonts w:ascii="Consolas" w:eastAsia="굴림" w:hAnsi="Consolas" w:cs="굴림"/>
+          <w:color w:val="6A9955"/>
+          <w:kern w:val="0"/>
+          <w:sz w:val="21"/>
+          <w:szCs w:val="21"/>
+        </w:rPr>
+        <w:t> </w:t>
       </w:r>
       <w:r>
         <w:rPr>
@@ -5903,6 +7179,7 @@
         </w:rPr>
         <w:t> </w:t>
       </w:r>
+      <w:proofErr w:type="spellStart"/>
       <w:r>
         <w:rPr>
           <w:rFonts w:ascii="Consolas" w:eastAsia="굴림" w:hAnsi="Consolas" w:cs="굴림"/>
@@ -5913,6 +7190,7 @@
         </w:rPr>
         <w:t>갯수를</w:t>
       </w:r>
+      <w:proofErr w:type="spellEnd"/>
       <w:r>
         <w:rPr>
           <w:rFonts w:ascii="Consolas" w:eastAsia="굴림" w:hAnsi="Consolas" w:cs="굴림"/>
@@ -6037,11 +7315,19 @@
       <w:r>
         <w:t xml:space="preserve"> </w:t>
       </w:r>
-      <w:r>
-        <w:rPr>
-          <w:rFonts w:hint="eastAsia"/>
-        </w:rPr>
-        <w:t xml:space="preserve">어느정도의 </w:t>
+      <w:proofErr w:type="spellStart"/>
+      <w:r>
+        <w:rPr>
+          <w:rFonts w:hint="eastAsia"/>
+        </w:rPr>
+        <w:t>어느정도의</w:t>
+      </w:r>
+      <w:proofErr w:type="spellEnd"/>
+      <w:r>
+        <w:rPr>
+          <w:rFonts w:hint="eastAsia"/>
+        </w:rPr>
+        <w:t xml:space="preserve"> </w:t>
       </w:r>
       <w:r>
         <w:t>timeline</w:t>
@@ -6185,9 +7471,11 @@
         </w:rPr>
         <w:t xml:space="preserve">에서 </w:t>
       </w:r>
+      <w:proofErr w:type="spellStart"/>
       <w:r>
         <w:t>RedirectView</w:t>
       </w:r>
+      <w:proofErr w:type="spellEnd"/>
       <w:r>
         <w:rPr>
           <w:rFonts w:hint="eastAsia"/>
@@ -6203,14 +7491,30 @@
         </w:rPr>
         <w:t xml:space="preserve">하고 </w:t>
       </w:r>
-      <w:r>
-        <w:t xml:space="preserve">pattern_name=’##‘ </w:t>
-      </w:r>
-      <w:r>
-        <w:rPr>
-          <w:rFonts w:hint="eastAsia"/>
-        </w:rPr>
-        <w:t>을 지정하여 다른 앱</w:t>
+      <w:proofErr w:type="spellStart"/>
+      <w:r>
+        <w:t>pattern_name</w:t>
+      </w:r>
+      <w:proofErr w:type="spellEnd"/>
+      <w:r>
+        <w:t>=’#</w:t>
+      </w:r>
+      <w:proofErr w:type="gramStart"/>
+      <w:r>
+        <w:t xml:space="preserve">#‘ </w:t>
+      </w:r>
+      <w:r>
+        <w:rPr>
+          <w:rFonts w:hint="eastAsia"/>
+        </w:rPr>
+        <w:t>을</w:t>
+      </w:r>
+      <w:proofErr w:type="gramEnd"/>
+      <w:r>
+        <w:rPr>
+          <w:rFonts w:hint="eastAsia"/>
+        </w:rPr>
+        <w:t xml:space="preserve"> 지정하여 다른 앱</w:t>
       </w:r>
       <w:r>
         <w:rPr>
@@ -6430,11 +7734,19 @@
       </w:r>
     </w:p>
     <w:p>
-      <w:r>
-        <w:rPr>
-          <w:rFonts w:hint="eastAsia"/>
-        </w:rPr>
-        <w:t xml:space="preserve">처럼 특정 부분에 다른 </w:t>
+      <w:proofErr w:type="spellStart"/>
+      <w:r>
+        <w:rPr>
+          <w:rFonts w:hint="eastAsia"/>
+        </w:rPr>
+        <w:t>처럼</w:t>
+      </w:r>
+      <w:proofErr w:type="spellEnd"/>
+      <w:r>
+        <w:rPr>
+          <w:rFonts w:hint="eastAsia"/>
+        </w:rPr>
+        <w:t xml:space="preserve"> 특정 부분에 다른 </w:t>
       </w:r>
       <w:r>
         <w:t xml:space="preserve">HTML </w:t>
@@ -6443,7 +7755,21 @@
         <w:rPr>
           <w:rFonts w:hint="eastAsia"/>
         </w:rPr>
-        <w:t>파일의 내용을 컴포넌트처럼 붙여넣을수도 있다.</w:t>
+        <w:t xml:space="preserve">파일의 내용을 컴포넌트처럼 </w:t>
+      </w:r>
+      <w:proofErr w:type="spellStart"/>
+      <w:r>
+        <w:rPr>
+          <w:rFonts w:hint="eastAsia"/>
+        </w:rPr>
+        <w:t>붙여넣을수도</w:t>
+      </w:r>
+      <w:proofErr w:type="spellEnd"/>
+      <w:r>
+        <w:rPr>
+          <w:rFonts w:hint="eastAsia"/>
+        </w:rPr>
+        <w:t xml:space="preserve"> 있다.</w:t>
       </w:r>
       <w:r>
         <w:t xml:space="preserve"> </w:t>
@@ -6701,58 +8027,107 @@
       </w:r>
     </w:p>
     <w:p>
+      <w:r>
+        <w:rPr>
+          <w:rFonts w:hint="eastAsia"/>
+        </w:rPr>
+        <w:t xml:space="preserve">하나의 포스팅을 다수의 </w:t>
+      </w:r>
+      <w:r>
+        <w:t>user</w:t>
+      </w:r>
+      <w:r>
+        <w:rPr>
+          <w:rFonts w:hint="eastAsia"/>
+        </w:rPr>
+        <w:t>가 좋아할 수 있고,</w:t>
+      </w:r>
+      <w:r>
+        <w:t xml:space="preserve"> </w:t>
+      </w:r>
+      <w:proofErr w:type="spellStart"/>
+      <w:r>
+        <w:rPr>
+          <w:rFonts w:hint="eastAsia"/>
+        </w:rPr>
+        <w:t>한명의</w:t>
+      </w:r>
+      <w:proofErr w:type="spellEnd"/>
+      <w:r>
+        <w:rPr>
+          <w:rFonts w:hint="eastAsia"/>
+        </w:rPr>
+        <w:t xml:space="preserve"> </w:t>
+      </w:r>
+      <w:r>
+        <w:t>user</w:t>
+      </w:r>
+      <w:r>
+        <w:rPr>
+          <w:rFonts w:hint="eastAsia"/>
+        </w:rPr>
+        <w:t xml:space="preserve">가 다수의 포스팅을 좋아할 수 있으니 </w:t>
+      </w:r>
+      <w:r>
+        <w:t xml:space="preserve">Many to Many </w:t>
+      </w:r>
+      <w:r>
+        <w:rPr>
+          <w:rFonts w:hint="eastAsia"/>
+        </w:rPr>
+        <w:t>관계로</w:t>
+      </w:r>
+      <w:r>
+        <w:rPr>
+          <w:rFonts w:hint="eastAsia"/>
+        </w:rPr>
+        <w:t xml:space="preserve"> 정의할 수 있다.</w:t>
+      </w:r>
+    </w:p>
+    <w:p>
       <w:pPr>
-        <w:rPr>
-          <w:rFonts w:hint="eastAsia"/>
-        </w:rPr>
+        <w:pStyle w:val="2"/>
       </w:pPr>
       <w:r>
         <w:rPr>
           <w:rFonts w:hint="eastAsia"/>
         </w:rPr>
-        <w:t xml:space="preserve">하나의 포스팅을 다수의 </w:t>
-      </w:r>
-      <w:r>
-        <w:t>user</w:t>
-      </w:r>
-      <w:r>
-        <w:rPr>
-          <w:rFonts w:hint="eastAsia"/>
-        </w:rPr>
-        <w:t>가 좋아할 수 있고,</w:t>
-      </w:r>
-      <w:r>
-        <w:t xml:space="preserve"> </w:t>
-      </w:r>
-      <w:r>
-        <w:rPr>
-          <w:rFonts w:hint="eastAsia"/>
-        </w:rPr>
-        <w:t xml:space="preserve">한명의 </w:t>
-      </w:r>
-      <w:r>
-        <w:t>user</w:t>
-      </w:r>
-      <w:r>
-        <w:rPr>
-          <w:rFonts w:hint="eastAsia"/>
-        </w:rPr>
-        <w:t xml:space="preserve">가 다수의 포스팅을 좋아할 수 있으니 </w:t>
-      </w:r>
-      <w:r>
-        <w:t xml:space="preserve">Many to Many </w:t>
-      </w:r>
-      <w:r>
-        <w:rPr>
-          <w:rFonts w:hint="eastAsia"/>
-        </w:rPr>
-        <w:t>관계로</w:t>
-      </w:r>
-      <w:r>
-        <w:rPr>
-          <w:rFonts w:hint="eastAsia"/>
-        </w:rPr>
-        <w:t xml:space="preserve"> 정의할 수 있다.</w:t>
+        <w:t>2</w:t>
+      </w:r>
+      <w:r>
+        <w:t xml:space="preserve">1 – </w:t>
+      </w:r>
+      <w:r>
+        <w:rPr>
+          <w:rFonts w:hint="eastAsia"/>
+        </w:rPr>
+        <w:t>장고 만으로 댓글 쓰기 구현</w:t>
+      </w:r>
+    </w:p>
+    <w:p>
+      <w:pPr>
+        <w:pStyle w:val="2"/>
+        <w:rPr>
+          <w:rFonts w:hint="eastAsia"/>
+        </w:rPr>
+      </w:pPr>
+      <w:r>
+        <w:rPr>
+          <w:rFonts w:hint="eastAsia"/>
+        </w:rPr>
+        <w:t>2</w:t>
+      </w:r>
+      <w:r>
+        <w:t xml:space="preserve">2- </w:t>
+      </w:r>
+      <w:r>
+        <w:rPr>
+          <w:rFonts w:hint="eastAsia"/>
+        </w:rPr>
+        <w:t>자바스크립트 없이 포스팅 화면에서 댓글 쓰기</w:t>
+      </w:r>
+      <w:r>
+        <w:br/>
       </w:r>
       <w:bookmarkStart w:id="0" w:name="_GoBack"/>
       <w:bookmarkEnd w:id="0"/>
